--- a/resources/HelpGUI-Arena-GBG.docx
+++ b/resources/HelpGUI-Arena-GBG.docx
@@ -10,15 +10,35 @@
           <w:lang w:val="en-US"/>
         </w:rPr>
       </w:pPr>
+      <w:bookmarkStart w:id="0" w:name="_GoBack"/>
+      <w:bookmarkEnd w:id="0"/>
       <w:r>
         <w:rPr>
           <w:rFonts w:eastAsia="Times New Roman"/>
           <w:lang w:val="en-US"/>
         </w:rPr>
+        <w:t>Arena &amp; Arena Train Elements</w:t>
+      </w:r>
+    </w:p>
+    <w:p>
+      <w:pPr>
+        <w:pStyle w:val="berschrift3"/>
+        <w:rPr>
+          <w:rFonts w:eastAsia="Times New Roman"/>
+          <w:sz w:val="30"/>
+          <w:szCs w:val="30"/>
+          <w:lang w:val="en-US"/>
+        </w:rPr>
+      </w:pPr>
+      <w:r>
+        <w:rPr>
+          <w:rFonts w:eastAsia="Times New Roman"/>
+          <w:lang w:val="en-US"/>
+        </w:rPr>
         <w:t>Age</w:t>
       </w:r>
-      <w:bookmarkStart w:id="0" w:name="AgentType"/>
-      <w:bookmarkEnd w:id="0"/>
+      <w:bookmarkStart w:id="1" w:name="AgentType"/>
+      <w:bookmarkEnd w:id="1"/>
       <w:r>
         <w:rPr>
           <w:rFonts w:eastAsia="Times New Roman"/>
@@ -47,8 +67,8 @@
         </w:rPr>
         <w:t>T</w:t>
       </w:r>
-      <w:bookmarkStart w:id="1" w:name="TDS"/>
-      <w:bookmarkEnd w:id="1"/>
+      <w:bookmarkStart w:id="2" w:name="TDS"/>
+      <w:bookmarkEnd w:id="2"/>
       <w:r>
         <w:rPr>
           <w:b/>
@@ -123,49 +143,45 @@
           <w:b/>
           <w:lang w:val="en-US"/>
         </w:rPr>
-        <w:t>Mi</w:t>
-      </w:r>
-      <w:bookmarkStart w:id="2" w:name="Minimax"/>
-      <w:bookmarkEnd w:id="2"/>
-      <w:r>
-        <w:rPr>
-          <w:b/>
-          <w:lang w:val="en-US"/>
-        </w:rPr>
-        <w:t>nimax</w:t>
-      </w:r>
-      <w:r>
-        <w:rPr>
-          <w:lang w:val="en-US"/>
-        </w:rPr>
-        <w:t xml:space="preserve">: </w:t>
-      </w:r>
-      <w:r>
-        <w:rPr>
-          <w:lang w:val="en-US"/>
-        </w:rPr>
-        <w:t>game-tree search</w:t>
-      </w:r>
-      <w:r>
-        <w:rPr>
-          <w:lang w:val="en-US"/>
-        </w:rPr>
-        <w:t xml:space="preserve"> agent using Minimax strategy (Alpha-Beta-search)</w:t>
-      </w:r>
-      <w:r>
-        <w:rPr>
-          <w:lang w:val="en-US"/>
-        </w:rPr>
-        <w:t xml:space="preserve">. Realizes perfect play for </w:t>
-      </w:r>
-      <w:proofErr w:type="spellStart"/>
-      <w:r>
-        <w:rPr>
-          <w:lang w:val="en-US"/>
-        </w:rPr>
-        <w:t>TicTacToe</w:t>
-      </w:r>
-      <w:proofErr w:type="spellEnd"/>
+        <w:t>TD-</w:t>
+      </w:r>
+      <w:bookmarkStart w:id="3" w:name="TDS_Ntuple"/>
+      <w:bookmarkEnd w:id="3"/>
+      <w:proofErr w:type="spellStart"/>
+      <w:r>
+        <w:rPr>
+          <w:b/>
+          <w:lang w:val="en-US"/>
+        </w:rPr>
+        <w:t>Ntuple</w:t>
+      </w:r>
+      <w:proofErr w:type="spellEnd"/>
+      <w:r>
+        <w:rPr>
+          <w:lang w:val="en-US"/>
+        </w:rPr>
+        <w:t xml:space="preserve">: TD-Learning agent using N-tuples as features, with a linear net (no </w:t>
+      </w:r>
+      <w:r>
+        <w:rPr>
+          <w:lang w:val="en-US"/>
+        </w:rPr>
+        <w:t xml:space="preserve">hidden layer) as </w:t>
+      </w:r>
+      <w:proofErr w:type="spellStart"/>
+      <w:r>
+        <w:rPr>
+          <w:lang w:val="en-US"/>
+        </w:rPr>
+        <w:t>approximator</w:t>
+      </w:r>
+      <w:proofErr w:type="spellEnd"/>
+      <w:r>
+        <w:rPr>
+          <w:lang w:val="en-US"/>
+        </w:rPr>
+        <w:t xml:space="preserve"> for the value function</w:t>
+      </w:r>
     </w:p>
     <w:p>
       <w:pPr>
@@ -185,22 +201,13 @@
           <w:b/>
           <w:lang w:val="en-US"/>
         </w:rPr>
-        <w:t>Ra</w:t>
-      </w:r>
-      <w:bookmarkStart w:id="3" w:name="Random"/>
-      <w:bookmarkEnd w:id="3"/>
-      <w:r>
-        <w:rPr>
-          <w:b/>
-          <w:lang w:val="en-US"/>
-        </w:rPr>
-        <w:t>ndom</w:t>
-      </w:r>
-      <w:r>
-        <w:rPr>
-          <w:lang w:val="en-US"/>
-        </w:rPr>
-        <w:t>: random playing agent</w:t>
+        <w:t>MC</w:t>
+      </w:r>
+      <w:r>
+        <w:rPr>
+          <w:lang w:val="en-US"/>
+        </w:rPr>
+        <w:t>: Monte Carlo</w:t>
       </w:r>
     </w:p>
     <w:p>
@@ -221,50 +228,22 @@
           <w:b/>
           <w:lang w:val="en-US"/>
         </w:rPr>
-        <w:t>CMA</w:t>
-      </w:r>
-      <w:bookmarkStart w:id="4" w:name="CMAES"/>
+        <w:t>MC</w:t>
+      </w:r>
+      <w:bookmarkStart w:id="4" w:name="MCTS"/>
       <w:bookmarkEnd w:id="4"/>
       <w:r>
         <w:rPr>
           <w:b/>
           <w:lang w:val="en-US"/>
         </w:rPr>
-        <w:t>-ES</w:t>
-      </w:r>
-      <w:r>
-        <w:rPr>
-          <w:lang w:val="en-US"/>
-        </w:rPr>
-        <w:t xml:space="preserve">: TD Learning agent using </w:t>
-      </w:r>
-      <w:proofErr w:type="spellStart"/>
-      <w:r>
-        <w:rPr>
-          <w:lang w:val="en-US"/>
-        </w:rPr>
-        <w:t>neuroevolution</w:t>
-      </w:r>
-      <w:proofErr w:type="spellEnd"/>
-      <w:r>
-        <w:rPr>
-          <w:lang w:val="en-US"/>
-        </w:rPr>
-        <w:t xml:space="preserve"> with CMA-ES as </w:t>
-      </w:r>
-      <w:proofErr w:type="spellStart"/>
-      <w:r>
-        <w:rPr>
-          <w:lang w:val="en-US"/>
-        </w:rPr>
-        <w:t>approximator</w:t>
-      </w:r>
-      <w:proofErr w:type="spellEnd"/>
-      <w:r>
-        <w:rPr>
-          <w:lang w:val="en-US"/>
-        </w:rPr>
-        <w:t xml:space="preserve"> for the value function</w:t>
+        <w:t>TS</w:t>
+      </w:r>
+      <w:r>
+        <w:rPr>
+          <w:lang w:val="en-US"/>
+        </w:rPr>
+        <w:t>: Monte Carlo Tree Search</w:t>
       </w:r>
     </w:p>
     <w:p>
@@ -285,22 +264,22 @@
           <w:b/>
           <w:lang w:val="en-US"/>
         </w:rPr>
-        <w:t>MC</w:t>
-      </w:r>
-      <w:bookmarkStart w:id="5" w:name="MCTS"/>
-      <w:bookmarkEnd w:id="5"/>
-      <w:r>
-        <w:rPr>
-          <w:b/>
-          <w:lang w:val="en-US"/>
-        </w:rPr>
-        <w:t>TS</w:t>
-      </w:r>
-      <w:r>
-        <w:rPr>
-          <w:lang w:val="en-US"/>
-        </w:rPr>
-        <w:t>: Monte Carlo Tree Search</w:t>
+        <w:t xml:space="preserve">MCTS </w:t>
+      </w:r>
+      <w:proofErr w:type="spellStart"/>
+      <w:r>
+        <w:rPr>
+          <w:b/>
+          <w:lang w:val="en-US"/>
+        </w:rPr>
+        <w:t>Expectimax</w:t>
+      </w:r>
+      <w:proofErr w:type="spellEnd"/>
+      <w:r>
+        <w:rPr>
+          <w:lang w:val="en-US"/>
+        </w:rPr>
+        <w:t>: Monte Carlo Tree Search for nondeterministic games</w:t>
       </w:r>
     </w:p>
     <w:p>
@@ -321,10 +300,102 @@
           <w:b/>
           <w:lang w:val="en-US"/>
         </w:rPr>
+        <w:t>Mi</w:t>
+      </w:r>
+      <w:bookmarkStart w:id="5" w:name="Minimax"/>
+      <w:bookmarkEnd w:id="5"/>
+      <w:r>
+        <w:rPr>
+          <w:b/>
+          <w:lang w:val="en-US"/>
+        </w:rPr>
+        <w:t>nimax</w:t>
+      </w:r>
+      <w:r>
+        <w:rPr>
+          <w:lang w:val="en-US"/>
+        </w:rPr>
+        <w:t>: game-tree search agent using Minimax strategy (Alpha-Beta-search). Realizes perf</w:t>
+      </w:r>
+      <w:r>
+        <w:rPr>
+          <w:lang w:val="en-US"/>
+        </w:rPr>
+        <w:t xml:space="preserve">ect play for </w:t>
+      </w:r>
+      <w:proofErr w:type="spellStart"/>
+      <w:r>
+        <w:rPr>
+          <w:lang w:val="en-US"/>
+        </w:rPr>
+        <w:t>TicTacToe</w:t>
+      </w:r>
+      <w:proofErr w:type="spellEnd"/>
+      <w:r>
+        <w:rPr>
+          <w:lang w:val="en-US"/>
+        </w:rPr>
+        <w:t>, but may ‘explode’ for more complex games.</w:t>
+      </w:r>
+    </w:p>
+    <w:p>
+      <w:pPr>
+        <w:pStyle w:val="Listenabsatz"/>
+        <w:numPr>
+          <w:ilvl w:val="0"/>
+          <w:numId w:val="2"/>
+        </w:numPr>
+        <w:spacing w:after="0"/>
+        <w:ind w:left="714" w:hanging="357"/>
+        <w:rPr>
+          <w:lang w:val="en-US"/>
+        </w:rPr>
+      </w:pPr>
+      <w:r>
+        <w:rPr>
+          <w:b/>
+          <w:lang w:val="en-US"/>
+        </w:rPr>
+        <w:t>Ra</w:t>
+      </w:r>
+      <w:bookmarkStart w:id="6" w:name="Random"/>
+      <w:bookmarkEnd w:id="6"/>
+      <w:r>
+        <w:rPr>
+          <w:b/>
+          <w:lang w:val="en-US"/>
+        </w:rPr>
+        <w:t>ndom</w:t>
+      </w:r>
+      <w:r>
+        <w:rPr>
+          <w:lang w:val="en-US"/>
+        </w:rPr>
+        <w:t>: random playing agent</w:t>
+      </w:r>
+    </w:p>
+    <w:p>
+      <w:pPr>
+        <w:pStyle w:val="Listenabsatz"/>
+        <w:numPr>
+          <w:ilvl w:val="0"/>
+          <w:numId w:val="2"/>
+        </w:numPr>
+        <w:spacing w:after="0"/>
+        <w:ind w:left="714" w:hanging="357"/>
+        <w:rPr>
+          <w:lang w:val="en-US"/>
+        </w:rPr>
+      </w:pPr>
+      <w:r>
+        <w:rPr>
+          <w:b/>
+          <w:lang w:val="en-US"/>
+        </w:rPr>
         <w:t>Hu</w:t>
       </w:r>
-      <w:bookmarkStart w:id="6" w:name="Human"/>
-      <w:bookmarkEnd w:id="6"/>
+      <w:bookmarkStart w:id="7" w:name="Human"/>
+      <w:bookmarkEnd w:id="7"/>
       <w:r>
         <w:rPr>
           <w:b/>
@@ -338,10 +409,17 @@
         </w:rPr>
         <w:t xml:space="preserve">: Human player </w:t>
       </w:r>
-    </w:p>
-    <w:p>
-      <w:pPr>
-        <w:pStyle w:val="berschrift2"/>
+      <w:r>
+        <w:rPr>
+          <w:rStyle w:val="Funotenzeichen"/>
+          <w:lang w:val="en-US"/>
+        </w:rPr>
+        <w:footnoteReference w:id="1"/>
+      </w:r>
+    </w:p>
+    <w:p>
+      <w:pPr>
+        <w:pStyle w:val="berschrift3"/>
         <w:rPr>
           <w:rFonts w:eastAsia="Times New Roman"/>
           <w:lang w:val="en-US"/>
@@ -352,20 +430,35 @@
           <w:rFonts w:eastAsia="Times New Roman"/>
           <w:lang w:val="en-US"/>
         </w:rPr>
-        <w:t>Play</w:t>
-      </w:r>
-    </w:p>
-    <w:p>
-      <w:pPr>
-        <w:rPr>
-          <w:lang w:val="en-US"/>
-        </w:rPr>
-      </w:pPr>
-      <w:r>
-        <w:rPr>
-          <w:lang w:val="en-US"/>
-        </w:rPr>
-        <w:t xml:space="preserve">Play a game with the agents currently selected as “X” or “O” in the </w:t>
+        <w:t>P</w:t>
+      </w:r>
+      <w:bookmarkStart w:id="9" w:name="Play"/>
+      <w:bookmarkEnd w:id="9"/>
+      <w:r>
+        <w:rPr>
+          <w:rFonts w:eastAsia="Times New Roman"/>
+          <w:lang w:val="en-US"/>
+        </w:rPr>
+        <w:t>lay</w:t>
+      </w:r>
+    </w:p>
+    <w:p>
+      <w:pPr>
+        <w:rPr>
+          <w:lang w:val="en-US"/>
+        </w:rPr>
+      </w:pPr>
+      <w:r>
+        <w:rPr>
+          <w:lang w:val="en-US"/>
+        </w:rPr>
+        <w:t xml:space="preserve">Play a game with the agents currently selected as “X” or “O” in </w:t>
+      </w:r>
+      <w:r>
+        <w:rPr>
+          <w:lang w:val="en-US"/>
+        </w:rPr>
+        <w:t xml:space="preserve">the </w:t>
       </w:r>
       <w:hyperlink w:anchor="AgentType" w:history="1">
         <w:r>
@@ -408,12 +501,12 @@
         <w:rPr>
           <w:lang w:val="en-US"/>
         </w:rPr>
-        <w:t>The starting player is always “X”.</w:t>
-      </w:r>
-    </w:p>
-    <w:p>
-      <w:pPr>
-        <w:pStyle w:val="berschrift2"/>
+        <w:t>The starting player is always “X” (2-player games).</w:t>
+      </w:r>
+    </w:p>
+    <w:p>
+      <w:pPr>
+        <w:pStyle w:val="berschrift3"/>
         <w:rPr>
           <w:rFonts w:eastAsia="Times New Roman"/>
           <w:lang w:val="en-US"/>
@@ -425,7 +518,16 @@
           <w:rFonts w:eastAsia="Times New Roman"/>
           <w:lang w:val="en-US"/>
         </w:rPr>
-        <w:t>InspectV</w:t>
+        <w:t>In</w:t>
+      </w:r>
+      <w:bookmarkStart w:id="10" w:name="InspectV"/>
+      <w:bookmarkEnd w:id="10"/>
+      <w:r>
+        <w:rPr>
+          <w:rFonts w:eastAsia="Times New Roman"/>
+          <w:lang w:val="en-US"/>
+        </w:rPr>
+        <w:t>spectV</w:t>
       </w:r>
       <w:proofErr w:type="spellEnd"/>
     </w:p>
@@ -463,8 +565,8 @@
           <w:lang w:val="en-US"/>
         </w:rPr>
       </w:pPr>
-      <w:bookmarkStart w:id="7" w:name="_Train_X"/>
-      <w:bookmarkEnd w:id="7"/>
+      <w:bookmarkStart w:id="11" w:name="_Train_X"/>
+      <w:bookmarkEnd w:id="11"/>
       <w:r>
         <w:rPr>
           <w:lang w:val="en-US"/>
@@ -484,49 +586,7 @@
         <w:rPr>
           <w:lang w:val="en-US"/>
         </w:rPr>
-        <w:t xml:space="preserve">: the </w:t>
-      </w:r>
-      <w:proofErr w:type="spellStart"/>
-      <w:r>
-        <w:rPr>
-          <w:lang w:val="en-US"/>
-        </w:rPr>
-        <w:t>MinimaxPlayer</w:t>
-      </w:r>
-      <w:proofErr w:type="spellEnd"/>
-      <w:r>
-        <w:rPr>
-          <w:lang w:val="en-US"/>
-        </w:rPr>
-        <w:t xml:space="preserve"> (as set in the constructor of class </w:t>
-      </w:r>
-      <w:proofErr w:type="spellStart"/>
-      <w:r>
-        <w:rPr>
-          <w:lang w:val="en-US"/>
-        </w:rPr>
-        <w:t>XArenaFuncs</w:t>
-      </w:r>
-      <w:proofErr w:type="spellEnd"/>
-      <w:r>
-        <w:rPr>
-          <w:lang w:val="en-US"/>
-        </w:rPr>
-        <w:t xml:space="preserve"> for </w:t>
-      </w:r>
-      <w:proofErr w:type="spellStart"/>
-      <w:r>
-        <w:rPr>
-          <w:lang w:val="en-US"/>
-        </w:rPr>
-        <w:t>m_playAgent</w:t>
-      </w:r>
-      <w:proofErr w:type="spellEnd"/>
-      <w:r>
-        <w:rPr>
-          <w:lang w:val="en-US"/>
-        </w:rPr>
-        <w:t xml:space="preserve">), </w:t>
+        <w:t xml:space="preserve">: the agent in the X-agent select box (which is the first element of Types::GUI_AGENT_INITIAL, currently MCTS), </w:t>
       </w:r>
       <w:r>
         <w:rPr>
@@ -561,13 +621,7 @@
         <w:rPr>
           <w:lang w:val="en-US"/>
         </w:rPr>
-        <w:t xml:space="preserve">Different after </w:t>
-      </w:r>
-      <w:r>
-        <w:rPr>
-          <w:lang w:val="en-US"/>
-        </w:rPr>
-        <w:t xml:space="preserve">states </w:t>
+        <w:t xml:space="preserve">Different after states </w:t>
       </w:r>
       <w:r>
         <w:rPr>
@@ -581,7 +635,13 @@
         <w:rPr>
           <w:lang w:val="en-US"/>
         </w:rPr>
-        <w:t xml:space="preserve"> can be set by the user in the </w:t>
+        <w:t xml:space="preserve"> can be set</w:t>
+      </w:r>
+      <w:r>
+        <w:rPr>
+          <w:lang w:val="en-US"/>
+        </w:rPr>
+        <w:t xml:space="preserve"> by the user in the </w:t>
       </w:r>
       <w:proofErr w:type="spellStart"/>
       <w:r>
@@ -595,19 +655,42 @@
         <w:rPr>
           <w:lang w:val="en-US"/>
         </w:rPr>
-        <w:t xml:space="preserve"> board buttons (</w:t>
-      </w:r>
-      <w:r>
-        <w:rPr>
-          <w:lang w:val="en-US"/>
-        </w:rPr>
-        <w:t xml:space="preserve">for a 2-player game: </w:t>
-      </w:r>
-      <w:r>
-        <w:rPr>
-          <w:lang w:val="en-US"/>
-        </w:rPr>
-        <w:t xml:space="preserve">clicking a button moves it through the circle </w:t>
+        <w:t xml:space="preserve"> board buttons </w:t>
+      </w:r>
+    </w:p>
+    <w:p>
+      <w:pPr>
+        <w:pStyle w:val="Listenabsatz"/>
+        <w:numPr>
+          <w:ilvl w:val="0"/>
+          <w:numId w:val="4"/>
+        </w:numPr>
+        <w:spacing w:after="0"/>
+        <w:ind w:left="714" w:hanging="357"/>
+        <w:rPr>
+          <w:lang w:val="en-US"/>
+        </w:rPr>
+      </w:pPr>
+      <w:r>
+        <w:rPr>
+          <w:lang w:val="en-US"/>
+        </w:rPr>
+        <w:t xml:space="preserve">for </w:t>
+      </w:r>
+      <w:proofErr w:type="spellStart"/>
+      <w:r>
+        <w:rPr>
+          <w:b/>
+          <w:lang w:val="en-US"/>
+        </w:rPr>
+        <w:t>TicTacToe</w:t>
+      </w:r>
+      <w:proofErr w:type="spellEnd"/>
+      <w:r>
+        <w:rPr>
+          <w:lang w:val="en-US"/>
+        </w:rPr>
+        <w:t xml:space="preserve">: clicking a button moves it through the circle </w:t>
       </w:r>
       <w:proofErr w:type="gramStart"/>
       <w:r>
@@ -621,7 +704,93 @@
         <w:rPr>
           <w:lang w:val="en-US"/>
         </w:rPr>
-        <w:t xml:space="preserve"> -&gt; X -&gt; O -&gt; [ ] -&gt; …). The values +V(</w:t>
+        <w:t xml:space="preserve"> -&gt; X -&gt; O -&gt; [ ] -&gt; …). </w:t>
+      </w:r>
+    </w:p>
+    <w:p>
+      <w:pPr>
+        <w:pStyle w:val="Listenabsatz"/>
+        <w:numPr>
+          <w:ilvl w:val="0"/>
+          <w:numId w:val="4"/>
+        </w:numPr>
+        <w:spacing w:after="0"/>
+        <w:ind w:left="714" w:hanging="357"/>
+        <w:rPr>
+          <w:lang w:val="en-US"/>
+        </w:rPr>
+      </w:pPr>
+      <w:r>
+        <w:rPr>
+          <w:lang w:val="en-US"/>
+        </w:rPr>
+        <w:t xml:space="preserve">for </w:t>
+      </w:r>
+      <w:r>
+        <w:rPr>
+          <w:b/>
+          <w:lang w:val="en-US"/>
+        </w:rPr>
+        <w:t>Hex</w:t>
+      </w:r>
+      <w:r>
+        <w:rPr>
+          <w:lang w:val="en-US"/>
+        </w:rPr>
+        <w:t>: clicking a tile sets a black (X) or white (O) piece there</w:t>
+      </w:r>
+    </w:p>
+    <w:p>
+      <w:pPr>
+        <w:pStyle w:val="Listenabsatz"/>
+        <w:numPr>
+          <w:ilvl w:val="0"/>
+          <w:numId w:val="4"/>
+        </w:numPr>
+        <w:spacing w:after="0"/>
+        <w:ind w:left="714" w:hanging="357"/>
+        <w:rPr>
+          <w:lang w:val="en-US"/>
+        </w:rPr>
+      </w:pPr>
+      <w:r>
+        <w:rPr>
+          <w:lang w:val="en-US"/>
+        </w:rPr>
+        <w:t xml:space="preserve">for </w:t>
+      </w:r>
+      <w:r>
+        <w:rPr>
+          <w:b/>
+          <w:lang w:val="en-US"/>
+        </w:rPr>
+        <w:t>2048</w:t>
+      </w:r>
+      <w:r>
+        <w:rPr>
+          <w:lang w:val="en-US"/>
+        </w:rPr>
+        <w:t xml:space="preserve">: clicking one of the four </w:t>
+      </w:r>
+      <w:r>
+        <w:rPr>
+          <w:lang w:val="en-US"/>
+        </w:rPr>
+        <w:t>action buttons (up, right, …) performs this action, adds a new random tile and shows the values V(a’) of the then possible actions a’.</w:t>
+      </w:r>
+    </w:p>
+    <w:p>
+      <w:pPr>
+        <w:spacing w:before="120"/>
+        <w:rPr>
+          <w:lang w:val="en-US"/>
+        </w:rPr>
+      </w:pPr>
+      <w:r>
+        <w:rPr>
+          <w:lang w:val="en-US"/>
+        </w:rPr>
+        <w:t>The value of V(</w:t>
       </w:r>
       <w:r>
         <w:rPr>
@@ -635,7 +804,7 @@
         <w:rPr>
           <w:lang w:val="en-US"/>
         </w:rPr>
-        <w:t xml:space="preserve">) are displayed in the 3x3 yellow label field for each allowed successor </w:t>
+        <w:t xml:space="preserve">) for each allowed successor </w:t>
       </w:r>
       <w:r>
         <w:rPr>
@@ -663,12 +832,26 @@
         <w:rPr>
           <w:lang w:val="en-US"/>
         </w:rPr>
-        <w:t>. </w:t>
-      </w:r>
-    </w:p>
-    <w:p>
-      <w:pPr>
-        <w:pStyle w:val="berschrift2"/>
+        <w:t xml:space="preserve"> is displayed on the </w:t>
+      </w:r>
+      <w:proofErr w:type="spellStart"/>
+      <w:r>
+        <w:rPr>
+          <w:lang w:val="en-US"/>
+        </w:rPr>
+        <w:t>GameBoard</w:t>
+      </w:r>
+      <w:proofErr w:type="spellEnd"/>
+      <w:r>
+        <w:rPr>
+          <w:lang w:val="en-US"/>
+        </w:rPr>
+        <w:t xml:space="preserve"> in a game-specific way. </w:t>
+      </w:r>
+    </w:p>
+    <w:p>
+      <w:pPr>
+        <w:pStyle w:val="berschrift3"/>
         <w:rPr>
           <w:rFonts w:eastAsia="Times New Roman"/>
           <w:lang w:val="en-US"/>
@@ -696,7 +879,14 @@
           <w:rFonts w:eastAsia="Times New Roman"/>
           <w:lang w:val="en-US"/>
         </w:rPr>
-        <w:t>Params</w:t>
+        <w:t>Pa</w:t>
+      </w:r>
+      <w:r>
+        <w:rPr>
+          <w:rFonts w:eastAsia="Times New Roman"/>
+          <w:lang w:val="en-US"/>
+        </w:rPr>
+        <w:t>rams</w:t>
       </w:r>
       <w:proofErr w:type="spellEnd"/>
       <w:r>
@@ -755,12 +945,85 @@
         <w:rPr>
           <w:lang w:val="en-US"/>
         </w:rPr>
-        <w:t xml:space="preserve"> and so on, see below). The parameter are fetched from this multi-tabbed window when one of the train buttons, Train X or Train O, is pressed</w:t>
-      </w:r>
-    </w:p>
-    <w:p>
-      <w:pPr>
-        <w:pStyle w:val="berschrift2"/>
+        <w:t xml:space="preserve"> and so on, see below). The parameters are fetched from this multi-tabbed window when one of the train buttons, Train X, Train O, o</w:t>
+      </w:r>
+      <w:r>
+        <w:rPr>
+          <w:lang w:val="en-US"/>
+        </w:rPr>
+        <w:t xml:space="preserve">r </w:t>
+      </w:r>
+      <w:proofErr w:type="spellStart"/>
+      <w:r>
+        <w:rPr>
+          <w:lang w:val="en-US"/>
+        </w:rPr>
+        <w:t>MultiTrain</w:t>
+      </w:r>
+      <w:proofErr w:type="spellEnd"/>
+      <w:r>
+        <w:rPr>
+          <w:lang w:val="en-US"/>
+        </w:rPr>
+        <w:t xml:space="preserve"> is pressed. This is for the trainable agents. For the non-trainable agents, the parameters are fetched from this multi-tabbed window </w:t>
+      </w:r>
+      <w:r>
+        <w:rPr>
+          <w:lang w:val="en-US"/>
+        </w:rPr>
+        <w:lastRenderedPageBreak/>
+        <w:t xml:space="preserve">when Quick </w:t>
+      </w:r>
+      <w:proofErr w:type="spellStart"/>
+      <w:r>
+        <w:rPr>
+          <w:lang w:val="en-US"/>
+        </w:rPr>
+        <w:t>Eval</w:t>
+      </w:r>
+      <w:proofErr w:type="spellEnd"/>
+      <w:r>
+        <w:rPr>
+          <w:lang w:val="en-US"/>
+        </w:rPr>
+        <w:t xml:space="preserve">, Compete, Multi Compete, or Save Agent (Arena menu) are issued or when buttons </w:t>
+      </w:r>
+      <w:hyperlink w:anchor="Play" w:history="1">
+        <w:r>
+          <w:rPr>
+            <w:rStyle w:val="Hyperlink"/>
+            <w:lang w:val="en-US"/>
+          </w:rPr>
+          <w:t>Play</w:t>
+        </w:r>
+      </w:hyperlink>
+      <w:r>
+        <w:rPr>
+          <w:lang w:val="en-US"/>
+        </w:rPr>
+        <w:t xml:space="preserve"> or </w:t>
+      </w:r>
+      <w:hyperlink w:anchor="InspectV" w:history="1">
+        <w:proofErr w:type="spellStart"/>
+        <w:r>
+          <w:rPr>
+            <w:rStyle w:val="Hyperlink"/>
+            <w:lang w:val="en-US"/>
+          </w:rPr>
+          <w:t>InspectV</w:t>
+        </w:r>
+        <w:proofErr w:type="spellEnd"/>
+      </w:hyperlink>
+      <w:r>
+        <w:rPr>
+          <w:lang w:val="en-US"/>
+        </w:rPr>
+        <w:t xml:space="preserve"> are pressed.</w:t>
+      </w:r>
+    </w:p>
+    <w:p>
+      <w:pPr>
+        <w:pStyle w:val="berschrift3"/>
         <w:rPr>
           <w:rFonts w:eastAsia="Times New Roman"/>
           <w:lang w:val="en-US"/>
@@ -773,8 +1036,8 @@
         </w:rPr>
         <w:t>Tr</w:t>
       </w:r>
-      <w:bookmarkStart w:id="8" w:name="Train_X"/>
-      <w:bookmarkEnd w:id="8"/>
+      <w:bookmarkStart w:id="12" w:name="Train_X"/>
+      <w:bookmarkEnd w:id="12"/>
       <w:r>
         <w:rPr>
           <w:rFonts w:eastAsia="Times New Roman"/>
@@ -820,7 +1083,88 @@
         <w:rPr>
           <w:lang w:val="en-US"/>
         </w:rPr>
-        <w:t xml:space="preserve">During training, if </w:t>
+        <w:t xml:space="preserve">During </w:t>
+      </w:r>
+      <w:r>
+        <w:rPr>
+          <w:lang w:val="en-US"/>
+        </w:rPr>
+        <w:t xml:space="preserve">training: an Evaluator with mode </w:t>
+      </w:r>
+      <w:hyperlink w:anchor="QuickEvalMode" w:history="1">
+        <w:r>
+          <w:rPr>
+            <w:rStyle w:val="Hyperlink"/>
+            <w:lang w:val="en-US"/>
+          </w:rPr>
+          <w:t xml:space="preserve">Quick </w:t>
+        </w:r>
+        <w:proofErr w:type="spellStart"/>
+        <w:r>
+          <w:rPr>
+            <w:rStyle w:val="Hyperlink"/>
+            <w:lang w:val="en-US"/>
+          </w:rPr>
+          <w:t>Eval</w:t>
+        </w:r>
+        <w:proofErr w:type="spellEnd"/>
+        <w:r>
+          <w:rPr>
+            <w:rStyle w:val="Hyperlink"/>
+            <w:lang w:val="en-US"/>
+          </w:rPr>
+          <w:t xml:space="preserve"> Mode</w:t>
+        </w:r>
+      </w:hyperlink>
+      <w:r>
+        <w:rPr>
+          <w:lang w:val="en-US"/>
+        </w:rPr>
+        <w:t xml:space="preserve"> is called every </w:t>
+      </w:r>
+      <w:hyperlink w:anchor="NumEval" w:history="1">
+        <w:proofErr w:type="spellStart"/>
+        <w:r>
+          <w:rPr>
+            <w:rStyle w:val="Hyperlink"/>
+            <w:lang w:val="en-US"/>
+          </w:rPr>
+          <w:t>NumEval</w:t>
+        </w:r>
+        <w:proofErr w:type="spellEnd"/>
+      </w:hyperlink>
+      <w:r>
+        <w:rPr>
+          <w:lang w:val="en-US"/>
+        </w:rPr>
+        <w:t xml:space="preserve"> training games and its result is shown in a </w:t>
+      </w:r>
+      <w:proofErr w:type="spellStart"/>
+      <w:r>
+        <w:rPr>
+          <w:lang w:val="en-US"/>
+        </w:rPr>
+        <w:t>JFreeChart</w:t>
+      </w:r>
+      <w:proofErr w:type="spellEnd"/>
+      <w:r>
+        <w:rPr>
+          <w:lang w:val="en-US"/>
+        </w:rPr>
+        <w:t xml:space="preserve"> XY-plot.</w:t>
+      </w:r>
+    </w:p>
+    <w:p>
+      <w:pPr>
+        <w:rPr>
+          <w:lang w:val="en-US"/>
+        </w:rPr>
+      </w:pPr>
+      <w:r>
+        <w:rPr>
+          <w:lang w:val="en-US"/>
+        </w:rPr>
+        <w:t xml:space="preserve">During training: If </w:t>
       </w:r>
       <w:hyperlink w:anchor="StopTest" w:history="1">
         <w:proofErr w:type="spellStart"/>
@@ -829,7 +1173,14 @@
             <w:rStyle w:val="Hyperlink"/>
             <w:lang w:val="en-US"/>
           </w:rPr>
-          <w:t>StopTest</w:t>
+          <w:t>St</w:t>
+        </w:r>
+        <w:r>
+          <w:rPr>
+            <w:rStyle w:val="Hyperlink"/>
+            <w:lang w:val="en-US"/>
+          </w:rPr>
+          <w:t>opTest</w:t>
         </w:r>
         <w:proofErr w:type="spellEnd"/>
       </w:hyperlink>
@@ -854,7 +1205,7 @@
         <w:rPr>
           <w:lang w:val="en-US"/>
         </w:rPr>
-        <w:t xml:space="preserve">&gt;0, an Evaluator is called every </w:t>
+        <w:t xml:space="preserve">&gt;0, the same Evaluator is called every </w:t>
       </w:r>
       <w:proofErr w:type="spellStart"/>
       <w:r>
@@ -947,7 +1298,13 @@
         <w:rPr>
           <w:lang w:val="en-US"/>
         </w:rPr>
-        <w:t xml:space="preserve">“Success against random” = average success rate when playing 100 games against </w:t>
+        <w:t xml:space="preserve">“Success against random” = average success rate when playing 100 games </w:t>
+      </w:r>
+      <w:r>
+        <w:rPr>
+          <w:lang w:val="en-US"/>
+        </w:rPr>
+        <w:t xml:space="preserve">against </w:t>
       </w:r>
       <w:proofErr w:type="spellStart"/>
       <w:r>
@@ -968,12 +1325,6 @@
           <w:lang w:val="en-US"/>
         </w:rPr>
         <w:br/>
-      </w:r>
-      <w:r>
-        <w:rPr>
-          <w:lang w:val="en-US"/>
-        </w:rPr>
-        <w:lastRenderedPageBreak/>
         <w:t xml:space="preserve">“Success </w:t>
       </w:r>
       <w:proofErr w:type="spellStart"/>
@@ -1015,12 +1366,18 @@
         <w:rPr>
           <w:lang w:val="en-US"/>
         </w:rPr>
-        <w:t xml:space="preserve">Note that the success rate becomes negative, when the other player predominantly wins. </w:t>
-      </w:r>
-    </w:p>
-    <w:p>
-      <w:pPr>
-        <w:pStyle w:val="berschrift2"/>
+        <w:t>Note that the success rate becomes negative, when the other player predomi</w:t>
+      </w:r>
+      <w:r>
+        <w:rPr>
+          <w:lang w:val="en-US"/>
+        </w:rPr>
+        <w:t xml:space="preserve">nantly wins. </w:t>
+      </w:r>
+    </w:p>
+    <w:p>
+      <w:pPr>
+        <w:pStyle w:val="berschrift3"/>
         <w:rPr>
           <w:rFonts w:eastAsia="Times New Roman"/>
           <w:lang w:val="en-US"/>
@@ -1064,14 +1421,14 @@
     </w:p>
     <w:p>
       <w:pPr>
-        <w:pStyle w:val="berschrift2"/>
+        <w:pStyle w:val="berschrift3"/>
         <w:rPr>
           <w:rFonts w:eastAsia="Times New Roman"/>
           <w:lang w:val="en-US"/>
         </w:rPr>
       </w:pPr>
-      <w:bookmarkStart w:id="9" w:name="_Batch"/>
-      <w:bookmarkEnd w:id="9"/>
+      <w:bookmarkStart w:id="13" w:name="_Batch"/>
+      <w:bookmarkEnd w:id="13"/>
       <w:proofErr w:type="spellStart"/>
       <w:r>
         <w:rPr>
@@ -1143,7 +1500,13 @@
         <w:rPr>
           <w:lang w:val="en-US"/>
         </w:rPr>
-        <w:t>This menu is only relevant for 2-player games.</w:t>
+        <w:t>This menu is</w:t>
+      </w:r>
+      <w:r>
+        <w:rPr>
+          <w:lang w:val="en-US"/>
+        </w:rPr>
+        <w:t xml:space="preserve"> only relevant for 2-player games.</w:t>
       </w:r>
     </w:p>
     <w:p>
@@ -1215,7 +1578,13 @@
         <w:rPr>
           <w:lang w:val="en-US"/>
         </w:rPr>
-        <w:t>. e. make a competition “O vs X” consisting of “Games/Comp” games and report results.</w:t>
+        <w:t>. e. make a competition “O vs X” consisting of “Games/Comp” games and report results</w:t>
+      </w:r>
+      <w:r>
+        <w:rPr>
+          <w:lang w:val="en-US"/>
+        </w:rPr>
+        <w:t>.</w:t>
       </w:r>
     </w:p>
     <w:p>
@@ -1249,7 +1618,6 @@
     </w:p>
     <w:p>
       <w:pPr>
-        <w:pStyle w:val="berschrift3"/>
         <w:rPr>
           <w:lang w:val="en-US"/>
         </w:rPr>
@@ -1270,8 +1638,8 @@
         </w:rPr>
         <w:t>T</w:t>
       </w:r>
-      <w:bookmarkStart w:id="10" w:name="TD_params"/>
-      <w:bookmarkEnd w:id="10"/>
+      <w:bookmarkStart w:id="14" w:name="TD_params"/>
+      <w:bookmarkEnd w:id="14"/>
       <w:r>
         <w:rPr>
           <w:rFonts w:eastAsia="Times New Roman"/>
@@ -1323,7 +1691,7 @@
             <w:rStyle w:val="Hyperlink"/>
             <w:lang w:val="en-US"/>
           </w:rPr>
-          <w:t>TDS-</w:t>
+          <w:t>TD-</w:t>
         </w:r>
         <w:proofErr w:type="spellStart"/>
         <w:r>
@@ -1331,7 +1699,7 @@
             <w:rStyle w:val="Hyperlink"/>
             <w:lang w:val="en-US"/>
           </w:rPr>
-          <w:t>NTuple</w:t>
+          <w:t>Ntuple</w:t>
         </w:r>
         <w:proofErr w:type="spellEnd"/>
       </w:hyperlink>
@@ -1339,39 +1707,7 @@
         <w:rPr>
           <w:lang w:val="en-US"/>
         </w:rPr>
-        <w:t xml:space="preserve"> agent, </w:t>
-      </w:r>
-      <w:hyperlink w:anchor="CMAES" w:history="1">
-        <w:r>
-          <w:rPr>
-            <w:rStyle w:val="Hyperlink"/>
-            <w:lang w:val="en-US"/>
-          </w:rPr>
-          <w:t>CMA-ES</w:t>
-        </w:r>
-      </w:hyperlink>
-      <w:r>
-        <w:rPr>
-          <w:lang w:val="en-US"/>
-        </w:rPr>
-        <w:t xml:space="preserve"> player and </w:t>
-      </w:r>
-      <w:hyperlink w:anchor="ValIt" w:history="1">
-        <w:proofErr w:type="spellStart"/>
-        <w:r>
-          <w:rPr>
-            <w:rStyle w:val="Hyperlink"/>
-            <w:lang w:val="en-US"/>
-          </w:rPr>
-          <w:t>ValIt</w:t>
-        </w:r>
-        <w:proofErr w:type="spellEnd"/>
-      </w:hyperlink>
-      <w:r>
-        <w:rPr>
-          <w:lang w:val="en-US"/>
-        </w:rPr>
-        <w:t xml:space="preserve"> player):</w:t>
+        <w:t xml:space="preserve"> agent):</w:t>
       </w:r>
     </w:p>
     <w:p>
@@ -1428,6 +1764,7 @@
           <w:b/>
           <w:lang w:val="en-US"/>
         </w:rPr>
+        <w:lastRenderedPageBreak/>
         <w:t>Alpha final</w:t>
       </w:r>
       <w:r>
@@ -1497,7 +1834,13 @@
         <w:rPr>
           <w:lang w:val="en-US"/>
         </w:rPr>
-        <w:t>: final random move rate (clipped to allowed range [0, 1])</w:t>
+        <w:t>: final random move rate (clipped to allowed range [</w:t>
+      </w:r>
+      <w:r>
+        <w:rPr>
+          <w:lang w:val="en-US"/>
+        </w:rPr>
+        <w:t>0, 1])</w:t>
       </w:r>
     </w:p>
     <w:p>
@@ -1526,27 +1869,6 @@
         </w:rPr>
         <w:t xml:space="preserve">: eligibility trace parameter </w:t>
       </w:r>
-      <w:r>
-        <w:rPr>
-          <w:lang w:val="en-US"/>
-        </w:rPr>
-        <w:t xml:space="preserve">(currently only relevant for Agent Type </w:t>
-      </w:r>
-      <w:hyperlink w:anchor="TDS" w:history="1">
-        <w:r>
-          <w:rPr>
-            <w:rStyle w:val="Hyperlink"/>
-            <w:lang w:val="en-US"/>
-          </w:rPr>
-          <w:t>TDS</w:t>
-        </w:r>
-      </w:hyperlink>
-      <w:r>
-        <w:rPr>
-          <w:lang w:val="en-US"/>
-        </w:rPr>
-        <w:t>)</w:t>
-      </w:r>
     </w:p>
     <w:p>
       <w:pPr>
@@ -1569,8 +1891,8 @@
         </w:rPr>
         <w:t>Gam</w:t>
       </w:r>
-      <w:bookmarkStart w:id="11" w:name="Gamma"/>
-      <w:bookmarkEnd w:id="11"/>
+      <w:bookmarkStart w:id="15" w:name="Gamma"/>
+      <w:bookmarkEnd w:id="15"/>
       <w:r>
         <w:rPr>
           <w:b/>
@@ -1677,19 +1999,7 @@
         <w:rPr>
           <w:lang w:val="en-US"/>
         </w:rPr>
-        <w:t>sho</w:t>
-      </w:r>
-      <w:r>
-        <w:rPr>
-          <w:lang w:val="en-US"/>
-        </w:rPr>
-        <w:t xml:space="preserve">uld the output unit be with a sigmoid? </w:t>
-      </w:r>
-      <w:r>
-        <w:rPr>
-          <w:lang w:val="en-US"/>
-        </w:rPr>
-        <w:t>If</w:t>
+        <w:t>should the output unit be with a sigmoid? If</w:t>
       </w:r>
       <w:r>
         <w:rPr>
@@ -1704,8 +2014,6 @@
         </w:rPr>
         <w:t>“with”, then the Fermi function</w:t>
       </w:r>
-      <w:bookmarkStart w:id="12" w:name="_GoBack"/>
-      <w:bookmarkEnd w:id="12"/>
       <w:r>
         <w:rPr>
           <w:lang w:val="en-US"/>
@@ -1735,6 +2043,7 @@
                   <w:rFonts w:ascii="Cambria Math" w:hAnsi="Cambria Math"/>
                   <w:i/>
                   <w:sz w:val="28"/>
+                  <w:szCs w:val="28"/>
                   <w:lang w:val="en-US"/>
                 </w:rPr>
               </m:ctrlPr>
@@ -1771,6 +2080,7 @@
                   <w:rFonts w:ascii="Cambria Math" w:hAnsi="Cambria Math"/>
                   <w:i/>
                   <w:sz w:val="28"/>
+                  <w:szCs w:val="28"/>
                   <w:lang w:val="en-US"/>
                 </w:rPr>
               </m:ctrlPr>
@@ -1807,6 +2117,7 @@
                       <w:rFonts w:ascii="Cambria Math" w:hAnsi="Cambria Math"/>
                       <w:i/>
                       <w:sz w:val="28"/>
+                      <w:szCs w:val="28"/>
                       <w:lang w:val="en-US"/>
                     </w:rPr>
                   </m:ctrlPr>
@@ -1855,28 +2166,308 @@
         <w:rPr>
           <w:lang w:val="en-US"/>
         </w:rPr>
-        <w:t>is used as sigmoid.</w:t>
-      </w:r>
-    </w:p>
-    <w:p>
-      <w:pPr>
+        <w:br/>
+      </w:r>
+      <w:r>
+        <w:rPr>
+          <w:lang w:val="en-US"/>
+        </w:rPr>
+        <w:t xml:space="preserve">is used as sigmoid in case of agent type </w:t>
+      </w:r>
+      <w:r>
+        <w:rPr>
+          <w:b/>
+          <w:lang w:val="en-US"/>
+        </w:rPr>
+        <w:t>TDS</w:t>
+      </w:r>
+      <w:r>
+        <w:rPr>
+          <w:lang w:val="en-US"/>
+        </w:rPr>
+        <w:t>.</w:t>
+      </w:r>
+      <w:r>
+        <w:rPr>
+          <w:lang w:val="en-US"/>
+        </w:rPr>
+        <w:br/>
+      </w:r>
+      <w:r>
+        <w:rPr>
+          <w:lang w:val="en-US"/>
+        </w:rPr>
+        <w:t xml:space="preserve">If the agent is of type </w:t>
+      </w:r>
+      <w:hyperlink w:anchor="TDS_NTuple" w:history="1">
+        <w:r>
+          <w:rPr>
+            <w:rStyle w:val="Hyperlink"/>
+            <w:lang w:val="en-US"/>
+          </w:rPr>
+          <w:t>TD-</w:t>
+        </w:r>
+        <w:proofErr w:type="spellStart"/>
+        <w:r>
+          <w:rPr>
+            <w:rStyle w:val="Hyperlink"/>
+            <w:lang w:val="en-US"/>
+          </w:rPr>
+          <w:t>Ntuple</w:t>
+        </w:r>
+        <w:proofErr w:type="spellEnd"/>
+      </w:hyperlink>
+      <w:r>
+        <w:rPr>
+          <w:lang w:val="en-US"/>
+        </w:rPr>
+        <w:t>, then there is always an outp</w:t>
+      </w:r>
+      <w:r>
+        <w:rPr>
+          <w:lang w:val="en-US"/>
+        </w:rPr>
+        <w:t xml:space="preserve">ut sigmoid active, and this is the </w:t>
+      </w:r>
+      <w:proofErr w:type="spellStart"/>
+      <w:r>
+        <w:rPr>
+          <w:lang w:val="en-US"/>
+        </w:rPr>
+        <w:t>Tangens</w:t>
+      </w:r>
+      <w:proofErr w:type="spellEnd"/>
+      <w:r>
+        <w:rPr>
+          <w:lang w:val="en-US"/>
+        </w:rPr>
+        <w:t xml:space="preserve"> </w:t>
+      </w:r>
+      <w:proofErr w:type="spellStart"/>
+      <w:r>
+        <w:rPr>
+          <w:lang w:val="en-US"/>
+        </w:rPr>
+        <w:t>Hyperbolicus</w:t>
+      </w:r>
+      <w:proofErr w:type="spellEnd"/>
+      <w:r>
+        <w:rPr>
+          <w:lang w:val="en-US"/>
+        </w:rPr>
+        <w:t>:</w:t>
+      </w:r>
+      <w:r>
+        <w:rPr>
+          <w:lang w:val="en-US"/>
+        </w:rPr>
+        <w:br/>
+      </w:r>
+      <m:oMathPara>
+        <m:oMathParaPr>
+          <m:jc m:val="center"/>
+        </m:oMathParaPr>
+        <m:oMath>
+          <m:r>
+            <m:rPr>
+              <m:nor/>
+            </m:rPr>
+            <w:rPr>
+              <w:rFonts w:ascii="Cambria Math" w:hAnsi="Cambria Math"/>
+              <w:sz w:val="28"/>
+              <w:lang w:val="en-US"/>
+            </w:rPr>
+            <m:t>σ</m:t>
+          </m:r>
+          <m:d>
+            <m:dPr>
+              <m:ctrlPr>
+                <w:rPr>
+                  <w:rFonts w:ascii="Cambria Math" w:hAnsi="Cambria Math"/>
+                  <w:i/>
+                  <w:sz w:val="28"/>
+                  <w:szCs w:val="28"/>
+                  <w:lang w:val="en-US"/>
+                </w:rPr>
+              </m:ctrlPr>
+            </m:dPr>
+            <m:e>
+              <m:r>
+                <m:rPr>
+                  <m:nor/>
+                </m:rPr>
+                <w:rPr>
+                  <w:rFonts w:ascii="Cambria Math" w:hAnsi="Cambria Math"/>
+                  <w:sz w:val="28"/>
+                  <w:lang w:val="en-US"/>
+                </w:rPr>
+                <m:t>y</m:t>
+              </m:r>
+            </m:e>
+          </m:d>
+          <m:r>
+            <m:rPr>
+              <m:nor/>
+            </m:rPr>
+            <w:rPr>
+              <w:rFonts w:ascii="Cambria Math" w:hAnsi="Cambria Math"/>
+              <w:sz w:val="28"/>
+              <w:lang w:val="en-US"/>
+            </w:rPr>
+            <m:t>=</m:t>
+          </m:r>
+          <w:proofErr w:type="spellStart"/>
+          <m:r>
+            <m:rPr>
+              <m:nor/>
+            </m:rPr>
+            <w:rPr>
+              <w:rFonts w:ascii="Cambria Math" w:hAnsi="Cambria Math"/>
+              <w:sz w:val="28"/>
+              <w:lang w:val="en-US"/>
+            </w:rPr>
+            <m:t>tanh</m:t>
+          </m:r>
+          <w:proofErr w:type="spellEnd"/>
+          <m:r>
+            <m:rPr>
+              <m:nor/>
+            </m:rPr>
+            <w:rPr>
+              <w:rFonts w:ascii="Cambria Math" w:hAnsi="Cambria Math"/>
+              <w:sz w:val="28"/>
+              <w:lang w:val="en-US"/>
+            </w:rPr>
+            <m:t>(y)</m:t>
+          </m:r>
+        </m:oMath>
+      </m:oMathPara>
+    </w:p>
+    <w:p>
+      <w:pPr>
+        <w:pStyle w:val="Listenabsatz"/>
+        <w:numPr>
+          <w:ilvl w:val="0"/>
+          <w:numId w:val="4"/>
+        </w:numPr>
         <w:spacing w:after="0"/>
-        <w:rPr>
-          <w:lang w:val="en-US"/>
-        </w:rPr>
-      </w:pPr>
-      <w:r>
-        <w:rPr>
-          <w:lang w:val="en-US"/>
-        </w:rPr>
-        <w:t xml:space="preserve">If the value function is approximated by a neural network, the effective learning rate for the input-to-hidden weights is Alpha divided by the input-fan-in (size of input layer) and the </w:t>
-      </w:r>
-      <w:r>
-        <w:rPr>
-          <w:lang w:val="en-US"/>
-        </w:rPr>
-        <w:lastRenderedPageBreak/>
-        <w:t xml:space="preserve">learning rate for the hidden-to-output weights is Alpha divided by the hidden-fan-in (size of the hidden layer). </w:t>
+        <w:ind w:left="714" w:hanging="357"/>
+        <w:rPr>
+          <w:b/>
+          <w:lang w:val="en-US"/>
+        </w:rPr>
+      </w:pPr>
+      <w:r>
+        <w:rPr>
+          <w:b/>
+          <w:lang w:val="en-US"/>
+        </w:rPr>
+        <w:t>Normalize</w:t>
+      </w:r>
+      <w:r>
+        <w:rPr>
+          <w:lang w:val="en-US"/>
+        </w:rPr>
+        <w:t>: If</w:t>
+      </w:r>
+      <w:r>
+        <w:rPr>
+          <w:b/>
+          <w:lang w:val="en-US"/>
+        </w:rPr>
+        <w:t xml:space="preserve"> </w:t>
+      </w:r>
+      <w:r>
+        <w:rPr>
+          <w:lang w:val="en-US"/>
+        </w:rPr>
+        <w:t xml:space="preserve">checked, then each game score returned from the state observer is normalized to a range appropriate for the output sigmoid, that is range [0,1] in the case of Fermi function </w:t>
+      </w:r>
+      <w:r>
+        <w:rPr>
+          <w:lang w:val="en-US"/>
+        </w:rPr>
+        <w:t xml:space="preserve">(TDS) and [-1,1] in the case of </w:t>
+      </w:r>
+      <w:proofErr w:type="spellStart"/>
+      <w:r>
+        <w:rPr>
+          <w:lang w:val="en-US"/>
+        </w:rPr>
+        <w:t>Tangens</w:t>
+      </w:r>
+      <w:proofErr w:type="spellEnd"/>
+      <w:r>
+        <w:rPr>
+          <w:lang w:val="en-US"/>
+        </w:rPr>
+        <w:t xml:space="preserve"> </w:t>
+      </w:r>
+      <w:proofErr w:type="spellStart"/>
+      <w:r>
+        <w:rPr>
+          <w:lang w:val="en-US"/>
+        </w:rPr>
+        <w:t>Hyperbolicus</w:t>
+      </w:r>
+      <w:proofErr w:type="spellEnd"/>
+      <w:r>
+        <w:rPr>
+          <w:lang w:val="en-US"/>
+        </w:rPr>
+        <w:t xml:space="preserve"> (</w:t>
+      </w:r>
+      <w:hyperlink w:anchor="TDS_NTuple" w:history="1">
+        <w:r>
+          <w:rPr>
+            <w:rStyle w:val="Hyperlink"/>
+            <w:lang w:val="en-US"/>
+          </w:rPr>
+          <w:t>TD-</w:t>
+        </w:r>
+        <w:proofErr w:type="spellStart"/>
+        <w:r>
+          <w:rPr>
+            <w:rStyle w:val="Hyperlink"/>
+            <w:lang w:val="en-US"/>
+          </w:rPr>
+          <w:t>Ntuple</w:t>
+        </w:r>
+        <w:proofErr w:type="spellEnd"/>
+      </w:hyperlink>
+      <w:r>
+        <w:rPr>
+          <w:lang w:val="en-US"/>
+        </w:rPr>
+        <w:t>).</w:t>
+      </w:r>
+      <w:r>
+        <w:rPr>
+          <w:lang w:val="en-US"/>
+        </w:rPr>
+        <w:br/>
+      </w:r>
+    </w:p>
+    <w:p>
+      <w:pPr>
+        <w:spacing w:after="0"/>
+        <w:ind w:left="357"/>
+        <w:rPr>
+          <w:b/>
+          <w:lang w:val="en-US"/>
+        </w:rPr>
+      </w:pPr>
+      <w:r>
+        <w:rPr>
+          <w:lang w:val="en-US"/>
+        </w:rPr>
+        <w:t xml:space="preserve">If the value function is approximated by a neural network, the effective learning rate for the input-to-hidden weights is Alpha divided by the input-fan-in </w:t>
+      </w:r>
+      <w:r>
+        <w:rPr>
+          <w:lang w:val="en-US"/>
+        </w:rPr>
+        <w:t xml:space="preserve">(size of input layer) and the learning rate for the hidden-to-output weights is Alpha divided by the hidden-fan-in (size of the hidden layer). </w:t>
       </w:r>
     </w:p>
     <w:p>
@@ -1887,8 +2478,8 @@
           <w:lang w:val="en-US"/>
         </w:rPr>
       </w:pPr>
-      <w:bookmarkStart w:id="13" w:name="_Other_params"/>
-      <w:bookmarkEnd w:id="13"/>
+      <w:bookmarkStart w:id="16" w:name="_Other_params"/>
+      <w:bookmarkEnd w:id="16"/>
       <w:r>
         <w:rPr>
           <w:rFonts w:eastAsia="Times New Roman"/>
@@ -1922,39 +2513,22 @@
         <w:rPr>
           <w:lang w:val="en-US"/>
         </w:rPr>
-        <w:t xml:space="preserve"> player, </w:t>
-      </w:r>
-      <w:hyperlink w:anchor="CMAES" w:history="1">
-        <w:r>
-          <w:rPr>
-            <w:rStyle w:val="Hyperlink"/>
-            <w:lang w:val="en-US"/>
-          </w:rPr>
-          <w:t>CMA-ES</w:t>
-        </w:r>
-      </w:hyperlink>
-      <w:r>
-        <w:rPr>
-          <w:lang w:val="en-US"/>
-        </w:rPr>
-        <w:t xml:space="preserve"> player and </w:t>
-      </w:r>
-      <w:hyperlink w:anchor="ValIt" w:history="1">
-        <w:proofErr w:type="spellStart"/>
-        <w:r>
-          <w:rPr>
-            <w:rStyle w:val="Hyperlink"/>
-            <w:lang w:val="en-US"/>
-          </w:rPr>
-          <w:t>ValIt</w:t>
-        </w:r>
-        <w:proofErr w:type="spellEnd"/>
-      </w:hyperlink>
-      <w:r>
-        <w:rPr>
-          <w:lang w:val="en-US"/>
-        </w:rPr>
-        <w:t xml:space="preserve"> player</w:t>
+        <w:t xml:space="preserve"> player in the case of game </w:t>
+      </w:r>
+      <w:proofErr w:type="spellStart"/>
+      <w:r>
+        <w:rPr>
+          <w:b/>
+          <w:lang w:val="en-US"/>
+        </w:rPr>
+        <w:t>TicTacToe</w:t>
+      </w:r>
+      <w:proofErr w:type="spellEnd"/>
+      <w:r>
+        <w:rPr>
+          <w:lang w:val="en-US"/>
+        </w:rPr>
+        <w:t>:</w:t>
       </w:r>
     </w:p>
     <w:p>
@@ -1981,7 +2555,13 @@
         <w:rPr>
           <w:lang w:val="en-US"/>
         </w:rPr>
-        <w:t>: singlets/doublets/triplets for “self” and “opponent”</w:t>
+        <w:t>: singlets/do</w:t>
+      </w:r>
+      <w:r>
+        <w:rPr>
+          <w:lang w:val="en-US"/>
+        </w:rPr>
+        <w:t>ublets/triplets for “self” and “opponent”</w:t>
       </w:r>
     </w:p>
     <w:p>
@@ -2221,7 +2801,7 @@
           <w:rFonts w:eastAsia="Times New Roman"/>
           <w:lang w:val="en-US"/>
         </w:rPr>
-        <w:t xml:space="preserve">MCTS </w:t>
+        <w:t xml:space="preserve">MCTS &amp; MCTSE </w:t>
       </w:r>
       <w:proofErr w:type="spellStart"/>
       <w:r>
@@ -2300,13 +2880,7 @@
         <w:rPr>
           <w:lang w:val="en-US"/>
         </w:rPr>
-        <w:t xml:space="preserve">: [1000] </w:t>
-      </w:r>
-      <w:r>
-        <w:rPr>
-          <w:lang w:val="en-US"/>
-        </w:rPr>
-        <w:t>how many rollouts are performed</w:t>
+        <w:t>: [1000] how many rollouts are performed</w:t>
       </w:r>
     </w:p>
     <w:p>
@@ -2355,13 +2929,7 @@
         <w:rPr>
           <w:lang w:val="en-US"/>
         </w:rPr>
-        <w:t xml:space="preserve">2)] </w:t>
-      </w:r>
-      <w:r>
-        <w:rPr>
-          <w:lang w:val="en-US"/>
-        </w:rPr>
-        <w:t>balances exploitation and exploration in the UCT formula</w:t>
+        <w:t>2)] balances exploitation and exploration in the UCT formula</w:t>
       </w:r>
     </w:p>
     <w:p>
@@ -2382,26 +2950,13 @@
           <w:b/>
           <w:lang w:val="en-US"/>
         </w:rPr>
-        <w:t>Tree</w:t>
-      </w:r>
-      <w:r>
-        <w:rPr>
-          <w:b/>
-          <w:lang w:val="en-US"/>
-        </w:rPr>
-        <w:t xml:space="preserve"> Depth</w:t>
-      </w:r>
-      <w:r>
-        <w:rPr>
-          <w:lang w:val="en-US"/>
-        </w:rPr>
-        <w:t xml:space="preserve">: [10] </w:t>
-      </w:r>
-      <w:r>
-        <w:rPr>
-          <w:lang w:val="en-US"/>
-        </w:rPr>
-        <w:t>the maximum MCTS tree depth</w:t>
+        <w:t>Tree Depth</w:t>
+      </w:r>
+      <w:r>
+        <w:rPr>
+          <w:lang w:val="en-US"/>
+        </w:rPr>
+        <w:t>: [10] the maximum MCTS tree depth</w:t>
       </w:r>
     </w:p>
     <w:p>
@@ -2428,13 +2983,7 @@
         <w:rPr>
           <w:lang w:val="en-US"/>
         </w:rPr>
-        <w:t xml:space="preserve">: [10] </w:t>
-      </w:r>
-      <w:r>
-        <w:rPr>
-          <w:lang w:val="en-US"/>
-        </w:rPr>
-        <w:t xml:space="preserve">the maximum rollout depth (how many </w:t>
+        <w:t xml:space="preserve">: [10] the maximum rollout depth (how many </w:t>
       </w:r>
       <w:proofErr w:type="spellStart"/>
       <w:r>
@@ -2449,6 +2998,54 @@
           <w:lang w:val="en-US"/>
         </w:rPr>
         <w:t>)</w:t>
+      </w:r>
+    </w:p>
+    <w:p>
+      <w:pPr>
+        <w:spacing w:after="0"/>
+        <w:rPr>
+          <w:lang w:val="en-US"/>
+        </w:rPr>
+      </w:pPr>
+      <w:r>
+        <w:rPr>
+          <w:lang w:val="en-US"/>
+        </w:rPr>
+        <w:br/>
+        <w:t xml:space="preserve">MCTSE has the same parameters plus </w:t>
+      </w:r>
+      <w:r>
+        <w:rPr>
+          <w:b/>
+          <w:lang w:val="en-US"/>
+        </w:rPr>
+        <w:t>Max Nodes</w:t>
+      </w:r>
+      <w:r>
+        <w:rPr>
+          <w:lang w:val="en-US"/>
+        </w:rPr>
+        <w:t>, the maximum number of allowed nodes (</w:t>
+      </w:r>
+      <w:proofErr w:type="spellStart"/>
+      <w:r>
+        <w:rPr>
+          <w:lang w:val="en-US"/>
+        </w:rPr>
+        <w:t>Expe</w:t>
+      </w:r>
+      <w:r>
+        <w:rPr>
+          <w:lang w:val="en-US"/>
+        </w:rPr>
+        <w:t>ctimax</w:t>
+      </w:r>
+      <w:proofErr w:type="spellEnd"/>
+      <w:r>
+        <w:rPr>
+          <w:lang w:val="en-US"/>
+        </w:rPr>
+        <w:t xml:space="preserve"> nodes) in the tree</w:t>
       </w:r>
     </w:p>
     <w:p>
@@ -2468,8 +3065,8 @@
           <w:lang w:val="en-US"/>
         </w:rPr>
       </w:pPr>
-      <w:bookmarkStart w:id="14" w:name="_Other_params_1"/>
-      <w:bookmarkEnd w:id="14"/>
+      <w:bookmarkStart w:id="17" w:name="_Other_params_1"/>
+      <w:bookmarkEnd w:id="17"/>
       <w:r>
         <w:rPr>
           <w:rFonts w:eastAsia="Times New Roman"/>
@@ -2477,8 +3074,8 @@
         </w:rPr>
         <w:t>Ot</w:t>
       </w:r>
-      <w:bookmarkStart w:id="15" w:name="Other_params"/>
-      <w:bookmarkEnd w:id="15"/>
+      <w:bookmarkStart w:id="18" w:name="Other_params"/>
+      <w:bookmarkEnd w:id="18"/>
       <w:r>
         <w:rPr>
           <w:rFonts w:eastAsia="Times New Roman"/>
@@ -2521,7 +3118,13 @@
         <w:rPr>
           <w:lang w:val="en-US"/>
         </w:rPr>
-        <w:t xml:space="preserve"> training games), then training might be stopped prematurely.</w:t>
+        <w:t xml:space="preserve"> training games), then training might b</w:t>
+      </w:r>
+      <w:r>
+        <w:rPr>
+          <w:lang w:val="en-US"/>
+        </w:rPr>
+        <w:t>e stopped prematurely.</w:t>
       </w:r>
     </w:p>
     <w:p>
@@ -2543,7 +3146,7 @@
         <w:pStyle w:val="Listenabsatz"/>
         <w:numPr>
           <w:ilvl w:val="0"/>
-          <w:numId w:val="8"/>
+          <w:numId w:val="6"/>
         </w:numPr>
         <w:spacing w:after="0"/>
         <w:ind w:left="714" w:hanging="357"/>
@@ -2551,13 +3154,259 @@
           <w:lang w:val="en-US"/>
         </w:rPr>
       </w:pPr>
-      <w:proofErr w:type="spellStart"/>
-      <w:r>
-        <w:rPr>
-          <w:b/>
-          <w:lang w:val="en-US"/>
-        </w:rPr>
-        <w:t>NumEval</w:t>
+      <w:r>
+        <w:rPr>
+          <w:b/>
+          <w:lang w:val="en-US"/>
+        </w:rPr>
+        <w:t>Qui</w:t>
+      </w:r>
+      <w:bookmarkStart w:id="19" w:name="QuickEvalMode"/>
+      <w:bookmarkEnd w:id="19"/>
+      <w:r>
+        <w:rPr>
+          <w:b/>
+          <w:lang w:val="en-US"/>
+        </w:rPr>
+        <w:t xml:space="preserve">ck </w:t>
+      </w:r>
+      <w:proofErr w:type="spellStart"/>
+      <w:r>
+        <w:rPr>
+          <w:b/>
+          <w:lang w:val="en-US"/>
+        </w:rPr>
+        <w:t>Eval</w:t>
+      </w:r>
+      <w:proofErr w:type="spellEnd"/>
+      <w:r>
+        <w:rPr>
+          <w:b/>
+          <w:lang w:val="en-US"/>
+        </w:rPr>
+        <w:t xml:space="preserve"> Mode</w:t>
+      </w:r>
+      <w:r>
+        <w:rPr>
+          <w:lang w:val="en-US"/>
+        </w:rPr>
+        <w:t xml:space="preserve">: An Evaluator with this mode is used in ‘Quick Evaluation’, in training and in multi-training. This is the evaluator with the </w:t>
+      </w:r>
+      <w:hyperlink w:anchor="StopEval" w:history="1">
+        <w:proofErr w:type="spellStart"/>
+        <w:r>
+          <w:rPr>
+            <w:rStyle w:val="Hyperlink"/>
+            <w:lang w:val="en-US"/>
+          </w:rPr>
+          <w:t>StopEval</w:t>
+        </w:r>
+        <w:proofErr w:type="spellEnd"/>
+      </w:hyperlink>
+      <w:r>
+        <w:rPr>
+          <w:lang w:val="en-US"/>
+        </w:rPr>
+        <w:t xml:space="preserve"> test to end training prematurely. This is</w:t>
+      </w:r>
+      <w:r>
+        <w:rPr>
+          <w:lang w:val="en-US"/>
+        </w:rPr>
+        <w:t xml:space="preserve"> as well the evaluator whose performance during training is shown in the </w:t>
+      </w:r>
+      <w:proofErr w:type="spellStart"/>
+      <w:r>
+        <w:rPr>
+          <w:lang w:val="en-US"/>
+        </w:rPr>
+        <w:t>JFreeChart</w:t>
+      </w:r>
+      <w:proofErr w:type="spellEnd"/>
+      <w:r>
+        <w:rPr>
+          <w:lang w:val="en-US"/>
+        </w:rPr>
+        <w:t xml:space="preserve"> XY-plot every </w:t>
+      </w:r>
+      <w:hyperlink w:anchor="NumEval" w:history="1">
+        <w:proofErr w:type="spellStart"/>
+        <w:r>
+          <w:rPr>
+            <w:rStyle w:val="Hyperlink"/>
+            <w:lang w:val="en-US"/>
+          </w:rPr>
+          <w:t>NumEval</w:t>
+        </w:r>
+        <w:proofErr w:type="spellEnd"/>
+      </w:hyperlink>
+      <w:r>
+        <w:rPr>
+          <w:lang w:val="en-US"/>
+        </w:rPr>
+        <w:t xml:space="preserve"> training games.</w:t>
+      </w:r>
+    </w:p>
+    <w:p>
+      <w:pPr>
+        <w:pStyle w:val="Listenabsatz"/>
+        <w:numPr>
+          <w:ilvl w:val="0"/>
+          <w:numId w:val="6"/>
+        </w:numPr>
+        <w:spacing w:after="0"/>
+        <w:ind w:left="714" w:hanging="357"/>
+        <w:rPr>
+          <w:lang w:val="en-US"/>
+        </w:rPr>
+      </w:pPr>
+      <w:r>
+        <w:rPr>
+          <w:b/>
+          <w:lang w:val="en-US"/>
+        </w:rPr>
+        <w:t xml:space="preserve">Train </w:t>
+      </w:r>
+      <w:proofErr w:type="spellStart"/>
+      <w:r>
+        <w:rPr>
+          <w:b/>
+          <w:lang w:val="en-US"/>
+        </w:rPr>
+        <w:t>Eval</w:t>
+      </w:r>
+      <w:proofErr w:type="spellEnd"/>
+      <w:r>
+        <w:rPr>
+          <w:b/>
+          <w:lang w:val="en-US"/>
+        </w:rPr>
+        <w:t xml:space="preserve"> Mode</w:t>
+      </w:r>
+      <w:r>
+        <w:rPr>
+          <w:lang w:val="en-US"/>
+        </w:rPr>
+        <w:t xml:space="preserve">: If different from </w:t>
+      </w:r>
+      <w:hyperlink w:anchor="QuickEvalMode" w:history="1">
+        <w:r>
+          <w:rPr>
+            <w:rStyle w:val="Hyperlink"/>
+            <w:lang w:val="en-US"/>
+          </w:rPr>
+          <w:t xml:space="preserve">Quick </w:t>
+        </w:r>
+        <w:proofErr w:type="spellStart"/>
+        <w:r>
+          <w:rPr>
+            <w:rStyle w:val="Hyperlink"/>
+            <w:lang w:val="en-US"/>
+          </w:rPr>
+          <w:t>Eval</w:t>
+        </w:r>
+        <w:proofErr w:type="spellEnd"/>
+        <w:r>
+          <w:rPr>
+            <w:rStyle w:val="Hyperlink"/>
+            <w:lang w:val="en-US"/>
+          </w:rPr>
+          <w:t xml:space="preserve"> Mode</w:t>
+        </w:r>
+      </w:hyperlink>
+      <w:r>
+        <w:rPr>
+          <w:lang w:val="en-US"/>
+        </w:rPr>
+        <w:t>, another evaluato</w:t>
+      </w:r>
+      <w:r>
+        <w:rPr>
+          <w:lang w:val="en-US"/>
+        </w:rPr>
+        <w:t xml:space="preserve">r is constructed after training and multi-training. It is evaluated in parallel to assess the strength of an agent after training from a different perspective. If Train </w:t>
+      </w:r>
+      <w:proofErr w:type="spellStart"/>
+      <w:r>
+        <w:rPr>
+          <w:lang w:val="en-US"/>
+        </w:rPr>
+        <w:t>Eval</w:t>
+      </w:r>
+      <w:proofErr w:type="spellEnd"/>
+      <w:r>
+        <w:rPr>
+          <w:lang w:val="en-US"/>
+        </w:rPr>
+        <w:t xml:space="preserve"> Mode is identical to </w:t>
+      </w:r>
+      <w:hyperlink w:anchor="QuickEvalMode" w:history="1">
+        <w:r>
+          <w:rPr>
+            <w:rStyle w:val="Hyperlink"/>
+            <w:lang w:val="en-US"/>
+          </w:rPr>
+          <w:t xml:space="preserve">Quick </w:t>
+        </w:r>
+        <w:proofErr w:type="spellStart"/>
+        <w:r>
+          <w:rPr>
+            <w:rStyle w:val="Hyperlink"/>
+            <w:lang w:val="en-US"/>
+          </w:rPr>
+          <w:t>Eval</w:t>
+        </w:r>
+        <w:proofErr w:type="spellEnd"/>
+        <w:r>
+          <w:rPr>
+            <w:rStyle w:val="Hyperlink"/>
+            <w:lang w:val="en-US"/>
+          </w:rPr>
+          <w:t xml:space="preserve"> Mode</w:t>
+        </w:r>
+      </w:hyperlink>
+      <w:r>
+        <w:rPr>
+          <w:lang w:val="en-US"/>
+        </w:rPr>
+        <w:t>, no secon</w:t>
+      </w:r>
+      <w:r>
+        <w:rPr>
+          <w:lang w:val="en-US"/>
+        </w:rPr>
+        <w:t>d evaluator is constructed.</w:t>
+      </w:r>
+    </w:p>
+    <w:p>
+      <w:pPr>
+        <w:pStyle w:val="Listenabsatz"/>
+        <w:numPr>
+          <w:ilvl w:val="0"/>
+          <w:numId w:val="6"/>
+        </w:numPr>
+        <w:spacing w:after="0"/>
+        <w:ind w:left="714" w:hanging="357"/>
+        <w:rPr>
+          <w:lang w:val="en-US"/>
+        </w:rPr>
+      </w:pPr>
+      <w:proofErr w:type="spellStart"/>
+      <w:r>
+        <w:rPr>
+          <w:b/>
+          <w:lang w:val="en-US"/>
+        </w:rPr>
+        <w:t>N</w:t>
+      </w:r>
+      <w:bookmarkStart w:id="20" w:name="NumEval"/>
+      <w:bookmarkEnd w:id="20"/>
+      <w:r>
+        <w:rPr>
+          <w:b/>
+          <w:lang w:val="en-US"/>
+        </w:rPr>
+        <w:t>umEval</w:t>
       </w:r>
       <w:proofErr w:type="spellEnd"/>
       <w:r>
@@ -2608,7 +3457,13 @@
         <w:rPr>
           <w:lang w:val="en-US"/>
         </w:rPr>
-        <w:t xml:space="preserve">) and the success against </w:t>
+        <w:t>) and the success aga</w:t>
+      </w:r>
+      <w:r>
+        <w:rPr>
+          <w:lang w:val="en-US"/>
+        </w:rPr>
+        <w:t xml:space="preserve">inst </w:t>
       </w:r>
       <w:hyperlink w:anchor="Minimax" w:history="1">
         <w:r>
@@ -2659,7 +3514,7 @@
         <w:pStyle w:val="Listenabsatz"/>
         <w:numPr>
           <w:ilvl w:val="0"/>
-          <w:numId w:val="8"/>
+          <w:numId w:val="6"/>
         </w:numPr>
         <w:spacing w:after="0"/>
         <w:ind w:left="714" w:hanging="357"/>
@@ -2675,8 +3530,8 @@
         </w:rPr>
         <w:t>Sto</w:t>
       </w:r>
-      <w:bookmarkStart w:id="16" w:name="StopTest"/>
-      <w:bookmarkEnd w:id="16"/>
+      <w:bookmarkStart w:id="21" w:name="StopTest"/>
+      <w:bookmarkEnd w:id="21"/>
       <w:r>
         <w:rPr>
           <w:b/>
@@ -2703,7 +3558,162 @@
         <w:rPr>
           <w:lang w:val="en-US"/>
         </w:rPr>
-        <w:t xml:space="preserve"> training games an Evaluator is called to see if we can stop training prematurely. If 0, this Evaluator is never called and so training is never stopped prematurely.</w:t>
+        <w:t xml:space="preserve"> training games an Evaluator is called to see if we can stop training prematurely. If 0, </w:t>
+      </w:r>
+      <w:r>
+        <w:rPr>
+          <w:lang w:val="en-US"/>
+        </w:rPr>
+        <w:t>this Evaluator is never called and so training is never stopped prematurely.</w:t>
+      </w:r>
+    </w:p>
+    <w:p>
+      <w:pPr>
+        <w:pStyle w:val="Listenabsatz"/>
+        <w:numPr>
+          <w:ilvl w:val="0"/>
+          <w:numId w:val="6"/>
+        </w:numPr>
+        <w:spacing w:after="0"/>
+        <w:ind w:left="714" w:hanging="357"/>
+        <w:rPr>
+          <w:lang w:val="en-US"/>
+        </w:rPr>
+      </w:pPr>
+      <w:proofErr w:type="spellStart"/>
+      <w:r>
+        <w:rPr>
+          <w:b/>
+          <w:lang w:val="en-US"/>
+        </w:rPr>
+        <w:t>Sto</w:t>
+      </w:r>
+      <w:bookmarkStart w:id="22" w:name="StopEval"/>
+      <w:bookmarkEnd w:id="22"/>
+      <w:r>
+        <w:rPr>
+          <w:b/>
+          <w:lang w:val="en-US"/>
+        </w:rPr>
+        <w:t>pEval</w:t>
+      </w:r>
+      <w:proofErr w:type="spellEnd"/>
+      <w:r>
+        <w:rPr>
+          <w:lang w:val="en-US"/>
+        </w:rPr>
+        <w:t xml:space="preserve">: [0] number of </w:t>
+      </w:r>
+      <w:r>
+        <w:rPr>
+          <w:i/>
+          <w:lang w:val="en-US"/>
+        </w:rPr>
+        <w:t>consecutive</w:t>
+      </w:r>
+      <w:r>
+        <w:rPr>
+          <w:lang w:val="en-US"/>
+        </w:rPr>
+        <w:t xml:space="preserve"> games an Evaluator has to signal “success” before training is stopped prematurely. If 0, training is never stopped prematurely.</w:t>
+      </w:r>
+    </w:p>
+    <w:p>
+      <w:pPr>
+        <w:pStyle w:val="Listenabsatz"/>
+        <w:numPr>
+          <w:ilvl w:val="0"/>
+          <w:numId w:val="6"/>
+        </w:numPr>
+        <w:spacing w:after="0"/>
+        <w:ind w:left="714" w:hanging="357"/>
+        <w:rPr>
+          <w:lang w:val="en-US"/>
+        </w:rPr>
+      </w:pPr>
+      <w:r>
+        <w:rPr>
+          <w:b/>
+          <w:lang w:val="en-US"/>
+        </w:rPr>
+        <w:t>Minimax Depth</w:t>
+      </w:r>
+      <w:r>
+        <w:rPr>
+          <w:lang w:val="en-US"/>
+        </w:rPr>
+        <w:t>: [10] the maximum tree depth (recursion depth) of the Minimax agent.</w:t>
+      </w:r>
+    </w:p>
+    <w:p>
+      <w:pPr>
+        <w:pStyle w:val="Listenabsatz"/>
+        <w:numPr>
+          <w:ilvl w:val="0"/>
+          <w:numId w:val="6"/>
+        </w:numPr>
+        <w:spacing w:after="0"/>
+        <w:ind w:left="714" w:hanging="357"/>
+        <w:rPr>
+          <w:lang w:val="en-US"/>
+        </w:rPr>
+      </w:pPr>
+      <w:r>
+        <w:rPr>
+          <w:b/>
+          <w:lang w:val="en-US"/>
+        </w:rPr>
+        <w:t>Minimax Hash</w:t>
+      </w:r>
+      <w:r>
+        <w:rPr>
+          <w:lang w:val="en-US"/>
+        </w:rPr>
+        <w:t xml:space="preserve">: [true] use hash map to store already visited states </w:t>
+      </w:r>
+    </w:p>
+    <w:p>
+      <w:pPr>
+        <w:spacing w:after="0"/>
+        <w:rPr>
+          <w:lang w:val="en-US"/>
+        </w:rPr>
+      </w:pPr>
+    </w:p>
+    <w:p>
+      <w:pPr>
+        <w:pStyle w:val="berschrift2"/>
+        <w:rPr>
+          <w:lang w:val="en-US"/>
+        </w:rPr>
+      </w:pPr>
+      <w:r>
+        <w:rPr>
+          <w:lang w:val="en-US"/>
+        </w:rPr>
+        <w:t>Available evaluators</w:t>
+      </w:r>
+    </w:p>
+    <w:p>
+      <w:pPr>
+        <w:pStyle w:val="berschrift3"/>
+        <w:rPr>
+          <w:lang w:val="en-US"/>
+        </w:rPr>
+      </w:pPr>
+      <w:proofErr w:type="spellStart"/>
+      <w:r>
+        <w:rPr>
+          <w:lang w:val="en-US"/>
+        </w:rPr>
+        <w:t>TicTacToe</w:t>
+      </w:r>
+      <w:proofErr w:type="spellEnd"/>
+      <w:r>
+        <w:rPr>
+          <w:lang w:val="en-US"/>
+        </w:rPr>
+        <w:t xml:space="preserve"> </w:t>
       </w:r>
     </w:p>
     <w:p>
@@ -2719,30 +3729,20 @@
           <w:lang w:val="en-US"/>
         </w:rPr>
       </w:pPr>
-      <w:proofErr w:type="spellStart"/>
-      <w:r>
-        <w:rPr>
-          <w:b/>
-          <w:lang w:val="en-US"/>
-        </w:rPr>
-        <w:t>Sto</w:t>
-      </w:r>
-      <w:bookmarkStart w:id="17" w:name="StopEval"/>
-      <w:bookmarkEnd w:id="17"/>
-      <w:r>
-        <w:rPr>
-          <w:b/>
-          <w:lang w:val="en-US"/>
-        </w:rPr>
-        <w:t>pEval</w:t>
-      </w:r>
-      <w:proofErr w:type="spellEnd"/>
-      <w:r>
-        <w:rPr>
-          <w:lang w:val="en-US"/>
-        </w:rPr>
-        <w:t>: [0] number of games an Evaluator has to signal “success” before training is stopped prematurely. If 0, training is never stopped prematurely.</w:t>
-      </w:r>
+      <w:r>
+        <w:rPr>
+          <w:lang w:val="en-US"/>
+        </w:rPr>
+        <w:t xml:space="preserve">mode 0: competition (100 games) against </w:t>
+      </w:r>
+      <w:proofErr w:type="spellStart"/>
+      <w:r>
+        <w:rPr>
+          <w:lang w:val="en-US"/>
+        </w:rPr>
+        <w:t>RandomAgent</w:t>
+      </w:r>
+      <w:proofErr w:type="spellEnd"/>
     </w:p>
     <w:p>
       <w:pPr>
@@ -2759,82 +3759,15 @@
       </w:pPr>
       <w:r>
         <w:rPr>
-          <w:b/>
-          <w:lang w:val="en-US"/>
-        </w:rPr>
-        <w:t>Minimax Depth</w:t>
-      </w:r>
-      <w:r>
-        <w:rPr>
-          <w:lang w:val="en-US"/>
-        </w:rPr>
-        <w:t>:</w:t>
-      </w:r>
-      <w:r>
-        <w:rPr>
-          <w:lang w:val="en-US"/>
-        </w:rPr>
-        <w:t xml:space="preserve"> [10] the maximum tree depth (recursion depth) of the Minimax agent. </w:t>
-      </w:r>
-    </w:p>
-    <w:p>
-      <w:pPr>
-        <w:spacing w:after="0"/>
-        <w:rPr>
-          <w:lang w:val="en-US"/>
-        </w:rPr>
-      </w:pPr>
-    </w:p>
-    <w:p>
-      <w:pPr>
-        <w:spacing w:after="0"/>
-        <w:rPr>
-          <w:lang w:val="en-US"/>
-        </w:rPr>
-      </w:pPr>
-      <w:r>
-        <w:rPr>
-          <w:lang w:val="en-US"/>
-        </w:rPr>
-        <w:t>The availab</w:t>
-      </w:r>
-      <w:r>
-        <w:rPr>
-          <w:lang w:val="en-US"/>
-        </w:rPr>
-        <w:t>l</w:t>
-      </w:r>
-      <w:r>
-        <w:rPr>
-          <w:lang w:val="en-US"/>
-        </w:rPr>
-        <w:t xml:space="preserve">e evaluators </w:t>
-      </w:r>
-      <w:r>
-        <w:rPr>
-          <w:lang w:val="en-US"/>
-        </w:rPr>
-        <w:t xml:space="preserve">for </w:t>
-      </w:r>
-      <w:proofErr w:type="spellStart"/>
-      <w:r>
-        <w:rPr>
-          <w:lang w:val="en-US"/>
-        </w:rPr>
-        <w:t>TicTacToe</w:t>
-      </w:r>
-      <w:proofErr w:type="spellEnd"/>
-      <w:r>
-        <w:rPr>
-          <w:lang w:val="en-US"/>
-        </w:rPr>
-        <w:t xml:space="preserve"> </w:t>
-      </w:r>
-      <w:r>
-        <w:rPr>
-          <w:lang w:val="en-US"/>
-        </w:rPr>
-        <w:t xml:space="preserve">are: </w:t>
+          <w:lang w:val="en-US"/>
+        </w:rPr>
+        <w:t>mode 1: competition (1 game) again</w:t>
+      </w:r>
+      <w:r>
+        <w:rPr>
+          <w:lang w:val="en-US"/>
+        </w:rPr>
+        <w:t xml:space="preserve">st Minimax </w:t>
       </w:r>
     </w:p>
     <w:p>
@@ -2842,7 +3775,7 @@
         <w:pStyle w:val="Listenabsatz"/>
         <w:numPr>
           <w:ilvl w:val="0"/>
-          <w:numId w:val="10"/>
+          <w:numId w:val="8"/>
         </w:numPr>
         <w:spacing w:after="0"/>
         <w:ind w:left="714" w:hanging="357"/>
@@ -2854,7 +3787,7 @@
         <w:rPr>
           <w:lang w:val="en-US"/>
         </w:rPr>
-        <w:t xml:space="preserve">Evaluator1: measure the success on a set of predefined states (deprecated) </w:t>
+        <w:t>mode 2: competition (10 games) against Minimax from 10 different start states</w:t>
       </w:r>
     </w:p>
     <w:p>
@@ -2862,7 +3795,7 @@
         <w:pStyle w:val="Listenabsatz"/>
         <w:numPr>
           <w:ilvl w:val="0"/>
-          <w:numId w:val="10"/>
+          <w:numId w:val="8"/>
         </w:numPr>
         <w:spacing w:after="0"/>
         <w:ind w:left="714" w:hanging="357"/>
@@ -2870,6 +3803,26 @@
           <w:lang w:val="en-US"/>
         </w:rPr>
       </w:pPr>
+      <w:r>
+        <w:rPr>
+          <w:lang w:val="en-US"/>
+        </w:rPr>
+        <w:t>mode 9: measure rate of correct decisions and game function delta on a set of 24 states</w:t>
+      </w:r>
+    </w:p>
+    <w:p>
+      <w:pPr>
+        <w:spacing w:after="0"/>
+        <w:rPr>
+          <w:lang w:val="en-US"/>
+        </w:rPr>
+      </w:pPr>
+      <w:r>
+        <w:rPr>
+          <w:lang w:val="en-US"/>
+        </w:rPr>
+        <w:t xml:space="preserve">An evaluation of </w:t>
+      </w:r>
       <w:proofErr w:type="spellStart"/>
       <w:r>
         <w:rPr>
@@ -2882,48 +3835,69 @@
         <w:rPr>
           <w:lang w:val="en-US"/>
         </w:rPr>
-        <w:t xml:space="preserve"> with mode=1: make </w:t>
-      </w:r>
-      <w:r>
-        <w:rPr>
-          <w:b/>
-          <w:lang w:val="en-US"/>
-        </w:rPr>
-        <w:t xml:space="preserve">Stop comp2 </w:t>
-      </w:r>
-      <w:r>
-        <w:rPr>
-          <w:lang w:val="en-US"/>
-        </w:rPr>
-        <w:t xml:space="preserve">competitions against </w:t>
-      </w:r>
-      <w:proofErr w:type="spellStart"/>
-      <w:r>
-        <w:rPr>
-          <w:lang w:val="en-US"/>
-        </w:rPr>
-        <w:t>RandomPlayer</w:t>
-      </w:r>
-      <w:proofErr w:type="spellEnd"/>
-      <w:r>
-        <w:rPr>
-          <w:lang w:val="en-US"/>
-        </w:rPr>
-        <w:t xml:space="preserve"> (optimal success rate: 1.0) and one competition against </w:t>
-      </w:r>
-      <w:proofErr w:type="spellStart"/>
-      <w:r>
-        <w:rPr>
-          <w:lang w:val="en-US"/>
-        </w:rPr>
-        <w:t>MinimaxPlayer</w:t>
-      </w:r>
-      <w:proofErr w:type="spellEnd"/>
-      <w:r>
-        <w:rPr>
-          <w:lang w:val="en-US"/>
-        </w:rPr>
-        <w:t>, both as X and O (optimum: 0.0). Return success against Minimax.</w:t>
+        <w:t xml:space="preserve"> </w:t>
+      </w:r>
+      <w:r>
+        <w:rPr>
+          <w:lang w:val="en-US"/>
+        </w:rPr>
+        <w:t xml:space="preserve">is termed a “success”, if its return value is above the threshold </w:t>
+      </w:r>
+      <w:proofErr w:type="spellStart"/>
+      <w:r>
+        <w:rPr>
+          <w:lang w:val="en-US"/>
+        </w:rPr>
+        <w:t>m_thresh</w:t>
+      </w:r>
+      <w:proofErr w:type="spellEnd"/>
+      <w:r>
+        <w:rPr>
+          <w:lang w:val="en-US"/>
+        </w:rPr>
+        <w:t xml:space="preserve"> (currently </w:t>
+      </w:r>
+      <w:proofErr w:type="spellStart"/>
+      <w:r>
+        <w:rPr>
+          <w:lang w:val="en-US"/>
+        </w:rPr>
+        <w:t>m_thresh</w:t>
+      </w:r>
+      <w:proofErr w:type="spellEnd"/>
+      <w:r>
+        <w:rPr>
+          <w:lang w:val="en-US"/>
+        </w:rPr>
+        <w:t xml:space="preserve"> = {0.</w:t>
+      </w:r>
+      <w:proofErr w:type="gramStart"/>
+      <w:r>
+        <w:rPr>
+          <w:lang w:val="en-US"/>
+        </w:rPr>
+        <w:t>8,-</w:t>
+      </w:r>
+      <w:proofErr w:type="gramEnd"/>
+      <w:r>
+        <w:rPr>
+          <w:lang w:val="en-US"/>
+        </w:rPr>
+        <w:t xml:space="preserve">0.15,-0.15, 0.85} in source code). </w:t>
+      </w:r>
+    </w:p>
+    <w:p>
+      <w:pPr>
+        <w:pStyle w:val="berschrift3"/>
+        <w:rPr>
+          <w:lang w:val="en-US"/>
+        </w:rPr>
+      </w:pPr>
+      <w:r>
+        <w:rPr>
+          <w:lang w:val="en-US"/>
+        </w:rPr>
+        <w:t xml:space="preserve">Hex </w:t>
       </w:r>
     </w:p>
     <w:p>
@@ -2931,7 +3905,7 @@
         <w:pStyle w:val="Listenabsatz"/>
         <w:numPr>
           <w:ilvl w:val="0"/>
-          <w:numId w:val="10"/>
+          <w:numId w:val="8"/>
         </w:numPr>
         <w:spacing w:after="0"/>
         <w:ind w:left="714" w:hanging="357"/>
@@ -2939,141 +3913,87 @@
           <w:lang w:val="en-US"/>
         </w:rPr>
       </w:pPr>
-      <w:proofErr w:type="spellStart"/>
-      <w:r>
-        <w:rPr>
-          <w:lang w:val="en-US"/>
-        </w:rPr>
-        <w:t>EvaluatorTTT</w:t>
-      </w:r>
-      <w:proofErr w:type="spellEnd"/>
-      <w:r>
-        <w:rPr>
-          <w:lang w:val="en-US"/>
-        </w:rPr>
-        <w:t xml:space="preserve"> with mode=2: make one competition against </w:t>
-      </w:r>
-      <w:proofErr w:type="spellStart"/>
-      <w:r>
-        <w:rPr>
-          <w:lang w:val="en-US"/>
-        </w:rPr>
-        <w:t>MinimaxPlayer</w:t>
-      </w:r>
-      <w:proofErr w:type="spellEnd"/>
-      <w:r>
-        <w:rPr>
-          <w:lang w:val="en-US"/>
-        </w:rPr>
-        <w:t xml:space="preserve"> from 10 different start states, both as X and O (optimum: 0.0). Return average success</w:t>
-      </w:r>
-    </w:p>
-    <w:p>
-      <w:pPr>
+      <w:r>
+        <w:rPr>
+          <w:lang w:val="en-US"/>
+        </w:rPr>
+        <w:t>mode 0: competition (5 games) against MCTS</w:t>
+      </w:r>
+    </w:p>
+    <w:p>
+      <w:pPr>
+        <w:pStyle w:val="berschrift3"/>
+        <w:rPr>
+          <w:lang w:val="en-US"/>
+        </w:rPr>
+      </w:pPr>
+      <w:r>
+        <w:rPr>
+          <w:lang w:val="en-US"/>
+        </w:rPr>
+        <w:t xml:space="preserve">2048 </w:t>
+      </w:r>
+    </w:p>
+    <w:p>
+      <w:pPr>
+        <w:pStyle w:val="Listenabsatz"/>
+        <w:numPr>
+          <w:ilvl w:val="0"/>
+          <w:numId w:val="8"/>
+        </w:numPr>
         <w:spacing w:after="0"/>
-        <w:rPr>
-          <w:lang w:val="en-US"/>
-        </w:rPr>
-      </w:pPr>
-      <w:r>
-        <w:rPr>
+        <w:ind w:left="714" w:hanging="357"/>
+        <w:rPr>
+          <w:lang w:val="en-US"/>
+        </w:rPr>
+      </w:pPr>
+      <w:r>
+        <w:rPr>
+          <w:lang w:val="en-US"/>
+        </w:rPr>
+        <w:t>mode 0: the score in 50 (</w:t>
+      </w:r>
+      <w:proofErr w:type="spellStart"/>
+      <w:r>
+        <w:rPr>
+          <w:lang w:val="en-US"/>
+        </w:rPr>
+        <w:t>ConfigEvaluator.NUMBEREVALUATIONS</w:t>
+      </w:r>
+      <w:proofErr w:type="spellEnd"/>
+      <w:r>
+        <w:rPr>
+          <w:lang w:val="en-US"/>
+        </w:rPr>
+        <w:t>) gam</w:t>
+      </w:r>
+      <w:r>
+        <w:rPr>
+          <w:lang w:val="en-US"/>
+        </w:rPr>
+        <w:t>es</w:t>
+      </w:r>
+    </w:p>
+    <w:p>
+      <w:pPr>
+        <w:pStyle w:val="berschrift2"/>
+        <w:rPr>
+          <w:rFonts w:eastAsia="Times New Roman"/>
+          <w:lang w:val="en-US"/>
+        </w:rPr>
+      </w:pPr>
+      <w:r>
+        <w:rPr>
+          <w:rFonts w:eastAsia="Times New Roman"/>
           <w:lang w:val="en-US"/>
         </w:rPr>
         <w:lastRenderedPageBreak/>
-        <w:t>Currently</w:t>
-      </w:r>
-      <w:r>
-        <w:rPr>
-          <w:lang w:val="en-US"/>
-        </w:rPr>
-        <w:t xml:space="preserve">, </w:t>
-      </w:r>
-      <w:proofErr w:type="spellStart"/>
-      <w:r>
-        <w:rPr>
-          <w:lang w:val="en-US"/>
-        </w:rPr>
-        <w:t>EvaluatorTTT</w:t>
-      </w:r>
-      <w:proofErr w:type="spellEnd"/>
-      <w:r>
-        <w:rPr>
-          <w:lang w:val="en-US"/>
-        </w:rPr>
-        <w:t xml:space="preserve"> with mode=2 is cho</w:t>
-      </w:r>
-      <w:r>
-        <w:rPr>
-          <w:lang w:val="en-US"/>
-        </w:rPr>
-        <w:t xml:space="preserve">sen in source code (class </w:t>
-      </w:r>
-      <w:proofErr w:type="spellStart"/>
-      <w:r>
-        <w:rPr>
-          <w:lang w:val="en-US"/>
-        </w:rPr>
-        <w:t>XArenaFuncs</w:t>
-      </w:r>
-      <w:proofErr w:type="spellEnd"/>
-      <w:r>
-        <w:rPr>
-          <w:lang w:val="en-US"/>
-        </w:rPr>
-        <w:t xml:space="preserve">, </w:t>
-      </w:r>
-      <w:r>
-        <w:rPr>
-          <w:lang w:val="en-US"/>
-        </w:rPr>
-        <w:t xml:space="preserve">method train). An evaluation of </w:t>
-      </w:r>
-      <w:proofErr w:type="spellStart"/>
-      <w:r>
-        <w:rPr>
-          <w:lang w:val="en-US"/>
-        </w:rPr>
-        <w:t>EvaluatorTTT</w:t>
-      </w:r>
-      <w:proofErr w:type="spellEnd"/>
-      <w:r>
-        <w:rPr>
-          <w:lang w:val="en-US"/>
-        </w:rPr>
-        <w:t xml:space="preserve"> is termed a “success”, if its return value is above the threshold </w:t>
-      </w:r>
-      <w:proofErr w:type="spellStart"/>
-      <w:r>
-        <w:rPr>
-          <w:lang w:val="en-US"/>
-        </w:rPr>
-        <w:t>m_thresh</w:t>
-      </w:r>
-      <w:proofErr w:type="spellEnd"/>
-      <w:r>
-        <w:rPr>
-          <w:lang w:val="en-US"/>
-        </w:rPr>
-        <w:t xml:space="preserve"> (currently </w:t>
-      </w:r>
-      <w:proofErr w:type="spellStart"/>
-      <w:r>
-        <w:rPr>
-          <w:lang w:val="en-US"/>
-        </w:rPr>
-        <w:t>m_thresh</w:t>
-      </w:r>
-      <w:proofErr w:type="spellEnd"/>
-      <w:r>
-        <w:rPr>
-          <w:lang w:val="en-US"/>
-        </w:rPr>
-        <w:t xml:space="preserve"> = -0.15 in source code) </w:t>
-      </w:r>
-    </w:p>
-    <w:p>
-      <w:pPr>
-        <w:pStyle w:val="berschrift2"/>
+        <w:t>Help</w:t>
+      </w:r>
+    </w:p>
+    <w:p>
+      <w:pPr>
+        <w:pStyle w:val="berschrift3"/>
         <w:rPr>
           <w:rFonts w:eastAsia="Times New Roman"/>
           <w:lang w:val="en-US"/>
@@ -3084,7 +4004,7 @@
           <w:rFonts w:eastAsia="Times New Roman"/>
           <w:lang w:val="en-US"/>
         </w:rPr>
-        <w:t>Help</w:t>
+        <w:t>Show Help File</w:t>
       </w:r>
     </w:p>
     <w:p>
@@ -3098,6 +4018,83 @@
           <w:lang w:val="en-US"/>
         </w:rPr>
         <w:t>Toggle the display of this help text in a HTML window.</w:t>
+      </w:r>
+    </w:p>
+    <w:p>
+      <w:pPr>
+        <w:pStyle w:val="berschrift3"/>
+        <w:rPr>
+          <w:rFonts w:eastAsia="Times New Roman"/>
+          <w:lang w:val="en-US"/>
+        </w:rPr>
+      </w:pPr>
+      <w:r>
+        <w:rPr>
+          <w:rFonts w:eastAsia="Times New Roman"/>
+          <w:lang w:val="en-US"/>
+        </w:rPr>
+        <w:t>Help File in Browser</w:t>
+      </w:r>
+    </w:p>
+    <w:p>
+      <w:pPr>
+        <w:rPr>
+          <w:lang w:val="en-US"/>
+        </w:rPr>
+      </w:pPr>
+      <w:r>
+        <w:rPr>
+          <w:lang w:val="en-US"/>
+        </w:rPr>
+        <w:t>The same in a browser window.</w:t>
+      </w:r>
+    </w:p>
+    <w:p>
+      <w:pPr>
+        <w:pStyle w:val="berschrift3"/>
+        <w:rPr>
+          <w:rFonts w:eastAsia="Times New Roman"/>
+          <w:lang w:val="en-US"/>
+        </w:rPr>
+      </w:pPr>
+      <w:r>
+        <w:rPr>
+          <w:rFonts w:eastAsia="Times New Roman"/>
+          <w:lang w:val="en-US"/>
+        </w:rPr>
+        <w:t>Show TR-GBG.pdf</w:t>
+      </w:r>
+    </w:p>
+    <w:p>
+      <w:pPr>
+        <w:rPr>
+          <w:lang w:val="en-US"/>
+        </w:rPr>
+      </w:pPr>
+      <w:r>
+        <w:rPr>
+          <w:lang w:val="en-US"/>
+        </w:rPr>
+        <w:t>Show the document “</w:t>
+      </w:r>
+      <w:r>
+        <w:rPr>
+          <w:b/>
+          <w:lang w:val="en-US"/>
+        </w:rPr>
+        <w:t>The GBG Class Interface Tutorial: General Board Game Playing and Learning</w:t>
+      </w:r>
+      <w:r>
+        <w:rPr>
+          <w:lang w:val="en-US"/>
+        </w:rPr>
+        <w:t>” by Wolfgang Konen</w:t>
+      </w:r>
+      <w:r>
+        <w:rPr>
+          <w:lang w:val="en-US"/>
+        </w:rPr>
+        <w:t>.</w:t>
       </w:r>
     </w:p>
     <w:p>
@@ -3115,6 +4112,137 @@
     </w:sectPr>
   </w:body>
 </w:document>
+</file>
+
+<file path=word/endnotes.xml><?xml version="1.0" encoding="utf-8"?>
+<w:endnotes xmlns:wpc="http://schemas.microsoft.com/office/word/2010/wordprocessingCanvas" xmlns:cx="http://schemas.microsoft.com/office/drawing/2014/chartex" xmlns:mc="http://schemas.openxmlformats.org/markup-compatibility/2006" xmlns:o="urn:schemas-microsoft-com:office:office" xmlns:r="http://schemas.openxmlformats.org/officeDocument/2006/relationships" xmlns:m="http://schemas.openxmlformats.org/officeDocument/2006/math" xmlns:v="urn:schemas-microsoft-com:vml" xmlns:wp14="http://schemas.microsoft.com/office/word/2010/wordprocessingDrawing" xmlns:wp="http://schemas.openxmlformats.org/drawingml/2006/wordprocessingDrawing" xmlns:w10="urn:schemas-microsoft-com:office:word" xmlns:w="http://schemas.openxmlformats.org/wordprocessingml/2006/main" xmlns:w14="http://schemas.microsoft.com/office/word/2010/wordml" xmlns:w15="http://schemas.microsoft.com/office/word/2012/wordml" xmlns:w16se="http://schemas.microsoft.com/office/word/2015/wordml/symex" xmlns:wpg="http://schemas.microsoft.com/office/word/2010/wordprocessingGroup" xmlns:wpi="http://schemas.microsoft.com/office/word/2010/wordprocessingInk" xmlns:wne="http://schemas.microsoft.com/office/word/2006/wordml" xmlns:wps="http://schemas.microsoft.com/office/word/2010/wordprocessingShape" mc:Ignorable="w14 w15 w16se wp14">
+  <w:endnote w:type="separator" w:id="-1">
+    <w:p>
+      <w:pPr>
+        <w:spacing w:after="0" w:line="240" w:lineRule="auto"/>
+      </w:pPr>
+      <w:r>
+        <w:separator/>
+      </w:r>
+    </w:p>
+  </w:endnote>
+  <w:endnote w:type="continuationSeparator" w:id="0">
+    <w:p>
+      <w:pPr>
+        <w:spacing w:after="0" w:line="240" w:lineRule="auto"/>
+      </w:pPr>
+      <w:r>
+        <w:continuationSeparator/>
+      </w:r>
+    </w:p>
+  </w:endnote>
+</w:endnotes>
+</file>
+
+<file path=word/footnotes.xml><?xml version="1.0" encoding="utf-8"?>
+<w:footnotes xmlns:wpc="http://schemas.microsoft.com/office/word/2010/wordprocessingCanvas" xmlns:cx="http://schemas.microsoft.com/office/drawing/2014/chartex" xmlns:mc="http://schemas.openxmlformats.org/markup-compatibility/2006" xmlns:o="urn:schemas-microsoft-com:office:office" xmlns:r="http://schemas.openxmlformats.org/officeDocument/2006/relationships" xmlns:m="http://schemas.openxmlformats.org/officeDocument/2006/math" xmlns:v="urn:schemas-microsoft-com:vml" xmlns:wp14="http://schemas.microsoft.com/office/word/2010/wordprocessingDrawing" xmlns:wp="http://schemas.openxmlformats.org/drawingml/2006/wordprocessingDrawing" xmlns:w10="urn:schemas-microsoft-com:office:word" xmlns:w="http://schemas.openxmlformats.org/wordprocessingml/2006/main" xmlns:w14="http://schemas.microsoft.com/office/word/2010/wordml" xmlns:w15="http://schemas.microsoft.com/office/word/2012/wordml" xmlns:w16se="http://schemas.microsoft.com/office/word/2015/wordml/symex" xmlns:wpg="http://schemas.microsoft.com/office/word/2010/wordprocessingGroup" xmlns:wpi="http://schemas.microsoft.com/office/word/2010/wordprocessingInk" xmlns:wne="http://schemas.microsoft.com/office/word/2006/wordml" xmlns:wps="http://schemas.microsoft.com/office/word/2010/wordprocessingShape" mc:Ignorable="w14 w15 w16se wp14">
+  <w:footnote w:type="separator" w:id="-1">
+    <w:p>
+      <w:pPr>
+        <w:spacing w:after="0" w:line="240" w:lineRule="auto"/>
+      </w:pPr>
+      <w:r>
+        <w:separator/>
+      </w:r>
+    </w:p>
+  </w:footnote>
+  <w:footnote w:type="continuationSeparator" w:id="0">
+    <w:p>
+      <w:pPr>
+        <w:spacing w:after="0" w:line="240" w:lineRule="auto"/>
+      </w:pPr>
+      <w:r>
+        <w:continuationSeparator/>
+      </w:r>
+    </w:p>
+  </w:footnote>
+  <w:footnote w:id="1">
+    <w:p>
+      <w:pPr>
+        <w:spacing w:after="0"/>
+        <w:ind w:left="357"/>
+        <w:rPr>
+          <w:lang w:val="en-US"/>
+        </w:rPr>
+      </w:pPr>
+      <w:r>
+        <w:rPr>
+          <w:rStyle w:val="Funotenzeichen"/>
+        </w:rPr>
+        <w:footnoteRef/>
+      </w:r>
+      <w:r>
+        <w:rPr>
+          <w:lang w:val="en-US"/>
+        </w:rPr>
+        <w:t xml:space="preserve"> The former agent “</w:t>
+      </w:r>
+      <w:r>
+        <w:rPr>
+          <w:b/>
+          <w:lang w:val="en-US"/>
+        </w:rPr>
+        <w:t>CMA</w:t>
+      </w:r>
+      <w:bookmarkStart w:id="8" w:name="CMAES"/>
+      <w:bookmarkEnd w:id="8"/>
+      <w:r>
+        <w:rPr>
+          <w:b/>
+          <w:lang w:val="en-US"/>
+        </w:rPr>
+        <w:t>-ES</w:t>
+      </w:r>
+      <w:r>
+        <w:rPr>
+          <w:lang w:val="en-US"/>
+        </w:rPr>
+        <w:t xml:space="preserve">: TD Learning agent using </w:t>
+      </w:r>
+      <w:proofErr w:type="spellStart"/>
+      <w:r>
+        <w:rPr>
+          <w:lang w:val="en-US"/>
+        </w:rPr>
+        <w:t>neuroevolution</w:t>
+      </w:r>
+      <w:proofErr w:type="spellEnd"/>
+      <w:r>
+        <w:rPr>
+          <w:lang w:val="en-US"/>
+        </w:rPr>
+        <w:t xml:space="preserve"> with CMA-ES as </w:t>
+      </w:r>
+      <w:proofErr w:type="spellStart"/>
+      <w:r>
+        <w:rPr>
+          <w:lang w:val="en-US"/>
+        </w:rPr>
+        <w:t>approximator</w:t>
+      </w:r>
+      <w:proofErr w:type="spellEnd"/>
+      <w:r>
+        <w:rPr>
+          <w:lang w:val="en-US"/>
+        </w:rPr>
+        <w:t xml:space="preserve"> for the value function” is currently not available.</w:t>
+      </w:r>
+    </w:p>
+    <w:p>
+      <w:pPr>
+        <w:pStyle w:val="Funotentext"/>
+        <w:rPr>
+          <w:lang w:val="en-US"/>
+        </w:rPr>
+      </w:pPr>
+    </w:p>
+  </w:footnote>
+</w:footnotes>
 </file>
 
 <file path=word/numbering.xml><?xml version="1.0" encoding="utf-8"?>
@@ -3233,9 +4361,9 @@
     </w:lvl>
   </w:abstractNum>
   <w:abstractNum w:abstractNumId="1" w15:restartNumberingAfterBreak="0">
-    <w:nsid w:val="252700E8"/>
+    <w:nsid w:val="595E37B6"/>
     <w:multiLevelType w:val="hybridMultilevel"/>
-    <w:tmpl w:val="E28E0886"/>
+    <w:tmpl w:val="09AE9B26"/>
     <w:lvl w:ilvl="0" w:tplc="04070001">
       <w:start w:val="1"/>
       <w:numFmt w:val="bullet"/>
@@ -3346,9 +4474,9 @@
     </w:lvl>
   </w:abstractNum>
   <w:abstractNum w:abstractNumId="2" w15:restartNumberingAfterBreak="0">
-    <w:nsid w:val="595E37B6"/>
+    <w:nsid w:val="5E2F7F71"/>
     <w:multiLevelType w:val="hybridMultilevel"/>
-    <w:tmpl w:val="09AE9B26"/>
+    <w:tmpl w:val="CD0A722C"/>
     <w:lvl w:ilvl="0" w:tplc="04070001">
       <w:start w:val="1"/>
       <w:numFmt w:val="bullet"/>
@@ -3459,9 +4587,9 @@
     </w:lvl>
   </w:abstractNum>
   <w:abstractNum w:abstractNumId="3" w15:restartNumberingAfterBreak="0">
-    <w:nsid w:val="5E2F7F71"/>
+    <w:nsid w:val="6BC0059D"/>
     <w:multiLevelType w:val="hybridMultilevel"/>
-    <w:tmpl w:val="CD0A722C"/>
+    <w:tmpl w:val="1C28B00A"/>
     <w:lvl w:ilvl="0" w:tplc="04070001">
       <w:start w:val="1"/>
       <w:numFmt w:val="bullet"/>
@@ -3571,148 +4699,65 @@
       </w:rPr>
     </w:lvl>
   </w:abstractNum>
-  <w:abstractNum w:abstractNumId="4" w15:restartNumberingAfterBreak="0">
-    <w:nsid w:val="6BC0059D"/>
-    <w:multiLevelType w:val="hybridMultilevel"/>
-    <w:tmpl w:val="1C28B00A"/>
-    <w:lvl w:ilvl="0" w:tplc="04070001">
-      <w:start w:val="1"/>
-      <w:numFmt w:val="bullet"/>
-      <w:lvlText w:val=""/>
-      <w:lvlJc w:val="left"/>
-      <w:pPr>
-        <w:ind w:left="720" w:hanging="360"/>
-      </w:pPr>
-      <w:rPr>
-        <w:rFonts w:ascii="Symbol" w:hAnsi="Symbol" w:hint="default"/>
-      </w:rPr>
-    </w:lvl>
-    <w:lvl w:ilvl="1" w:tplc="04070003">
-      <w:start w:val="1"/>
-      <w:numFmt w:val="bullet"/>
-      <w:lvlText w:val="o"/>
-      <w:lvlJc w:val="left"/>
-      <w:pPr>
-        <w:ind w:left="1440" w:hanging="360"/>
-      </w:pPr>
-      <w:rPr>
-        <w:rFonts w:ascii="Courier New" w:hAnsi="Courier New" w:cs="Courier New" w:hint="default"/>
-      </w:rPr>
-    </w:lvl>
-    <w:lvl w:ilvl="2" w:tplc="04070005">
-      <w:start w:val="1"/>
-      <w:numFmt w:val="bullet"/>
-      <w:lvlText w:val=""/>
-      <w:lvlJc w:val="left"/>
-      <w:pPr>
-        <w:ind w:left="2160" w:hanging="360"/>
-      </w:pPr>
-      <w:rPr>
-        <w:rFonts w:ascii="Wingdings" w:hAnsi="Wingdings" w:hint="default"/>
-      </w:rPr>
-    </w:lvl>
-    <w:lvl w:ilvl="3" w:tplc="04070001">
-      <w:start w:val="1"/>
-      <w:numFmt w:val="bullet"/>
-      <w:lvlText w:val=""/>
-      <w:lvlJc w:val="left"/>
-      <w:pPr>
-        <w:ind w:left="2880" w:hanging="360"/>
-      </w:pPr>
-      <w:rPr>
-        <w:rFonts w:ascii="Symbol" w:hAnsi="Symbol" w:hint="default"/>
-      </w:rPr>
-    </w:lvl>
-    <w:lvl w:ilvl="4" w:tplc="04070003">
-      <w:start w:val="1"/>
-      <w:numFmt w:val="bullet"/>
-      <w:lvlText w:val="o"/>
-      <w:lvlJc w:val="left"/>
-      <w:pPr>
-        <w:ind w:left="3600" w:hanging="360"/>
-      </w:pPr>
-      <w:rPr>
-        <w:rFonts w:ascii="Courier New" w:hAnsi="Courier New" w:cs="Courier New" w:hint="default"/>
-      </w:rPr>
-    </w:lvl>
-    <w:lvl w:ilvl="5" w:tplc="04070005">
-      <w:start w:val="1"/>
-      <w:numFmt w:val="bullet"/>
-      <w:lvlText w:val=""/>
-      <w:lvlJc w:val="left"/>
-      <w:pPr>
-        <w:ind w:left="4320" w:hanging="360"/>
-      </w:pPr>
-      <w:rPr>
-        <w:rFonts w:ascii="Wingdings" w:hAnsi="Wingdings" w:hint="default"/>
-      </w:rPr>
-    </w:lvl>
-    <w:lvl w:ilvl="6" w:tplc="04070001">
-      <w:start w:val="1"/>
-      <w:numFmt w:val="bullet"/>
-      <w:lvlText w:val=""/>
-      <w:lvlJc w:val="left"/>
-      <w:pPr>
-        <w:ind w:left="5040" w:hanging="360"/>
-      </w:pPr>
-      <w:rPr>
-        <w:rFonts w:ascii="Symbol" w:hAnsi="Symbol" w:hint="default"/>
-      </w:rPr>
-    </w:lvl>
-    <w:lvl w:ilvl="7" w:tplc="04070003">
-      <w:start w:val="1"/>
-      <w:numFmt w:val="bullet"/>
-      <w:lvlText w:val="o"/>
-      <w:lvlJc w:val="left"/>
-      <w:pPr>
-        <w:ind w:left="5760" w:hanging="360"/>
-      </w:pPr>
-      <w:rPr>
-        <w:rFonts w:ascii="Courier New" w:hAnsi="Courier New" w:cs="Courier New" w:hint="default"/>
-      </w:rPr>
-    </w:lvl>
-    <w:lvl w:ilvl="8" w:tplc="04070005">
-      <w:start w:val="1"/>
-      <w:numFmt w:val="bullet"/>
-      <w:lvlText w:val=""/>
-      <w:lvlJc w:val="left"/>
-      <w:pPr>
-        <w:ind w:left="6480" w:hanging="360"/>
-      </w:pPr>
-      <w:rPr>
-        <w:rFonts w:ascii="Wingdings" w:hAnsi="Wingdings" w:hint="default"/>
-      </w:rPr>
-    </w:lvl>
-  </w:abstractNum>
   <w:num w:numId="1">
+    <w:abstractNumId w:val="2"/>
+  </w:num>
+  <w:num w:numId="2">
+    <w:abstractNumId w:val="2"/>
+    <w:lvlOverride w:ilvl="0"/>
+    <w:lvlOverride w:ilvl="1"/>
+    <w:lvlOverride w:ilvl="2"/>
+    <w:lvlOverride w:ilvl="3"/>
+    <w:lvlOverride w:ilvl="4"/>
+    <w:lvlOverride w:ilvl="5"/>
+    <w:lvlOverride w:ilvl="6"/>
+    <w:lvlOverride w:ilvl="7"/>
+    <w:lvlOverride w:ilvl="8"/>
+  </w:num>
+  <w:num w:numId="3">
     <w:abstractNumId w:val="3"/>
   </w:num>
-  <w:num w:numId="2">
+  <w:num w:numId="4">
     <w:abstractNumId w:val="3"/>
-  </w:num>
-  <w:num w:numId="3">
-    <w:abstractNumId w:val="4"/>
-  </w:num>
-  <w:num w:numId="4">
-    <w:abstractNumId w:val="4"/>
+    <w:lvlOverride w:ilvl="0"/>
+    <w:lvlOverride w:ilvl="1"/>
+    <w:lvlOverride w:ilvl="2"/>
+    <w:lvlOverride w:ilvl="3"/>
+    <w:lvlOverride w:ilvl="4"/>
+    <w:lvlOverride w:ilvl="5"/>
+    <w:lvlOverride w:ilvl="6"/>
+    <w:lvlOverride w:ilvl="7"/>
+    <w:lvlOverride w:ilvl="8"/>
   </w:num>
   <w:num w:numId="5">
     <w:abstractNumId w:val="1"/>
   </w:num>
   <w:num w:numId="6">
     <w:abstractNumId w:val="1"/>
+    <w:lvlOverride w:ilvl="0"/>
+    <w:lvlOverride w:ilvl="1"/>
+    <w:lvlOverride w:ilvl="2"/>
+    <w:lvlOverride w:ilvl="3"/>
+    <w:lvlOverride w:ilvl="4"/>
+    <w:lvlOverride w:ilvl="5"/>
+    <w:lvlOverride w:ilvl="6"/>
+    <w:lvlOverride w:ilvl="7"/>
+    <w:lvlOverride w:ilvl="8"/>
   </w:num>
   <w:num w:numId="7">
-    <w:abstractNumId w:val="2"/>
+    <w:abstractNumId w:val="0"/>
   </w:num>
   <w:num w:numId="8">
-    <w:abstractNumId w:val="2"/>
-  </w:num>
-  <w:num w:numId="9">
     <w:abstractNumId w:val="0"/>
-  </w:num>
-  <w:num w:numId="10">
-    <w:abstractNumId w:val="0"/>
+    <w:lvlOverride w:ilvl="0"/>
+    <w:lvlOverride w:ilvl="1"/>
+    <w:lvlOverride w:ilvl="2"/>
+    <w:lvlOverride w:ilvl="3"/>
+    <w:lvlOverride w:ilvl="4"/>
+    <w:lvlOverride w:ilvl="5"/>
+    <w:lvlOverride w:ilvl="6"/>
+    <w:lvlOverride w:ilvl="7"/>
+    <w:lvlOverride w:ilvl="8"/>
   </w:num>
 </w:numbering>
 </file>
@@ -4188,6 +5233,7 @@
     <w:name w:val="Hyperlink"/>
     <w:basedOn w:val="Absatz-Standardschriftart"/>
     <w:uiPriority w:val="99"/>
+    <w:semiHidden/>
     <w:unhideWhenUsed/>
     <w:rPr>
       <w:color w:val="0000FF"/>
@@ -4233,6 +5279,73 @@
       <w:color w:val="4F81BD" w:themeColor="accent1"/>
       <w:sz w:val="24"/>
       <w:szCs w:val="22"/>
+    </w:rPr>
+  </w:style>
+  <w:style w:type="paragraph" w:customStyle="1" w:styleId="msonormal0">
+    <w:name w:val="msonormal"/>
+    <w:basedOn w:val="Standard"/>
+    <w:pPr>
+      <w:spacing w:before="100" w:beforeAutospacing="1" w:after="100" w:afterAutospacing="1" w:line="240" w:lineRule="auto"/>
+    </w:pPr>
+    <w:rPr>
+      <w:rFonts w:ascii="Times New Roman" w:hAnsi="Times New Roman" w:cs="Times New Roman"/>
+      <w:sz w:val="24"/>
+      <w:szCs w:val="24"/>
+    </w:rPr>
+  </w:style>
+  <w:style w:type="paragraph" w:styleId="Funotentext">
+    <w:name w:val="footnote text"/>
+    <w:basedOn w:val="Standard"/>
+    <w:link w:val="FunotentextZchn"/>
+    <w:uiPriority w:val="99"/>
+    <w:semiHidden/>
+    <w:unhideWhenUsed/>
+    <w:pPr>
+      <w:spacing w:after="0" w:line="240" w:lineRule="auto"/>
+    </w:pPr>
+    <w:rPr>
+      <w:sz w:val="20"/>
+      <w:szCs w:val="20"/>
+    </w:rPr>
+  </w:style>
+  <w:style w:type="character" w:customStyle="1" w:styleId="FunotentextZchn">
+    <w:name w:val="Fußnotentext Zchn"/>
+    <w:basedOn w:val="Absatz-Standardschriftart"/>
+    <w:link w:val="Funotentext"/>
+    <w:uiPriority w:val="99"/>
+    <w:semiHidden/>
+    <w:locked/>
+    <w:rPr>
+      <w:rFonts w:ascii="Helvetica" w:eastAsiaTheme="minorEastAsia" w:hAnsi="Helvetica" w:cs="Helvetica" w:hint="default"/>
+    </w:rPr>
+  </w:style>
+  <w:style w:type="paragraph" w:styleId="Sprechblasentext">
+    <w:name w:val="Balloon Text"/>
+    <w:basedOn w:val="Standard"/>
+    <w:link w:val="SprechblasentextZchn"/>
+    <w:uiPriority w:val="99"/>
+    <w:semiHidden/>
+    <w:unhideWhenUsed/>
+    <w:pPr>
+      <w:spacing w:after="0" w:line="240" w:lineRule="auto"/>
+    </w:pPr>
+    <w:rPr>
+      <w:rFonts w:ascii="Tahoma" w:hAnsi="Tahoma" w:cs="Tahoma"/>
+      <w:sz w:val="16"/>
+      <w:szCs w:val="16"/>
+    </w:rPr>
+  </w:style>
+  <w:style w:type="character" w:customStyle="1" w:styleId="SprechblasentextZchn">
+    <w:name w:val="Sprechblasentext Zchn"/>
+    <w:basedOn w:val="Absatz-Standardschriftart"/>
+    <w:link w:val="Sprechblasentext"/>
+    <w:uiPriority w:val="99"/>
+    <w:semiHidden/>
+    <w:locked/>
+    <w:rPr>
+      <w:rFonts w:ascii="Tahoma" w:eastAsiaTheme="minorEastAsia" w:hAnsi="Tahoma" w:cs="Tahoma" w:hint="default"/>
+      <w:sz w:val="16"/>
+      <w:szCs w:val="16"/>
     </w:rPr>
   </w:style>
   <w:style w:type="paragraph" w:styleId="Listenabsatz">
@@ -4296,44 +5409,23 @@
       <w:szCs w:val="24"/>
     </w:rPr>
   </w:style>
+  <w:style w:type="character" w:styleId="Funotenzeichen">
+    <w:name w:val="footnote reference"/>
+    <w:basedOn w:val="Absatz-Standardschriftart"/>
+    <w:uiPriority w:val="99"/>
+    <w:semiHidden/>
+    <w:unhideWhenUsed/>
+    <w:rPr>
+      <w:vertAlign w:val="superscript"/>
+    </w:rPr>
+  </w:style>
   <w:style w:type="character" w:styleId="Platzhaltertext">
     <w:name w:val="Placeholder Text"/>
     <w:basedOn w:val="Absatz-Standardschriftart"/>
     <w:uiPriority w:val="99"/>
     <w:semiHidden/>
-    <w:rsid w:val="00245E58"/>
     <w:rPr>
       <w:color w:val="808080"/>
-    </w:rPr>
-  </w:style>
-  <w:style w:type="paragraph" w:styleId="Sprechblasentext">
-    <w:name w:val="Balloon Text"/>
-    <w:basedOn w:val="Standard"/>
-    <w:link w:val="SprechblasentextZchn"/>
-    <w:uiPriority w:val="99"/>
-    <w:semiHidden/>
-    <w:unhideWhenUsed/>
-    <w:rsid w:val="00245E58"/>
-    <w:pPr>
-      <w:spacing w:after="0" w:line="240" w:lineRule="auto"/>
-    </w:pPr>
-    <w:rPr>
-      <w:rFonts w:ascii="Tahoma" w:hAnsi="Tahoma" w:cs="Tahoma"/>
-      <w:sz w:val="16"/>
-      <w:szCs w:val="16"/>
-    </w:rPr>
-  </w:style>
-  <w:style w:type="character" w:customStyle="1" w:styleId="SprechblasentextZchn">
-    <w:name w:val="Sprechblasentext Zchn"/>
-    <w:basedOn w:val="Absatz-Standardschriftart"/>
-    <w:link w:val="Sprechblasentext"/>
-    <w:uiPriority w:val="99"/>
-    <w:semiHidden/>
-    <w:rsid w:val="00245E58"/>
-    <w:rPr>
-      <w:rFonts w:ascii="Tahoma" w:eastAsiaTheme="minorEastAsia" w:hAnsi="Tahoma" w:cs="Tahoma"/>
-      <w:sz w:val="16"/>
-      <w:szCs w:val="16"/>
     </w:rPr>
   </w:style>
 </w:styles>
@@ -4622,4 +5714,16 @@
   <a:objectDefaults/>
   <a:extraClrSchemeLst/>
 </a:theme>
+</file>
+
+<file path=customXml/item1.xml><?xml version="1.0" encoding="utf-8"?>
+<b:Sources xmlns:b="http://schemas.openxmlformats.org/officeDocument/2006/bibliography" xmlns="http://schemas.openxmlformats.org/officeDocument/2006/bibliography" SelectedStyle="\APASixthEditionOfficeOnline.xsl" StyleName="APA" Version="6"/>
+</file>
+
+<file path=customXml/itemProps1.xml><?xml version="1.0" encoding="utf-8"?>
+<ds:datastoreItem xmlns:ds="http://schemas.openxmlformats.org/officeDocument/2006/customXml" ds:itemID="{69638F3F-F157-49B3-B93B-A31FF3F60728}">
+  <ds:schemaRefs>
+    <ds:schemaRef ds:uri="http://schemas.openxmlformats.org/officeDocument/2006/bibliography"/>
+  </ds:schemaRefs>
+</ds:datastoreItem>
 </file>
--- a/resources/HelpGUI-Arena-GBG.docx
+++ b/resources/HelpGUI-Arena-GBG.docx
@@ -4,21 +4,749 @@
   <w:body>
     <w:p>
       <w:pPr>
+        <w:pStyle w:val="Verzeichnis2"/>
+        <w:tabs>
+          <w:tab w:val="right" w:leader="dot" w:pos="9062"/>
+        </w:tabs>
+        <w:rPr>
+          <w:noProof/>
+        </w:rPr>
+      </w:pPr>
+      <w:r>
+        <w:rPr>
+          <w:rFonts w:eastAsia="Times New Roman"/>
+          <w:lang w:val="en-US"/>
+        </w:rPr>
+        <w:fldChar w:fldCharType="begin"/>
+      </w:r>
+      <w:r>
+        <w:rPr>
+          <w:rFonts w:eastAsia="Times New Roman"/>
+          <w:lang w:val="en-US"/>
+        </w:rPr>
+        <w:instrText xml:space="preserve"> TOC \o "1-2" \h \z \u </w:instrText>
+      </w:r>
+      <w:r>
+        <w:rPr>
+          <w:rFonts w:eastAsia="Times New Roman"/>
+          <w:lang w:val="en-US"/>
+        </w:rPr>
+        <w:fldChar w:fldCharType="separate"/>
+      </w:r>
+      <w:hyperlink w:anchor="_Toc491596134" w:history="1">
+        <w:r>
+          <w:rPr>
+            <w:rStyle w:val="Hyperlink"/>
+            <w:rFonts w:eastAsia="Times New Roman"/>
+            <w:noProof/>
+            <w:lang w:val="en-US"/>
+          </w:rPr>
+          <w:t>Arena &amp; Arena Train Elements</w:t>
+        </w:r>
+        <w:r>
+          <w:rPr>
+            <w:noProof/>
+            <w:webHidden/>
+          </w:rPr>
+          <w:tab/>
+        </w:r>
+        <w:r>
+          <w:rPr>
+            <w:noProof/>
+            <w:webHidden/>
+          </w:rPr>
+          <w:fldChar w:fldCharType="begin"/>
+        </w:r>
+        <w:r>
+          <w:rPr>
+            <w:noProof/>
+            <w:webHidden/>
+          </w:rPr>
+          <w:instrText xml:space="preserve"> PAGEREF _Toc491596134 \h </w:instrText>
+        </w:r>
+        <w:r>
+          <w:rPr>
+            <w:noProof/>
+            <w:webHidden/>
+          </w:rPr>
+        </w:r>
+        <w:r>
+          <w:rPr>
+            <w:noProof/>
+            <w:webHidden/>
+          </w:rPr>
+          <w:fldChar w:fldCharType="separate"/>
+        </w:r>
+        <w:r>
+          <w:rPr>
+            <w:noProof/>
+            <w:webHidden/>
+          </w:rPr>
+          <w:t>1</w:t>
+        </w:r>
+        <w:r>
+          <w:rPr>
+            <w:noProof/>
+            <w:webHidden/>
+          </w:rPr>
+          <w:fldChar w:fldCharType="end"/>
+        </w:r>
+      </w:hyperlink>
+    </w:p>
+    <w:p>
+      <w:pPr>
+        <w:pStyle w:val="Verzeichnis2"/>
+        <w:tabs>
+          <w:tab w:val="right" w:leader="dot" w:pos="9062"/>
+        </w:tabs>
+        <w:rPr>
+          <w:noProof/>
+        </w:rPr>
+      </w:pPr>
+      <w:hyperlink w:anchor="_Toc491596135" w:history="1">
+        <w:r>
+          <w:rPr>
+            <w:rStyle w:val="Hyperlink"/>
+            <w:rFonts w:eastAsia="Times New Roman"/>
+            <w:noProof/>
+            <w:lang w:val="en-US"/>
+          </w:rPr>
+          <w:t>Agent menu</w:t>
+        </w:r>
+        <w:r>
+          <w:rPr>
+            <w:noProof/>
+            <w:webHidden/>
+          </w:rPr>
+          <w:tab/>
+        </w:r>
+        <w:r>
+          <w:rPr>
+            <w:noProof/>
+            <w:webHidden/>
+          </w:rPr>
+          <w:fldChar w:fldCharType="begin"/>
+        </w:r>
+        <w:r>
+          <w:rPr>
+            <w:noProof/>
+            <w:webHidden/>
+          </w:rPr>
+          <w:instrText xml:space="preserve"> PAGEREF _Toc491596135 \h </w:instrText>
+        </w:r>
+        <w:r>
+          <w:rPr>
+            <w:noProof/>
+            <w:webHidden/>
+          </w:rPr>
+        </w:r>
+        <w:r>
+          <w:rPr>
+            <w:noProof/>
+            <w:webHidden/>
+          </w:rPr>
+          <w:fldChar w:fldCharType="separate"/>
+        </w:r>
+        <w:r>
+          <w:rPr>
+            <w:noProof/>
+            <w:webHidden/>
+          </w:rPr>
+          <w:t>1</w:t>
+        </w:r>
+        <w:r>
+          <w:rPr>
+            <w:noProof/>
+            <w:webHidden/>
+          </w:rPr>
+          <w:fldChar w:fldCharType="end"/>
+        </w:r>
+      </w:hyperlink>
+    </w:p>
+    <w:p>
+      <w:pPr>
+        <w:pStyle w:val="Verzeichnis2"/>
+        <w:tabs>
+          <w:tab w:val="right" w:leader="dot" w:pos="9062"/>
+        </w:tabs>
+        <w:rPr>
+          <w:noProof/>
+        </w:rPr>
+      </w:pPr>
+      <w:hyperlink w:anchor="_Toc491596136" w:history="1">
+        <w:r>
+          <w:rPr>
+            <w:rStyle w:val="Hyperlink"/>
+            <w:rFonts w:eastAsia="Times New Roman"/>
+            <w:noProof/>
+            <w:lang w:val="en-US"/>
+          </w:rPr>
+          <w:t>Competition menu</w:t>
+        </w:r>
+        <w:r>
+          <w:rPr>
+            <w:noProof/>
+            <w:webHidden/>
+          </w:rPr>
+          <w:tab/>
+        </w:r>
+        <w:r>
+          <w:rPr>
+            <w:noProof/>
+            <w:webHidden/>
+          </w:rPr>
+          <w:fldChar w:fldCharType="begin"/>
+        </w:r>
+        <w:r>
+          <w:rPr>
+            <w:noProof/>
+            <w:webHidden/>
+          </w:rPr>
+          <w:instrText xml:space="preserve"> PAGEREF _Toc491596136 \h </w:instrText>
+        </w:r>
+        <w:r>
+          <w:rPr>
+            <w:noProof/>
+            <w:webHidden/>
+          </w:rPr>
+        </w:r>
+        <w:r>
+          <w:rPr>
+            <w:noProof/>
+            <w:webHidden/>
+          </w:rPr>
+          <w:fldChar w:fldCharType="separate"/>
+        </w:r>
+        <w:r>
+          <w:rPr>
+            <w:noProof/>
+            <w:webHidden/>
+          </w:rPr>
+          <w:t>1</w:t>
+        </w:r>
+        <w:r>
+          <w:rPr>
+            <w:noProof/>
+            <w:webHidden/>
+          </w:rPr>
+          <w:fldChar w:fldCharType="end"/>
+        </w:r>
+      </w:hyperlink>
+    </w:p>
+    <w:p>
+      <w:pPr>
+        <w:pStyle w:val="Verzeichnis2"/>
+        <w:tabs>
+          <w:tab w:val="right" w:leader="dot" w:pos="9062"/>
+        </w:tabs>
+        <w:rPr>
+          <w:noProof/>
+        </w:rPr>
+      </w:pPr>
+      <w:hyperlink w:anchor="_Toc491596137" w:history="1">
+        <w:r>
+          <w:rPr>
+            <w:rStyle w:val="Hyperlink"/>
+            <w:rFonts w:eastAsia="Times New Roman"/>
+            <w:noProof/>
+            <w:lang w:val="en-US"/>
+          </w:rPr>
+          <w:t>TD params</w:t>
+        </w:r>
+        <w:r>
+          <w:rPr>
+            <w:noProof/>
+            <w:webHidden/>
+          </w:rPr>
+          <w:tab/>
+        </w:r>
+        <w:r>
+          <w:rPr>
+            <w:noProof/>
+            <w:webHidden/>
+          </w:rPr>
+          <w:fldChar w:fldCharType="begin"/>
+        </w:r>
+        <w:r>
+          <w:rPr>
+            <w:noProof/>
+            <w:webHidden/>
+          </w:rPr>
+          <w:instrText xml:space="preserve"> PAGEREF _Toc491596137 \h </w:instrText>
+        </w:r>
+        <w:r>
+          <w:rPr>
+            <w:noProof/>
+            <w:webHidden/>
+          </w:rPr>
+        </w:r>
+        <w:r>
+          <w:rPr>
+            <w:noProof/>
+            <w:webHidden/>
+          </w:rPr>
+          <w:fldChar w:fldCharType="separate"/>
+        </w:r>
+        <w:r>
+          <w:rPr>
+            <w:noProof/>
+            <w:webHidden/>
+          </w:rPr>
+          <w:t>1</w:t>
+        </w:r>
+        <w:r>
+          <w:rPr>
+            <w:noProof/>
+            <w:webHidden/>
+          </w:rPr>
+          <w:fldChar w:fldCharType="end"/>
+        </w:r>
+      </w:hyperlink>
+    </w:p>
+    <w:p>
+      <w:pPr>
+        <w:pStyle w:val="Verzeichnis2"/>
+        <w:tabs>
+          <w:tab w:val="right" w:leader="dot" w:pos="9062"/>
+        </w:tabs>
+        <w:rPr>
+          <w:noProof/>
+        </w:rPr>
+      </w:pPr>
+      <w:hyperlink w:anchor="_Toc491596138" w:history="1">
+        <w:r>
+          <w:rPr>
+            <w:rStyle w:val="Hyperlink"/>
+            <w:rFonts w:eastAsia="Times New Roman"/>
+            <w:noProof/>
+            <w:lang w:val="en-US"/>
+          </w:rPr>
+          <w:t>NT params</w:t>
+        </w:r>
+        <w:r>
+          <w:rPr>
+            <w:noProof/>
+            <w:webHidden/>
+          </w:rPr>
+          <w:tab/>
+        </w:r>
+        <w:r>
+          <w:rPr>
+            <w:noProof/>
+            <w:webHidden/>
+          </w:rPr>
+          <w:fldChar w:fldCharType="begin"/>
+        </w:r>
+        <w:r>
+          <w:rPr>
+            <w:noProof/>
+            <w:webHidden/>
+          </w:rPr>
+          <w:instrText xml:space="preserve"> PAGEREF _Toc491596138 \h </w:instrText>
+        </w:r>
+        <w:r>
+          <w:rPr>
+            <w:noProof/>
+            <w:webHidden/>
+          </w:rPr>
+        </w:r>
+        <w:r>
+          <w:rPr>
+            <w:noProof/>
+            <w:webHidden/>
+          </w:rPr>
+          <w:fldChar w:fldCharType="separate"/>
+        </w:r>
+        <w:r>
+          <w:rPr>
+            <w:noProof/>
+            <w:webHidden/>
+          </w:rPr>
+          <w:t>1</w:t>
+        </w:r>
+        <w:r>
+          <w:rPr>
+            <w:noProof/>
+            <w:webHidden/>
+          </w:rPr>
+          <w:fldChar w:fldCharType="end"/>
+        </w:r>
+      </w:hyperlink>
+    </w:p>
+    <w:p>
+      <w:pPr>
+        <w:pStyle w:val="Verzeichnis2"/>
+        <w:tabs>
+          <w:tab w:val="right" w:leader="dot" w:pos="9062"/>
+        </w:tabs>
+        <w:rPr>
+          <w:noProof/>
+        </w:rPr>
+      </w:pPr>
+      <w:hyperlink w:anchor="_Toc491596139" w:history="1">
+        <w:r>
+          <w:rPr>
+            <w:rStyle w:val="Hyperlink"/>
+            <w:rFonts w:eastAsia="Times New Roman"/>
+            <w:noProof/>
+            <w:lang w:val="en-US"/>
+          </w:rPr>
+          <w:t>MCTS &amp; MCTSE params</w:t>
+        </w:r>
+        <w:r>
+          <w:rPr>
+            <w:noProof/>
+            <w:webHidden/>
+          </w:rPr>
+          <w:tab/>
+        </w:r>
+        <w:r>
+          <w:rPr>
+            <w:noProof/>
+            <w:webHidden/>
+          </w:rPr>
+          <w:fldChar w:fldCharType="begin"/>
+        </w:r>
+        <w:r>
+          <w:rPr>
+            <w:noProof/>
+            <w:webHidden/>
+          </w:rPr>
+          <w:instrText xml:space="preserve"> PAGEREF _Toc491596139 \h </w:instrText>
+        </w:r>
+        <w:r>
+          <w:rPr>
+            <w:noProof/>
+            <w:webHidden/>
+          </w:rPr>
+        </w:r>
+        <w:r>
+          <w:rPr>
+            <w:noProof/>
+            <w:webHidden/>
+          </w:rPr>
+          <w:fldChar w:fldCharType="separate"/>
+        </w:r>
+        <w:r>
+          <w:rPr>
+            <w:noProof/>
+            <w:webHidden/>
+          </w:rPr>
+          <w:t>1</w:t>
+        </w:r>
+        <w:r>
+          <w:rPr>
+            <w:noProof/>
+            <w:webHidden/>
+          </w:rPr>
+          <w:fldChar w:fldCharType="end"/>
+        </w:r>
+      </w:hyperlink>
+    </w:p>
+    <w:p>
+      <w:pPr>
+        <w:pStyle w:val="Verzeichnis2"/>
+        <w:tabs>
+          <w:tab w:val="right" w:leader="dot" w:pos="9062"/>
+        </w:tabs>
+        <w:rPr>
+          <w:noProof/>
+        </w:rPr>
+      </w:pPr>
+      <w:hyperlink w:anchor="_Toc491596140" w:history="1">
+        <w:r>
+          <w:rPr>
+            <w:rStyle w:val="Hyperlink"/>
+            <w:rFonts w:eastAsia="Times New Roman"/>
+            <w:noProof/>
+            <w:lang w:val="en-US"/>
+          </w:rPr>
+          <w:t>Other params</w:t>
+        </w:r>
+        <w:r>
+          <w:rPr>
+            <w:noProof/>
+            <w:webHidden/>
+          </w:rPr>
+          <w:tab/>
+        </w:r>
+        <w:r>
+          <w:rPr>
+            <w:noProof/>
+            <w:webHidden/>
+          </w:rPr>
+          <w:fldChar w:fldCharType="begin"/>
+        </w:r>
+        <w:r>
+          <w:rPr>
+            <w:noProof/>
+            <w:webHidden/>
+          </w:rPr>
+          <w:instrText xml:space="preserve"> PAGEREF _Toc491596140 \h </w:instrText>
+        </w:r>
+        <w:r>
+          <w:rPr>
+            <w:noProof/>
+            <w:webHidden/>
+          </w:rPr>
+        </w:r>
+        <w:r>
+          <w:rPr>
+            <w:noProof/>
+            <w:webHidden/>
+          </w:rPr>
+          <w:fldChar w:fldCharType="separate"/>
+        </w:r>
+        <w:r>
+          <w:rPr>
+            <w:noProof/>
+            <w:webHidden/>
+          </w:rPr>
+          <w:t>1</w:t>
+        </w:r>
+        <w:r>
+          <w:rPr>
+            <w:noProof/>
+            <w:webHidden/>
+          </w:rPr>
+          <w:fldChar w:fldCharType="end"/>
+        </w:r>
+      </w:hyperlink>
+    </w:p>
+    <w:p>
+      <w:pPr>
+        <w:pStyle w:val="Verzeichnis2"/>
+        <w:tabs>
+          <w:tab w:val="right" w:leader="dot" w:pos="9062"/>
+        </w:tabs>
+        <w:rPr>
+          <w:noProof/>
+        </w:rPr>
+      </w:pPr>
+      <w:hyperlink w:anchor="_Toc491596141" w:history="1">
+        <w:r>
+          <w:rPr>
+            <w:rStyle w:val="Hyperlink"/>
+            <w:noProof/>
+            <w:lang w:val="en-US"/>
+          </w:rPr>
+          <w:t>Logs</w:t>
+        </w:r>
+        <w:r>
+          <w:rPr>
+            <w:noProof/>
+            <w:webHidden/>
+          </w:rPr>
+          <w:tab/>
+        </w:r>
+        <w:r>
+          <w:rPr>
+            <w:noProof/>
+            <w:webHidden/>
+          </w:rPr>
+          <w:fldChar w:fldCharType="begin"/>
+        </w:r>
+        <w:r>
+          <w:rPr>
+            <w:noProof/>
+            <w:webHidden/>
+          </w:rPr>
+          <w:instrText xml:space="preserve"> PAGEREF _Toc491596141 \h </w:instrText>
+        </w:r>
+        <w:r>
+          <w:rPr>
+            <w:noProof/>
+            <w:webHidden/>
+          </w:rPr>
+        </w:r>
+        <w:r>
+          <w:rPr>
+            <w:noProof/>
+            <w:webHidden/>
+          </w:rPr>
+          <w:fldChar w:fldCharType="separate"/>
+        </w:r>
+        <w:r>
+          <w:rPr>
+            <w:noProof/>
+            <w:webHidden/>
+          </w:rPr>
+          <w:t>1</w:t>
+        </w:r>
+        <w:r>
+          <w:rPr>
+            <w:noProof/>
+            <w:webHidden/>
+          </w:rPr>
+          <w:fldChar w:fldCharType="end"/>
+        </w:r>
+      </w:hyperlink>
+    </w:p>
+    <w:p>
+      <w:pPr>
+        <w:pStyle w:val="Verzeichnis2"/>
+        <w:tabs>
+          <w:tab w:val="right" w:leader="dot" w:pos="9062"/>
+        </w:tabs>
+        <w:rPr>
+          <w:noProof/>
+        </w:rPr>
+      </w:pPr>
+      <w:hyperlink w:anchor="_Toc491596142" w:history="1">
+        <w:r>
+          <w:rPr>
+            <w:rStyle w:val="Hyperlink"/>
+            <w:noProof/>
+            <w:lang w:val="en-US"/>
+          </w:rPr>
+          <w:t>Available evaluators</w:t>
+        </w:r>
+        <w:r>
+          <w:rPr>
+            <w:noProof/>
+            <w:webHidden/>
+          </w:rPr>
+          <w:tab/>
+        </w:r>
+        <w:r>
+          <w:rPr>
+            <w:noProof/>
+            <w:webHidden/>
+          </w:rPr>
+          <w:fldChar w:fldCharType="begin"/>
+        </w:r>
+        <w:r>
+          <w:rPr>
+            <w:noProof/>
+            <w:webHidden/>
+          </w:rPr>
+          <w:instrText xml:space="preserve"> PAGEREF _Toc491596142 \h </w:instrText>
+        </w:r>
+        <w:r>
+          <w:rPr>
+            <w:noProof/>
+            <w:webHidden/>
+          </w:rPr>
+        </w:r>
+        <w:r>
+          <w:rPr>
+            <w:noProof/>
+            <w:webHidden/>
+          </w:rPr>
+          <w:fldChar w:fldCharType="separate"/>
+        </w:r>
+        <w:r>
+          <w:rPr>
+            <w:noProof/>
+            <w:webHidden/>
+          </w:rPr>
+          <w:t>1</w:t>
+        </w:r>
+        <w:r>
+          <w:rPr>
+            <w:noProof/>
+            <w:webHidden/>
+          </w:rPr>
+          <w:fldChar w:fldCharType="end"/>
+        </w:r>
+      </w:hyperlink>
+    </w:p>
+    <w:p>
+      <w:pPr>
+        <w:pStyle w:val="Verzeichnis2"/>
+        <w:tabs>
+          <w:tab w:val="right" w:leader="dot" w:pos="9062"/>
+        </w:tabs>
+        <w:rPr>
+          <w:noProof/>
+        </w:rPr>
+      </w:pPr>
+      <w:hyperlink w:anchor="_Toc491596143" w:history="1">
+        <w:r>
+          <w:rPr>
+            <w:rStyle w:val="Hyperlink"/>
+            <w:rFonts w:eastAsia="Times New Roman"/>
+            <w:noProof/>
+            <w:lang w:val="en-US"/>
+          </w:rPr>
+          <w:t>Help</w:t>
+        </w:r>
+        <w:r>
+          <w:rPr>
+            <w:noProof/>
+            <w:webHidden/>
+          </w:rPr>
+          <w:tab/>
+        </w:r>
+        <w:r>
+          <w:rPr>
+            <w:noProof/>
+            <w:webHidden/>
+          </w:rPr>
+          <w:fldChar w:fldCharType="begin"/>
+        </w:r>
+        <w:r>
+          <w:rPr>
+            <w:noProof/>
+            <w:webHidden/>
+          </w:rPr>
+          <w:instrText xml:space="preserve"> PAGEREF _Toc491596143 \h </w:instrText>
+        </w:r>
+        <w:r>
+          <w:rPr>
+            <w:noProof/>
+            <w:webHidden/>
+          </w:rPr>
+        </w:r>
+        <w:r>
+          <w:rPr>
+            <w:noProof/>
+            <w:webHidden/>
+          </w:rPr>
+          <w:fldChar w:fldCharType="separate"/>
+        </w:r>
+        <w:r>
+          <w:rPr>
+            <w:noProof/>
+            <w:webHidden/>
+          </w:rPr>
+          <w:t>1</w:t>
+        </w:r>
+        <w:r>
+          <w:rPr>
+            <w:noProof/>
+            <w:webHidden/>
+          </w:rPr>
+          <w:fldChar w:fldCharType="end"/>
+        </w:r>
+      </w:hyperlink>
+    </w:p>
+    <w:p>
+      <w:pPr>
         <w:pStyle w:val="berschrift2"/>
         <w:rPr>
           <w:rFonts w:eastAsia="Times New Roman"/>
           <w:lang w:val="en-US"/>
         </w:rPr>
       </w:pPr>
-      <w:bookmarkStart w:id="0" w:name="_GoBack"/>
+      <w:r>
+        <w:rPr>
+          <w:rFonts w:eastAsia="Times New Roman"/>
+          <w:lang w:val="en-US"/>
+        </w:rPr>
+        <w:fldChar w:fldCharType="end"/>
+      </w:r>
+      <w:bookmarkStart w:id="0" w:name="_Toc491596134"/>
+      <w:bookmarkStart w:id="1" w:name="_GoBack"/>
+      <w:bookmarkEnd w:id="1"/>
+      <w:r>
+        <w:rPr>
+          <w:rFonts w:eastAsia="Times New Roman"/>
+          <w:lang w:val="en-US"/>
+        </w:rPr>
+        <w:t>Arena &amp; Arena Train Elements</w:t>
+      </w:r>
       <w:bookmarkEnd w:id="0"/>
-      <w:r>
-        <w:rPr>
-          <w:rFonts w:eastAsia="Times New Roman"/>
-          <w:lang w:val="en-US"/>
-        </w:rPr>
-        <w:t>Arena &amp; Arena Train Elements</w:t>
-      </w:r>
     </w:p>
     <w:p>
       <w:pPr>
@@ -37,8 +765,8 @@
         </w:rPr>
         <w:t>Age</w:t>
       </w:r>
-      <w:bookmarkStart w:id="1" w:name="AgentType"/>
-      <w:bookmarkEnd w:id="1"/>
+      <w:bookmarkStart w:id="2" w:name="AgentType"/>
+      <w:bookmarkEnd w:id="2"/>
       <w:r>
         <w:rPr>
           <w:rFonts w:eastAsia="Times New Roman"/>
@@ -67,8 +795,8 @@
         </w:rPr>
         <w:t>T</w:t>
       </w:r>
-      <w:bookmarkStart w:id="2" w:name="TDS"/>
-      <w:bookmarkEnd w:id="2"/>
+      <w:bookmarkStart w:id="3" w:name="TDS"/>
+      <w:bookmarkEnd w:id="3"/>
       <w:r>
         <w:rPr>
           <w:b/>
@@ -80,49 +808,31 @@
         <w:rPr>
           <w:lang w:val="en-US"/>
         </w:rPr>
-        <w:t>: TD Learning agent according to [</w:t>
-      </w:r>
-      <w:proofErr w:type="spellStart"/>
-      <w:r>
-        <w:rPr>
-          <w:lang w:val="en-US"/>
-        </w:rPr>
-        <w:t>Sutton&amp;Bonde</w:t>
-      </w:r>
-      <w:proofErr w:type="spellEnd"/>
-      <w:r>
-        <w:rPr>
-          <w:lang w:val="en-US"/>
-        </w:rPr>
-        <w:t xml:space="preserve"> 1993] with a linear net or </w:t>
-      </w:r>
-      <w:proofErr w:type="spellStart"/>
-      <w:r>
-        <w:rPr>
-          <w:lang w:val="en-US"/>
-        </w:rPr>
-        <w:t>backprop</w:t>
-      </w:r>
-      <w:proofErr w:type="spellEnd"/>
-      <w:r>
-        <w:rPr>
-          <w:lang w:val="en-US"/>
-        </w:rPr>
-        <w:t xml:space="preserve"> net as </w:t>
-      </w:r>
-      <w:proofErr w:type="spellStart"/>
-      <w:r>
-        <w:rPr>
-          <w:lang w:val="en-US"/>
-        </w:rPr>
-        <w:t>approximator</w:t>
-      </w:r>
-      <w:proofErr w:type="spellEnd"/>
-      <w:r>
-        <w:rPr>
-          <w:lang w:val="en-US"/>
-        </w:rPr>
-        <w:t xml:space="preserve"> for the value function.</w:t>
+        <w:t>: TD Learning agent according to [Sutton&amp;Bonde 1993] with a linear net or backprop net</w:t>
+      </w:r>
+      <w:r>
+        <w:rPr>
+          <w:lang w:val="en-US"/>
+        </w:rPr>
+        <w:t xml:space="preserve"> (one hidden layer)</w:t>
+      </w:r>
+      <w:r>
+        <w:rPr>
+          <w:lang w:val="en-US"/>
+        </w:rPr>
+        <w:t xml:space="preserve"> as approximator for the value function</w:t>
+      </w:r>
+      <w:r>
+        <w:rPr>
+          <w:lang w:val="en-US"/>
+        </w:rPr>
+        <w:t>, needs user-defined features (class TDAgent)</w:t>
+      </w:r>
+      <w:r>
+        <w:rPr>
+          <w:lang w:val="en-US"/>
+        </w:rPr>
+        <w:t>.</w:t>
       </w:r>
     </w:p>
     <w:p>
@@ -145,9 +855,8 @@
         </w:rPr>
         <w:t>TD-</w:t>
       </w:r>
-      <w:bookmarkStart w:id="3" w:name="TDS_Ntuple"/>
-      <w:bookmarkEnd w:id="3"/>
-      <w:proofErr w:type="spellStart"/>
+      <w:bookmarkStart w:id="4" w:name="TDS_Ntuple"/>
+      <w:bookmarkEnd w:id="4"/>
       <w:r>
         <w:rPr>
           <w:b/>
@@ -155,32 +864,36 @@
         </w:rPr>
         <w:t>Ntuple</w:t>
       </w:r>
-      <w:proofErr w:type="spellEnd"/>
-      <w:r>
-        <w:rPr>
-          <w:lang w:val="en-US"/>
-        </w:rPr>
-        <w:t xml:space="preserve">: TD-Learning agent using N-tuples as features, with a linear net (no </w:t>
-      </w:r>
-      <w:r>
-        <w:rPr>
-          <w:lang w:val="en-US"/>
-        </w:rPr>
-        <w:t xml:space="preserve">hidden layer) as </w:t>
-      </w:r>
-      <w:proofErr w:type="spellStart"/>
-      <w:r>
-        <w:rPr>
-          <w:lang w:val="en-US"/>
-        </w:rPr>
-        <w:t>approximator</w:t>
-      </w:r>
-      <w:proofErr w:type="spellEnd"/>
-      <w:r>
-        <w:rPr>
-          <w:lang w:val="en-US"/>
-        </w:rPr>
-        <w:t xml:space="preserve"> for the value function</w:t>
+      <w:r>
+        <w:rPr>
+          <w:lang w:val="en-US"/>
+        </w:rPr>
+        <w:t>: TD-Learning agent using N-tuples as features, with a linear net (no hidden layer) as approximator for the value function</w:t>
+      </w:r>
+      <w:r>
+        <w:rPr>
+          <w:lang w:val="en-US"/>
+        </w:rPr>
+        <w:t xml:space="preserve"> (</w:t>
+      </w:r>
+      <w:r>
+        <w:rPr>
+          <w:lang w:val="en-US"/>
+        </w:rPr>
+        <w:t xml:space="preserve">class TDNTupleAgt, </w:t>
+      </w:r>
+      <w:r>
+        <w:rPr>
+          <w:b/>
+          <w:lang w:val="en-US"/>
+        </w:rPr>
+        <w:t>deprecated</w:t>
+      </w:r>
+      <w:r>
+        <w:rPr>
+          <w:lang w:val="en-US"/>
+        </w:rPr>
+        <w:t>).</w:t>
       </w:r>
     </w:p>
     <w:p>
@@ -201,13 +914,40 @@
           <w:b/>
           <w:lang w:val="en-US"/>
         </w:rPr>
-        <w:t>MC</w:t>
-      </w:r>
-      <w:r>
-        <w:rPr>
-          <w:lang w:val="en-US"/>
-        </w:rPr>
-        <w:t>: Monte Carlo</w:t>
+        <w:t>TD-Ntu</w:t>
+      </w:r>
+      <w:bookmarkStart w:id="5" w:name="TD_Ntuple_2"/>
+      <w:bookmarkEnd w:id="5"/>
+      <w:r>
+        <w:rPr>
+          <w:b/>
+          <w:lang w:val="en-US"/>
+        </w:rPr>
+        <w:t>ple-2</w:t>
+      </w:r>
+      <w:r>
+        <w:rPr>
+          <w:lang w:val="en-US"/>
+        </w:rPr>
+        <w:t>: TD-Learning agent using N-tuples</w:t>
+      </w:r>
+      <w:r>
+        <w:rPr>
+          <w:lang w:val="en-US"/>
+        </w:rPr>
+        <w:t xml:space="preserve">: a newer version of TD-Ntuple, with afterstate and new </w:t>
+      </w:r>
+      <w:r>
+        <w:rPr>
+          <w:lang w:val="en-US"/>
+        </w:rPr>
+        <w:t>Lambda</w:t>
+      </w:r>
+      <w:r>
+        <w:rPr>
+          <w:lang w:val="en-US"/>
+        </w:rPr>
+        <w:t>-mechanism [Jaskowski16] (class TDNTuple2Agt).</w:t>
       </w:r>
     </w:p>
     <w:p>
@@ -230,20 +970,11 @@
         </w:rPr>
         <w:t>MC</w:t>
       </w:r>
-      <w:bookmarkStart w:id="4" w:name="MCTS"/>
-      <w:bookmarkEnd w:id="4"/>
-      <w:r>
-        <w:rPr>
-          <w:b/>
-          <w:lang w:val="en-US"/>
-        </w:rPr>
-        <w:t>TS</w:t>
-      </w:r>
-      <w:r>
-        <w:rPr>
-          <w:lang w:val="en-US"/>
-        </w:rPr>
-        <w:t>: Monte Carlo Tree Search</w:t>
+      <w:r>
+        <w:rPr>
+          <w:lang w:val="en-US"/>
+        </w:rPr>
+        <w:t>: Monte Carlo</w:t>
       </w:r>
     </w:p>
     <w:p>
@@ -264,22 +995,22 @@
           <w:b/>
           <w:lang w:val="en-US"/>
         </w:rPr>
-        <w:t xml:space="preserve">MCTS </w:t>
-      </w:r>
-      <w:proofErr w:type="spellStart"/>
-      <w:r>
-        <w:rPr>
-          <w:b/>
-          <w:lang w:val="en-US"/>
-        </w:rPr>
-        <w:t>Expectimax</w:t>
-      </w:r>
-      <w:proofErr w:type="spellEnd"/>
-      <w:r>
-        <w:rPr>
-          <w:lang w:val="en-US"/>
-        </w:rPr>
-        <w:t>: Monte Carlo Tree Search for nondeterministic games</w:t>
+        <w:t>MC</w:t>
+      </w:r>
+      <w:bookmarkStart w:id="6" w:name="MCTS"/>
+      <w:bookmarkEnd w:id="6"/>
+      <w:r>
+        <w:rPr>
+          <w:b/>
+          <w:lang w:val="en-US"/>
+        </w:rPr>
+        <w:t>TS</w:t>
+      </w:r>
+      <w:r>
+        <w:rPr>
+          <w:lang w:val="en-US"/>
+        </w:rPr>
+        <w:t>: Monte Carlo Tree Search</w:t>
       </w:r>
     </w:p>
     <w:p>
@@ -300,42 +1031,13 @@
           <w:b/>
           <w:lang w:val="en-US"/>
         </w:rPr>
-        <w:t>Mi</w:t>
-      </w:r>
-      <w:bookmarkStart w:id="5" w:name="Minimax"/>
-      <w:bookmarkEnd w:id="5"/>
-      <w:r>
-        <w:rPr>
-          <w:b/>
-          <w:lang w:val="en-US"/>
-        </w:rPr>
-        <w:t>nimax</w:t>
-      </w:r>
-      <w:r>
-        <w:rPr>
-          <w:lang w:val="en-US"/>
-        </w:rPr>
-        <w:t>: game-tree search agent using Minimax strategy (Alpha-Beta-search). Realizes perf</w:t>
-      </w:r>
-      <w:r>
-        <w:rPr>
-          <w:lang w:val="en-US"/>
-        </w:rPr>
-        <w:t xml:space="preserve">ect play for </w:t>
-      </w:r>
-      <w:proofErr w:type="spellStart"/>
-      <w:r>
-        <w:rPr>
-          <w:lang w:val="en-US"/>
-        </w:rPr>
-        <w:t>TicTacToe</w:t>
-      </w:r>
-      <w:proofErr w:type="spellEnd"/>
-      <w:r>
-        <w:rPr>
-          <w:lang w:val="en-US"/>
-        </w:rPr>
-        <w:t>, but may ‘explode’ for more complex games.</w:t>
+        <w:t>MCTS Expectimax</w:t>
+      </w:r>
+      <w:r>
+        <w:rPr>
+          <w:lang w:val="en-US"/>
+        </w:rPr>
+        <w:t>: Monte Carlo Tree Search for nondeterministic games</w:t>
       </w:r>
     </w:p>
     <w:p>
@@ -356,22 +1058,22 @@
           <w:b/>
           <w:lang w:val="en-US"/>
         </w:rPr>
-        <w:t>Ra</w:t>
-      </w:r>
-      <w:bookmarkStart w:id="6" w:name="Random"/>
-      <w:bookmarkEnd w:id="6"/>
-      <w:r>
-        <w:rPr>
-          <w:b/>
-          <w:lang w:val="en-US"/>
-        </w:rPr>
-        <w:t>ndom</w:t>
-      </w:r>
-      <w:r>
-        <w:rPr>
-          <w:lang w:val="en-US"/>
-        </w:rPr>
-        <w:t>: random playing agent</w:t>
+        <w:t>Mi</w:t>
+      </w:r>
+      <w:bookmarkStart w:id="7" w:name="Minimax"/>
+      <w:bookmarkEnd w:id="7"/>
+      <w:r>
+        <w:rPr>
+          <w:b/>
+          <w:lang w:val="en-US"/>
+        </w:rPr>
+        <w:t>nimax</w:t>
+      </w:r>
+      <w:r>
+        <w:rPr>
+          <w:lang w:val="en-US"/>
+        </w:rPr>
+        <w:t>: game-tree search agent using Minimax strategy (Alpha-Beta-search). Realizes perfect play for TicTacToe, but may ‘explode’ for more complex games.</w:t>
       </w:r>
     </w:p>
     <w:p>
@@ -392,10 +1094,46 @@
           <w:b/>
           <w:lang w:val="en-US"/>
         </w:rPr>
+        <w:t>Ra</w:t>
+      </w:r>
+      <w:bookmarkStart w:id="8" w:name="Random"/>
+      <w:bookmarkEnd w:id="8"/>
+      <w:r>
+        <w:rPr>
+          <w:b/>
+          <w:lang w:val="en-US"/>
+        </w:rPr>
+        <w:t>ndom</w:t>
+      </w:r>
+      <w:r>
+        <w:rPr>
+          <w:lang w:val="en-US"/>
+        </w:rPr>
+        <w:t>: random playing agent</w:t>
+      </w:r>
+    </w:p>
+    <w:p>
+      <w:pPr>
+        <w:pStyle w:val="Listenabsatz"/>
+        <w:numPr>
+          <w:ilvl w:val="0"/>
+          <w:numId w:val="2"/>
+        </w:numPr>
+        <w:spacing w:after="0"/>
+        <w:ind w:left="714" w:hanging="357"/>
+        <w:rPr>
+          <w:lang w:val="en-US"/>
+        </w:rPr>
+      </w:pPr>
+      <w:r>
+        <w:rPr>
+          <w:b/>
+          <w:lang w:val="en-US"/>
+        </w:rPr>
         <w:t>Hu</w:t>
       </w:r>
-      <w:bookmarkStart w:id="7" w:name="Human"/>
-      <w:bookmarkEnd w:id="7"/>
+      <w:bookmarkStart w:id="9" w:name="Human"/>
+      <w:bookmarkEnd w:id="9"/>
       <w:r>
         <w:rPr>
           <w:b/>
@@ -407,14 +1145,7 @@
         <w:rPr>
           <w:lang w:val="en-US"/>
         </w:rPr>
-        <w:t xml:space="preserve">: Human player </w:t>
-      </w:r>
-      <w:r>
-        <w:rPr>
-          <w:rStyle w:val="Funotenzeichen"/>
-          <w:lang w:val="en-US"/>
-        </w:rPr>
-        <w:footnoteReference w:id="1"/>
+        <w:t>: Human player</w:t>
       </w:r>
     </w:p>
     <w:p>
@@ -432,8 +1163,8 @@
         </w:rPr>
         <w:t>P</w:t>
       </w:r>
-      <w:bookmarkStart w:id="9" w:name="Play"/>
-      <w:bookmarkEnd w:id="9"/>
+      <w:bookmarkStart w:id="10" w:name="Play"/>
+      <w:bookmarkEnd w:id="10"/>
       <w:r>
         <w:rPr>
           <w:rFonts w:eastAsia="Times New Roman"/>
@@ -452,13 +1183,7 @@
         <w:rPr>
           <w:lang w:val="en-US"/>
         </w:rPr>
-        <w:t xml:space="preserve">Play a game with the agents currently selected as “X” or “O” in </w:t>
-      </w:r>
-      <w:r>
-        <w:rPr>
-          <w:lang w:val="en-US"/>
-        </w:rPr>
-        <w:t xml:space="preserve">the </w:t>
+        <w:t xml:space="preserve">Play a game with the agents currently selected as “X” or “O” in the </w:t>
       </w:r>
       <w:hyperlink w:anchor="AgentType" w:history="1">
         <w:r>
@@ -488,7 +1213,31 @@
         <w:rPr>
           <w:lang w:val="en-US"/>
         </w:rPr>
-        <w:t xml:space="preserve">, the user has to fill in the appropriate moves. </w:t>
+        <w:t xml:space="preserve">, the user has to </w:t>
+      </w:r>
+      <w:r>
+        <w:rPr>
+          <w:lang w:val="en-US"/>
+        </w:rPr>
+        <w:t>make</w:t>
+      </w:r>
+      <w:r>
+        <w:rPr>
+          <w:lang w:val="en-US"/>
+        </w:rPr>
+        <w:t xml:space="preserve"> the appropriate moves</w:t>
+      </w:r>
+      <w:r>
+        <w:rPr>
+          <w:lang w:val="en-US"/>
+        </w:rPr>
+        <w:t xml:space="preserve"> on the game board</w:t>
+      </w:r>
+      <w:r>
+        <w:rPr>
+          <w:lang w:val="en-US"/>
+        </w:rPr>
+        <w:t xml:space="preserve">. </w:t>
       </w:r>
     </w:p>
     <w:p>
@@ -512,7 +1261,6 @@
           <w:lang w:val="en-US"/>
         </w:rPr>
       </w:pPr>
-      <w:proofErr w:type="spellStart"/>
       <w:r>
         <w:rPr>
           <w:rFonts w:eastAsia="Times New Roman"/>
@@ -520,8 +1268,8 @@
         </w:rPr>
         <w:t>In</w:t>
       </w:r>
-      <w:bookmarkStart w:id="10" w:name="InspectV"/>
-      <w:bookmarkEnd w:id="10"/>
+      <w:bookmarkStart w:id="11" w:name="InspectV"/>
+      <w:bookmarkEnd w:id="11"/>
       <w:r>
         <w:rPr>
           <w:rFonts w:eastAsia="Times New Roman"/>
@@ -529,7 +1277,6 @@
         </w:rPr>
         <w:t>spectV</w:t>
       </w:r>
-      <w:proofErr w:type="spellEnd"/>
     </w:p>
     <w:p>
       <w:pPr>
@@ -565,8 +1312,8 @@
           <w:lang w:val="en-US"/>
         </w:rPr>
       </w:pPr>
-      <w:bookmarkStart w:id="11" w:name="_Train_X"/>
-      <w:bookmarkEnd w:id="11"/>
+      <w:bookmarkStart w:id="12" w:name="_Train_X"/>
+      <w:bookmarkEnd w:id="12"/>
       <w:r>
         <w:rPr>
           <w:lang w:val="en-US"/>
@@ -635,27 +1382,7 @@
         <w:rPr>
           <w:lang w:val="en-US"/>
         </w:rPr>
-        <w:t xml:space="preserve"> can be set</w:t>
-      </w:r>
-      <w:r>
-        <w:rPr>
-          <w:lang w:val="en-US"/>
-        </w:rPr>
-        <w:t xml:space="preserve"> by the user in the </w:t>
-      </w:r>
-      <w:proofErr w:type="spellStart"/>
-      <w:r>
-        <w:rPr>
-          <w:lang w:val="en-US"/>
-        </w:rPr>
-        <w:t>GameBoard</w:t>
-      </w:r>
-      <w:proofErr w:type="spellEnd"/>
-      <w:r>
-        <w:rPr>
-          <w:lang w:val="en-US"/>
-        </w:rPr>
-        <w:t xml:space="preserve"> board buttons </w:t>
+        <w:t xml:space="preserve"> can be set by the user in the GameBoard board buttons </w:t>
       </w:r>
     </w:p>
     <w:p>
@@ -677,7 +1404,6 @@
         </w:rPr>
         <w:t xml:space="preserve">for </w:t>
       </w:r>
-      <w:proofErr w:type="spellStart"/>
       <w:r>
         <w:rPr>
           <w:b/>
@@ -685,26 +1411,11 @@
         </w:rPr>
         <w:t>TicTacToe</w:t>
       </w:r>
-      <w:proofErr w:type="spellEnd"/>
-      <w:r>
-        <w:rPr>
-          <w:lang w:val="en-US"/>
-        </w:rPr>
-        <w:t xml:space="preserve">: clicking a button moves it through the circle </w:t>
-      </w:r>
-      <w:proofErr w:type="gramStart"/>
-      <w:r>
-        <w:rPr>
-          <w:lang w:val="en-US"/>
-        </w:rPr>
-        <w:t>[ ]</w:t>
-      </w:r>
-      <w:proofErr w:type="gramEnd"/>
-      <w:r>
-        <w:rPr>
-          <w:lang w:val="en-US"/>
-        </w:rPr>
-        <w:t xml:space="preserve"> -&gt; X -&gt; O -&gt; [ ] -&gt; …). </w:t>
+      <w:r>
+        <w:rPr>
+          <w:lang w:val="en-US"/>
+        </w:rPr>
+        <w:t xml:space="preserve">: clicking a button moves it through the circle [ ] -&gt; X -&gt; O -&gt; [ ] -&gt; …). </w:t>
       </w:r>
     </w:p>
     <w:p>
@@ -770,13 +1481,7 @@
         <w:rPr>
           <w:lang w:val="en-US"/>
         </w:rPr>
-        <w:t xml:space="preserve">: clicking one of the four </w:t>
-      </w:r>
-      <w:r>
-        <w:rPr>
-          <w:lang w:val="en-US"/>
-        </w:rPr>
-        <w:t>action buttons (up, right, …) performs this action, adds a new random tile and shows the values V(a’) of the then possible actions a’.</w:t>
+        <w:t>: clicking one of the four action buttons (up, right, …) performs this action, adds a new random tile and shows the values V(a’) of the then possible actions a’.</w:t>
       </w:r>
     </w:p>
     <w:p>
@@ -832,21 +1537,7 @@
         <w:rPr>
           <w:lang w:val="en-US"/>
         </w:rPr>
-        <w:t xml:space="preserve"> is displayed on the </w:t>
-      </w:r>
-      <w:proofErr w:type="spellStart"/>
-      <w:r>
-        <w:rPr>
-          <w:lang w:val="en-US"/>
-        </w:rPr>
-        <w:t>GameBoard</w:t>
-      </w:r>
-      <w:proofErr w:type="spellEnd"/>
-      <w:r>
-        <w:rPr>
-          <w:lang w:val="en-US"/>
-        </w:rPr>
-        <w:t xml:space="preserve"> in a game-specific way. </w:t>
+        <w:t xml:space="preserve"> is displayed on the GameBoard in a game-specific way. </w:t>
       </w:r>
     </w:p>
     <w:p>
@@ -857,71 +1548,25 @@
           <w:lang w:val="en-US"/>
         </w:rPr>
       </w:pPr>
-      <w:proofErr w:type="spellStart"/>
       <w:r>
         <w:rPr>
           <w:rFonts w:eastAsia="Times New Roman"/>
           <w:lang w:val="en-US"/>
         </w:rPr>
-        <w:t>Params</w:t>
-      </w:r>
-      <w:proofErr w:type="spellEnd"/>
-      <w:r>
-        <w:rPr>
-          <w:rFonts w:eastAsia="Times New Roman"/>
-          <w:lang w:val="en-US"/>
-        </w:rPr>
-        <w:t xml:space="preserve"> X, </w:t>
-      </w:r>
-      <w:proofErr w:type="spellStart"/>
-      <w:r>
-        <w:rPr>
-          <w:rFonts w:eastAsia="Times New Roman"/>
-          <w:lang w:val="en-US"/>
-        </w:rPr>
-        <w:t>Pa</w:t>
-      </w:r>
-      <w:r>
-        <w:rPr>
-          <w:rFonts w:eastAsia="Times New Roman"/>
-          <w:lang w:val="en-US"/>
-        </w:rPr>
-        <w:t>rams</w:t>
-      </w:r>
-      <w:proofErr w:type="spellEnd"/>
-      <w:r>
-        <w:rPr>
-          <w:rFonts w:eastAsia="Times New Roman"/>
-          <w:lang w:val="en-US"/>
-        </w:rPr>
-        <w:t xml:space="preserve"> O</w:t>
-      </w:r>
-    </w:p>
-    <w:p>
-      <w:pPr>
-        <w:rPr>
-          <w:lang w:val="en-US"/>
-        </w:rPr>
-      </w:pPr>
-      <w:r>
-        <w:rPr>
-          <w:lang w:val="en-US"/>
-        </w:rPr>
-        <w:t xml:space="preserve">Display the multi-tabbed </w:t>
-      </w:r>
-      <w:proofErr w:type="spellStart"/>
-      <w:r>
-        <w:rPr>
-          <w:lang w:val="en-US"/>
-        </w:rPr>
-        <w:t>Params</w:t>
-      </w:r>
-      <w:proofErr w:type="spellEnd"/>
-      <w:r>
-        <w:rPr>
-          <w:lang w:val="en-US"/>
-        </w:rPr>
-        <w:t xml:space="preserve"> window and set parameter in any of the tabs (</w:t>
+        <w:t>Params X, Params O</w:t>
+      </w:r>
+    </w:p>
+    <w:p>
+      <w:pPr>
+        <w:rPr>
+          <w:lang w:val="en-US"/>
+        </w:rPr>
+      </w:pPr>
+      <w:r>
+        <w:rPr>
+          <w:lang w:val="en-US"/>
+        </w:rPr>
+        <w:t>Display the multi-tabbed Params window and set parameter in any of the tabs (</w:t>
       </w:r>
       <w:hyperlink w:anchor="TD_params" w:history="1">
         <w:r>
@@ -929,494 +1574,525 @@
             <w:rStyle w:val="Hyperlink"/>
             <w:lang w:val="en-US"/>
           </w:rPr>
-          <w:t xml:space="preserve">TD </w:t>
-        </w:r>
-        <w:proofErr w:type="spellStart"/>
+          <w:t>TD params</w:t>
+        </w:r>
+      </w:hyperlink>
+      <w:r>
+        <w:rPr>
+          <w:lang w:val="en-US"/>
+        </w:rPr>
+        <w:t xml:space="preserve"> and so on, see below). The parameters are fetched from this multi-tabbed window when one of the train buttons, Train X, Train O, or MultiTrain is pressed. This is for the trainable agents. For the non-trainable agents, the parameters are fetched from this multi-tabbed window when Quick Eval, Compete, Multi Compete, or Save Agent (Arena menu) are issued or when buttons </w:t>
+      </w:r>
+      <w:hyperlink w:anchor="Play" w:history="1">
         <w:r>
           <w:rPr>
             <w:rStyle w:val="Hyperlink"/>
             <w:lang w:val="en-US"/>
           </w:rPr>
-          <w:t>params</w:t>
-        </w:r>
-        <w:proofErr w:type="spellEnd"/>
+          <w:t>Play</w:t>
+        </w:r>
       </w:hyperlink>
       <w:r>
         <w:rPr>
           <w:lang w:val="en-US"/>
         </w:rPr>
-        <w:t xml:space="preserve"> and so on, see below). The parameters are fetched from this multi-tabbed window when one of the train buttons, Train X, Train O, o</w:t>
-      </w:r>
-      <w:r>
-        <w:rPr>
-          <w:lang w:val="en-US"/>
-        </w:rPr>
-        <w:t xml:space="preserve">r </w:t>
-      </w:r>
-      <w:proofErr w:type="spellStart"/>
-      <w:r>
-        <w:rPr>
-          <w:lang w:val="en-US"/>
-        </w:rPr>
-        <w:t>MultiTrain</w:t>
-      </w:r>
-      <w:proofErr w:type="spellEnd"/>
-      <w:r>
-        <w:rPr>
-          <w:lang w:val="en-US"/>
-        </w:rPr>
-        <w:t xml:space="preserve"> is pressed. This is for the trainable agents. For the non-trainable agents, the parameters are fetched from this multi-tabbed window </w:t>
-      </w:r>
-      <w:r>
-        <w:rPr>
-          <w:lang w:val="en-US"/>
-        </w:rPr>
-        <w:lastRenderedPageBreak/>
-        <w:t xml:space="preserve">when Quick </w:t>
-      </w:r>
-      <w:proofErr w:type="spellStart"/>
-      <w:r>
-        <w:rPr>
-          <w:lang w:val="en-US"/>
-        </w:rPr>
-        <w:t>Eval</w:t>
-      </w:r>
-      <w:proofErr w:type="spellEnd"/>
-      <w:r>
-        <w:rPr>
-          <w:lang w:val="en-US"/>
-        </w:rPr>
-        <w:t xml:space="preserve">, Compete, Multi Compete, or Save Agent (Arena menu) are issued or when buttons </w:t>
-      </w:r>
-      <w:hyperlink w:anchor="Play" w:history="1">
+        <w:t xml:space="preserve"> or </w:t>
+      </w:r>
+      <w:hyperlink w:anchor="InspectV" w:history="1">
         <w:r>
           <w:rPr>
             <w:rStyle w:val="Hyperlink"/>
             <w:lang w:val="en-US"/>
           </w:rPr>
-          <w:t>Play</w:t>
+          <w:t>InspectV</w:t>
         </w:r>
       </w:hyperlink>
       <w:r>
         <w:rPr>
           <w:lang w:val="en-US"/>
         </w:rPr>
-        <w:t xml:space="preserve"> or </w:t>
-      </w:r>
-      <w:hyperlink w:anchor="InspectV" w:history="1">
-        <w:proofErr w:type="spellStart"/>
+        <w:t xml:space="preserve"> are pressed.</w:t>
+      </w:r>
+    </w:p>
+    <w:p>
+      <w:pPr>
+        <w:pStyle w:val="berschrift3"/>
+        <w:rPr>
+          <w:rFonts w:eastAsia="Times New Roman"/>
+          <w:lang w:val="en-US"/>
+        </w:rPr>
+      </w:pPr>
+      <w:r>
+        <w:rPr>
+          <w:rFonts w:eastAsia="Times New Roman"/>
+          <w:lang w:val="en-US"/>
+        </w:rPr>
+        <w:t>Tr</w:t>
+      </w:r>
+      <w:bookmarkStart w:id="13" w:name="Train_X"/>
+      <w:bookmarkEnd w:id="13"/>
+      <w:r>
+        <w:rPr>
+          <w:rFonts w:eastAsia="Times New Roman"/>
+          <w:lang w:val="en-US"/>
+        </w:rPr>
+        <w:t>ain X</w:t>
+      </w:r>
+    </w:p>
+    <w:p>
+      <w:pPr>
+        <w:rPr>
+          <w:lang w:val="en-US"/>
+        </w:rPr>
+      </w:pPr>
+      <w:r>
+        <w:rPr>
+          <w:lang w:val="en-US"/>
+        </w:rPr>
+        <w:t xml:space="preserve">Fetch the parameter settings from the multi-tabbed Params window. </w:t>
+      </w:r>
+      <w:r>
+        <w:rPr>
+          <w:lang w:val="en-US"/>
+        </w:rPr>
+        <w:t>Construct</w:t>
+      </w:r>
+      <w:r>
+        <w:rPr>
+          <w:lang w:val="en-US"/>
+        </w:rPr>
+        <w:t xml:space="preserve"> the X agent according to the X combo box and train it for “Train games” games. </w:t>
+      </w:r>
+    </w:p>
+    <w:p>
+      <w:pPr>
+        <w:rPr>
+          <w:lang w:val="en-US"/>
+        </w:rPr>
+      </w:pPr>
+      <w:r>
+        <w:rPr>
+          <w:lang w:val="en-US"/>
+        </w:rPr>
+        <w:t xml:space="preserve">During training: an Evaluator with mode </w:t>
+      </w:r>
+      <w:hyperlink w:anchor="QuickEvalMode" w:history="1">
         <w:r>
           <w:rPr>
             <w:rStyle w:val="Hyperlink"/>
             <w:lang w:val="en-US"/>
           </w:rPr>
-          <w:t>InspectV</w:t>
-        </w:r>
-        <w:proofErr w:type="spellEnd"/>
+          <w:t>Quick Eval Mode</w:t>
+        </w:r>
       </w:hyperlink>
       <w:r>
         <w:rPr>
           <w:lang w:val="en-US"/>
         </w:rPr>
-        <w:t xml:space="preserve"> are pressed.</w:t>
-      </w:r>
-    </w:p>
-    <w:p>
-      <w:pPr>
-        <w:pStyle w:val="berschrift3"/>
-        <w:rPr>
-          <w:rFonts w:eastAsia="Times New Roman"/>
-          <w:lang w:val="en-US"/>
-        </w:rPr>
-      </w:pPr>
-      <w:r>
-        <w:rPr>
-          <w:rFonts w:eastAsia="Times New Roman"/>
-          <w:lang w:val="en-US"/>
-        </w:rPr>
-        <w:t>Tr</w:t>
-      </w:r>
-      <w:bookmarkStart w:id="12" w:name="Train_X"/>
-      <w:bookmarkEnd w:id="12"/>
-      <w:r>
-        <w:rPr>
-          <w:rFonts w:eastAsia="Times New Roman"/>
-          <w:lang w:val="en-US"/>
-        </w:rPr>
-        <w:t>ain X</w:t>
-      </w:r>
-    </w:p>
-    <w:p>
-      <w:pPr>
-        <w:rPr>
-          <w:lang w:val="en-US"/>
-        </w:rPr>
-      </w:pPr>
-      <w:r>
-        <w:rPr>
-          <w:lang w:val="en-US"/>
-        </w:rPr>
-        <w:t xml:space="preserve">Fetch the parameter settings from the multi-tabbed </w:t>
-      </w:r>
-      <w:proofErr w:type="spellStart"/>
-      <w:r>
-        <w:rPr>
-          <w:lang w:val="en-US"/>
-        </w:rPr>
-        <w:t>Params</w:t>
-      </w:r>
-      <w:proofErr w:type="spellEnd"/>
-      <w:r>
-        <w:rPr>
-          <w:lang w:val="en-US"/>
-        </w:rPr>
-        <w:t xml:space="preserve"> window. Set the X agent according to the X combo box and train it for “Train games” games. </w:t>
-      </w:r>
-    </w:p>
-    <w:p>
-      <w:pPr>
-        <w:rPr>
-          <w:lang w:val="en-US"/>
-        </w:rPr>
-      </w:pPr>
-      <w:r>
-        <w:rPr>
-          <w:lang w:val="en-US"/>
-        </w:rPr>
-        <w:t xml:space="preserve">During </w:t>
-      </w:r>
-      <w:r>
-        <w:rPr>
-          <w:lang w:val="en-US"/>
-        </w:rPr>
-        <w:t xml:space="preserve">training: an Evaluator with mode </w:t>
-      </w:r>
-      <w:hyperlink w:anchor="QuickEvalMode" w:history="1">
+        <w:t xml:space="preserve"> is called every </w:t>
+      </w:r>
+      <w:hyperlink w:anchor="NumEval" w:history="1">
         <w:r>
           <w:rPr>
             <w:rStyle w:val="Hyperlink"/>
             <w:lang w:val="en-US"/>
           </w:rPr>
-          <w:t xml:space="preserve">Quick </w:t>
-        </w:r>
-        <w:proofErr w:type="spellStart"/>
+          <w:t>NumEval</w:t>
+        </w:r>
+      </w:hyperlink>
+      <w:r>
+        <w:rPr>
+          <w:lang w:val="en-US"/>
+        </w:rPr>
+        <w:t xml:space="preserve"> training games and its result is shown in a JFreeChart XY-plot.</w:t>
+      </w:r>
+    </w:p>
+    <w:p>
+      <w:pPr>
+        <w:rPr>
+          <w:lang w:val="en-US"/>
+        </w:rPr>
+      </w:pPr>
+      <w:r>
+        <w:rPr>
+          <w:lang w:val="en-US"/>
+        </w:rPr>
+        <w:t xml:space="preserve">During training: If </w:t>
+      </w:r>
+      <w:hyperlink w:anchor="StopTest" w:history="1">
         <w:r>
           <w:rPr>
             <w:rStyle w:val="Hyperlink"/>
             <w:lang w:val="en-US"/>
           </w:rPr>
-          <w:t>Eval</w:t>
-        </w:r>
-        <w:proofErr w:type="spellEnd"/>
+          <w:t>StopTest</w:t>
+        </w:r>
+      </w:hyperlink>
+      <w:r>
+        <w:rPr>
+          <w:lang w:val="en-US"/>
+        </w:rPr>
+        <w:t xml:space="preserve">&gt;0 and </w:t>
+      </w:r>
+      <w:hyperlink w:anchor="StopEval" w:history="1">
         <w:r>
           <w:rPr>
             <w:rStyle w:val="Hyperlink"/>
             <w:lang w:val="en-US"/>
           </w:rPr>
-          <w:t xml:space="preserve"> Mode</w:t>
+          <w:t>StopEval</w:t>
         </w:r>
       </w:hyperlink>
       <w:r>
         <w:rPr>
           <w:lang w:val="en-US"/>
         </w:rPr>
-        <w:t xml:space="preserve"> is called every </w:t>
-      </w:r>
-      <w:hyperlink w:anchor="NumEval" w:history="1">
-        <w:proofErr w:type="spellStart"/>
+        <w:t xml:space="preserve">&gt;0, the same Evaluator is called every StopTest training games. If the Evaluator signals “Training goal reached” (i.e. sufficient good play for a sufficient long period, see </w:t>
+      </w:r>
+      <w:hyperlink w:anchor="Other_params" w:history="1">
         <w:r>
           <w:rPr>
             <w:rStyle w:val="Hyperlink"/>
             <w:lang w:val="en-US"/>
           </w:rPr>
-          <w:t>NumEval</w:t>
-        </w:r>
-        <w:proofErr w:type="spellEnd"/>
+          <w:t>Other params</w:t>
+        </w:r>
       </w:hyperlink>
       <w:r>
         <w:rPr>
           <w:lang w:val="en-US"/>
         </w:rPr>
-        <w:t xml:space="preserve"> training games and its result is shown in a </w:t>
-      </w:r>
-      <w:proofErr w:type="spellStart"/>
-      <w:r>
-        <w:rPr>
-          <w:lang w:val="en-US"/>
-        </w:rPr>
-        <w:t>JFreeChart</w:t>
-      </w:r>
-      <w:proofErr w:type="spellEnd"/>
-      <w:r>
-        <w:rPr>
-          <w:lang w:val="en-US"/>
-        </w:rPr>
-        <w:t xml:space="preserve"> XY-plot.</w:t>
-      </w:r>
-    </w:p>
-    <w:p>
-      <w:pPr>
-        <w:rPr>
-          <w:lang w:val="en-US"/>
-        </w:rPr>
-      </w:pPr>
-      <w:r>
-        <w:rPr>
-          <w:lang w:val="en-US"/>
-        </w:rPr>
-        <w:t xml:space="preserve">During training: If </w:t>
-      </w:r>
-      <w:hyperlink w:anchor="StopTest" w:history="1">
-        <w:proofErr w:type="spellStart"/>
+        <w:t xml:space="preserve"> for more details), the training is stopped prematurely.</w:t>
+      </w:r>
+    </w:p>
+    <w:p>
+      <w:pPr>
+        <w:rPr>
+          <w:lang w:val="en-US"/>
+        </w:rPr>
+      </w:pPr>
+      <w:r>
+        <w:rPr>
+          <w:lang w:val="en-US"/>
+        </w:rPr>
+        <w:t>After training, the trained player is evaluated (Evaluator.eval()). This is for example in the case TicTacToe:</w:t>
+      </w:r>
+    </w:p>
+    <w:p>
+      <w:pPr>
+        <w:ind w:left="708"/>
+        <w:rPr>
+          <w:lang w:val="en-US"/>
+        </w:rPr>
+      </w:pPr>
+      <w:r>
+        <w:rPr>
+          <w:lang w:val="en-US"/>
+        </w:rPr>
+        <w:t>“Success against random” = average success rate when playing 100 games against RandomPlayer, both as X and O (optimum: 1.0),</w:t>
+      </w:r>
+      <w:r>
+        <w:rPr>
+          <w:lang w:val="en-US"/>
+        </w:rPr>
+        <w:br/>
+        <w:t>“Success agains minimax” = success rate when playing an X- and an O-game against MinimaxPlayer (optimum: 0.0, i.e. always tie).</w:t>
+      </w:r>
+    </w:p>
+    <w:p>
+      <w:pPr>
+        <w:rPr>
+          <w:lang w:val="en-US"/>
+        </w:rPr>
+      </w:pPr>
+      <w:r>
+        <w:rPr>
+          <w:lang w:val="en-US"/>
+        </w:rPr>
+        <w:t xml:space="preserve">Note that the success rate becomes negative, when the other player predominantly wins. </w:t>
+      </w:r>
+    </w:p>
+    <w:p>
+      <w:pPr>
+        <w:pStyle w:val="berschrift3"/>
+        <w:rPr>
+          <w:rFonts w:eastAsia="Times New Roman"/>
+          <w:lang w:val="en-US"/>
+        </w:rPr>
+      </w:pPr>
+      <w:r>
+        <w:rPr>
+          <w:rFonts w:eastAsia="Times New Roman"/>
+          <w:lang w:val="en-US"/>
+        </w:rPr>
+        <w:t>Train O</w:t>
+      </w:r>
+    </w:p>
+    <w:p>
+      <w:pPr>
+        <w:rPr>
+          <w:lang w:val="en-US"/>
+        </w:rPr>
+      </w:pPr>
+      <w:r>
+        <w:rPr>
+          <w:lang w:val="en-US"/>
+        </w:rPr>
+        <w:t xml:space="preserve">Same as </w:t>
+      </w:r>
+      <w:hyperlink w:anchor="Train_X" w:history="1">
         <w:r>
           <w:rPr>
             <w:rStyle w:val="Hyperlink"/>
             <w:lang w:val="en-US"/>
           </w:rPr>
-          <w:t>St</w:t>
-        </w:r>
+          <w:t>Train X</w:t>
+        </w:r>
+      </w:hyperlink>
+      <w:r>
+        <w:rPr>
+          <w:lang w:val="en-US"/>
+        </w:rPr>
+        <w:t xml:space="preserve">, but for the O-player. </w:t>
+      </w:r>
+    </w:p>
+    <w:p>
+      <w:pPr>
+        <w:pStyle w:val="berschrift3"/>
+        <w:rPr>
+          <w:rFonts w:eastAsia="Times New Roman"/>
+          <w:lang w:val="en-US"/>
+        </w:rPr>
+      </w:pPr>
+      <w:bookmarkStart w:id="14" w:name="_Batch"/>
+      <w:bookmarkEnd w:id="14"/>
+      <w:r>
+        <w:rPr>
+          <w:rFonts w:eastAsia="Times New Roman"/>
+          <w:lang w:val="en-US"/>
+        </w:rPr>
+        <w:t>MultiTrain</w:t>
+      </w:r>
+    </w:p>
+    <w:p>
+      <w:pPr>
+        <w:rPr>
+          <w:lang w:val="en-US"/>
+        </w:rPr>
+      </w:pPr>
+      <w:r>
+        <w:rPr>
+          <w:lang w:val="en-US"/>
+        </w:rPr>
+        <w:t xml:space="preserve">Same as </w:t>
+      </w:r>
+      <w:hyperlink w:anchor="Train_X" w:history="1">
         <w:r>
           <w:rPr>
             <w:rStyle w:val="Hyperlink"/>
             <w:lang w:val="en-US"/>
           </w:rPr>
-          <w:t>opTest</w:t>
-        </w:r>
-        <w:proofErr w:type="spellEnd"/>
+          <w:t>Train X</w:t>
+        </w:r>
       </w:hyperlink>
       <w:r>
         <w:rPr>
           <w:lang w:val="en-US"/>
         </w:rPr>
-        <w:t xml:space="preserve">&gt;0 and </w:t>
-      </w:r>
-      <w:hyperlink w:anchor="StopEval" w:history="1">
-        <w:proofErr w:type="spellStart"/>
+        <w:t xml:space="preserve">, but perform “Agents trained” training runs </w:t>
+      </w:r>
+      <w:r>
+        <w:rPr>
+          <w:lang w:val="en-US"/>
+        </w:rPr>
+        <w:t>w/o plotting to the line chart</w:t>
+      </w:r>
+      <w:r>
+        <w:rPr>
+          <w:lang w:val="en-US"/>
+        </w:rPr>
+        <w:t xml:space="preserve"> (this is useful for running a training completely in background)</w:t>
+      </w:r>
+      <w:r>
+        <w:rPr>
+          <w:lang w:val="en-US"/>
+        </w:rPr>
+        <w:t xml:space="preserve">. Store all information needed to construct such a line chart </w:t>
+      </w:r>
+      <w:r>
+        <w:rPr>
+          <w:lang w:val="en-US"/>
+        </w:rPr>
+        <w:t xml:space="preserve">later </w:t>
+      </w:r>
+      <w:r>
+        <w:rPr>
+          <w:lang w:val="en-US"/>
+        </w:rPr>
+        <w:t xml:space="preserve">in </w:t>
+      </w:r>
+      <w:r>
+        <w:rPr>
+          <w:lang w:val="en-US"/>
+        </w:rPr>
+        <w:t>agents</w:t>
+      </w:r>
+      <w:hyperlink w:anchor="gameDir" w:history="1">
         <w:r>
           <w:rPr>
             <w:rStyle w:val="Hyperlink"/>
             <w:lang w:val="en-US"/>
           </w:rPr>
-          <w:t>StopEval</w:t>
-        </w:r>
-        <w:proofErr w:type="spellEnd"/>
-      </w:hyperlink>
-      <w:r>
-        <w:rPr>
-          <w:lang w:val="en-US"/>
-        </w:rPr>
-        <w:t xml:space="preserve">&gt;0, the same Evaluator is called every </w:t>
-      </w:r>
-      <w:proofErr w:type="spellStart"/>
-      <w:r>
-        <w:rPr>
-          <w:lang w:val="en-US"/>
-        </w:rPr>
-        <w:t>StopTest</w:t>
-      </w:r>
-      <w:proofErr w:type="spellEnd"/>
-      <w:r>
-        <w:rPr>
-          <w:lang w:val="en-US"/>
-        </w:rPr>
-        <w:t xml:space="preserve"> training games. If the Evaluator signals “Training goal reached” (i.e. sufficient good play for a sufficient long period, see </w:t>
-      </w:r>
-      <w:hyperlink w:anchor="Other_params" w:history="1">
+          <w:t>/&lt;game</w:t>
+        </w:r>
         <w:r>
           <w:rPr>
             <w:rStyle w:val="Hyperlink"/>
             <w:lang w:val="en-US"/>
           </w:rPr>
-          <w:t xml:space="preserve">Other </w:t>
-        </w:r>
-        <w:proofErr w:type="spellStart"/>
+          <w:t>Dir</w:t>
+        </w:r>
         <w:r>
           <w:rPr>
             <w:rStyle w:val="Hyperlink"/>
             <w:lang w:val="en-US"/>
           </w:rPr>
-          <w:t>params</w:t>
-        </w:r>
-        <w:proofErr w:type="spellEnd"/>
+          <w:t>&gt;</w:t>
+        </w:r>
       </w:hyperlink>
       <w:r>
         <w:rPr>
           <w:lang w:val="en-US"/>
         </w:rPr>
-        <w:t xml:space="preserve"> for more details), the training is stopped prematurely.</w:t>
-      </w:r>
-    </w:p>
-    <w:p>
-      <w:pPr>
-        <w:rPr>
-          <w:lang w:val="en-US"/>
-        </w:rPr>
-      </w:pPr>
-      <w:r>
-        <w:rPr>
-          <w:lang w:val="en-US"/>
-        </w:rPr>
-        <w:t>After training, the trained player is evaluated (</w:t>
-      </w:r>
-      <w:proofErr w:type="spellStart"/>
-      <w:r>
-        <w:rPr>
-          <w:lang w:val="en-US"/>
-        </w:rPr>
-        <w:t>Evaluator.eval</w:t>
-      </w:r>
-      <w:proofErr w:type="spellEnd"/>
-      <w:r>
-        <w:rPr>
-          <w:lang w:val="en-US"/>
-        </w:rPr>
-        <w:t xml:space="preserve">()). This is for example in the case </w:t>
-      </w:r>
-      <w:proofErr w:type="spellStart"/>
-      <w:r>
-        <w:rPr>
-          <w:lang w:val="en-US"/>
-        </w:rPr>
-        <w:t>TicTacToe</w:t>
-      </w:r>
-      <w:proofErr w:type="spellEnd"/>
-      <w:r>
-        <w:rPr>
-          <w:lang w:val="en-US"/>
-        </w:rPr>
-        <w:t>:</w:t>
-      </w:r>
-    </w:p>
-    <w:p>
-      <w:pPr>
-        <w:ind w:left="708"/>
-        <w:rPr>
-          <w:lang w:val="en-US"/>
-        </w:rPr>
-      </w:pPr>
-      <w:r>
-        <w:rPr>
-          <w:lang w:val="en-US"/>
-        </w:rPr>
-        <w:t xml:space="preserve">“Success against random” = average success rate when playing 100 games </w:t>
-      </w:r>
-      <w:r>
-        <w:rPr>
-          <w:lang w:val="en-US"/>
-        </w:rPr>
-        <w:t xml:space="preserve">against </w:t>
-      </w:r>
-      <w:proofErr w:type="spellStart"/>
-      <w:r>
-        <w:rPr>
-          <w:lang w:val="en-US"/>
-        </w:rPr>
-        <w:t>RandomPlayer</w:t>
-      </w:r>
-      <w:proofErr w:type="spellEnd"/>
-      <w:r>
-        <w:rPr>
-          <w:lang w:val="en-US"/>
-        </w:rPr>
-        <w:t>, both as X and O (optimum: 1.0),</w:t>
+        <w:t>/csv/</w:t>
+      </w:r>
+      <w:r>
+        <w:rPr>
+          <w:lang w:val="en-US"/>
+        </w:rPr>
+        <w:t xml:space="preserve">multiTrain.csv. </w:t>
+      </w:r>
+      <w:r>
+        <w:rPr>
+          <w:lang w:val="en-US"/>
+        </w:rPr>
+        <w:t>R</w:t>
+      </w:r>
+      <w:r>
+        <w:rPr>
+          <w:lang w:val="en-US"/>
+        </w:rPr>
+        <w:t>eport the average success</w:t>
+      </w:r>
+      <w:r>
+        <w:rPr>
+          <w:lang w:val="en-US"/>
+        </w:rPr>
+        <w:t xml:space="preserve"> in console</w:t>
+      </w:r>
+      <w:r>
+        <w:rPr>
+          <w:lang w:val="en-US"/>
+        </w:rPr>
+        <w:t>.</w:t>
+      </w:r>
+      <w:r>
+        <w:rPr>
+          <w:lang w:val="en-US"/>
+        </w:rPr>
+        <w:t xml:space="preserve"> Return the last trained agent as the agent for X.</w:t>
+      </w:r>
+      <w:r>
+        <w:rPr>
+          <w:lang w:val="en-US"/>
+        </w:rPr>
+        <w:t xml:space="preserve"> </w:t>
+      </w:r>
+    </w:p>
+    <w:p>
+      <w:pPr>
+        <w:pStyle w:val="berschrift2"/>
+        <w:rPr>
+          <w:rFonts w:eastAsia="Times New Roman"/>
+          <w:lang w:val="en-US"/>
+        </w:rPr>
+      </w:pPr>
+      <w:bookmarkStart w:id="15" w:name="_Toc491596135"/>
+      <w:r>
+        <w:rPr>
+          <w:rFonts w:eastAsia="Times New Roman"/>
+          <w:lang w:val="en-US"/>
+        </w:rPr>
+        <w:t>Agent menu</w:t>
+      </w:r>
+      <w:bookmarkEnd w:id="15"/>
+    </w:p>
+    <w:p>
+      <w:pPr>
+        <w:rPr>
+          <w:lang w:val="en-US"/>
+        </w:rPr>
+      </w:pPr>
+      <w:r>
+        <w:rPr>
+          <w:lang w:val="en-US"/>
+        </w:rPr>
+        <w:t>Agents are stored in and loaded from</w:t>
       </w:r>
       <w:r>
         <w:rPr>
           <w:lang w:val="en-US"/>
         </w:rPr>
         <w:br/>
-        <w:t xml:space="preserve">“Success </w:t>
-      </w:r>
-      <w:proofErr w:type="spellStart"/>
-      <w:r>
-        <w:rPr>
-          <w:lang w:val="en-US"/>
-        </w:rPr>
-        <w:t>agains</w:t>
-      </w:r>
-      <w:proofErr w:type="spellEnd"/>
-      <w:r>
-        <w:rPr>
-          <w:lang w:val="en-US"/>
-        </w:rPr>
-        <w:t xml:space="preserve"> minimax” = success rate when playing an X- and an O-game against </w:t>
-      </w:r>
-      <w:proofErr w:type="spellStart"/>
-      <w:r>
-        <w:rPr>
-          <w:lang w:val="en-US"/>
-        </w:rPr>
-        <w:t>MinimaxPlayer</w:t>
-      </w:r>
-      <w:proofErr w:type="spellEnd"/>
-      <w:r>
-        <w:rPr>
-          <w:lang w:val="en-US"/>
-        </w:rPr>
-        <w:t xml:space="preserve"> (optimum: 0.0, i.e. always tie).</w:t>
-      </w:r>
-    </w:p>
-    <w:p>
-      <w:pPr>
-        <w:rPr>
-          <w:lang w:val="en-US"/>
-        </w:rPr>
-      </w:pPr>
-      <w:r>
-        <w:rPr>
-          <w:lang w:val="en-US"/>
-        </w:rPr>
-        <w:t>Note that the success rate becomes negative, when the other player predomi</w:t>
-      </w:r>
-      <w:r>
-        <w:rPr>
-          <w:lang w:val="en-US"/>
-        </w:rPr>
-        <w:t xml:space="preserve">nantly wins. </w:t>
-      </w:r>
-    </w:p>
-    <w:p>
-      <w:pPr>
-        <w:pStyle w:val="berschrift3"/>
-        <w:rPr>
-          <w:rFonts w:eastAsia="Times New Roman"/>
-          <w:lang w:val="en-US"/>
-        </w:rPr>
-      </w:pPr>
-      <w:r>
-        <w:rPr>
-          <w:rFonts w:eastAsia="Times New Roman"/>
-          <w:lang w:val="en-US"/>
-        </w:rPr>
-        <w:t>Train O</w:t>
-      </w:r>
-    </w:p>
-    <w:p>
-      <w:pPr>
-        <w:rPr>
-          <w:lang w:val="en-US"/>
-        </w:rPr>
-      </w:pPr>
-      <w:r>
-        <w:rPr>
-          <w:lang w:val="en-US"/>
-        </w:rPr>
-        <w:t xml:space="preserve">Same as </w:t>
-      </w:r>
-      <w:hyperlink w:anchor="Train_X" w:history="1">
+      </w:r>
+      <w:r>
+        <w:rPr>
+          <w:lang w:val="en-US"/>
+        </w:rPr>
+        <w:tab/>
+        <w:t>agents/</w:t>
+      </w:r>
+      <w:hyperlink w:anchor="gameDir" w:history="1">
         <w:r>
           <w:rPr>
             <w:rStyle w:val="Hyperlink"/>
             <w:lang w:val="en-US"/>
           </w:rPr>
-          <w:t>Train X</w:t>
+          <w:t>&lt;gameDir&gt;</w:t>
         </w:r>
       </w:hyperlink>
       <w:r>
         <w:rPr>
           <w:lang w:val="en-US"/>
         </w:rPr>
-        <w:t xml:space="preserve">, but for the O-player. </w:t>
+        <w:t>/&lt;agentName&gt;.agt.zip</w:t>
+      </w:r>
+      <w:r>
+        <w:rPr>
+          <w:lang w:val="en-US"/>
+        </w:rPr>
+        <w:br/>
+        <w:t>&lt;ga</w:t>
+      </w:r>
+      <w:bookmarkStart w:id="16" w:name="gameDir"/>
+      <w:bookmarkEnd w:id="16"/>
+      <w:r>
+        <w:rPr>
+          <w:lang w:val="en-US"/>
+        </w:rPr>
+        <w:t xml:space="preserve">meDir&gt; is either the name of the game or it is the name of the game plus a subdirectory characterizing the game subtype, e.g. Hex/04 in the case of a 4x4 Hex game. </w:t>
+      </w:r>
+      <w:r>
+        <w:rPr>
+          <w:lang w:val="en-US"/>
+        </w:rPr>
+        <w:br/>
+      </w:r>
+      <w:r>
+        <w:rPr>
+          <w:lang w:val="en-US"/>
+        </w:rPr>
+        <w:t xml:space="preserve">&lt;agentName&gt; is an arbitrary name characterizing the agent. </w:t>
       </w:r>
     </w:p>
     <w:p>
@@ -1427,287 +2103,283 @@
           <w:lang w:val="en-US"/>
         </w:rPr>
       </w:pPr>
-      <w:bookmarkStart w:id="13" w:name="_Batch"/>
-      <w:bookmarkEnd w:id="13"/>
-      <w:proofErr w:type="spellStart"/>
       <w:r>
         <w:rPr>
           <w:rFonts w:eastAsia="Times New Roman"/>
           <w:lang w:val="en-US"/>
         </w:rPr>
-        <w:t>MultiTrain</w:t>
-      </w:r>
-      <w:proofErr w:type="spellEnd"/>
-    </w:p>
-    <w:p>
-      <w:pPr>
-        <w:rPr>
-          <w:lang w:val="en-US"/>
-        </w:rPr>
-      </w:pPr>
-      <w:r>
-        <w:rPr>
-          <w:lang w:val="en-US"/>
-        </w:rPr>
-        <w:t xml:space="preserve">Same as </w:t>
-      </w:r>
-      <w:hyperlink w:anchor="Train_X" w:history="1">
+        <w:t>Load Agent</w:t>
+      </w:r>
+    </w:p>
+    <w:p>
+      <w:pPr>
+        <w:pStyle w:val="berschrift3"/>
+        <w:rPr>
+          <w:rFonts w:eastAsia="Times New Roman"/>
+          <w:lang w:val="en-US"/>
+        </w:rPr>
+      </w:pPr>
+      <w:r>
+        <w:rPr>
+          <w:rFonts w:eastAsia="Times New Roman"/>
+          <w:lang w:val="en-US"/>
+        </w:rPr>
+        <w:t>Save Agent</w:t>
+      </w:r>
+    </w:p>
+    <w:p>
+      <w:pPr>
+        <w:pStyle w:val="berschrift3"/>
+        <w:rPr>
+          <w:rFonts w:eastAsia="Times New Roman"/>
+          <w:lang w:val="en-US"/>
+        </w:rPr>
+      </w:pPr>
+      <w:r>
+        <w:rPr>
+          <w:rFonts w:eastAsia="Times New Roman"/>
+          <w:lang w:val="en-US"/>
+        </w:rPr>
+        <w:t>Qui</w:t>
+      </w:r>
+      <w:bookmarkStart w:id="17" w:name="QuickEvaluation"/>
+      <w:bookmarkEnd w:id="17"/>
+      <w:r>
+        <w:rPr>
+          <w:rFonts w:eastAsia="Times New Roman"/>
+          <w:lang w:val="en-US"/>
+        </w:rPr>
+        <w:t>ck Evaluation</w:t>
+      </w:r>
+    </w:p>
+    <w:p>
+      <w:pPr>
+        <w:rPr>
+          <w:lang w:val="en-US"/>
+        </w:rPr>
+      </w:pPr>
+    </w:p>
+    <w:p>
+      <w:pPr>
+        <w:pStyle w:val="berschrift2"/>
+        <w:rPr>
+          <w:rFonts w:eastAsia="Times New Roman"/>
+          <w:lang w:val="en-US"/>
+        </w:rPr>
+      </w:pPr>
+      <w:bookmarkStart w:id="18" w:name="_Toc491596136"/>
+      <w:r>
+        <w:rPr>
+          <w:rFonts w:eastAsia="Times New Roman"/>
+          <w:lang w:val="en-US"/>
+        </w:rPr>
+        <w:t>Competition menu</w:t>
+      </w:r>
+      <w:bookmarkEnd w:id="18"/>
+    </w:p>
+    <w:p>
+      <w:pPr>
+        <w:rPr>
+          <w:lang w:val="en-US"/>
+        </w:rPr>
+      </w:pPr>
+      <w:r>
+        <w:rPr>
+          <w:lang w:val="en-US"/>
+        </w:rPr>
+        <w:t>This menu is only relevant for 2-player games.</w:t>
+      </w:r>
+    </w:p>
+    <w:p>
+      <w:pPr>
+        <w:pStyle w:val="berschrift3"/>
+        <w:rPr>
+          <w:rFonts w:eastAsia="Times New Roman"/>
+          <w:lang w:val="en-US"/>
+        </w:rPr>
+      </w:pPr>
+      <w:r>
+        <w:rPr>
+          <w:rFonts w:eastAsia="Times New Roman"/>
+          <w:lang w:val="en-US"/>
+        </w:rPr>
+        <w:t>Single Compete</w:t>
+      </w:r>
+    </w:p>
+    <w:p>
+      <w:pPr>
+        <w:rPr>
+          <w:lang w:val="en-US"/>
+        </w:rPr>
+      </w:pPr>
+      <w:r>
+        <w:rPr>
+          <w:lang w:val="en-US"/>
+        </w:rPr>
+        <w:t>Make a competition “X vs O” consisting of “Games/Comp” games and report results.</w:t>
+      </w:r>
+    </w:p>
+    <w:p>
+      <w:pPr>
+        <w:pStyle w:val="berschrift3"/>
+        <w:rPr>
+          <w:rFonts w:eastAsia="Times New Roman"/>
+          <w:lang w:val="en-US"/>
+        </w:rPr>
+      </w:pPr>
+      <w:r>
+        <w:rPr>
+          <w:rFonts w:eastAsia="Times New Roman"/>
+          <w:lang w:val="en-US"/>
+        </w:rPr>
+        <w:t>Swap Compete</w:t>
+      </w:r>
+    </w:p>
+    <w:p>
+      <w:pPr>
+        <w:rPr>
+          <w:lang w:val="en-US"/>
+        </w:rPr>
+      </w:pPr>
+      <w:r>
+        <w:rPr>
+          <w:lang w:val="en-US"/>
+        </w:rPr>
+        <w:t>Swap the roles of X and O, i. e. make a competition “O vs X” consisting of “Games/Comp” games and report results.</w:t>
+      </w:r>
+    </w:p>
+    <w:p>
+      <w:pPr>
+        <w:pStyle w:val="berschrift3"/>
+        <w:rPr>
+          <w:rFonts w:eastAsia="Times New Roman"/>
+          <w:lang w:val="en-US"/>
+        </w:rPr>
+      </w:pPr>
+      <w:r>
+        <w:rPr>
+          <w:rFonts w:eastAsia="Times New Roman"/>
+          <w:lang w:val="en-US"/>
+        </w:rPr>
+        <w:t>Multi-Competition</w:t>
+      </w:r>
+    </w:p>
+    <w:p>
+      <w:pPr>
+        <w:rPr>
+          <w:lang w:val="en-US"/>
+        </w:rPr>
+      </w:pPr>
+      <w:r>
+        <w:rPr>
+          <w:lang w:val="en-US"/>
+        </w:rPr>
+        <w:t>Perform “Competitions” competitions “X vs O” and report results. The agents (if trainable) are trained anew before each competition.</w:t>
+      </w:r>
+    </w:p>
+    <w:p>
+      <w:pPr>
+        <w:rPr>
+          <w:lang w:val="en-US"/>
+        </w:rPr>
+      </w:pPr>
+    </w:p>
+    <w:p>
+      <w:pPr>
+        <w:pStyle w:val="berschrift2"/>
+        <w:rPr>
+          <w:rFonts w:eastAsia="Times New Roman"/>
+          <w:lang w:val="en-US"/>
+        </w:rPr>
+      </w:pPr>
+      <w:bookmarkStart w:id="19" w:name="_Toc491596137"/>
+      <w:r>
+        <w:rPr>
+          <w:rFonts w:eastAsia="Times New Roman"/>
+          <w:lang w:val="en-US"/>
+        </w:rPr>
+        <w:t>T</w:t>
+      </w:r>
+      <w:bookmarkStart w:id="20" w:name="TD_params"/>
+      <w:bookmarkEnd w:id="20"/>
+      <w:r>
+        <w:rPr>
+          <w:rFonts w:eastAsia="Times New Roman"/>
+          <w:lang w:val="en-US"/>
+        </w:rPr>
+        <w:t>D params</w:t>
+      </w:r>
+      <w:bookmarkEnd w:id="19"/>
+    </w:p>
+    <w:p>
+      <w:pPr>
+        <w:spacing w:after="0"/>
+        <w:rPr>
+          <w:lang w:val="en-US"/>
+        </w:rPr>
+      </w:pPr>
+      <w:r>
+        <w:rPr>
+          <w:lang w:val="en-US"/>
+        </w:rPr>
+        <w:t xml:space="preserve">Parameter for Temporal Difference Learning (for </w:t>
+      </w:r>
+      <w:hyperlink w:anchor="TDS" w:history="1">
         <w:r>
           <w:rPr>
             <w:rStyle w:val="Hyperlink"/>
             <w:lang w:val="en-US"/>
           </w:rPr>
-          <w:t>Train X</w:t>
+          <w:t>TDS</w:t>
         </w:r>
       </w:hyperlink>
       <w:r>
         <w:rPr>
           <w:lang w:val="en-US"/>
         </w:rPr>
-        <w:t xml:space="preserve">, but perform “Agents trained” training runs and report the average success. </w:t>
-      </w:r>
-    </w:p>
-    <w:p>
-      <w:pPr>
-        <w:rPr>
-          <w:lang w:val="en-US"/>
-        </w:rPr>
-      </w:pPr>
-    </w:p>
-    <w:p>
-      <w:pPr>
-        <w:pStyle w:val="berschrift2"/>
-        <w:rPr>
-          <w:rFonts w:eastAsia="Times New Roman"/>
-          <w:lang w:val="en-US"/>
-        </w:rPr>
-      </w:pPr>
-      <w:r>
-        <w:rPr>
-          <w:rFonts w:eastAsia="Times New Roman"/>
-          <w:lang w:val="en-US"/>
-        </w:rPr>
-        <w:t>Competition menu</w:t>
-      </w:r>
-    </w:p>
-    <w:p>
-      <w:pPr>
-        <w:rPr>
-          <w:lang w:val="en-US"/>
-        </w:rPr>
-      </w:pPr>
-      <w:r>
-        <w:rPr>
-          <w:lang w:val="en-US"/>
-        </w:rPr>
-        <w:t>This menu is</w:t>
-      </w:r>
-      <w:r>
-        <w:rPr>
-          <w:lang w:val="en-US"/>
-        </w:rPr>
-        <w:t xml:space="preserve"> only relevant for 2-player games.</w:t>
-      </w:r>
-    </w:p>
-    <w:p>
-      <w:pPr>
-        <w:pStyle w:val="berschrift3"/>
-        <w:rPr>
-          <w:rFonts w:eastAsia="Times New Roman"/>
-          <w:lang w:val="en-US"/>
-        </w:rPr>
-      </w:pPr>
-      <w:r>
-        <w:rPr>
-          <w:rFonts w:eastAsia="Times New Roman"/>
-          <w:lang w:val="en-US"/>
-        </w:rPr>
-        <w:t>Single Compete</w:t>
-      </w:r>
-    </w:p>
-    <w:p>
-      <w:pPr>
-        <w:rPr>
-          <w:lang w:val="en-US"/>
-        </w:rPr>
-      </w:pPr>
-      <w:r>
-        <w:rPr>
-          <w:lang w:val="en-US"/>
-        </w:rPr>
-        <w:t>Make a competition “X vs O” consisting of “Games/Comp” games and report results.</w:t>
-      </w:r>
-    </w:p>
-    <w:p>
-      <w:pPr>
-        <w:pStyle w:val="berschrift3"/>
-        <w:rPr>
-          <w:rFonts w:eastAsia="Times New Roman"/>
-          <w:lang w:val="en-US"/>
-        </w:rPr>
-      </w:pPr>
-      <w:r>
-        <w:rPr>
-          <w:rFonts w:eastAsia="Times New Roman"/>
-          <w:lang w:val="en-US"/>
-        </w:rPr>
-        <w:t>Swap Compete</w:t>
-      </w:r>
-    </w:p>
-    <w:p>
-      <w:pPr>
-        <w:rPr>
-          <w:lang w:val="en-US"/>
-        </w:rPr>
-      </w:pPr>
-      <w:r>
-        <w:rPr>
-          <w:lang w:val="en-US"/>
-        </w:rPr>
-        <w:t xml:space="preserve">Swap the roles of X and O, </w:t>
-      </w:r>
-      <w:proofErr w:type="spellStart"/>
-      <w:r>
-        <w:rPr>
-          <w:lang w:val="en-US"/>
-        </w:rPr>
-        <w:t>i</w:t>
-      </w:r>
-      <w:proofErr w:type="spellEnd"/>
-      <w:r>
-        <w:rPr>
-          <w:lang w:val="en-US"/>
-        </w:rPr>
-        <w:t>. e. make a competition “O vs X” consisting of “Games/Comp” games and report results</w:t>
-      </w:r>
-      <w:r>
-        <w:rPr>
-          <w:lang w:val="en-US"/>
-        </w:rPr>
-        <w:t>.</w:t>
-      </w:r>
-    </w:p>
-    <w:p>
-      <w:pPr>
-        <w:pStyle w:val="berschrift3"/>
-        <w:rPr>
-          <w:rFonts w:eastAsia="Times New Roman"/>
-          <w:lang w:val="en-US"/>
-        </w:rPr>
-      </w:pPr>
-      <w:r>
-        <w:rPr>
-          <w:rFonts w:eastAsia="Times New Roman"/>
-          <w:lang w:val="en-US"/>
-        </w:rPr>
-        <w:t>Multi-Competition</w:t>
-      </w:r>
-    </w:p>
-    <w:p>
-      <w:pPr>
-        <w:rPr>
-          <w:lang w:val="en-US"/>
-        </w:rPr>
-      </w:pPr>
-      <w:r>
-        <w:rPr>
-          <w:lang w:val="en-US"/>
-        </w:rPr>
-        <w:t>Perform “Competitions” competitions “X vs O” and report results. The agents (if trainable) are trained anew before each competition.</w:t>
-      </w:r>
-    </w:p>
-    <w:p>
-      <w:pPr>
-        <w:rPr>
-          <w:lang w:val="en-US"/>
-        </w:rPr>
-      </w:pPr>
-    </w:p>
-    <w:p>
-      <w:pPr>
-        <w:pStyle w:val="berschrift2"/>
-        <w:rPr>
-          <w:rFonts w:eastAsia="Times New Roman"/>
-          <w:lang w:val="en-US"/>
-        </w:rPr>
-      </w:pPr>
-      <w:r>
-        <w:rPr>
-          <w:rFonts w:eastAsia="Times New Roman"/>
-          <w:lang w:val="en-US"/>
-        </w:rPr>
-        <w:t>T</w:t>
-      </w:r>
-      <w:bookmarkStart w:id="14" w:name="TD_params"/>
-      <w:bookmarkEnd w:id="14"/>
-      <w:r>
-        <w:rPr>
-          <w:rFonts w:eastAsia="Times New Roman"/>
-          <w:lang w:val="en-US"/>
-        </w:rPr>
-        <w:t xml:space="preserve">D </w:t>
-      </w:r>
-      <w:proofErr w:type="spellStart"/>
-      <w:r>
-        <w:rPr>
-          <w:rFonts w:eastAsia="Times New Roman"/>
-          <w:lang w:val="en-US"/>
-        </w:rPr>
-        <w:t>params</w:t>
-      </w:r>
-      <w:proofErr w:type="spellEnd"/>
-    </w:p>
-    <w:p>
-      <w:pPr>
-        <w:spacing w:after="0"/>
-        <w:rPr>
-          <w:lang w:val="en-US"/>
-        </w:rPr>
-      </w:pPr>
-      <w:r>
-        <w:rPr>
-          <w:lang w:val="en-US"/>
-        </w:rPr>
-        <w:t xml:space="preserve">Parameter for Temporal Difference Learning (for </w:t>
-      </w:r>
-      <w:hyperlink w:anchor="TDS" w:history="1">
+        <w:t xml:space="preserve">, </w:t>
+      </w:r>
+      <w:hyperlink w:anchor="TDS_NTuple" w:history="1">
         <w:r>
           <w:rPr>
             <w:rStyle w:val="Hyperlink"/>
             <w:lang w:val="en-US"/>
           </w:rPr>
-          <w:t>TDS</w:t>
+          <w:t>TD-Ntuple</w:t>
         </w:r>
       </w:hyperlink>
       <w:r>
         <w:rPr>
           <w:lang w:val="en-US"/>
         </w:rPr>
-        <w:t xml:space="preserve"> player, </w:t>
-      </w:r>
-      <w:hyperlink w:anchor="TDS_NTuple" w:history="1">
+        <w:t xml:space="preserve"> </w:t>
+      </w:r>
+      <w:r>
+        <w:rPr>
+          <w:lang w:val="en-US"/>
+        </w:rPr>
+        <w:t xml:space="preserve">and </w:t>
+      </w:r>
+      <w:hyperlink w:anchor="TD_Ntuple_2" w:history="1">
         <w:r>
           <w:rPr>
             <w:rStyle w:val="Hyperlink"/>
             <w:lang w:val="en-US"/>
           </w:rPr>
-          <w:t>TD-</w:t>
-        </w:r>
-        <w:proofErr w:type="spellStart"/>
-        <w:r>
-          <w:rPr>
-            <w:rStyle w:val="Hyperlink"/>
-            <w:lang w:val="en-US"/>
-          </w:rPr>
-          <w:t>Ntuple</w:t>
-        </w:r>
-        <w:proofErr w:type="spellEnd"/>
+          <w:t>TD-Ntuple-2</w:t>
+        </w:r>
       </w:hyperlink>
       <w:r>
         <w:rPr>
           <w:lang w:val="en-US"/>
         </w:rPr>
-        <w:t xml:space="preserve"> agent):</w:t>
+        <w:t xml:space="preserve"> </w:t>
+      </w:r>
+      <w:r>
+        <w:rPr>
+          <w:lang w:val="en-US"/>
+        </w:rPr>
+        <w:t>agent):</w:t>
       </w:r>
     </w:p>
     <w:p>
@@ -1728,22 +2400,19 @@
           <w:b/>
           <w:lang w:val="en-US"/>
         </w:rPr>
-        <w:t xml:space="preserve">Alpha </w:t>
-      </w:r>
-      <w:proofErr w:type="spellStart"/>
-      <w:r>
-        <w:rPr>
-          <w:b/>
-          <w:lang w:val="en-US"/>
-        </w:rPr>
-        <w:t>init</w:t>
-      </w:r>
-      <w:proofErr w:type="spellEnd"/>
-      <w:r>
-        <w:rPr>
-          <w:lang w:val="en-US"/>
-        </w:rPr>
-        <w:t>: initial learning rate</w:t>
+        <w:t>Alpha init</w:t>
+      </w:r>
+      <w:r>
+        <w:rPr>
+          <w:lang w:val="en-US"/>
+        </w:rPr>
+        <w:t>: initial learn step size in first training episode</w:t>
+      </w:r>
+      <w:r>
+        <w:rPr>
+          <w:lang w:val="en-US"/>
+        </w:rPr>
+        <w:t>.</w:t>
       </w:r>
     </w:p>
     <w:p>
@@ -1764,14 +2433,13 @@
           <w:b/>
           <w:lang w:val="en-US"/>
         </w:rPr>
-        <w:lastRenderedPageBreak/>
         <w:t>Alpha final</w:t>
       </w:r>
       <w:r>
         <w:rPr>
           <w:lang w:val="en-US"/>
         </w:rPr>
-        <w:t>: final learning rate</w:t>
+        <w:t>: final learn step size in last training episode. The change from Alpha init to Alpha final is a geometric slope.</w:t>
       </w:r>
     </w:p>
     <w:p>
@@ -1792,22 +2460,25 @@
           <w:b/>
           <w:lang w:val="en-US"/>
         </w:rPr>
-        <w:t xml:space="preserve">Epsilon </w:t>
-      </w:r>
-      <w:proofErr w:type="spellStart"/>
-      <w:r>
-        <w:rPr>
-          <w:b/>
-          <w:lang w:val="en-US"/>
-        </w:rPr>
-        <w:t>init</w:t>
-      </w:r>
-      <w:proofErr w:type="spellEnd"/>
-      <w:r>
-        <w:rPr>
-          <w:lang w:val="en-US"/>
-        </w:rPr>
-        <w:t>: initial random move rate (clipped to allowed range [0, 1])</w:t>
+        <w:t>Epsilon init</w:t>
+      </w:r>
+      <w:r>
+        <w:rPr>
+          <w:lang w:val="en-US"/>
+        </w:rPr>
+        <w:t>: initial random move rate</w:t>
+      </w:r>
+      <w:r>
+        <w:rPr>
+          <w:lang w:val="en-US"/>
+        </w:rPr>
+        <w:t xml:space="preserve"> in first training episode.</w:t>
+      </w:r>
+      <w:r>
+        <w:rPr>
+          <w:lang w:val="en-US"/>
+        </w:rPr>
+        <w:t xml:space="preserve"> </w:t>
       </w:r>
     </w:p>
     <w:p>
@@ -1834,13 +2505,55 @@
         <w:rPr>
           <w:lang w:val="en-US"/>
         </w:rPr>
-        <w:t>: final random move rate (clipped to allowed range [</w:t>
-      </w:r>
-      <w:r>
-        <w:rPr>
-          <w:lang w:val="en-US"/>
-        </w:rPr>
-        <w:t>0, 1])</w:t>
+        <w:t>: final random move rate</w:t>
+      </w:r>
+      <w:r>
+        <w:rPr>
+          <w:lang w:val="en-US"/>
+        </w:rPr>
+        <w:t xml:space="preserve"> in last training episode. The change from Epsilon init to Epsilon final is a linear slope. A random move is done, if a random number </w:t>
+      </w:r>
+      <m:oMath>
+        <m:r>
+          <w:rPr>
+            <w:rFonts w:ascii="Cambria Math" w:hAnsi="Cambria Math"/>
+            <w:lang w:val="en-US"/>
+          </w:rPr>
+          <m:t>∈[0,1]</m:t>
+        </m:r>
+      </m:oMath>
+      <w:r>
+        <w:rPr>
+          <w:lang w:val="en-US"/>
+        </w:rPr>
+        <w:t xml:space="preserve"> is smaller than Epsilon. Epsilon may have values outside</w:t>
+      </w:r>
+      <w:r>
+        <w:rPr>
+          <w:lang w:val="en-US"/>
+        </w:rPr>
+        <w:t xml:space="preserve"> </w:t>
+      </w:r>
+      <m:oMath>
+        <m:r>
+          <w:rPr>
+            <w:rFonts w:ascii="Cambria Math" w:hAnsi="Cambria Math"/>
+            <w:lang w:val="en-US"/>
+          </w:rPr>
+          <m:t>[0,1]</m:t>
+        </m:r>
+      </m:oMath>
+      <w:r>
+        <w:rPr>
+          <w:lang w:val="en-US"/>
+        </w:rPr>
+        <w:t xml:space="preserve"> .</w:t>
+      </w:r>
+      <w:r>
+        <w:rPr>
+          <w:lang w:val="en-US"/>
+        </w:rPr>
+        <w:t xml:space="preserve"> </w:t>
       </w:r>
     </w:p>
     <w:p>
@@ -1867,7 +2580,49 @@
         <w:rPr>
           <w:lang w:val="en-US"/>
         </w:rPr>
-        <w:t xml:space="preserve">: eligibility trace parameter </w:t>
+        <w:t>: eligibility trace parameter</w:t>
+      </w:r>
+      <w:r>
+        <w:rPr>
+          <w:lang w:val="en-US"/>
+        </w:rPr>
+        <w:t xml:space="preserve"> </w:t>
+      </w:r>
+      <m:oMath>
+        <m:r>
+          <w:rPr>
+            <w:rFonts w:ascii="Cambria Math" w:hAnsi="Cambria Math"/>
+            <w:lang w:val="en-US"/>
+          </w:rPr>
+          <m:t>λ</m:t>
+        </m:r>
+      </m:oMath>
+      <w:r>
+        <w:rPr>
+          <w:lang w:val="en-US"/>
+        </w:rPr>
+        <w:t xml:space="preserve">. Usually, </w:t>
+      </w:r>
+      <m:oMath>
+        <m:r>
+          <w:rPr>
+            <w:rFonts w:ascii="Cambria Math" w:hAnsi="Cambria Math"/>
+            <w:lang w:val="en-US"/>
+          </w:rPr>
+          <m:t>λ≤γ</m:t>
+        </m:r>
+      </m:oMath>
+      <w:r>
+        <w:rPr>
+          <w:lang w:val="en-US"/>
+        </w:rPr>
+        <w:t xml:space="preserve"> </w:t>
+      </w:r>
+      <w:r>
+        <w:rPr>
+          <w:lang w:val="en-US"/>
+        </w:rPr>
+        <w:t>should hold.</w:t>
       </w:r>
     </w:p>
     <w:p>
@@ -1891,8 +2646,8 @@
         </w:rPr>
         <w:t>Gam</w:t>
       </w:r>
-      <w:bookmarkStart w:id="15" w:name="Gamma"/>
-      <w:bookmarkEnd w:id="15"/>
+      <w:bookmarkStart w:id="21" w:name="Gamma"/>
+      <w:bookmarkEnd w:id="21"/>
       <w:r>
         <w:rPr>
           <w:b/>
@@ -2174,83 +2929,100 @@
         </w:rPr>
         <w:t xml:space="preserve">is used as sigmoid in case of agent type </w:t>
       </w:r>
-      <w:r>
-        <w:rPr>
-          <w:b/>
-          <w:lang w:val="en-US"/>
-        </w:rPr>
-        <w:t>TDS</w:t>
-      </w:r>
-      <w:r>
-        <w:rPr>
-          <w:lang w:val="en-US"/>
-        </w:rPr>
-        <w:t>.</w:t>
-      </w:r>
-      <w:r>
-        <w:rPr>
-          <w:lang w:val="en-US"/>
-        </w:rPr>
-        <w:br/>
-      </w:r>
-      <w:r>
-        <w:rPr>
-          <w:lang w:val="en-US"/>
-        </w:rPr>
-        <w:t xml:space="preserve">If the agent is of type </w:t>
-      </w:r>
-      <w:hyperlink w:anchor="TDS_NTuple" w:history="1">
+      <w:hyperlink w:anchor="TDS" w:history="1">
         <w:r>
           <w:rPr>
             <w:rStyle w:val="Hyperlink"/>
             <w:lang w:val="en-US"/>
           </w:rPr>
-          <w:t>TD-</w:t>
-        </w:r>
-        <w:proofErr w:type="spellStart"/>
+          <w:t>TDS</w:t>
+        </w:r>
+      </w:hyperlink>
+      <w:r>
+        <w:rPr>
+          <w:lang w:val="en-US"/>
+        </w:rPr>
+        <w:t>.</w:t>
+      </w:r>
+      <w:r>
+        <w:rPr>
+          <w:lang w:val="en-US"/>
+        </w:rPr>
+        <w:br/>
+        <w:t xml:space="preserve">If the agent is of type </w:t>
+      </w:r>
+      <w:hyperlink w:anchor="TDS_NTuple" w:history="1">
         <w:r>
           <w:rPr>
             <w:rStyle w:val="Hyperlink"/>
             <w:lang w:val="en-US"/>
           </w:rPr>
-          <w:t>Ntuple</w:t>
-        </w:r>
-        <w:proofErr w:type="spellEnd"/>
+          <w:t>TD-Ntuple</w:t>
+        </w:r>
       </w:hyperlink>
       <w:r>
         <w:rPr>
           <w:lang w:val="en-US"/>
         </w:rPr>
-        <w:t>, then there is always an outp</w:t>
-      </w:r>
-      <w:r>
-        <w:rPr>
-          <w:lang w:val="en-US"/>
-        </w:rPr>
-        <w:t xml:space="preserve">ut sigmoid active, and this is the </w:t>
-      </w:r>
-      <w:proofErr w:type="spellStart"/>
-      <w:r>
-        <w:rPr>
-          <w:lang w:val="en-US"/>
-        </w:rPr>
-        <w:t>Tangens</w:t>
-      </w:r>
-      <w:proofErr w:type="spellEnd"/>
-      <w:r>
-        <w:rPr>
-          <w:lang w:val="en-US"/>
-        </w:rPr>
         <w:t xml:space="preserve"> </w:t>
       </w:r>
-      <w:proofErr w:type="spellStart"/>
-      <w:r>
-        <w:rPr>
-          <w:lang w:val="en-US"/>
-        </w:rPr>
-        <w:t>Hyperbolicus</w:t>
-      </w:r>
-      <w:proofErr w:type="spellEnd"/>
+      <w:r>
+        <w:rPr>
+          <w:lang w:val="en-US"/>
+        </w:rPr>
+        <w:t xml:space="preserve">or </w:t>
+      </w:r>
+      <w:hyperlink w:anchor="TD_Ntuple_2" w:history="1">
+        <w:r>
+          <w:rPr>
+            <w:rStyle w:val="Hyperlink"/>
+            <w:lang w:val="en-US"/>
+          </w:rPr>
+          <w:t>TD-Ntuple-2</w:t>
+        </w:r>
+      </w:hyperlink>
+      <w:r>
+        <w:rPr>
+          <w:lang w:val="en-US"/>
+        </w:rPr>
+        <w:t xml:space="preserve">, then there is </w:t>
+      </w:r>
+      <w:r>
+        <w:rPr>
+          <w:lang w:val="en-US"/>
+        </w:rPr>
+        <w:t xml:space="preserve">either no output sigmoid </w:t>
+      </w:r>
+      <w:r>
+        <w:rPr>
+          <w:lang w:val="en-US"/>
+        </w:rPr>
+        <w:t xml:space="preserve"> </w:t>
+      </w:r>
+      <w:r>
+        <w:rPr>
+          <w:lang w:val="en-US"/>
+        </w:rPr>
+        <w:t xml:space="preserve">or a </w:t>
+      </w:r>
+      <w:r>
+        <w:rPr>
+          <w:lang w:val="en-US"/>
+        </w:rPr>
+        <w:t>Tangens Hyperbolicus</w:t>
+      </w:r>
+      <w:r>
+        <w:rPr>
+          <w:lang w:val="en-US"/>
+        </w:rPr>
+        <w:t xml:space="preserve"> </w:t>
+      </w:r>
+      <w:r>
+        <w:rPr>
+          <w:lang w:val="en-US"/>
+        </w:rPr>
+        <w:t>sigmoid</w:t>
+      </w:r>
       <w:r>
         <w:rPr>
           <w:lang w:val="en-US"/>
@@ -2314,31 +3086,7 @@
               <w:sz w:val="28"/>
               <w:lang w:val="en-US"/>
             </w:rPr>
-            <m:t>=</m:t>
-          </m:r>
-          <w:proofErr w:type="spellStart"/>
-          <m:r>
-            <m:rPr>
-              <m:nor/>
-            </m:rPr>
-            <w:rPr>
-              <w:rFonts w:ascii="Cambria Math" w:hAnsi="Cambria Math"/>
-              <w:sz w:val="28"/>
-              <w:lang w:val="en-US"/>
-            </w:rPr>
-            <m:t>tanh</m:t>
-          </m:r>
-          <w:proofErr w:type="spellEnd"/>
-          <m:r>
-            <m:rPr>
-              <m:nor/>
-            </m:rPr>
-            <w:rPr>
-              <w:rFonts w:ascii="Cambria Math" w:hAnsi="Cambria Math"/>
-              <w:sz w:val="28"/>
-              <w:lang w:val="en-US"/>
-            </w:rPr>
-            <m:t>(y)</m:t>
+            <m:t>=tanh(y)</m:t>
           </m:r>
         </m:oMath>
       </m:oMathPara>
@@ -2381,41 +3129,7 @@
         <w:rPr>
           <w:lang w:val="en-US"/>
         </w:rPr>
-        <w:t xml:space="preserve">checked, then each game score returned from the state observer is normalized to a range appropriate for the output sigmoid, that is range [0,1] in the case of Fermi function </w:t>
-      </w:r>
-      <w:r>
-        <w:rPr>
-          <w:lang w:val="en-US"/>
-        </w:rPr>
-        <w:t xml:space="preserve">(TDS) and [-1,1] in the case of </w:t>
-      </w:r>
-      <w:proofErr w:type="spellStart"/>
-      <w:r>
-        <w:rPr>
-          <w:lang w:val="en-US"/>
-        </w:rPr>
-        <w:t>Tangens</w:t>
-      </w:r>
-      <w:proofErr w:type="spellEnd"/>
-      <w:r>
-        <w:rPr>
-          <w:lang w:val="en-US"/>
-        </w:rPr>
-        <w:t xml:space="preserve"> </w:t>
-      </w:r>
-      <w:proofErr w:type="spellStart"/>
-      <w:r>
-        <w:rPr>
-          <w:lang w:val="en-US"/>
-        </w:rPr>
-        <w:t>Hyperbolicus</w:t>
-      </w:r>
-      <w:proofErr w:type="spellEnd"/>
-      <w:r>
-        <w:rPr>
-          <w:lang w:val="en-US"/>
-        </w:rPr>
-        <w:t xml:space="preserve"> (</w:t>
+        <w:t>checked, then each game score returned from the state observer is normalized to a range appropriate for the output sigmoid, that is range [0,1] in the case of Fermi function (TDS) and [-1,1] in the case of Tangens Hyperbolicus (</w:t>
       </w:r>
       <w:hyperlink w:anchor="TDS_NTuple" w:history="1">
         <w:r>
@@ -2423,99 +3137,83 @@
             <w:rStyle w:val="Hyperlink"/>
             <w:lang w:val="en-US"/>
           </w:rPr>
-          <w:t>TD-</w:t>
-        </w:r>
-        <w:proofErr w:type="spellStart"/>
+          <w:t>TD-Ntuple</w:t>
+        </w:r>
+      </w:hyperlink>
+      <w:r>
+        <w:rPr>
+          <w:lang w:val="en-US"/>
+        </w:rPr>
+        <w:t>).</w:t>
+      </w:r>
+      <w:r>
+        <w:rPr>
+          <w:lang w:val="en-US"/>
+        </w:rPr>
+        <w:br/>
+      </w:r>
+    </w:p>
+    <w:p>
+      <w:pPr>
+        <w:spacing w:after="0"/>
+        <w:ind w:left="357"/>
+        <w:rPr>
+          <w:b/>
+          <w:lang w:val="en-US"/>
+        </w:rPr>
+      </w:pPr>
+      <w:r>
+        <w:rPr>
+          <w:lang w:val="en-US"/>
+        </w:rPr>
+        <w:t xml:space="preserve">If the value function is approximated by a neural network, the effective learning rate for the input-to-hidden weights is Alpha divided by the input-fan-in (size of input layer) and the learning rate for the hidden-to-output weights is Alpha divided by the hidden-fan-in (size of the hidden layer). </w:t>
+      </w:r>
+    </w:p>
+    <w:p>
+      <w:pPr>
+        <w:pStyle w:val="berschrift3"/>
+        <w:rPr>
+          <w:rFonts w:eastAsia="Times New Roman"/>
+          <w:lang w:val="en-US"/>
+        </w:rPr>
+      </w:pPr>
+      <w:bookmarkStart w:id="22" w:name="_Other_params"/>
+      <w:bookmarkEnd w:id="22"/>
+      <w:r>
+        <w:rPr>
+          <w:rFonts w:eastAsia="Times New Roman"/>
+          <w:lang w:val="en-US"/>
+        </w:rPr>
+        <w:t>Feature sets</w:t>
+      </w:r>
+    </w:p>
+    <w:p>
+      <w:pPr>
+        <w:rPr>
+          <w:lang w:val="en-US"/>
+        </w:rPr>
+      </w:pPr>
+      <w:r>
+        <w:rPr>
+          <w:lang w:val="en-US"/>
+        </w:rPr>
+        <w:t xml:space="preserve">Feature sets for </w:t>
+      </w:r>
+      <w:hyperlink w:anchor="TDS" w:history="1">
         <w:r>
           <w:rPr>
             <w:rStyle w:val="Hyperlink"/>
             <w:lang w:val="en-US"/>
           </w:rPr>
-          <w:t>Ntuple</w:t>
-        </w:r>
-        <w:proofErr w:type="spellEnd"/>
+          <w:t>TDS</w:t>
+        </w:r>
       </w:hyperlink>
       <w:r>
         <w:rPr>
           <w:lang w:val="en-US"/>
         </w:rPr>
-        <w:t>).</w:t>
-      </w:r>
-      <w:r>
-        <w:rPr>
-          <w:lang w:val="en-US"/>
-        </w:rPr>
-        <w:br/>
-      </w:r>
-    </w:p>
-    <w:p>
-      <w:pPr>
-        <w:spacing w:after="0"/>
-        <w:ind w:left="357"/>
-        <w:rPr>
-          <w:b/>
-          <w:lang w:val="en-US"/>
-        </w:rPr>
-      </w:pPr>
-      <w:r>
-        <w:rPr>
-          <w:lang w:val="en-US"/>
-        </w:rPr>
-        <w:t xml:space="preserve">If the value function is approximated by a neural network, the effective learning rate for the input-to-hidden weights is Alpha divided by the input-fan-in </w:t>
-      </w:r>
-      <w:r>
-        <w:rPr>
-          <w:lang w:val="en-US"/>
-        </w:rPr>
-        <w:t xml:space="preserve">(size of input layer) and the learning rate for the hidden-to-output weights is Alpha divided by the hidden-fan-in (size of the hidden layer). </w:t>
-      </w:r>
-    </w:p>
-    <w:p>
-      <w:pPr>
-        <w:pStyle w:val="berschrift3"/>
-        <w:rPr>
-          <w:rFonts w:eastAsia="Times New Roman"/>
-          <w:lang w:val="en-US"/>
-        </w:rPr>
-      </w:pPr>
-      <w:bookmarkStart w:id="16" w:name="_Other_params"/>
-      <w:bookmarkEnd w:id="16"/>
-      <w:r>
-        <w:rPr>
-          <w:rFonts w:eastAsia="Times New Roman"/>
-          <w:lang w:val="en-US"/>
-        </w:rPr>
-        <w:t>Feature sets</w:t>
-      </w:r>
-    </w:p>
-    <w:p>
-      <w:pPr>
-        <w:rPr>
-          <w:lang w:val="en-US"/>
-        </w:rPr>
-      </w:pPr>
-      <w:r>
-        <w:rPr>
-          <w:lang w:val="en-US"/>
-        </w:rPr>
-        <w:t xml:space="preserve">Feature sets for </w:t>
-      </w:r>
-      <w:hyperlink w:anchor="TDS" w:history="1">
-        <w:r>
-          <w:rPr>
-            <w:rStyle w:val="Hyperlink"/>
-            <w:lang w:val="en-US"/>
-          </w:rPr>
-          <w:t>TDS</w:t>
-        </w:r>
-      </w:hyperlink>
-      <w:r>
-        <w:rPr>
-          <w:lang w:val="en-US"/>
-        </w:rPr>
         <w:t xml:space="preserve"> player in the case of game </w:t>
       </w:r>
-      <w:proofErr w:type="spellStart"/>
       <w:r>
         <w:rPr>
           <w:b/>
@@ -2523,7 +3221,6 @@
         </w:rPr>
         <w:t>TicTacToe</w:t>
       </w:r>
-      <w:proofErr w:type="spellEnd"/>
       <w:r>
         <w:rPr>
           <w:lang w:val="en-US"/>
@@ -2555,13 +3252,7 @@
         <w:rPr>
           <w:lang w:val="en-US"/>
         </w:rPr>
-        <w:t>: singlets/do</w:t>
-      </w:r>
-      <w:r>
-        <w:rPr>
-          <w:lang w:val="en-US"/>
-        </w:rPr>
-        <w:t>ublets/triplets for “self” and “opponent”</w:t>
+        <w:t>: singlets/doublets/triplets for “self” and “opponent”</w:t>
       </w:r>
     </w:p>
     <w:p>
@@ -2615,21 +3306,7 @@
         <w:rPr>
           <w:lang w:val="en-US"/>
         </w:rPr>
-        <w:t xml:space="preserve">: singlets/doublets + diversity + </w:t>
-      </w:r>
-      <w:proofErr w:type="spellStart"/>
-      <w:r>
-        <w:rPr>
-          <w:lang w:val="en-US"/>
-        </w:rPr>
-        <w:t>crosspoints</w:t>
-      </w:r>
-      <w:proofErr w:type="spellEnd"/>
-      <w:r>
-        <w:rPr>
-          <w:lang w:val="en-US"/>
-        </w:rPr>
-        <w:t xml:space="preserve"> for “X” and “O”</w:t>
+        <w:t>: singlets/doublets + diversity + crosspoints for “X” and “O”</w:t>
       </w:r>
     </w:p>
     <w:p>
@@ -2796,64 +3473,70 @@
           <w:lang w:val="en-US"/>
         </w:rPr>
       </w:pPr>
+      <w:bookmarkStart w:id="23" w:name="_Toc491596138"/>
       <w:r>
         <w:rPr>
           <w:rFonts w:eastAsia="Times New Roman"/>
           <w:lang w:val="en-US"/>
         </w:rPr>
-        <w:t xml:space="preserve">MCTS &amp; MCTSE </w:t>
-      </w:r>
-      <w:proofErr w:type="spellStart"/>
-      <w:r>
-        <w:rPr>
-          <w:rFonts w:eastAsia="Times New Roman"/>
-          <w:lang w:val="en-US"/>
-        </w:rPr>
-        <w:t>params</w:t>
-      </w:r>
-      <w:proofErr w:type="spellEnd"/>
-    </w:p>
-    <w:p>
-      <w:pPr>
-        <w:spacing w:after="0"/>
-        <w:rPr>
-          <w:lang w:val="en-US"/>
-        </w:rPr>
-      </w:pPr>
-      <w:r>
-        <w:rPr>
-          <w:lang w:val="en-US"/>
-        </w:rPr>
-        <w:t xml:space="preserve">Parameter for </w:t>
-      </w:r>
-      <w:hyperlink w:anchor="MCTS" w:history="1">
+        <w:t>NT params</w:t>
+      </w:r>
+      <w:bookmarkEnd w:id="23"/>
+    </w:p>
+    <w:p>
+      <w:pPr>
+        <w:spacing w:after="0"/>
+        <w:rPr>
+          <w:lang w:val="en-US"/>
+        </w:rPr>
+      </w:pPr>
+      <w:r>
+        <w:rPr>
+          <w:lang w:val="en-US"/>
+        </w:rPr>
+        <w:t xml:space="preserve">Parameter for N-Tuple TD-Learning (for </w:t>
+      </w:r>
+      <w:hyperlink w:anchor="TDS_NTuple" w:history="1">
         <w:r>
           <w:rPr>
             <w:rStyle w:val="Hyperlink"/>
             <w:lang w:val="en-US"/>
           </w:rPr>
-          <w:t>MCTS</w:t>
+          <w:t>TD-Ntuple</w:t>
         </w:r>
       </w:hyperlink>
       <w:r>
         <w:rPr>
           <w:lang w:val="en-US"/>
         </w:rPr>
-        <w:t xml:space="preserve"> agent (class </w:t>
-      </w:r>
-      <w:proofErr w:type="spellStart"/>
-      <w:r>
-        <w:rPr>
-          <w:lang w:val="en-US"/>
-        </w:rPr>
-        <w:t>MCTSPlayer</w:t>
-      </w:r>
-      <w:proofErr w:type="spellEnd"/>
-      <w:r>
-        <w:rPr>
-          <w:lang w:val="en-US"/>
-        </w:rPr>
-        <w:t>):</w:t>
+        <w:t xml:space="preserve"> </w:t>
+      </w:r>
+      <w:r>
+        <w:rPr>
+          <w:lang w:val="en-US"/>
+        </w:rPr>
+        <w:t>or</w:t>
+      </w:r>
+      <w:r>
+        <w:rPr>
+          <w:lang w:val="en-US"/>
+        </w:rPr>
+        <w:t xml:space="preserve"> </w:t>
+      </w:r>
+      <w:hyperlink w:anchor="TD_Ntuple_2" w:history="1">
+        <w:r>
+          <w:rPr>
+            <w:rStyle w:val="Hyperlink"/>
+            <w:lang w:val="en-US"/>
+          </w:rPr>
+          <w:t>TD-Ntuple-2</w:t>
+        </w:r>
+      </w:hyperlink>
+      <w:r>
+        <w:rPr>
+          <w:lang w:val="en-US"/>
+        </w:rPr>
+        <w:t xml:space="preserve"> agent):</w:t>
       </w:r>
     </w:p>
     <w:p>
@@ -2874,13 +3557,25 @@
           <w:b/>
           <w:lang w:val="en-US"/>
         </w:rPr>
-        <w:t>Iterations</w:t>
-      </w:r>
-      <w:r>
-        <w:rPr>
-          <w:lang w:val="en-US"/>
-        </w:rPr>
-        <w:t>: [1000] how many rollouts are performed</w:t>
+        <w:t>TC</w:t>
+      </w:r>
+      <w:r>
+        <w:rPr>
+          <w:lang w:val="en-US"/>
+        </w:rPr>
+        <w:t xml:space="preserve">: </w:t>
+      </w:r>
+      <w:r>
+        <w:rPr>
+          <w:lang w:val="en-US"/>
+        </w:rPr>
+        <w:t>Temporal Coherence</w:t>
+      </w:r>
+      <w:r>
+        <w:rPr>
+          <w:lang w:val="en-US"/>
+        </w:rPr>
+        <w:t xml:space="preserve"> on/off</w:t>
       </w:r>
     </w:p>
     <w:p>
@@ -2901,35 +3596,19 @@
           <w:b/>
           <w:lang w:val="en-US"/>
         </w:rPr>
-        <w:t>K[UCT]</w:t>
-      </w:r>
-      <w:r>
-        <w:rPr>
-          <w:lang w:val="en-US"/>
-        </w:rPr>
-        <w:t>: [</w:t>
-      </w:r>
-      <w:proofErr w:type="spellStart"/>
-      <w:proofErr w:type="gramStart"/>
-      <w:r>
-        <w:rPr>
-          <w:lang w:val="en-US"/>
-        </w:rPr>
-        <w:t>sqrt</w:t>
-      </w:r>
-      <w:proofErr w:type="spellEnd"/>
-      <w:r>
-        <w:rPr>
-          <w:lang w:val="en-US"/>
-        </w:rPr>
-        <w:t>(</w:t>
-      </w:r>
-      <w:proofErr w:type="gramEnd"/>
-      <w:r>
-        <w:rPr>
-          <w:lang w:val="en-US"/>
-        </w:rPr>
-        <w:t>2)] balances exploitation and exploration in the UCT formula</w:t>
+        <w:t>INIT</w:t>
+      </w:r>
+      <w:r>
+        <w:rPr>
+          <w:lang w:val="en-US"/>
+        </w:rPr>
+        <w:t xml:space="preserve">: </w:t>
+      </w:r>
+      <w:r>
+        <w:rPr>
+          <w:lang w:val="en-US"/>
+        </w:rPr>
+        <w:t>(only if TC) TC train counters are initialized with random numbers from [0,INIT]</w:t>
       </w:r>
     </w:p>
     <w:p>
@@ -2950,13 +3629,19 @@
           <w:b/>
           <w:lang w:val="en-US"/>
         </w:rPr>
-        <w:t>Tree Depth</w:t>
-      </w:r>
-      <w:r>
-        <w:rPr>
-          <w:lang w:val="en-US"/>
-        </w:rPr>
-        <w:t>: [10] the maximum MCTS tree depth</w:t>
+        <w:t>TC factor</w:t>
+      </w:r>
+      <w:r>
+        <w:rPr>
+          <w:lang w:val="en-US"/>
+        </w:rPr>
+        <w:t xml:space="preserve">: </w:t>
+      </w:r>
+      <w:r>
+        <w:rPr>
+          <w:lang w:val="en-US"/>
+        </w:rPr>
+        <w:t>(only if TC) [Immediate] update of TC factors or [Accumulting] update after N episodes</w:t>
       </w:r>
     </w:p>
     <w:p>
@@ -2977,27 +3662,511 @@
           <w:b/>
           <w:lang w:val="en-US"/>
         </w:rPr>
+        <w:t>Episodes</w:t>
+      </w:r>
+      <w:r>
+        <w:rPr>
+          <w:lang w:val="en-US"/>
+        </w:rPr>
+        <w:t xml:space="preserve">: </w:t>
+      </w:r>
+      <w:r>
+        <w:rPr>
+          <w:lang w:val="en-US"/>
+        </w:rPr>
+        <w:t>(only if TC factor==Accumulating) the number N of episodes</w:t>
+      </w:r>
+    </w:p>
+    <w:p>
+      <w:pPr>
+        <w:pStyle w:val="Listenabsatz"/>
+        <w:numPr>
+          <w:ilvl w:val="0"/>
+          <w:numId w:val="4"/>
+        </w:numPr>
+        <w:spacing w:after="0"/>
+        <w:ind w:left="714" w:hanging="357"/>
+        <w:rPr>
+          <w:lang w:val="en-US"/>
+        </w:rPr>
+      </w:pPr>
+      <w:r>
+        <w:rPr>
+          <w:b/>
+          <w:lang w:val="en-US"/>
+        </w:rPr>
+        <w:t>nTuple randomness</w:t>
+      </w:r>
+      <w:r>
+        <w:rPr>
+          <w:lang w:val="en-US"/>
+        </w:rPr>
+        <w:t xml:space="preserve">: </w:t>
+      </w:r>
+      <w:r>
+        <w:rPr>
+          <w:lang w:val="en-US"/>
+        </w:rPr>
+        <w:t xml:space="preserve">=true: use fixed n-tuples, </w:t>
+      </w:r>
+      <w:r>
+        <w:rPr>
+          <w:lang w:val="en-US"/>
+        </w:rPr>
+        <w:t>=f</w:t>
+      </w:r>
+      <w:r>
+        <w:rPr>
+          <w:lang w:val="en-US"/>
+        </w:rPr>
+        <w:t>alse: construct random n-tuples</w:t>
+      </w:r>
+      <w:r>
+        <w:rPr>
+          <w:lang w:val="en-US"/>
+        </w:rPr>
+        <w:t xml:space="preserve"> </w:t>
+      </w:r>
+    </w:p>
+    <w:p>
+      <w:pPr>
+        <w:pStyle w:val="Listenabsatz"/>
+        <w:numPr>
+          <w:ilvl w:val="0"/>
+          <w:numId w:val="4"/>
+        </w:numPr>
+        <w:spacing w:after="0"/>
+        <w:ind w:left="714" w:hanging="357"/>
+        <w:rPr>
+          <w:rFonts w:asciiTheme="minorHAnsi" w:hAnsiTheme="minorHAnsi" w:cstheme="minorHAnsi"/>
+          <w:lang w:val="en-US"/>
+        </w:rPr>
+      </w:pPr>
+      <w:r>
+        <w:rPr>
+          <w:b/>
+          <w:lang w:val="en-US"/>
+        </w:rPr>
+        <w:t>nTuple generation</w:t>
+      </w:r>
+      <w:r>
+        <w:rPr>
+          <w:lang w:val="en-US"/>
+        </w:rPr>
+        <w:t xml:space="preserve">: </w:t>
+      </w:r>
+      <w:r>
+        <w:rPr>
+          <w:lang w:val="en-US"/>
+        </w:rPr>
+        <w:t xml:space="preserve">RandomWalk (connected n-tuples), RandomPoints (arbitrary points </w:t>
+      </w:r>
+      <w:r>
+        <w:rPr>
+          <w:lang w:val="en-US"/>
+        </w:rPr>
+        <w:t>on the board</w:t>
+      </w:r>
+      <w:r>
+        <w:rPr>
+          <w:lang w:val="en-US"/>
+        </w:rPr>
+        <w:t>)</w:t>
+      </w:r>
+    </w:p>
+    <w:p>
+      <w:pPr>
+        <w:pStyle w:val="Listenabsatz"/>
+        <w:numPr>
+          <w:ilvl w:val="0"/>
+          <w:numId w:val="4"/>
+        </w:numPr>
+        <w:spacing w:after="0"/>
+        <w:ind w:left="714" w:hanging="357"/>
+        <w:rPr>
+          <w:b/>
+          <w:lang w:val="en-US"/>
+        </w:rPr>
+      </w:pPr>
+      <w:r>
+        <w:rPr>
+          <w:b/>
+          <w:lang w:val="en-US"/>
+        </w:rPr>
+        <w:t># of nTuples</w:t>
+      </w:r>
+      <w:r>
+        <w:rPr>
+          <w:b/>
+          <w:lang w:val="en-US"/>
+        </w:rPr>
+        <w:t xml:space="preserve"> </w:t>
+      </w:r>
+    </w:p>
+    <w:p>
+      <w:pPr>
+        <w:pStyle w:val="Listenabsatz"/>
+        <w:numPr>
+          <w:ilvl w:val="0"/>
+          <w:numId w:val="4"/>
+        </w:numPr>
+        <w:spacing w:after="0"/>
+        <w:ind w:left="714" w:hanging="357"/>
+        <w:rPr>
+          <w:b/>
+          <w:lang w:val="en-US"/>
+        </w:rPr>
+      </w:pPr>
+      <w:r>
+        <w:rPr>
+          <w:b/>
+          <w:lang w:val="en-US"/>
+        </w:rPr>
+        <w:t>nTuple size</w:t>
+      </w:r>
+    </w:p>
+    <w:p>
+      <w:pPr>
+        <w:pStyle w:val="Listenabsatz"/>
+        <w:numPr>
+          <w:ilvl w:val="0"/>
+          <w:numId w:val="4"/>
+        </w:numPr>
+        <w:spacing w:after="0"/>
+        <w:ind w:left="714" w:hanging="357"/>
+        <w:rPr>
+          <w:b/>
+          <w:lang w:val="en-US"/>
+        </w:rPr>
+      </w:pPr>
+      <w:r>
+        <w:rPr>
+          <w:b/>
+          <w:lang w:val="en-US"/>
+        </w:rPr>
+        <w:t>USESYMMETRY</w:t>
+      </w:r>
+      <w:r>
+        <w:rPr>
+          <w:lang w:val="en-US"/>
+        </w:rPr>
+        <w:t>:</w:t>
+      </w:r>
+      <w:r>
+        <w:rPr>
+          <w:b/>
+          <w:lang w:val="en-US"/>
+        </w:rPr>
+        <w:t xml:space="preserve"> </w:t>
+      </w:r>
+      <w:r>
+        <w:rPr>
+          <w:lang w:val="en-US"/>
+        </w:rPr>
+        <w:t xml:space="preserve">=true: during training and retrieval each board state activates also all equivalent board states (those connected by </w:t>
+      </w:r>
+      <w:r>
+        <w:rPr>
+          <w:lang w:val="en-US"/>
+        </w:rPr>
+        <w:t>the</w:t>
+      </w:r>
+      <w:r>
+        <w:rPr>
+          <w:lang w:val="en-US"/>
+        </w:rPr>
+        <w:t xml:space="preserve"> symmetr</w:t>
+      </w:r>
+      <w:r>
+        <w:rPr>
+          <w:lang w:val="en-US"/>
+        </w:rPr>
+        <w:t>ies</w:t>
+      </w:r>
+      <w:r>
+        <w:rPr>
+          <w:lang w:val="en-US"/>
+        </w:rPr>
+        <w:t xml:space="preserve"> of the game, e.g. four rotations*two reflections</w:t>
+      </w:r>
+      <w:r>
+        <w:rPr>
+          <w:lang w:val="en-US"/>
+        </w:rPr>
+        <w:t xml:space="preserve"> in the case of 2048</w:t>
+      </w:r>
+      <w:r>
+        <w:rPr>
+          <w:lang w:val="en-US"/>
+        </w:rPr>
+        <w:t>)</w:t>
+      </w:r>
+      <w:r>
+        <w:rPr>
+          <w:lang w:val="en-US"/>
+        </w:rPr>
+        <w:t>, =false: do not use the equivalent board states</w:t>
+      </w:r>
+    </w:p>
+    <w:p>
+      <w:pPr>
+        <w:pStyle w:val="Listenabsatz"/>
+        <w:numPr>
+          <w:ilvl w:val="0"/>
+          <w:numId w:val="4"/>
+        </w:numPr>
+        <w:spacing w:after="0"/>
+        <w:ind w:left="714" w:hanging="357"/>
+        <w:rPr>
+          <w:b/>
+          <w:lang w:val="en-US"/>
+        </w:rPr>
+      </w:pPr>
+      <w:r>
+        <w:rPr>
+          <w:b/>
+          <w:lang w:val="en-US"/>
+        </w:rPr>
+        <w:t>AFTERSTATE</w:t>
+      </w:r>
+      <w:r>
+        <w:rPr>
+          <w:lang w:val="en-US"/>
+        </w:rPr>
+        <w:t xml:space="preserve">: </w:t>
+      </w:r>
+      <w:r>
+        <w:rPr>
+          <w:lang w:val="en-US"/>
+        </w:rPr>
+        <w:t>(only for nondeterministic games</w:t>
+      </w:r>
+      <w:r>
+        <w:rPr>
+          <w:lang w:val="en-US"/>
+        </w:rPr>
+        <w:t>, e.g.</w:t>
+      </w:r>
+      <w:r>
+        <w:rPr>
+          <w:lang w:val="en-US"/>
+        </w:rPr>
+        <w:t xml:space="preserve"> 2048) </w:t>
+      </w:r>
+      <w:r>
+        <w:rPr>
+          <w:lang w:val="en-US"/>
+        </w:rPr>
+        <w:t>If</w:t>
+      </w:r>
+      <w:r>
+        <w:rPr>
+          <w:b/>
+          <w:lang w:val="en-US"/>
+        </w:rPr>
+        <w:t xml:space="preserve"> </w:t>
+      </w:r>
+      <w:r>
+        <w:rPr>
+          <w:lang w:val="en-US"/>
+        </w:rPr>
+        <w:t xml:space="preserve">checked, </w:t>
+      </w:r>
+      <w:r>
+        <w:rPr>
+          <w:lang w:val="en-US"/>
+        </w:rPr>
+        <w:t>use the afterstate logic as described in [Jaskowski16]</w:t>
+      </w:r>
+      <w:r>
+        <w:rPr>
+          <w:lang w:val="en-US"/>
+        </w:rPr>
+        <w:t xml:space="preserve">: The </w:t>
+      </w:r>
+      <w:r>
+        <w:rPr>
+          <w:lang w:val="en-US"/>
+        </w:rPr>
+        <w:t>argument for V() is the result of an action, prior to adding the non-deterministic element. If not checked, the argument for V() is the next state (</w:t>
+      </w:r>
+      <w:r>
+        <w:rPr>
+          <w:lang w:val="en-US"/>
+        </w:rPr>
+        <w:t xml:space="preserve">with the </w:t>
+      </w:r>
+      <w:r>
+        <w:rPr>
+          <w:lang w:val="en-US"/>
+        </w:rPr>
+        <w:t>non-deterministic element included).</w:t>
+      </w:r>
+    </w:p>
+    <w:p>
+      <w:pPr>
+        <w:pStyle w:val="Listenabsatz"/>
+        <w:spacing w:after="0"/>
+        <w:ind w:left="714"/>
+        <w:rPr>
+          <w:b/>
+          <w:lang w:val="en-US"/>
+        </w:rPr>
+      </w:pPr>
+    </w:p>
+    <w:p>
+      <w:pPr>
+        <w:pStyle w:val="berschrift2"/>
+        <w:rPr>
+          <w:rFonts w:eastAsia="Times New Roman"/>
+          <w:lang w:val="en-US"/>
+        </w:rPr>
+      </w:pPr>
+      <w:bookmarkStart w:id="24" w:name="_Toc491596139"/>
+      <w:r>
+        <w:rPr>
+          <w:rFonts w:eastAsia="Times New Roman"/>
+          <w:lang w:val="en-US"/>
+        </w:rPr>
+        <w:t>MCTS &amp; MCTSE params</w:t>
+      </w:r>
+      <w:bookmarkEnd w:id="24"/>
+    </w:p>
+    <w:p>
+      <w:pPr>
+        <w:spacing w:after="0"/>
+        <w:rPr>
+          <w:lang w:val="en-US"/>
+        </w:rPr>
+      </w:pPr>
+      <w:r>
+        <w:rPr>
+          <w:lang w:val="en-US"/>
+        </w:rPr>
+        <w:t xml:space="preserve">Parameter for </w:t>
+      </w:r>
+      <w:hyperlink w:anchor="MCTS" w:history="1">
+        <w:r>
+          <w:rPr>
+            <w:rStyle w:val="Hyperlink"/>
+            <w:lang w:val="en-US"/>
+          </w:rPr>
+          <w:t>MCTS</w:t>
+        </w:r>
+      </w:hyperlink>
+      <w:r>
+        <w:rPr>
+          <w:lang w:val="en-US"/>
+        </w:rPr>
+        <w:t xml:space="preserve"> agent (class MCTSPlayer):</w:t>
+      </w:r>
+    </w:p>
+    <w:p>
+      <w:pPr>
+        <w:pStyle w:val="Listenabsatz"/>
+        <w:numPr>
+          <w:ilvl w:val="0"/>
+          <w:numId w:val="4"/>
+        </w:numPr>
+        <w:spacing w:after="0"/>
+        <w:ind w:left="714" w:hanging="357"/>
+        <w:rPr>
+          <w:lang w:val="en-US"/>
+        </w:rPr>
+      </w:pPr>
+      <w:r>
+        <w:rPr>
+          <w:b/>
+          <w:lang w:val="en-US"/>
+        </w:rPr>
+        <w:t>Iterations</w:t>
+      </w:r>
+      <w:r>
+        <w:rPr>
+          <w:lang w:val="en-US"/>
+        </w:rPr>
+        <w:t>: [1000] how many rollouts are performed</w:t>
+      </w:r>
+    </w:p>
+    <w:p>
+      <w:pPr>
+        <w:pStyle w:val="Listenabsatz"/>
+        <w:numPr>
+          <w:ilvl w:val="0"/>
+          <w:numId w:val="4"/>
+        </w:numPr>
+        <w:spacing w:after="0"/>
+        <w:ind w:left="714" w:hanging="357"/>
+        <w:rPr>
+          <w:lang w:val="en-US"/>
+        </w:rPr>
+      </w:pPr>
+      <w:r>
+        <w:rPr>
+          <w:b/>
+          <w:lang w:val="en-US"/>
+        </w:rPr>
+        <w:t>K[UCT]</w:t>
+      </w:r>
+      <w:r>
+        <w:rPr>
+          <w:lang w:val="en-US"/>
+        </w:rPr>
+        <w:t>: [sqrt(2)] balances exploitation and exploration in the UCT formula</w:t>
+      </w:r>
+    </w:p>
+    <w:p>
+      <w:pPr>
+        <w:pStyle w:val="Listenabsatz"/>
+        <w:numPr>
+          <w:ilvl w:val="0"/>
+          <w:numId w:val="4"/>
+        </w:numPr>
+        <w:spacing w:after="0"/>
+        <w:ind w:left="714" w:hanging="357"/>
+        <w:rPr>
+          <w:lang w:val="en-US"/>
+        </w:rPr>
+      </w:pPr>
+      <w:r>
+        <w:rPr>
+          <w:b/>
+          <w:lang w:val="en-US"/>
+        </w:rPr>
+        <w:t>Tree Depth</w:t>
+      </w:r>
+      <w:r>
+        <w:rPr>
+          <w:lang w:val="en-US"/>
+        </w:rPr>
+        <w:t>: [10] the maximum MCTS tree depth</w:t>
+      </w:r>
+    </w:p>
+    <w:p>
+      <w:pPr>
+        <w:pStyle w:val="Listenabsatz"/>
+        <w:numPr>
+          <w:ilvl w:val="0"/>
+          <w:numId w:val="4"/>
+        </w:numPr>
+        <w:spacing w:after="0"/>
+        <w:ind w:left="714" w:hanging="357"/>
+        <w:rPr>
+          <w:lang w:val="en-US"/>
+        </w:rPr>
+      </w:pPr>
+      <w:r>
+        <w:rPr>
+          <w:b/>
+          <w:lang w:val="en-US"/>
+        </w:rPr>
         <w:t>Rollout Depth</w:t>
       </w:r>
       <w:r>
         <w:rPr>
           <w:lang w:val="en-US"/>
         </w:rPr>
-        <w:t xml:space="preserve">: [10] the maximum rollout depth (how many </w:t>
-      </w:r>
-      <w:proofErr w:type="spellStart"/>
-      <w:r>
-        <w:rPr>
-          <w:lang w:val="en-US"/>
-        </w:rPr>
-        <w:t>plys</w:t>
-      </w:r>
-      <w:proofErr w:type="spellEnd"/>
-      <w:r>
-        <w:rPr>
-          <w:lang w:val="en-US"/>
-        </w:rPr>
-        <w:t>)</w:t>
+        <w:t>: [10] the maximum rollout depth (how many plys)</w:t>
       </w:r>
     </w:p>
     <w:p>
@@ -3025,27 +4194,7 @@
         <w:rPr>
           <w:lang w:val="en-US"/>
         </w:rPr>
-        <w:t>, the maximum number of allowed nodes (</w:t>
-      </w:r>
-      <w:proofErr w:type="spellStart"/>
-      <w:r>
-        <w:rPr>
-          <w:lang w:val="en-US"/>
-        </w:rPr>
-        <w:t>Expe</w:t>
-      </w:r>
-      <w:r>
-        <w:rPr>
-          <w:lang w:val="en-US"/>
-        </w:rPr>
-        <w:t>ctimax</w:t>
-      </w:r>
-      <w:proofErr w:type="spellEnd"/>
-      <w:r>
-        <w:rPr>
-          <w:lang w:val="en-US"/>
-        </w:rPr>
-        <w:t xml:space="preserve"> nodes) in the tree</w:t>
+        <w:t>, the maximum number of allowed nodes (Expectimax nodes) in the tree</w:t>
       </w:r>
     </w:p>
     <w:p>
@@ -3065,8 +4214,9 @@
           <w:lang w:val="en-US"/>
         </w:rPr>
       </w:pPr>
-      <w:bookmarkStart w:id="17" w:name="_Other_params_1"/>
-      <w:bookmarkEnd w:id="17"/>
+      <w:bookmarkStart w:id="25" w:name="_Other_params_1"/>
+      <w:bookmarkStart w:id="26" w:name="_Toc491596140"/>
+      <w:bookmarkEnd w:id="25"/>
       <w:r>
         <w:rPr>
           <w:rFonts w:eastAsia="Times New Roman"/>
@@ -3074,57 +4224,65 @@
         </w:rPr>
         <w:t>Ot</w:t>
       </w:r>
-      <w:bookmarkStart w:id="18" w:name="Other_params"/>
-      <w:bookmarkEnd w:id="18"/>
+      <w:bookmarkStart w:id="27" w:name="Other_params"/>
+      <w:bookmarkEnd w:id="27"/>
       <w:r>
         <w:rPr>
           <w:rFonts w:eastAsia="Times New Roman"/>
           <w:lang w:val="en-US"/>
         </w:rPr>
-        <w:t xml:space="preserve">her </w:t>
-      </w:r>
-      <w:proofErr w:type="spellStart"/>
-      <w:r>
-        <w:rPr>
-          <w:rFonts w:eastAsia="Times New Roman"/>
-          <w:lang w:val="en-US"/>
-        </w:rPr>
-        <w:t>params</w:t>
-      </w:r>
-      <w:proofErr w:type="spellEnd"/>
-    </w:p>
-    <w:p>
-      <w:pPr>
-        <w:spacing w:after="0"/>
-        <w:rPr>
-          <w:lang w:val="en-US"/>
-        </w:rPr>
-      </w:pPr>
-      <w:r>
-        <w:rPr>
-          <w:lang w:val="en-US"/>
-        </w:rPr>
-        <w:t xml:space="preserve">During or after training an agent, this agent can be evaluated by an evaluator (see below). If such an evaluator signals “success” (for a long enough training period of </w:t>
-      </w:r>
-      <w:proofErr w:type="spellStart"/>
-      <w:r>
-        <w:rPr>
-          <w:lang w:val="en-US"/>
-        </w:rPr>
-        <w:t>StopEval</w:t>
-      </w:r>
-      <w:proofErr w:type="spellEnd"/>
-      <w:r>
-        <w:rPr>
-          <w:lang w:val="en-US"/>
-        </w:rPr>
-        <w:t xml:space="preserve"> training games), then training might b</w:t>
-      </w:r>
-      <w:r>
-        <w:rPr>
-          <w:lang w:val="en-US"/>
-        </w:rPr>
-        <w:t>e stopped prematurely.</w:t>
+        <w:t>her params</w:t>
+      </w:r>
+      <w:bookmarkEnd w:id="26"/>
+    </w:p>
+    <w:p>
+      <w:pPr>
+        <w:spacing w:after="0"/>
+        <w:rPr>
+          <w:lang w:val="en-US"/>
+        </w:rPr>
+      </w:pPr>
+      <w:r>
+        <w:rPr>
+          <w:lang w:val="en-US"/>
+        </w:rPr>
+        <w:t xml:space="preserve">During or after training an agent, this agent can be evaluated by an </w:t>
+      </w:r>
+      <w:hyperlink w:anchor="evaluators" w:history="1">
+        <w:r>
+          <w:rPr>
+            <w:rStyle w:val="Hyperlink"/>
+            <w:lang w:val="en-US"/>
+          </w:rPr>
+          <w:t>evaluator</w:t>
+        </w:r>
+      </w:hyperlink>
+      <w:r>
+        <w:rPr>
+          <w:lang w:val="en-US"/>
+        </w:rPr>
+        <w:t xml:space="preserve"> (see below). If such an evaluator signals “success” (for a long enough training period of </w:t>
+      </w:r>
+      <w:hyperlink w:anchor="StopEval" w:history="1">
+        <w:r>
+          <w:rPr>
+            <w:rStyle w:val="Hyperlink"/>
+            <w:lang w:val="en-US"/>
+          </w:rPr>
+          <w:t>StopEval</w:t>
+        </w:r>
+      </w:hyperlink>
+      <w:r>
+        <w:rPr>
+          <w:lang w:val="en-US"/>
+        </w:rPr>
+        <w:t xml:space="preserve"> </w:t>
+      </w:r>
+      <w:r>
+        <w:rPr>
+          <w:lang w:val="en-US"/>
+        </w:rPr>
+        <w:t>training games), then training might be stopped prematurely.</w:t>
       </w:r>
     </w:p>
     <w:p>
@@ -3161,84 +4319,77 @@
         </w:rPr>
         <w:t>Qui</w:t>
       </w:r>
-      <w:bookmarkStart w:id="19" w:name="QuickEvalMode"/>
-      <w:bookmarkEnd w:id="19"/>
-      <w:r>
-        <w:rPr>
-          <w:b/>
-          <w:lang w:val="en-US"/>
-        </w:rPr>
-        <w:t xml:space="preserve">ck </w:t>
-      </w:r>
-      <w:proofErr w:type="spellStart"/>
-      <w:r>
-        <w:rPr>
-          <w:b/>
-          <w:lang w:val="en-US"/>
-        </w:rPr>
-        <w:t>Eval</w:t>
-      </w:r>
-      <w:proofErr w:type="spellEnd"/>
-      <w:r>
-        <w:rPr>
-          <w:b/>
-          <w:lang w:val="en-US"/>
-        </w:rPr>
-        <w:t xml:space="preserve"> Mode</w:t>
-      </w:r>
-      <w:r>
-        <w:rPr>
-          <w:lang w:val="en-US"/>
-        </w:rPr>
-        <w:t xml:space="preserve">: An Evaluator with this mode is used in ‘Quick Evaluation’, in training and in multi-training. This is the evaluator with the </w:t>
-      </w:r>
-      <w:hyperlink w:anchor="StopEval" w:history="1">
-        <w:proofErr w:type="spellStart"/>
+      <w:bookmarkStart w:id="28" w:name="QuickEvalMode"/>
+      <w:bookmarkEnd w:id="28"/>
+      <w:r>
+        <w:rPr>
+          <w:b/>
+          <w:lang w:val="en-US"/>
+        </w:rPr>
+        <w:t>ck Eval Mode</w:t>
+      </w:r>
+      <w:r>
+        <w:rPr>
+          <w:lang w:val="en-US"/>
+        </w:rPr>
+        <w:t xml:space="preserve">: An </w:t>
+      </w:r>
+      <w:r>
+        <w:rPr>
+          <w:lang w:val="en-US"/>
+        </w:rPr>
+        <w:t>e</w:t>
+      </w:r>
+      <w:r>
+        <w:rPr>
+          <w:lang w:val="en-US"/>
+        </w:rPr>
+        <w:t>valu</w:t>
+      </w:r>
+      <w:r>
+        <w:rPr>
+          <w:lang w:val="en-US"/>
+        </w:rPr>
+        <w:t xml:space="preserve">ator with this mode is used in </w:t>
+      </w:r>
+      <w:hyperlink w:anchor="QuickEvaluation" w:history="1">
         <w:r>
           <w:rPr>
             <w:rStyle w:val="Hyperlink"/>
             <w:lang w:val="en-US"/>
           </w:rPr>
-          <w:t>StopEval</w:t>
-        </w:r>
-        <w:proofErr w:type="spellEnd"/>
+          <w:t>Quick Evaluation</w:t>
+        </w:r>
       </w:hyperlink>
       <w:r>
         <w:rPr>
           <w:lang w:val="en-US"/>
         </w:rPr>
-        <w:t xml:space="preserve"> test to end training prematurely. This is</w:t>
-      </w:r>
-      <w:r>
-        <w:rPr>
-          <w:lang w:val="en-US"/>
-        </w:rPr>
-        <w:t xml:space="preserve"> as well the evaluator whose performance during training is shown in the </w:t>
-      </w:r>
-      <w:proofErr w:type="spellStart"/>
-      <w:r>
-        <w:rPr>
-          <w:lang w:val="en-US"/>
-        </w:rPr>
-        <w:t>JFreeChart</w:t>
-      </w:r>
-      <w:proofErr w:type="spellEnd"/>
-      <w:r>
-        <w:rPr>
-          <w:lang w:val="en-US"/>
-        </w:rPr>
-        <w:t xml:space="preserve"> XY-plot every </w:t>
-      </w:r>
-      <w:hyperlink w:anchor="NumEval" w:history="1">
-        <w:proofErr w:type="spellStart"/>
+        <w:t xml:space="preserve">, in training and in multi-training. This is the evaluator with the </w:t>
+      </w:r>
+      <w:hyperlink w:anchor="StopEval" w:history="1">
         <w:r>
           <w:rPr>
             <w:rStyle w:val="Hyperlink"/>
             <w:lang w:val="en-US"/>
           </w:rPr>
+          <w:t>StopEval</w:t>
+        </w:r>
+      </w:hyperlink>
+      <w:r>
+        <w:rPr>
+          <w:lang w:val="en-US"/>
+        </w:rPr>
+        <w:t xml:space="preserve"> test to end training prematurely. This is as well the evaluator whose performance during training is shown in the JFreeChart XY-plot every </w:t>
+      </w:r>
+      <w:hyperlink w:anchor="NumEval" w:history="1">
+        <w:r>
+          <w:rPr>
+            <w:rStyle w:val="Hyperlink"/>
+            <w:lang w:val="en-US"/>
+          </w:rPr>
           <w:t>NumEval</w:t>
         </w:r>
-        <w:proofErr w:type="spellEnd"/>
       </w:hyperlink>
       <w:r>
         <w:rPr>
@@ -3265,23 +4416,7 @@
           <w:b/>
           <w:lang w:val="en-US"/>
         </w:rPr>
-        <w:t xml:space="preserve">Train </w:t>
-      </w:r>
-      <w:proofErr w:type="spellStart"/>
-      <w:r>
-        <w:rPr>
-          <w:b/>
-          <w:lang w:val="en-US"/>
-        </w:rPr>
-        <w:t>Eval</w:t>
-      </w:r>
-      <w:proofErr w:type="spellEnd"/>
-      <w:r>
-        <w:rPr>
-          <w:b/>
-          <w:lang w:val="en-US"/>
-        </w:rPr>
-        <w:t xml:space="preserve"> Mode</w:t>
+        <w:t>Train Eval Mode</w:t>
       </w:r>
       <w:r>
         <w:rPr>
@@ -3295,87 +4430,41 @@
             <w:rStyle w:val="Hyperlink"/>
             <w:lang w:val="en-US"/>
           </w:rPr>
-          <w:t xml:space="preserve">Quick </w:t>
-        </w:r>
-        <w:proofErr w:type="spellStart"/>
+          <w:t>Quick Eval Mode</w:t>
+        </w:r>
+      </w:hyperlink>
+      <w:r>
+        <w:rPr>
+          <w:lang w:val="en-US"/>
+        </w:rPr>
+        <w:t xml:space="preserve">, another evaluator is constructed </w:t>
+      </w:r>
+      <w:r>
+        <w:rPr>
+          <w:lang w:val="en-US"/>
+        </w:rPr>
+        <w:t>in</w:t>
+      </w:r>
+      <w:r>
+        <w:rPr>
+          <w:lang w:val="en-US"/>
+        </w:rPr>
+        <w:t xml:space="preserve"> training and multi-training. It is evaluated in parallel to assess the strength of an agent after training from a different perspective. If Train Eval Mode is identical to </w:t>
+      </w:r>
+      <w:hyperlink w:anchor="QuickEvalMode" w:history="1">
         <w:r>
           <w:rPr>
             <w:rStyle w:val="Hyperlink"/>
             <w:lang w:val="en-US"/>
           </w:rPr>
-          <w:t>Eval</w:t>
-        </w:r>
-        <w:proofErr w:type="spellEnd"/>
-        <w:r>
-          <w:rPr>
-            <w:rStyle w:val="Hyperlink"/>
-            <w:lang w:val="en-US"/>
-          </w:rPr>
-          <w:t xml:space="preserve"> Mode</w:t>
+          <w:t>Quick Eval Mode</w:t>
         </w:r>
       </w:hyperlink>
       <w:r>
         <w:rPr>
           <w:lang w:val="en-US"/>
         </w:rPr>
-        <w:t>, another evaluato</w:t>
-      </w:r>
-      <w:r>
-        <w:rPr>
-          <w:lang w:val="en-US"/>
-        </w:rPr>
-        <w:t xml:space="preserve">r is constructed after training and multi-training. It is evaluated in parallel to assess the strength of an agent after training from a different perspective. If Train </w:t>
-      </w:r>
-      <w:proofErr w:type="spellStart"/>
-      <w:r>
-        <w:rPr>
-          <w:lang w:val="en-US"/>
-        </w:rPr>
-        <w:t>Eval</w:t>
-      </w:r>
-      <w:proofErr w:type="spellEnd"/>
-      <w:r>
-        <w:rPr>
-          <w:lang w:val="en-US"/>
-        </w:rPr>
-        <w:t xml:space="preserve"> Mode is identical to </w:t>
-      </w:r>
-      <w:hyperlink w:anchor="QuickEvalMode" w:history="1">
-        <w:r>
-          <w:rPr>
-            <w:rStyle w:val="Hyperlink"/>
-            <w:lang w:val="en-US"/>
-          </w:rPr>
-          <w:t xml:space="preserve">Quick </w:t>
-        </w:r>
-        <w:proofErr w:type="spellStart"/>
-        <w:r>
-          <w:rPr>
-            <w:rStyle w:val="Hyperlink"/>
-            <w:lang w:val="en-US"/>
-          </w:rPr>
-          <w:t>Eval</w:t>
-        </w:r>
-        <w:proofErr w:type="spellEnd"/>
-        <w:r>
-          <w:rPr>
-            <w:rStyle w:val="Hyperlink"/>
-            <w:lang w:val="en-US"/>
-          </w:rPr>
-          <w:t xml:space="preserve"> Mode</w:t>
-        </w:r>
-      </w:hyperlink>
-      <w:r>
-        <w:rPr>
-          <w:lang w:val="en-US"/>
-        </w:rPr>
-        <w:t>, no secon</w:t>
-      </w:r>
-      <w:r>
-        <w:rPr>
-          <w:lang w:val="en-US"/>
-        </w:rPr>
-        <w:t>d evaluator is constructed.</w:t>
+        <w:t>, no second evaluator is constructed.</w:t>
       </w:r>
     </w:p>
     <w:p>
@@ -3391,7 +4480,6 @@
           <w:lang w:val="en-US"/>
         </w:rPr>
       </w:pPr>
-      <w:proofErr w:type="spellStart"/>
       <w:r>
         <w:rPr>
           <w:b/>
@@ -3399,8 +4487,8 @@
         </w:rPr>
         <w:t>N</w:t>
       </w:r>
-      <w:bookmarkStart w:id="20" w:name="NumEval"/>
-      <w:bookmarkEnd w:id="20"/>
+      <w:bookmarkStart w:id="29" w:name="NumEval"/>
+      <w:bookmarkEnd w:id="29"/>
       <w:r>
         <w:rPr>
           <w:b/>
@@ -3408,26 +4496,11 @@
         </w:rPr>
         <w:t>umEval</w:t>
       </w:r>
-      <w:proofErr w:type="spellEnd"/>
-      <w:r>
-        <w:rPr>
-          <w:lang w:val="en-US"/>
-        </w:rPr>
-        <w:t xml:space="preserve">: [100] after every </w:t>
-      </w:r>
-      <w:proofErr w:type="spellStart"/>
-      <w:r>
-        <w:rPr>
-          <w:lang w:val="en-US"/>
-        </w:rPr>
-        <w:t>NumEval</w:t>
-      </w:r>
-      <w:proofErr w:type="spellEnd"/>
-      <w:r>
-        <w:rPr>
-          <w:lang w:val="en-US"/>
-        </w:rPr>
-        <w:t xml:space="preserve"> training games the performance of the trained agent is evaluated (success against </w:t>
+      <w:r>
+        <w:rPr>
+          <w:lang w:val="en-US"/>
+        </w:rPr>
+        <w:t xml:space="preserve">: [100] after every NumEval training games the performance of the trained agent is evaluated (success against </w:t>
       </w:r>
       <w:hyperlink w:anchor="Minimax" w:history="1">
         <w:r>
@@ -3457,13 +4530,7 @@
         <w:rPr>
           <w:lang w:val="en-US"/>
         </w:rPr>
-        <w:t>) and the success aga</w:t>
-      </w:r>
-      <w:r>
-        <w:rPr>
-          <w:lang w:val="en-US"/>
-        </w:rPr>
-        <w:t xml:space="preserve">inst </w:t>
+        <w:t xml:space="preserve">) and the success against </w:t>
       </w:r>
       <w:hyperlink w:anchor="Minimax" w:history="1">
         <w:r>
@@ -3478,35 +4545,7 @@
         <w:rPr>
           <w:lang w:val="en-US"/>
         </w:rPr>
-        <w:t xml:space="preserve"> is plotted in a </w:t>
-      </w:r>
-      <w:proofErr w:type="spellStart"/>
-      <w:r>
-        <w:rPr>
-          <w:lang w:val="en-US"/>
-        </w:rPr>
-        <w:t>JFreeChart</w:t>
-      </w:r>
-      <w:proofErr w:type="spellEnd"/>
-      <w:r>
-        <w:rPr>
-          <w:lang w:val="en-US"/>
-        </w:rPr>
-        <w:t xml:space="preserve"> window. Choose higher values for </w:t>
-      </w:r>
-      <w:proofErr w:type="spellStart"/>
-      <w:r>
-        <w:rPr>
-          <w:lang w:val="en-US"/>
-        </w:rPr>
-        <w:t>NumEval</w:t>
-      </w:r>
-      <w:proofErr w:type="spellEnd"/>
-      <w:r>
-        <w:rPr>
-          <w:lang w:val="en-US"/>
-        </w:rPr>
-        <w:t xml:space="preserve"> to speed up training.</w:t>
+        <w:t xml:space="preserve"> is plotted in a JFreeChart window. Choose higher values for NumEval to speed up training.</w:t>
       </w:r>
     </w:p>
     <w:p>
@@ -3522,7 +4561,6 @@
           <w:lang w:val="en-US"/>
         </w:rPr>
       </w:pPr>
-      <w:proofErr w:type="spellStart"/>
       <w:r>
         <w:rPr>
           <w:b/>
@@ -3530,8 +4568,8 @@
         </w:rPr>
         <w:t>Sto</w:t>
       </w:r>
-      <w:bookmarkStart w:id="21" w:name="StopTest"/>
-      <w:bookmarkEnd w:id="21"/>
+      <w:bookmarkStart w:id="30" w:name="StopTest"/>
+      <w:bookmarkEnd w:id="30"/>
       <w:r>
         <w:rPr>
           <w:b/>
@@ -3539,32 +4577,23 @@
         </w:rPr>
         <w:t>pTest</w:t>
       </w:r>
-      <w:proofErr w:type="spellEnd"/>
-      <w:r>
-        <w:rPr>
-          <w:lang w:val="en-US"/>
-        </w:rPr>
-        <w:t xml:space="preserve">: [0] after every </w:t>
-      </w:r>
-      <w:proofErr w:type="spellStart"/>
-      <w:r>
-        <w:rPr>
-          <w:lang w:val="en-US"/>
-        </w:rPr>
-        <w:t>StopTest</w:t>
-      </w:r>
-      <w:proofErr w:type="spellEnd"/>
-      <w:r>
-        <w:rPr>
-          <w:lang w:val="en-US"/>
-        </w:rPr>
-        <w:t xml:space="preserve"> training games an Evaluator is called to see if we can stop training prematurely. If 0, </w:t>
-      </w:r>
-      <w:r>
-        <w:rPr>
-          <w:lang w:val="en-US"/>
-        </w:rPr>
-        <w:t>this Evaluator is never called and so training is never stopped prematurely.</w:t>
+      <w:r>
+        <w:rPr>
+          <w:lang w:val="en-US"/>
+        </w:rPr>
+        <w:t xml:space="preserve">: [0] after every StopTest training games an </w:t>
+      </w:r>
+      <w:r>
+        <w:rPr>
+          <w:lang w:val="en-US"/>
+        </w:rPr>
+        <w:t>e</w:t>
+      </w:r>
+      <w:r>
+        <w:rPr>
+          <w:lang w:val="en-US"/>
+        </w:rPr>
+        <w:t>valuator is called to see if we can stop training prematurely. If 0, this Evaluator is never called and so training is never stopped prematurely.</w:t>
       </w:r>
     </w:p>
     <w:p>
@@ -3580,7 +4609,6 @@
           <w:lang w:val="en-US"/>
         </w:rPr>
       </w:pPr>
-      <w:proofErr w:type="spellStart"/>
       <w:r>
         <w:rPr>
           <w:b/>
@@ -3588,8 +4616,8 @@
         </w:rPr>
         <w:t>Sto</w:t>
       </w:r>
-      <w:bookmarkStart w:id="22" w:name="StopEval"/>
-      <w:bookmarkEnd w:id="22"/>
+      <w:bookmarkStart w:id="31" w:name="StopEval"/>
+      <w:bookmarkEnd w:id="31"/>
       <w:r>
         <w:rPr>
           <w:b/>
@@ -3597,7 +4625,6 @@
         </w:rPr>
         <w:t>pEval</w:t>
       </w:r>
-      <w:proofErr w:type="spellEnd"/>
       <w:r>
         <w:rPr>
           <w:lang w:val="en-US"/>
@@ -3615,7 +4642,19 @@
         <w:rPr>
           <w:lang w:val="en-US"/>
         </w:rPr>
-        <w:t xml:space="preserve"> games an Evaluator has to signal “success” before training is stopped prematurely. If 0, training is never stopped prematurely.</w:t>
+        <w:t xml:space="preserve"> games an </w:t>
+      </w:r>
+      <w:r>
+        <w:rPr>
+          <w:lang w:val="en-US"/>
+        </w:rPr>
+        <w:t>e</w:t>
+      </w:r>
+      <w:r>
+        <w:rPr>
+          <w:lang w:val="en-US"/>
+        </w:rPr>
+        <w:t>valuator has to signal “success” before training is stopped prematurely. If 0, training is never stopped prematurely.</w:t>
       </w:r>
     </w:p>
     <w:p>
@@ -3636,13 +4675,25 @@
           <w:b/>
           <w:lang w:val="en-US"/>
         </w:rPr>
-        <w:t>Minimax Depth</w:t>
-      </w:r>
-      <w:r>
-        <w:rPr>
-          <w:lang w:val="en-US"/>
-        </w:rPr>
-        <w:t>: [10] the maximum tree depth (recursion depth) of the Minimax agent.</w:t>
+        <w:t>Choose Start 01</w:t>
+      </w:r>
+      <w:r>
+        <w:rPr>
+          <w:lang w:val="en-US"/>
+        </w:rPr>
+        <w:t>:</w:t>
+      </w:r>
+      <w:r>
+        <w:rPr>
+          <w:lang w:val="en-US"/>
+        </w:rPr>
+        <w:t xml:space="preserve"> If not checked, each training episode is started from the default (empty) game board. If checked, it is in 50% the empty game board and the other 50% are distributed equally on one of the possible 1-ply successors of the empty board. </w:t>
+      </w:r>
+      <w:r>
+        <w:rPr>
+          <w:lang w:val="en-US"/>
+        </w:rPr>
+        <w:t>Increases the exploration.</w:t>
       </w:r>
     </w:p>
     <w:p>
@@ -3663,6 +4714,72 @@
           <w:b/>
           <w:lang w:val="en-US"/>
         </w:rPr>
+        <w:t>Learn from RM</w:t>
+      </w:r>
+      <w:r>
+        <w:rPr>
+          <w:lang w:val="en-US"/>
+        </w:rPr>
+        <w:t>:</w:t>
+      </w:r>
+      <w:r>
+        <w:rPr>
+          <w:lang w:val="en-US"/>
+        </w:rPr>
+        <w:t xml:space="preserve"> If not checked, do not learn during training when a random move occurs. If checked, learn from each move (random action or not).</w:t>
+      </w:r>
+      <w:r>
+        <w:rPr>
+          <w:lang w:val="en-US"/>
+        </w:rPr>
+        <w:t xml:space="preserve"> </w:t>
+      </w:r>
+    </w:p>
+    <w:p>
+      <w:pPr>
+        <w:pStyle w:val="Listenabsatz"/>
+        <w:numPr>
+          <w:ilvl w:val="0"/>
+          <w:numId w:val="6"/>
+        </w:numPr>
+        <w:spacing w:after="0"/>
+        <w:ind w:left="714" w:hanging="357"/>
+        <w:rPr>
+          <w:lang w:val="en-US"/>
+        </w:rPr>
+      </w:pPr>
+      <w:r>
+        <w:rPr>
+          <w:b/>
+          <w:lang w:val="en-US"/>
+        </w:rPr>
+        <w:t>Minimax Depth</w:t>
+      </w:r>
+      <w:r>
+        <w:rPr>
+          <w:lang w:val="en-US"/>
+        </w:rPr>
+        <w:t>: [10] the maximum tree depth (recursion depth) of the Minimax agent.</w:t>
+      </w:r>
+    </w:p>
+    <w:p>
+      <w:pPr>
+        <w:pStyle w:val="Listenabsatz"/>
+        <w:numPr>
+          <w:ilvl w:val="0"/>
+          <w:numId w:val="6"/>
+        </w:numPr>
+        <w:spacing w:after="0"/>
+        <w:ind w:left="714" w:hanging="357"/>
+        <w:rPr>
+          <w:lang w:val="en-US"/>
+        </w:rPr>
+      </w:pPr>
+      <w:r>
+        <w:rPr>
+          <w:b/>
+          <w:lang w:val="en-US"/>
+        </w:rPr>
         <w:t>Minimax Hash</w:t>
       </w:r>
       <w:r>
@@ -3687,11 +4804,149 @@
           <w:lang w:val="en-US"/>
         </w:rPr>
       </w:pPr>
-      <w:r>
-        <w:rPr>
-          <w:lang w:val="en-US"/>
-        </w:rPr>
-        <w:t>Available evaluators</w:t>
+      <w:bookmarkStart w:id="32" w:name="_Toc491596141"/>
+      <w:r>
+        <w:rPr>
+          <w:lang w:val="en-US"/>
+        </w:rPr>
+        <w:t>Logs</w:t>
+      </w:r>
+      <w:bookmarkEnd w:id="32"/>
+    </w:p>
+    <w:p>
+      <w:pPr>
+        <w:rPr>
+          <w:lang w:val="en-US"/>
+        </w:rPr>
+      </w:pPr>
+      <w:r>
+        <w:rPr>
+          <w:lang w:val="en-US"/>
+        </w:rPr>
+        <w:t xml:space="preserve">During game play, </w:t>
+      </w:r>
+      <w:r>
+        <w:rPr>
+          <w:lang w:val="en-US"/>
+        </w:rPr>
+        <w:t>played episodes</w:t>
+      </w:r>
+      <w:r>
+        <w:rPr>
+          <w:lang w:val="en-US"/>
+        </w:rPr>
+        <w:t xml:space="preserve"> can be logged. Logged </w:t>
+      </w:r>
+      <w:r>
+        <w:rPr>
+          <w:lang w:val="en-US"/>
+        </w:rPr>
+        <w:t>episodes</w:t>
+      </w:r>
+      <w:r>
+        <w:rPr>
+          <w:lang w:val="en-US"/>
+        </w:rPr>
+        <w:t xml:space="preserve"> can be restored and re-played. </w:t>
+      </w:r>
+      <w:r>
+        <w:rPr>
+          <w:lang w:val="en-US"/>
+        </w:rPr>
+        <w:t>Episodes</w:t>
+      </w:r>
+      <w:r>
+        <w:rPr>
+          <w:lang w:val="en-US"/>
+        </w:rPr>
+        <w:t xml:space="preserve"> are stored in </w:t>
+      </w:r>
+      <w:r>
+        <w:rPr>
+          <w:lang w:val="en-US"/>
+        </w:rPr>
+        <w:br/>
+      </w:r>
+      <w:r>
+        <w:rPr>
+          <w:lang w:val="en-US"/>
+        </w:rPr>
+        <w:tab/>
+        <w:t>logs/</w:t>
+      </w:r>
+      <w:hyperlink w:anchor="gameDir" w:history="1">
+        <w:r>
+          <w:rPr>
+            <w:rStyle w:val="Hyperlink"/>
+            <w:lang w:val="en-US"/>
+          </w:rPr>
+          <w:t>&lt;gameDir&gt;</w:t>
+        </w:r>
+      </w:hyperlink>
+      <w:r>
+        <w:rPr>
+          <w:lang w:val="en-US"/>
+        </w:rPr>
+        <w:t>/&lt;game&gt;_&lt;date&gt;_&lt;time&gt;.gamelog</w:t>
+      </w:r>
+      <w:r>
+        <w:rPr>
+          <w:lang w:val="en-US"/>
+        </w:rPr>
+        <w:br/>
+      </w:r>
+      <w:r>
+        <w:rPr>
+          <w:lang w:val="en-US"/>
+        </w:rPr>
+        <w:t xml:space="preserve">See here for explanation of </w:t>
+      </w:r>
+      <w:hyperlink w:anchor="gameDir" w:history="1">
+        <w:r>
+          <w:rPr>
+            <w:rStyle w:val="Hyperlink"/>
+            <w:lang w:val="en-US"/>
+          </w:rPr>
+          <w:t>&lt;gameDir&gt;</w:t>
+        </w:r>
+      </w:hyperlink>
+      <w:r>
+        <w:rPr>
+          <w:lang w:val="en-US"/>
+        </w:rPr>
+        <w:t>.</w:t>
+      </w:r>
+    </w:p>
+    <w:p>
+      <w:pPr>
+        <w:rPr>
+          <w:lang w:val="en-US"/>
+        </w:rPr>
+      </w:pPr>
+      <w:r>
+        <w:rPr>
+          <w:lang w:val="en-US"/>
+        </w:rPr>
+        <w:t xml:space="preserve">Button </w:t>
+      </w:r>
+      <w:r>
+        <w:rPr>
+          <w:b/>
+          <w:lang w:val="en-US"/>
+        </w:rPr>
+        <w:t>Logs</w:t>
+      </w:r>
+      <w:r>
+        <w:rPr>
+          <w:lang w:val="en-US"/>
+        </w:rPr>
+        <w:t xml:space="preserve"> brings you to the Log Manager Window</w:t>
+      </w:r>
+      <w:r>
+        <w:rPr>
+          <w:lang w:val="en-US"/>
+        </w:rPr>
+        <w:t>.</w:t>
       </w:r>
     </w:p>
     <w:p>
@@ -3701,19 +4956,11 @@
           <w:lang w:val="en-US"/>
         </w:rPr>
       </w:pPr>
-      <w:proofErr w:type="spellStart"/>
-      <w:r>
-        <w:rPr>
-          <w:lang w:val="en-US"/>
-        </w:rPr>
-        <w:t>TicTacToe</w:t>
-      </w:r>
-      <w:proofErr w:type="spellEnd"/>
-      <w:r>
-        <w:rPr>
-          <w:lang w:val="en-US"/>
-        </w:rPr>
-        <w:t xml:space="preserve"> </w:t>
+      <w:r>
+        <w:rPr>
+          <w:lang w:val="en-US"/>
+        </w:rPr>
+        <w:t>Options Menu</w:t>
       </w:r>
     </w:p>
     <w:p>
@@ -3731,18 +4978,38 @@
       </w:pPr>
       <w:r>
         <w:rPr>
-          <w:lang w:val="en-US"/>
-        </w:rPr>
-        <w:t xml:space="preserve">mode 0: competition (100 games) against </w:t>
-      </w:r>
-      <w:proofErr w:type="spellStart"/>
-      <w:r>
-        <w:rPr>
-          <w:lang w:val="en-US"/>
-        </w:rPr>
-        <w:t>RandomAgent</w:t>
-      </w:r>
-      <w:proofErr w:type="spellEnd"/>
+          <w:b/>
+          <w:lang w:val="en-US"/>
+        </w:rPr>
+        <w:t>Logging enabled</w:t>
+      </w:r>
+      <w:r>
+        <w:rPr>
+          <w:lang w:val="en-US"/>
+        </w:rPr>
+        <w:t xml:space="preserve">: [true] if checked, log every </w:t>
+      </w:r>
+      <w:r>
+        <w:rPr>
+          <w:lang w:val="en-US"/>
+        </w:rPr>
+        <w:t>episode</w:t>
+      </w:r>
+      <w:r>
+        <w:rPr>
+          <w:lang w:val="en-US"/>
+        </w:rPr>
+        <w:t xml:space="preserve"> started via </w:t>
+      </w:r>
+      <w:hyperlink w:anchor="Play" w:history="1">
+        <w:r>
+          <w:rPr>
+            <w:rStyle w:val="Hyperlink"/>
+            <w:lang w:val="en-US"/>
+          </w:rPr>
+          <w:t>Play</w:t>
+        </w:r>
+      </w:hyperlink>
     </w:p>
     <w:p>
       <w:pPr>
@@ -3759,15 +5026,16 @@
       </w:pPr>
       <w:r>
         <w:rPr>
-          <w:lang w:val="en-US"/>
-        </w:rPr>
-        <w:t>mode 1: competition (1 game) again</w:t>
-      </w:r>
-      <w:r>
-        <w:rPr>
-          <w:lang w:val="en-US"/>
-        </w:rPr>
-        <w:t xml:space="preserve">st Minimax </w:t>
+          <w:b/>
+          <w:lang w:val="en-US"/>
+        </w:rPr>
+        <w:t>Advanced logging</w:t>
+      </w:r>
+      <w:r>
+        <w:rPr>
+          <w:lang w:val="en-US"/>
+        </w:rPr>
+        <w:t>: [true] if checked, enable advanced logging</w:t>
       </w:r>
     </w:p>
     <w:p>
@@ -3785,9 +5053,22 @@
       </w:pPr>
       <w:r>
         <w:rPr>
-          <w:lang w:val="en-US"/>
-        </w:rPr>
-        <w:t>mode 2: competition (10 games) against Minimax from 10 different start states</w:t>
+          <w:b/>
+          <w:lang w:val="en-US"/>
+        </w:rPr>
+        <w:t>Verbose</w:t>
+      </w:r>
+      <w:r>
+        <w:rPr>
+          <w:lang w:val="en-US"/>
+        </w:rPr>
+        <w:t>:</w:t>
+      </w:r>
+      <w:r>
+        <w:rPr>
+          <w:lang w:val="en-US"/>
+        </w:rPr>
+        <w:t xml:space="preserve"> [true]</w:t>
       </w:r>
     </w:p>
     <w:p>
@@ -3807,97 +5088,7 @@
         <w:rPr>
           <w:lang w:val="en-US"/>
         </w:rPr>
-        <w:t>mode 9: measure rate of correct decisions and game function delta on a set of 24 states</w:t>
-      </w:r>
-    </w:p>
-    <w:p>
-      <w:pPr>
-        <w:spacing w:after="0"/>
-        <w:rPr>
-          <w:lang w:val="en-US"/>
-        </w:rPr>
-      </w:pPr>
-      <w:r>
-        <w:rPr>
-          <w:lang w:val="en-US"/>
-        </w:rPr>
-        <w:t xml:space="preserve">An evaluation of </w:t>
-      </w:r>
-      <w:proofErr w:type="spellStart"/>
-      <w:r>
-        <w:rPr>
-          <w:lang w:val="en-US"/>
-        </w:rPr>
-        <w:t>EvaluatorTTT</w:t>
-      </w:r>
-      <w:proofErr w:type="spellEnd"/>
-      <w:r>
-        <w:rPr>
-          <w:lang w:val="en-US"/>
-        </w:rPr>
-        <w:t xml:space="preserve"> </w:t>
-      </w:r>
-      <w:r>
-        <w:rPr>
-          <w:lang w:val="en-US"/>
-        </w:rPr>
-        <w:t xml:space="preserve">is termed a “success”, if its return value is above the threshold </w:t>
-      </w:r>
-      <w:proofErr w:type="spellStart"/>
-      <w:r>
-        <w:rPr>
-          <w:lang w:val="en-US"/>
-        </w:rPr>
-        <w:t>m_thresh</w:t>
-      </w:r>
-      <w:proofErr w:type="spellEnd"/>
-      <w:r>
-        <w:rPr>
-          <w:lang w:val="en-US"/>
-        </w:rPr>
-        <w:t xml:space="preserve"> (currently </w:t>
-      </w:r>
-      <w:proofErr w:type="spellStart"/>
-      <w:r>
-        <w:rPr>
-          <w:lang w:val="en-US"/>
-        </w:rPr>
-        <w:t>m_thresh</w:t>
-      </w:r>
-      <w:proofErr w:type="spellEnd"/>
-      <w:r>
-        <w:rPr>
-          <w:lang w:val="en-US"/>
-        </w:rPr>
-        <w:t xml:space="preserve"> = {0.</w:t>
-      </w:r>
-      <w:proofErr w:type="gramStart"/>
-      <w:r>
-        <w:rPr>
-          <w:lang w:val="en-US"/>
-        </w:rPr>
-        <w:t>8,-</w:t>
-      </w:r>
-      <w:proofErr w:type="gramEnd"/>
-      <w:r>
-        <w:rPr>
-          <w:lang w:val="en-US"/>
-        </w:rPr>
-        <w:t xml:space="preserve">0.15,-0.15, 0.85} in source code). </w:t>
-      </w:r>
-    </w:p>
-    <w:p>
-      <w:pPr>
-        <w:pStyle w:val="berschrift3"/>
-        <w:rPr>
-          <w:lang w:val="en-US"/>
-        </w:rPr>
-      </w:pPr>
-      <w:r>
-        <w:rPr>
-          <w:lang w:val="en-US"/>
-        </w:rPr>
-        <w:t xml:space="preserve">Hex </w:t>
+        <w:t>Compile temporary gamelog</w:t>
       </w:r>
     </w:p>
     <w:p>
@@ -3917,7 +5108,7 @@
         <w:rPr>
           <w:lang w:val="en-US"/>
         </w:rPr>
-        <w:t>mode 0: competition (5 games) against MCTS</w:t>
+        <w:t>Delete temporary gamelogs</w:t>
       </w:r>
     </w:p>
     <w:p>
@@ -3931,7 +5122,207 @@
         <w:rPr>
           <w:lang w:val="en-US"/>
         </w:rPr>
-        <w:t xml:space="preserve">2048 </w:t>
+        <w:t>Load Menu</w:t>
+      </w:r>
+    </w:p>
+    <w:p>
+      <w:pPr>
+        <w:rPr>
+          <w:lang w:val="en-US"/>
+        </w:rPr>
+      </w:pPr>
+      <w:r>
+        <w:rPr>
+          <w:b/>
+          <w:lang w:val="en-US"/>
+        </w:rPr>
+        <w:t>Load Gamelog</w:t>
+      </w:r>
+      <w:r>
+        <w:rPr>
+          <w:lang w:val="en-US"/>
+        </w:rPr>
+        <w:t xml:space="preserve"> opens a file chooser for logs/</w:t>
+      </w:r>
+      <w:hyperlink w:anchor="gameDir" w:history="1">
+        <w:r>
+          <w:rPr>
+            <w:rStyle w:val="Hyperlink"/>
+            <w:lang w:val="en-US"/>
+          </w:rPr>
+          <w:t>&lt;gameDir&gt;</w:t>
+        </w:r>
+      </w:hyperlink>
+      <w:r>
+        <w:rPr>
+          <w:lang w:val="en-US"/>
+        </w:rPr>
+        <w:t>. After selecting a</w:t>
+      </w:r>
+      <w:r>
+        <w:rPr>
+          <w:rFonts w:ascii="Courier New" w:hAnsi="Courier New" w:cs="Courier New"/>
+          <w:lang w:val="en-US"/>
+        </w:rPr>
+        <w:t xml:space="preserve"> </w:t>
+      </w:r>
+      <w:r>
+        <w:rPr>
+          <w:rFonts w:ascii="Courier New" w:hAnsi="Courier New" w:cs="Courier New"/>
+          <w:lang w:val="en-US"/>
+        </w:rPr>
+        <w:t>.gamelog</w:t>
+      </w:r>
+      <w:r>
+        <w:rPr>
+          <w:rFonts w:ascii="Courier New" w:hAnsi="Courier New" w:cs="Courier New"/>
+          <w:lang w:val="en-US"/>
+        </w:rPr>
+        <w:t xml:space="preserve"> </w:t>
+      </w:r>
+      <w:r>
+        <w:rPr>
+          <w:lang w:val="en-US"/>
+        </w:rPr>
+        <w:t xml:space="preserve">file, the episode stored in that file </w:t>
+      </w:r>
+      <w:r>
+        <w:rPr>
+          <w:lang w:val="en-US"/>
+        </w:rPr>
+        <w:t xml:space="preserve">is loaded and </w:t>
+      </w:r>
+      <w:r>
+        <w:rPr>
+          <w:lang w:val="en-US"/>
+        </w:rPr>
+        <w:t xml:space="preserve">can be replayed via buttons </w:t>
+      </w:r>
+      <w:r>
+        <w:rPr>
+          <w:b/>
+          <w:lang w:val="en-US"/>
+        </w:rPr>
+        <w:t>advance</w:t>
+      </w:r>
+      <w:r>
+        <w:rPr>
+          <w:lang w:val="en-US"/>
+        </w:rPr>
+        <w:t xml:space="preserve"> and </w:t>
+      </w:r>
+      <w:r>
+        <w:rPr>
+          <w:b/>
+          <w:lang w:val="en-US"/>
+        </w:rPr>
+        <w:t>revert</w:t>
+      </w:r>
+      <w:r>
+        <w:rPr>
+          <w:lang w:val="en-US"/>
+        </w:rPr>
+        <w:t xml:space="preserve">, or </w:t>
+      </w:r>
+      <w:r>
+        <w:rPr>
+          <w:lang w:val="en-US"/>
+        </w:rPr>
+        <w:t>you enter</w:t>
+      </w:r>
+      <w:r>
+        <w:rPr>
+          <w:lang w:val="en-US"/>
+        </w:rPr>
+        <w:t xml:space="preserve"> a board state </w:t>
+      </w:r>
+      <w:r>
+        <w:rPr>
+          <w:lang w:val="en-US"/>
+        </w:rPr>
+        <w:t xml:space="preserve">number </w:t>
+      </w:r>
+      <w:r>
+        <w:rPr>
+          <w:lang w:val="en-US"/>
+        </w:rPr>
+        <w:t xml:space="preserve">and </w:t>
+      </w:r>
+      <w:r>
+        <w:rPr>
+          <w:lang w:val="en-US"/>
+        </w:rPr>
+        <w:t xml:space="preserve">select it </w:t>
+      </w:r>
+      <w:r>
+        <w:rPr>
+          <w:lang w:val="en-US"/>
+        </w:rPr>
+        <w:t xml:space="preserve">with </w:t>
+      </w:r>
+      <w:r>
+        <w:rPr>
+          <w:b/>
+          <w:lang w:val="en-US"/>
+        </w:rPr>
+        <w:t>Jump to Boardstate</w:t>
+      </w:r>
+      <w:r>
+        <w:rPr>
+          <w:lang w:val="en-US"/>
+        </w:rPr>
+        <w:t>. In either case, the gameboard window will display the selected state of that episode.</w:t>
+      </w:r>
+    </w:p>
+    <w:p>
+      <w:pPr>
+        <w:pStyle w:val="berschrift2"/>
+        <w:rPr>
+          <w:lang w:val="en-US"/>
+        </w:rPr>
+      </w:pPr>
+      <w:bookmarkStart w:id="33" w:name="_Toc491596142"/>
+      <w:r>
+        <w:rPr>
+          <w:lang w:val="en-US"/>
+        </w:rPr>
+        <w:t>Available eval</w:t>
+      </w:r>
+      <w:bookmarkStart w:id="34" w:name="evaluators"/>
+      <w:bookmarkEnd w:id="34"/>
+      <w:r>
+        <w:rPr>
+          <w:lang w:val="en-US"/>
+        </w:rPr>
+        <w:t>uators</w:t>
+      </w:r>
+      <w:bookmarkEnd w:id="33"/>
+    </w:p>
+    <w:p>
+      <w:pPr>
+        <w:rPr>
+          <w:lang w:val="en-US"/>
+        </w:rPr>
+      </w:pPr>
+      <w:r>
+        <w:rPr>
+          <w:lang w:val="en-US"/>
+        </w:rPr>
+        <w:t>Each game has an Evaluator class which can construct evaluators in different modes.</w:t>
+      </w:r>
+    </w:p>
+    <w:p>
+      <w:pPr>
+        <w:pStyle w:val="berschrift3"/>
+        <w:rPr>
+          <w:lang w:val="en-US"/>
+        </w:rPr>
+      </w:pPr>
+      <w:r>
+        <w:rPr>
+          <w:lang w:val="en-US"/>
+        </w:rPr>
+        <w:t xml:space="preserve">TicTacToe </w:t>
       </w:r>
     </w:p>
     <w:p>
@@ -3951,27 +5342,472 @@
         <w:rPr>
           <w:lang w:val="en-US"/>
         </w:rPr>
-        <w:t>mode 0: the score in 50 (</w:t>
-      </w:r>
-      <w:proofErr w:type="spellStart"/>
-      <w:r>
-        <w:rPr>
-          <w:lang w:val="en-US"/>
-        </w:rPr>
-        <w:t>ConfigEvaluator.NUMBEREVALUATIONS</w:t>
-      </w:r>
-      <w:proofErr w:type="spellEnd"/>
-      <w:r>
-        <w:rPr>
-          <w:lang w:val="en-US"/>
-        </w:rPr>
-        <w:t>) gam</w:t>
-      </w:r>
-      <w:r>
-        <w:rPr>
-          <w:lang w:val="en-US"/>
-        </w:rPr>
-        <w:t>es</w:t>
+        <w:t>mode 0: competition (100 games) against RandomAgent</w:t>
+      </w:r>
+    </w:p>
+    <w:p>
+      <w:pPr>
+        <w:pStyle w:val="Listenabsatz"/>
+        <w:numPr>
+          <w:ilvl w:val="0"/>
+          <w:numId w:val="8"/>
+        </w:numPr>
+        <w:spacing w:after="0"/>
+        <w:ind w:left="714" w:hanging="357"/>
+        <w:rPr>
+          <w:lang w:val="en-US"/>
+        </w:rPr>
+      </w:pPr>
+      <w:r>
+        <w:rPr>
+          <w:lang w:val="en-US"/>
+        </w:rPr>
+        <w:t xml:space="preserve">mode 1: competition (1 game) against Minimax </w:t>
+      </w:r>
+    </w:p>
+    <w:p>
+      <w:pPr>
+        <w:pStyle w:val="Listenabsatz"/>
+        <w:numPr>
+          <w:ilvl w:val="0"/>
+          <w:numId w:val="8"/>
+        </w:numPr>
+        <w:spacing w:after="0"/>
+        <w:ind w:left="714" w:hanging="357"/>
+        <w:rPr>
+          <w:lang w:val="en-US"/>
+        </w:rPr>
+      </w:pPr>
+      <w:r>
+        <w:rPr>
+          <w:lang w:val="en-US"/>
+        </w:rPr>
+        <w:t>mode 2: competition (10 games) against Minimax from 10 different start states</w:t>
+      </w:r>
+    </w:p>
+    <w:p>
+      <w:pPr>
+        <w:pStyle w:val="Listenabsatz"/>
+        <w:numPr>
+          <w:ilvl w:val="0"/>
+          <w:numId w:val="8"/>
+        </w:numPr>
+        <w:spacing w:after="0"/>
+        <w:ind w:left="714" w:hanging="357"/>
+        <w:rPr>
+          <w:lang w:val="en-US"/>
+        </w:rPr>
+      </w:pPr>
+      <w:r>
+        <w:rPr>
+          <w:lang w:val="en-US"/>
+        </w:rPr>
+        <w:t>mode 9: measure rate of correct decisions and game function delta on a set of 24 states</w:t>
+      </w:r>
+    </w:p>
+    <w:p>
+      <w:pPr>
+        <w:spacing w:after="0"/>
+        <w:rPr>
+          <w:lang w:val="en-US"/>
+        </w:rPr>
+      </w:pPr>
+      <w:r>
+        <w:rPr>
+          <w:lang w:val="en-US"/>
+        </w:rPr>
+        <w:t xml:space="preserve">An evaluation of EvaluatorTTT is termed a “success”, if its return value is above the threshold m_thresh (currently m_thresh = {0.8,-0.15,-0.15, 0.85} </w:t>
+      </w:r>
+      <w:r>
+        <w:rPr>
+          <w:lang w:val="en-US"/>
+        </w:rPr>
+        <w:t xml:space="preserve">for the different modes </w:t>
+      </w:r>
+      <w:r>
+        <w:rPr>
+          <w:lang w:val="en-US"/>
+        </w:rPr>
+        <w:t xml:space="preserve">in source code). </w:t>
+      </w:r>
+    </w:p>
+    <w:p>
+      <w:pPr>
+        <w:pStyle w:val="berschrift3"/>
+        <w:rPr>
+          <w:lang w:val="en-US"/>
+        </w:rPr>
+      </w:pPr>
+      <w:r>
+        <w:rPr>
+          <w:lang w:val="en-US"/>
+        </w:rPr>
+        <w:t xml:space="preserve">Hex </w:t>
+      </w:r>
+    </w:p>
+    <w:p>
+      <w:pPr>
+        <w:pStyle w:val="Listenabsatz"/>
+        <w:numPr>
+          <w:ilvl w:val="0"/>
+          <w:numId w:val="8"/>
+        </w:numPr>
+        <w:spacing w:after="0"/>
+        <w:ind w:left="714" w:hanging="357"/>
+        <w:rPr>
+          <w:lang w:val="en-US"/>
+        </w:rPr>
+      </w:pPr>
+      <w:r>
+        <w:rPr>
+          <w:lang w:val="en-US"/>
+        </w:rPr>
+        <w:t>mode -1: disable evaluation</w:t>
+      </w:r>
+      <w:r>
+        <w:rPr>
+          <w:lang w:val="en-US"/>
+        </w:rPr>
+        <w:t>.</w:t>
+      </w:r>
+    </w:p>
+    <w:p>
+      <w:pPr>
+        <w:pStyle w:val="Listenabsatz"/>
+        <w:numPr>
+          <w:ilvl w:val="0"/>
+          <w:numId w:val="8"/>
+        </w:numPr>
+        <w:spacing w:after="0"/>
+        <w:rPr>
+          <w:lang w:val="en-US"/>
+        </w:rPr>
+      </w:pPr>
+      <w:r>
+        <w:rPr>
+          <w:lang w:val="en-US"/>
+        </w:rPr>
+        <w:t>mode 0: competition (</w:t>
+      </w:r>
+      <w:r>
+        <w:rPr>
+          <w:lang w:val="en-US"/>
+        </w:rPr>
+        <w:t>1</w:t>
+      </w:r>
+      <w:r>
+        <w:rPr>
+          <w:lang w:val="en-US"/>
+        </w:rPr>
+        <w:t xml:space="preserve"> </w:t>
+      </w:r>
+      <w:r>
+        <w:rPr>
+          <w:lang w:val="en-US"/>
+        </w:rPr>
+        <w:t>episode</w:t>
+      </w:r>
+      <w:r>
+        <w:rPr>
+          <w:lang w:val="en-US"/>
+        </w:rPr>
+        <w:t>) against MCTS</w:t>
+      </w:r>
+      <w:r>
+        <w:rPr>
+          <w:lang w:val="en-US"/>
+        </w:rPr>
+        <w:t xml:space="preserve"> as 2</w:t>
+      </w:r>
+      <w:r>
+        <w:rPr>
+          <w:vertAlign w:val="superscript"/>
+          <w:lang w:val="en-US"/>
+        </w:rPr>
+        <w:t>nd</w:t>
+      </w:r>
+      <w:r>
+        <w:rPr>
+          <w:lang w:val="en-US"/>
+        </w:rPr>
+        <w:t xml:space="preserve"> player</w:t>
+      </w:r>
+      <w:r>
+        <w:rPr>
+          <w:lang w:val="en-US"/>
+        </w:rPr>
+        <w:t>. MCTS uses 10</w:t>
+      </w:r>
+      <w:r>
+        <w:rPr>
+          <w:vertAlign w:val="superscript"/>
+          <w:lang w:val="en-US"/>
+        </w:rPr>
+        <w:t>N-1</w:t>
+      </w:r>
+      <w:r>
+        <w:rPr>
+          <w:lang w:val="en-US"/>
+        </w:rPr>
+        <w:t xml:space="preserve"> iterations where N is the board size</w:t>
+      </w:r>
+      <w:r>
+        <w:rPr>
+          <w:lang w:val="en-US"/>
+        </w:rPr>
+        <w:t xml:space="preserve">. Strong evaluator for board sizes up to and including 5x5. </w:t>
+      </w:r>
+      <w:r>
+        <w:rPr>
+          <w:lang w:val="en-US"/>
+        </w:rPr>
+        <w:t>No guarantees for 6x6 or higher. Tends to require a lot of</w:t>
+      </w:r>
+      <w:r>
+        <w:rPr>
+          <w:lang w:val="en-US"/>
+        </w:rPr>
+        <w:t xml:space="preserve"> </w:t>
+      </w:r>
+      <w:r>
+        <w:rPr>
+          <w:lang w:val="en-US"/>
+        </w:rPr>
+        <w:t>memory for 7x7 and up.</w:t>
+      </w:r>
+    </w:p>
+    <w:p>
+      <w:pPr>
+        <w:pStyle w:val="Listenabsatz"/>
+        <w:numPr>
+          <w:ilvl w:val="0"/>
+          <w:numId w:val="8"/>
+        </w:numPr>
+        <w:spacing w:after="0"/>
+        <w:ind w:left="714" w:hanging="357"/>
+        <w:rPr>
+          <w:lang w:val="en-US"/>
+        </w:rPr>
+      </w:pPr>
+      <w:r>
+        <w:rPr>
+          <w:lang w:val="en-US"/>
+        </w:rPr>
+        <w:t>mode 1: competition (100 episodes) against Random</w:t>
+      </w:r>
+      <w:r>
+        <w:rPr>
+          <w:lang w:val="en-US"/>
+        </w:rPr>
+        <w:t xml:space="preserve"> as 2</w:t>
+      </w:r>
+      <w:r>
+        <w:rPr>
+          <w:vertAlign w:val="superscript"/>
+          <w:lang w:val="en-US"/>
+        </w:rPr>
+        <w:t>nd</w:t>
+      </w:r>
+      <w:r>
+        <w:rPr>
+          <w:lang w:val="en-US"/>
+        </w:rPr>
+        <w:t xml:space="preserve"> player</w:t>
+      </w:r>
+      <w:r>
+        <w:rPr>
+          <w:lang w:val="en-US"/>
+        </w:rPr>
+        <w:t xml:space="preserve">. </w:t>
+      </w:r>
+      <w:r>
+        <w:rPr>
+          <w:lang w:val="en-US"/>
+        </w:rPr>
+        <w:t>Very weak but fast evaluator.</w:t>
+      </w:r>
+    </w:p>
+    <w:p>
+      <w:pPr>
+        <w:pStyle w:val="Listenabsatz"/>
+        <w:numPr>
+          <w:ilvl w:val="0"/>
+          <w:numId w:val="8"/>
+        </w:numPr>
+        <w:spacing w:after="0"/>
+        <w:ind w:left="714" w:hanging="357"/>
+        <w:rPr>
+          <w:lang w:val="en-US"/>
+        </w:rPr>
+      </w:pPr>
+      <w:r>
+        <w:rPr>
+          <w:lang w:val="en-US"/>
+        </w:rPr>
+        <w:t>mode 2: competition (100 episodes) against Minimax as 2</w:t>
+      </w:r>
+      <w:r>
+        <w:rPr>
+          <w:vertAlign w:val="superscript"/>
+          <w:lang w:val="en-US"/>
+        </w:rPr>
+        <w:t>nd</w:t>
+      </w:r>
+      <w:r>
+        <w:rPr>
+          <w:lang w:val="en-US"/>
+        </w:rPr>
+        <w:t xml:space="preserve"> player. Strong evaluator if applicable. But only applicable for board size up to 4x4 (otherwise mem &amp; time requirements to large), and even for 4x4 boards it takes quite a while on first pass.</w:t>
+      </w:r>
+    </w:p>
+    <w:p>
+      <w:pPr>
+        <w:pStyle w:val="berschrift3"/>
+        <w:rPr>
+          <w:lang w:val="en-US"/>
+        </w:rPr>
+      </w:pPr>
+      <w:r>
+        <w:rPr>
+          <w:lang w:val="en-US"/>
+        </w:rPr>
+        <w:t xml:space="preserve">2048 </w:t>
+      </w:r>
+    </w:p>
+    <w:p>
+      <w:pPr>
+        <w:pStyle w:val="Listenabsatz"/>
+        <w:numPr>
+          <w:ilvl w:val="0"/>
+          <w:numId w:val="8"/>
+        </w:numPr>
+        <w:spacing w:after="0"/>
+        <w:ind w:left="714" w:hanging="357"/>
+        <w:rPr>
+          <w:lang w:val="en-US"/>
+        </w:rPr>
+      </w:pPr>
+      <w:r>
+        <w:rPr>
+          <w:lang w:val="en-US"/>
+        </w:rPr>
+        <w:t xml:space="preserve">mode 0: </w:t>
+      </w:r>
+      <w:r>
+        <w:rPr>
+          <w:lang w:val="en-US"/>
+        </w:rPr>
+        <w:t>use Evaluator2048: average</w:t>
+      </w:r>
+      <w:r>
+        <w:rPr>
+          <w:lang w:val="en-US"/>
+        </w:rPr>
+        <w:t xml:space="preserve"> score </w:t>
+      </w:r>
+      <w:r>
+        <w:rPr>
+          <w:lang w:val="en-US"/>
+        </w:rPr>
+        <w:t>from</w:t>
+      </w:r>
+      <w:r>
+        <w:rPr>
+          <w:lang w:val="en-US"/>
+        </w:rPr>
+        <w:t xml:space="preserve"> 50 (ConfigEvaluator.NUMBEREVALUATIONS) </w:t>
+      </w:r>
+      <w:r>
+        <w:rPr>
+          <w:lang w:val="en-US"/>
+        </w:rPr>
+        <w:t>evaluation episodes</w:t>
+      </w:r>
+    </w:p>
+    <w:p>
+      <w:pPr>
+        <w:pStyle w:val="Listenabsatz"/>
+        <w:numPr>
+          <w:ilvl w:val="0"/>
+          <w:numId w:val="8"/>
+        </w:numPr>
+        <w:spacing w:after="0"/>
+        <w:rPr>
+          <w:lang w:val="en-US"/>
+        </w:rPr>
+      </w:pPr>
+      <w:r>
+        <w:rPr>
+          <w:lang w:val="en-US"/>
+        </w:rPr>
+        <w:t xml:space="preserve">mode 1: use </w:t>
+      </w:r>
+      <w:r>
+        <w:rPr>
+          <w:lang w:val="en-US"/>
+        </w:rPr>
+        <w:t>Evaluator2048_BoardPositions</w:t>
+      </w:r>
+      <w:r>
+        <w:rPr>
+          <w:lang w:val="en-US"/>
+        </w:rPr>
+        <w:t>: load a large set of board positions from</w:t>
+      </w:r>
+      <w:r>
+        <w:rPr>
+          <w:lang w:val="en-US"/>
+        </w:rPr>
+        <w:t xml:space="preserve"> file</w:t>
+      </w:r>
+      <w:r>
+        <w:rPr>
+          <w:lang w:val="en-US"/>
+        </w:rPr>
+        <w:t xml:space="preserve"> </w:t>
+      </w:r>
+      <w:r>
+        <w:rPr>
+          <w:lang w:val="en-US"/>
+        </w:rPr>
+        <w:t>gameStates.ser</w:t>
+      </w:r>
+      <w:r>
+        <w:rPr>
+          <w:lang w:val="en-US"/>
+        </w:rPr>
+        <w:t>, analyze them when applying MC and MCTSE agents to them. Is the agent to be evaluated used at all??</w:t>
+      </w:r>
+    </w:p>
+    <w:p>
+      <w:pPr>
+        <w:pStyle w:val="Listenabsatz"/>
+        <w:numPr>
+          <w:ilvl w:val="0"/>
+          <w:numId w:val="8"/>
+        </w:numPr>
+        <w:spacing w:after="0"/>
+        <w:rPr>
+          <w:lang w:val="en-US"/>
+        </w:rPr>
+      </w:pPr>
+      <w:r>
+        <w:rPr>
+          <w:lang w:val="en-US"/>
+        </w:rPr>
+        <w:t xml:space="preserve">mode 2: use </w:t>
+      </w:r>
+      <w:r>
+        <w:rPr>
+          <w:lang w:val="en-US"/>
+        </w:rPr>
+        <w:t>Evaluator2048_EA</w:t>
+      </w:r>
+      <w:r>
+        <w:rPr>
+          <w:lang w:val="en-US"/>
+        </w:rPr>
+        <w:t>: perform a CMA-evaluation of the heuristics (see [Kutsch2017]</w:t>
       </w:r>
     </w:p>
     <w:p>
@@ -3982,14 +5818,15 @@
           <w:lang w:val="en-US"/>
         </w:rPr>
       </w:pPr>
+      <w:bookmarkStart w:id="35" w:name="_Toc491596143"/>
       <w:r>
         <w:rPr>
           <w:rFonts w:eastAsia="Times New Roman"/>
           <w:lang w:val="en-US"/>
         </w:rPr>
-        <w:lastRenderedPageBreak/>
         <w:t>Help</w:t>
       </w:r>
+      <w:bookmarkEnd w:id="35"/>
     </w:p>
     <w:p>
       <w:pPr>
@@ -4088,13 +5925,7 @@
         <w:rPr>
           <w:lang w:val="en-US"/>
         </w:rPr>
-        <w:t>” by Wolfgang Konen</w:t>
-      </w:r>
-      <w:r>
-        <w:rPr>
-          <w:lang w:val="en-US"/>
-        </w:rPr>
-        <w:t>.</w:t>
+        <w:t>” by Wolfgang Konen.</w:t>
       </w:r>
     </w:p>
     <w:p>
@@ -4159,87 +5990,6 @@
       <w:r>
         <w:continuationSeparator/>
       </w:r>
-    </w:p>
-  </w:footnote>
-  <w:footnote w:id="1">
-    <w:p>
-      <w:pPr>
-        <w:spacing w:after="0"/>
-        <w:ind w:left="357"/>
-        <w:rPr>
-          <w:lang w:val="en-US"/>
-        </w:rPr>
-      </w:pPr>
-      <w:r>
-        <w:rPr>
-          <w:rStyle w:val="Funotenzeichen"/>
-        </w:rPr>
-        <w:footnoteRef/>
-      </w:r>
-      <w:r>
-        <w:rPr>
-          <w:lang w:val="en-US"/>
-        </w:rPr>
-        <w:t xml:space="preserve"> The former agent “</w:t>
-      </w:r>
-      <w:r>
-        <w:rPr>
-          <w:b/>
-          <w:lang w:val="en-US"/>
-        </w:rPr>
-        <w:t>CMA</w:t>
-      </w:r>
-      <w:bookmarkStart w:id="8" w:name="CMAES"/>
-      <w:bookmarkEnd w:id="8"/>
-      <w:r>
-        <w:rPr>
-          <w:b/>
-          <w:lang w:val="en-US"/>
-        </w:rPr>
-        <w:t>-ES</w:t>
-      </w:r>
-      <w:r>
-        <w:rPr>
-          <w:lang w:val="en-US"/>
-        </w:rPr>
-        <w:t xml:space="preserve">: TD Learning agent using </w:t>
-      </w:r>
-      <w:proofErr w:type="spellStart"/>
-      <w:r>
-        <w:rPr>
-          <w:lang w:val="en-US"/>
-        </w:rPr>
-        <w:t>neuroevolution</w:t>
-      </w:r>
-      <w:proofErr w:type="spellEnd"/>
-      <w:r>
-        <w:rPr>
-          <w:lang w:val="en-US"/>
-        </w:rPr>
-        <w:t xml:space="preserve"> with CMA-ES as </w:t>
-      </w:r>
-      <w:proofErr w:type="spellStart"/>
-      <w:r>
-        <w:rPr>
-          <w:lang w:val="en-US"/>
-        </w:rPr>
-        <w:t>approximator</w:t>
-      </w:r>
-      <w:proofErr w:type="spellEnd"/>
-      <w:r>
-        <w:rPr>
-          <w:lang w:val="en-US"/>
-        </w:rPr>
-        <w:t xml:space="preserve"> for the value function” is currently not available.</w:t>
-      </w:r>
-    </w:p>
-    <w:p>
-      <w:pPr>
-        <w:pStyle w:val="Funotentext"/>
-        <w:rPr>
-          <w:lang w:val="en-US"/>
-        </w:rPr>
-      </w:pPr>
     </w:p>
   </w:footnote>
 </w:footnotes>
@@ -4361,6 +6111,119 @@
     </w:lvl>
   </w:abstractNum>
   <w:abstractNum w:abstractNumId="1" w15:restartNumberingAfterBreak="0">
+    <w:nsid w:val="4B9E342B"/>
+    <w:multiLevelType w:val="hybridMultilevel"/>
+    <w:tmpl w:val="37A4DFB0"/>
+    <w:lvl w:ilvl="0" w:tplc="04070001">
+      <w:start w:val="1"/>
+      <w:numFmt w:val="bullet"/>
+      <w:lvlText w:val=""/>
+      <w:lvlJc w:val="left"/>
+      <w:pPr>
+        <w:ind w:left="720" w:hanging="360"/>
+      </w:pPr>
+      <w:rPr>
+        <w:rFonts w:ascii="Symbol" w:hAnsi="Symbol" w:hint="default"/>
+      </w:rPr>
+    </w:lvl>
+    <w:lvl w:ilvl="1" w:tplc="04070003" w:tentative="1">
+      <w:start w:val="1"/>
+      <w:numFmt w:val="bullet"/>
+      <w:lvlText w:val="o"/>
+      <w:lvlJc w:val="left"/>
+      <w:pPr>
+        <w:ind w:left="1440" w:hanging="360"/>
+      </w:pPr>
+      <w:rPr>
+        <w:rFonts w:ascii="Courier New" w:hAnsi="Courier New" w:cs="Courier New" w:hint="default"/>
+      </w:rPr>
+    </w:lvl>
+    <w:lvl w:ilvl="2" w:tplc="04070005" w:tentative="1">
+      <w:start w:val="1"/>
+      <w:numFmt w:val="bullet"/>
+      <w:lvlText w:val=""/>
+      <w:lvlJc w:val="left"/>
+      <w:pPr>
+        <w:ind w:left="2160" w:hanging="360"/>
+      </w:pPr>
+      <w:rPr>
+        <w:rFonts w:ascii="Wingdings" w:hAnsi="Wingdings" w:hint="default"/>
+      </w:rPr>
+    </w:lvl>
+    <w:lvl w:ilvl="3" w:tplc="04070001" w:tentative="1">
+      <w:start w:val="1"/>
+      <w:numFmt w:val="bullet"/>
+      <w:lvlText w:val=""/>
+      <w:lvlJc w:val="left"/>
+      <w:pPr>
+        <w:ind w:left="2880" w:hanging="360"/>
+      </w:pPr>
+      <w:rPr>
+        <w:rFonts w:ascii="Symbol" w:hAnsi="Symbol" w:hint="default"/>
+      </w:rPr>
+    </w:lvl>
+    <w:lvl w:ilvl="4" w:tplc="04070003" w:tentative="1">
+      <w:start w:val="1"/>
+      <w:numFmt w:val="bullet"/>
+      <w:lvlText w:val="o"/>
+      <w:lvlJc w:val="left"/>
+      <w:pPr>
+        <w:ind w:left="3600" w:hanging="360"/>
+      </w:pPr>
+      <w:rPr>
+        <w:rFonts w:ascii="Courier New" w:hAnsi="Courier New" w:cs="Courier New" w:hint="default"/>
+      </w:rPr>
+    </w:lvl>
+    <w:lvl w:ilvl="5" w:tplc="04070005" w:tentative="1">
+      <w:start w:val="1"/>
+      <w:numFmt w:val="bullet"/>
+      <w:lvlText w:val=""/>
+      <w:lvlJc w:val="left"/>
+      <w:pPr>
+        <w:ind w:left="4320" w:hanging="360"/>
+      </w:pPr>
+      <w:rPr>
+        <w:rFonts w:ascii="Wingdings" w:hAnsi="Wingdings" w:hint="default"/>
+      </w:rPr>
+    </w:lvl>
+    <w:lvl w:ilvl="6" w:tplc="04070001" w:tentative="1">
+      <w:start w:val="1"/>
+      <w:numFmt w:val="bullet"/>
+      <w:lvlText w:val=""/>
+      <w:lvlJc w:val="left"/>
+      <w:pPr>
+        <w:ind w:left="5040" w:hanging="360"/>
+      </w:pPr>
+      <w:rPr>
+        <w:rFonts w:ascii="Symbol" w:hAnsi="Symbol" w:hint="default"/>
+      </w:rPr>
+    </w:lvl>
+    <w:lvl w:ilvl="7" w:tplc="04070003" w:tentative="1">
+      <w:start w:val="1"/>
+      <w:numFmt w:val="bullet"/>
+      <w:lvlText w:val="o"/>
+      <w:lvlJc w:val="left"/>
+      <w:pPr>
+        <w:ind w:left="5760" w:hanging="360"/>
+      </w:pPr>
+      <w:rPr>
+        <w:rFonts w:ascii="Courier New" w:hAnsi="Courier New" w:cs="Courier New" w:hint="default"/>
+      </w:rPr>
+    </w:lvl>
+    <w:lvl w:ilvl="8" w:tplc="04070005" w:tentative="1">
+      <w:start w:val="1"/>
+      <w:numFmt w:val="bullet"/>
+      <w:lvlText w:val=""/>
+      <w:lvlJc w:val="left"/>
+      <w:pPr>
+        <w:ind w:left="6480" w:hanging="360"/>
+      </w:pPr>
+      <w:rPr>
+        <w:rFonts w:ascii="Wingdings" w:hAnsi="Wingdings" w:hint="default"/>
+      </w:rPr>
+    </w:lvl>
+  </w:abstractNum>
+  <w:abstractNum w:abstractNumId="2" w15:restartNumberingAfterBreak="0">
     <w:nsid w:val="595E37B6"/>
     <w:multiLevelType w:val="hybridMultilevel"/>
     <w:tmpl w:val="09AE9B26"/>
@@ -4473,7 +6336,7 @@
       </w:rPr>
     </w:lvl>
   </w:abstractNum>
-  <w:abstractNum w:abstractNumId="2" w15:restartNumberingAfterBreak="0">
+  <w:abstractNum w:abstractNumId="3" w15:restartNumberingAfterBreak="0">
     <w:nsid w:val="5E2F7F71"/>
     <w:multiLevelType w:val="hybridMultilevel"/>
     <w:tmpl w:val="CD0A722C"/>
@@ -4586,7 +6449,7 @@
       </w:rPr>
     </w:lvl>
   </w:abstractNum>
-  <w:abstractNum w:abstractNumId="3" w15:restartNumberingAfterBreak="0">
+  <w:abstractNum w:abstractNumId="4" w15:restartNumberingAfterBreak="0">
     <w:nsid w:val="6BC0059D"/>
     <w:multiLevelType w:val="hybridMultilevel"/>
     <w:tmpl w:val="1C28B00A"/>
@@ -4700,64 +6563,31 @@
     </w:lvl>
   </w:abstractNum>
   <w:num w:numId="1">
+    <w:abstractNumId w:val="3"/>
+  </w:num>
+  <w:num w:numId="2">
+    <w:abstractNumId w:val="3"/>
+  </w:num>
+  <w:num w:numId="3">
+    <w:abstractNumId w:val="4"/>
+  </w:num>
+  <w:num w:numId="4">
+    <w:abstractNumId w:val="4"/>
+  </w:num>
+  <w:num w:numId="5">
     <w:abstractNumId w:val="2"/>
   </w:num>
-  <w:num w:numId="2">
+  <w:num w:numId="6">
     <w:abstractNumId w:val="2"/>
-    <w:lvlOverride w:ilvl="0"/>
-    <w:lvlOverride w:ilvl="1"/>
-    <w:lvlOverride w:ilvl="2"/>
-    <w:lvlOverride w:ilvl="3"/>
-    <w:lvlOverride w:ilvl="4"/>
-    <w:lvlOverride w:ilvl="5"/>
-    <w:lvlOverride w:ilvl="6"/>
-    <w:lvlOverride w:ilvl="7"/>
-    <w:lvlOverride w:ilvl="8"/>
-  </w:num>
-  <w:num w:numId="3">
-    <w:abstractNumId w:val="3"/>
-  </w:num>
-  <w:num w:numId="4">
-    <w:abstractNumId w:val="3"/>
-    <w:lvlOverride w:ilvl="0"/>
-    <w:lvlOverride w:ilvl="1"/>
-    <w:lvlOverride w:ilvl="2"/>
-    <w:lvlOverride w:ilvl="3"/>
-    <w:lvlOverride w:ilvl="4"/>
-    <w:lvlOverride w:ilvl="5"/>
-    <w:lvlOverride w:ilvl="6"/>
-    <w:lvlOverride w:ilvl="7"/>
-    <w:lvlOverride w:ilvl="8"/>
-  </w:num>
-  <w:num w:numId="5">
-    <w:abstractNumId w:val="1"/>
-  </w:num>
-  <w:num w:numId="6">
-    <w:abstractNumId w:val="1"/>
-    <w:lvlOverride w:ilvl="0"/>
-    <w:lvlOverride w:ilvl="1"/>
-    <w:lvlOverride w:ilvl="2"/>
-    <w:lvlOverride w:ilvl="3"/>
-    <w:lvlOverride w:ilvl="4"/>
-    <w:lvlOverride w:ilvl="5"/>
-    <w:lvlOverride w:ilvl="6"/>
-    <w:lvlOverride w:ilvl="7"/>
-    <w:lvlOverride w:ilvl="8"/>
   </w:num>
   <w:num w:numId="7">
     <w:abstractNumId w:val="0"/>
   </w:num>
   <w:num w:numId="8">
     <w:abstractNumId w:val="0"/>
-    <w:lvlOverride w:ilvl="0"/>
-    <w:lvlOverride w:ilvl="1"/>
-    <w:lvlOverride w:ilvl="2"/>
-    <w:lvlOverride w:ilvl="3"/>
-    <w:lvlOverride w:ilvl="4"/>
-    <w:lvlOverride w:ilvl="5"/>
-    <w:lvlOverride w:ilvl="6"/>
-    <w:lvlOverride w:ilvl="7"/>
-    <w:lvlOverride w:ilvl="8"/>
+  </w:num>
+  <w:num w:numId="9">
+    <w:abstractNumId w:val="1"/>
   </w:num>
 </w:numbering>
 </file>
@@ -5184,7 +7014,6 @@
     <w:next w:val="Standard"/>
     <w:link w:val="berschrift3Zchn"/>
     <w:uiPriority w:val="9"/>
-    <w:semiHidden/>
     <w:unhideWhenUsed/>
     <w:qFormat/>
     <w:pPr>
@@ -5233,7 +7062,6 @@
     <w:name w:val="Hyperlink"/>
     <w:basedOn w:val="Absatz-Standardschriftart"/>
     <w:uiPriority w:val="99"/>
-    <w:semiHidden/>
     <w:unhideWhenUsed/>
     <w:rPr>
       <w:color w:val="0000FF"/>
@@ -5270,7 +7098,6 @@
     <w:basedOn w:val="Absatz-Standardschriftart"/>
     <w:link w:val="berschrift3"/>
     <w:uiPriority w:val="9"/>
-    <w:semiHidden/>
     <w:locked/>
     <w:rPr>
       <w:rFonts w:ascii="Arial" w:eastAsiaTheme="majorEastAsia" w:hAnsi="Arial" w:cstheme="majorBidi" w:hint="default"/>
@@ -5427,6 +7254,19 @@
     <w:rPr>
       <w:color w:val="808080"/>
     </w:rPr>
+  </w:style>
+  <w:style w:type="paragraph" w:styleId="Verzeichnis2">
+    <w:name w:val="toc 2"/>
+    <w:basedOn w:val="Standard"/>
+    <w:next w:val="Standard"/>
+    <w:autoRedefine/>
+    <w:uiPriority w:val="39"/>
+    <w:unhideWhenUsed/>
+    <w:rsid w:val="0050207C"/>
+    <w:pPr>
+      <w:spacing w:after="100"/>
+      <w:ind w:left="220"/>
+    </w:pPr>
   </w:style>
 </w:styles>
 </file>
@@ -5721,7 +7561,7 @@
 </file>
 
 <file path=customXml/itemProps1.xml><?xml version="1.0" encoding="utf-8"?>
-<ds:datastoreItem xmlns:ds="http://schemas.openxmlformats.org/officeDocument/2006/customXml" ds:itemID="{69638F3F-F157-49B3-B93B-A31FF3F60728}">
+<ds:datastoreItem xmlns:ds="http://schemas.openxmlformats.org/officeDocument/2006/customXml" ds:itemID="{3B8ACF3C-EDB8-4478-991A-A2B2EC7E436D}">
   <ds:schemaRefs>
     <ds:schemaRef ds:uri="http://schemas.openxmlformats.org/officeDocument/2006/bibliography"/>
   </ds:schemaRefs>

--- a/resources/HelpGUI-Arena-GBG.docx
+++ b/resources/HelpGUI-Arena-GBG.docx
@@ -737,8 +737,6 @@
         <w:fldChar w:fldCharType="end"/>
       </w:r>
       <w:bookmarkStart w:id="0" w:name="_Toc491596134"/>
-      <w:bookmarkStart w:id="1" w:name="_GoBack"/>
-      <w:bookmarkEnd w:id="1"/>
       <w:r>
         <w:rPr>
           <w:rFonts w:eastAsia="Times New Roman"/>
@@ -765,8 +763,8 @@
         </w:rPr>
         <w:t>Age</w:t>
       </w:r>
-      <w:bookmarkStart w:id="2" w:name="AgentType"/>
-      <w:bookmarkEnd w:id="2"/>
+      <w:bookmarkStart w:id="1" w:name="AgentType"/>
+      <w:bookmarkEnd w:id="1"/>
       <w:r>
         <w:rPr>
           <w:rFonts w:eastAsia="Times New Roman"/>
@@ -795,8 +793,8 @@
         </w:rPr>
         <w:t>T</w:t>
       </w:r>
-      <w:bookmarkStart w:id="3" w:name="TDS"/>
-      <w:bookmarkEnd w:id="3"/>
+      <w:bookmarkStart w:id="2" w:name="TDS"/>
+      <w:bookmarkEnd w:id="2"/>
       <w:r>
         <w:rPr>
           <w:b/>
@@ -855,8 +853,8 @@
         </w:rPr>
         <w:t>TD-</w:t>
       </w:r>
-      <w:bookmarkStart w:id="4" w:name="TDS_Ntuple"/>
-      <w:bookmarkEnd w:id="4"/>
+      <w:bookmarkStart w:id="3" w:name="TDS_Ntuple"/>
+      <w:bookmarkEnd w:id="3"/>
       <w:r>
         <w:rPr>
           <w:b/>
@@ -916,8 +914,8 @@
         </w:rPr>
         <w:t>TD-Ntu</w:t>
       </w:r>
-      <w:bookmarkStart w:id="5" w:name="TD_Ntuple_2"/>
-      <w:bookmarkEnd w:id="5"/>
+      <w:bookmarkStart w:id="4" w:name="TD_Ntuple_2"/>
+      <w:bookmarkEnd w:id="4"/>
       <w:r>
         <w:rPr>
           <w:b/>
@@ -997,8 +995,8 @@
         </w:rPr>
         <w:t>MC</w:t>
       </w:r>
-      <w:bookmarkStart w:id="6" w:name="MCTS"/>
-      <w:bookmarkEnd w:id="6"/>
+      <w:bookmarkStart w:id="5" w:name="MCTS"/>
+      <w:bookmarkEnd w:id="5"/>
       <w:r>
         <w:rPr>
           <w:b/>
@@ -1060,8 +1058,8 @@
         </w:rPr>
         <w:t>Mi</w:t>
       </w:r>
-      <w:bookmarkStart w:id="7" w:name="Minimax"/>
-      <w:bookmarkEnd w:id="7"/>
+      <w:bookmarkStart w:id="6" w:name="Minimax"/>
+      <w:bookmarkEnd w:id="6"/>
       <w:r>
         <w:rPr>
           <w:b/>
@@ -1096,8 +1094,8 @@
         </w:rPr>
         <w:t>Ra</w:t>
       </w:r>
-      <w:bookmarkStart w:id="8" w:name="Random"/>
-      <w:bookmarkEnd w:id="8"/>
+      <w:bookmarkStart w:id="7" w:name="Random"/>
+      <w:bookmarkEnd w:id="7"/>
       <w:r>
         <w:rPr>
           <w:b/>
@@ -1132,39 +1130,39 @@
         </w:rPr>
         <w:t>Hu</w:t>
       </w:r>
-      <w:bookmarkStart w:id="9" w:name="Human"/>
+      <w:bookmarkStart w:id="8" w:name="Human"/>
+      <w:bookmarkEnd w:id="8"/>
+      <w:r>
+        <w:rPr>
+          <w:b/>
+          <w:lang w:val="en-US"/>
+        </w:rPr>
+        <w:t>man</w:t>
+      </w:r>
+      <w:r>
+        <w:rPr>
+          <w:lang w:val="en-US"/>
+        </w:rPr>
+        <w:t>: Human player</w:t>
+      </w:r>
+    </w:p>
+    <w:p>
+      <w:pPr>
+        <w:pStyle w:val="berschrift3"/>
+        <w:rPr>
+          <w:rFonts w:eastAsia="Times New Roman"/>
+          <w:lang w:val="en-US"/>
+        </w:rPr>
+      </w:pPr>
+      <w:r>
+        <w:rPr>
+          <w:rFonts w:eastAsia="Times New Roman"/>
+          <w:lang w:val="en-US"/>
+        </w:rPr>
+        <w:t>P</w:t>
+      </w:r>
+      <w:bookmarkStart w:id="9" w:name="Play"/>
       <w:bookmarkEnd w:id="9"/>
-      <w:r>
-        <w:rPr>
-          <w:b/>
-          <w:lang w:val="en-US"/>
-        </w:rPr>
-        <w:t>man</w:t>
-      </w:r>
-      <w:r>
-        <w:rPr>
-          <w:lang w:val="en-US"/>
-        </w:rPr>
-        <w:t>: Human player</w:t>
-      </w:r>
-    </w:p>
-    <w:p>
-      <w:pPr>
-        <w:pStyle w:val="berschrift3"/>
-        <w:rPr>
-          <w:rFonts w:eastAsia="Times New Roman"/>
-          <w:lang w:val="en-US"/>
-        </w:rPr>
-      </w:pPr>
-      <w:r>
-        <w:rPr>
-          <w:rFonts w:eastAsia="Times New Roman"/>
-          <w:lang w:val="en-US"/>
-        </w:rPr>
-        <w:t>P</w:t>
-      </w:r>
-      <w:bookmarkStart w:id="10" w:name="Play"/>
-      <w:bookmarkEnd w:id="10"/>
       <w:r>
         <w:rPr>
           <w:rFonts w:eastAsia="Times New Roman"/>
@@ -1268,52 +1266,52 @@
         </w:rPr>
         <w:t>In</w:t>
       </w:r>
-      <w:bookmarkStart w:id="11" w:name="InspectV"/>
+      <w:bookmarkStart w:id="10" w:name="InspectV"/>
+      <w:bookmarkEnd w:id="10"/>
+      <w:r>
+        <w:rPr>
+          <w:rFonts w:eastAsia="Times New Roman"/>
+          <w:lang w:val="en-US"/>
+        </w:rPr>
+        <w:t>spectV</w:t>
+      </w:r>
+    </w:p>
+    <w:p>
+      <w:pPr>
+        <w:rPr>
+          <w:lang w:val="en-US"/>
+        </w:rPr>
+      </w:pPr>
+      <w:r>
+        <w:rPr>
+          <w:lang w:val="en-US"/>
+        </w:rPr>
+        <w:t>Inspect the value function V(</w:t>
+      </w:r>
+      <w:r>
+        <w:rPr>
+          <w:b/>
+          <w:bCs/>
+          <w:lang w:val="en-US"/>
+        </w:rPr>
+        <w:t>s’</w:t>
+      </w:r>
+      <w:r>
+        <w:rPr>
+          <w:lang w:val="en-US"/>
+        </w:rPr>
+        <w:t xml:space="preserve">) of the X-Player. The X-Player is </w:t>
+      </w:r>
+    </w:p>
+    <w:p>
+      <w:pPr>
+        <w:ind w:left="360"/>
+        <w:rPr>
+          <w:lang w:val="en-US"/>
+        </w:rPr>
+      </w:pPr>
+      <w:bookmarkStart w:id="11" w:name="_Train_X"/>
       <w:bookmarkEnd w:id="11"/>
-      <w:r>
-        <w:rPr>
-          <w:rFonts w:eastAsia="Times New Roman"/>
-          <w:lang w:val="en-US"/>
-        </w:rPr>
-        <w:t>spectV</w:t>
-      </w:r>
-    </w:p>
-    <w:p>
-      <w:pPr>
-        <w:rPr>
-          <w:lang w:val="en-US"/>
-        </w:rPr>
-      </w:pPr>
-      <w:r>
-        <w:rPr>
-          <w:lang w:val="en-US"/>
-        </w:rPr>
-        <w:t>Inspect the value function V(</w:t>
-      </w:r>
-      <w:r>
-        <w:rPr>
-          <w:b/>
-          <w:bCs/>
-          <w:lang w:val="en-US"/>
-        </w:rPr>
-        <w:t>s’</w:t>
-      </w:r>
-      <w:r>
-        <w:rPr>
-          <w:lang w:val="en-US"/>
-        </w:rPr>
-        <w:t xml:space="preserve">) of the X-Player. The X-Player is </w:t>
-      </w:r>
-    </w:p>
-    <w:p>
-      <w:pPr>
-        <w:ind w:left="360"/>
-        <w:rPr>
-          <w:lang w:val="en-US"/>
-        </w:rPr>
-      </w:pPr>
-      <w:bookmarkStart w:id="12" w:name="_Train_X"/>
-      <w:bookmarkEnd w:id="12"/>
       <w:r>
         <w:rPr>
           <w:lang w:val="en-US"/>
@@ -1402,6 +1400,7 @@
         <w:rPr>
           <w:lang w:val="en-US"/>
         </w:rPr>
+        <w:lastRenderedPageBreak/>
         <w:t xml:space="preserve">for </w:t>
       </w:r>
       <w:r>
@@ -1629,8 +1628,8 @@
         </w:rPr>
         <w:t>Tr</w:t>
       </w:r>
-      <w:bookmarkStart w:id="13" w:name="Train_X"/>
-      <w:bookmarkEnd w:id="13"/>
+      <w:bookmarkStart w:id="12" w:name="Train_X"/>
+      <w:bookmarkEnd w:id="12"/>
       <w:r>
         <w:rPr>
           <w:rFonts w:eastAsia="Times New Roman"/>
@@ -1864,8 +1863,8 @@
           <w:lang w:val="en-US"/>
         </w:rPr>
       </w:pPr>
-      <w:bookmarkStart w:id="14" w:name="_Batch"/>
-      <w:bookmarkEnd w:id="14"/>
+      <w:bookmarkStart w:id="13" w:name="_Batch"/>
+      <w:bookmarkEnd w:id="13"/>
       <w:r>
         <w:rPr>
           <w:rFonts w:eastAsia="Times New Roman"/>
@@ -2017,7 +2016,7 @@
           <w:lang w:val="en-US"/>
         </w:rPr>
       </w:pPr>
-      <w:bookmarkStart w:id="15" w:name="_Toc491596135"/>
+      <w:bookmarkStart w:id="14" w:name="_Toc491596135"/>
       <w:r>
         <w:rPr>
           <w:rFonts w:eastAsia="Times New Roman"/>
@@ -2025,7 +2024,7 @@
         </w:rPr>
         <w:t>Agent menu</w:t>
       </w:r>
-      <w:bookmarkEnd w:id="15"/>
+      <w:bookmarkEnd w:id="14"/>
     </w:p>
     <w:p>
       <w:pPr>
@@ -2074,25 +2073,127 @@
         <w:br/>
         <w:t>&lt;ga</w:t>
       </w:r>
-      <w:bookmarkStart w:id="16" w:name="gameDir"/>
+      <w:bookmarkStart w:id="15" w:name="gameDir"/>
+      <w:bookmarkEnd w:id="15"/>
+      <w:r>
+        <w:rPr>
+          <w:lang w:val="en-US"/>
+        </w:rPr>
+        <w:t xml:space="preserve">meDir&gt; is either the name of the game or it is the name of the game plus a subdirectory </w:t>
+      </w:r>
+      <w:r>
+        <w:rPr>
+          <w:lang w:val="en-US"/>
+        </w:rPr>
+        <w:lastRenderedPageBreak/>
+        <w:t xml:space="preserve">characterizing the game subtype, e.g. Hex/04 in the case of a 4x4 Hex game. </w:t>
+      </w:r>
+      <w:r>
+        <w:rPr>
+          <w:lang w:val="en-US"/>
+        </w:rPr>
+        <w:br/>
+      </w:r>
+      <w:r>
+        <w:rPr>
+          <w:lang w:val="en-US"/>
+        </w:rPr>
+        <w:t xml:space="preserve">&lt;agentName&gt; is an arbitrary name characterizing the agent. </w:t>
+      </w:r>
+    </w:p>
+    <w:p>
+      <w:pPr>
+        <w:pStyle w:val="berschrift3"/>
+        <w:rPr>
+          <w:rFonts w:eastAsia="Times New Roman"/>
+          <w:lang w:val="en-US"/>
+        </w:rPr>
+      </w:pPr>
+      <w:r>
+        <w:rPr>
+          <w:rFonts w:eastAsia="Times New Roman"/>
+          <w:lang w:val="en-US"/>
+        </w:rPr>
+        <w:t>Load Agent</w:t>
+      </w:r>
+    </w:p>
+    <w:p>
+      <w:pPr>
+        <w:pStyle w:val="berschrift3"/>
+        <w:rPr>
+          <w:rFonts w:eastAsia="Times New Roman"/>
+          <w:lang w:val="en-US"/>
+        </w:rPr>
+      </w:pPr>
+      <w:r>
+        <w:rPr>
+          <w:rFonts w:eastAsia="Times New Roman"/>
+          <w:lang w:val="en-US"/>
+        </w:rPr>
+        <w:t>Save Agent</w:t>
+      </w:r>
+    </w:p>
+    <w:p>
+      <w:pPr>
+        <w:pStyle w:val="berschrift3"/>
+        <w:rPr>
+          <w:rFonts w:eastAsia="Times New Roman"/>
+          <w:lang w:val="en-US"/>
+        </w:rPr>
+      </w:pPr>
+      <w:r>
+        <w:rPr>
+          <w:rFonts w:eastAsia="Times New Roman"/>
+          <w:lang w:val="en-US"/>
+        </w:rPr>
+        <w:t>Qui</w:t>
+      </w:r>
+      <w:bookmarkStart w:id="16" w:name="QuickEvaluation"/>
       <w:bookmarkEnd w:id="16"/>
       <w:r>
         <w:rPr>
-          <w:lang w:val="en-US"/>
-        </w:rPr>
-        <w:t xml:space="preserve">meDir&gt; is either the name of the game or it is the name of the game plus a subdirectory characterizing the game subtype, e.g. Hex/04 in the case of a 4x4 Hex game. </w:t>
-      </w:r>
-      <w:r>
-        <w:rPr>
-          <w:lang w:val="en-US"/>
-        </w:rPr>
-        <w:br/>
-      </w:r>
-      <w:r>
-        <w:rPr>
-          <w:lang w:val="en-US"/>
-        </w:rPr>
-        <w:t xml:space="preserve">&lt;agentName&gt; is an arbitrary name characterizing the agent. </w:t>
+          <w:rFonts w:eastAsia="Times New Roman"/>
+          <w:lang w:val="en-US"/>
+        </w:rPr>
+        <w:t>ck Evaluation</w:t>
+      </w:r>
+    </w:p>
+    <w:p>
+      <w:pPr>
+        <w:rPr>
+          <w:lang w:val="en-US"/>
+        </w:rPr>
+      </w:pPr>
+    </w:p>
+    <w:p>
+      <w:pPr>
+        <w:pStyle w:val="berschrift2"/>
+        <w:rPr>
+          <w:rFonts w:eastAsia="Times New Roman"/>
+          <w:lang w:val="en-US"/>
+        </w:rPr>
+      </w:pPr>
+      <w:bookmarkStart w:id="17" w:name="_Toc491596136"/>
+      <w:r>
+        <w:rPr>
+          <w:rFonts w:eastAsia="Times New Roman"/>
+          <w:lang w:val="en-US"/>
+        </w:rPr>
+        <w:t>Competition menu</w:t>
+      </w:r>
+      <w:bookmarkEnd w:id="17"/>
+    </w:p>
+    <w:p>
+      <w:pPr>
+        <w:rPr>
+          <w:lang w:val="en-US"/>
+        </w:rPr>
+      </w:pPr>
+      <w:r>
+        <w:rPr>
+          <w:lang w:val="en-US"/>
+        </w:rPr>
+        <w:t>This menu is only relevant for 2-player games.</w:t>
       </w:r>
     </w:p>
     <w:p>
@@ -2108,7 +2209,20 @@
           <w:rFonts w:eastAsia="Times New Roman"/>
           <w:lang w:val="en-US"/>
         </w:rPr>
-        <w:t>Load Agent</w:t>
+        <w:t>Single Compete</w:t>
+      </w:r>
+    </w:p>
+    <w:p>
+      <w:pPr>
+        <w:rPr>
+          <w:lang w:val="en-US"/>
+        </w:rPr>
+      </w:pPr>
+      <w:r>
+        <w:rPr>
+          <w:lang w:val="en-US"/>
+        </w:rPr>
+        <w:t>Make a competition “X vs O” consisting of “Games/Comp” games and report results.</w:t>
       </w:r>
     </w:p>
     <w:p>
@@ -2124,7 +2238,20 @@
           <w:rFonts w:eastAsia="Times New Roman"/>
           <w:lang w:val="en-US"/>
         </w:rPr>
-        <w:t>Save Agent</w:t>
+        <w:t>Swap Compete</w:t>
+      </w:r>
+    </w:p>
+    <w:p>
+      <w:pPr>
+        <w:rPr>
+          <w:lang w:val="en-US"/>
+        </w:rPr>
+      </w:pPr>
+      <w:r>
+        <w:rPr>
+          <w:lang w:val="en-US"/>
+        </w:rPr>
+        <w:t>Swap the roles of X and O, i. e. make a competition “O vs X” consisting of “Games/Comp” games and report results.</w:t>
       </w:r>
     </w:p>
     <w:p>
@@ -2140,176 +2267,55 @@
           <w:rFonts w:eastAsia="Times New Roman"/>
           <w:lang w:val="en-US"/>
         </w:rPr>
-        <w:t>Qui</w:t>
-      </w:r>
-      <w:bookmarkStart w:id="17" w:name="QuickEvaluation"/>
-      <w:bookmarkEnd w:id="17"/>
-      <w:r>
+        <w:t>Multi-Competition</w:t>
+      </w:r>
+    </w:p>
+    <w:p>
+      <w:pPr>
+        <w:rPr>
+          <w:lang w:val="en-US"/>
+        </w:rPr>
+      </w:pPr>
+      <w:r>
+        <w:rPr>
+          <w:lang w:val="en-US"/>
+        </w:rPr>
+        <w:t>Perform “Competitions” competitions “X vs O” and report results. The agents (if trainable) are trained anew before each competition.</w:t>
+      </w:r>
+    </w:p>
+    <w:p>
+      <w:pPr>
+        <w:rPr>
+          <w:lang w:val="en-US"/>
+        </w:rPr>
+      </w:pPr>
+    </w:p>
+    <w:p>
+      <w:pPr>
+        <w:pStyle w:val="berschrift2"/>
         <w:rPr>
           <w:rFonts w:eastAsia="Times New Roman"/>
           <w:lang w:val="en-US"/>
         </w:rPr>
-        <w:t>ck Evaluation</w:t>
-      </w:r>
-    </w:p>
-    <w:p>
-      <w:pPr>
-        <w:rPr>
-          <w:lang w:val="en-US"/>
-        </w:rPr>
-      </w:pPr>
-    </w:p>
-    <w:p>
-      <w:pPr>
-        <w:pStyle w:val="berschrift2"/>
+      </w:pPr>
+      <w:bookmarkStart w:id="18" w:name="_Toc491596137"/>
+      <w:r>
         <w:rPr>
           <w:rFonts w:eastAsia="Times New Roman"/>
           <w:lang w:val="en-US"/>
         </w:rPr>
-      </w:pPr>
-      <w:bookmarkStart w:id="18" w:name="_Toc491596136"/>
+        <w:t>T</w:t>
+      </w:r>
+      <w:bookmarkStart w:id="19" w:name="TD_params"/>
+      <w:bookmarkEnd w:id="19"/>
       <w:r>
         <w:rPr>
           <w:rFonts w:eastAsia="Times New Roman"/>
           <w:lang w:val="en-US"/>
         </w:rPr>
-        <w:t>Competition menu</w:t>
+        <w:t>D params</w:t>
       </w:r>
       <w:bookmarkEnd w:id="18"/>
-    </w:p>
-    <w:p>
-      <w:pPr>
-        <w:rPr>
-          <w:lang w:val="en-US"/>
-        </w:rPr>
-      </w:pPr>
-      <w:r>
-        <w:rPr>
-          <w:lang w:val="en-US"/>
-        </w:rPr>
-        <w:t>This menu is only relevant for 2-player games.</w:t>
-      </w:r>
-    </w:p>
-    <w:p>
-      <w:pPr>
-        <w:pStyle w:val="berschrift3"/>
-        <w:rPr>
-          <w:rFonts w:eastAsia="Times New Roman"/>
-          <w:lang w:val="en-US"/>
-        </w:rPr>
-      </w:pPr>
-      <w:r>
-        <w:rPr>
-          <w:rFonts w:eastAsia="Times New Roman"/>
-          <w:lang w:val="en-US"/>
-        </w:rPr>
-        <w:t>Single Compete</w:t>
-      </w:r>
-    </w:p>
-    <w:p>
-      <w:pPr>
-        <w:rPr>
-          <w:lang w:val="en-US"/>
-        </w:rPr>
-      </w:pPr>
-      <w:r>
-        <w:rPr>
-          <w:lang w:val="en-US"/>
-        </w:rPr>
-        <w:t>Make a competition “X vs O” consisting of “Games/Comp” games and report results.</w:t>
-      </w:r>
-    </w:p>
-    <w:p>
-      <w:pPr>
-        <w:pStyle w:val="berschrift3"/>
-        <w:rPr>
-          <w:rFonts w:eastAsia="Times New Roman"/>
-          <w:lang w:val="en-US"/>
-        </w:rPr>
-      </w:pPr>
-      <w:r>
-        <w:rPr>
-          <w:rFonts w:eastAsia="Times New Roman"/>
-          <w:lang w:val="en-US"/>
-        </w:rPr>
-        <w:t>Swap Compete</w:t>
-      </w:r>
-    </w:p>
-    <w:p>
-      <w:pPr>
-        <w:rPr>
-          <w:lang w:val="en-US"/>
-        </w:rPr>
-      </w:pPr>
-      <w:r>
-        <w:rPr>
-          <w:lang w:val="en-US"/>
-        </w:rPr>
-        <w:t>Swap the roles of X and O, i. e. make a competition “O vs X” consisting of “Games/Comp” games and report results.</w:t>
-      </w:r>
-    </w:p>
-    <w:p>
-      <w:pPr>
-        <w:pStyle w:val="berschrift3"/>
-        <w:rPr>
-          <w:rFonts w:eastAsia="Times New Roman"/>
-          <w:lang w:val="en-US"/>
-        </w:rPr>
-      </w:pPr>
-      <w:r>
-        <w:rPr>
-          <w:rFonts w:eastAsia="Times New Roman"/>
-          <w:lang w:val="en-US"/>
-        </w:rPr>
-        <w:t>Multi-Competition</w:t>
-      </w:r>
-    </w:p>
-    <w:p>
-      <w:pPr>
-        <w:rPr>
-          <w:lang w:val="en-US"/>
-        </w:rPr>
-      </w:pPr>
-      <w:r>
-        <w:rPr>
-          <w:lang w:val="en-US"/>
-        </w:rPr>
-        <w:t>Perform “Competitions” competitions “X vs O” and report results. The agents (if trainable) are trained anew before each competition.</w:t>
-      </w:r>
-    </w:p>
-    <w:p>
-      <w:pPr>
-        <w:rPr>
-          <w:lang w:val="en-US"/>
-        </w:rPr>
-      </w:pPr>
-    </w:p>
-    <w:p>
-      <w:pPr>
-        <w:pStyle w:val="berschrift2"/>
-        <w:rPr>
-          <w:rFonts w:eastAsia="Times New Roman"/>
-          <w:lang w:val="en-US"/>
-        </w:rPr>
-      </w:pPr>
-      <w:bookmarkStart w:id="19" w:name="_Toc491596137"/>
-      <w:r>
-        <w:rPr>
-          <w:rFonts w:eastAsia="Times New Roman"/>
-          <w:lang w:val="en-US"/>
-        </w:rPr>
-        <w:t>T</w:t>
-      </w:r>
-      <w:bookmarkStart w:id="20" w:name="TD_params"/>
-      <w:bookmarkEnd w:id="20"/>
-      <w:r>
-        <w:rPr>
-          <w:rFonts w:eastAsia="Times New Roman"/>
-          <w:lang w:val="en-US"/>
-        </w:rPr>
-        <w:t>D params</w:t>
-      </w:r>
-      <w:bookmarkEnd w:id="19"/>
     </w:p>
     <w:p>
       <w:pPr>
@@ -2646,8 +2652,8 @@
         </w:rPr>
         <w:t>Gam</w:t>
       </w:r>
-      <w:bookmarkStart w:id="21" w:name="Gamma"/>
-      <w:bookmarkEnd w:id="21"/>
+      <w:bookmarkStart w:id="20" w:name="Gamma"/>
+      <w:bookmarkEnd w:id="20"/>
       <w:r>
         <w:rPr>
           <w:b/>
@@ -3110,6 +3116,7 @@
           <w:b/>
           <w:lang w:val="en-US"/>
         </w:rPr>
+        <w:lastRenderedPageBreak/>
         <w:t>Normalize</w:t>
       </w:r>
       <w:r>
@@ -3177,8 +3184,8 @@
           <w:lang w:val="en-US"/>
         </w:rPr>
       </w:pPr>
-      <w:bookmarkStart w:id="22" w:name="_Other_params"/>
-      <w:bookmarkEnd w:id="22"/>
+      <w:bookmarkStart w:id="21" w:name="_Other_params"/>
+      <w:bookmarkEnd w:id="21"/>
       <w:r>
         <w:rPr>
           <w:rFonts w:eastAsia="Times New Roman"/>
@@ -3473,7 +3480,7 @@
           <w:lang w:val="en-US"/>
         </w:rPr>
       </w:pPr>
-      <w:bookmarkStart w:id="23" w:name="_Toc491596138"/>
+      <w:bookmarkStart w:id="22" w:name="_Toc491596138"/>
       <w:r>
         <w:rPr>
           <w:rFonts w:eastAsia="Times New Roman"/>
@@ -3481,7 +3488,7 @@
         </w:rPr>
         <w:t>NT params</w:t>
       </w:r>
-      <w:bookmarkEnd w:id="23"/>
+      <w:bookmarkEnd w:id="22"/>
     </w:p>
     <w:p>
       <w:pPr>
@@ -4022,7 +4029,7 @@
           <w:lang w:val="en-US"/>
         </w:rPr>
       </w:pPr>
-      <w:bookmarkStart w:id="24" w:name="_Toc491596139"/>
+      <w:bookmarkStart w:id="23" w:name="_Toc491596139"/>
       <w:r>
         <w:rPr>
           <w:rFonts w:eastAsia="Times New Roman"/>
@@ -4030,7 +4037,7 @@
         </w:rPr>
         <w:t>MCTS &amp; MCTSE params</w:t>
       </w:r>
-      <w:bookmarkEnd w:id="24"/>
+      <w:bookmarkEnd w:id="23"/>
     </w:p>
     <w:p>
       <w:pPr>
@@ -4133,6 +4140,7 @@
           <w:b/>
           <w:lang w:val="en-US"/>
         </w:rPr>
+        <w:lastRenderedPageBreak/>
         <w:t>Tree Depth</w:t>
       </w:r>
       <w:r>
@@ -4214,26 +4222,26 @@
           <w:lang w:val="en-US"/>
         </w:rPr>
       </w:pPr>
-      <w:bookmarkStart w:id="25" w:name="_Other_params_1"/>
-      <w:bookmarkStart w:id="26" w:name="_Toc491596140"/>
+      <w:bookmarkStart w:id="24" w:name="_Other_params_1"/>
+      <w:bookmarkStart w:id="25" w:name="_Toc491596140"/>
+      <w:bookmarkEnd w:id="24"/>
+      <w:r>
+        <w:rPr>
+          <w:rFonts w:eastAsia="Times New Roman"/>
+          <w:lang w:val="en-US"/>
+        </w:rPr>
+        <w:t>Ot</w:t>
+      </w:r>
+      <w:bookmarkStart w:id="26" w:name="Other_params"/>
+      <w:bookmarkEnd w:id="26"/>
+      <w:r>
+        <w:rPr>
+          <w:rFonts w:eastAsia="Times New Roman"/>
+          <w:lang w:val="en-US"/>
+        </w:rPr>
+        <w:t>her params</w:t>
+      </w:r>
       <w:bookmarkEnd w:id="25"/>
-      <w:r>
-        <w:rPr>
-          <w:rFonts w:eastAsia="Times New Roman"/>
-          <w:lang w:val="en-US"/>
-        </w:rPr>
-        <w:t>Ot</w:t>
-      </w:r>
-      <w:bookmarkStart w:id="27" w:name="Other_params"/>
-      <w:bookmarkEnd w:id="27"/>
-      <w:r>
-        <w:rPr>
-          <w:rFonts w:eastAsia="Times New Roman"/>
-          <w:lang w:val="en-US"/>
-        </w:rPr>
-        <w:t>her params</w:t>
-      </w:r>
-      <w:bookmarkEnd w:id="26"/>
     </w:p>
     <w:p>
       <w:pPr>
@@ -4319,8 +4327,8 @@
         </w:rPr>
         <w:t>Qui</w:t>
       </w:r>
-      <w:bookmarkStart w:id="28" w:name="QuickEvalMode"/>
-      <w:bookmarkEnd w:id="28"/>
+      <w:bookmarkStart w:id="27" w:name="QuickEvalMode"/>
+      <w:bookmarkEnd w:id="27"/>
       <w:r>
         <w:rPr>
           <w:b/>
@@ -4487,8 +4495,8 @@
         </w:rPr>
         <w:t>N</w:t>
       </w:r>
-      <w:bookmarkStart w:id="29" w:name="NumEval"/>
-      <w:bookmarkEnd w:id="29"/>
+      <w:bookmarkStart w:id="28" w:name="NumEval"/>
+      <w:bookmarkEnd w:id="28"/>
       <w:r>
         <w:rPr>
           <w:b/>
@@ -4568,8 +4576,8 @@
         </w:rPr>
         <w:t>Sto</w:t>
       </w:r>
-      <w:bookmarkStart w:id="30" w:name="StopTest"/>
-      <w:bookmarkEnd w:id="30"/>
+      <w:bookmarkStart w:id="29" w:name="StopTest"/>
+      <w:bookmarkEnd w:id="29"/>
       <w:r>
         <w:rPr>
           <w:b/>
@@ -4616,8 +4624,8 @@
         </w:rPr>
         <w:t>Sto</w:t>
       </w:r>
-      <w:bookmarkStart w:id="31" w:name="StopEval"/>
-      <w:bookmarkEnd w:id="31"/>
+      <w:bookmarkStart w:id="30" w:name="StopEval"/>
+      <w:bookmarkEnd w:id="30"/>
       <w:r>
         <w:rPr>
           <w:b/>
@@ -4804,14 +4812,14 @@
           <w:lang w:val="en-US"/>
         </w:rPr>
       </w:pPr>
-      <w:bookmarkStart w:id="32" w:name="_Toc491596141"/>
+      <w:bookmarkStart w:id="31" w:name="_Toc491596141"/>
       <w:r>
         <w:rPr>
           <w:lang w:val="en-US"/>
         </w:rPr>
         <w:t>Logs</w:t>
       </w:r>
-      <w:bookmarkEnd w:id="32"/>
+      <w:bookmarkEnd w:id="31"/>
     </w:p>
     <w:p>
       <w:pPr>
@@ -4960,6 +4968,7 @@
         <w:rPr>
           <w:lang w:val="en-US"/>
         </w:rPr>
+        <w:lastRenderedPageBreak/>
         <w:t>Options Menu</w:t>
       </w:r>
     </w:p>
@@ -5281,22 +5290,22 @@
           <w:lang w:val="en-US"/>
         </w:rPr>
       </w:pPr>
-      <w:bookmarkStart w:id="33" w:name="_Toc491596142"/>
+      <w:bookmarkStart w:id="32" w:name="_Toc491596142"/>
       <w:r>
         <w:rPr>
           <w:lang w:val="en-US"/>
         </w:rPr>
         <w:t>Available eval</w:t>
       </w:r>
-      <w:bookmarkStart w:id="34" w:name="evaluators"/>
-      <w:bookmarkEnd w:id="34"/>
+      <w:bookmarkStart w:id="33" w:name="evaluators"/>
+      <w:bookmarkEnd w:id="33"/>
       <w:r>
         <w:rPr>
           <w:lang w:val="en-US"/>
         </w:rPr>
         <w:t>uators</w:t>
       </w:r>
-      <w:bookmarkEnd w:id="33"/>
+      <w:bookmarkEnd w:id="32"/>
     </w:p>
     <w:p>
       <w:pPr>
@@ -5479,6 +5488,7 @@
           <w:numId w:val="8"/>
         </w:numPr>
         <w:spacing w:after="0"/>
+        <w:ind w:left="714" w:hanging="357"/>
         <w:rPr>
           <w:lang w:val="en-US"/>
         </w:rPr>
@@ -5493,7 +5503,7 @@
         <w:rPr>
           <w:lang w:val="en-US"/>
         </w:rPr>
-        <w:t>1</w:t>
+        <w:t>3</w:t>
       </w:r>
       <w:r>
         <w:rPr>
@@ -5511,6 +5521,12 @@
         <w:rPr>
           <w:lang w:val="en-US"/>
         </w:rPr>
+        <w:t>s, HexConfig.EVAL_NUMEPISODES</w:t>
+      </w:r>
+      <w:r>
+        <w:rPr>
+          <w:lang w:val="en-US"/>
+        </w:rPr>
         <w:t>) against MCTS</w:t>
       </w:r>
       <w:r>
@@ -5536,6 +5552,12 @@
         <w:rPr>
           <w:lang w:val="en-US"/>
         </w:rPr>
+        <w:t>, always starting from empty board</w:t>
+      </w:r>
+      <w:r>
+        <w:rPr>
+          <w:lang w:val="en-US"/>
+        </w:rPr>
         <w:t>. MCTS uses 10</w:t>
       </w:r>
       <w:r>
@@ -5549,19 +5571,13 @@
         <w:rPr>
           <w:lang w:val="en-US"/>
         </w:rPr>
-        <w:t xml:space="preserve"> iterations where N is the board size</w:t>
-      </w:r>
-      <w:r>
-        <w:rPr>
-          <w:lang w:val="en-US"/>
-        </w:rPr>
-        <w:t xml:space="preserve">. Strong evaluator for board sizes up to and including 5x5. </w:t>
-      </w:r>
-      <w:r>
-        <w:rPr>
-          <w:lang w:val="en-US"/>
-        </w:rPr>
-        <w:t>No guarantees for 6x6 or higher. Tends to require a lot of</w:t>
+        <w:t xml:space="preserve"> iterations where N</w:t>
+      </w:r>
+      <w:r>
+        <w:rPr>
+          <w:lang w:val="en-US"/>
+        </w:rPr>
+        <w:t>=</w:t>
       </w:r>
       <w:r>
         <w:rPr>
@@ -5573,7 +5589,25 @@
         <w:rPr>
           <w:lang w:val="en-US"/>
         </w:rPr>
-        <w:t>memory for 7x7 and up.</w:t>
+        <w:t>HexConfig.BOARD_SIZE</w:t>
+      </w:r>
+      <w:r>
+        <w:rPr>
+          <w:lang w:val="en-US"/>
+        </w:rPr>
+        <w:t xml:space="preserve"> is the board size</w:t>
+      </w:r>
+      <w:r>
+        <w:rPr>
+          <w:lang w:val="en-US"/>
+        </w:rPr>
+        <w:t>. Strong evaluator for board sizes up to and including 5x5. No guarantees for 6x6 or higher. Tends to require a lot of memory for 7x7 and up.</w:t>
+      </w:r>
+      <w:r>
+        <w:rPr>
+          <w:lang w:val="en-US"/>
+        </w:rPr>
+        <w:t xml:space="preserve"> </w:t>
       </w:r>
     </w:p>
     <w:p>
@@ -5657,21 +5691,31 @@
         <w:rPr>
           <w:lang w:val="en-US"/>
         </w:rPr>
-        <w:t xml:space="preserve"> player. Strong evaluator if applicable. But only applicable for board size up to 4x4 (otherwise mem &amp; time requirements to large), and even for 4x4 boards it takes quite a while on first pass.</w:t>
-      </w:r>
-    </w:p>
-    <w:p>
-      <w:pPr>
-        <w:pStyle w:val="berschrift3"/>
-        <w:rPr>
-          <w:lang w:val="en-US"/>
-        </w:rPr>
-      </w:pPr>
-      <w:r>
-        <w:rPr>
-          <w:lang w:val="en-US"/>
-        </w:rPr>
-        <w:t xml:space="preserve">2048 </w:t>
+        <w:t xml:space="preserve"> player. Strong evaluator if applicable. But only applicable for board size up to 4x4 (otherwise mem</w:t>
+      </w:r>
+      <w:r>
+        <w:rPr>
+          <w:lang w:val="en-US"/>
+        </w:rPr>
+        <w:t>ory</w:t>
+      </w:r>
+      <w:r>
+        <w:rPr>
+          <w:lang w:val="en-US"/>
+        </w:rPr>
+        <w:t xml:space="preserve"> &amp; time requirements to</w:t>
+      </w:r>
+      <w:r>
+        <w:rPr>
+          <w:lang w:val="en-US"/>
+        </w:rPr>
+        <w:t>o</w:t>
+      </w:r>
+      <w:r>
+        <w:rPr>
+          <w:lang w:val="en-US"/>
+        </w:rPr>
+        <w:t xml:space="preserve"> large), and even for 4x4 boards it takes quite a while on first pass.</w:t>
       </w:r>
     </w:p>
     <w:p>
@@ -5691,37 +5735,132 @@
         <w:rPr>
           <w:lang w:val="en-US"/>
         </w:rPr>
-        <w:t xml:space="preserve">mode 0: </w:t>
-      </w:r>
-      <w:r>
-        <w:rPr>
-          <w:lang w:val="en-US"/>
-        </w:rPr>
-        <w:t>use Evaluator2048: average</w:t>
-      </w:r>
-      <w:r>
-        <w:rPr>
-          <w:lang w:val="en-US"/>
-        </w:rPr>
-        <w:t xml:space="preserve"> score </w:t>
-      </w:r>
-      <w:r>
-        <w:rPr>
-          <w:lang w:val="en-US"/>
-        </w:rPr>
-        <w:t>from</w:t>
-      </w:r>
-      <w:r>
-        <w:rPr>
-          <w:lang w:val="en-US"/>
-        </w:rPr>
-        <w:t xml:space="preserve"> 50 (ConfigEvaluator.NUMBEREVALUATIONS) </w:t>
-      </w:r>
-      <w:r>
-        <w:rPr>
-          <w:lang w:val="en-US"/>
-        </w:rPr>
-        <w:t>evaluation episodes</w:t>
+        <w:t>mode 10</w:t>
+      </w:r>
+      <w:r>
+        <w:rPr>
+          <w:lang w:val="en-US"/>
+        </w:rPr>
+        <w:t>: competition (</w:t>
+      </w:r>
+      <w:r>
+        <w:rPr>
+          <w:lang w:val="en-US"/>
+        </w:rPr>
+        <w:t>3</w:t>
+      </w:r>
+      <w:r>
+        <w:rPr>
+          <w:lang w:val="en-US"/>
+        </w:rPr>
+        <w:t xml:space="preserve"> episode</w:t>
+      </w:r>
+      <w:r>
+        <w:rPr>
+          <w:lang w:val="en-US"/>
+        </w:rPr>
+        <w:t>s, HexConfig.EVAL_NUMEPISODES</w:t>
+      </w:r>
+      <w:r>
+        <w:rPr>
+          <w:lang w:val="en-US"/>
+        </w:rPr>
+        <w:t xml:space="preserve">) </w:t>
+      </w:r>
+      <w:r>
+        <w:rPr>
+          <w:lang w:val="en-US"/>
+        </w:rPr>
+        <w:t xml:space="preserve">from different start states (see HexConfig.EVAL_START_ACTION) which are all winning boards. The agent to be evaluated makes the next move </w:t>
+      </w:r>
+      <w:r>
+        <w:rPr>
+          <w:lang w:val="en-US"/>
+        </w:rPr>
+        <w:t xml:space="preserve">against MCTS as </w:t>
+      </w:r>
+      <w:r>
+        <w:rPr>
+          <w:lang w:val="en-US"/>
+        </w:rPr>
+        <w:t>other</w:t>
+      </w:r>
+      <w:r>
+        <w:rPr>
+          <w:lang w:val="en-US"/>
+        </w:rPr>
+        <w:t xml:space="preserve"> player. MCTS uses 10</w:t>
+      </w:r>
+      <w:r>
+        <w:rPr>
+          <w:vertAlign w:val="superscript"/>
+          <w:lang w:val="en-US"/>
+        </w:rPr>
+        <w:t>N-1</w:t>
+      </w:r>
+      <w:r>
+        <w:rPr>
+          <w:lang w:val="en-US"/>
+        </w:rPr>
+        <w:t xml:space="preserve"> iterations where N</w:t>
+      </w:r>
+      <w:r>
+        <w:rPr>
+          <w:lang w:val="en-US"/>
+        </w:rPr>
+        <w:t>=</w:t>
+      </w:r>
+      <w:r>
+        <w:rPr>
+          <w:lang w:val="en-US"/>
+        </w:rPr>
+        <w:t xml:space="preserve"> </w:t>
+      </w:r>
+      <w:r>
+        <w:rPr>
+          <w:lang w:val="en-US"/>
+        </w:rPr>
+        <w:t>HexConfig.BOARD_SIZE</w:t>
+      </w:r>
+      <w:r>
+        <w:rPr>
+          <w:lang w:val="en-US"/>
+        </w:rPr>
+        <w:t>.</w:t>
+      </w:r>
+      <w:r>
+        <w:rPr>
+          <w:lang w:val="en-US"/>
+        </w:rPr>
+        <w:t xml:space="preserve"> </w:t>
+      </w:r>
+      <w:r>
+        <w:rPr>
+          <w:lang w:val="en-US"/>
+        </w:rPr>
+        <w:t>More statistically reliable than the mode 0 evaluator, but the remarks there about MCTS apply as well.</w:t>
+      </w:r>
+      <w:bookmarkStart w:id="34" w:name="_GoBack"/>
+      <w:bookmarkEnd w:id="34"/>
+      <w:r>
+        <w:rPr>
+          <w:lang w:val="en-US"/>
+        </w:rPr>
+        <w:t xml:space="preserve"> </w:t>
+      </w:r>
+    </w:p>
+    <w:p>
+      <w:pPr>
+        <w:pStyle w:val="berschrift3"/>
+        <w:rPr>
+          <w:lang w:val="en-US"/>
+        </w:rPr>
+      </w:pPr>
+      <w:r>
+        <w:rPr>
+          <w:lang w:val="en-US"/>
+        </w:rPr>
+        <w:t xml:space="preserve">2048 </w:t>
       </w:r>
     </w:p>
     <w:p>
@@ -5732,14 +5871,65 @@
           <w:numId w:val="8"/>
         </w:numPr>
         <w:spacing w:after="0"/>
-        <w:rPr>
-          <w:lang w:val="en-US"/>
-        </w:rPr>
-      </w:pPr>
-      <w:r>
-        <w:rPr>
-          <w:lang w:val="en-US"/>
-        </w:rPr>
+        <w:ind w:left="714" w:hanging="357"/>
+        <w:rPr>
+          <w:lang w:val="en-US"/>
+        </w:rPr>
+      </w:pPr>
+      <w:r>
+        <w:rPr>
+          <w:lang w:val="en-US"/>
+        </w:rPr>
+        <w:t xml:space="preserve">mode 0: </w:t>
+      </w:r>
+      <w:r>
+        <w:rPr>
+          <w:lang w:val="en-US"/>
+        </w:rPr>
+        <w:t>use Evaluator2048: average</w:t>
+      </w:r>
+      <w:r>
+        <w:rPr>
+          <w:lang w:val="en-US"/>
+        </w:rPr>
+        <w:t xml:space="preserve"> score </w:t>
+      </w:r>
+      <w:r>
+        <w:rPr>
+          <w:lang w:val="en-US"/>
+        </w:rPr>
+        <w:t>from</w:t>
+      </w:r>
+      <w:r>
+        <w:rPr>
+          <w:lang w:val="en-US"/>
+        </w:rPr>
+        <w:t xml:space="preserve"> 50 (ConfigEvaluator.NUMBEREVALUATIONS) </w:t>
+      </w:r>
+      <w:r>
+        <w:rPr>
+          <w:lang w:val="en-US"/>
+        </w:rPr>
+        <w:t>evaluation episodes</w:t>
+      </w:r>
+    </w:p>
+    <w:p>
+      <w:pPr>
+        <w:pStyle w:val="Listenabsatz"/>
+        <w:numPr>
+          <w:ilvl w:val="0"/>
+          <w:numId w:val="8"/>
+        </w:numPr>
+        <w:spacing w:after="0"/>
+        <w:rPr>
+          <w:lang w:val="en-US"/>
+        </w:rPr>
+      </w:pPr>
+      <w:r>
+        <w:rPr>
+          <w:lang w:val="en-US"/>
+        </w:rPr>
+        <w:lastRenderedPageBreak/>
         <w:t xml:space="preserve">mode 1: use </w:t>
       </w:r>
       <w:r>
@@ -7561,7 +7751,7 @@
 </file>
 
 <file path=customXml/itemProps1.xml><?xml version="1.0" encoding="utf-8"?>
-<ds:datastoreItem xmlns:ds="http://schemas.openxmlformats.org/officeDocument/2006/customXml" ds:itemID="{3B8ACF3C-EDB8-4478-991A-A2B2EC7E436D}">
+<ds:datastoreItem xmlns:ds="http://schemas.openxmlformats.org/officeDocument/2006/customXml" ds:itemID="{B53F1776-7605-4F85-A979-2C621300560E}">
   <ds:schemaRefs>
     <ds:schemaRef ds:uri="http://schemas.openxmlformats.org/officeDocument/2006/bibliography"/>
   </ds:schemaRefs>

--- a/resources/HelpGUI-Arena-GBG.docx
+++ b/resources/HelpGUI-Arena-GBG.docx
@@ -5820,13 +5820,7 @@
         <w:rPr>
           <w:lang w:val="en-US"/>
         </w:rPr>
-        <w:t>HexConfig.BOARD_SIZE</w:t>
-      </w:r>
-      <w:r>
-        <w:rPr>
-          <w:lang w:val="en-US"/>
-        </w:rPr>
-        <w:t>.</w:t>
+        <w:t>HexConfig.BOARD_SIZE.</w:t>
       </w:r>
       <w:r>
         <w:rPr>
@@ -5840,8 +5834,6 @@
         </w:rPr>
         <w:t>More statistically reliable than the mode 0 evaluator, but the remarks there about MCTS apply as well.</w:t>
       </w:r>
-      <w:bookmarkStart w:id="34" w:name="_GoBack"/>
-      <w:bookmarkEnd w:id="34"/>
       <w:r>
         <w:rPr>
           <w:lang w:val="en-US"/>
@@ -5852,16 +5844,14 @@
     <w:p>
       <w:pPr>
         <w:pStyle w:val="berschrift3"/>
-        <w:rPr>
-          <w:lang w:val="en-US"/>
-        </w:rPr>
-      </w:pPr>
-      <w:r>
-        <w:rPr>
-          <w:lang w:val="en-US"/>
-        </w:rPr>
-        <w:t xml:space="preserve">2048 </w:t>
-      </w:r>
+        <w:numPr>
+          <w:ilvl w:val="0"/>
+          <w:numId w:val="10"/>
+        </w:numPr>
+        <w:rPr>
+          <w:lang w:val="en-US"/>
+        </w:rPr>
+      </w:pPr>
     </w:p>
     <w:p>
       <w:pPr>
@@ -5921,6 +5911,7 @@
           <w:numId w:val="8"/>
         </w:numPr>
         <w:spacing w:after="0"/>
+        <w:ind w:left="714" w:hanging="357"/>
         <w:rPr>
           <w:lang w:val="en-US"/>
         </w:rPr>
@@ -5930,19 +5921,7 @@
           <w:lang w:val="en-US"/>
         </w:rPr>
         <w:lastRenderedPageBreak/>
-        <w:t xml:space="preserve">mode 1: use </w:t>
-      </w:r>
-      <w:r>
-        <w:rPr>
-          <w:lang w:val="en-US"/>
-        </w:rPr>
-        <w:t>Evaluator2048_BoardPositions</w:t>
-      </w:r>
-      <w:r>
-        <w:rPr>
-          <w:lang w:val="en-US"/>
-        </w:rPr>
-        <w:t>: load a large set of board positions from</w:t>
+        <w:t>mode 1: use Evaluator2048_BoardPositions: load a large set of board positions from</w:t>
       </w:r>
       <w:r>
         <w:rPr>
@@ -5954,13 +5933,7 @@
         <w:rPr>
           <w:lang w:val="en-US"/>
         </w:rPr>
-        <w:t xml:space="preserve"> </w:t>
-      </w:r>
-      <w:r>
-        <w:rPr>
-          <w:lang w:val="en-US"/>
-        </w:rPr>
-        <w:t>gameStates.ser</w:t>
+        <w:t xml:space="preserve"> gameStates.ser</w:t>
       </w:r>
       <w:r>
         <w:rPr>
@@ -5977,27 +5950,30 @@
           <w:numId w:val="8"/>
         </w:numPr>
         <w:spacing w:after="0"/>
-        <w:rPr>
-          <w:lang w:val="en-US"/>
-        </w:rPr>
-      </w:pPr>
-      <w:r>
-        <w:rPr>
-          <w:lang w:val="en-US"/>
-        </w:rPr>
-        <w:t xml:space="preserve">mode 2: use </w:t>
-      </w:r>
-      <w:r>
-        <w:rPr>
-          <w:lang w:val="en-US"/>
-        </w:rPr>
-        <w:t>Evaluator2048_EA</w:t>
+        <w:ind w:left="714" w:hanging="357"/>
+        <w:rPr>
+          <w:lang w:val="en-US"/>
+        </w:rPr>
+      </w:pPr>
+      <w:bookmarkStart w:id="34" w:name="_GoBack"/>
+      <w:bookmarkEnd w:id="34"/>
+      <w:r>
+        <w:rPr>
+          <w:lang w:val="en-US"/>
+        </w:rPr>
+        <w:t>mode 2: use Evaluator2048_EA</w:t>
       </w:r>
       <w:r>
         <w:rPr>
           <w:lang w:val="en-US"/>
         </w:rPr>
         <w:t>: perform a CMA-evaluation of the heuristics (see [Kutsch2017]</w:t>
+      </w:r>
+      <w:r>
+        <w:rPr>
+          <w:lang w:val="en-US"/>
+        </w:rPr>
+        <w:t>)</w:t>
       </w:r>
     </w:p>
     <w:p>
@@ -6301,6 +6277,95 @@
     </w:lvl>
   </w:abstractNum>
   <w:abstractNum w:abstractNumId="1" w15:restartNumberingAfterBreak="0">
+    <w:nsid w:val="3DD545F6"/>
+    <w:multiLevelType w:val="hybridMultilevel"/>
+    <w:tmpl w:val="30A6B006"/>
+    <w:lvl w:ilvl="0" w:tplc="2D80FCEA">
+      <w:start w:val="2048"/>
+      <w:numFmt w:val="decimal"/>
+      <w:lvlText w:val="%1"/>
+      <w:lvlJc w:val="left"/>
+      <w:pPr>
+        <w:ind w:left="812" w:hanging="528"/>
+      </w:pPr>
+      <w:rPr>
+        <w:rFonts w:hint="default"/>
+      </w:rPr>
+    </w:lvl>
+    <w:lvl w:ilvl="1" w:tplc="04070019" w:tentative="1">
+      <w:start w:val="1"/>
+      <w:numFmt w:val="lowerLetter"/>
+      <w:lvlText w:val="%2."/>
+      <w:lvlJc w:val="left"/>
+      <w:pPr>
+        <w:ind w:left="1364" w:hanging="360"/>
+      </w:pPr>
+    </w:lvl>
+    <w:lvl w:ilvl="2" w:tplc="0407001B" w:tentative="1">
+      <w:start w:val="1"/>
+      <w:numFmt w:val="lowerRoman"/>
+      <w:lvlText w:val="%3."/>
+      <w:lvlJc w:val="right"/>
+      <w:pPr>
+        <w:ind w:left="2084" w:hanging="180"/>
+      </w:pPr>
+    </w:lvl>
+    <w:lvl w:ilvl="3" w:tplc="0407000F" w:tentative="1">
+      <w:start w:val="1"/>
+      <w:numFmt w:val="decimal"/>
+      <w:lvlText w:val="%4."/>
+      <w:lvlJc w:val="left"/>
+      <w:pPr>
+        <w:ind w:left="2804" w:hanging="360"/>
+      </w:pPr>
+    </w:lvl>
+    <w:lvl w:ilvl="4" w:tplc="04070019" w:tentative="1">
+      <w:start w:val="1"/>
+      <w:numFmt w:val="lowerLetter"/>
+      <w:lvlText w:val="%5."/>
+      <w:lvlJc w:val="left"/>
+      <w:pPr>
+        <w:ind w:left="3524" w:hanging="360"/>
+      </w:pPr>
+    </w:lvl>
+    <w:lvl w:ilvl="5" w:tplc="0407001B" w:tentative="1">
+      <w:start w:val="1"/>
+      <w:numFmt w:val="lowerRoman"/>
+      <w:lvlText w:val="%6."/>
+      <w:lvlJc w:val="right"/>
+      <w:pPr>
+        <w:ind w:left="4244" w:hanging="180"/>
+      </w:pPr>
+    </w:lvl>
+    <w:lvl w:ilvl="6" w:tplc="0407000F" w:tentative="1">
+      <w:start w:val="1"/>
+      <w:numFmt w:val="decimal"/>
+      <w:lvlText w:val="%7."/>
+      <w:lvlJc w:val="left"/>
+      <w:pPr>
+        <w:ind w:left="4964" w:hanging="360"/>
+      </w:pPr>
+    </w:lvl>
+    <w:lvl w:ilvl="7" w:tplc="04070019" w:tentative="1">
+      <w:start w:val="1"/>
+      <w:numFmt w:val="lowerLetter"/>
+      <w:lvlText w:val="%8."/>
+      <w:lvlJc w:val="left"/>
+      <w:pPr>
+        <w:ind w:left="5684" w:hanging="360"/>
+      </w:pPr>
+    </w:lvl>
+    <w:lvl w:ilvl="8" w:tplc="0407001B" w:tentative="1">
+      <w:start w:val="1"/>
+      <w:numFmt w:val="lowerRoman"/>
+      <w:lvlText w:val="%9."/>
+      <w:lvlJc w:val="right"/>
+      <w:pPr>
+        <w:ind w:left="6404" w:hanging="180"/>
+      </w:pPr>
+    </w:lvl>
+  </w:abstractNum>
+  <w:abstractNum w:abstractNumId="2" w15:restartNumberingAfterBreak="0">
     <w:nsid w:val="4B9E342B"/>
     <w:multiLevelType w:val="hybridMultilevel"/>
     <w:tmpl w:val="37A4DFB0"/>
@@ -6413,7 +6478,7 @@
       </w:rPr>
     </w:lvl>
   </w:abstractNum>
-  <w:abstractNum w:abstractNumId="2" w15:restartNumberingAfterBreak="0">
+  <w:abstractNum w:abstractNumId="3" w15:restartNumberingAfterBreak="0">
     <w:nsid w:val="595E37B6"/>
     <w:multiLevelType w:val="hybridMultilevel"/>
     <w:tmpl w:val="09AE9B26"/>
@@ -6526,7 +6591,7 @@
       </w:rPr>
     </w:lvl>
   </w:abstractNum>
-  <w:abstractNum w:abstractNumId="3" w15:restartNumberingAfterBreak="0">
+  <w:abstractNum w:abstractNumId="4" w15:restartNumberingAfterBreak="0">
     <w:nsid w:val="5E2F7F71"/>
     <w:multiLevelType w:val="hybridMultilevel"/>
     <w:tmpl w:val="CD0A722C"/>
@@ -6639,7 +6704,7 @@
       </w:rPr>
     </w:lvl>
   </w:abstractNum>
-  <w:abstractNum w:abstractNumId="4" w15:restartNumberingAfterBreak="0">
+  <w:abstractNum w:abstractNumId="5" w15:restartNumberingAfterBreak="0">
     <w:nsid w:val="6BC0059D"/>
     <w:multiLevelType w:val="hybridMultilevel"/>
     <w:tmpl w:val="1C28B00A"/>
@@ -6753,22 +6818,22 @@
     </w:lvl>
   </w:abstractNum>
   <w:num w:numId="1">
+    <w:abstractNumId w:val="4"/>
+  </w:num>
+  <w:num w:numId="2">
+    <w:abstractNumId w:val="4"/>
+  </w:num>
+  <w:num w:numId="3">
+    <w:abstractNumId w:val="5"/>
+  </w:num>
+  <w:num w:numId="4">
+    <w:abstractNumId w:val="5"/>
+  </w:num>
+  <w:num w:numId="5">
     <w:abstractNumId w:val="3"/>
   </w:num>
-  <w:num w:numId="2">
+  <w:num w:numId="6">
     <w:abstractNumId w:val="3"/>
-  </w:num>
-  <w:num w:numId="3">
-    <w:abstractNumId w:val="4"/>
-  </w:num>
-  <w:num w:numId="4">
-    <w:abstractNumId w:val="4"/>
-  </w:num>
-  <w:num w:numId="5">
-    <w:abstractNumId w:val="2"/>
-  </w:num>
-  <w:num w:numId="6">
-    <w:abstractNumId w:val="2"/>
   </w:num>
   <w:num w:numId="7">
     <w:abstractNumId w:val="0"/>
@@ -6777,6 +6842,9 @@
     <w:abstractNumId w:val="0"/>
   </w:num>
   <w:num w:numId="9">
+    <w:abstractNumId w:val="2"/>
+  </w:num>
+  <w:num w:numId="10">
     <w:abstractNumId w:val="1"/>
   </w:num>
 </w:numbering>
@@ -7751,7 +7819,7 @@
 </file>
 
 <file path=customXml/itemProps1.xml><?xml version="1.0" encoding="utf-8"?>
-<ds:datastoreItem xmlns:ds="http://schemas.openxmlformats.org/officeDocument/2006/customXml" ds:itemID="{B53F1776-7605-4F85-A979-2C621300560E}">
+<ds:datastoreItem xmlns:ds="http://schemas.openxmlformats.org/officeDocument/2006/customXml" ds:itemID="{1E5108DA-3B7B-42EB-ADD8-31AC53E75123}">
   <ds:schemaRefs>
     <ds:schemaRef ds:uri="http://schemas.openxmlformats.org/officeDocument/2006/bibliography"/>
   </ds:schemaRefs>

--- a/resources/HelpGUI-Arena-GBG.docx
+++ b/resources/HelpGUI-Arena-GBG.docx
@@ -9,6 +9,7 @@
           <w:tab w:val="right" w:leader="dot" w:pos="9062"/>
         </w:tabs>
         <w:rPr>
+          <w:rFonts w:asciiTheme="minorHAnsi" w:hAnsiTheme="minorHAnsi" w:cstheme="minorBidi"/>
           <w:noProof/>
         </w:rPr>
       </w:pPr>
@@ -33,7 +34,7 @@
         </w:rPr>
         <w:fldChar w:fldCharType="separate"/>
       </w:r>
-      <w:hyperlink w:anchor="_Toc491596134" w:history="1">
+      <w:hyperlink w:anchor="_Toc499709463" w:history="1">
         <w:r>
           <w:rPr>
             <w:rStyle w:val="Hyperlink"/>
@@ -62,7 +63,7 @@
             <w:noProof/>
             <w:webHidden/>
           </w:rPr>
-          <w:instrText xml:space="preserve"> PAGEREF _Toc491596134 \h </w:instrText>
+          <w:instrText xml:space="preserve"> PAGEREF _Toc499709463 \h </w:instrText>
         </w:r>
         <w:r>
           <w:rPr>
@@ -100,10 +101,11 @@
           <w:tab w:val="right" w:leader="dot" w:pos="9062"/>
         </w:tabs>
         <w:rPr>
+          <w:rFonts w:asciiTheme="minorHAnsi" w:hAnsiTheme="minorHAnsi" w:cstheme="minorBidi"/>
           <w:noProof/>
         </w:rPr>
       </w:pPr>
-      <w:hyperlink w:anchor="_Toc491596135" w:history="1">
+      <w:hyperlink w:anchor="_Toc499709464" w:history="1">
         <w:r>
           <w:rPr>
             <w:rStyle w:val="Hyperlink"/>
@@ -132,7 +134,7 @@
             <w:noProof/>
             <w:webHidden/>
           </w:rPr>
-          <w:instrText xml:space="preserve"> PAGEREF _Toc491596135 \h </w:instrText>
+          <w:instrText xml:space="preserve"> PAGEREF _Toc499709464 \h </w:instrText>
         </w:r>
         <w:r>
           <w:rPr>
@@ -152,7 +154,7 @@
             <w:noProof/>
             <w:webHidden/>
           </w:rPr>
-          <w:t>1</w:t>
+          <w:t>3</w:t>
         </w:r>
         <w:r>
           <w:rPr>
@@ -170,10 +172,11 @@
           <w:tab w:val="right" w:leader="dot" w:pos="9062"/>
         </w:tabs>
         <w:rPr>
+          <w:rFonts w:asciiTheme="minorHAnsi" w:hAnsiTheme="minorHAnsi" w:cstheme="minorBidi"/>
           <w:noProof/>
         </w:rPr>
       </w:pPr>
-      <w:hyperlink w:anchor="_Toc491596136" w:history="1">
+      <w:hyperlink w:anchor="_Toc499709465" w:history="1">
         <w:r>
           <w:rPr>
             <w:rStyle w:val="Hyperlink"/>
@@ -202,7 +205,7 @@
             <w:noProof/>
             <w:webHidden/>
           </w:rPr>
-          <w:instrText xml:space="preserve"> PAGEREF _Toc491596136 \h </w:instrText>
+          <w:instrText xml:space="preserve"> PAGEREF _Toc499709465 \h </w:instrText>
         </w:r>
         <w:r>
           <w:rPr>
@@ -222,7 +225,7 @@
             <w:noProof/>
             <w:webHidden/>
           </w:rPr>
-          <w:t>1</w:t>
+          <w:t>3</w:t>
         </w:r>
         <w:r>
           <w:rPr>
@@ -240,10 +243,11 @@
           <w:tab w:val="right" w:leader="dot" w:pos="9062"/>
         </w:tabs>
         <w:rPr>
+          <w:rFonts w:asciiTheme="minorHAnsi" w:hAnsiTheme="minorHAnsi" w:cstheme="minorBidi"/>
           <w:noProof/>
         </w:rPr>
       </w:pPr>
-      <w:hyperlink w:anchor="_Toc491596137" w:history="1">
+      <w:hyperlink w:anchor="_Toc499709466" w:history="1">
         <w:r>
           <w:rPr>
             <w:rStyle w:val="Hyperlink"/>
@@ -272,7 +276,7 @@
             <w:noProof/>
             <w:webHidden/>
           </w:rPr>
-          <w:instrText xml:space="preserve"> PAGEREF _Toc491596137 \h </w:instrText>
+          <w:instrText xml:space="preserve"> PAGEREF _Toc499709466 \h </w:instrText>
         </w:r>
         <w:r>
           <w:rPr>
@@ -292,7 +296,7 @@
             <w:noProof/>
             <w:webHidden/>
           </w:rPr>
-          <w:t>1</w:t>
+          <w:t>3</w:t>
         </w:r>
         <w:r>
           <w:rPr>
@@ -310,10 +314,11 @@
           <w:tab w:val="right" w:leader="dot" w:pos="9062"/>
         </w:tabs>
         <w:rPr>
+          <w:rFonts w:asciiTheme="minorHAnsi" w:hAnsiTheme="minorHAnsi" w:cstheme="minorBidi"/>
           <w:noProof/>
         </w:rPr>
       </w:pPr>
-      <w:hyperlink w:anchor="_Toc491596138" w:history="1">
+      <w:hyperlink w:anchor="_Toc499709467" w:history="1">
         <w:r>
           <w:rPr>
             <w:rStyle w:val="Hyperlink"/>
@@ -342,7 +347,7 @@
             <w:noProof/>
             <w:webHidden/>
           </w:rPr>
-          <w:instrText xml:space="preserve"> PAGEREF _Toc491596138 \h </w:instrText>
+          <w:instrText xml:space="preserve"> PAGEREF _Toc499709467 \h </w:instrText>
         </w:r>
         <w:r>
           <w:rPr>
@@ -362,7 +367,7 @@
             <w:noProof/>
             <w:webHidden/>
           </w:rPr>
-          <w:t>1</w:t>
+          <w:t>4</w:t>
         </w:r>
         <w:r>
           <w:rPr>
@@ -380,10 +385,11 @@
           <w:tab w:val="right" w:leader="dot" w:pos="9062"/>
         </w:tabs>
         <w:rPr>
+          <w:rFonts w:asciiTheme="minorHAnsi" w:hAnsiTheme="minorHAnsi" w:cstheme="minorBidi"/>
           <w:noProof/>
         </w:rPr>
       </w:pPr>
-      <w:hyperlink w:anchor="_Toc491596139" w:history="1">
+      <w:hyperlink w:anchor="_Toc499709468" w:history="1">
         <w:r>
           <w:rPr>
             <w:rStyle w:val="Hyperlink"/>
@@ -391,7 +397,7 @@
             <w:noProof/>
             <w:lang w:val="en-US"/>
           </w:rPr>
-          <w:t>MCTS &amp; MCTSE params</w:t>
+          <w:t>MC params</w:t>
         </w:r>
         <w:r>
           <w:rPr>
@@ -412,7 +418,7 @@
             <w:noProof/>
             <w:webHidden/>
           </w:rPr>
-          <w:instrText xml:space="preserve"> PAGEREF _Toc491596139 \h </w:instrText>
+          <w:instrText xml:space="preserve"> PAGEREF _Toc499709468 \h </w:instrText>
         </w:r>
         <w:r>
           <w:rPr>
@@ -432,7 +438,7 @@
             <w:noProof/>
             <w:webHidden/>
           </w:rPr>
-          <w:t>1</w:t>
+          <w:t>5</w:t>
         </w:r>
         <w:r>
           <w:rPr>
@@ -450,10 +456,11 @@
           <w:tab w:val="right" w:leader="dot" w:pos="9062"/>
         </w:tabs>
         <w:rPr>
+          <w:rFonts w:asciiTheme="minorHAnsi" w:hAnsiTheme="minorHAnsi" w:cstheme="minorBidi"/>
           <w:noProof/>
         </w:rPr>
       </w:pPr>
-      <w:hyperlink w:anchor="_Toc491596140" w:history="1">
+      <w:hyperlink w:anchor="_Toc499709469" w:history="1">
         <w:r>
           <w:rPr>
             <w:rStyle w:val="Hyperlink"/>
@@ -461,7 +468,7 @@
             <w:noProof/>
             <w:lang w:val="en-US"/>
           </w:rPr>
-          <w:t>Other params</w:t>
+          <w:t>MCTS &amp; MCTSE params</w:t>
         </w:r>
         <w:r>
           <w:rPr>
@@ -482,7 +489,7 @@
             <w:noProof/>
             <w:webHidden/>
           </w:rPr>
-          <w:instrText xml:space="preserve"> PAGEREF _Toc491596140 \h </w:instrText>
+          <w:instrText xml:space="preserve"> PAGEREF _Toc499709469 \h </w:instrText>
         </w:r>
         <w:r>
           <w:rPr>
@@ -502,7 +509,7 @@
             <w:noProof/>
             <w:webHidden/>
           </w:rPr>
-          <w:t>1</w:t>
+          <w:t>5</w:t>
         </w:r>
         <w:r>
           <w:rPr>
@@ -520,17 +527,19 @@
           <w:tab w:val="right" w:leader="dot" w:pos="9062"/>
         </w:tabs>
         <w:rPr>
+          <w:rFonts w:asciiTheme="minorHAnsi" w:hAnsiTheme="minorHAnsi" w:cstheme="minorBidi"/>
           <w:noProof/>
         </w:rPr>
       </w:pPr>
-      <w:hyperlink w:anchor="_Toc491596141" w:history="1">
+      <w:hyperlink w:anchor="_Toc499709470" w:history="1">
         <w:r>
           <w:rPr>
             <w:rStyle w:val="Hyperlink"/>
+            <w:rFonts w:eastAsia="Times New Roman"/>
             <w:noProof/>
             <w:lang w:val="en-US"/>
           </w:rPr>
-          <w:t>Logs</w:t>
+          <w:t>Other params</w:t>
         </w:r>
         <w:r>
           <w:rPr>
@@ -551,7 +560,7 @@
             <w:noProof/>
             <w:webHidden/>
           </w:rPr>
-          <w:instrText xml:space="preserve"> PAGEREF _Toc491596141 \h </w:instrText>
+          <w:instrText xml:space="preserve"> PAGEREF _Toc499709470 \h </w:instrText>
         </w:r>
         <w:r>
           <w:rPr>
@@ -571,7 +580,7 @@
             <w:noProof/>
             <w:webHidden/>
           </w:rPr>
-          <w:t>1</w:t>
+          <w:t>5</w:t>
         </w:r>
         <w:r>
           <w:rPr>
@@ -589,17 +598,18 @@
           <w:tab w:val="right" w:leader="dot" w:pos="9062"/>
         </w:tabs>
         <w:rPr>
+          <w:rFonts w:asciiTheme="minorHAnsi" w:hAnsiTheme="minorHAnsi" w:cstheme="minorBidi"/>
           <w:noProof/>
         </w:rPr>
       </w:pPr>
-      <w:hyperlink w:anchor="_Toc491596142" w:history="1">
+      <w:hyperlink w:anchor="_Toc499709471" w:history="1">
         <w:r>
           <w:rPr>
             <w:rStyle w:val="Hyperlink"/>
             <w:noProof/>
             <w:lang w:val="en-US"/>
           </w:rPr>
-          <w:t>Available evaluators</w:t>
+          <w:t>Logs</w:t>
         </w:r>
         <w:r>
           <w:rPr>
@@ -620,7 +630,7 @@
             <w:noProof/>
             <w:webHidden/>
           </w:rPr>
-          <w:instrText xml:space="preserve"> PAGEREF _Toc491596142 \h </w:instrText>
+          <w:instrText xml:space="preserve"> PAGEREF _Toc499709471 \h </w:instrText>
         </w:r>
         <w:r>
           <w:rPr>
@@ -640,7 +650,7 @@
             <w:noProof/>
             <w:webHidden/>
           </w:rPr>
-          <w:t>1</w:t>
+          <w:t>6</w:t>
         </w:r>
         <w:r>
           <w:rPr>
@@ -658,10 +668,81 @@
           <w:tab w:val="right" w:leader="dot" w:pos="9062"/>
         </w:tabs>
         <w:rPr>
+          <w:rFonts w:asciiTheme="minorHAnsi" w:hAnsiTheme="minorHAnsi" w:cstheme="minorBidi"/>
           <w:noProof/>
         </w:rPr>
       </w:pPr>
-      <w:hyperlink w:anchor="_Toc491596143" w:history="1">
+      <w:hyperlink w:anchor="_Toc499709472" w:history="1">
+        <w:r>
+          <w:rPr>
+            <w:rStyle w:val="Hyperlink"/>
+            <w:noProof/>
+            <w:lang w:val="en-US"/>
+          </w:rPr>
+          <w:t>Available evaluators</w:t>
+        </w:r>
+        <w:r>
+          <w:rPr>
+            <w:noProof/>
+            <w:webHidden/>
+          </w:rPr>
+          <w:tab/>
+        </w:r>
+        <w:r>
+          <w:rPr>
+            <w:noProof/>
+            <w:webHidden/>
+          </w:rPr>
+          <w:fldChar w:fldCharType="begin"/>
+        </w:r>
+        <w:r>
+          <w:rPr>
+            <w:noProof/>
+            <w:webHidden/>
+          </w:rPr>
+          <w:instrText xml:space="preserve"> PAGEREF _Toc499709472 \h </w:instrText>
+        </w:r>
+        <w:r>
+          <w:rPr>
+            <w:noProof/>
+            <w:webHidden/>
+          </w:rPr>
+        </w:r>
+        <w:r>
+          <w:rPr>
+            <w:noProof/>
+            <w:webHidden/>
+          </w:rPr>
+          <w:fldChar w:fldCharType="separate"/>
+        </w:r>
+        <w:r>
+          <w:rPr>
+            <w:noProof/>
+            <w:webHidden/>
+          </w:rPr>
+          <w:t>6</w:t>
+        </w:r>
+        <w:r>
+          <w:rPr>
+            <w:noProof/>
+            <w:webHidden/>
+          </w:rPr>
+          <w:fldChar w:fldCharType="end"/>
+        </w:r>
+      </w:hyperlink>
+    </w:p>
+    <w:p>
+      <w:pPr>
+        <w:pStyle w:val="Verzeichnis2"/>
+        <w:tabs>
+          <w:tab w:val="right" w:leader="dot" w:pos="9062"/>
+        </w:tabs>
+        <w:rPr>
+          <w:rFonts w:asciiTheme="minorHAnsi" w:hAnsiTheme="minorHAnsi" w:cstheme="minorBidi"/>
+          <w:noProof/>
+        </w:rPr>
+      </w:pPr>
+      <w:hyperlink w:anchor="_Toc499709473" w:history="1">
         <w:r>
           <w:rPr>
             <w:rStyle w:val="Hyperlink"/>
@@ -690,7 +771,7 @@
             <w:noProof/>
             <w:webHidden/>
           </w:rPr>
-          <w:instrText xml:space="preserve"> PAGEREF _Toc491596143 \h </w:instrText>
+          <w:instrText xml:space="preserve"> PAGEREF _Toc499709473 \h </w:instrText>
         </w:r>
         <w:r>
           <w:rPr>
@@ -710,7 +791,7 @@
             <w:noProof/>
             <w:webHidden/>
           </w:rPr>
-          <w:t>1</w:t>
+          <w:t>7</w:t>
         </w:r>
         <w:r>
           <w:rPr>
@@ -736,7 +817,7 @@
         </w:rPr>
         <w:fldChar w:fldCharType="end"/>
       </w:r>
-      <w:bookmarkStart w:id="0" w:name="_Toc491596134"/>
+      <w:bookmarkStart w:id="0" w:name="_Toc499709463"/>
       <w:r>
         <w:rPr>
           <w:rFonts w:eastAsia="Times New Roman"/>
@@ -806,31 +887,13 @@
         <w:rPr>
           <w:lang w:val="en-US"/>
         </w:rPr>
-        <w:t>: TD Learning agent according to [Sutton&amp;Bonde 1993] with a linear net or backprop net</w:t>
-      </w:r>
-      <w:r>
-        <w:rPr>
-          <w:lang w:val="en-US"/>
-        </w:rPr>
-        <w:t xml:space="preserve"> (one hidden layer)</w:t>
-      </w:r>
-      <w:r>
-        <w:rPr>
-          <w:lang w:val="en-US"/>
-        </w:rPr>
-        <w:t xml:space="preserve"> as approximator for the value function</w:t>
-      </w:r>
-      <w:r>
-        <w:rPr>
-          <w:lang w:val="en-US"/>
-        </w:rPr>
-        <w:t>, needs user-defined features (class TDAgent)</w:t>
-      </w:r>
-      <w:r>
-        <w:rPr>
-          <w:lang w:val="en-US"/>
-        </w:rPr>
-        <w:t>.</w:t>
+        <w:t>: TD Learning agent according to [Sutton&amp;</w:t>
+      </w:r>
+      <w:r>
+        <w:rPr>
+          <w:lang w:val="en-US"/>
+        </w:rPr>
+        <w:t>Bonde 1993] with a linear net or backprop net (one hidden layer) as approximator for the value function, needs user-defined features (class TDAgent).</w:t>
       </w:r>
     </w:p>
     <w:p>
@@ -866,19 +929,13 @@
         <w:rPr>
           <w:lang w:val="en-US"/>
         </w:rPr>
-        <w:t>: TD-Learning agent using N-tuples as features, with a linear net (no hidden layer) as approximator for the value function</w:t>
-      </w:r>
-      <w:r>
-        <w:rPr>
-          <w:lang w:val="en-US"/>
-        </w:rPr>
-        <w:t xml:space="preserve"> (</w:t>
-      </w:r>
-      <w:r>
-        <w:rPr>
-          <w:lang w:val="en-US"/>
-        </w:rPr>
-        <w:t xml:space="preserve">class TDNTupleAgt, </w:t>
+        <w:t>: TD-Learning agent using N-tuples as features, with a linear net (no hidden layer) as approximat</w:t>
+      </w:r>
+      <w:r>
+        <w:rPr>
+          <w:lang w:val="en-US"/>
+        </w:rPr>
+        <w:t xml:space="preserve">or for the value function (class TDNTupleAgt, </w:t>
       </w:r>
       <w:r>
         <w:rPr>
@@ -927,25 +984,31 @@
         <w:rPr>
           <w:lang w:val="en-US"/>
         </w:rPr>
-        <w:t>: TD-Learning agent using N-tuples</w:t>
-      </w:r>
-      <w:r>
-        <w:rPr>
-          <w:lang w:val="en-US"/>
-        </w:rPr>
-        <w:t xml:space="preserve">: a newer version of TD-Ntuple, with afterstate and new </w:t>
-      </w:r>
-      <w:r>
-        <w:rPr>
-          <w:lang w:val="en-US"/>
-        </w:rPr>
-        <w:t>Lambda</w:t>
-      </w:r>
-      <w:r>
-        <w:rPr>
-          <w:lang w:val="en-US"/>
-        </w:rPr>
-        <w:t>-mechanism [Jaskowski16] (class TDNTuple2Agt).</w:t>
+        <w:t>: TD-Learni</w:t>
+      </w:r>
+      <w:r>
+        <w:rPr>
+          <w:lang w:val="en-US"/>
+        </w:rPr>
+        <w:t>ng agent using N-tuples: a new</w:t>
+      </w:r>
+      <w:r>
+        <w:rPr>
+          <w:lang w:val="en-US"/>
+        </w:rPr>
+        <w:t xml:space="preserve"> version of TD-N</w:t>
+      </w:r>
+      <w:r>
+        <w:rPr>
+          <w:lang w:val="en-US"/>
+        </w:rPr>
+        <w:t>tuple, with afterstate and new l</w:t>
+      </w:r>
+      <w:r>
+        <w:rPr>
+          <w:lang w:val="en-US"/>
+        </w:rPr>
+        <w:t>ambda-mechanism [Jaskowski16] (class TDNTuple2Agt).</w:t>
       </w:r>
     </w:p>
     <w:p>
@@ -966,7 +1029,16 @@
           <w:b/>
           <w:lang w:val="en-US"/>
         </w:rPr>
-        <w:t>MC</w:t>
+        <w:t>M</w:t>
+      </w:r>
+      <w:bookmarkStart w:id="5" w:name="MC"/>
+      <w:bookmarkEnd w:id="5"/>
+      <w:r>
+        <w:rPr>
+          <w:b/>
+          <w:lang w:val="en-US"/>
+        </w:rPr>
+        <w:t>C</w:t>
       </w:r>
       <w:r>
         <w:rPr>
@@ -995,8 +1067,8 @@
         </w:rPr>
         <w:t>MC</w:t>
       </w:r>
-      <w:bookmarkStart w:id="5" w:name="MCTS"/>
-      <w:bookmarkEnd w:id="5"/>
+      <w:bookmarkStart w:id="6" w:name="MCTS"/>
+      <w:bookmarkEnd w:id="6"/>
       <w:r>
         <w:rPr>
           <w:b/>
@@ -1008,7 +1080,13 @@
         <w:rPr>
           <w:lang w:val="en-US"/>
         </w:rPr>
-        <w:t>: Monte Carlo Tree Search</w:t>
+        <w:t>: Monte Carlo Tree Sear</w:t>
+      </w:r>
+      <w:r>
+        <w:rPr>
+          <w:lang w:val="en-US"/>
+        </w:rPr>
+        <w:t>ch</w:t>
       </w:r>
     </w:p>
     <w:p>
@@ -1058,8 +1136,8 @@
         </w:rPr>
         <w:t>Mi</w:t>
       </w:r>
-      <w:bookmarkStart w:id="6" w:name="Minimax"/>
-      <w:bookmarkEnd w:id="6"/>
+      <w:bookmarkStart w:id="7" w:name="Minimax"/>
+      <w:bookmarkEnd w:id="7"/>
       <w:r>
         <w:rPr>
           <w:b/>
@@ -1094,8 +1172,8 @@
         </w:rPr>
         <w:t>Ra</w:t>
       </w:r>
-      <w:bookmarkStart w:id="7" w:name="Random"/>
-      <w:bookmarkEnd w:id="7"/>
+      <w:bookmarkStart w:id="8" w:name="Random"/>
+      <w:bookmarkEnd w:id="8"/>
       <w:r>
         <w:rPr>
           <w:b/>
@@ -1128,10 +1206,17 @@
           <w:b/>
           <w:lang w:val="en-US"/>
         </w:rPr>
-        <w:t>Hu</w:t>
-      </w:r>
-      <w:bookmarkStart w:id="8" w:name="Human"/>
-      <w:bookmarkEnd w:id="8"/>
+        <w:t>H</w:t>
+      </w:r>
+      <w:r>
+        <w:rPr>
+          <w:b/>
+          <w:lang w:val="en-US"/>
+        </w:rPr>
+        <w:t>u</w:t>
+      </w:r>
+      <w:bookmarkStart w:id="9" w:name="Human"/>
+      <w:bookmarkEnd w:id="9"/>
       <w:r>
         <w:rPr>
           <w:b/>
@@ -1161,8 +1246,8 @@
         </w:rPr>
         <w:t>P</w:t>
       </w:r>
-      <w:bookmarkStart w:id="9" w:name="Play"/>
-      <w:bookmarkEnd w:id="9"/>
+      <w:bookmarkStart w:id="10" w:name="Play"/>
+      <w:bookmarkEnd w:id="10"/>
       <w:r>
         <w:rPr>
           <w:rFonts w:eastAsia="Times New Roman"/>
@@ -1196,7 +1281,13 @@
         <w:rPr>
           <w:lang w:val="en-US"/>
         </w:rPr>
-        <w:t xml:space="preserve"> combo boxes. If the currently selected agent (“X” or “O”) is not yet trained or the trained agent differs from the one in the combo boxes, an error message is displayed. If one of the selected agents is </w:t>
+        <w:t xml:space="preserve"> combo boxes. If the currently selected agent (“X” or “O”) is not yet trained or the trained agent differs from the one in</w:t>
+      </w:r>
+      <w:r>
+        <w:rPr>
+          <w:lang w:val="en-US"/>
+        </w:rPr>
+        <w:t xml:space="preserve"> the combo boxes, an error message is displayed. If one of the selected agents is </w:t>
       </w:r>
       <w:hyperlink w:anchor="Human" w:history="1">
         <w:r>
@@ -1211,31 +1302,15 @@
         <w:rPr>
           <w:lang w:val="en-US"/>
         </w:rPr>
-        <w:t xml:space="preserve">, the user has to </w:t>
-      </w:r>
-      <w:r>
-        <w:rPr>
-          <w:lang w:val="en-US"/>
-        </w:rPr>
-        <w:t>make</w:t>
-      </w:r>
-      <w:r>
-        <w:rPr>
-          <w:lang w:val="en-US"/>
-        </w:rPr>
-        <w:t xml:space="preserve"> the appropriate moves</w:t>
-      </w:r>
-      <w:r>
-        <w:rPr>
-          <w:lang w:val="en-US"/>
-        </w:rPr>
-        <w:t xml:space="preserve"> on the game board</w:t>
-      </w:r>
-      <w:r>
-        <w:rPr>
-          <w:lang w:val="en-US"/>
-        </w:rPr>
-        <w:t xml:space="preserve">. </w:t>
+        <w:t>, the user has t</w:t>
+      </w:r>
+      <w:bookmarkStart w:id="11" w:name="_GoBack"/>
+      <w:bookmarkEnd w:id="11"/>
+      <w:r>
+        <w:rPr>
+          <w:lang w:val="en-US"/>
+        </w:rPr>
+        <w:t xml:space="preserve">o make the appropriate moves on the game board. </w:t>
       </w:r>
     </w:p>
     <w:p>
@@ -1250,80 +1325,107 @@
         </w:rPr>
         <w:t>The starting player is always “X” (2-player games).</w:t>
       </w:r>
-    </w:p>
-    <w:p>
-      <w:pPr>
-        <w:pStyle w:val="berschrift3"/>
-        <w:rPr>
-          <w:rFonts w:eastAsia="Times New Roman"/>
-          <w:lang w:val="en-US"/>
-        </w:rPr>
-      </w:pPr>
-      <w:r>
-        <w:rPr>
-          <w:rFonts w:eastAsia="Times New Roman"/>
-          <w:lang w:val="en-US"/>
-        </w:rPr>
-        <w:t>In</w:t>
-      </w:r>
-      <w:bookmarkStart w:id="10" w:name="InspectV"/>
-      <w:bookmarkEnd w:id="10"/>
-      <w:r>
-        <w:rPr>
-          <w:rFonts w:eastAsia="Times New Roman"/>
-          <w:lang w:val="en-US"/>
-        </w:rPr>
-        <w:t>spectV</w:t>
-      </w:r>
-    </w:p>
-    <w:p>
-      <w:pPr>
-        <w:rPr>
-          <w:lang w:val="en-US"/>
-        </w:rPr>
-      </w:pPr>
-      <w:r>
-        <w:rPr>
-          <w:lang w:val="en-US"/>
-        </w:rPr>
-        <w:t>Inspect the value function V(</w:t>
-      </w:r>
-      <w:r>
-        <w:rPr>
-          <w:b/>
-          <w:bCs/>
-          <w:lang w:val="en-US"/>
-        </w:rPr>
-        <w:t>s’</w:t>
-      </w:r>
-      <w:r>
-        <w:rPr>
-          <w:lang w:val="en-US"/>
-        </w:rPr>
-        <w:t xml:space="preserve">) of the X-Player. The X-Player is </w:t>
-      </w:r>
-    </w:p>
-    <w:p>
-      <w:pPr>
-        <w:ind w:left="360"/>
-        <w:rPr>
-          <w:lang w:val="en-US"/>
-        </w:rPr>
-      </w:pPr>
-      <w:bookmarkStart w:id="11" w:name="_Train_X"/>
-      <w:bookmarkEnd w:id="11"/>
-      <w:r>
-        <w:rPr>
-          <w:lang w:val="en-US"/>
-        </w:rPr>
-        <w:t xml:space="preserve">(a) before using the </w:t>
-      </w:r>
-      <w:hyperlink w:anchor="Train_X" w:history="1">
+      <w:r>
+        <w:rPr>
+          <w:lang w:val="en-US"/>
+        </w:rPr>
+        <w:t xml:space="preserve"> The game starts from the initial start board (in many games the empty board). To start from other boards see </w:t>
+      </w:r>
+      <w:hyperlink r:id="rId8" w:history="1">
         <w:r>
           <w:rPr>
             <w:rStyle w:val="Hyperlink"/>
             <w:lang w:val="en-US"/>
           </w:rPr>
+          <w:t>InspectV</w:t>
+        </w:r>
+      </w:hyperlink>
+      <w:r>
+        <w:rPr>
+          <w:lang w:val="en-US"/>
+        </w:rPr>
+        <w:t>.</w:t>
+      </w:r>
+    </w:p>
+    <w:p>
+      <w:pPr>
+        <w:pStyle w:val="berschrift3"/>
+        <w:rPr>
+          <w:rFonts w:eastAsia="Times New Roman"/>
+          <w:lang w:val="en-US"/>
+        </w:rPr>
+      </w:pPr>
+      <w:r>
+        <w:rPr>
+          <w:rFonts w:eastAsia="Times New Roman"/>
+          <w:lang w:val="en-US"/>
+        </w:rPr>
+        <w:t>In</w:t>
+      </w:r>
+      <w:bookmarkStart w:id="12" w:name="InspectV"/>
+      <w:bookmarkEnd w:id="12"/>
+      <w:r>
+        <w:rPr>
+          <w:rFonts w:eastAsia="Times New Roman"/>
+          <w:lang w:val="en-US"/>
+        </w:rPr>
+        <w:t>spectV</w:t>
+      </w:r>
+    </w:p>
+    <w:p>
+      <w:pPr>
+        <w:rPr>
+          <w:lang w:val="en-US"/>
+        </w:rPr>
+      </w:pPr>
+      <w:r>
+        <w:rPr>
+          <w:lang w:val="en-US"/>
+        </w:rPr>
+        <w:t>Inspect the val</w:t>
+      </w:r>
+      <w:r>
+        <w:rPr>
+          <w:lang w:val="en-US"/>
+        </w:rPr>
+        <w:t>ue function V(</w:t>
+      </w:r>
+      <w:r>
+        <w:rPr>
+          <w:b/>
+          <w:bCs/>
+          <w:lang w:val="en-US"/>
+        </w:rPr>
+        <w:t>s’</w:t>
+      </w:r>
+      <w:r>
+        <w:rPr>
+          <w:lang w:val="en-US"/>
+        </w:rPr>
+        <w:t xml:space="preserve">) of the X-Player. The X-Player is </w:t>
+      </w:r>
+    </w:p>
+    <w:p>
+      <w:pPr>
+        <w:ind w:left="360"/>
+        <w:rPr>
+          <w:lang w:val="en-US"/>
+        </w:rPr>
+      </w:pPr>
+      <w:bookmarkStart w:id="13" w:name="_Train_X"/>
+      <w:bookmarkEnd w:id="13"/>
+      <w:r>
+        <w:rPr>
+          <w:lang w:val="en-US"/>
+        </w:rPr>
+        <w:t xml:space="preserve">(a) before using the </w:t>
+      </w:r>
+      <w:hyperlink w:anchor="Train_X" w:history="1">
+        <w:r>
+          <w:rPr>
+            <w:rStyle w:val="Hyperlink"/>
+            <w:lang w:val="en-US"/>
+          </w:rPr>
           <w:t>Train X button</w:t>
         </w:r>
       </w:hyperlink>
@@ -1366,6 +1468,7 @@
         <w:rPr>
           <w:lang w:val="en-US"/>
         </w:rPr>
+        <w:lastRenderedPageBreak/>
         <w:t xml:space="preserve">Different after states </w:t>
       </w:r>
       <w:r>
@@ -1400,7 +1503,6 @@
         <w:rPr>
           <w:lang w:val="en-US"/>
         </w:rPr>
-        <w:lastRenderedPageBreak/>
         <w:t xml:space="preserve">for </w:t>
       </w:r>
       <w:r>
@@ -1414,7 +1516,25 @@
         <w:rPr>
           <w:lang w:val="en-US"/>
         </w:rPr>
-        <w:t xml:space="preserve">: clicking a button moves it through the circle [ ] -&gt; X -&gt; O -&gt; [ ] -&gt; …). </w:t>
+        <w:t xml:space="preserve">: clicking a button </w:t>
+      </w:r>
+      <w:r>
+        <w:rPr>
+          <w:lang w:val="en-US"/>
+        </w:rPr>
+        <w:t>sets a black (X) or white (O) piece there</w:t>
+      </w:r>
+      <w:r>
+        <w:rPr>
+          <w:lang w:val="en-US"/>
+        </w:rPr>
+        <w:t>,</w:t>
+      </w:r>
+      <w:r>
+        <w:rPr>
+          <w:lang w:val="en-US"/>
+        </w:rPr>
+        <w:t xml:space="preserve"> </w:t>
       </w:r>
     </w:p>
     <w:p>
@@ -1447,7 +1567,19 @@
         <w:rPr>
           <w:lang w:val="en-US"/>
         </w:rPr>
-        <w:t>: clicking a tile sets a black (X) or white (O) piece there</w:t>
+        <w:t>: cli</w:t>
+      </w:r>
+      <w:r>
+        <w:rPr>
+          <w:lang w:val="en-US"/>
+        </w:rPr>
+        <w:t>cking a tile sets a black (X) or white (O) piece there</w:t>
+      </w:r>
+      <w:r>
+        <w:rPr>
+          <w:lang w:val="en-US"/>
+        </w:rPr>
+        <w:t>,</w:t>
       </w:r>
     </w:p>
     <w:p>
@@ -1508,7 +1640,13 @@
         <w:rPr>
           <w:lang w:val="en-US"/>
         </w:rPr>
-        <w:t xml:space="preserve">) for each allowed successor </w:t>
+        <w:t>) for each all</w:t>
+      </w:r>
+      <w:r>
+        <w:rPr>
+          <w:lang w:val="en-US"/>
+        </w:rPr>
+        <w:t xml:space="preserve">owed successor </w:t>
       </w:r>
       <w:r>
         <w:rPr>
@@ -1541,48 +1679,39 @@
     </w:p>
     <w:p>
       <w:pPr>
-        <w:pStyle w:val="berschrift3"/>
-        <w:rPr>
-          <w:rFonts w:eastAsia="Times New Roman"/>
-          <w:lang w:val="en-US"/>
-        </w:rPr>
-      </w:pPr>
-      <w:r>
-        <w:rPr>
-          <w:rFonts w:eastAsia="Times New Roman"/>
-          <w:lang w:val="en-US"/>
-        </w:rPr>
-        <w:t>Params X, Params O</w:t>
-      </w:r>
-    </w:p>
-    <w:p>
-      <w:pPr>
-        <w:rPr>
-          <w:lang w:val="en-US"/>
-        </w:rPr>
-      </w:pPr>
-      <w:r>
-        <w:rPr>
-          <w:lang w:val="en-US"/>
-        </w:rPr>
-        <w:t>Display the multi-tabbed Params window and set parameter in any of the tabs (</w:t>
-      </w:r>
-      <w:hyperlink w:anchor="TD_params" w:history="1">
+        <w:spacing w:after="0"/>
+        <w:rPr>
+          <w:lang w:val="en-US"/>
+        </w:rPr>
+      </w:pPr>
+      <w:r>
+        <w:rPr>
+          <w:lang w:val="en-US"/>
+        </w:rPr>
+        <w:t xml:space="preserve">When in INSPECTV </w:t>
+      </w:r>
+      <w:r>
+        <w:rPr>
+          <w:lang w:val="en-US"/>
+        </w:rPr>
+        <w:t xml:space="preserve">mode, all other buttons (except </w:t>
+      </w:r>
+      <w:hyperlink r:id="rId9" w:history="1">
         <w:r>
           <w:rPr>
             <w:rStyle w:val="Hyperlink"/>
             <w:lang w:val="en-US"/>
           </w:rPr>
-          <w:t>TD params</w:t>
+          <w:t>InspectV</w:t>
         </w:r>
       </w:hyperlink>
       <w:r>
         <w:rPr>
           <w:lang w:val="en-US"/>
         </w:rPr>
-        <w:t xml:space="preserve"> and so on, see below). The parameters are fetched from this multi-tabbed window when one of the train buttons, Train X, Train O, or MultiTrain is pressed. This is for the trainable agents. For the non-trainable agents, the parameters are fetched from this multi-tabbed window when Quick Eval, Compete, Multi Compete, or Save Agent (Arena menu) are issued or when buttons </w:t>
-      </w:r>
-      <w:hyperlink w:anchor="Play" w:history="1">
+        <w:t xml:space="preserve"> and </w:t>
+      </w:r>
+      <w:hyperlink r:id="rId10" w:history="1">
         <w:r>
           <w:rPr>
             <w:rStyle w:val="Hyperlink"/>
@@ -1595,9 +1724,34 @@
         <w:rPr>
           <w:lang w:val="en-US"/>
         </w:rPr>
-        <w:t xml:space="preserve"> or </w:t>
-      </w:r>
-      <w:hyperlink w:anchor="InspectV" w:history="1">
+        <w:t>) are disabled.</w:t>
+      </w:r>
+    </w:p>
+    <w:p>
+      <w:pPr>
+        <w:pStyle w:val="Listenabsatz"/>
+        <w:numPr>
+          <w:ilvl w:val="0"/>
+          <w:numId w:val="11"/>
+        </w:numPr>
+        <w:spacing w:after="0"/>
+        <w:rPr>
+          <w:lang w:val="en-US"/>
+        </w:rPr>
+      </w:pPr>
+      <w:r>
+        <w:rPr>
+          <w:lang w:val="en-US"/>
+        </w:rPr>
+        <w:t>Another click on</w:t>
+      </w:r>
+      <w:r>
+        <w:rPr>
+          <w:lang w:val="en-US"/>
+        </w:rPr>
+        <w:t xml:space="preserve"> </w:t>
+      </w:r>
+      <w:hyperlink r:id="rId11" w:history="1">
         <w:r>
           <w:rPr>
             <w:rStyle w:val="Hyperlink"/>
@@ -1610,205 +1764,179 @@
         <w:rPr>
           <w:lang w:val="en-US"/>
         </w:rPr>
-        <w:t xml:space="preserve"> are pressed.</w:t>
-      </w:r>
-    </w:p>
-    <w:p>
-      <w:pPr>
-        <w:pStyle w:val="berschrift3"/>
-        <w:rPr>
-          <w:rFonts w:eastAsia="Times New Roman"/>
-          <w:lang w:val="en-US"/>
-        </w:rPr>
-      </w:pPr>
-      <w:r>
-        <w:rPr>
-          <w:rFonts w:eastAsia="Times New Roman"/>
-          <w:lang w:val="en-US"/>
-        </w:rPr>
-        <w:t>Tr</w:t>
-      </w:r>
-      <w:bookmarkStart w:id="12" w:name="Train_X"/>
-      <w:bookmarkEnd w:id="12"/>
-      <w:r>
-        <w:rPr>
-          <w:rFonts w:eastAsia="Times New Roman"/>
-          <w:lang w:val="en-US"/>
-        </w:rPr>
-        <w:t>ain X</w:t>
-      </w:r>
-    </w:p>
-    <w:p>
-      <w:pPr>
-        <w:rPr>
-          <w:lang w:val="en-US"/>
-        </w:rPr>
-      </w:pPr>
-      <w:r>
-        <w:rPr>
-          <w:lang w:val="en-US"/>
-        </w:rPr>
-        <w:t xml:space="preserve">Fetch the parameter settings from the multi-tabbed Params window. </w:t>
-      </w:r>
-      <w:r>
-        <w:rPr>
-          <w:lang w:val="en-US"/>
-        </w:rPr>
-        <w:t>Construct</w:t>
-      </w:r>
-      <w:r>
-        <w:rPr>
-          <w:lang w:val="en-US"/>
-        </w:rPr>
-        <w:t xml:space="preserve"> the X agent according to the X combo box and train it for “Train games” games. </w:t>
-      </w:r>
-    </w:p>
-    <w:p>
-      <w:pPr>
-        <w:rPr>
-          <w:lang w:val="en-US"/>
-        </w:rPr>
-      </w:pPr>
-      <w:r>
-        <w:rPr>
-          <w:lang w:val="en-US"/>
-        </w:rPr>
-        <w:t xml:space="preserve">During training: an Evaluator with mode </w:t>
-      </w:r>
-      <w:hyperlink w:anchor="QuickEvalMode" w:history="1">
+        <w:t xml:space="preserve"> </w:t>
+      </w:r>
+      <w:r>
+        <w:rPr>
+          <w:lang w:val="en-US"/>
+        </w:rPr>
+        <w:t>ends the INSPECTV mode and enables all other buttons.</w:t>
+      </w:r>
+      <w:r>
+        <w:rPr>
+          <w:lang w:val="en-US"/>
+        </w:rPr>
+        <w:t xml:space="preserve"> </w:t>
+      </w:r>
+    </w:p>
+    <w:p>
+      <w:pPr>
+        <w:pStyle w:val="Listenabsatz"/>
+        <w:numPr>
+          <w:ilvl w:val="0"/>
+          <w:numId w:val="11"/>
+        </w:numPr>
+        <w:ind w:left="777" w:hanging="357"/>
+        <w:rPr>
+          <w:lang w:val="en-US"/>
+        </w:rPr>
+      </w:pPr>
+      <w:r>
+        <w:rPr>
+          <w:lang w:val="en-US"/>
+        </w:rPr>
+        <w:t>A click</w:t>
+      </w:r>
+      <w:r>
+        <w:rPr>
+          <w:lang w:val="en-US"/>
+        </w:rPr>
+        <w:t xml:space="preserve"> on</w:t>
+      </w:r>
+      <w:r>
+        <w:rPr>
+          <w:lang w:val="en-US"/>
+        </w:rPr>
+        <w:t xml:space="preserve"> </w:t>
+      </w:r>
+      <w:hyperlink r:id="rId12" w:history="1">
         <w:r>
           <w:rPr>
             <w:rStyle w:val="Hyperlink"/>
             <w:lang w:val="en-US"/>
           </w:rPr>
-          <w:t>Quick Eval Mode</w:t>
+          <w:t>Play</w:t>
         </w:r>
       </w:hyperlink>
       <w:r>
         <w:rPr>
           <w:lang w:val="en-US"/>
         </w:rPr>
-        <w:t xml:space="preserve"> is called every </w:t>
-      </w:r>
-      <w:hyperlink w:anchor="NumEval" w:history="1">
+        <w:t xml:space="preserve"> starts playing a game from the actual, with </w:t>
+      </w:r>
+      <w:hyperlink r:id="rId13" w:history="1">
         <w:r>
           <w:rPr>
             <w:rStyle w:val="Hyperlink"/>
             <w:lang w:val="en-US"/>
           </w:rPr>
-          <w:t>NumEval</w:t>
+          <w:t>InspectV</w:t>
         </w:r>
       </w:hyperlink>
       <w:r>
         <w:rPr>
           <w:lang w:val="en-US"/>
         </w:rPr>
-        <w:t xml:space="preserve"> training games and its result is shown in a JFreeChart XY-plot.</w:t>
-      </w:r>
-    </w:p>
-    <w:p>
-      <w:pPr>
-        <w:rPr>
-          <w:lang w:val="en-US"/>
-        </w:rPr>
-      </w:pPr>
-      <w:r>
-        <w:rPr>
-          <w:lang w:val="en-US"/>
-        </w:rPr>
-        <w:t xml:space="preserve">During training: If </w:t>
-      </w:r>
-      <w:hyperlink w:anchor="StopTest" w:history="1">
+        <w:t xml:space="preserve"> </w:t>
+      </w:r>
+      <w:r>
+        <w:rPr>
+          <w:lang w:val="en-US"/>
+        </w:rPr>
+        <w:t>configured board. This allows to test the performance of an agent when starting from a specific initial position.</w:t>
+      </w:r>
+    </w:p>
+    <w:p>
+      <w:pPr>
+        <w:pStyle w:val="berschrift3"/>
+        <w:rPr>
+          <w:rFonts w:eastAsia="Times New Roman"/>
+          <w:lang w:val="en-US"/>
+        </w:rPr>
+      </w:pPr>
+      <w:r>
+        <w:rPr>
+          <w:rFonts w:eastAsia="Times New Roman"/>
+          <w:lang w:val="en-US"/>
+        </w:rPr>
+        <w:t>P</w:t>
+      </w:r>
+      <w:r>
+        <w:rPr>
+          <w:rFonts w:eastAsia="Times New Roman"/>
+          <w:lang w:val="en-US"/>
+        </w:rPr>
+        <w:t>arams X, Params O</w:t>
+      </w:r>
+    </w:p>
+    <w:p>
+      <w:pPr>
+        <w:rPr>
+          <w:lang w:val="en-US"/>
+        </w:rPr>
+      </w:pPr>
+      <w:r>
+        <w:rPr>
+          <w:lang w:val="en-US"/>
+        </w:rPr>
+        <w:t>Display the multi-tabbed Params window and set parameter in any of the tabs (</w:t>
+      </w:r>
+      <w:hyperlink w:anchor="TD_params" w:history="1">
         <w:r>
           <w:rPr>
             <w:rStyle w:val="Hyperlink"/>
             <w:lang w:val="en-US"/>
           </w:rPr>
-          <w:t>StopTest</w:t>
+          <w:t>TD params</w:t>
         </w:r>
       </w:hyperlink>
       <w:r>
         <w:rPr>
           <w:lang w:val="en-US"/>
         </w:rPr>
-        <w:t xml:space="preserve">&gt;0 and </w:t>
-      </w:r>
-      <w:hyperlink w:anchor="StopEval" w:history="1">
+        <w:t xml:space="preserve"> and so on, see below). The parameters </w:t>
+      </w:r>
+      <w:r>
+        <w:rPr>
+          <w:lang w:val="en-US"/>
+        </w:rPr>
+        <w:t>are fetched from this multi-tabbed window when one of the train buttons, Train X, Train O, or MultiTrain is pressed. This is for the trainable agents. For the non-trainable agents, the parameters are fetched from this multi-tabbed window when Quick Eval, C</w:t>
+      </w:r>
+      <w:r>
+        <w:rPr>
+          <w:lang w:val="en-US"/>
+        </w:rPr>
+        <w:t xml:space="preserve">ompete, Multi Compete, or Save Agent (Arena menu) are issued or when buttons </w:t>
+      </w:r>
+      <w:hyperlink w:anchor="Play" w:history="1">
         <w:r>
           <w:rPr>
             <w:rStyle w:val="Hyperlink"/>
             <w:lang w:val="en-US"/>
           </w:rPr>
-          <w:t>StopEval</w:t>
+          <w:t>Play</w:t>
         </w:r>
       </w:hyperlink>
       <w:r>
         <w:rPr>
           <w:lang w:val="en-US"/>
         </w:rPr>
-        <w:t xml:space="preserve">&gt;0, the same Evaluator is called every StopTest training games. If the Evaluator signals “Training goal reached” (i.e. sufficient good play for a sufficient long period, see </w:t>
-      </w:r>
-      <w:hyperlink w:anchor="Other_params" w:history="1">
+        <w:t xml:space="preserve"> or </w:t>
+      </w:r>
+      <w:hyperlink w:anchor="InspectV" w:history="1">
         <w:r>
           <w:rPr>
             <w:rStyle w:val="Hyperlink"/>
             <w:lang w:val="en-US"/>
           </w:rPr>
-          <w:t>Other params</w:t>
+          <w:t>InspectV</w:t>
         </w:r>
       </w:hyperlink>
       <w:r>
         <w:rPr>
           <w:lang w:val="en-US"/>
         </w:rPr>
-        <w:t xml:space="preserve"> for more details), the training is stopped prematurely.</w:t>
-      </w:r>
-    </w:p>
-    <w:p>
-      <w:pPr>
-        <w:rPr>
-          <w:lang w:val="en-US"/>
-        </w:rPr>
-      </w:pPr>
-      <w:r>
-        <w:rPr>
-          <w:lang w:val="en-US"/>
-        </w:rPr>
-        <w:t>After training, the trained player is evaluated (Evaluator.eval()). This is for example in the case TicTacToe:</w:t>
-      </w:r>
-    </w:p>
-    <w:p>
-      <w:pPr>
-        <w:ind w:left="708"/>
-        <w:rPr>
-          <w:lang w:val="en-US"/>
-        </w:rPr>
-      </w:pPr>
-      <w:r>
-        <w:rPr>
-          <w:lang w:val="en-US"/>
-        </w:rPr>
-        <w:t>“Success against random” = average success rate when playing 100 games against RandomPlayer, both as X and O (optimum: 1.0),</w:t>
-      </w:r>
-      <w:r>
-        <w:rPr>
-          <w:lang w:val="en-US"/>
-        </w:rPr>
-        <w:br/>
-        <w:t>“Success agains minimax” = success rate when playing an X- and an O-game against MinimaxPlayer (optimum: 0.0, i.e. always tie).</w:t>
-      </w:r>
-    </w:p>
-    <w:p>
-      <w:pPr>
-        <w:rPr>
-          <w:lang w:val="en-US"/>
-        </w:rPr>
-      </w:pPr>
-      <w:r>
-        <w:rPr>
-          <w:lang w:val="en-US"/>
-        </w:rPr>
-        <w:t xml:space="preserve">Note that the success rate becomes negative, when the other player predominantly wins. </w:t>
+        <w:t xml:space="preserve"> are pressed.</w:t>
       </w:r>
     </w:p>
     <w:p>
@@ -1824,188 +1952,337 @@
           <w:rFonts w:eastAsia="Times New Roman"/>
           <w:lang w:val="en-US"/>
         </w:rPr>
-        <w:t>Train O</w:t>
-      </w:r>
-    </w:p>
-    <w:p>
-      <w:pPr>
-        <w:rPr>
-          <w:lang w:val="en-US"/>
-        </w:rPr>
-      </w:pPr>
-      <w:r>
-        <w:rPr>
-          <w:lang w:val="en-US"/>
-        </w:rPr>
-        <w:t xml:space="preserve">Same as </w:t>
-      </w:r>
-      <w:hyperlink w:anchor="Train_X" w:history="1">
+        <w:t>Tr</w:t>
+      </w:r>
+      <w:bookmarkStart w:id="14" w:name="Train_X"/>
+      <w:bookmarkEnd w:id="14"/>
+      <w:r>
+        <w:rPr>
+          <w:rFonts w:eastAsia="Times New Roman"/>
+          <w:lang w:val="en-US"/>
+        </w:rPr>
+        <w:t>ain X</w:t>
+      </w:r>
+    </w:p>
+    <w:p>
+      <w:pPr>
+        <w:rPr>
+          <w:lang w:val="en-US"/>
+        </w:rPr>
+      </w:pPr>
+      <w:r>
+        <w:rPr>
+          <w:lang w:val="en-US"/>
+        </w:rPr>
+        <w:t>Fetch the parameter settings from the multi-tabbed Params window. Construct the X a</w:t>
+      </w:r>
+      <w:r>
+        <w:rPr>
+          <w:lang w:val="en-US"/>
+        </w:rPr>
+        <w:t xml:space="preserve">gent according to the X combo box and train it for “Train games” games. </w:t>
+      </w:r>
+    </w:p>
+    <w:p>
+      <w:pPr>
+        <w:rPr>
+          <w:lang w:val="en-US"/>
+        </w:rPr>
+      </w:pPr>
+      <w:r>
+        <w:rPr>
+          <w:lang w:val="en-US"/>
+        </w:rPr>
+        <w:t xml:space="preserve">During training: an Evaluator with mode </w:t>
+      </w:r>
+      <w:hyperlink w:anchor="QuickEvalMode" w:history="1">
         <w:r>
           <w:rPr>
             <w:rStyle w:val="Hyperlink"/>
             <w:lang w:val="en-US"/>
           </w:rPr>
-          <w:t>Train X</w:t>
+          <w:t>Quick Eval Mode</w:t>
         </w:r>
       </w:hyperlink>
       <w:r>
         <w:rPr>
           <w:lang w:val="en-US"/>
         </w:rPr>
-        <w:t xml:space="preserve">, but for the O-player. </w:t>
-      </w:r>
-    </w:p>
-    <w:p>
-      <w:pPr>
-        <w:pStyle w:val="berschrift3"/>
-        <w:rPr>
-          <w:rFonts w:eastAsia="Times New Roman"/>
-          <w:lang w:val="en-US"/>
-        </w:rPr>
-      </w:pPr>
-      <w:bookmarkStart w:id="13" w:name="_Batch"/>
-      <w:bookmarkEnd w:id="13"/>
-      <w:r>
-        <w:rPr>
-          <w:rFonts w:eastAsia="Times New Roman"/>
-          <w:lang w:val="en-US"/>
-        </w:rPr>
-        <w:t>MultiTrain</w:t>
-      </w:r>
-    </w:p>
-    <w:p>
-      <w:pPr>
-        <w:rPr>
-          <w:lang w:val="en-US"/>
-        </w:rPr>
-      </w:pPr>
-      <w:r>
-        <w:rPr>
-          <w:lang w:val="en-US"/>
-        </w:rPr>
-        <w:t xml:space="preserve">Same as </w:t>
-      </w:r>
-      <w:hyperlink w:anchor="Train_X" w:history="1">
+        <w:t xml:space="preserve"> is called every </w:t>
+      </w:r>
+      <w:hyperlink w:anchor="NumEval" w:history="1">
         <w:r>
           <w:rPr>
             <w:rStyle w:val="Hyperlink"/>
             <w:lang w:val="en-US"/>
           </w:rPr>
-          <w:t>Train X</w:t>
+          <w:t>NumEval</w:t>
         </w:r>
       </w:hyperlink>
       <w:r>
         <w:rPr>
           <w:lang w:val="en-US"/>
         </w:rPr>
-        <w:t xml:space="preserve">, but perform “Agents trained” training runs </w:t>
-      </w:r>
-      <w:r>
-        <w:rPr>
-          <w:lang w:val="en-US"/>
-        </w:rPr>
-        <w:t>w/o plotting to the line chart</w:t>
-      </w:r>
-      <w:r>
-        <w:rPr>
-          <w:lang w:val="en-US"/>
-        </w:rPr>
-        <w:t xml:space="preserve"> (this is useful for running a training completely in background)</w:t>
-      </w:r>
-      <w:r>
-        <w:rPr>
-          <w:lang w:val="en-US"/>
-        </w:rPr>
-        <w:t xml:space="preserve">. Store all information needed to construct such a line chart </w:t>
-      </w:r>
-      <w:r>
-        <w:rPr>
-          <w:lang w:val="en-US"/>
-        </w:rPr>
-        <w:t xml:space="preserve">later </w:t>
-      </w:r>
-      <w:r>
-        <w:rPr>
-          <w:lang w:val="en-US"/>
-        </w:rPr>
-        <w:t xml:space="preserve">in </w:t>
-      </w:r>
-      <w:r>
-        <w:rPr>
-          <w:lang w:val="en-US"/>
-        </w:rPr>
-        <w:t>agents</w:t>
-      </w:r>
-      <w:hyperlink w:anchor="gameDir" w:history="1">
+        <w:t xml:space="preserve"> training games and its result is show</w:t>
+      </w:r>
+      <w:r>
+        <w:rPr>
+          <w:lang w:val="en-US"/>
+        </w:rPr>
+        <w:t>n in a JFreeChart XY-plot.</w:t>
+      </w:r>
+    </w:p>
+    <w:p>
+      <w:pPr>
+        <w:rPr>
+          <w:lang w:val="en-US"/>
+        </w:rPr>
+      </w:pPr>
+      <w:r>
+        <w:rPr>
+          <w:lang w:val="en-US"/>
+        </w:rPr>
+        <w:t xml:space="preserve">During training: If </w:t>
+      </w:r>
+      <w:hyperlink w:anchor="StopTest" w:history="1">
         <w:r>
           <w:rPr>
             <w:rStyle w:val="Hyperlink"/>
             <w:lang w:val="en-US"/>
           </w:rPr>
-          <w:t>/&lt;game</w:t>
-        </w:r>
+          <w:t>StopTest</w:t>
+        </w:r>
+      </w:hyperlink>
+      <w:r>
+        <w:rPr>
+          <w:lang w:val="en-US"/>
+        </w:rPr>
+        <w:t xml:space="preserve">&gt;0 and </w:t>
+      </w:r>
+      <w:hyperlink w:anchor="StopEval" w:history="1">
         <w:r>
           <w:rPr>
             <w:rStyle w:val="Hyperlink"/>
             <w:lang w:val="en-US"/>
           </w:rPr>
-          <w:t>Dir</w:t>
-        </w:r>
+          <w:t>StopEval</w:t>
+        </w:r>
+      </w:hyperlink>
+      <w:r>
+        <w:rPr>
+          <w:lang w:val="en-US"/>
+        </w:rPr>
+        <w:t>&gt;0, the same Evaluator is called every StopTest training games. If the Evaluator signals “Training goal reached” (i.e. suffi</w:t>
+      </w:r>
+      <w:r>
+        <w:rPr>
+          <w:lang w:val="en-US"/>
+        </w:rPr>
+        <w:t xml:space="preserve">cient good play for a sufficient long period, see </w:t>
+      </w:r>
+      <w:hyperlink w:anchor="Other_params" w:history="1">
         <w:r>
           <w:rPr>
             <w:rStyle w:val="Hyperlink"/>
             <w:lang w:val="en-US"/>
           </w:rPr>
-          <w:t>&gt;</w:t>
+          <w:t>Other params</w:t>
         </w:r>
       </w:hyperlink>
       <w:r>
         <w:rPr>
           <w:lang w:val="en-US"/>
         </w:rPr>
-        <w:t>/csv/</w:t>
-      </w:r>
-      <w:r>
-        <w:rPr>
-          <w:lang w:val="en-US"/>
-        </w:rPr>
-        <w:t xml:space="preserve">multiTrain.csv. </w:t>
-      </w:r>
-      <w:r>
-        <w:rPr>
-          <w:lang w:val="en-US"/>
-        </w:rPr>
-        <w:t>R</w:t>
-      </w:r>
-      <w:r>
-        <w:rPr>
-          <w:lang w:val="en-US"/>
-        </w:rPr>
-        <w:t>eport the average success</w:t>
-      </w:r>
-      <w:r>
-        <w:rPr>
-          <w:lang w:val="en-US"/>
-        </w:rPr>
-        <w:t xml:space="preserve"> in console</w:t>
-      </w:r>
-      <w:r>
-        <w:rPr>
-          <w:lang w:val="en-US"/>
-        </w:rPr>
-        <w:t>.</w:t>
-      </w:r>
-      <w:r>
-        <w:rPr>
-          <w:lang w:val="en-US"/>
-        </w:rPr>
-        <w:t xml:space="preserve"> Return the last trained agent as the agent for X.</w:t>
-      </w:r>
-      <w:r>
-        <w:rPr>
-          <w:lang w:val="en-US"/>
-        </w:rPr>
-        <w:t xml:space="preserve"> </w:t>
+        <w:t xml:space="preserve"> for more details), the training is stopped prematurely.</w:t>
+      </w:r>
+    </w:p>
+    <w:p>
+      <w:pPr>
+        <w:rPr>
+          <w:lang w:val="en-US"/>
+        </w:rPr>
+      </w:pPr>
+      <w:r>
+        <w:rPr>
+          <w:lang w:val="en-US"/>
+        </w:rPr>
+        <w:t>After training, the trained player is evaluated (Evaluator.eval()). This is for example in the case Ti</w:t>
+      </w:r>
+      <w:r>
+        <w:rPr>
+          <w:lang w:val="en-US"/>
+        </w:rPr>
+        <w:t>cTacToe:</w:t>
+      </w:r>
+    </w:p>
+    <w:p>
+      <w:pPr>
+        <w:ind w:left="708"/>
+        <w:rPr>
+          <w:lang w:val="en-US"/>
+        </w:rPr>
+      </w:pPr>
+      <w:r>
+        <w:rPr>
+          <w:lang w:val="en-US"/>
+        </w:rPr>
+        <w:t>“Success against random” = average success rate when playing 100 games against RandomPlayer, both as X and O (optimum: 1.0),</w:t>
+      </w:r>
+      <w:r>
+        <w:rPr>
+          <w:lang w:val="en-US"/>
+        </w:rPr>
+        <w:br/>
+        <w:t xml:space="preserve">“Success agains minimax” = success rate when playing an X- and an O-game against MinimaxPlayer (optimum: 0.0, i.e. always </w:t>
+      </w:r>
+      <w:r>
+        <w:rPr>
+          <w:lang w:val="en-US"/>
+        </w:rPr>
+        <w:t>tie).</w:t>
+      </w:r>
+    </w:p>
+    <w:p>
+      <w:pPr>
+        <w:rPr>
+          <w:lang w:val="en-US"/>
+        </w:rPr>
+      </w:pPr>
+      <w:r>
+        <w:rPr>
+          <w:lang w:val="en-US"/>
+        </w:rPr>
+        <w:t xml:space="preserve">Note that the success rate </w:t>
+      </w:r>
+      <w:r>
+        <w:rPr>
+          <w:lang w:val="en-US"/>
+        </w:rPr>
+        <w:t xml:space="preserve">in TicTacToe </w:t>
+      </w:r>
+      <w:r>
+        <w:rPr>
+          <w:lang w:val="en-US"/>
+        </w:rPr>
+        <w:t xml:space="preserve">becomes negative, when the other player predominantly wins. </w:t>
+      </w:r>
+    </w:p>
+    <w:p>
+      <w:pPr>
+        <w:pStyle w:val="berschrift3"/>
+        <w:rPr>
+          <w:rFonts w:eastAsia="Times New Roman"/>
+          <w:lang w:val="en-US"/>
+        </w:rPr>
+      </w:pPr>
+      <w:r>
+        <w:rPr>
+          <w:rFonts w:eastAsia="Times New Roman"/>
+          <w:lang w:val="en-US"/>
+        </w:rPr>
+        <w:t>Train O</w:t>
+      </w:r>
+    </w:p>
+    <w:p>
+      <w:pPr>
+        <w:rPr>
+          <w:lang w:val="en-US"/>
+        </w:rPr>
+      </w:pPr>
+      <w:r>
+        <w:rPr>
+          <w:lang w:val="en-US"/>
+        </w:rPr>
+        <w:t xml:space="preserve">Same as </w:t>
+      </w:r>
+      <w:hyperlink w:anchor="Train_X" w:history="1">
+        <w:r>
+          <w:rPr>
+            <w:rStyle w:val="Hyperlink"/>
+            <w:lang w:val="en-US"/>
+          </w:rPr>
+          <w:t>Train X</w:t>
+        </w:r>
+      </w:hyperlink>
+      <w:r>
+        <w:rPr>
+          <w:lang w:val="en-US"/>
+        </w:rPr>
+        <w:t xml:space="preserve">, but for the O-player. </w:t>
+      </w:r>
+    </w:p>
+    <w:p>
+      <w:pPr>
+        <w:pStyle w:val="berschrift3"/>
+        <w:rPr>
+          <w:rFonts w:eastAsia="Times New Roman"/>
+          <w:lang w:val="en-US"/>
+        </w:rPr>
+      </w:pPr>
+      <w:bookmarkStart w:id="15" w:name="_Batch"/>
+      <w:bookmarkEnd w:id="15"/>
+      <w:r>
+        <w:rPr>
+          <w:rFonts w:eastAsia="Times New Roman"/>
+          <w:lang w:val="en-US"/>
+        </w:rPr>
+        <w:lastRenderedPageBreak/>
+        <w:t>MultiTrain</w:t>
+      </w:r>
+    </w:p>
+    <w:p>
+      <w:pPr>
+        <w:rPr>
+          <w:lang w:val="en-US"/>
+        </w:rPr>
+      </w:pPr>
+      <w:r>
+        <w:rPr>
+          <w:lang w:val="en-US"/>
+        </w:rPr>
+        <w:t xml:space="preserve">Same as </w:t>
+      </w:r>
+      <w:hyperlink w:anchor="Train_X" w:history="1">
+        <w:r>
+          <w:rPr>
+            <w:rStyle w:val="Hyperlink"/>
+            <w:lang w:val="en-US"/>
+          </w:rPr>
+          <w:t>Train X</w:t>
+        </w:r>
+      </w:hyperlink>
+      <w:r>
+        <w:rPr>
+          <w:lang w:val="en-US"/>
+        </w:rPr>
+        <w:t>, but perform “Agents traine</w:t>
+      </w:r>
+      <w:r>
+        <w:rPr>
+          <w:lang w:val="en-US"/>
+        </w:rPr>
+        <w:t>d” training runs w/o plotting to the line chart (this is useful for running a training completely in background). Store all information needed to construct such a line chart later in agents</w:t>
+      </w:r>
+      <w:hyperlink w:anchor="gameDir" w:history="1">
+        <w:r>
+          <w:rPr>
+            <w:rStyle w:val="Hyperlink"/>
+            <w:lang w:val="en-US"/>
+          </w:rPr>
+          <w:t>/&lt;gameDir&gt;</w:t>
+        </w:r>
+      </w:hyperlink>
+      <w:r>
+        <w:rPr>
+          <w:lang w:val="en-US"/>
+        </w:rPr>
+        <w:t>/csv/multiTrain.csv. Report</w:t>
+      </w:r>
+      <w:r>
+        <w:rPr>
+          <w:lang w:val="en-US"/>
+        </w:rPr>
+        <w:t xml:space="preserve"> the average success in console. Return the last trained agent as the agent for X. </w:t>
       </w:r>
     </w:p>
     <w:p>
@@ -2016,7 +2293,7 @@
           <w:lang w:val="en-US"/>
         </w:rPr>
       </w:pPr>
-      <w:bookmarkStart w:id="14" w:name="_Toc491596135"/>
+      <w:bookmarkStart w:id="16" w:name="_Toc499709464"/>
       <w:r>
         <w:rPr>
           <w:rFonts w:eastAsia="Times New Roman"/>
@@ -2024,7 +2301,7 @@
         </w:rPr>
         <w:t>Agent menu</w:t>
       </w:r>
-      <w:bookmarkEnd w:id="14"/>
+      <w:bookmarkEnd w:id="16"/>
     </w:p>
     <w:p>
       <w:pPr>
@@ -2073,31 +2350,25 @@
         <w:br/>
         <w:t>&lt;ga</w:t>
       </w:r>
-      <w:bookmarkStart w:id="15" w:name="gameDir"/>
-      <w:bookmarkEnd w:id="15"/>
-      <w:r>
-        <w:rPr>
-          <w:lang w:val="en-US"/>
-        </w:rPr>
-        <w:t xml:space="preserve">meDir&gt; is either the name of the game or it is the name of the game plus a subdirectory </w:t>
-      </w:r>
-      <w:r>
-        <w:rPr>
-          <w:lang w:val="en-US"/>
-        </w:rPr>
-        <w:lastRenderedPageBreak/>
-        <w:t xml:space="preserve">characterizing the game subtype, e.g. Hex/04 in the case of a 4x4 Hex game. </w:t>
+      <w:bookmarkStart w:id="17" w:name="gameDir"/>
+      <w:bookmarkEnd w:id="17"/>
+      <w:r>
+        <w:rPr>
+          <w:lang w:val="en-US"/>
+        </w:rPr>
+        <w:t>meDir&gt; is either the name of the game or it is the na</w:t>
+      </w:r>
+      <w:r>
+        <w:rPr>
+          <w:lang w:val="en-US"/>
+        </w:rPr>
+        <w:t xml:space="preserve">me of the game plus a subdirectory characterizing the game subtype, e.g. Hex/04 in the case of a 4x4 Hex game. </w:t>
       </w:r>
       <w:r>
         <w:rPr>
           <w:lang w:val="en-US"/>
         </w:rPr>
         <w:br/>
-      </w:r>
-      <w:r>
-        <w:rPr>
-          <w:lang w:val="en-US"/>
-        </w:rPr>
         <w:t xml:space="preserve">&lt;agentName&gt; is an arbitrary name characterizing the agent. </w:t>
       </w:r>
     </w:p>
@@ -2148,8 +2419,8 @@
         </w:rPr>
         <w:t>Qui</w:t>
       </w:r>
-      <w:bookmarkStart w:id="16" w:name="QuickEvaluation"/>
-      <w:bookmarkEnd w:id="16"/>
+      <w:bookmarkStart w:id="18" w:name="QuickEvaluation"/>
+      <w:bookmarkEnd w:id="18"/>
       <w:r>
         <w:rPr>
           <w:rFonts w:eastAsia="Times New Roman"/>
@@ -2173,7 +2444,7 @@
           <w:lang w:val="en-US"/>
         </w:rPr>
       </w:pPr>
-      <w:bookmarkStart w:id="17" w:name="_Toc491596136"/>
+      <w:bookmarkStart w:id="19" w:name="_Toc499709465"/>
       <w:r>
         <w:rPr>
           <w:rFonts w:eastAsia="Times New Roman"/>
@@ -2181,19 +2452,25 @@
         </w:rPr>
         <w:t>Competition menu</w:t>
       </w:r>
-      <w:bookmarkEnd w:id="17"/>
-    </w:p>
-    <w:p>
-      <w:pPr>
-        <w:rPr>
-          <w:lang w:val="en-US"/>
-        </w:rPr>
-      </w:pPr>
-      <w:r>
-        <w:rPr>
-          <w:lang w:val="en-US"/>
-        </w:rPr>
-        <w:t>This menu is only relevant for 2-player games.</w:t>
+      <w:bookmarkEnd w:id="19"/>
+    </w:p>
+    <w:p>
+      <w:pPr>
+        <w:rPr>
+          <w:lang w:val="en-US"/>
+        </w:rPr>
+      </w:pPr>
+      <w:r>
+        <w:rPr>
+          <w:lang w:val="en-US"/>
+        </w:rPr>
+        <w:t xml:space="preserve">This menu is </w:t>
+      </w:r>
+      <w:r>
+        <w:rPr>
+          <w:lang w:val="en-US"/>
+        </w:rPr>
+        <w:t>only relevant for 2-player games.</w:t>
       </w:r>
     </w:p>
     <w:p>
@@ -2298,7 +2575,7 @@
           <w:lang w:val="en-US"/>
         </w:rPr>
       </w:pPr>
-      <w:bookmarkStart w:id="18" w:name="_Toc491596137"/>
+      <w:bookmarkStart w:id="20" w:name="_Toc499709466"/>
       <w:r>
         <w:rPr>
           <w:rFonts w:eastAsia="Times New Roman"/>
@@ -2306,8 +2583,8 @@
         </w:rPr>
         <w:t>T</w:t>
       </w:r>
-      <w:bookmarkStart w:id="19" w:name="TD_params"/>
-      <w:bookmarkEnd w:id="19"/>
+      <w:bookmarkStart w:id="21" w:name="TD_params"/>
+      <w:bookmarkEnd w:id="21"/>
       <w:r>
         <w:rPr>
           <w:rFonts w:eastAsia="Times New Roman"/>
@@ -2315,7 +2592,7 @@
         </w:rPr>
         <w:t>D params</w:t>
       </w:r>
-      <w:bookmarkEnd w:id="18"/>
+      <w:bookmarkEnd w:id="20"/>
     </w:p>
     <w:p>
       <w:pPr>
@@ -2358,13 +2635,7 @@
         <w:rPr>
           <w:lang w:val="en-US"/>
         </w:rPr>
-        <w:t xml:space="preserve"> </w:t>
-      </w:r>
-      <w:r>
-        <w:rPr>
-          <w:lang w:val="en-US"/>
-        </w:rPr>
-        <w:t xml:space="preserve">and </w:t>
+        <w:t xml:space="preserve"> and </w:t>
       </w:r>
       <w:hyperlink w:anchor="TD_Ntuple_2" w:history="1">
         <w:r>
@@ -2379,13 +2650,7 @@
         <w:rPr>
           <w:lang w:val="en-US"/>
         </w:rPr>
-        <w:t xml:space="preserve"> </w:t>
-      </w:r>
-      <w:r>
-        <w:rPr>
-          <w:lang w:val="en-US"/>
-        </w:rPr>
-        <w:t>agent):</w:t>
+        <w:t xml:space="preserve"> agent):</w:t>
       </w:r>
     </w:p>
     <w:p>
@@ -2412,13 +2677,7 @@
         <w:rPr>
           <w:lang w:val="en-US"/>
         </w:rPr>
-        <w:t>: initial learn step size in first training episode</w:t>
-      </w:r>
-      <w:r>
-        <w:rPr>
-          <w:lang w:val="en-US"/>
-        </w:rPr>
-        <w:t>.</w:t>
+        <w:t>: initial learn step size in first training episode.</w:t>
       </w:r>
     </w:p>
     <w:p>
@@ -2445,7 +2704,13 @@
         <w:rPr>
           <w:lang w:val="en-US"/>
         </w:rPr>
-        <w:t>: final learn step size in last training episode. The change from Alpha init to Alpha final is a geometric slope.</w:t>
+        <w:t>: final learn step size in last training episode. The change from Alpha init to A</w:t>
+      </w:r>
+      <w:r>
+        <w:rPr>
+          <w:lang w:val="en-US"/>
+        </w:rPr>
+        <w:t>lpha final is a geometric slope.</w:t>
       </w:r>
     </w:p>
     <w:p>
@@ -2472,19 +2737,7 @@
         <w:rPr>
           <w:lang w:val="en-US"/>
         </w:rPr>
-        <w:t>: initial random move rate</w:t>
-      </w:r>
-      <w:r>
-        <w:rPr>
-          <w:lang w:val="en-US"/>
-        </w:rPr>
-        <w:t xml:space="preserve"> in first training episode.</w:t>
-      </w:r>
-      <w:r>
-        <w:rPr>
-          <w:lang w:val="en-US"/>
-        </w:rPr>
-        <w:t xml:space="preserve"> </w:t>
+        <w:t xml:space="preserve">: initial random move rate in first training episode. </w:t>
       </w:r>
     </w:p>
     <w:p>
@@ -2511,13 +2764,13 @@
         <w:rPr>
           <w:lang w:val="en-US"/>
         </w:rPr>
-        <w:t>: final random move rate</w:t>
-      </w:r>
-      <w:r>
-        <w:rPr>
-          <w:lang w:val="en-US"/>
-        </w:rPr>
-        <w:t xml:space="preserve"> in last training episode. The change from Epsilon init to Epsilon final is a linear slope. A random move is done, if a random number </w:t>
+        <w:t>: final random move rate in last training episode. The change from Epsilon init to Epsilon final is a linear slope. A random move is done, if a</w:t>
+      </w:r>
+      <w:r>
+        <w:rPr>
+          <w:lang w:val="en-US"/>
+        </w:rPr>
+        <w:t xml:space="preserve"> random number </w:t>
       </w:r>
       <m:oMath>
         <m:r>
@@ -2532,13 +2785,7 @@
         <w:rPr>
           <w:lang w:val="en-US"/>
         </w:rPr>
-        <w:t xml:space="preserve"> is smaller than Epsilon. Epsilon may have values outside</w:t>
-      </w:r>
-      <w:r>
-        <w:rPr>
-          <w:lang w:val="en-US"/>
-        </w:rPr>
-        <w:t xml:space="preserve"> </w:t>
+        <w:t xml:space="preserve"> is smaller than Epsilon. Epsilon may have values outside </w:t>
       </w:r>
       <m:oMath>
         <m:r>
@@ -2553,13 +2800,7 @@
         <w:rPr>
           <w:lang w:val="en-US"/>
         </w:rPr>
-        <w:t xml:space="preserve"> .</w:t>
-      </w:r>
-      <w:r>
-        <w:rPr>
-          <w:lang w:val="en-US"/>
-        </w:rPr>
-        <w:t xml:space="preserve"> </w:t>
+        <w:t xml:space="preserve"> . </w:t>
       </w:r>
     </w:p>
     <w:p>
@@ -2586,13 +2827,7 @@
         <w:rPr>
           <w:lang w:val="en-US"/>
         </w:rPr>
-        <w:t>: eligibility trace parameter</w:t>
-      </w:r>
-      <w:r>
-        <w:rPr>
-          <w:lang w:val="en-US"/>
-        </w:rPr>
-        <w:t xml:space="preserve"> </w:t>
+        <w:t xml:space="preserve">: eligibility trace parameter </w:t>
       </w:r>
       <m:oMath>
         <m:r>
@@ -2615,20 +2850,28 @@
             <w:rFonts w:ascii="Cambria Math" w:hAnsi="Cambria Math"/>
             <w:lang w:val="en-US"/>
           </w:rPr>
-          <m:t>λ≤γ</m:t>
+          <m:t>λ</m:t>
+        </m:r>
+        <m:r>
+          <w:rPr>
+            <w:rFonts w:ascii="Cambria Math" w:hAnsi="Cambria Math"/>
+            <w:lang w:val="en-US"/>
+          </w:rPr>
+          <m:t>≤</m:t>
+        </m:r>
+        <m:r>
+          <w:rPr>
+            <w:rFonts w:ascii="Cambria Math" w:hAnsi="Cambria Math"/>
+            <w:lang w:val="en-US"/>
+          </w:rPr>
+          <m:t>γ</m:t>
         </m:r>
       </m:oMath>
       <w:r>
         <w:rPr>
           <w:lang w:val="en-US"/>
         </w:rPr>
-        <w:t xml:space="preserve"> </w:t>
-      </w:r>
-      <w:r>
-        <w:rPr>
-          <w:lang w:val="en-US"/>
-        </w:rPr>
-        <w:t>should hold.</w:t>
+        <w:t xml:space="preserve"> should hold.</w:t>
       </w:r>
     </w:p>
     <w:p>
@@ -2652,8 +2895,8 @@
         </w:rPr>
         <w:t>Gam</w:t>
       </w:r>
-      <w:bookmarkStart w:id="20" w:name="Gamma"/>
-      <w:bookmarkEnd w:id="20"/>
+      <w:bookmarkStart w:id="22" w:name="Gamma"/>
+      <w:bookmarkEnd w:id="22"/>
       <w:r>
         <w:rPr>
           <w:b/>
@@ -2706,7 +2949,13 @@
         <w:rPr>
           <w:lang w:val="en-US"/>
         </w:rPr>
-        <w:t>[linear] the output activation is either a linear function of the (generalized) input features or a backpropagation network with one hidden layer of size 15.</w:t>
+        <w:t>[linear] the output activation is either a line</w:t>
+      </w:r>
+      <w:r>
+        <w:rPr>
+          <w:lang w:val="en-US"/>
+        </w:rPr>
+        <w:t>ar function of the (generalized) input features or a backpropagation network with one hidden layer of size 15.</w:t>
       </w:r>
     </w:p>
     <w:p>
@@ -2728,6 +2977,7 @@
           <w:b/>
           <w:lang w:val="en-US"/>
         </w:rPr>
+        <w:lastRenderedPageBreak/>
         <w:t>Output sigmoid</w:t>
       </w:r>
       <w:r>
@@ -2933,7 +3183,13 @@
         <w:rPr>
           <w:lang w:val="en-US"/>
         </w:rPr>
-        <w:t xml:space="preserve">is used as sigmoid in case of agent type </w:t>
+        <w:t>is used as sigmoid in case of a</w:t>
+      </w:r>
+      <w:r>
+        <w:rPr>
+          <w:lang w:val="en-US"/>
+        </w:rPr>
+        <w:t xml:space="preserve">gent type </w:t>
       </w:r>
       <w:hyperlink w:anchor="TDS" w:history="1">
         <w:r>
@@ -2955,6 +3211,11 @@
           <w:lang w:val="en-US"/>
         </w:rPr>
         <w:br/>
+      </w:r>
+      <w:r>
+        <w:rPr>
+          <w:lang w:val="en-US"/>
+        </w:rPr>
         <w:t xml:space="preserve">If the agent is of type </w:t>
       </w:r>
       <w:hyperlink w:anchor="TDS_NTuple" w:history="1">
@@ -2970,13 +3231,7 @@
         <w:rPr>
           <w:lang w:val="en-US"/>
         </w:rPr>
-        <w:t xml:space="preserve"> </w:t>
-      </w:r>
-      <w:r>
-        <w:rPr>
-          <w:lang w:val="en-US"/>
-        </w:rPr>
-        <w:t xml:space="preserve">or </w:t>
+        <w:t xml:space="preserve"> or </w:t>
       </w:r>
       <w:hyperlink w:anchor="TD_Ntuple_2" w:history="1">
         <w:r>
@@ -2991,49 +3246,19 @@
         <w:rPr>
           <w:lang w:val="en-US"/>
         </w:rPr>
-        <w:t xml:space="preserve">, then there is </w:t>
-      </w:r>
-      <w:r>
-        <w:rPr>
-          <w:lang w:val="en-US"/>
-        </w:rPr>
-        <w:t xml:space="preserve">either no output sigmoid </w:t>
-      </w:r>
-      <w:r>
-        <w:rPr>
-          <w:lang w:val="en-US"/>
-        </w:rPr>
-        <w:t xml:space="preserve"> </w:t>
-      </w:r>
-      <w:r>
-        <w:rPr>
-          <w:lang w:val="en-US"/>
-        </w:rPr>
-        <w:t xml:space="preserve">or a </w:t>
-      </w:r>
-      <w:r>
-        <w:rPr>
-          <w:lang w:val="en-US"/>
-        </w:rPr>
-        <w:t>Tangens Hyperbolicus</w:t>
-      </w:r>
-      <w:r>
-        <w:rPr>
-          <w:lang w:val="en-US"/>
-        </w:rPr>
-        <w:t xml:space="preserve"> </w:t>
-      </w:r>
-      <w:r>
-        <w:rPr>
-          <w:lang w:val="en-US"/>
-        </w:rPr>
-        <w:t>sigmoid</w:t>
-      </w:r>
-      <w:r>
-        <w:rPr>
-          <w:lang w:val="en-US"/>
-        </w:rPr>
-        <w:t>:</w:t>
+        <w:t>, then there is either n</w:t>
+      </w:r>
+      <w:r>
+        <w:rPr>
+          <w:lang w:val="en-US"/>
+        </w:rPr>
+        <w:t>o output sigmoid  or a Tangens h</w:t>
+      </w:r>
+      <w:r>
+        <w:rPr>
+          <w:lang w:val="en-US"/>
+        </w:rPr>
+        <w:t>yperbolicus sigmoid:</w:t>
       </w:r>
       <w:r>
         <w:rPr>
@@ -3116,7 +3341,6 @@
           <w:b/>
           <w:lang w:val="en-US"/>
         </w:rPr>
-        <w:lastRenderedPageBreak/>
         <w:t>Normalize</w:t>
       </w:r>
       <w:r>
@@ -3136,7 +3360,19 @@
         <w:rPr>
           <w:lang w:val="en-US"/>
         </w:rPr>
-        <w:t>checked, then each game score returned from the state observer is normalized to a range appropriate for the output sigmoid, that is range [0,1] in the case of Fermi function (TDS) and [-1,1] in the case of Tangens Hyperbolicus (</w:t>
+        <w:t>checked, then each game score returned from the state observer is normalized to a range appropriate for the output sigmoid, that is range [0,1] in the case of Fermi function (TDS) and</w:t>
+      </w:r>
+      <w:r>
+        <w:rPr>
+          <w:lang w:val="en-US"/>
+        </w:rPr>
+        <w:t xml:space="preserve"> [-1,1] in the case of Tangens h</w:t>
+      </w:r>
+      <w:r>
+        <w:rPr>
+          <w:lang w:val="en-US"/>
+        </w:rPr>
+        <w:t>yperbolicus (</w:t>
       </w:r>
       <w:hyperlink w:anchor="TDS_NTuple" w:history="1">
         <w:r>
@@ -3173,7 +3409,13 @@
         <w:rPr>
           <w:lang w:val="en-US"/>
         </w:rPr>
-        <w:t xml:space="preserve">If the value function is approximated by a neural network, the effective learning rate for the input-to-hidden weights is Alpha divided by the input-fan-in (size of input layer) and the learning rate for the hidden-to-output weights is Alpha divided by the hidden-fan-in (size of the hidden layer). </w:t>
+        <w:t xml:space="preserve">If the value function is approximated by a neural network, the effective learning rate for the input-to-hidden weights is Alpha divided by the input-fan-in (size of input layer) and the learning rate for the hidden-to-output weights </w:t>
+      </w:r>
+      <w:r>
+        <w:rPr>
+          <w:lang w:val="en-US"/>
+        </w:rPr>
+        <w:t xml:space="preserve">is Alpha divided by the hidden-fan-in (size of the hidden layer). </w:t>
       </w:r>
     </w:p>
     <w:p>
@@ -3184,8 +3426,8 @@
           <w:lang w:val="en-US"/>
         </w:rPr>
       </w:pPr>
-      <w:bookmarkStart w:id="21" w:name="_Other_params"/>
-      <w:bookmarkEnd w:id="21"/>
+      <w:bookmarkStart w:id="23" w:name="_Other_params"/>
+      <w:bookmarkEnd w:id="23"/>
       <w:r>
         <w:rPr>
           <w:rFonts w:eastAsia="Times New Roman"/>
@@ -3480,15 +3722,22 @@
           <w:lang w:val="en-US"/>
         </w:rPr>
       </w:pPr>
-      <w:bookmarkStart w:id="22" w:name="_Toc491596138"/>
+      <w:bookmarkStart w:id="24" w:name="_Toc499709467"/>
       <w:r>
         <w:rPr>
           <w:rFonts w:eastAsia="Times New Roman"/>
           <w:lang w:val="en-US"/>
         </w:rPr>
-        <w:t>NT params</w:t>
-      </w:r>
-      <w:bookmarkEnd w:id="22"/>
+        <w:t>NT</w:t>
+      </w:r>
+      <w:r>
+        <w:rPr>
+          <w:rFonts w:eastAsia="Times New Roman"/>
+          <w:lang w:val="en-US"/>
+        </w:rPr>
+        <w:t xml:space="preserve"> params</w:t>
+      </w:r>
+      <w:bookmarkEnd w:id="24"/>
     </w:p>
     <w:p>
       <w:pPr>
@@ -3516,19 +3765,7 @@
         <w:rPr>
           <w:lang w:val="en-US"/>
         </w:rPr>
-        <w:t xml:space="preserve"> </w:t>
-      </w:r>
-      <w:r>
-        <w:rPr>
-          <w:lang w:val="en-US"/>
-        </w:rPr>
-        <w:t>or</w:t>
-      </w:r>
-      <w:r>
-        <w:rPr>
-          <w:lang w:val="en-US"/>
-        </w:rPr>
-        <w:t xml:space="preserve"> </w:t>
+        <w:t xml:space="preserve"> or </w:t>
       </w:r>
       <w:hyperlink w:anchor="TD_Ntuple_2" w:history="1">
         <w:r>
@@ -3570,19 +3807,7 @@
         <w:rPr>
           <w:lang w:val="en-US"/>
         </w:rPr>
-        <w:t xml:space="preserve">: </w:t>
-      </w:r>
-      <w:r>
-        <w:rPr>
-          <w:lang w:val="en-US"/>
-        </w:rPr>
-        <w:t>Temporal Coherence</w:t>
-      </w:r>
-      <w:r>
-        <w:rPr>
-          <w:lang w:val="en-US"/>
-        </w:rPr>
-        <w:t xml:space="preserve"> on/off</w:t>
+        <w:t>: Temporal Coherence on/off</w:t>
       </w:r>
     </w:p>
     <w:p>
@@ -3609,13 +3834,13 @@
         <w:rPr>
           <w:lang w:val="en-US"/>
         </w:rPr>
-        <w:t xml:space="preserve">: </w:t>
-      </w:r>
-      <w:r>
-        <w:rPr>
-          <w:lang w:val="en-US"/>
-        </w:rPr>
-        <w:t>(only if TC) TC train counters are initialized with random numbers from [0,INIT]</w:t>
+        <w:t xml:space="preserve">: (only if TC) TC train counters are initialized </w:t>
+      </w:r>
+      <w:r>
+        <w:rPr>
+          <w:lang w:val="en-US"/>
+        </w:rPr>
+        <w:t>with random numbers from [0,INIT]</w:t>
       </w:r>
     </w:p>
     <w:p>
@@ -3642,13 +3867,7 @@
         <w:rPr>
           <w:lang w:val="en-US"/>
         </w:rPr>
-        <w:t xml:space="preserve">: </w:t>
-      </w:r>
-      <w:r>
-        <w:rPr>
-          <w:lang w:val="en-US"/>
-        </w:rPr>
-        <w:t>(only if TC) [Immediate] update of TC factors or [Accumulting] update after N episodes</w:t>
+        <w:t>: (only if TC) [Immediate] update of TC factors or [Accumulting] update after N episodes</w:t>
       </w:r>
     </w:p>
     <w:p>
@@ -3675,13 +3894,7 @@
         <w:rPr>
           <w:lang w:val="en-US"/>
         </w:rPr>
-        <w:t xml:space="preserve">: </w:t>
-      </w:r>
-      <w:r>
-        <w:rPr>
-          <w:lang w:val="en-US"/>
-        </w:rPr>
-        <w:t>(only if TC factor==Accumulating) the number N of episodes</w:t>
+        <w:t>: (only if TC factor==Accumulating) the number N of episodes</w:t>
       </w:r>
     </w:p>
     <w:p>
@@ -3708,31 +3921,13 @@
         <w:rPr>
           <w:lang w:val="en-US"/>
         </w:rPr>
-        <w:t xml:space="preserve">: </w:t>
-      </w:r>
-      <w:r>
-        <w:rPr>
-          <w:lang w:val="en-US"/>
-        </w:rPr>
-        <w:t xml:space="preserve">=true: use fixed n-tuples, </w:t>
-      </w:r>
-      <w:r>
-        <w:rPr>
-          <w:lang w:val="en-US"/>
-        </w:rPr>
-        <w:t>=f</w:t>
-      </w:r>
-      <w:r>
-        <w:rPr>
-          <w:lang w:val="en-US"/>
-        </w:rPr>
-        <w:t>alse: construct random n-tuples</w:t>
-      </w:r>
-      <w:r>
-        <w:rPr>
-          <w:lang w:val="en-US"/>
-        </w:rPr>
-        <w:t xml:space="preserve"> </w:t>
+        <w:t>: =true: use fixed n-tuples, =false: c</w:t>
+      </w:r>
+      <w:r>
+        <w:rPr>
+          <w:lang w:val="en-US"/>
+        </w:rPr>
+        <w:t xml:space="preserve">onstruct random n-tuples </w:t>
       </w:r>
     </w:p>
     <w:p>
@@ -3760,25 +3955,7 @@
         <w:rPr>
           <w:lang w:val="en-US"/>
         </w:rPr>
-        <w:t xml:space="preserve">: </w:t>
-      </w:r>
-      <w:r>
-        <w:rPr>
-          <w:lang w:val="en-US"/>
-        </w:rPr>
-        <w:t xml:space="preserve">RandomWalk (connected n-tuples), RandomPoints (arbitrary points </w:t>
-      </w:r>
-      <w:r>
-        <w:rPr>
-          <w:lang w:val="en-US"/>
-        </w:rPr>
-        <w:t>on the board</w:t>
-      </w:r>
-      <w:r>
-        <w:rPr>
-          <w:lang w:val="en-US"/>
-        </w:rPr>
-        <w:t>)</w:t>
+        <w:t>: RandomWalk (connected n-tuples), RandomPoints (arbitrary points on the board)</w:t>
       </w:r>
     </w:p>
     <w:p>
@@ -3800,14 +3977,7 @@
           <w:b/>
           <w:lang w:val="en-US"/>
         </w:rPr>
-        <w:t># of nTuples</w:t>
-      </w:r>
-      <w:r>
-        <w:rPr>
-          <w:b/>
-          <w:lang w:val="en-US"/>
-        </w:rPr>
-        <w:t xml:space="preserve"> </w:t>
+        <w:t xml:space="preserve"># of nTuples </w:t>
       </w:r>
     </w:p>
     <w:p>
@@ -3870,49 +4040,13 @@
         <w:rPr>
           <w:lang w:val="en-US"/>
         </w:rPr>
-        <w:t xml:space="preserve">=true: during training and retrieval each board state activates also all equivalent board states (those connected by </w:t>
-      </w:r>
-      <w:r>
-        <w:rPr>
-          <w:lang w:val="en-US"/>
-        </w:rPr>
-        <w:t>the</w:t>
-      </w:r>
-      <w:r>
-        <w:rPr>
-          <w:lang w:val="en-US"/>
-        </w:rPr>
-        <w:t xml:space="preserve"> symmetr</w:t>
-      </w:r>
-      <w:r>
-        <w:rPr>
-          <w:lang w:val="en-US"/>
-        </w:rPr>
-        <w:t>ies</w:t>
-      </w:r>
-      <w:r>
-        <w:rPr>
-          <w:lang w:val="en-US"/>
-        </w:rPr>
-        <w:t xml:space="preserve"> of the game, e.g. four rotations*two reflections</w:t>
-      </w:r>
-      <w:r>
-        <w:rPr>
-          <w:lang w:val="en-US"/>
-        </w:rPr>
-        <w:t xml:space="preserve"> in the case of 2048</w:t>
-      </w:r>
-      <w:r>
-        <w:rPr>
-          <w:lang w:val="en-US"/>
-        </w:rPr>
-        <w:t>)</w:t>
-      </w:r>
-      <w:r>
-        <w:rPr>
-          <w:lang w:val="en-US"/>
-        </w:rPr>
-        <w:t>, =false: do not use the equivalent board states</w:t>
+        <w:t>=true: during training and retrieval each board state activates also all equivalent board stat</w:t>
+      </w:r>
+      <w:r>
+        <w:rPr>
+          <w:lang w:val="en-US"/>
+        </w:rPr>
+        <w:t>es (those connected by the symmetries of the game, e.g. four rotations*two reflections in the case of 2048), =false: do not use the equivalent board states</w:t>
       </w:r>
     </w:p>
     <w:p>
@@ -3934,37 +4068,26 @@
           <w:b/>
           <w:lang w:val="en-US"/>
         </w:rPr>
+        <w:lastRenderedPageBreak/>
         <w:t>AFTERSTATE</w:t>
       </w:r>
       <w:r>
         <w:rPr>
           <w:lang w:val="en-US"/>
         </w:rPr>
-        <w:t xml:space="preserve">: </w:t>
-      </w:r>
-      <w:r>
-        <w:rPr>
-          <w:lang w:val="en-US"/>
-        </w:rPr>
-        <w:t>(only for nondeterministic games</w:t>
-      </w:r>
-      <w:r>
-        <w:rPr>
-          <w:lang w:val="en-US"/>
-        </w:rPr>
-        <w:t>, e.g.</w:t>
-      </w:r>
-      <w:r>
-        <w:rPr>
-          <w:lang w:val="en-US"/>
-        </w:rPr>
-        <w:t xml:space="preserve"> 2048) </w:t>
-      </w:r>
-      <w:r>
-        <w:rPr>
-          <w:lang w:val="en-US"/>
-        </w:rPr>
-        <w:t>If</w:t>
+        <w:t xml:space="preserve"> (only for nondeterministic games, e.g. 2048)</w:t>
+      </w:r>
+      <w:r>
+        <w:rPr>
+          <w:lang w:val="en-US"/>
+        </w:rPr>
+        <w:t>:</w:t>
+      </w:r>
+      <w:r>
+        <w:rPr>
+          <w:lang w:val="en-US"/>
+        </w:rPr>
+        <w:t xml:space="preserve"> If</w:t>
       </w:r>
       <w:r>
         <w:rPr>
@@ -3977,37 +4100,104 @@
         <w:rPr>
           <w:lang w:val="en-US"/>
         </w:rPr>
-        <w:t xml:space="preserve">checked, </w:t>
-      </w:r>
-      <w:r>
-        <w:rPr>
-          <w:lang w:val="en-US"/>
-        </w:rPr>
-        <w:t>use the afterstate logic as described in [Jaskowski16]</w:t>
-      </w:r>
-      <w:r>
-        <w:rPr>
-          <w:lang w:val="en-US"/>
-        </w:rPr>
-        <w:t xml:space="preserve">: The </w:t>
-      </w:r>
-      <w:r>
-        <w:rPr>
-          <w:lang w:val="en-US"/>
-        </w:rPr>
-        <w:t>argument for V() is the result of an action, prior to adding the non-deterministic element. If not checked, the argument for V() is the next state (</w:t>
-      </w:r>
-      <w:r>
-        <w:rPr>
-          <w:lang w:val="en-US"/>
-        </w:rPr>
-        <w:t xml:space="preserve">with the </w:t>
-      </w:r>
-      <w:r>
-        <w:rPr>
-          <w:lang w:val="en-US"/>
-        </w:rPr>
-        <w:t>non-deterministic element included).</w:t>
+        <w:t>checked, use the afterstate logic as des</w:t>
+      </w:r>
+      <w:r>
+        <w:rPr>
+          <w:lang w:val="en-US"/>
+        </w:rPr>
+        <w:t xml:space="preserve">cribed in [Jaskowski16]: The argument </w:t>
+      </w:r>
+      <w:r>
+        <w:rPr>
+          <w:lang w:val="en-US"/>
+        </w:rPr>
+        <w:t>s’ in</w:t>
+      </w:r>
+      <w:r>
+        <w:rPr>
+          <w:lang w:val="en-US"/>
+        </w:rPr>
+        <w:t xml:space="preserve"> V(</w:t>
+      </w:r>
+      <w:r>
+        <w:rPr>
+          <w:lang w:val="en-US"/>
+        </w:rPr>
+        <w:t>s’</w:t>
+      </w:r>
+      <w:r>
+        <w:rPr>
+          <w:lang w:val="en-US"/>
+        </w:rPr>
+        <w:t xml:space="preserve">) is the </w:t>
+      </w:r>
+      <w:r>
+        <w:rPr>
+          <w:lang w:val="en-US"/>
+        </w:rPr>
+        <w:t>state after</w:t>
+      </w:r>
+      <w:r>
+        <w:rPr>
+          <w:lang w:val="en-US"/>
+        </w:rPr>
+        <w:t xml:space="preserve"> an action, </w:t>
+      </w:r>
+      <w:r>
+        <w:rPr>
+          <w:b/>
+          <w:lang w:val="en-US"/>
+        </w:rPr>
+        <w:t>prior</w:t>
+      </w:r>
+      <w:r>
+        <w:rPr>
+          <w:lang w:val="en-US"/>
+        </w:rPr>
+        <w:t xml:space="preserve"> to adding the non-deterministic element. If not checked, the argument </w:t>
+      </w:r>
+      <w:r>
+        <w:rPr>
+          <w:lang w:val="en-US"/>
+        </w:rPr>
+        <w:t xml:space="preserve">s </w:t>
+      </w:r>
+      <w:r>
+        <w:rPr>
+          <w:lang w:val="en-US"/>
+        </w:rPr>
+        <w:t>for V(</w:t>
+      </w:r>
+      <w:r>
+        <w:rPr>
+          <w:lang w:val="en-US"/>
+        </w:rPr>
+        <w:t>s</w:t>
+      </w:r>
+      <w:r>
+        <w:rPr>
+          <w:lang w:val="en-US"/>
+        </w:rPr>
+        <w:t>) is the next state (</w:t>
+      </w:r>
+      <w:r>
+        <w:rPr>
+          <w:lang w:val="en-US"/>
+        </w:rPr>
+        <w:t xml:space="preserve">including </w:t>
+      </w:r>
+      <w:r>
+        <w:rPr>
+          <w:lang w:val="en-US"/>
+        </w:rPr>
+        <w:t>the non-deterministic element</w:t>
+      </w:r>
+      <w:r>
+        <w:rPr>
+          <w:lang w:val="en-US"/>
+        </w:rPr>
+        <w:t>).</w:t>
       </w:r>
     </w:p>
     <w:p>
@@ -4029,15 +4219,15 @@
           <w:lang w:val="en-US"/>
         </w:rPr>
       </w:pPr>
-      <w:bookmarkStart w:id="23" w:name="_Toc491596139"/>
+      <w:bookmarkStart w:id="25" w:name="_Toc499709468"/>
       <w:r>
         <w:rPr>
           <w:rFonts w:eastAsia="Times New Roman"/>
           <w:lang w:val="en-US"/>
         </w:rPr>
-        <w:t>MCTS &amp; MCTSE params</w:t>
-      </w:r>
-      <w:bookmarkEnd w:id="23"/>
+        <w:t>MC params</w:t>
+      </w:r>
+      <w:bookmarkEnd w:id="25"/>
     </w:p>
     <w:p>
       <w:pPr>
@@ -4052,20 +4242,32 @@
         </w:rPr>
         <w:t xml:space="preserve">Parameter for </w:t>
       </w:r>
-      <w:hyperlink w:anchor="MCTS" w:history="1">
+      <w:hyperlink w:anchor="MC" w:history="1">
         <w:r>
           <w:rPr>
             <w:rStyle w:val="Hyperlink"/>
             <w:lang w:val="en-US"/>
           </w:rPr>
-          <w:t>MCTS</w:t>
+          <w:t>MC</w:t>
         </w:r>
       </w:hyperlink>
       <w:r>
         <w:rPr>
           <w:lang w:val="en-US"/>
         </w:rPr>
-        <w:t xml:space="preserve"> agent (class MCTSPlayer):</w:t>
+        <w:t xml:space="preserve"> agent (class MC</w:t>
+      </w:r>
+      <w:r>
+        <w:rPr>
+          <w:lang w:val="en-US"/>
+        </w:rPr>
+        <w:t>Agent</w:t>
+      </w:r>
+      <w:r>
+        <w:rPr>
+          <w:lang w:val="en-US"/>
+        </w:rPr>
+        <w:t>):</w:t>
       </w:r>
     </w:p>
     <w:p>
@@ -4113,13 +4315,19 @@
           <w:b/>
           <w:lang w:val="en-US"/>
         </w:rPr>
-        <w:t>K[UCT]</w:t>
-      </w:r>
-      <w:r>
-        <w:rPr>
-          <w:lang w:val="en-US"/>
-        </w:rPr>
-        <w:t>: [sqrt(2)] balances exploitation and exploration in the UCT formula</w:t>
+        <w:t>Rollout Depth</w:t>
+      </w:r>
+      <w:r>
+        <w:rPr>
+          <w:lang w:val="en-US"/>
+        </w:rPr>
+        <w:t>: [2</w:t>
+      </w:r>
+      <w:r>
+        <w:rPr>
+          <w:lang w:val="en-US"/>
+        </w:rPr>
+        <w:t>0] the maximum rollout depth (how many plys)</w:t>
       </w:r>
     </w:p>
     <w:p>
@@ -4140,14 +4348,123 @@
           <w:b/>
           <w:lang w:val="en-US"/>
         </w:rPr>
-        <w:lastRenderedPageBreak/>
-        <w:t>Tree Depth</w:t>
-      </w:r>
-      <w:r>
-        <w:rPr>
-          <w:lang w:val="en-US"/>
-        </w:rPr>
-        <w:t>: [10] the maximum MCTS tree depth</w:t>
+        <w:t>Number agents</w:t>
+      </w:r>
+      <w:r>
+        <w:rPr>
+          <w:lang w:val="en-US"/>
+        </w:rPr>
+        <w:t>: [</w:t>
+      </w:r>
+      <w:r>
+        <w:rPr>
+          <w:lang w:val="en-US"/>
+        </w:rPr>
+        <w:t>1</w:t>
+      </w:r>
+      <w:r>
+        <w:rPr>
+          <w:lang w:val="en-US"/>
+        </w:rPr>
+        <w:t xml:space="preserve">] </w:t>
+      </w:r>
+      <w:r>
+        <w:rPr>
+          <w:lang w:val="en-US"/>
+        </w:rPr>
+        <w:t>use an ensemble of this number of MC agents and base the action decision on majority vote</w:t>
+      </w:r>
+      <w:r>
+        <w:rPr>
+          <w:lang w:val="en-US"/>
+        </w:rPr>
+        <w:br/>
+      </w:r>
+    </w:p>
+    <w:p>
+      <w:pPr>
+        <w:pStyle w:val="berschrift2"/>
+        <w:rPr>
+          <w:rFonts w:eastAsia="Times New Roman"/>
+          <w:lang w:val="en-US"/>
+        </w:rPr>
+      </w:pPr>
+      <w:bookmarkStart w:id="26" w:name="_Toc499709469"/>
+      <w:r>
+        <w:rPr>
+          <w:rFonts w:eastAsia="Times New Roman"/>
+          <w:lang w:val="en-US"/>
+        </w:rPr>
+        <w:t>MCTS &amp; MCTSE params</w:t>
+      </w:r>
+      <w:bookmarkEnd w:id="26"/>
+    </w:p>
+    <w:p>
+      <w:pPr>
+        <w:spacing w:after="0"/>
+        <w:rPr>
+          <w:lang w:val="en-US"/>
+        </w:rPr>
+      </w:pPr>
+      <w:r>
+        <w:rPr>
+          <w:lang w:val="en-US"/>
+        </w:rPr>
+        <w:t>Parameter fo</w:t>
+      </w:r>
+      <w:r>
+        <w:rPr>
+          <w:lang w:val="en-US"/>
+        </w:rPr>
+        <w:t xml:space="preserve">r </w:t>
+      </w:r>
+      <w:hyperlink w:anchor="MCTS" w:history="1">
+        <w:r>
+          <w:rPr>
+            <w:rStyle w:val="Hyperlink"/>
+            <w:lang w:val="en-US"/>
+          </w:rPr>
+          <w:t>M</w:t>
+        </w:r>
+        <w:r>
+          <w:rPr>
+            <w:rStyle w:val="Hyperlink"/>
+            <w:lang w:val="en-US"/>
+          </w:rPr>
+          <w:t>C</w:t>
+        </w:r>
+        <w:r>
+          <w:rPr>
+            <w:rStyle w:val="Hyperlink"/>
+            <w:lang w:val="en-US"/>
+          </w:rPr>
+          <w:t>T</w:t>
+        </w:r>
+        <w:r>
+          <w:rPr>
+            <w:rStyle w:val="Hyperlink"/>
+            <w:lang w:val="en-US"/>
+          </w:rPr>
+          <w:t>S</w:t>
+        </w:r>
+      </w:hyperlink>
+      <w:r>
+        <w:rPr>
+          <w:lang w:val="en-US"/>
+        </w:rPr>
+        <w:t xml:space="preserve"> agent (class MCTS</w:t>
+      </w:r>
+      <w:r>
+        <w:rPr>
+          <w:lang w:val="en-US"/>
+        </w:rPr>
+        <w:t>AgentT</w:t>
+      </w:r>
+      <w:r>
+        <w:rPr>
+          <w:lang w:val="en-US"/>
+        </w:rPr>
+        <w:t>):</w:t>
       </w:r>
     </w:p>
     <w:p>
@@ -4168,6 +4485,87 @@
           <w:b/>
           <w:lang w:val="en-US"/>
         </w:rPr>
+        <w:t>Iterations</w:t>
+      </w:r>
+      <w:r>
+        <w:rPr>
+          <w:lang w:val="en-US"/>
+        </w:rPr>
+        <w:t>: [1000] how many rollouts are performed</w:t>
+      </w:r>
+    </w:p>
+    <w:p>
+      <w:pPr>
+        <w:pStyle w:val="Listenabsatz"/>
+        <w:numPr>
+          <w:ilvl w:val="0"/>
+          <w:numId w:val="4"/>
+        </w:numPr>
+        <w:spacing w:after="0"/>
+        <w:ind w:left="714" w:hanging="357"/>
+        <w:rPr>
+          <w:lang w:val="en-US"/>
+        </w:rPr>
+      </w:pPr>
+      <w:r>
+        <w:rPr>
+          <w:b/>
+          <w:lang w:val="en-US"/>
+        </w:rPr>
+        <w:t>K[UCT]</w:t>
+      </w:r>
+      <w:r>
+        <w:rPr>
+          <w:lang w:val="en-US"/>
+        </w:rPr>
+        <w:t>: [sqrt(2)] balances exploitation and exploration in the UCT formula</w:t>
+      </w:r>
+    </w:p>
+    <w:p>
+      <w:pPr>
+        <w:pStyle w:val="Listenabsatz"/>
+        <w:numPr>
+          <w:ilvl w:val="0"/>
+          <w:numId w:val="4"/>
+        </w:numPr>
+        <w:spacing w:after="0"/>
+        <w:ind w:left="714" w:hanging="357"/>
+        <w:rPr>
+          <w:lang w:val="en-US"/>
+        </w:rPr>
+      </w:pPr>
+      <w:r>
+        <w:rPr>
+          <w:b/>
+          <w:lang w:val="en-US"/>
+        </w:rPr>
+        <w:t>Tree Depth</w:t>
+      </w:r>
+      <w:r>
+        <w:rPr>
+          <w:lang w:val="en-US"/>
+        </w:rPr>
+        <w:t>: [10] the maximum MCTS tree depth</w:t>
+      </w:r>
+    </w:p>
+    <w:p>
+      <w:pPr>
+        <w:pStyle w:val="Listenabsatz"/>
+        <w:numPr>
+          <w:ilvl w:val="0"/>
+          <w:numId w:val="4"/>
+        </w:numPr>
+        <w:spacing w:after="0"/>
+        <w:ind w:left="714" w:hanging="357"/>
+        <w:rPr>
+          <w:lang w:val="en-US"/>
+        </w:rPr>
+      </w:pPr>
+      <w:r>
+        <w:rPr>
+          <w:b/>
+          <w:lang w:val="en-US"/>
+        </w:rPr>
         <w:t>Rollout Depth</w:t>
       </w:r>
       <w:r>
@@ -4222,9 +4620,9 @@
           <w:lang w:val="en-US"/>
         </w:rPr>
       </w:pPr>
-      <w:bookmarkStart w:id="24" w:name="_Other_params_1"/>
-      <w:bookmarkStart w:id="25" w:name="_Toc491596140"/>
-      <w:bookmarkEnd w:id="24"/>
+      <w:bookmarkStart w:id="27" w:name="_Other_params_1"/>
+      <w:bookmarkStart w:id="28" w:name="_Toc499709470"/>
+      <w:bookmarkEnd w:id="27"/>
       <w:r>
         <w:rPr>
           <w:rFonts w:eastAsia="Times New Roman"/>
@@ -4232,8 +4630,8 @@
         </w:rPr>
         <w:t>Ot</w:t>
       </w:r>
-      <w:bookmarkStart w:id="26" w:name="Other_params"/>
-      <w:bookmarkEnd w:id="26"/>
+      <w:bookmarkStart w:id="29" w:name="Other_params"/>
+      <w:bookmarkEnd w:id="29"/>
       <w:r>
         <w:rPr>
           <w:rFonts w:eastAsia="Times New Roman"/>
@@ -4241,7 +4639,7 @@
         </w:rPr>
         <w:t>her params</w:t>
       </w:r>
-      <w:bookmarkEnd w:id="25"/>
+      <w:bookmarkEnd w:id="28"/>
     </w:p>
     <w:p>
       <w:pPr>
@@ -4284,13 +4682,7 @@
         <w:rPr>
           <w:lang w:val="en-US"/>
         </w:rPr>
-        <w:t xml:space="preserve"> </w:t>
-      </w:r>
-      <w:r>
-        <w:rPr>
-          <w:lang w:val="en-US"/>
-        </w:rPr>
-        <w:t>training games), then training might be stopped prematurely.</w:t>
+        <w:t xml:space="preserve"> training games), then training might be stopped prematurely.</w:t>
       </w:r>
     </w:p>
     <w:p>
@@ -4327,8 +4719,8 @@
         </w:rPr>
         <w:t>Qui</w:t>
       </w:r>
-      <w:bookmarkStart w:id="27" w:name="QuickEvalMode"/>
-      <w:bookmarkEnd w:id="27"/>
+      <w:bookmarkStart w:id="30" w:name="QuickEvalMode"/>
+      <w:bookmarkEnd w:id="30"/>
       <w:r>
         <w:rPr>
           <w:b/>
@@ -4340,25 +4732,13 @@
         <w:rPr>
           <w:lang w:val="en-US"/>
         </w:rPr>
-        <w:t xml:space="preserve">: An </w:t>
-      </w:r>
-      <w:r>
-        <w:rPr>
-          <w:lang w:val="en-US"/>
-        </w:rPr>
-        <w:t>e</w:t>
-      </w:r>
-      <w:r>
-        <w:rPr>
-          <w:lang w:val="en-US"/>
-        </w:rPr>
-        <w:t>valu</w:t>
-      </w:r>
-      <w:r>
-        <w:rPr>
-          <w:lang w:val="en-US"/>
-        </w:rPr>
-        <w:t xml:space="preserve">ator with this mode is used in </w:t>
+        <w:t>: An ev</w:t>
+      </w:r>
+      <w:r>
+        <w:rPr>
+          <w:lang w:val="en-US"/>
+        </w:rPr>
+        <w:t xml:space="preserve">aluator with this mode is used in </w:t>
       </w:r>
       <w:hyperlink w:anchor="QuickEvaluation" w:history="1">
         <w:r>
@@ -4388,7 +4768,13 @@
         <w:rPr>
           <w:lang w:val="en-US"/>
         </w:rPr>
-        <w:t xml:space="preserve"> test to end training prematurely. This is as well the evaluator whose performance during training is shown in the JFreeChart XY-plot every </w:t>
+        <w:t xml:space="preserve"> test to end training prematurely. This is as well the evalua</w:t>
+      </w:r>
+      <w:r>
+        <w:rPr>
+          <w:lang w:val="en-US"/>
+        </w:rPr>
+        <w:t xml:space="preserve">tor whose performance during training is shown in the JFreeChart XY-plot every </w:t>
       </w:r>
       <w:hyperlink w:anchor="NumEval" w:history="1">
         <w:r>
@@ -4445,19 +4831,13 @@
         <w:rPr>
           <w:lang w:val="en-US"/>
         </w:rPr>
-        <w:t xml:space="preserve">, another evaluator is constructed </w:t>
-      </w:r>
-      <w:r>
-        <w:rPr>
-          <w:lang w:val="en-US"/>
-        </w:rPr>
-        <w:t>in</w:t>
-      </w:r>
-      <w:r>
-        <w:rPr>
-          <w:lang w:val="en-US"/>
-        </w:rPr>
-        <w:t xml:space="preserve"> training and multi-training. It is evaluated in parallel to assess the strength of an agent after training from a different perspective. If Train Eval Mode is identical to </w:t>
+        <w:t xml:space="preserve">, another evaluator </w:t>
+      </w:r>
+      <w:r>
+        <w:rPr>
+          <w:lang w:val="en-US"/>
+        </w:rPr>
+        <w:t xml:space="preserve">is constructed in training and multi-training. It is evaluated in parallel to assess the strength of an agent after training from a different perspective. If Train Eval Mode is identical to </w:t>
       </w:r>
       <w:hyperlink w:anchor="QuickEvalMode" w:history="1">
         <w:r>
@@ -4472,7 +4852,13 @@
         <w:rPr>
           <w:lang w:val="en-US"/>
         </w:rPr>
-        <w:t>, no second evaluator is constructed.</w:t>
+        <w:t>, no second eva</w:t>
+      </w:r>
+      <w:r>
+        <w:rPr>
+          <w:lang w:val="en-US"/>
+        </w:rPr>
+        <w:t>luator is constructed.</w:t>
       </w:r>
     </w:p>
     <w:p>
@@ -4495,8 +4881,8 @@
         </w:rPr>
         <w:t>N</w:t>
       </w:r>
-      <w:bookmarkStart w:id="28" w:name="NumEval"/>
-      <w:bookmarkEnd w:id="28"/>
+      <w:bookmarkStart w:id="31" w:name="NumEval"/>
+      <w:bookmarkEnd w:id="31"/>
       <w:r>
         <w:rPr>
           <w:b/>
@@ -4576,8 +4962,8 @@
         </w:rPr>
         <w:t>Sto</w:t>
       </w:r>
-      <w:bookmarkStart w:id="29" w:name="StopTest"/>
-      <w:bookmarkEnd w:id="29"/>
+      <w:bookmarkStart w:id="32" w:name="StopTest"/>
+      <w:bookmarkEnd w:id="32"/>
       <w:r>
         <w:rPr>
           <w:b/>
@@ -4589,19 +4975,13 @@
         <w:rPr>
           <w:lang w:val="en-US"/>
         </w:rPr>
-        <w:t xml:space="preserve">: [0] after every StopTest training games an </w:t>
-      </w:r>
-      <w:r>
-        <w:rPr>
-          <w:lang w:val="en-US"/>
-        </w:rPr>
-        <w:t>e</w:t>
-      </w:r>
-      <w:r>
-        <w:rPr>
-          <w:lang w:val="en-US"/>
-        </w:rPr>
-        <w:t>valuator is called to see if we can stop training prematurely. If 0, this Evaluator is never called and so training is never stopped prematurely.</w:t>
+        <w:t xml:space="preserve">: [0] after every StopTest training games an evaluator is called to see if we can stop training prematurely. If 0, this </w:t>
+      </w:r>
+      <w:r>
+        <w:rPr>
+          <w:lang w:val="en-US"/>
+        </w:rPr>
+        <w:t>Evaluator is never called and so training is never stopped prematurely.</w:t>
       </w:r>
     </w:p>
     <w:p>
@@ -4624,8 +5004,8 @@
         </w:rPr>
         <w:t>Sto</w:t>
       </w:r>
-      <w:bookmarkStart w:id="30" w:name="StopEval"/>
-      <w:bookmarkEnd w:id="30"/>
+      <w:bookmarkStart w:id="33" w:name="StopEval"/>
+      <w:bookmarkEnd w:id="33"/>
       <w:r>
         <w:rPr>
           <w:b/>
@@ -4650,19 +5030,7 @@
         <w:rPr>
           <w:lang w:val="en-US"/>
         </w:rPr>
-        <w:t xml:space="preserve"> games an </w:t>
-      </w:r>
-      <w:r>
-        <w:rPr>
-          <w:lang w:val="en-US"/>
-        </w:rPr>
-        <w:t>e</w:t>
-      </w:r>
-      <w:r>
-        <w:rPr>
-          <w:lang w:val="en-US"/>
-        </w:rPr>
-        <w:t>valuator has to signal “success” before training is stopped prematurely. If 0, training is never stopped prematurely.</w:t>
+        <w:t xml:space="preserve"> games an evaluator has to signal “success” before training is stopped prematurely. If 0, training is never stopped prematurely.</w:t>
       </w:r>
     </w:p>
     <w:p>
@@ -4683,25 +5051,26 @@
           <w:b/>
           <w:lang w:val="en-US"/>
         </w:rPr>
+        <w:lastRenderedPageBreak/>
         <w:t>Choose Start 01</w:t>
       </w:r>
       <w:r>
         <w:rPr>
           <w:lang w:val="en-US"/>
         </w:rPr>
-        <w:t>:</w:t>
-      </w:r>
-      <w:r>
-        <w:rPr>
-          <w:lang w:val="en-US"/>
-        </w:rPr>
-        <w:t xml:space="preserve"> If not checked, each training episode is started from the default (empty) game board. If checked, it is in 50% the empty game board and the other 50% are distributed equally on one of the possible 1-ply successors of the empty board. </w:t>
-      </w:r>
-      <w:r>
-        <w:rPr>
-          <w:lang w:val="en-US"/>
-        </w:rPr>
-        <w:t>Increases the exploration.</w:t>
+        <w:t xml:space="preserve">: If </w:t>
+      </w:r>
+      <w:r>
+        <w:rPr>
+          <w:lang w:val="en-US"/>
+        </w:rPr>
+        <w:t>not checked, each training episode is started from the default (empty) game board. If checked, it is in 50% the empty game board and the other 50% are distributed equally on one of the possible 1-ply successors of the empty board. Increases the exploration</w:t>
+      </w:r>
+      <w:r>
+        <w:rPr>
+          <w:lang w:val="en-US"/>
+        </w:rPr>
+        <w:t>.</w:t>
       </w:r>
     </w:p>
     <w:p>
@@ -4728,19 +5097,7 @@
         <w:rPr>
           <w:lang w:val="en-US"/>
         </w:rPr>
-        <w:t>:</w:t>
-      </w:r>
-      <w:r>
-        <w:rPr>
-          <w:lang w:val="en-US"/>
-        </w:rPr>
-        <w:t xml:space="preserve"> If not checked, do not learn during training when a random move occurs. If checked, learn from each move (random action or not).</w:t>
-      </w:r>
-      <w:r>
-        <w:rPr>
-          <w:lang w:val="en-US"/>
-        </w:rPr>
-        <w:t xml:space="preserve"> </w:t>
+        <w:t xml:space="preserve">: If not checked, do not learn during training when a random move occurs. If checked, learn from each move (random action or not). </w:t>
       </w:r>
     </w:p>
     <w:p>
@@ -4761,13 +5118,37 @@
           <w:b/>
           <w:lang w:val="en-US"/>
         </w:rPr>
-        <w:t>Minimax Depth</w:t>
-      </w:r>
-      <w:r>
-        <w:rPr>
-          <w:lang w:val="en-US"/>
-        </w:rPr>
-        <w:t>: [10] the maximum tree depth (recursion depth) of the Minimax agent.</w:t>
+        <w:t>Reward = score</w:t>
+      </w:r>
+      <w:r>
+        <w:rPr>
+          <w:lang w:val="en-US"/>
+        </w:rPr>
+        <w:t xml:space="preserve">: </w:t>
+      </w:r>
+      <w:r>
+        <w:rPr>
+          <w:lang w:val="en-US"/>
+        </w:rPr>
+        <w:t>The boolean rewardIsGameScore is passed to StateObservation’s getReward(</w:t>
+      </w:r>
+      <w:r>
+        <w:rPr>
+          <w:lang w:val="en-US"/>
+        </w:rPr>
+        <w:t>rewardIsGameScore)</w:t>
+      </w:r>
+      <w:r>
+        <w:rPr>
+          <w:lang w:val="en-US"/>
+        </w:rPr>
+        <w:t xml:space="preserve"> and may be used by this function to return a game-specific reward</w:t>
+      </w:r>
+      <w:r>
+        <w:rPr>
+          <w:lang w:val="en-US"/>
+        </w:rPr>
+        <w:t xml:space="preserve">. </w:t>
       </w:r>
     </w:p>
     <w:p>
@@ -4788,13 +5169,91 @@
           <w:b/>
           <w:lang w:val="en-US"/>
         </w:rPr>
+        <w:t>nPly</w:t>
+      </w:r>
+      <w:r>
+        <w:rPr>
+          <w:lang w:val="en-US"/>
+        </w:rPr>
+        <w:t xml:space="preserve"> (currently for TDNTuple-2 only):</w:t>
+      </w:r>
+      <w:r>
+        <w:rPr>
+          <w:lang w:val="en-US"/>
+        </w:rPr>
+        <w:t xml:space="preserve"> </w:t>
+      </w:r>
+      <w:r>
+        <w:rPr>
+          <w:lang w:val="en-US"/>
+        </w:rPr>
+        <w:t>Train the agent with n-ply look-ahead.</w:t>
+      </w:r>
+      <w:r>
+        <w:rPr>
+          <w:lang w:val="en-US"/>
+        </w:rPr>
+        <w:t xml:space="preserve"> </w:t>
+      </w:r>
+    </w:p>
+    <w:p>
+      <w:pPr>
+        <w:pStyle w:val="Listenabsatz"/>
+        <w:numPr>
+          <w:ilvl w:val="0"/>
+          <w:numId w:val="6"/>
+        </w:numPr>
+        <w:spacing w:after="0"/>
+        <w:ind w:left="714" w:hanging="357"/>
+        <w:rPr>
+          <w:lang w:val="en-US"/>
+        </w:rPr>
+      </w:pPr>
+      <w:r>
+        <w:rPr>
+          <w:b/>
+          <w:lang w:val="en-US"/>
+        </w:rPr>
+        <w:t>Minimax Depth</w:t>
+      </w:r>
+      <w:r>
+        <w:rPr>
+          <w:lang w:val="en-US"/>
+        </w:rPr>
+        <w:t>: [10] the maximum tree depth (recursion depth) of the Minimax agent.</w:t>
+      </w:r>
+    </w:p>
+    <w:p>
+      <w:pPr>
+        <w:pStyle w:val="Listenabsatz"/>
+        <w:numPr>
+          <w:ilvl w:val="0"/>
+          <w:numId w:val="6"/>
+        </w:numPr>
+        <w:spacing w:after="0"/>
+        <w:ind w:left="714" w:hanging="357"/>
+        <w:rPr>
+          <w:lang w:val="en-US"/>
+        </w:rPr>
+      </w:pPr>
+      <w:r>
+        <w:rPr>
+          <w:b/>
+          <w:lang w:val="en-US"/>
+        </w:rPr>
         <w:t>Minimax Hash</w:t>
       </w:r>
       <w:r>
         <w:rPr>
           <w:lang w:val="en-US"/>
         </w:rPr>
-        <w:t xml:space="preserve">: [true] use hash map to store already visited states </w:t>
+        <w:t>: [true] use h</w:t>
+      </w:r>
+      <w:r>
+        <w:rPr>
+          <w:lang w:val="en-US"/>
+        </w:rPr>
+        <w:t xml:space="preserve">ash map to store already visited states </w:t>
       </w:r>
     </w:p>
     <w:p>
@@ -4812,62 +5271,26 @@
           <w:lang w:val="en-US"/>
         </w:rPr>
       </w:pPr>
-      <w:bookmarkStart w:id="31" w:name="_Toc491596141"/>
+      <w:bookmarkStart w:id="34" w:name="_Toc499709471"/>
       <w:r>
         <w:rPr>
           <w:lang w:val="en-US"/>
         </w:rPr>
         <w:t>Logs</w:t>
       </w:r>
-      <w:bookmarkEnd w:id="31"/>
-    </w:p>
-    <w:p>
-      <w:pPr>
-        <w:rPr>
-          <w:lang w:val="en-US"/>
-        </w:rPr>
-      </w:pPr>
-      <w:r>
-        <w:rPr>
-          <w:lang w:val="en-US"/>
-        </w:rPr>
-        <w:t xml:space="preserve">During game play, </w:t>
-      </w:r>
-      <w:r>
-        <w:rPr>
-          <w:lang w:val="en-US"/>
-        </w:rPr>
-        <w:t>played episodes</w:t>
-      </w:r>
-      <w:r>
-        <w:rPr>
-          <w:lang w:val="en-US"/>
-        </w:rPr>
-        <w:t xml:space="preserve"> can be logged. Logged </w:t>
-      </w:r>
-      <w:r>
-        <w:rPr>
-          <w:lang w:val="en-US"/>
-        </w:rPr>
-        <w:t>episodes</w:t>
-      </w:r>
-      <w:r>
-        <w:rPr>
-          <w:lang w:val="en-US"/>
-        </w:rPr>
-        <w:t xml:space="preserve"> can be restored and re-played. </w:t>
-      </w:r>
-      <w:r>
-        <w:rPr>
-          <w:lang w:val="en-US"/>
-        </w:rPr>
-        <w:t>Episodes</w:t>
-      </w:r>
-      <w:r>
-        <w:rPr>
-          <w:lang w:val="en-US"/>
-        </w:rPr>
-        <w:t xml:space="preserve"> are stored in </w:t>
+      <w:bookmarkEnd w:id="34"/>
+    </w:p>
+    <w:p>
+      <w:pPr>
+        <w:rPr>
+          <w:lang w:val="en-US"/>
+        </w:rPr>
+      </w:pPr>
+      <w:r>
+        <w:rPr>
+          <w:lang w:val="en-US"/>
+        </w:rPr>
+        <w:t xml:space="preserve">During game play, played episodes can be logged. Logged episodes can be restored and re-played. Episodes are stored in </w:t>
       </w:r>
       <w:r>
         <w:rPr>
@@ -4902,12 +5325,13 @@
           <w:lang w:val="en-US"/>
         </w:rPr>
         <w:br/>
-      </w:r>
-      <w:r>
-        <w:rPr>
-          <w:lang w:val="en-US"/>
-        </w:rPr>
-        <w:t xml:space="preserve">See here for explanation of </w:t>
+        <w:t>See here for e</w:t>
+      </w:r>
+      <w:r>
+        <w:rPr>
+          <w:lang w:val="en-US"/>
+        </w:rPr>
+        <w:t xml:space="preserve">xplanation of </w:t>
       </w:r>
       <w:hyperlink w:anchor="gameDir" w:history="1">
         <w:r>
@@ -4948,13 +5372,7 @@
         <w:rPr>
           <w:lang w:val="en-US"/>
         </w:rPr>
-        <w:t xml:space="preserve"> brings you to the Log Manager Window</w:t>
-      </w:r>
-      <w:r>
-        <w:rPr>
-          <w:lang w:val="en-US"/>
-        </w:rPr>
-        <w:t>.</w:t>
+        <w:t xml:space="preserve"> brings you to the Log Manager Window.</w:t>
       </w:r>
     </w:p>
     <w:p>
@@ -4968,7 +5386,6 @@
         <w:rPr>
           <w:lang w:val="en-US"/>
         </w:rPr>
-        <w:lastRenderedPageBreak/>
         <w:t>Options Menu</w:t>
       </w:r>
     </w:p>
@@ -4996,19 +5413,7 @@
         <w:rPr>
           <w:lang w:val="en-US"/>
         </w:rPr>
-        <w:t xml:space="preserve">: [true] if checked, log every </w:t>
-      </w:r>
-      <w:r>
-        <w:rPr>
-          <w:lang w:val="en-US"/>
-        </w:rPr>
-        <w:t>episode</w:t>
-      </w:r>
-      <w:r>
-        <w:rPr>
-          <w:lang w:val="en-US"/>
-        </w:rPr>
-        <w:t xml:space="preserve"> started via </w:t>
+        <w:t xml:space="preserve">: [true] if checked, log every episode started via </w:t>
       </w:r>
       <w:hyperlink w:anchor="Play" w:history="1">
         <w:r>
@@ -5071,13 +5476,7 @@
         <w:rPr>
           <w:lang w:val="en-US"/>
         </w:rPr>
-        <w:t>:</w:t>
-      </w:r>
-      <w:r>
-        <w:rPr>
-          <w:lang w:val="en-US"/>
-        </w:rPr>
-        <w:t xml:space="preserve"> [true]</w:t>
+        <w:t>: [true]</w:t>
       </w:r>
     </w:p>
     <w:p>
@@ -5173,39 +5572,19 @@
           <w:rFonts w:ascii="Courier New" w:hAnsi="Courier New" w:cs="Courier New"/>
           <w:lang w:val="en-US"/>
         </w:rPr>
-        <w:t xml:space="preserve"> </w:t>
-      </w:r>
-      <w:r>
-        <w:rPr>
-          <w:rFonts w:ascii="Courier New" w:hAnsi="Courier New" w:cs="Courier New"/>
-          <w:lang w:val="en-US"/>
-        </w:rPr>
-        <w:t>.gamelog</w:t>
-      </w:r>
-      <w:r>
-        <w:rPr>
-          <w:rFonts w:ascii="Courier New" w:hAnsi="Courier New" w:cs="Courier New"/>
-          <w:lang w:val="en-US"/>
-        </w:rPr>
-        <w:t xml:space="preserve"> </w:t>
-      </w:r>
-      <w:r>
-        <w:rPr>
-          <w:lang w:val="en-US"/>
-        </w:rPr>
-        <w:t xml:space="preserve">file, the episode stored in that file </w:t>
-      </w:r>
-      <w:r>
-        <w:rPr>
-          <w:lang w:val="en-US"/>
-        </w:rPr>
-        <w:t xml:space="preserve">is loaded and </w:t>
-      </w:r>
-      <w:r>
-        <w:rPr>
-          <w:lang w:val="en-US"/>
-        </w:rPr>
-        <w:t xml:space="preserve">can be replayed via buttons </w:t>
+        <w:t xml:space="preserve"> .gamelog </w:t>
+      </w:r>
+      <w:r>
+        <w:rPr>
+          <w:lang w:val="en-US"/>
+        </w:rPr>
+        <w:t>file, the episode stor</w:t>
+      </w:r>
+      <w:r>
+        <w:rPr>
+          <w:lang w:val="en-US"/>
+        </w:rPr>
+        <w:t xml:space="preserve">ed in that file is loaded and can be replayed via buttons </w:t>
       </w:r>
       <w:r>
         <w:rPr>
@@ -5231,43 +5610,7 @@
         <w:rPr>
           <w:lang w:val="en-US"/>
         </w:rPr>
-        <w:t xml:space="preserve">, or </w:t>
-      </w:r>
-      <w:r>
-        <w:rPr>
-          <w:lang w:val="en-US"/>
-        </w:rPr>
-        <w:t>you enter</w:t>
-      </w:r>
-      <w:r>
-        <w:rPr>
-          <w:lang w:val="en-US"/>
-        </w:rPr>
-        <w:t xml:space="preserve"> a board state </w:t>
-      </w:r>
-      <w:r>
-        <w:rPr>
-          <w:lang w:val="en-US"/>
-        </w:rPr>
-        <w:t xml:space="preserve">number </w:t>
-      </w:r>
-      <w:r>
-        <w:rPr>
-          <w:lang w:val="en-US"/>
-        </w:rPr>
-        <w:t xml:space="preserve">and </w:t>
-      </w:r>
-      <w:r>
-        <w:rPr>
-          <w:lang w:val="en-US"/>
-        </w:rPr>
-        <w:t xml:space="preserve">select it </w:t>
-      </w:r>
-      <w:r>
-        <w:rPr>
-          <w:lang w:val="en-US"/>
-        </w:rPr>
-        <w:t xml:space="preserve">with </w:t>
+        <w:t xml:space="preserve">, or you enter a board state number and select it with </w:t>
       </w:r>
       <w:r>
         <w:rPr>
@@ -5290,22 +5633,28 @@
           <w:lang w:val="en-US"/>
         </w:rPr>
       </w:pPr>
-      <w:bookmarkStart w:id="32" w:name="_Toc491596142"/>
+      <w:bookmarkStart w:id="35" w:name="_Toc499709472"/>
       <w:r>
         <w:rPr>
           <w:lang w:val="en-US"/>
         </w:rPr>
         <w:t>Available eval</w:t>
       </w:r>
-      <w:bookmarkStart w:id="33" w:name="evaluators"/>
-      <w:bookmarkEnd w:id="33"/>
-      <w:r>
-        <w:rPr>
-          <w:lang w:val="en-US"/>
-        </w:rPr>
-        <w:t>uators</w:t>
-      </w:r>
-      <w:bookmarkEnd w:id="32"/>
+      <w:bookmarkStart w:id="36" w:name="evaluators"/>
+      <w:bookmarkEnd w:id="36"/>
+      <w:r>
+        <w:rPr>
+          <w:lang w:val="en-US"/>
+        </w:rPr>
+        <w:t>uator</w:t>
+      </w:r>
+      <w:r>
+        <w:rPr>
+          <w:lang w:val="en-US"/>
+        </w:rPr>
+        <w:t>s</w:t>
+      </w:r>
+      <w:bookmarkEnd w:id="35"/>
     </w:p>
     <w:p>
       <w:pPr>
@@ -5391,7 +5740,13 @@
         <w:rPr>
           <w:lang w:val="en-US"/>
         </w:rPr>
-        <w:t>mode 2: competition (10 games) against Minimax from 10 different start states</w:t>
+        <w:t>mode 2: competition (10 games) against Minimax from 10 differ</w:t>
+      </w:r>
+      <w:r>
+        <w:rPr>
+          <w:lang w:val="en-US"/>
+        </w:rPr>
+        <w:t>ent start states</w:t>
       </w:r>
     </w:p>
     <w:p>
@@ -5431,13 +5786,7 @@
         <w:rPr>
           <w:lang w:val="en-US"/>
         </w:rPr>
-        <w:t xml:space="preserve">for the different modes </w:t>
-      </w:r>
-      <w:r>
-        <w:rPr>
-          <w:lang w:val="en-US"/>
-        </w:rPr>
-        <w:t xml:space="preserve">in source code). </w:t>
+        <w:t xml:space="preserve">for the different modes in source code). </w:t>
       </w:r>
     </w:p>
     <w:p>
@@ -5451,6 +5800,7 @@
         <w:rPr>
           <w:lang w:val="en-US"/>
         </w:rPr>
+        <w:lastRenderedPageBreak/>
         <w:t xml:space="preserve">Hex </w:t>
       </w:r>
     </w:p>
@@ -5471,13 +5821,7 @@
         <w:rPr>
           <w:lang w:val="en-US"/>
         </w:rPr>
-        <w:t>mode -1: disable evaluation</w:t>
-      </w:r>
-      <w:r>
-        <w:rPr>
-          <w:lang w:val="en-US"/>
-        </w:rPr>
-        <w:t>.</w:t>
+        <w:t>mode -1: disable evaluation.</w:t>
       </w:r>
     </w:p>
     <w:p>
@@ -5497,43 +5841,7 @@
         <w:rPr>
           <w:lang w:val="en-US"/>
         </w:rPr>
-        <w:t>mode 0: competition (</w:t>
-      </w:r>
-      <w:r>
-        <w:rPr>
-          <w:lang w:val="en-US"/>
-        </w:rPr>
-        <w:t>3</w:t>
-      </w:r>
-      <w:r>
-        <w:rPr>
-          <w:lang w:val="en-US"/>
-        </w:rPr>
-        <w:t xml:space="preserve"> </w:t>
-      </w:r>
-      <w:r>
-        <w:rPr>
-          <w:lang w:val="en-US"/>
-        </w:rPr>
-        <w:t>episode</w:t>
-      </w:r>
-      <w:r>
-        <w:rPr>
-          <w:lang w:val="en-US"/>
-        </w:rPr>
-        <w:t>s, HexConfig.EVAL_NUMEPISODES</w:t>
-      </w:r>
-      <w:r>
-        <w:rPr>
-          <w:lang w:val="en-US"/>
-        </w:rPr>
-        <w:t>) against MCTS</w:t>
-      </w:r>
-      <w:r>
-        <w:rPr>
-          <w:lang w:val="en-US"/>
-        </w:rPr>
-        <w:t xml:space="preserve"> as 2</w:t>
+        <w:t>mode 0: competition (3 episodes, HexConfig.EVAL_NUMEPISODES) against MCTS as 2</w:t>
       </w:r>
       <w:r>
         <w:rPr>
@@ -5546,19 +5854,7 @@
         <w:rPr>
           <w:lang w:val="en-US"/>
         </w:rPr>
-        <w:t xml:space="preserve"> player</w:t>
-      </w:r>
-      <w:r>
-        <w:rPr>
-          <w:lang w:val="en-US"/>
-        </w:rPr>
-        <w:t>, always starting from empty board</w:t>
-      </w:r>
-      <w:r>
-        <w:rPr>
-          <w:lang w:val="en-US"/>
-        </w:rPr>
-        <w:t>. MCTS uses 10</w:t>
+        <w:t xml:space="preserve"> player, always starting from empty board. MCTS uses 10</w:t>
       </w:r>
       <w:r>
         <w:rPr>
@@ -5571,43 +5867,13 @@
         <w:rPr>
           <w:lang w:val="en-US"/>
         </w:rPr>
-        <w:t xml:space="preserve"> iterations where N</w:t>
-      </w:r>
-      <w:r>
-        <w:rPr>
-          <w:lang w:val="en-US"/>
-        </w:rPr>
-        <w:t>=</w:t>
-      </w:r>
-      <w:r>
-        <w:rPr>
-          <w:lang w:val="en-US"/>
-        </w:rPr>
-        <w:t xml:space="preserve"> </w:t>
-      </w:r>
-      <w:r>
-        <w:rPr>
-          <w:lang w:val="en-US"/>
-        </w:rPr>
-        <w:t>HexConfig.BOARD_SIZE</w:t>
-      </w:r>
-      <w:r>
-        <w:rPr>
-          <w:lang w:val="en-US"/>
-        </w:rPr>
-        <w:t xml:space="preserve"> is the board size</w:t>
-      </w:r>
-      <w:r>
-        <w:rPr>
-          <w:lang w:val="en-US"/>
-        </w:rPr>
-        <w:t>. Strong evaluator for board sizes up to and including 5x5. No guarantees for 6x6 or higher. Tends to require a lot of memory for 7x7 and up.</w:t>
-      </w:r>
-      <w:r>
-        <w:rPr>
-          <w:lang w:val="en-US"/>
-        </w:rPr>
-        <w:t xml:space="preserve"> </w:t>
+        <w:t xml:space="preserve"> iterations </w:t>
+      </w:r>
+      <w:r>
+        <w:rPr>
+          <w:lang w:val="en-US"/>
+        </w:rPr>
+        <w:t xml:space="preserve">where N= min(HexConfig.BOARD_SIZE,5) is the board size, treeDepth=10, and rolloutDepth=200. Strong evaluator for board sizes up to and including 5x5. No guarantees for 6x6 or higher. Tends to require a lot of memory for 7x7 and up. </w:t>
       </w:r>
     </w:p>
     <w:p>
@@ -5627,13 +5893,13 @@
         <w:rPr>
           <w:lang w:val="en-US"/>
         </w:rPr>
-        <w:t>mode 1: competition (100 episodes) against Random</w:t>
-      </w:r>
-      <w:r>
-        <w:rPr>
-          <w:lang w:val="en-US"/>
-        </w:rPr>
-        <w:t xml:space="preserve"> as 2</w:t>
+        <w:t>mode 1: competition (10</w:t>
+      </w:r>
+      <w:r>
+        <w:rPr>
+          <w:lang w:val="en-US"/>
+        </w:rPr>
+        <w:t>0 episodes) against Random as 2</w:t>
       </w:r>
       <w:r>
         <w:rPr>
@@ -5646,19 +5912,7 @@
         <w:rPr>
           <w:lang w:val="en-US"/>
         </w:rPr>
-        <w:t xml:space="preserve"> player</w:t>
-      </w:r>
-      <w:r>
-        <w:rPr>
-          <w:lang w:val="en-US"/>
-        </w:rPr>
-        <w:t xml:space="preserve">. </w:t>
-      </w:r>
-      <w:r>
-        <w:rPr>
-          <w:lang w:val="en-US"/>
-        </w:rPr>
-        <w:t>Very weak but fast evaluator.</w:t>
+        <w:t xml:space="preserve"> player. Very weak but fast evaluator.</w:t>
       </w:r>
     </w:p>
     <w:p>
@@ -5691,25 +5945,51 @@
         <w:rPr>
           <w:lang w:val="en-US"/>
         </w:rPr>
-        <w:t xml:space="preserve"> player. Strong evaluator if applicable. But only applicable for board size up to 4x4 (otherwise mem</w:t>
-      </w:r>
-      <w:r>
-        <w:rPr>
-          <w:lang w:val="en-US"/>
-        </w:rPr>
-        <w:t>ory</w:t>
-      </w:r>
-      <w:r>
-        <w:rPr>
-          <w:lang w:val="en-US"/>
-        </w:rPr>
-        <w:t xml:space="preserve"> &amp; time requirements to</w:t>
-      </w:r>
-      <w:r>
-        <w:rPr>
-          <w:lang w:val="en-US"/>
-        </w:rPr>
-        <w:t>o</w:t>
+        <w:t xml:space="preserve"> player. Strong evaluator if applicable. But </w:t>
+      </w:r>
+      <w:r>
+        <w:rPr>
+          <w:b/>
+          <w:lang w:val="en-US"/>
+        </w:rPr>
+        <w:t xml:space="preserve">only applicable for </w:t>
+      </w:r>
+      <w:r>
+        <w:rPr>
+          <w:b/>
+          <w:lang w:val="en-US"/>
+        </w:rPr>
+        <w:t>up to 4x4</w:t>
+      </w:r>
+      <w:r>
+        <w:rPr>
+          <w:lang w:val="en-US"/>
+        </w:rPr>
+        <w:t xml:space="preserve"> </w:t>
+      </w:r>
+      <w:r>
+        <w:rPr>
+          <w:lang w:val="en-US"/>
+        </w:rPr>
+        <w:t>board size</w:t>
+      </w:r>
+      <w:r>
+        <w:rPr>
+          <w:lang w:val="en-US"/>
+        </w:rPr>
+        <w:t>s</w:t>
+      </w:r>
+      <w:r>
+        <w:rPr>
+          <w:lang w:val="en-US"/>
+        </w:rPr>
+        <w:t xml:space="preserve"> </w:t>
+      </w:r>
+      <w:r>
+        <w:rPr>
+          <w:lang w:val="en-US"/>
+        </w:rPr>
+        <w:t>(otherwise memory &amp; time requirements too</w:t>
       </w:r>
       <w:r>
         <w:rPr>
@@ -5735,61 +6015,13 @@
         <w:rPr>
           <w:lang w:val="en-US"/>
         </w:rPr>
-        <w:t>mode 10</w:t>
-      </w:r>
-      <w:r>
-        <w:rPr>
-          <w:lang w:val="en-US"/>
-        </w:rPr>
-        <w:t>: competition (</w:t>
-      </w:r>
-      <w:r>
-        <w:rPr>
-          <w:lang w:val="en-US"/>
-        </w:rPr>
-        <w:t>3</w:t>
-      </w:r>
-      <w:r>
-        <w:rPr>
-          <w:lang w:val="en-US"/>
-        </w:rPr>
-        <w:t xml:space="preserve"> episode</w:t>
-      </w:r>
-      <w:r>
-        <w:rPr>
-          <w:lang w:val="en-US"/>
-        </w:rPr>
-        <w:t>s, HexConfig.EVAL_NUMEPISODES</w:t>
-      </w:r>
-      <w:r>
-        <w:rPr>
-          <w:lang w:val="en-US"/>
-        </w:rPr>
-        <w:t xml:space="preserve">) </w:t>
-      </w:r>
-      <w:r>
-        <w:rPr>
-          <w:lang w:val="en-US"/>
-        </w:rPr>
-        <w:t xml:space="preserve">from different start states (see HexConfig.EVAL_START_ACTION) which are all winning boards. The agent to be evaluated makes the next move </w:t>
-      </w:r>
-      <w:r>
-        <w:rPr>
-          <w:lang w:val="en-US"/>
-        </w:rPr>
-        <w:t xml:space="preserve">against MCTS as </w:t>
-      </w:r>
-      <w:r>
-        <w:rPr>
-          <w:lang w:val="en-US"/>
-        </w:rPr>
-        <w:t>other</w:t>
-      </w:r>
-      <w:r>
-        <w:rPr>
-          <w:lang w:val="en-US"/>
-        </w:rPr>
-        <w:t xml:space="preserve"> player. MCTS uses 10</w:t>
+        <w:t>mode 10: perform one competition (3 episodes, HexConfig.EVAL_NUMEPISODES) for each different start state coded in HexConfig.EVAL_START_ACTION[N][] which are all winning boards. The agen</w:t>
+      </w:r>
+      <w:r>
+        <w:rPr>
+          <w:lang w:val="en-US"/>
+        </w:rPr>
+        <w:t>t to be evaluated makes the next move against MCTS as other player. MCTS uses 10</w:t>
       </w:r>
       <w:r>
         <w:rPr>
@@ -5802,43 +6034,13 @@
         <w:rPr>
           <w:lang w:val="en-US"/>
         </w:rPr>
-        <w:t xml:space="preserve"> iterations where N</w:t>
-      </w:r>
-      <w:r>
-        <w:rPr>
-          <w:lang w:val="en-US"/>
-        </w:rPr>
-        <w:t>=</w:t>
-      </w:r>
-      <w:r>
-        <w:rPr>
-          <w:lang w:val="en-US"/>
-        </w:rPr>
-        <w:t xml:space="preserve"> </w:t>
-      </w:r>
-      <w:r>
-        <w:rPr>
-          <w:lang w:val="en-US"/>
-        </w:rPr>
-        <w:t>HexConfig.BOARD_SIZE.</w:t>
-      </w:r>
-      <w:r>
-        <w:rPr>
-          <w:lang w:val="en-US"/>
-        </w:rPr>
-        <w:t xml:space="preserve"> </w:t>
-      </w:r>
-      <w:r>
-        <w:rPr>
-          <w:lang w:val="en-US"/>
-        </w:rPr>
-        <w:t>More statistically reliable than the mode 0 evaluator, but the remarks there about MCTS apply as well.</w:t>
-      </w:r>
-      <w:r>
-        <w:rPr>
-          <w:lang w:val="en-US"/>
-        </w:rPr>
-        <w:t xml:space="preserve"> </w:t>
+        <w:t xml:space="preserve"> iterations where N= min(HexConfig.BOARD_SIZE,5) is the board size, treeDepth=10, and rolloutDepth=200. More statistically reliable than the mode-0 evaluator, but the remark</w:t>
+      </w:r>
+      <w:r>
+        <w:rPr>
+          <w:lang w:val="en-US"/>
+        </w:rPr>
+        <w:t>s there about MCTS apply as well. Computation time K times longer than mode-0 evaluator, where K=length(HexConfig.EVAL_START_ACTION[N][])</w:t>
       </w:r>
     </w:p>
     <w:p>
@@ -5870,37 +6072,7 @@
         <w:rPr>
           <w:lang w:val="en-US"/>
         </w:rPr>
-        <w:t xml:space="preserve">mode 0: </w:t>
-      </w:r>
-      <w:r>
-        <w:rPr>
-          <w:lang w:val="en-US"/>
-        </w:rPr>
-        <w:t>use Evaluator2048: average</w:t>
-      </w:r>
-      <w:r>
-        <w:rPr>
-          <w:lang w:val="en-US"/>
-        </w:rPr>
-        <w:t xml:space="preserve"> score </w:t>
-      </w:r>
-      <w:r>
-        <w:rPr>
-          <w:lang w:val="en-US"/>
-        </w:rPr>
-        <w:t>from</w:t>
-      </w:r>
-      <w:r>
-        <w:rPr>
-          <w:lang w:val="en-US"/>
-        </w:rPr>
-        <w:t xml:space="preserve"> 50 (ConfigEvaluator.NUMBEREVALUATIONS) </w:t>
-      </w:r>
-      <w:r>
-        <w:rPr>
-          <w:lang w:val="en-US"/>
-        </w:rPr>
-        <w:t>evaluation episodes</w:t>
+        <w:t>mode 0: use Evaluator2048: average score from 50 (ConfigEvaluator.NUMBEREVALUATIONS) evaluation episodes</w:t>
       </w:r>
     </w:p>
     <w:p>
@@ -5920,26 +6092,13 @@
         <w:rPr>
           <w:lang w:val="en-US"/>
         </w:rPr>
-        <w:lastRenderedPageBreak/>
-        <w:t>mode 1: use Evaluator2048_BoardPositions: load a large set of board positions from</w:t>
-      </w:r>
-      <w:r>
-        <w:rPr>
-          <w:lang w:val="en-US"/>
-        </w:rPr>
-        <w:t xml:space="preserve"> file</w:t>
-      </w:r>
-      <w:r>
-        <w:rPr>
-          <w:lang w:val="en-US"/>
-        </w:rPr>
-        <w:t xml:space="preserve"> gameStates.ser</w:t>
-      </w:r>
-      <w:r>
-        <w:rPr>
-          <w:lang w:val="en-US"/>
-        </w:rPr>
-        <w:t>, analyze them when applying MC and MCTSE agents to them. Is the agent to be evaluated used at all??</w:t>
+        <w:t xml:space="preserve">mode 1: use </w:t>
+      </w:r>
+      <w:r>
+        <w:rPr>
+          <w:lang w:val="en-US"/>
+        </w:rPr>
+        <w:t>Evaluator2048_BoardPositions: load a large set of board positions from file gameStates.ser, analyze them when applying MC and MCTSE agents to them. Is the agent to be evaluated used at all??</w:t>
       </w:r>
     </w:p>
     <w:p>
@@ -5955,25 +6114,17 @@
           <w:lang w:val="en-US"/>
         </w:rPr>
       </w:pPr>
-      <w:bookmarkStart w:id="34" w:name="_GoBack"/>
-      <w:bookmarkEnd w:id="34"/>
-      <w:r>
-        <w:rPr>
-          <w:lang w:val="en-US"/>
-        </w:rPr>
-        <w:t>mode 2: use Evaluator2048_EA</w:t>
-      </w:r>
-      <w:r>
-        <w:rPr>
-          <w:lang w:val="en-US"/>
-        </w:rPr>
-        <w:t>: perform a CMA-evaluation of the heuristics (see [Kutsch2017]</w:t>
-      </w:r>
-      <w:r>
-        <w:rPr>
-          <w:lang w:val="en-US"/>
-        </w:rPr>
-        <w:t>)</w:t>
+      <w:r>
+        <w:rPr>
+          <w:lang w:val="en-US"/>
+        </w:rPr>
+        <w:t>mode 2: use Evaluator2048_EA: perform a CMA-evaluation of the heu</w:t>
+      </w:r>
+      <w:r>
+        <w:rPr>
+          <w:lang w:val="en-US"/>
+        </w:rPr>
+        <w:t>ristics (see [Kutsch2017])</w:t>
       </w:r>
     </w:p>
     <w:p>
@@ -5984,7 +6135,7 @@
           <w:lang w:val="en-US"/>
         </w:rPr>
       </w:pPr>
-      <w:bookmarkStart w:id="35" w:name="_Toc491596143"/>
+      <w:bookmarkStart w:id="37" w:name="_Toc499709473"/>
       <w:r>
         <w:rPr>
           <w:rFonts w:eastAsia="Times New Roman"/>
@@ -5992,7 +6143,7 @@
         </w:rPr>
         <w:t>Help</w:t>
       </w:r>
-      <w:bookmarkEnd w:id="35"/>
+      <w:bookmarkEnd w:id="37"/>
     </w:p>
     <w:p>
       <w:pPr>
@@ -6085,7 +6236,14 @@
           <w:b/>
           <w:lang w:val="en-US"/>
         </w:rPr>
-        <w:t>The GBG Class Interface Tutorial: General Board Game Playing and Learning</w:t>
+        <w:t xml:space="preserve">The GBG Class Interface Tutorial: </w:t>
+      </w:r>
+      <w:r>
+        <w:rPr>
+          <w:b/>
+          <w:lang w:val="en-US"/>
+        </w:rPr>
+        <w:t>General Board Game Playing and Learning</w:t>
       </w:r>
       <w:r>
         <w:rPr>
@@ -6277,105 +6435,16 @@
     </w:lvl>
   </w:abstractNum>
   <w:abstractNum w:abstractNumId="1" w15:restartNumberingAfterBreak="0">
-    <w:nsid w:val="3DD545F6"/>
+    <w:nsid w:val="16031F04"/>
     <w:multiLevelType w:val="hybridMultilevel"/>
-    <w:tmpl w:val="30A6B006"/>
-    <w:lvl w:ilvl="0" w:tplc="2D80FCEA">
-      <w:start w:val="2048"/>
-      <w:numFmt w:val="decimal"/>
-      <w:lvlText w:val="%1"/>
-      <w:lvlJc w:val="left"/>
-      <w:pPr>
-        <w:ind w:left="812" w:hanging="528"/>
-      </w:pPr>
-      <w:rPr>
-        <w:rFonts w:hint="default"/>
-      </w:rPr>
-    </w:lvl>
-    <w:lvl w:ilvl="1" w:tplc="04070019" w:tentative="1">
-      <w:start w:val="1"/>
-      <w:numFmt w:val="lowerLetter"/>
-      <w:lvlText w:val="%2."/>
-      <w:lvlJc w:val="left"/>
-      <w:pPr>
-        <w:ind w:left="1364" w:hanging="360"/>
-      </w:pPr>
-    </w:lvl>
-    <w:lvl w:ilvl="2" w:tplc="0407001B" w:tentative="1">
-      <w:start w:val="1"/>
-      <w:numFmt w:val="lowerRoman"/>
-      <w:lvlText w:val="%3."/>
-      <w:lvlJc w:val="right"/>
-      <w:pPr>
-        <w:ind w:left="2084" w:hanging="180"/>
-      </w:pPr>
-    </w:lvl>
-    <w:lvl w:ilvl="3" w:tplc="0407000F" w:tentative="1">
-      <w:start w:val="1"/>
-      <w:numFmt w:val="decimal"/>
-      <w:lvlText w:val="%4."/>
-      <w:lvlJc w:val="left"/>
-      <w:pPr>
-        <w:ind w:left="2804" w:hanging="360"/>
-      </w:pPr>
-    </w:lvl>
-    <w:lvl w:ilvl="4" w:tplc="04070019" w:tentative="1">
-      <w:start w:val="1"/>
-      <w:numFmt w:val="lowerLetter"/>
-      <w:lvlText w:val="%5."/>
-      <w:lvlJc w:val="left"/>
-      <w:pPr>
-        <w:ind w:left="3524" w:hanging="360"/>
-      </w:pPr>
-    </w:lvl>
-    <w:lvl w:ilvl="5" w:tplc="0407001B" w:tentative="1">
-      <w:start w:val="1"/>
-      <w:numFmt w:val="lowerRoman"/>
-      <w:lvlText w:val="%6."/>
-      <w:lvlJc w:val="right"/>
-      <w:pPr>
-        <w:ind w:left="4244" w:hanging="180"/>
-      </w:pPr>
-    </w:lvl>
-    <w:lvl w:ilvl="6" w:tplc="0407000F" w:tentative="1">
-      <w:start w:val="1"/>
-      <w:numFmt w:val="decimal"/>
-      <w:lvlText w:val="%7."/>
-      <w:lvlJc w:val="left"/>
-      <w:pPr>
-        <w:ind w:left="4964" w:hanging="360"/>
-      </w:pPr>
-    </w:lvl>
-    <w:lvl w:ilvl="7" w:tplc="04070019" w:tentative="1">
-      <w:start w:val="1"/>
-      <w:numFmt w:val="lowerLetter"/>
-      <w:lvlText w:val="%8."/>
-      <w:lvlJc w:val="left"/>
-      <w:pPr>
-        <w:ind w:left="5684" w:hanging="360"/>
-      </w:pPr>
-    </w:lvl>
-    <w:lvl w:ilvl="8" w:tplc="0407001B" w:tentative="1">
-      <w:start w:val="1"/>
-      <w:numFmt w:val="lowerRoman"/>
-      <w:lvlText w:val="%9."/>
-      <w:lvlJc w:val="right"/>
-      <w:pPr>
-        <w:ind w:left="6404" w:hanging="180"/>
-      </w:pPr>
-    </w:lvl>
-  </w:abstractNum>
-  <w:abstractNum w:abstractNumId="2" w15:restartNumberingAfterBreak="0">
-    <w:nsid w:val="4B9E342B"/>
-    <w:multiLevelType w:val="hybridMultilevel"/>
-    <w:tmpl w:val="37A4DFB0"/>
+    <w:tmpl w:val="354AB610"/>
     <w:lvl w:ilvl="0" w:tplc="04070001">
       <w:start w:val="1"/>
       <w:numFmt w:val="bullet"/>
       <w:lvlText w:val=""/>
       <w:lvlJc w:val="left"/>
       <w:pPr>
-        <w:ind w:left="720" w:hanging="360"/>
+        <w:ind w:left="780" w:hanging="360"/>
       </w:pPr>
       <w:rPr>
         <w:rFonts w:ascii="Symbol" w:hAnsi="Symbol" w:hint="default"/>
@@ -6387,7 +6456,7 @@
       <w:lvlText w:val="o"/>
       <w:lvlJc w:val="left"/>
       <w:pPr>
-        <w:ind w:left="1440" w:hanging="360"/>
+        <w:ind w:left="1500" w:hanging="360"/>
       </w:pPr>
       <w:rPr>
         <w:rFonts w:ascii="Courier New" w:hAnsi="Courier New" w:cs="Courier New" w:hint="default"/>
@@ -6399,7 +6468,7 @@
       <w:lvlText w:val=""/>
       <w:lvlJc w:val="left"/>
       <w:pPr>
-        <w:ind w:left="2160" w:hanging="360"/>
+        <w:ind w:left="2220" w:hanging="360"/>
       </w:pPr>
       <w:rPr>
         <w:rFonts w:ascii="Wingdings" w:hAnsi="Wingdings" w:hint="default"/>
@@ -6411,7 +6480,7 @@
       <w:lvlText w:val=""/>
       <w:lvlJc w:val="left"/>
       <w:pPr>
-        <w:ind w:left="2880" w:hanging="360"/>
+        <w:ind w:left="2940" w:hanging="360"/>
       </w:pPr>
       <w:rPr>
         <w:rFonts w:ascii="Symbol" w:hAnsi="Symbol" w:hint="default"/>
@@ -6423,7 +6492,7 @@
       <w:lvlText w:val="o"/>
       <w:lvlJc w:val="left"/>
       <w:pPr>
-        <w:ind w:left="3600" w:hanging="360"/>
+        <w:ind w:left="3660" w:hanging="360"/>
       </w:pPr>
       <w:rPr>
         <w:rFonts w:ascii="Courier New" w:hAnsi="Courier New" w:cs="Courier New" w:hint="default"/>
@@ -6435,7 +6504,7 @@
       <w:lvlText w:val=""/>
       <w:lvlJc w:val="left"/>
       <w:pPr>
-        <w:ind w:left="4320" w:hanging="360"/>
+        <w:ind w:left="4380" w:hanging="360"/>
       </w:pPr>
       <w:rPr>
         <w:rFonts w:ascii="Wingdings" w:hAnsi="Wingdings" w:hint="default"/>
@@ -6447,7 +6516,7 @@
       <w:lvlText w:val=""/>
       <w:lvlJc w:val="left"/>
       <w:pPr>
-        <w:ind w:left="5040" w:hanging="360"/>
+        <w:ind w:left="5100" w:hanging="360"/>
       </w:pPr>
       <w:rPr>
         <w:rFonts w:ascii="Symbol" w:hAnsi="Symbol" w:hint="default"/>
@@ -6459,7 +6528,7 @@
       <w:lvlText w:val="o"/>
       <w:lvlJc w:val="left"/>
       <w:pPr>
-        <w:ind w:left="5760" w:hanging="360"/>
+        <w:ind w:left="5820" w:hanging="360"/>
       </w:pPr>
       <w:rPr>
         <w:rFonts w:ascii="Courier New" w:hAnsi="Courier New" w:cs="Courier New" w:hint="default"/>
@@ -6471,11 +6540,97 @@
       <w:lvlText w:val=""/>
       <w:lvlJc w:val="left"/>
       <w:pPr>
-        <w:ind w:left="6480" w:hanging="360"/>
+        <w:ind w:left="6540" w:hanging="360"/>
       </w:pPr>
       <w:rPr>
         <w:rFonts w:ascii="Wingdings" w:hAnsi="Wingdings" w:hint="default"/>
       </w:rPr>
+    </w:lvl>
+  </w:abstractNum>
+  <w:abstractNum w:abstractNumId="2" w15:restartNumberingAfterBreak="0">
+    <w:nsid w:val="3DD545F6"/>
+    <w:multiLevelType w:val="hybridMultilevel"/>
+    <w:tmpl w:val="30A6B006"/>
+    <w:lvl w:ilvl="0" w:tplc="2D80FCEA">
+      <w:start w:val="2048"/>
+      <w:numFmt w:val="decimal"/>
+      <w:lvlText w:val="%1"/>
+      <w:lvlJc w:val="left"/>
+      <w:pPr>
+        <w:ind w:left="812" w:hanging="528"/>
+      </w:pPr>
+    </w:lvl>
+    <w:lvl w:ilvl="1" w:tplc="04070019">
+      <w:start w:val="1"/>
+      <w:numFmt w:val="lowerLetter"/>
+      <w:lvlText w:val="%2."/>
+      <w:lvlJc w:val="left"/>
+      <w:pPr>
+        <w:ind w:left="1364" w:hanging="360"/>
+      </w:pPr>
+    </w:lvl>
+    <w:lvl w:ilvl="2" w:tplc="0407001B">
+      <w:start w:val="1"/>
+      <w:numFmt w:val="lowerRoman"/>
+      <w:lvlText w:val="%3."/>
+      <w:lvlJc w:val="right"/>
+      <w:pPr>
+        <w:ind w:left="2084" w:hanging="180"/>
+      </w:pPr>
+    </w:lvl>
+    <w:lvl w:ilvl="3" w:tplc="0407000F">
+      <w:start w:val="1"/>
+      <w:numFmt w:val="decimal"/>
+      <w:lvlText w:val="%4."/>
+      <w:lvlJc w:val="left"/>
+      <w:pPr>
+        <w:ind w:left="2804" w:hanging="360"/>
+      </w:pPr>
+    </w:lvl>
+    <w:lvl w:ilvl="4" w:tplc="04070019">
+      <w:start w:val="1"/>
+      <w:numFmt w:val="lowerLetter"/>
+      <w:lvlText w:val="%5."/>
+      <w:lvlJc w:val="left"/>
+      <w:pPr>
+        <w:ind w:left="3524" w:hanging="360"/>
+      </w:pPr>
+    </w:lvl>
+    <w:lvl w:ilvl="5" w:tplc="0407001B">
+      <w:start w:val="1"/>
+      <w:numFmt w:val="lowerRoman"/>
+      <w:lvlText w:val="%6."/>
+      <w:lvlJc w:val="right"/>
+      <w:pPr>
+        <w:ind w:left="4244" w:hanging="180"/>
+      </w:pPr>
+    </w:lvl>
+    <w:lvl w:ilvl="6" w:tplc="0407000F">
+      <w:start w:val="1"/>
+      <w:numFmt w:val="decimal"/>
+      <w:lvlText w:val="%7."/>
+      <w:lvlJc w:val="left"/>
+      <w:pPr>
+        <w:ind w:left="4964" w:hanging="360"/>
+      </w:pPr>
+    </w:lvl>
+    <w:lvl w:ilvl="7" w:tplc="04070019">
+      <w:start w:val="1"/>
+      <w:numFmt w:val="lowerLetter"/>
+      <w:lvlText w:val="%8."/>
+      <w:lvlJc w:val="left"/>
+      <w:pPr>
+        <w:ind w:left="5684" w:hanging="360"/>
+      </w:pPr>
+    </w:lvl>
+    <w:lvl w:ilvl="8" w:tplc="0407001B">
+      <w:start w:val="1"/>
+      <w:numFmt w:val="lowerRoman"/>
+      <w:lvlText w:val="%9."/>
+      <w:lvlJc w:val="right"/>
+      <w:pPr>
+        <w:ind w:left="6404" w:hanging="180"/>
+      </w:pPr>
     </w:lvl>
   </w:abstractNum>
   <w:abstractNum w:abstractNumId="3" w15:restartNumberingAfterBreak="0">
@@ -6822,29 +6977,95 @@
   </w:num>
   <w:num w:numId="2">
     <w:abstractNumId w:val="4"/>
+    <w:lvlOverride w:ilvl="0"/>
+    <w:lvlOverride w:ilvl="1"/>
+    <w:lvlOverride w:ilvl="2"/>
+    <w:lvlOverride w:ilvl="3"/>
+    <w:lvlOverride w:ilvl="4"/>
+    <w:lvlOverride w:ilvl="5"/>
+    <w:lvlOverride w:ilvl="6"/>
+    <w:lvlOverride w:ilvl="7"/>
+    <w:lvlOverride w:ilvl="8"/>
   </w:num>
   <w:num w:numId="3">
     <w:abstractNumId w:val="5"/>
   </w:num>
   <w:num w:numId="4">
     <w:abstractNumId w:val="5"/>
+    <w:lvlOverride w:ilvl="0"/>
+    <w:lvlOverride w:ilvl="1"/>
+    <w:lvlOverride w:ilvl="2"/>
+    <w:lvlOverride w:ilvl="3"/>
+    <w:lvlOverride w:ilvl="4"/>
+    <w:lvlOverride w:ilvl="5"/>
+    <w:lvlOverride w:ilvl="6"/>
+    <w:lvlOverride w:ilvl="7"/>
+    <w:lvlOverride w:ilvl="8"/>
   </w:num>
   <w:num w:numId="5">
     <w:abstractNumId w:val="3"/>
   </w:num>
   <w:num w:numId="6">
     <w:abstractNumId w:val="3"/>
+    <w:lvlOverride w:ilvl="0"/>
+    <w:lvlOverride w:ilvl="1"/>
+    <w:lvlOverride w:ilvl="2"/>
+    <w:lvlOverride w:ilvl="3"/>
+    <w:lvlOverride w:ilvl="4"/>
+    <w:lvlOverride w:ilvl="5"/>
+    <w:lvlOverride w:ilvl="6"/>
+    <w:lvlOverride w:ilvl="7"/>
+    <w:lvlOverride w:ilvl="8"/>
   </w:num>
   <w:num w:numId="7">
     <w:abstractNumId w:val="0"/>
   </w:num>
   <w:num w:numId="8">
     <w:abstractNumId w:val="0"/>
+    <w:lvlOverride w:ilvl="0"/>
+    <w:lvlOverride w:ilvl="1"/>
+    <w:lvlOverride w:ilvl="2"/>
+    <w:lvlOverride w:ilvl="3"/>
+    <w:lvlOverride w:ilvl="4"/>
+    <w:lvlOverride w:ilvl="5"/>
+    <w:lvlOverride w:ilvl="6"/>
+    <w:lvlOverride w:ilvl="7"/>
+    <w:lvlOverride w:ilvl="8"/>
   </w:num>
   <w:num w:numId="9">
     <w:abstractNumId w:val="2"/>
   </w:num>
   <w:num w:numId="10">
+    <w:abstractNumId w:val="2"/>
+    <w:lvlOverride w:ilvl="0">
+      <w:startOverride w:val="2048"/>
+    </w:lvlOverride>
+    <w:lvlOverride w:ilvl="1">
+      <w:startOverride w:val="1"/>
+    </w:lvlOverride>
+    <w:lvlOverride w:ilvl="2">
+      <w:startOverride w:val="1"/>
+    </w:lvlOverride>
+    <w:lvlOverride w:ilvl="3">
+      <w:startOverride w:val="1"/>
+    </w:lvlOverride>
+    <w:lvlOverride w:ilvl="4">
+      <w:startOverride w:val="1"/>
+    </w:lvlOverride>
+    <w:lvlOverride w:ilvl="5">
+      <w:startOverride w:val="1"/>
+    </w:lvlOverride>
+    <w:lvlOverride w:ilvl="6">
+      <w:startOverride w:val="1"/>
+    </w:lvlOverride>
+    <w:lvlOverride w:ilvl="7">
+      <w:startOverride w:val="1"/>
+    </w:lvlOverride>
+    <w:lvlOverride w:ilvl="8">
+      <w:startOverride w:val="1"/>
+    </w:lvlOverride>
+  </w:num>
+  <w:num w:numId="11">
     <w:abstractNumId w:val="1"/>
   </w:num>
 </w:numbering>
@@ -7272,6 +7493,7 @@
     <w:next w:val="Standard"/>
     <w:link w:val="berschrift3Zchn"/>
     <w:uiPriority w:val="9"/>
+    <w:semiHidden/>
     <w:unhideWhenUsed/>
     <w:qFormat/>
     <w:pPr>
@@ -7356,6 +7578,7 @@
     <w:basedOn w:val="Absatz-Standardschriftart"/>
     <w:link w:val="berschrift3"/>
     <w:uiPriority w:val="9"/>
+    <w:semiHidden/>
     <w:locked/>
     <w:rPr>
       <w:rFonts w:ascii="Arial" w:eastAsiaTheme="majorEastAsia" w:hAnsi="Arial" w:cstheme="majorBidi" w:hint="default"/>
@@ -7377,6 +7600,18 @@
       <w:sz w:val="24"/>
       <w:szCs w:val="24"/>
     </w:rPr>
+  </w:style>
+  <w:style w:type="paragraph" w:styleId="Verzeichnis2">
+    <w:name w:val="toc 2"/>
+    <w:basedOn w:val="Standard"/>
+    <w:next w:val="Standard"/>
+    <w:autoRedefine/>
+    <w:uiPriority w:val="39"/>
+    <w:unhideWhenUsed/>
+    <w:pPr>
+      <w:spacing w:after="100"/>
+      <w:ind w:left="220"/>
+    </w:pPr>
   </w:style>
   <w:style w:type="paragraph" w:styleId="Funotentext">
     <w:name w:val="footnote text"/>
@@ -7512,19 +7747,6 @@
     <w:rPr>
       <w:color w:val="808080"/>
     </w:rPr>
-  </w:style>
-  <w:style w:type="paragraph" w:styleId="Verzeichnis2">
-    <w:name w:val="toc 2"/>
-    <w:basedOn w:val="Standard"/>
-    <w:next w:val="Standard"/>
-    <w:autoRedefine/>
-    <w:uiPriority w:val="39"/>
-    <w:unhideWhenUsed/>
-    <w:rsid w:val="0050207C"/>
-    <w:pPr>
-      <w:spacing w:after="100"/>
-      <w:ind w:left="220"/>
-    </w:pPr>
   </w:style>
 </w:styles>
 </file>
@@ -7819,7 +8041,7 @@
 </file>
 
 <file path=customXml/itemProps1.xml><?xml version="1.0" encoding="utf-8"?>
-<ds:datastoreItem xmlns:ds="http://schemas.openxmlformats.org/officeDocument/2006/customXml" ds:itemID="{1E5108DA-3B7B-42EB-ADD8-31AC53E75123}">
+<ds:datastoreItem xmlns:ds="http://schemas.openxmlformats.org/officeDocument/2006/customXml" ds:itemID="{2DD55925-49A2-4802-9CB1-7087BB9ED387}">
   <ds:schemaRefs>
     <ds:schemaRef ds:uri="http://schemas.openxmlformats.org/officeDocument/2006/bibliography"/>
   </ds:schemaRefs>

--- a/resources/HelpGUI-Arena-GBG.docx
+++ b/resources/HelpGUI-Arena-GBG.docx
@@ -46,49 +46,70 @@
         </w:r>
         <w:r>
           <w:rPr>
+            <w:rStyle w:val="Hyperlink"/>
             <w:noProof/>
             <w:webHidden/>
+            <w:color w:val="auto"/>
+            <w:u w:val="none"/>
           </w:rPr>
           <w:tab/>
         </w:r>
         <w:r>
           <w:rPr>
+            <w:rStyle w:val="Hyperlink"/>
             <w:noProof/>
             <w:webHidden/>
+            <w:color w:val="auto"/>
+            <w:u w:val="none"/>
           </w:rPr>
           <w:fldChar w:fldCharType="begin"/>
         </w:r>
         <w:r>
           <w:rPr>
+            <w:rStyle w:val="Hyperlink"/>
             <w:noProof/>
             <w:webHidden/>
+            <w:color w:val="auto"/>
+            <w:u w:val="none"/>
           </w:rPr>
           <w:instrText xml:space="preserve"> PAGEREF _Toc499709463 \h </w:instrText>
         </w:r>
         <w:r>
           <w:rPr>
+            <w:rStyle w:val="Hyperlink"/>
             <w:noProof/>
             <w:webHidden/>
-          </w:rPr>
-        </w:r>
-        <w:r>
-          <w:rPr>
+            <w:color w:val="auto"/>
+            <w:u w:val="none"/>
+          </w:rPr>
+        </w:r>
+        <w:r>
+          <w:rPr>
+            <w:rStyle w:val="Hyperlink"/>
             <w:noProof/>
             <w:webHidden/>
+            <w:color w:val="auto"/>
+            <w:u w:val="none"/>
           </w:rPr>
           <w:fldChar w:fldCharType="separate"/>
         </w:r>
         <w:r>
           <w:rPr>
+            <w:rStyle w:val="Hyperlink"/>
             <w:noProof/>
             <w:webHidden/>
+            <w:color w:val="auto"/>
+            <w:u w:val="none"/>
           </w:rPr>
           <w:t>1</w:t>
         </w:r>
         <w:r>
           <w:rPr>
+            <w:rStyle w:val="Hyperlink"/>
             <w:noProof/>
             <w:webHidden/>
+            <w:color w:val="auto"/>
+            <w:u w:val="none"/>
           </w:rPr>
           <w:fldChar w:fldCharType="end"/>
         </w:r>
@@ -117,49 +138,70 @@
         </w:r>
         <w:r>
           <w:rPr>
+            <w:rStyle w:val="Hyperlink"/>
             <w:noProof/>
             <w:webHidden/>
+            <w:color w:val="auto"/>
+            <w:u w:val="none"/>
           </w:rPr>
           <w:tab/>
         </w:r>
         <w:r>
           <w:rPr>
+            <w:rStyle w:val="Hyperlink"/>
             <w:noProof/>
             <w:webHidden/>
+            <w:color w:val="auto"/>
+            <w:u w:val="none"/>
           </w:rPr>
           <w:fldChar w:fldCharType="begin"/>
         </w:r>
         <w:r>
           <w:rPr>
+            <w:rStyle w:val="Hyperlink"/>
             <w:noProof/>
             <w:webHidden/>
+            <w:color w:val="auto"/>
+            <w:u w:val="none"/>
           </w:rPr>
           <w:instrText xml:space="preserve"> PAGEREF _Toc499709464 \h </w:instrText>
         </w:r>
         <w:r>
           <w:rPr>
+            <w:rStyle w:val="Hyperlink"/>
             <w:noProof/>
             <w:webHidden/>
-          </w:rPr>
-        </w:r>
-        <w:r>
-          <w:rPr>
+            <w:color w:val="auto"/>
+            <w:u w:val="none"/>
+          </w:rPr>
+        </w:r>
+        <w:r>
+          <w:rPr>
+            <w:rStyle w:val="Hyperlink"/>
             <w:noProof/>
             <w:webHidden/>
+            <w:color w:val="auto"/>
+            <w:u w:val="none"/>
           </w:rPr>
           <w:fldChar w:fldCharType="separate"/>
         </w:r>
         <w:r>
           <w:rPr>
+            <w:rStyle w:val="Hyperlink"/>
             <w:noProof/>
             <w:webHidden/>
+            <w:color w:val="auto"/>
+            <w:u w:val="none"/>
           </w:rPr>
           <w:t>3</w:t>
         </w:r>
         <w:r>
           <w:rPr>
+            <w:rStyle w:val="Hyperlink"/>
             <w:noProof/>
             <w:webHidden/>
+            <w:color w:val="auto"/>
+            <w:u w:val="none"/>
           </w:rPr>
           <w:fldChar w:fldCharType="end"/>
         </w:r>
@@ -184,53 +226,83 @@
             <w:noProof/>
             <w:lang w:val="en-US"/>
           </w:rPr>
-          <w:t>Competition menu</w:t>
-        </w:r>
-        <w:r>
-          <w:rPr>
+          <w:t>Competition m</w:t>
+        </w:r>
+        <w:r>
+          <w:rPr>
+            <w:rStyle w:val="Hyperlink"/>
+            <w:rFonts w:eastAsia="Times New Roman"/>
+            <w:noProof/>
+            <w:lang w:val="en-US"/>
+          </w:rPr>
+          <w:t>enu</w:t>
+        </w:r>
+        <w:r>
+          <w:rPr>
+            <w:rStyle w:val="Hyperlink"/>
             <w:noProof/>
             <w:webHidden/>
+            <w:color w:val="auto"/>
+            <w:u w:val="none"/>
           </w:rPr>
           <w:tab/>
         </w:r>
         <w:r>
           <w:rPr>
+            <w:rStyle w:val="Hyperlink"/>
             <w:noProof/>
             <w:webHidden/>
+            <w:color w:val="auto"/>
+            <w:u w:val="none"/>
           </w:rPr>
           <w:fldChar w:fldCharType="begin"/>
         </w:r>
         <w:r>
           <w:rPr>
+            <w:rStyle w:val="Hyperlink"/>
             <w:noProof/>
             <w:webHidden/>
+            <w:color w:val="auto"/>
+            <w:u w:val="none"/>
           </w:rPr>
           <w:instrText xml:space="preserve"> PAGEREF _Toc499709465 \h </w:instrText>
         </w:r>
         <w:r>
           <w:rPr>
+            <w:rStyle w:val="Hyperlink"/>
             <w:noProof/>
             <w:webHidden/>
-          </w:rPr>
-        </w:r>
-        <w:r>
-          <w:rPr>
+            <w:color w:val="auto"/>
+            <w:u w:val="none"/>
+          </w:rPr>
+        </w:r>
+        <w:r>
+          <w:rPr>
+            <w:rStyle w:val="Hyperlink"/>
             <w:noProof/>
             <w:webHidden/>
+            <w:color w:val="auto"/>
+            <w:u w:val="none"/>
           </w:rPr>
           <w:fldChar w:fldCharType="separate"/>
         </w:r>
         <w:r>
           <w:rPr>
+            <w:rStyle w:val="Hyperlink"/>
             <w:noProof/>
             <w:webHidden/>
+            <w:color w:val="auto"/>
+            <w:u w:val="none"/>
           </w:rPr>
           <w:t>3</w:t>
         </w:r>
         <w:r>
           <w:rPr>
+            <w:rStyle w:val="Hyperlink"/>
             <w:noProof/>
             <w:webHidden/>
+            <w:color w:val="auto"/>
+            <w:u w:val="none"/>
           </w:rPr>
           <w:fldChar w:fldCharType="end"/>
         </w:r>
@@ -259,49 +331,70 @@
         </w:r>
         <w:r>
           <w:rPr>
+            <w:rStyle w:val="Hyperlink"/>
             <w:noProof/>
             <w:webHidden/>
+            <w:color w:val="auto"/>
+            <w:u w:val="none"/>
           </w:rPr>
           <w:tab/>
         </w:r>
         <w:r>
           <w:rPr>
+            <w:rStyle w:val="Hyperlink"/>
             <w:noProof/>
             <w:webHidden/>
+            <w:color w:val="auto"/>
+            <w:u w:val="none"/>
           </w:rPr>
           <w:fldChar w:fldCharType="begin"/>
         </w:r>
         <w:r>
           <w:rPr>
+            <w:rStyle w:val="Hyperlink"/>
             <w:noProof/>
             <w:webHidden/>
+            <w:color w:val="auto"/>
+            <w:u w:val="none"/>
           </w:rPr>
           <w:instrText xml:space="preserve"> PAGEREF _Toc499709466 \h </w:instrText>
         </w:r>
         <w:r>
           <w:rPr>
+            <w:rStyle w:val="Hyperlink"/>
             <w:noProof/>
             <w:webHidden/>
-          </w:rPr>
-        </w:r>
-        <w:r>
-          <w:rPr>
+            <w:color w:val="auto"/>
+            <w:u w:val="none"/>
+          </w:rPr>
+        </w:r>
+        <w:r>
+          <w:rPr>
+            <w:rStyle w:val="Hyperlink"/>
             <w:noProof/>
             <w:webHidden/>
+            <w:color w:val="auto"/>
+            <w:u w:val="none"/>
           </w:rPr>
           <w:fldChar w:fldCharType="separate"/>
         </w:r>
         <w:r>
           <w:rPr>
+            <w:rStyle w:val="Hyperlink"/>
             <w:noProof/>
             <w:webHidden/>
+            <w:color w:val="auto"/>
+            <w:u w:val="none"/>
           </w:rPr>
           <w:t>3</w:t>
         </w:r>
         <w:r>
           <w:rPr>
+            <w:rStyle w:val="Hyperlink"/>
             <w:noProof/>
             <w:webHidden/>
+            <w:color w:val="auto"/>
+            <w:u w:val="none"/>
           </w:rPr>
           <w:fldChar w:fldCharType="end"/>
         </w:r>
@@ -330,49 +423,70 @@
         </w:r>
         <w:r>
           <w:rPr>
+            <w:rStyle w:val="Hyperlink"/>
             <w:noProof/>
             <w:webHidden/>
+            <w:color w:val="auto"/>
+            <w:u w:val="none"/>
           </w:rPr>
           <w:tab/>
         </w:r>
         <w:r>
           <w:rPr>
+            <w:rStyle w:val="Hyperlink"/>
             <w:noProof/>
             <w:webHidden/>
+            <w:color w:val="auto"/>
+            <w:u w:val="none"/>
           </w:rPr>
           <w:fldChar w:fldCharType="begin"/>
         </w:r>
         <w:r>
           <w:rPr>
+            <w:rStyle w:val="Hyperlink"/>
             <w:noProof/>
             <w:webHidden/>
+            <w:color w:val="auto"/>
+            <w:u w:val="none"/>
           </w:rPr>
           <w:instrText xml:space="preserve"> PAGEREF _Toc499709467 \h </w:instrText>
         </w:r>
         <w:r>
           <w:rPr>
+            <w:rStyle w:val="Hyperlink"/>
             <w:noProof/>
             <w:webHidden/>
-          </w:rPr>
-        </w:r>
-        <w:r>
-          <w:rPr>
+            <w:color w:val="auto"/>
+            <w:u w:val="none"/>
+          </w:rPr>
+        </w:r>
+        <w:r>
+          <w:rPr>
+            <w:rStyle w:val="Hyperlink"/>
             <w:noProof/>
             <w:webHidden/>
+            <w:color w:val="auto"/>
+            <w:u w:val="none"/>
           </w:rPr>
           <w:fldChar w:fldCharType="separate"/>
         </w:r>
         <w:r>
           <w:rPr>
+            <w:rStyle w:val="Hyperlink"/>
             <w:noProof/>
             <w:webHidden/>
+            <w:color w:val="auto"/>
+            <w:u w:val="none"/>
           </w:rPr>
           <w:t>4</w:t>
         </w:r>
         <w:r>
           <w:rPr>
+            <w:rStyle w:val="Hyperlink"/>
             <w:noProof/>
             <w:webHidden/>
+            <w:color w:val="auto"/>
+            <w:u w:val="none"/>
           </w:rPr>
           <w:fldChar w:fldCharType="end"/>
         </w:r>
@@ -401,49 +515,80 @@
         </w:r>
         <w:r>
           <w:rPr>
+            <w:rStyle w:val="Hyperlink"/>
             <w:noProof/>
             <w:webHidden/>
+            <w:color w:val="auto"/>
+            <w:u w:val="none"/>
           </w:rPr>
           <w:tab/>
         </w:r>
         <w:r>
           <w:rPr>
+            <w:rStyle w:val="Hyperlink"/>
             <w:noProof/>
             <w:webHidden/>
+            <w:color w:val="auto"/>
+            <w:u w:val="none"/>
           </w:rPr>
           <w:fldChar w:fldCharType="begin"/>
         </w:r>
         <w:r>
           <w:rPr>
+            <w:rStyle w:val="Hyperlink"/>
             <w:noProof/>
             <w:webHidden/>
-          </w:rPr>
-          <w:instrText xml:space="preserve"> PAGEREF _Toc499709468 \h </w:instrText>
-        </w:r>
-        <w:r>
-          <w:rPr>
+            <w:color w:val="auto"/>
+            <w:u w:val="none"/>
+          </w:rPr>
+          <w:instrText xml:space="preserve"> </w:instrText>
+        </w:r>
+        <w:r>
+          <w:rPr>
+            <w:rStyle w:val="Hyperlink"/>
             <w:noProof/>
             <w:webHidden/>
-          </w:rPr>
-        </w:r>
-        <w:r>
-          <w:rPr>
+            <w:color w:val="auto"/>
+            <w:u w:val="none"/>
+          </w:rPr>
+          <w:instrText xml:space="preserve">PAGEREF _Toc499709468 \h </w:instrText>
+        </w:r>
+        <w:r>
+          <w:rPr>
+            <w:rStyle w:val="Hyperlink"/>
             <w:noProof/>
             <w:webHidden/>
+            <w:color w:val="auto"/>
+            <w:u w:val="none"/>
+          </w:rPr>
+        </w:r>
+        <w:r>
+          <w:rPr>
+            <w:rStyle w:val="Hyperlink"/>
+            <w:noProof/>
+            <w:webHidden/>
+            <w:color w:val="auto"/>
+            <w:u w:val="none"/>
           </w:rPr>
           <w:fldChar w:fldCharType="separate"/>
         </w:r>
         <w:r>
           <w:rPr>
+            <w:rStyle w:val="Hyperlink"/>
             <w:noProof/>
             <w:webHidden/>
+            <w:color w:val="auto"/>
+            <w:u w:val="none"/>
           </w:rPr>
           <w:t>5</w:t>
         </w:r>
         <w:r>
           <w:rPr>
+            <w:rStyle w:val="Hyperlink"/>
             <w:noProof/>
             <w:webHidden/>
+            <w:color w:val="auto"/>
+            <w:u w:val="none"/>
           </w:rPr>
           <w:fldChar w:fldCharType="end"/>
         </w:r>
@@ -472,49 +617,70 @@
         </w:r>
         <w:r>
           <w:rPr>
+            <w:rStyle w:val="Hyperlink"/>
             <w:noProof/>
             <w:webHidden/>
+            <w:color w:val="auto"/>
+            <w:u w:val="none"/>
           </w:rPr>
           <w:tab/>
         </w:r>
         <w:r>
           <w:rPr>
+            <w:rStyle w:val="Hyperlink"/>
             <w:noProof/>
             <w:webHidden/>
+            <w:color w:val="auto"/>
+            <w:u w:val="none"/>
           </w:rPr>
           <w:fldChar w:fldCharType="begin"/>
         </w:r>
         <w:r>
           <w:rPr>
+            <w:rStyle w:val="Hyperlink"/>
             <w:noProof/>
             <w:webHidden/>
+            <w:color w:val="auto"/>
+            <w:u w:val="none"/>
           </w:rPr>
           <w:instrText xml:space="preserve"> PAGEREF _Toc499709469 \h </w:instrText>
         </w:r>
         <w:r>
           <w:rPr>
+            <w:rStyle w:val="Hyperlink"/>
             <w:noProof/>
             <w:webHidden/>
-          </w:rPr>
-        </w:r>
-        <w:r>
-          <w:rPr>
+            <w:color w:val="auto"/>
+            <w:u w:val="none"/>
+          </w:rPr>
+        </w:r>
+        <w:r>
+          <w:rPr>
+            <w:rStyle w:val="Hyperlink"/>
             <w:noProof/>
             <w:webHidden/>
+            <w:color w:val="auto"/>
+            <w:u w:val="none"/>
           </w:rPr>
           <w:fldChar w:fldCharType="separate"/>
         </w:r>
         <w:r>
           <w:rPr>
+            <w:rStyle w:val="Hyperlink"/>
             <w:noProof/>
             <w:webHidden/>
+            <w:color w:val="auto"/>
+            <w:u w:val="none"/>
           </w:rPr>
           <w:t>5</w:t>
         </w:r>
         <w:r>
           <w:rPr>
+            <w:rStyle w:val="Hyperlink"/>
             <w:noProof/>
             <w:webHidden/>
+            <w:color w:val="auto"/>
+            <w:u w:val="none"/>
           </w:rPr>
           <w:fldChar w:fldCharType="end"/>
         </w:r>
@@ -543,49 +709,70 @@
         </w:r>
         <w:r>
           <w:rPr>
+            <w:rStyle w:val="Hyperlink"/>
             <w:noProof/>
             <w:webHidden/>
+            <w:color w:val="auto"/>
+            <w:u w:val="none"/>
           </w:rPr>
           <w:tab/>
         </w:r>
         <w:r>
           <w:rPr>
+            <w:rStyle w:val="Hyperlink"/>
             <w:noProof/>
             <w:webHidden/>
+            <w:color w:val="auto"/>
+            <w:u w:val="none"/>
           </w:rPr>
           <w:fldChar w:fldCharType="begin"/>
         </w:r>
         <w:r>
           <w:rPr>
+            <w:rStyle w:val="Hyperlink"/>
             <w:noProof/>
             <w:webHidden/>
+            <w:color w:val="auto"/>
+            <w:u w:val="none"/>
           </w:rPr>
           <w:instrText xml:space="preserve"> PAGEREF _Toc499709470 \h </w:instrText>
         </w:r>
         <w:r>
           <w:rPr>
+            <w:rStyle w:val="Hyperlink"/>
             <w:noProof/>
             <w:webHidden/>
-          </w:rPr>
-        </w:r>
-        <w:r>
-          <w:rPr>
+            <w:color w:val="auto"/>
+            <w:u w:val="none"/>
+          </w:rPr>
+        </w:r>
+        <w:r>
+          <w:rPr>
+            <w:rStyle w:val="Hyperlink"/>
             <w:noProof/>
             <w:webHidden/>
+            <w:color w:val="auto"/>
+            <w:u w:val="none"/>
           </w:rPr>
           <w:fldChar w:fldCharType="separate"/>
         </w:r>
         <w:r>
           <w:rPr>
+            <w:rStyle w:val="Hyperlink"/>
             <w:noProof/>
             <w:webHidden/>
+            <w:color w:val="auto"/>
+            <w:u w:val="none"/>
           </w:rPr>
           <w:t>5</w:t>
         </w:r>
         <w:r>
           <w:rPr>
+            <w:rStyle w:val="Hyperlink"/>
             <w:noProof/>
             <w:webHidden/>
+            <w:color w:val="auto"/>
+            <w:u w:val="none"/>
           </w:rPr>
           <w:fldChar w:fldCharType="end"/>
         </w:r>
@@ -613,49 +800,80 @@
         </w:r>
         <w:r>
           <w:rPr>
+            <w:rStyle w:val="Hyperlink"/>
             <w:noProof/>
             <w:webHidden/>
+            <w:color w:val="auto"/>
+            <w:u w:val="none"/>
           </w:rPr>
           <w:tab/>
         </w:r>
         <w:r>
           <w:rPr>
+            <w:rStyle w:val="Hyperlink"/>
             <w:noProof/>
             <w:webHidden/>
+            <w:color w:val="auto"/>
+            <w:u w:val="none"/>
           </w:rPr>
           <w:fldChar w:fldCharType="begin"/>
         </w:r>
         <w:r>
           <w:rPr>
+            <w:rStyle w:val="Hyperlink"/>
             <w:noProof/>
             <w:webHidden/>
-          </w:rPr>
-          <w:instrText xml:space="preserve"> PAGEREF _Toc499709471 \h </w:instrText>
-        </w:r>
-        <w:r>
-          <w:rPr>
+            <w:color w:val="auto"/>
+            <w:u w:val="none"/>
+          </w:rPr>
+          <w:instrText xml:space="preserve"> PAG</w:instrText>
+        </w:r>
+        <w:r>
+          <w:rPr>
+            <w:rStyle w:val="Hyperlink"/>
             <w:noProof/>
             <w:webHidden/>
-          </w:rPr>
-        </w:r>
-        <w:r>
-          <w:rPr>
+            <w:color w:val="auto"/>
+            <w:u w:val="none"/>
+          </w:rPr>
+          <w:instrText xml:space="preserve">EREF _Toc499709471 \h </w:instrText>
+        </w:r>
+        <w:r>
+          <w:rPr>
+            <w:rStyle w:val="Hyperlink"/>
             <w:noProof/>
             <w:webHidden/>
+            <w:color w:val="auto"/>
+            <w:u w:val="none"/>
+          </w:rPr>
+        </w:r>
+        <w:r>
+          <w:rPr>
+            <w:rStyle w:val="Hyperlink"/>
+            <w:noProof/>
+            <w:webHidden/>
+            <w:color w:val="auto"/>
+            <w:u w:val="none"/>
           </w:rPr>
           <w:fldChar w:fldCharType="separate"/>
         </w:r>
         <w:r>
           <w:rPr>
+            <w:rStyle w:val="Hyperlink"/>
             <w:noProof/>
             <w:webHidden/>
+            <w:color w:val="auto"/>
+            <w:u w:val="none"/>
           </w:rPr>
           <w:t>6</w:t>
         </w:r>
         <w:r>
           <w:rPr>
+            <w:rStyle w:val="Hyperlink"/>
             <w:noProof/>
             <w:webHidden/>
+            <w:color w:val="auto"/>
+            <w:u w:val="none"/>
           </w:rPr>
           <w:fldChar w:fldCharType="end"/>
         </w:r>
@@ -683,49 +901,70 @@
         </w:r>
         <w:r>
           <w:rPr>
+            <w:rStyle w:val="Hyperlink"/>
             <w:noProof/>
             <w:webHidden/>
+            <w:color w:val="auto"/>
+            <w:u w:val="none"/>
           </w:rPr>
           <w:tab/>
         </w:r>
         <w:r>
           <w:rPr>
+            <w:rStyle w:val="Hyperlink"/>
             <w:noProof/>
             <w:webHidden/>
+            <w:color w:val="auto"/>
+            <w:u w:val="none"/>
           </w:rPr>
           <w:fldChar w:fldCharType="begin"/>
         </w:r>
         <w:r>
           <w:rPr>
+            <w:rStyle w:val="Hyperlink"/>
             <w:noProof/>
             <w:webHidden/>
+            <w:color w:val="auto"/>
+            <w:u w:val="none"/>
           </w:rPr>
           <w:instrText xml:space="preserve"> PAGEREF _Toc499709472 \h </w:instrText>
         </w:r>
         <w:r>
           <w:rPr>
+            <w:rStyle w:val="Hyperlink"/>
             <w:noProof/>
             <w:webHidden/>
-          </w:rPr>
-        </w:r>
-        <w:r>
-          <w:rPr>
+            <w:color w:val="auto"/>
+            <w:u w:val="none"/>
+          </w:rPr>
+        </w:r>
+        <w:r>
+          <w:rPr>
+            <w:rStyle w:val="Hyperlink"/>
             <w:noProof/>
             <w:webHidden/>
+            <w:color w:val="auto"/>
+            <w:u w:val="none"/>
           </w:rPr>
           <w:fldChar w:fldCharType="separate"/>
         </w:r>
         <w:r>
           <w:rPr>
+            <w:rStyle w:val="Hyperlink"/>
             <w:noProof/>
             <w:webHidden/>
+            <w:color w:val="auto"/>
+            <w:u w:val="none"/>
           </w:rPr>
           <w:t>6</w:t>
         </w:r>
         <w:r>
           <w:rPr>
+            <w:rStyle w:val="Hyperlink"/>
             <w:noProof/>
             <w:webHidden/>
+            <w:color w:val="auto"/>
+            <w:u w:val="none"/>
           </w:rPr>
           <w:fldChar w:fldCharType="end"/>
         </w:r>
@@ -754,49 +993,70 @@
         </w:r>
         <w:r>
           <w:rPr>
+            <w:rStyle w:val="Hyperlink"/>
             <w:noProof/>
             <w:webHidden/>
+            <w:color w:val="auto"/>
+            <w:u w:val="none"/>
           </w:rPr>
           <w:tab/>
         </w:r>
         <w:r>
           <w:rPr>
+            <w:rStyle w:val="Hyperlink"/>
             <w:noProof/>
             <w:webHidden/>
+            <w:color w:val="auto"/>
+            <w:u w:val="none"/>
           </w:rPr>
           <w:fldChar w:fldCharType="begin"/>
         </w:r>
         <w:r>
           <w:rPr>
+            <w:rStyle w:val="Hyperlink"/>
             <w:noProof/>
             <w:webHidden/>
+            <w:color w:val="auto"/>
+            <w:u w:val="none"/>
           </w:rPr>
           <w:instrText xml:space="preserve"> PAGEREF _Toc499709473 \h </w:instrText>
         </w:r>
         <w:r>
           <w:rPr>
+            <w:rStyle w:val="Hyperlink"/>
             <w:noProof/>
             <w:webHidden/>
-          </w:rPr>
-        </w:r>
-        <w:r>
-          <w:rPr>
+            <w:color w:val="auto"/>
+            <w:u w:val="none"/>
+          </w:rPr>
+        </w:r>
+        <w:r>
+          <w:rPr>
+            <w:rStyle w:val="Hyperlink"/>
             <w:noProof/>
             <w:webHidden/>
+            <w:color w:val="auto"/>
+            <w:u w:val="none"/>
           </w:rPr>
           <w:fldChar w:fldCharType="separate"/>
         </w:r>
         <w:r>
           <w:rPr>
+            <w:rStyle w:val="Hyperlink"/>
             <w:noProof/>
             <w:webHidden/>
+            <w:color w:val="auto"/>
+            <w:u w:val="none"/>
           </w:rPr>
           <w:t>7</w:t>
         </w:r>
         <w:r>
           <w:rPr>
+            <w:rStyle w:val="Hyperlink"/>
             <w:noProof/>
             <w:webHidden/>
+            <w:color w:val="auto"/>
+            <w:u w:val="none"/>
           </w:rPr>
           <w:fldChar w:fldCharType="end"/>
         </w:r>
@@ -887,13 +1147,7 @@
         <w:rPr>
           <w:lang w:val="en-US"/>
         </w:rPr>
-        <w:t>: TD Learning agent according to [Sutton&amp;</w:t>
-      </w:r>
-      <w:r>
-        <w:rPr>
-          <w:lang w:val="en-US"/>
-        </w:rPr>
-        <w:t>Bonde 1993] with a linear net or backprop net (one hidden layer) as approximator for the value function, needs user-defined features (class TDAgent).</w:t>
+        <w:t>: TD Learning agent according to [Sutton&amp;Bonde 1993] with a linear net or backprop net (one hidden layer) as approximator for the value function, needs user-defined features (class TDAgent).</w:t>
       </w:r>
     </w:p>
     <w:p>
@@ -914,41 +1168,22 @@
           <w:b/>
           <w:lang w:val="en-US"/>
         </w:rPr>
-        <w:t>TD-</w:t>
-      </w:r>
-      <w:bookmarkStart w:id="3" w:name="TDS_Ntuple"/>
+        <w:t>TD-Ntu</w:t>
+      </w:r>
+      <w:bookmarkStart w:id="3" w:name="TD_Ntuple_2"/>
       <w:bookmarkEnd w:id="3"/>
       <w:r>
         <w:rPr>
           <w:b/>
           <w:lang w:val="en-US"/>
         </w:rPr>
-        <w:t>Ntuple</w:t>
-      </w:r>
-      <w:r>
-        <w:rPr>
-          <w:lang w:val="en-US"/>
-        </w:rPr>
-        <w:t>: TD-Learning agent using N-tuples as features, with a linear net (no hidden layer) as approximat</w:t>
-      </w:r>
-      <w:r>
-        <w:rPr>
-          <w:lang w:val="en-US"/>
-        </w:rPr>
-        <w:t xml:space="preserve">or for the value function (class TDNTupleAgt, </w:t>
-      </w:r>
-      <w:r>
-        <w:rPr>
-          <w:b/>
-          <w:lang w:val="en-US"/>
-        </w:rPr>
-        <w:t>deprecated</w:t>
-      </w:r>
-      <w:r>
-        <w:rPr>
-          <w:lang w:val="en-US"/>
-        </w:rPr>
-        <w:t>).</w:t>
+        <w:t>ple-2</w:t>
+      </w:r>
+      <w:r>
+        <w:rPr>
+          <w:lang w:val="en-US"/>
+        </w:rPr>
+        <w:t>: TD-Learning agent using N-tuples: a new version of TD-Ntuple, with afterstate and new lambda-mechanism [Jaskowski16] (class TDNTuple2Agt).</w:t>
       </w:r>
     </w:p>
     <w:p>
@@ -969,47 +1204,31 @@
           <w:b/>
           <w:lang w:val="en-US"/>
         </w:rPr>
-        <w:t>TD-Ntu</w:t>
-      </w:r>
-      <w:bookmarkStart w:id="4" w:name="TD_Ntuple_2"/>
+        <w:t>M</w:t>
+      </w:r>
+      <w:bookmarkStart w:id="4" w:name="MC"/>
       <w:bookmarkEnd w:id="4"/>
       <w:r>
         <w:rPr>
           <w:b/>
           <w:lang w:val="en-US"/>
         </w:rPr>
-        <w:t>ple-2</w:t>
-      </w:r>
-      <w:r>
-        <w:rPr>
-          <w:lang w:val="en-US"/>
-        </w:rPr>
-        <w:t>: TD-Learni</w:t>
-      </w:r>
-      <w:r>
-        <w:rPr>
-          <w:lang w:val="en-US"/>
-        </w:rPr>
-        <w:t>ng agent using N-tuples: a new</w:t>
-      </w:r>
-      <w:r>
-        <w:rPr>
-          <w:lang w:val="en-US"/>
-        </w:rPr>
-        <w:t xml:space="preserve"> version of TD-N</w:t>
-      </w:r>
-      <w:r>
-        <w:rPr>
-          <w:lang w:val="en-US"/>
-        </w:rPr>
-        <w:t>tuple, with afterstate and new l</w:t>
-      </w:r>
-      <w:r>
-        <w:rPr>
-          <w:lang w:val="en-US"/>
-        </w:rPr>
-        <w:t>ambda-mechanism [Jaskowski16] (class TDNTuple2Agt).</w:t>
-      </w:r>
+        <w:t>C</w:t>
+      </w:r>
+      <w:r>
+        <w:rPr>
+          <w:lang w:val="en-US"/>
+        </w:rPr>
+        <w:t xml:space="preserve">: </w:t>
+      </w:r>
+      <w:r>
+        <w:rPr>
+          <w:lang w:val="en-US"/>
+        </w:rPr>
+        <w:t>Monte Carlo</w:t>
+      </w:r>
+      <w:bookmarkStart w:id="5" w:name="_GoBack"/>
+      <w:bookmarkEnd w:id="5"/>
     </w:p>
     <w:p>
       <w:pPr>
@@ -1029,22 +1248,22 @@
           <w:b/>
           <w:lang w:val="en-US"/>
         </w:rPr>
-        <w:t>M</w:t>
-      </w:r>
-      <w:bookmarkStart w:id="5" w:name="MC"/>
-      <w:bookmarkEnd w:id="5"/>
-      <w:r>
-        <w:rPr>
-          <w:b/>
-          <w:lang w:val="en-US"/>
-        </w:rPr>
-        <w:t>C</w:t>
-      </w:r>
-      <w:r>
-        <w:rPr>
-          <w:lang w:val="en-US"/>
-        </w:rPr>
-        <w:t>: Monte Carlo</w:t>
+        <w:t>MC</w:t>
+      </w:r>
+      <w:bookmarkStart w:id="6" w:name="MCTS"/>
+      <w:bookmarkEnd w:id="6"/>
+      <w:r>
+        <w:rPr>
+          <w:b/>
+          <w:lang w:val="en-US"/>
+        </w:rPr>
+        <w:t>TS</w:t>
+      </w:r>
+      <w:r>
+        <w:rPr>
+          <w:lang w:val="en-US"/>
+        </w:rPr>
+        <w:t>: Monte Carlo Tree Search</w:t>
       </w:r>
     </w:p>
     <w:p>
@@ -1065,28 +1284,13 @@
           <w:b/>
           <w:lang w:val="en-US"/>
         </w:rPr>
-        <w:t>MC</w:t>
-      </w:r>
-      <w:bookmarkStart w:id="6" w:name="MCTS"/>
-      <w:bookmarkEnd w:id="6"/>
-      <w:r>
-        <w:rPr>
-          <w:b/>
-          <w:lang w:val="en-US"/>
-        </w:rPr>
-        <w:t>TS</w:t>
-      </w:r>
-      <w:r>
-        <w:rPr>
-          <w:lang w:val="en-US"/>
-        </w:rPr>
-        <w:t>: Monte Carlo Tree Sear</w:t>
-      </w:r>
-      <w:r>
-        <w:rPr>
-          <w:lang w:val="en-US"/>
-        </w:rPr>
-        <w:t>ch</w:t>
+        <w:t>MCTS Expectimax</w:t>
+      </w:r>
+      <w:r>
+        <w:rPr>
+          <w:lang w:val="en-US"/>
+        </w:rPr>
+        <w:t>: Monte Carlo Tree Search for nondeterministic games</w:t>
       </w:r>
     </w:p>
     <w:p>
@@ -1107,13 +1311,28 @@
           <w:b/>
           <w:lang w:val="en-US"/>
         </w:rPr>
-        <w:t>MCTS Expectimax</w:t>
-      </w:r>
-      <w:r>
-        <w:rPr>
-          <w:lang w:val="en-US"/>
-        </w:rPr>
-        <w:t>: Monte Carlo Tree Search for nondeterministic games</w:t>
+        <w:t>Mi</w:t>
+      </w:r>
+      <w:bookmarkStart w:id="7" w:name="Minimax"/>
+      <w:bookmarkEnd w:id="7"/>
+      <w:r>
+        <w:rPr>
+          <w:b/>
+          <w:lang w:val="en-US"/>
+        </w:rPr>
+        <w:t>nimax</w:t>
+      </w:r>
+      <w:r>
+        <w:rPr>
+          <w:lang w:val="en-US"/>
+        </w:rPr>
+        <w:t>: game-tree search agent using Minimax strategy (Alpha-Beta-search). Realizes perfect play for TicTacToe, but may ‘explode’ for more comple</w:t>
+      </w:r>
+      <w:r>
+        <w:rPr>
+          <w:lang w:val="en-US"/>
+        </w:rPr>
+        <w:t>x games.</w:t>
       </w:r>
     </w:p>
     <w:p>
@@ -1134,22 +1353,22 @@
           <w:b/>
           <w:lang w:val="en-US"/>
         </w:rPr>
-        <w:t>Mi</w:t>
-      </w:r>
-      <w:bookmarkStart w:id="7" w:name="Minimax"/>
-      <w:bookmarkEnd w:id="7"/>
-      <w:r>
-        <w:rPr>
-          <w:b/>
-          <w:lang w:val="en-US"/>
-        </w:rPr>
-        <w:t>nimax</w:t>
-      </w:r>
-      <w:r>
-        <w:rPr>
-          <w:lang w:val="en-US"/>
-        </w:rPr>
-        <w:t>: game-tree search agent using Minimax strategy (Alpha-Beta-search). Realizes perfect play for TicTacToe, but may ‘explode’ for more complex games.</w:t>
+        <w:t>Ra</w:t>
+      </w:r>
+      <w:bookmarkStart w:id="8" w:name="Random"/>
+      <w:bookmarkEnd w:id="8"/>
+      <w:r>
+        <w:rPr>
+          <w:b/>
+          <w:lang w:val="en-US"/>
+        </w:rPr>
+        <w:t>ndom</w:t>
+      </w:r>
+      <w:r>
+        <w:rPr>
+          <w:lang w:val="en-US"/>
+        </w:rPr>
+        <w:t>: random playing agent</w:t>
       </w:r>
     </w:p>
     <w:p>
@@ -1170,50 +1389,7 @@
           <w:b/>
           <w:lang w:val="en-US"/>
         </w:rPr>
-        <w:t>Ra</w:t>
-      </w:r>
-      <w:bookmarkStart w:id="8" w:name="Random"/>
-      <w:bookmarkEnd w:id="8"/>
-      <w:r>
-        <w:rPr>
-          <w:b/>
-          <w:lang w:val="en-US"/>
-        </w:rPr>
-        <w:t>ndom</w:t>
-      </w:r>
-      <w:r>
-        <w:rPr>
-          <w:lang w:val="en-US"/>
-        </w:rPr>
-        <w:t>: random playing agent</w:t>
-      </w:r>
-    </w:p>
-    <w:p>
-      <w:pPr>
-        <w:pStyle w:val="Listenabsatz"/>
-        <w:numPr>
-          <w:ilvl w:val="0"/>
-          <w:numId w:val="2"/>
-        </w:numPr>
-        <w:spacing w:after="0"/>
-        <w:ind w:left="714" w:hanging="357"/>
-        <w:rPr>
-          <w:lang w:val="en-US"/>
-        </w:rPr>
-      </w:pPr>
-      <w:r>
-        <w:rPr>
-          <w:b/>
-          <w:lang w:val="en-US"/>
-        </w:rPr>
-        <w:t>H</w:t>
-      </w:r>
-      <w:r>
-        <w:rPr>
-          <w:b/>
-          <w:lang w:val="en-US"/>
-        </w:rPr>
-        <w:t>u</w:t>
+        <w:t>Hu</w:t>
       </w:r>
       <w:bookmarkStart w:id="9" w:name="Human"/>
       <w:bookmarkEnd w:id="9"/>
@@ -1281,13 +1457,13 @@
         <w:rPr>
           <w:lang w:val="en-US"/>
         </w:rPr>
-        <w:t xml:space="preserve"> combo boxes. If the currently selected agent (“X” or “O”) is not yet trained or the trained agent differs from the one in</w:t>
-      </w:r>
-      <w:r>
-        <w:rPr>
-          <w:lang w:val="en-US"/>
-        </w:rPr>
-        <w:t xml:space="preserve"> the combo boxes, an error message is displayed. If one of the selected agents is </w:t>
+        <w:t xml:space="preserve"> combo boxes. If the currently selected agent (“X” or “O”) is not yet trained or th</w:t>
+      </w:r>
+      <w:r>
+        <w:rPr>
+          <w:lang w:val="en-US"/>
+        </w:rPr>
+        <w:t xml:space="preserve">e trained agent differs from the one in the combo boxes, an error message is displayed. If one of the selected agents is </w:t>
       </w:r>
       <w:hyperlink w:anchor="Human" w:history="1">
         <w:r>
@@ -1302,118 +1478,104 @@
         <w:rPr>
           <w:lang w:val="en-US"/>
         </w:rPr>
-        <w:t>, the user has t</w:t>
-      </w:r>
-      <w:bookmarkStart w:id="11" w:name="_GoBack"/>
+        <w:t xml:space="preserve">, the user has to make the appropriate moves on the game board. </w:t>
+      </w:r>
+    </w:p>
+    <w:p>
+      <w:pPr>
+        <w:rPr>
+          <w:lang w:val="en-US"/>
+        </w:rPr>
+      </w:pPr>
+      <w:r>
+        <w:rPr>
+          <w:lang w:val="en-US"/>
+        </w:rPr>
+        <w:t>The starting player is always “X” (2-</w:t>
+      </w:r>
+      <w:r>
+        <w:rPr>
+          <w:lang w:val="en-US"/>
+        </w:rPr>
+        <w:t xml:space="preserve">player games). The game starts from the initial start board (in many games the empty board). To start from other boards see </w:t>
+      </w:r>
+      <w:hyperlink r:id="rId8" w:history="1">
+        <w:r>
+          <w:rPr>
+            <w:rStyle w:val="Hyperlink"/>
+            <w:lang w:val="en-US"/>
+          </w:rPr>
+          <w:t>InspectV</w:t>
+        </w:r>
+      </w:hyperlink>
+      <w:r>
+        <w:rPr>
+          <w:lang w:val="en-US"/>
+        </w:rPr>
+        <w:t>.</w:t>
+      </w:r>
+    </w:p>
+    <w:p>
+      <w:pPr>
+        <w:pStyle w:val="berschrift3"/>
+        <w:rPr>
+          <w:rFonts w:eastAsia="Times New Roman"/>
+          <w:lang w:val="en-US"/>
+        </w:rPr>
+      </w:pPr>
+      <w:r>
+        <w:rPr>
+          <w:rFonts w:eastAsia="Times New Roman"/>
+          <w:lang w:val="en-US"/>
+        </w:rPr>
+        <w:t>In</w:t>
+      </w:r>
+      <w:bookmarkStart w:id="11" w:name="InspectV"/>
       <w:bookmarkEnd w:id="11"/>
       <w:r>
         <w:rPr>
-          <w:lang w:val="en-US"/>
-        </w:rPr>
-        <w:t xml:space="preserve">o make the appropriate moves on the game board. </w:t>
-      </w:r>
-    </w:p>
-    <w:p>
-      <w:pPr>
-        <w:rPr>
-          <w:lang w:val="en-US"/>
-        </w:rPr>
-      </w:pPr>
-      <w:r>
-        <w:rPr>
-          <w:lang w:val="en-US"/>
-        </w:rPr>
-        <w:t>The starting player is always “X” (2-player games).</w:t>
-      </w:r>
-      <w:r>
-        <w:rPr>
-          <w:lang w:val="en-US"/>
-        </w:rPr>
-        <w:t xml:space="preserve"> The game starts from the initial start board (in many games the empty board). To start from other boards see </w:t>
-      </w:r>
-      <w:hyperlink r:id="rId8" w:history="1">
-        <w:r>
-          <w:rPr>
-            <w:rStyle w:val="Hyperlink"/>
-            <w:lang w:val="en-US"/>
-          </w:rPr>
-          <w:t>InspectV</w:t>
-        </w:r>
-      </w:hyperlink>
-      <w:r>
-        <w:rPr>
-          <w:lang w:val="en-US"/>
-        </w:rPr>
-        <w:t>.</w:t>
-      </w:r>
-    </w:p>
-    <w:p>
-      <w:pPr>
-        <w:pStyle w:val="berschrift3"/>
-        <w:rPr>
           <w:rFonts w:eastAsia="Times New Roman"/>
           <w:lang w:val="en-US"/>
         </w:rPr>
-      </w:pPr>
-      <w:r>
-        <w:rPr>
-          <w:rFonts w:eastAsia="Times New Roman"/>
-          <w:lang w:val="en-US"/>
-        </w:rPr>
-        <w:t>In</w:t>
-      </w:r>
-      <w:bookmarkStart w:id="12" w:name="InspectV"/>
+        <w:t>spectV</w:t>
+      </w:r>
+    </w:p>
+    <w:p>
+      <w:pPr>
+        <w:rPr>
+          <w:lang w:val="en-US"/>
+        </w:rPr>
+      </w:pPr>
+      <w:r>
+        <w:rPr>
+          <w:lang w:val="en-US"/>
+        </w:rPr>
+        <w:t>Inspect the value function V(</w:t>
+      </w:r>
+      <w:r>
+        <w:rPr>
+          <w:b/>
+          <w:bCs/>
+          <w:lang w:val="en-US"/>
+        </w:rPr>
+        <w:t>s’</w:t>
+      </w:r>
+      <w:r>
+        <w:rPr>
+          <w:lang w:val="en-US"/>
+        </w:rPr>
+        <w:t xml:space="preserve">) of the X-Player. The X-Player is </w:t>
+      </w:r>
+    </w:p>
+    <w:p>
+      <w:pPr>
+        <w:ind w:left="360"/>
+        <w:rPr>
+          <w:lang w:val="en-US"/>
+        </w:rPr>
+      </w:pPr>
+      <w:bookmarkStart w:id="12" w:name="_Train_X"/>
       <w:bookmarkEnd w:id="12"/>
-      <w:r>
-        <w:rPr>
-          <w:rFonts w:eastAsia="Times New Roman"/>
-          <w:lang w:val="en-US"/>
-        </w:rPr>
-        <w:t>spectV</w:t>
-      </w:r>
-    </w:p>
-    <w:p>
-      <w:pPr>
-        <w:rPr>
-          <w:lang w:val="en-US"/>
-        </w:rPr>
-      </w:pPr>
-      <w:r>
-        <w:rPr>
-          <w:lang w:val="en-US"/>
-        </w:rPr>
-        <w:t>Inspect the val</w:t>
-      </w:r>
-      <w:r>
-        <w:rPr>
-          <w:lang w:val="en-US"/>
-        </w:rPr>
-        <w:t>ue function V(</w:t>
-      </w:r>
-      <w:r>
-        <w:rPr>
-          <w:b/>
-          <w:bCs/>
-          <w:lang w:val="en-US"/>
-        </w:rPr>
-        <w:t>s’</w:t>
-      </w:r>
-      <w:r>
-        <w:rPr>
-          <w:lang w:val="en-US"/>
-        </w:rPr>
-        <w:t xml:space="preserve">) of the X-Player. The X-Player is </w:t>
-      </w:r>
-    </w:p>
-    <w:p>
-      <w:pPr>
-        <w:ind w:left="360"/>
-        <w:rPr>
-          <w:lang w:val="en-US"/>
-        </w:rPr>
-      </w:pPr>
-      <w:bookmarkStart w:id="13" w:name="_Train_X"/>
-      <w:bookmarkEnd w:id="13"/>
       <w:r>
         <w:rPr>
           <w:lang w:val="en-US"/>
@@ -1468,8 +1630,13 @@
         <w:rPr>
           <w:lang w:val="en-US"/>
         </w:rPr>
-        <w:lastRenderedPageBreak/>
-        <w:t xml:space="preserve">Different after states </w:t>
+        <w:t>Diffe</w:t>
+      </w:r>
+      <w:r>
+        <w:rPr>
+          <w:lang w:val="en-US"/>
+        </w:rPr>
+        <w:t xml:space="preserve">rent after states </w:t>
       </w:r>
       <w:r>
         <w:rPr>
@@ -1516,25 +1683,7 @@
         <w:rPr>
           <w:lang w:val="en-US"/>
         </w:rPr>
-        <w:t xml:space="preserve">: clicking a button </w:t>
-      </w:r>
-      <w:r>
-        <w:rPr>
-          <w:lang w:val="en-US"/>
-        </w:rPr>
-        <w:t>sets a black (X) or white (O) piece there</w:t>
-      </w:r>
-      <w:r>
-        <w:rPr>
-          <w:lang w:val="en-US"/>
-        </w:rPr>
-        <w:t>,</w:t>
-      </w:r>
-      <w:r>
-        <w:rPr>
-          <w:lang w:val="en-US"/>
-        </w:rPr>
-        <w:t xml:space="preserve"> </w:t>
+        <w:t xml:space="preserve">: clicking a button sets a black (X) or white (O) piece there, </w:t>
       </w:r>
     </w:p>
     <w:p>
@@ -1554,6 +1703,7 @@
         <w:rPr>
           <w:lang w:val="en-US"/>
         </w:rPr>
+        <w:lastRenderedPageBreak/>
         <w:t xml:space="preserve">for </w:t>
       </w:r>
       <w:r>
@@ -1567,19 +1717,7 @@
         <w:rPr>
           <w:lang w:val="en-US"/>
         </w:rPr>
-        <w:t>: cli</w:t>
-      </w:r>
-      <w:r>
-        <w:rPr>
-          <w:lang w:val="en-US"/>
-        </w:rPr>
-        <w:t>cking a tile sets a black (X) or white (O) piece there</w:t>
-      </w:r>
-      <w:r>
-        <w:rPr>
-          <w:lang w:val="en-US"/>
-        </w:rPr>
-        <w:t>,</w:t>
+        <w:t>: clicking a tile sets a black (X) or white (O) piece there,</w:t>
       </w:r>
     </w:p>
     <w:p>
@@ -1612,7 +1750,13 @@
         <w:rPr>
           <w:lang w:val="en-US"/>
         </w:rPr>
-        <w:t>: clicking one of the four action buttons (up, right, …) performs this action, adds a new random tile and shows the values V(a’) of the then possible actions a’.</w:t>
+        <w:t>: clicking one of the four a</w:t>
+      </w:r>
+      <w:r>
+        <w:rPr>
+          <w:lang w:val="en-US"/>
+        </w:rPr>
+        <w:t>ction buttons (up, right, …) performs this action, adds a new random tile and shows the values V(a’) of the then possible actions a’.</w:t>
       </w:r>
     </w:p>
     <w:p>
@@ -1640,13 +1784,7 @@
         <w:rPr>
           <w:lang w:val="en-US"/>
         </w:rPr>
-        <w:t>) for each all</w:t>
-      </w:r>
-      <w:r>
-        <w:rPr>
-          <w:lang w:val="en-US"/>
-        </w:rPr>
-        <w:t xml:space="preserve">owed successor </w:t>
+        <w:t xml:space="preserve">) for each allowed successor </w:t>
       </w:r>
       <w:r>
         <w:rPr>
@@ -1688,13 +1826,13 @@
         <w:rPr>
           <w:lang w:val="en-US"/>
         </w:rPr>
-        <w:t xml:space="preserve">When in INSPECTV </w:t>
-      </w:r>
-      <w:r>
-        <w:rPr>
-          <w:lang w:val="en-US"/>
-        </w:rPr>
-        <w:t xml:space="preserve">mode, all other buttons (except </w:t>
+        <w:t>When in INSPE</w:t>
+      </w:r>
+      <w:r>
+        <w:rPr>
+          <w:lang w:val="en-US"/>
+        </w:rPr>
+        <w:t xml:space="preserve">CTV mode, all other buttons (except </w:t>
       </w:r>
       <w:hyperlink r:id="rId9" w:history="1">
         <w:r>
@@ -1732,7 +1870,7 @@
         <w:pStyle w:val="Listenabsatz"/>
         <w:numPr>
           <w:ilvl w:val="0"/>
-          <w:numId w:val="11"/>
+          <w:numId w:val="6"/>
         </w:numPr>
         <w:spacing w:after="0"/>
         <w:rPr>
@@ -1743,13 +1881,7 @@
         <w:rPr>
           <w:lang w:val="en-US"/>
         </w:rPr>
-        <w:t>Another click on</w:t>
-      </w:r>
-      <w:r>
-        <w:rPr>
-          <w:lang w:val="en-US"/>
-        </w:rPr>
-        <w:t xml:space="preserve"> </w:t>
+        <w:t xml:space="preserve">Another click on </w:t>
       </w:r>
       <w:hyperlink r:id="rId11" w:history="1">
         <w:r>
@@ -1764,19 +1896,7 @@
         <w:rPr>
           <w:lang w:val="en-US"/>
         </w:rPr>
-        <w:t xml:space="preserve"> </w:t>
-      </w:r>
-      <w:r>
-        <w:rPr>
-          <w:lang w:val="en-US"/>
-        </w:rPr>
-        <w:t>ends the INSPECTV mode and enables all other buttons.</w:t>
-      </w:r>
-      <w:r>
-        <w:rPr>
-          <w:lang w:val="en-US"/>
-        </w:rPr>
-        <w:t xml:space="preserve"> </w:t>
+        <w:t xml:space="preserve"> ends the INSPECTV mode and enables all other buttons. </w:t>
       </w:r>
     </w:p>
     <w:p>
@@ -1784,7 +1904,7 @@
         <w:pStyle w:val="Listenabsatz"/>
         <w:numPr>
           <w:ilvl w:val="0"/>
-          <w:numId w:val="11"/>
+          <w:numId w:val="6"/>
         </w:numPr>
         <w:ind w:left="777" w:hanging="357"/>
         <w:rPr>
@@ -1795,19 +1915,7 @@
         <w:rPr>
           <w:lang w:val="en-US"/>
         </w:rPr>
-        <w:t>A click</w:t>
-      </w:r>
-      <w:r>
-        <w:rPr>
-          <w:lang w:val="en-US"/>
-        </w:rPr>
-        <w:t xml:space="preserve"> on</w:t>
-      </w:r>
-      <w:r>
-        <w:rPr>
-          <w:lang w:val="en-US"/>
-        </w:rPr>
-        <w:t xml:space="preserve"> </w:t>
+        <w:t xml:space="preserve">A click on </w:t>
       </w:r>
       <w:hyperlink r:id="rId12" w:history="1">
         <w:r>
@@ -1837,13 +1945,7 @@
         <w:rPr>
           <w:lang w:val="en-US"/>
         </w:rPr>
-        <w:t xml:space="preserve"> </w:t>
-      </w:r>
-      <w:r>
-        <w:rPr>
-          <w:lang w:val="en-US"/>
-        </w:rPr>
-        <w:t>configured board. This allows to test the performance of an agent when starting from a specific initial position.</w:t>
+        <w:t xml:space="preserve"> configured board. This allows to test the performance of an agent when starting from a specific initial position.</w:t>
       </w:r>
     </w:p>
     <w:p>
@@ -1859,84 +1961,281 @@
           <w:rFonts w:eastAsia="Times New Roman"/>
           <w:lang w:val="en-US"/>
         </w:rPr>
-        <w:t>P</w:t>
-      </w:r>
-      <w:r>
+        <w:t>Params X, Params O</w:t>
+      </w:r>
+    </w:p>
+    <w:p>
+      <w:pPr>
+        <w:rPr>
+          <w:lang w:val="en-US"/>
+        </w:rPr>
+      </w:pPr>
+      <w:r>
+        <w:rPr>
+          <w:lang w:val="en-US"/>
+        </w:rPr>
+        <w:t>Display the multi-tabbed Params window a</w:t>
+      </w:r>
+      <w:r>
+        <w:rPr>
+          <w:lang w:val="en-US"/>
+        </w:rPr>
+        <w:t>nd set parameter in any of the tabs (</w:t>
+      </w:r>
+      <w:hyperlink w:anchor="TD_params" w:history="1">
+        <w:r>
+          <w:rPr>
+            <w:rStyle w:val="Hyperlink"/>
+            <w:lang w:val="en-US"/>
+          </w:rPr>
+          <w:t>TD params</w:t>
+        </w:r>
+      </w:hyperlink>
+      <w:r>
+        <w:rPr>
+          <w:lang w:val="en-US"/>
+        </w:rPr>
+        <w:t xml:space="preserve"> and so on, see below). The parameters are fetched from this multi-tabbed window when one of the train buttons, Train X, Train O, or MultiTrain is pressed. This is for the traina</w:t>
+      </w:r>
+      <w:r>
+        <w:rPr>
+          <w:lang w:val="en-US"/>
+        </w:rPr>
+        <w:t xml:space="preserve">ble agents. For the non-trainable agents, the parameters are fetched from this multi-tabbed window when Quick Eval, Compete, Multi Compete, or Save Agent (Arena menu) are issued or when buttons </w:t>
+      </w:r>
+      <w:hyperlink w:anchor="Play" w:history="1">
+        <w:r>
+          <w:rPr>
+            <w:rStyle w:val="Hyperlink"/>
+            <w:lang w:val="en-US"/>
+          </w:rPr>
+          <w:t>Play</w:t>
+        </w:r>
+      </w:hyperlink>
+      <w:r>
+        <w:rPr>
+          <w:lang w:val="en-US"/>
+        </w:rPr>
+        <w:t xml:space="preserve"> or </w:t>
+      </w:r>
+      <w:hyperlink w:anchor="InspectV" w:history="1">
+        <w:r>
+          <w:rPr>
+            <w:rStyle w:val="Hyperlink"/>
+            <w:lang w:val="en-US"/>
+          </w:rPr>
+          <w:t>InspectV</w:t>
+        </w:r>
+      </w:hyperlink>
+      <w:r>
+        <w:rPr>
+          <w:lang w:val="en-US"/>
+        </w:rPr>
+        <w:t xml:space="preserve"> are pressed.</w:t>
+      </w:r>
+    </w:p>
+    <w:p>
+      <w:pPr>
+        <w:pStyle w:val="berschrift3"/>
         <w:rPr>
           <w:rFonts w:eastAsia="Times New Roman"/>
           <w:lang w:val="en-US"/>
         </w:rPr>
-        <w:t>arams X, Params O</w:t>
-      </w:r>
-    </w:p>
-    <w:p>
-      <w:pPr>
-        <w:rPr>
-          <w:lang w:val="en-US"/>
-        </w:rPr>
-      </w:pPr>
-      <w:r>
-        <w:rPr>
-          <w:lang w:val="en-US"/>
-        </w:rPr>
-        <w:t>Display the multi-tabbed Params window and set parameter in any of the tabs (</w:t>
-      </w:r>
-      <w:hyperlink w:anchor="TD_params" w:history="1">
+      </w:pPr>
+      <w:r>
+        <w:rPr>
+          <w:rFonts w:eastAsia="Times New Roman"/>
+          <w:lang w:val="en-US"/>
+        </w:rPr>
+        <w:t>Tr</w:t>
+      </w:r>
+      <w:bookmarkStart w:id="13" w:name="Train_X"/>
+      <w:bookmarkEnd w:id="13"/>
+      <w:r>
+        <w:rPr>
+          <w:rFonts w:eastAsia="Times New Roman"/>
+          <w:lang w:val="en-US"/>
+        </w:rPr>
+        <w:t>ain X</w:t>
+      </w:r>
+    </w:p>
+    <w:p>
+      <w:pPr>
+        <w:rPr>
+          <w:lang w:val="en-US"/>
+        </w:rPr>
+      </w:pPr>
+      <w:r>
+        <w:rPr>
+          <w:lang w:val="en-US"/>
+        </w:rPr>
+        <w:t xml:space="preserve">Fetch the parameter settings from the multi-tabbed Params window. Construct the X agent according to the X combo box and train it for “Train games” games. </w:t>
+      </w:r>
+    </w:p>
+    <w:p>
+      <w:pPr>
+        <w:rPr>
+          <w:lang w:val="en-US"/>
+        </w:rPr>
+      </w:pPr>
+      <w:r>
+        <w:rPr>
+          <w:lang w:val="en-US"/>
+        </w:rPr>
+        <w:t xml:space="preserve">During training: an Evaluator with mode </w:t>
+      </w:r>
+      <w:hyperlink w:anchor="QuickEvalMode" w:history="1">
         <w:r>
           <w:rPr>
             <w:rStyle w:val="Hyperlink"/>
             <w:lang w:val="en-US"/>
           </w:rPr>
-          <w:t>TD params</w:t>
+          <w:t>Quick Eval Mode</w:t>
         </w:r>
       </w:hyperlink>
       <w:r>
         <w:rPr>
           <w:lang w:val="en-US"/>
         </w:rPr>
-        <w:t xml:space="preserve"> and so on, see below). The parameters </w:t>
-      </w:r>
-      <w:r>
-        <w:rPr>
-          <w:lang w:val="en-US"/>
-        </w:rPr>
-        <w:t>are fetched from this multi-tabbed window when one of the train buttons, Train X, Train O, or MultiTrain is pressed. This is for the trainable agents. For the non-trainable agents, the parameters are fetched from this multi-tabbed window when Quick Eval, C</w:t>
-      </w:r>
-      <w:r>
-        <w:rPr>
-          <w:lang w:val="en-US"/>
-        </w:rPr>
-        <w:t xml:space="preserve">ompete, Multi Compete, or Save Agent (Arena menu) are issued or when buttons </w:t>
-      </w:r>
-      <w:hyperlink w:anchor="Play" w:history="1">
+        <w:t xml:space="preserve"> is called every </w:t>
+      </w:r>
+      <w:hyperlink w:anchor="NumEval" w:history="1">
         <w:r>
           <w:rPr>
             <w:rStyle w:val="Hyperlink"/>
             <w:lang w:val="en-US"/>
           </w:rPr>
-          <w:t>Play</w:t>
+          <w:t>NumEval</w:t>
         </w:r>
       </w:hyperlink>
       <w:r>
         <w:rPr>
           <w:lang w:val="en-US"/>
         </w:rPr>
-        <w:t xml:space="preserve"> or </w:t>
-      </w:r>
-      <w:hyperlink w:anchor="InspectV" w:history="1">
+        <w:t xml:space="preserve"> training games and its result is shown in a JFreeChart XY-plot.</w:t>
+      </w:r>
+    </w:p>
+    <w:p>
+      <w:pPr>
+        <w:rPr>
+          <w:lang w:val="en-US"/>
+        </w:rPr>
+      </w:pPr>
+      <w:r>
+        <w:rPr>
+          <w:lang w:val="en-US"/>
+        </w:rPr>
+        <w:t xml:space="preserve">During training: If </w:t>
+      </w:r>
+      <w:hyperlink w:anchor="StopTest" w:history="1">
         <w:r>
           <w:rPr>
             <w:rStyle w:val="Hyperlink"/>
             <w:lang w:val="en-US"/>
           </w:rPr>
-          <w:t>InspectV</w:t>
+          <w:t>StopTest</w:t>
         </w:r>
       </w:hyperlink>
       <w:r>
         <w:rPr>
           <w:lang w:val="en-US"/>
         </w:rPr>
-        <w:t xml:space="preserve"> are pressed.</w:t>
+        <w:t xml:space="preserve">&gt;0 and </w:t>
+      </w:r>
+      <w:hyperlink w:anchor="StopEval" w:history="1">
+        <w:r>
+          <w:rPr>
+            <w:rStyle w:val="Hyperlink"/>
+            <w:lang w:val="en-US"/>
+          </w:rPr>
+          <w:t>StopEval</w:t>
+        </w:r>
+      </w:hyperlink>
+      <w:r>
+        <w:rPr>
+          <w:lang w:val="en-US"/>
+        </w:rPr>
+        <w:t>&gt;0, the</w:t>
+      </w:r>
+      <w:r>
+        <w:rPr>
+          <w:lang w:val="en-US"/>
+        </w:rPr>
+        <w:t xml:space="preserve"> same Evaluator is called every StopTest training games. If the Evaluator signals “Training goal reached” (i.e. sufficient good play for a sufficient long period, see </w:t>
+      </w:r>
+      <w:hyperlink w:anchor="Other_params" w:history="1">
+        <w:r>
+          <w:rPr>
+            <w:rStyle w:val="Hyperlink"/>
+            <w:lang w:val="en-US"/>
+          </w:rPr>
+          <w:t>Other params</w:t>
+        </w:r>
+      </w:hyperlink>
+      <w:r>
+        <w:rPr>
+          <w:lang w:val="en-US"/>
+        </w:rPr>
+        <w:t xml:space="preserve"> for more details), the training is stoppe</w:t>
+      </w:r>
+      <w:r>
+        <w:rPr>
+          <w:lang w:val="en-US"/>
+        </w:rPr>
+        <w:t>d prematurely.</w:t>
+      </w:r>
+    </w:p>
+    <w:p>
+      <w:pPr>
+        <w:rPr>
+          <w:lang w:val="en-US"/>
+        </w:rPr>
+      </w:pPr>
+      <w:r>
+        <w:rPr>
+          <w:lang w:val="en-US"/>
+        </w:rPr>
+        <w:t>After training, the trained player is evaluated (Evaluator.eval()). This is for example in the case TicTacToe:</w:t>
+      </w:r>
+    </w:p>
+    <w:p>
+      <w:pPr>
+        <w:ind w:left="708"/>
+        <w:rPr>
+          <w:lang w:val="en-US"/>
+        </w:rPr>
+      </w:pPr>
+      <w:r>
+        <w:rPr>
+          <w:lang w:val="en-US"/>
+        </w:rPr>
+        <w:t>“Success against random” = average success rate when playing 100 games against RandomPlayer, both as X and O (optimum: 1.0),</w:t>
+      </w:r>
+      <w:r>
+        <w:rPr>
+          <w:lang w:val="en-US"/>
+        </w:rPr>
+        <w:br/>
+        <w:t>“Succ</w:t>
+      </w:r>
+      <w:r>
+        <w:rPr>
+          <w:lang w:val="en-US"/>
+        </w:rPr>
+        <w:t>ess agains minimax” = success rate when playing an X- and an O-game against MinimaxPlayer (optimum: 0.0, i.e. always tie).</w:t>
+      </w:r>
+    </w:p>
+    <w:p>
+      <w:pPr>
+        <w:rPr>
+          <w:lang w:val="en-US"/>
+        </w:rPr>
+      </w:pPr>
+      <w:r>
+        <w:rPr>
+          <w:lang w:val="en-US"/>
+        </w:rPr>
+        <w:t xml:space="preserve">Note that the success rate in TicTacToe becomes negative, when the other player predominantly wins. </w:t>
       </w:r>
     </w:p>
     <w:p>
@@ -1952,356 +2251,128 @@
           <w:rFonts w:eastAsia="Times New Roman"/>
           <w:lang w:val="en-US"/>
         </w:rPr>
-        <w:t>Tr</w:t>
-      </w:r>
-      <w:bookmarkStart w:id="14" w:name="Train_X"/>
+        <w:t>Train O</w:t>
+      </w:r>
+    </w:p>
+    <w:p>
+      <w:pPr>
+        <w:rPr>
+          <w:lang w:val="en-US"/>
+        </w:rPr>
+      </w:pPr>
+      <w:r>
+        <w:rPr>
+          <w:lang w:val="en-US"/>
+        </w:rPr>
+        <w:t xml:space="preserve">Same as </w:t>
+      </w:r>
+      <w:hyperlink w:anchor="Train_X" w:history="1">
+        <w:r>
+          <w:rPr>
+            <w:rStyle w:val="Hyperlink"/>
+            <w:lang w:val="en-US"/>
+          </w:rPr>
+          <w:t>Train X</w:t>
+        </w:r>
+      </w:hyperlink>
+      <w:r>
+        <w:rPr>
+          <w:lang w:val="en-US"/>
+        </w:rPr>
+        <w:t xml:space="preserve">, but for the O-player. </w:t>
+      </w:r>
+    </w:p>
+    <w:p>
+      <w:pPr>
+        <w:pStyle w:val="berschrift3"/>
+        <w:rPr>
+          <w:rFonts w:eastAsia="Times New Roman"/>
+          <w:lang w:val="en-US"/>
+        </w:rPr>
+      </w:pPr>
+      <w:bookmarkStart w:id="14" w:name="_Batch"/>
       <w:bookmarkEnd w:id="14"/>
       <w:r>
         <w:rPr>
           <w:rFonts w:eastAsia="Times New Roman"/>
           <w:lang w:val="en-US"/>
         </w:rPr>
-        <w:t>ain X</w:t>
-      </w:r>
-    </w:p>
-    <w:p>
-      <w:pPr>
-        <w:rPr>
-          <w:lang w:val="en-US"/>
-        </w:rPr>
-      </w:pPr>
-      <w:r>
-        <w:rPr>
-          <w:lang w:val="en-US"/>
-        </w:rPr>
-        <w:t>Fetch the parameter settings from the multi-tabbed Params window. Construct the X a</w:t>
-      </w:r>
-      <w:r>
-        <w:rPr>
-          <w:lang w:val="en-US"/>
-        </w:rPr>
-        <w:t xml:space="preserve">gent according to the X combo box and train it for “Train games” games. </w:t>
-      </w:r>
-    </w:p>
-    <w:p>
-      <w:pPr>
-        <w:rPr>
-          <w:lang w:val="en-US"/>
-        </w:rPr>
-      </w:pPr>
-      <w:r>
-        <w:rPr>
-          <w:lang w:val="en-US"/>
-        </w:rPr>
-        <w:t xml:space="preserve">During training: an Evaluator with mode </w:t>
-      </w:r>
-      <w:hyperlink w:anchor="QuickEvalMode" w:history="1">
+        <w:t>MultiTrain</w:t>
+      </w:r>
+    </w:p>
+    <w:p>
+      <w:pPr>
+        <w:rPr>
+          <w:lang w:val="en-US"/>
+        </w:rPr>
+      </w:pPr>
+      <w:r>
+        <w:rPr>
+          <w:lang w:val="en-US"/>
+        </w:rPr>
+        <w:t xml:space="preserve">Same as </w:t>
+      </w:r>
+      <w:hyperlink w:anchor="Train_X" w:history="1">
         <w:r>
           <w:rPr>
             <w:rStyle w:val="Hyperlink"/>
             <w:lang w:val="en-US"/>
           </w:rPr>
-          <w:t>Quick Eval Mode</w:t>
+          <w:t>Train X</w:t>
         </w:r>
       </w:hyperlink>
       <w:r>
         <w:rPr>
           <w:lang w:val="en-US"/>
         </w:rPr>
-        <w:t xml:space="preserve"> is called every </w:t>
-      </w:r>
-      <w:hyperlink w:anchor="NumEval" w:history="1">
+        <w:t xml:space="preserve">, but perform “Agents trained” training runs w/o plotting to the line chart (this is useful for running a </w:t>
+      </w:r>
+      <w:r>
+        <w:rPr>
+          <w:lang w:val="en-US"/>
+        </w:rPr>
+        <w:t>training completely in background). Store all information needed to construct such a line chart later in agents</w:t>
+      </w:r>
+      <w:hyperlink w:anchor="gameDir" w:history="1">
         <w:r>
           <w:rPr>
             <w:rStyle w:val="Hyperlink"/>
             <w:lang w:val="en-US"/>
           </w:rPr>
-          <w:t>NumEval</w:t>
+          <w:t>/&lt;gameDir&gt;</w:t>
         </w:r>
       </w:hyperlink>
       <w:r>
         <w:rPr>
           <w:lang w:val="en-US"/>
         </w:rPr>
-        <w:t xml:space="preserve"> training games and its result is show</w:t>
-      </w:r>
-      <w:r>
-        <w:rPr>
-          <w:lang w:val="en-US"/>
-        </w:rPr>
-        <w:t>n in a JFreeChart XY-plot.</w:t>
-      </w:r>
-    </w:p>
-    <w:p>
-      <w:pPr>
-        <w:rPr>
-          <w:lang w:val="en-US"/>
-        </w:rPr>
-      </w:pPr>
-      <w:r>
-        <w:rPr>
-          <w:lang w:val="en-US"/>
-        </w:rPr>
-        <w:t xml:space="preserve">During training: If </w:t>
-      </w:r>
-      <w:hyperlink w:anchor="StopTest" w:history="1">
-        <w:r>
-          <w:rPr>
-            <w:rStyle w:val="Hyperlink"/>
-            <w:lang w:val="en-US"/>
-          </w:rPr>
-          <w:t>StopTest</w:t>
-        </w:r>
-      </w:hyperlink>
-      <w:r>
-        <w:rPr>
-          <w:lang w:val="en-US"/>
-        </w:rPr>
-        <w:t xml:space="preserve">&gt;0 and </w:t>
-      </w:r>
-      <w:hyperlink w:anchor="StopEval" w:history="1">
-        <w:r>
-          <w:rPr>
-            <w:rStyle w:val="Hyperlink"/>
-            <w:lang w:val="en-US"/>
-          </w:rPr>
-          <w:t>StopEval</w:t>
-        </w:r>
-      </w:hyperlink>
-      <w:r>
-        <w:rPr>
-          <w:lang w:val="en-US"/>
-        </w:rPr>
-        <w:t>&gt;0, the same Evaluator is called every StopTest training games. If the Evaluator signals “Training goal reached” (i.e. suffi</w:t>
-      </w:r>
-      <w:r>
-        <w:rPr>
-          <w:lang w:val="en-US"/>
-        </w:rPr>
-        <w:t xml:space="preserve">cient good play for a sufficient long period, see </w:t>
-      </w:r>
-      <w:hyperlink w:anchor="Other_params" w:history="1">
-        <w:r>
-          <w:rPr>
-            <w:rStyle w:val="Hyperlink"/>
-            <w:lang w:val="en-US"/>
-          </w:rPr>
-          <w:t>Other params</w:t>
-        </w:r>
-      </w:hyperlink>
-      <w:r>
-        <w:rPr>
-          <w:lang w:val="en-US"/>
-        </w:rPr>
-        <w:t xml:space="preserve"> for more details), the training is stopped prematurely.</w:t>
-      </w:r>
-    </w:p>
-    <w:p>
-      <w:pPr>
-        <w:rPr>
-          <w:lang w:val="en-US"/>
-        </w:rPr>
-      </w:pPr>
-      <w:r>
-        <w:rPr>
-          <w:lang w:val="en-US"/>
-        </w:rPr>
-        <w:t>After training, the trained player is evaluated (Evaluator.eval()). This is for example in the case Ti</w:t>
-      </w:r>
-      <w:r>
-        <w:rPr>
-          <w:lang w:val="en-US"/>
-        </w:rPr>
-        <w:t>cTacToe:</w:t>
-      </w:r>
-    </w:p>
-    <w:p>
-      <w:pPr>
-        <w:ind w:left="708"/>
-        <w:rPr>
-          <w:lang w:val="en-US"/>
-        </w:rPr>
-      </w:pPr>
-      <w:r>
-        <w:rPr>
-          <w:lang w:val="en-US"/>
-        </w:rPr>
-        <w:t>“Success against random” = average success rate when playing 100 games against RandomPlayer, both as X and O (optimum: 1.0),</w:t>
-      </w:r>
-      <w:r>
-        <w:rPr>
-          <w:lang w:val="en-US"/>
-        </w:rPr>
-        <w:br/>
-        <w:t xml:space="preserve">“Success agains minimax” = success rate when playing an X- and an O-game against MinimaxPlayer (optimum: 0.0, i.e. always </w:t>
-      </w:r>
-      <w:r>
-        <w:rPr>
-          <w:lang w:val="en-US"/>
-        </w:rPr>
-        <w:t>tie).</w:t>
-      </w:r>
-    </w:p>
-    <w:p>
-      <w:pPr>
-        <w:rPr>
-          <w:lang w:val="en-US"/>
-        </w:rPr>
-      </w:pPr>
-      <w:r>
-        <w:rPr>
-          <w:lang w:val="en-US"/>
-        </w:rPr>
-        <w:t xml:space="preserve">Note that the success rate </w:t>
-      </w:r>
-      <w:r>
-        <w:rPr>
-          <w:lang w:val="en-US"/>
-        </w:rPr>
-        <w:t xml:space="preserve">in TicTacToe </w:t>
-      </w:r>
-      <w:r>
-        <w:rPr>
-          <w:lang w:val="en-US"/>
-        </w:rPr>
-        <w:t xml:space="preserve">becomes negative, when the other player predominantly wins. </w:t>
-      </w:r>
-    </w:p>
-    <w:p>
-      <w:pPr>
-        <w:pStyle w:val="berschrift3"/>
+        <w:t>/csv/multiTrain.csv. Report the average success in console. Return the last trained agent as the agent fo</w:t>
+      </w:r>
+      <w:r>
+        <w:rPr>
+          <w:lang w:val="en-US"/>
+        </w:rPr>
+        <w:t xml:space="preserve">r X. </w:t>
+      </w:r>
+    </w:p>
+    <w:p>
+      <w:pPr>
+        <w:pStyle w:val="berschrift2"/>
         <w:rPr>
           <w:rFonts w:eastAsia="Times New Roman"/>
           <w:lang w:val="en-US"/>
         </w:rPr>
       </w:pPr>
+      <w:bookmarkStart w:id="15" w:name="_Toc499709464"/>
       <w:r>
         <w:rPr>
           <w:rFonts w:eastAsia="Times New Roman"/>
           <w:lang w:val="en-US"/>
         </w:rPr>
-        <w:t>Train O</w:t>
-      </w:r>
-    </w:p>
-    <w:p>
-      <w:pPr>
-        <w:rPr>
-          <w:lang w:val="en-US"/>
-        </w:rPr>
-      </w:pPr>
-      <w:r>
-        <w:rPr>
-          <w:lang w:val="en-US"/>
-        </w:rPr>
-        <w:t xml:space="preserve">Same as </w:t>
-      </w:r>
-      <w:hyperlink w:anchor="Train_X" w:history="1">
-        <w:r>
-          <w:rPr>
-            <w:rStyle w:val="Hyperlink"/>
-            <w:lang w:val="en-US"/>
-          </w:rPr>
-          <w:t>Train X</w:t>
-        </w:r>
-      </w:hyperlink>
-      <w:r>
-        <w:rPr>
-          <w:lang w:val="en-US"/>
-        </w:rPr>
-        <w:t xml:space="preserve">, but for the O-player. </w:t>
-      </w:r>
-    </w:p>
-    <w:p>
-      <w:pPr>
-        <w:pStyle w:val="berschrift3"/>
-        <w:rPr>
-          <w:rFonts w:eastAsia="Times New Roman"/>
-          <w:lang w:val="en-US"/>
-        </w:rPr>
-      </w:pPr>
-      <w:bookmarkStart w:id="15" w:name="_Batch"/>
+        <w:lastRenderedPageBreak/>
+        <w:t>Agent menu</w:t>
+      </w:r>
       <w:bookmarkEnd w:id="15"/>
-      <w:r>
-        <w:rPr>
-          <w:rFonts w:eastAsia="Times New Roman"/>
-          <w:lang w:val="en-US"/>
-        </w:rPr>
-        <w:lastRenderedPageBreak/>
-        <w:t>MultiTrain</w:t>
-      </w:r>
-    </w:p>
-    <w:p>
-      <w:pPr>
-        <w:rPr>
-          <w:lang w:val="en-US"/>
-        </w:rPr>
-      </w:pPr>
-      <w:r>
-        <w:rPr>
-          <w:lang w:val="en-US"/>
-        </w:rPr>
-        <w:t xml:space="preserve">Same as </w:t>
-      </w:r>
-      <w:hyperlink w:anchor="Train_X" w:history="1">
-        <w:r>
-          <w:rPr>
-            <w:rStyle w:val="Hyperlink"/>
-            <w:lang w:val="en-US"/>
-          </w:rPr>
-          <w:t>Train X</w:t>
-        </w:r>
-      </w:hyperlink>
-      <w:r>
-        <w:rPr>
-          <w:lang w:val="en-US"/>
-        </w:rPr>
-        <w:t>, but perform “Agents traine</w:t>
-      </w:r>
-      <w:r>
-        <w:rPr>
-          <w:lang w:val="en-US"/>
-        </w:rPr>
-        <w:t>d” training runs w/o plotting to the line chart (this is useful for running a training completely in background). Store all information needed to construct such a line chart later in agents</w:t>
-      </w:r>
-      <w:hyperlink w:anchor="gameDir" w:history="1">
-        <w:r>
-          <w:rPr>
-            <w:rStyle w:val="Hyperlink"/>
-            <w:lang w:val="en-US"/>
-          </w:rPr>
-          <w:t>/&lt;gameDir&gt;</w:t>
-        </w:r>
-      </w:hyperlink>
-      <w:r>
-        <w:rPr>
-          <w:lang w:val="en-US"/>
-        </w:rPr>
-        <w:t>/csv/multiTrain.csv. Report</w:t>
-      </w:r>
-      <w:r>
-        <w:rPr>
-          <w:lang w:val="en-US"/>
-        </w:rPr>
-        <w:t xml:space="preserve"> the average success in console. Return the last trained agent as the agent for X. </w:t>
-      </w:r>
-    </w:p>
-    <w:p>
-      <w:pPr>
-        <w:pStyle w:val="berschrift2"/>
-        <w:rPr>
-          <w:rFonts w:eastAsia="Times New Roman"/>
-          <w:lang w:val="en-US"/>
-        </w:rPr>
-      </w:pPr>
-      <w:bookmarkStart w:id="16" w:name="_Toc499709464"/>
-      <w:r>
-        <w:rPr>
-          <w:rFonts w:eastAsia="Times New Roman"/>
-          <w:lang w:val="en-US"/>
-        </w:rPr>
-        <w:t>Agent menu</w:t>
-      </w:r>
-      <w:bookmarkEnd w:id="16"/>
     </w:p>
     <w:p>
       <w:pPr>
@@ -2350,19 +2421,19 @@
         <w:br/>
         <w:t>&lt;ga</w:t>
       </w:r>
-      <w:bookmarkStart w:id="17" w:name="gameDir"/>
-      <w:bookmarkEnd w:id="17"/>
-      <w:r>
-        <w:rPr>
-          <w:lang w:val="en-US"/>
-        </w:rPr>
-        <w:t>meDir&gt; is either the name of the game or it is the na</w:t>
-      </w:r>
-      <w:r>
-        <w:rPr>
-          <w:lang w:val="en-US"/>
-        </w:rPr>
-        <w:t xml:space="preserve">me of the game plus a subdirectory characterizing the game subtype, e.g. Hex/04 in the case of a 4x4 Hex game. </w:t>
+      <w:bookmarkStart w:id="16" w:name="gameDir"/>
+      <w:bookmarkEnd w:id="16"/>
+      <w:r>
+        <w:rPr>
+          <w:lang w:val="en-US"/>
+        </w:rPr>
+        <w:t xml:space="preserve">meDir&gt; is either the name of the game or it is the name of the game plus a subdirectory characterizing the game subtype, e.g. </w:t>
+      </w:r>
+      <w:r>
+        <w:rPr>
+          <w:lang w:val="en-US"/>
+        </w:rPr>
+        <w:t xml:space="preserve">Hex/04 in the case of a 4x4 Hex game. </w:t>
       </w:r>
       <w:r>
         <w:rPr>
@@ -2419,14 +2490,193 @@
         </w:rPr>
         <w:t>Qui</w:t>
       </w:r>
-      <w:bookmarkStart w:id="18" w:name="QuickEvaluation"/>
+      <w:bookmarkStart w:id="17" w:name="QuickEvaluation"/>
+      <w:bookmarkEnd w:id="17"/>
+      <w:r>
+        <w:rPr>
+          <w:rFonts w:eastAsia="Times New Roman"/>
+          <w:lang w:val="en-US"/>
+        </w:rPr>
+        <w:t>ck Evaluation</w:t>
+      </w:r>
+    </w:p>
+    <w:p>
+      <w:pPr>
+        <w:rPr>
+          <w:lang w:val="en-US"/>
+        </w:rPr>
+      </w:pPr>
+    </w:p>
+    <w:p>
+      <w:pPr>
+        <w:pStyle w:val="berschrift2"/>
+        <w:rPr>
+          <w:rFonts w:eastAsia="Times New Roman"/>
+          <w:lang w:val="en-US"/>
+        </w:rPr>
+      </w:pPr>
+      <w:bookmarkStart w:id="18" w:name="_Toc499709465"/>
+      <w:r>
+        <w:rPr>
+          <w:rFonts w:eastAsia="Times New Roman"/>
+          <w:lang w:val="en-US"/>
+        </w:rPr>
+        <w:t>Competition menu</w:t>
+      </w:r>
       <w:bookmarkEnd w:id="18"/>
-      <w:r>
+    </w:p>
+    <w:p>
+      <w:pPr>
+        <w:rPr>
+          <w:lang w:val="en-US"/>
+        </w:rPr>
+      </w:pPr>
+      <w:r>
+        <w:rPr>
+          <w:lang w:val="en-US"/>
+        </w:rPr>
+        <w:t xml:space="preserve">This menu is </w:t>
+      </w:r>
+      <w:r>
+        <w:rPr>
+          <w:lang w:val="en-US"/>
+        </w:rPr>
+        <w:t>not</w:t>
+      </w:r>
+      <w:r>
+        <w:rPr>
+          <w:lang w:val="en-US"/>
+        </w:rPr>
+        <w:t xml:space="preserve"> relevant for </w:t>
+      </w:r>
+      <w:r>
+        <w:rPr>
+          <w:lang w:val="en-US"/>
+        </w:rPr>
+        <w:t>1</w:t>
+      </w:r>
+      <w:r>
+        <w:rPr>
+          <w:lang w:val="en-US"/>
+        </w:rPr>
+        <w:t>-player games.</w:t>
+      </w:r>
+    </w:p>
+    <w:p>
+      <w:pPr>
+        <w:pStyle w:val="berschrift3"/>
         <w:rPr>
           <w:rFonts w:eastAsia="Times New Roman"/>
           <w:lang w:val="en-US"/>
         </w:rPr>
-        <w:t>ck Evaluation</w:t>
+      </w:pPr>
+      <w:r>
+        <w:rPr>
+          <w:rFonts w:eastAsia="Times New Roman"/>
+          <w:lang w:val="en-US"/>
+        </w:rPr>
+        <w:t>Single Compete</w:t>
+      </w:r>
+    </w:p>
+    <w:p>
+      <w:pPr>
+        <w:rPr>
+          <w:lang w:val="en-US"/>
+        </w:rPr>
+      </w:pPr>
+      <w:r>
+        <w:rPr>
+          <w:lang w:val="en-US"/>
+        </w:rPr>
+        <w:t>Make a competition “X vs O” consisting</w:t>
+      </w:r>
+      <w:r>
+        <w:rPr>
+          <w:lang w:val="en-US"/>
+        </w:rPr>
+        <w:t xml:space="preserve"> of “Games/Comp” games and report results.</w:t>
+      </w:r>
+    </w:p>
+    <w:p>
+      <w:pPr>
+        <w:pStyle w:val="berschrift3"/>
+        <w:rPr>
+          <w:rFonts w:eastAsia="Times New Roman"/>
+          <w:lang w:val="en-US"/>
+        </w:rPr>
+      </w:pPr>
+      <w:r>
+        <w:rPr>
+          <w:rFonts w:eastAsia="Times New Roman"/>
+          <w:lang w:val="en-US"/>
+        </w:rPr>
+        <w:t>Swap Compete</w:t>
+      </w:r>
+    </w:p>
+    <w:p>
+      <w:pPr>
+        <w:rPr>
+          <w:lang w:val="en-US"/>
+        </w:rPr>
+      </w:pPr>
+      <w:r>
+        <w:rPr>
+          <w:lang w:val="en-US"/>
+        </w:rPr>
+        <w:t>Swap the roles of X and O, i. e. make a competition “O vs X” consisting of “Games/Comp” games and report results.</w:t>
+      </w:r>
+    </w:p>
+    <w:p>
+      <w:pPr>
+        <w:pStyle w:val="berschrift3"/>
+        <w:rPr>
+          <w:rFonts w:eastAsia="Times New Roman"/>
+          <w:lang w:val="en-US"/>
+        </w:rPr>
+      </w:pPr>
+      <w:r>
+        <w:rPr>
+          <w:rFonts w:eastAsia="Times New Roman"/>
+          <w:lang w:val="en-US"/>
+        </w:rPr>
+        <w:t>Multi-Competition</w:t>
+      </w:r>
+    </w:p>
+    <w:p>
+      <w:pPr>
+        <w:rPr>
+          <w:lang w:val="en-US"/>
+        </w:rPr>
+      </w:pPr>
+      <w:r>
+        <w:rPr>
+          <w:lang w:val="en-US"/>
+        </w:rPr>
+        <w:t xml:space="preserve">Perform </w:t>
+      </w:r>
+      <w:r>
+        <w:rPr>
+          <w:lang w:val="en-US"/>
+        </w:rPr>
+        <w:t>multiple times</w:t>
+      </w:r>
+      <w:r>
+        <w:rPr>
+          <w:lang w:val="en-US"/>
+        </w:rPr>
+        <w:t xml:space="preserve"> competitions “X vs O” and report results. The</w:t>
+      </w:r>
+      <w:r>
+        <w:rPr>
+          <w:lang w:val="en-US"/>
+        </w:rPr>
+        <w:t xml:space="preserve"> agents (if trainable) are trained anew before each competition.</w:t>
+      </w:r>
+      <w:r>
+        <w:rPr>
+          <w:lang w:val="en-US"/>
+        </w:rPr>
+        <w:t xml:space="preserve"> The number of competitions is the value of “# competitions” in the sub-menu “Competition options”.</w:t>
       </w:r>
     </w:p>
     <w:p>
@@ -2444,158 +2694,27 @@
           <w:lang w:val="en-US"/>
         </w:rPr>
       </w:pPr>
-      <w:bookmarkStart w:id="19" w:name="_Toc499709465"/>
+      <w:bookmarkStart w:id="19" w:name="_Toc499709466"/>
       <w:r>
         <w:rPr>
           <w:rFonts w:eastAsia="Times New Roman"/>
           <w:lang w:val="en-US"/>
         </w:rPr>
-        <w:t>Competition menu</w:t>
+        <w:t>T</w:t>
+      </w:r>
+      <w:bookmarkStart w:id="20" w:name="TD_params"/>
+      <w:bookmarkEnd w:id="20"/>
+      <w:r>
+        <w:rPr>
+          <w:rFonts w:eastAsia="Times New Roman"/>
+          <w:lang w:val="en-US"/>
+        </w:rPr>
+        <w:t>D params</w:t>
       </w:r>
       <w:bookmarkEnd w:id="19"/>
     </w:p>
     <w:p>
       <w:pPr>
-        <w:rPr>
-          <w:lang w:val="en-US"/>
-        </w:rPr>
-      </w:pPr>
-      <w:r>
-        <w:rPr>
-          <w:lang w:val="en-US"/>
-        </w:rPr>
-        <w:t xml:space="preserve">This menu is </w:t>
-      </w:r>
-      <w:r>
-        <w:rPr>
-          <w:lang w:val="en-US"/>
-        </w:rPr>
-        <w:t>only relevant for 2-player games.</w:t>
-      </w:r>
-    </w:p>
-    <w:p>
-      <w:pPr>
-        <w:pStyle w:val="berschrift3"/>
-        <w:rPr>
-          <w:rFonts w:eastAsia="Times New Roman"/>
-          <w:lang w:val="en-US"/>
-        </w:rPr>
-      </w:pPr>
-      <w:r>
-        <w:rPr>
-          <w:rFonts w:eastAsia="Times New Roman"/>
-          <w:lang w:val="en-US"/>
-        </w:rPr>
-        <w:t>Single Compete</w:t>
-      </w:r>
-    </w:p>
-    <w:p>
-      <w:pPr>
-        <w:rPr>
-          <w:lang w:val="en-US"/>
-        </w:rPr>
-      </w:pPr>
-      <w:r>
-        <w:rPr>
-          <w:lang w:val="en-US"/>
-        </w:rPr>
-        <w:t>Make a competition “X vs O” consisting of “Games/Comp” games and report results.</w:t>
-      </w:r>
-    </w:p>
-    <w:p>
-      <w:pPr>
-        <w:pStyle w:val="berschrift3"/>
-        <w:rPr>
-          <w:rFonts w:eastAsia="Times New Roman"/>
-          <w:lang w:val="en-US"/>
-        </w:rPr>
-      </w:pPr>
-      <w:r>
-        <w:rPr>
-          <w:rFonts w:eastAsia="Times New Roman"/>
-          <w:lang w:val="en-US"/>
-        </w:rPr>
-        <w:t>Swap Compete</w:t>
-      </w:r>
-    </w:p>
-    <w:p>
-      <w:pPr>
-        <w:rPr>
-          <w:lang w:val="en-US"/>
-        </w:rPr>
-      </w:pPr>
-      <w:r>
-        <w:rPr>
-          <w:lang w:val="en-US"/>
-        </w:rPr>
-        <w:t>Swap the roles of X and O, i. e. make a competition “O vs X” consisting of “Games/Comp” games and report results.</w:t>
-      </w:r>
-    </w:p>
-    <w:p>
-      <w:pPr>
-        <w:pStyle w:val="berschrift3"/>
-        <w:rPr>
-          <w:rFonts w:eastAsia="Times New Roman"/>
-          <w:lang w:val="en-US"/>
-        </w:rPr>
-      </w:pPr>
-      <w:r>
-        <w:rPr>
-          <w:rFonts w:eastAsia="Times New Roman"/>
-          <w:lang w:val="en-US"/>
-        </w:rPr>
-        <w:t>Multi-Competition</w:t>
-      </w:r>
-    </w:p>
-    <w:p>
-      <w:pPr>
-        <w:rPr>
-          <w:lang w:val="en-US"/>
-        </w:rPr>
-      </w:pPr>
-      <w:r>
-        <w:rPr>
-          <w:lang w:val="en-US"/>
-        </w:rPr>
-        <w:t>Perform “Competitions” competitions “X vs O” and report results. The agents (if trainable) are trained anew before each competition.</w:t>
-      </w:r>
-    </w:p>
-    <w:p>
-      <w:pPr>
-        <w:rPr>
-          <w:lang w:val="en-US"/>
-        </w:rPr>
-      </w:pPr>
-    </w:p>
-    <w:p>
-      <w:pPr>
-        <w:pStyle w:val="berschrift2"/>
-        <w:rPr>
-          <w:rFonts w:eastAsia="Times New Roman"/>
-          <w:lang w:val="en-US"/>
-        </w:rPr>
-      </w:pPr>
-      <w:bookmarkStart w:id="20" w:name="_Toc499709466"/>
-      <w:r>
-        <w:rPr>
-          <w:rFonts w:eastAsia="Times New Roman"/>
-          <w:lang w:val="en-US"/>
-        </w:rPr>
-        <w:t>T</w:t>
-      </w:r>
-      <w:bookmarkStart w:id="21" w:name="TD_params"/>
-      <w:bookmarkEnd w:id="21"/>
-      <w:r>
-        <w:rPr>
-          <w:rFonts w:eastAsia="Times New Roman"/>
-          <w:lang w:val="en-US"/>
-        </w:rPr>
-        <w:t>D params</w:t>
-      </w:r>
-      <w:bookmarkEnd w:id="20"/>
-    </w:p>
-    <w:p>
-      <w:pPr>
         <w:spacing w:after="0"/>
         <w:rPr>
           <w:lang w:val="en-US"/>
@@ -2620,22 +2739,19 @@
         <w:rPr>
           <w:lang w:val="en-US"/>
         </w:rPr>
-        <w:t xml:space="preserve">, </w:t>
-      </w:r>
-      <w:hyperlink w:anchor="TDS_NTuple" w:history="1">
-        <w:r>
-          <w:rPr>
-            <w:rStyle w:val="Hyperlink"/>
-            <w:lang w:val="en-US"/>
-          </w:rPr>
-          <w:t>TD-Ntuple</w:t>
-        </w:r>
-      </w:hyperlink>
-      <w:r>
-        <w:rPr>
-          <w:lang w:val="en-US"/>
-        </w:rPr>
-        <w:t xml:space="preserve"> and </w:t>
+        <w:t xml:space="preserve"> </w:t>
+      </w:r>
+      <w:r>
+        <w:rPr>
+          <w:lang w:val="en-US"/>
+        </w:rPr>
+        <w:t>or</w:t>
+      </w:r>
+      <w:r>
+        <w:rPr>
+          <w:lang w:val="en-US"/>
+        </w:rPr>
+        <w:t xml:space="preserve"> </w:t>
       </w:r>
       <w:hyperlink w:anchor="TD_Ntuple_2" w:history="1">
         <w:r>
@@ -2704,13 +2820,7 @@
         <w:rPr>
           <w:lang w:val="en-US"/>
         </w:rPr>
-        <w:t>: final learn step size in last training episode. The change from Alpha init to A</w:t>
-      </w:r>
-      <w:r>
-        <w:rPr>
-          <w:lang w:val="en-US"/>
-        </w:rPr>
-        <w:t>lpha final is a geometric slope.</w:t>
+        <w:t>: final learn step size in last training episode. The change from Alpha init to Alpha final is a geometric slope.</w:t>
       </w:r>
     </w:p>
     <w:p>
@@ -2758,19 +2868,20 @@
           <w:b/>
           <w:lang w:val="en-US"/>
         </w:rPr>
-        <w:t>Epsilon final</w:t>
-      </w:r>
-      <w:r>
-        <w:rPr>
-          <w:lang w:val="en-US"/>
-        </w:rPr>
-        <w:t>: final random move rate in last training episode. The change from Epsilon init to Epsilon final is a linear slope. A random move is done, if a</w:t>
-      </w:r>
-      <w:r>
-        <w:rPr>
-          <w:lang w:val="en-US"/>
-        </w:rPr>
-        <w:t xml:space="preserve"> random number </w:t>
+        <w:t>E</w:t>
+      </w:r>
+      <w:r>
+        <w:rPr>
+          <w:b/>
+          <w:lang w:val="en-US"/>
+        </w:rPr>
+        <w:t>psilon final</w:t>
+      </w:r>
+      <w:r>
+        <w:rPr>
+          <w:lang w:val="en-US"/>
+        </w:rPr>
+        <w:t xml:space="preserve">: final random move rate in last training episode. The change from Epsilon init to Epsilon final is a linear slope. A random move is done, if a random number </w:t>
       </w:r>
       <m:oMath>
         <m:r>
@@ -2827,7 +2938,13 @@
         <w:rPr>
           <w:lang w:val="en-US"/>
         </w:rPr>
-        <w:t xml:space="preserve">: eligibility trace parameter </w:t>
+        <w:t>: eligi</w:t>
+      </w:r>
+      <w:r>
+        <w:rPr>
+          <w:lang w:val="en-US"/>
+        </w:rPr>
+        <w:t xml:space="preserve">bility trace parameter </w:t>
       </w:r>
       <m:oMath>
         <m:r>
@@ -2895,8 +3012,8 @@
         </w:rPr>
         <w:t>Gam</w:t>
       </w:r>
-      <w:bookmarkStart w:id="22" w:name="Gamma"/>
-      <w:bookmarkEnd w:id="22"/>
+      <w:bookmarkStart w:id="21" w:name="Gamma"/>
+      <w:bookmarkEnd w:id="21"/>
       <w:r>
         <w:rPr>
           <w:b/>
@@ -2949,13 +3066,13 @@
         <w:rPr>
           <w:lang w:val="en-US"/>
         </w:rPr>
-        <w:t>[linear] the output activation is either a line</w:t>
-      </w:r>
-      <w:r>
-        <w:rPr>
-          <w:lang w:val="en-US"/>
-        </w:rPr>
-        <w:t>ar function of the (generalized) input features or a backpropagation network with one hidden layer of size 15.</w:t>
+        <w:t>[linear] the output activation is either a linear function of the (generalized) input features or a backpropagation network with one hidden layer of</w:t>
+      </w:r>
+      <w:r>
+        <w:rPr>
+          <w:lang w:val="en-US"/>
+        </w:rPr>
+        <w:t xml:space="preserve"> size 15.</w:t>
       </w:r>
     </w:p>
     <w:p>
@@ -2977,7 +3094,6 @@
           <w:b/>
           <w:lang w:val="en-US"/>
         </w:rPr>
-        <w:lastRenderedPageBreak/>
         <w:t>Output sigmoid</w:t>
       </w:r>
       <w:r>
@@ -3045,6 +3161,7 @@
               <w:sz w:val="28"/>
               <w:lang w:val="en-US"/>
             </w:rPr>
+            <w:lastRenderedPageBreak/>
             <m:t>σ</m:t>
           </m:r>
           <m:d>
@@ -3183,13 +3300,7 @@
         <w:rPr>
           <w:lang w:val="en-US"/>
         </w:rPr>
-        <w:t>is used as sigmoid in case of a</w:t>
-      </w:r>
-      <w:r>
-        <w:rPr>
-          <w:lang w:val="en-US"/>
-        </w:rPr>
-        <w:t xml:space="preserve">gent type </w:t>
+        <w:t xml:space="preserve">is used as sigmoid in case of agent type </w:t>
       </w:r>
       <w:hyperlink w:anchor="TDS" w:history="1">
         <w:r>
@@ -3218,47 +3329,20 @@
         </w:rPr>
         <w:t xml:space="preserve">If the agent is of type </w:t>
       </w:r>
-      <w:hyperlink w:anchor="TDS_NTuple" w:history="1">
+      <w:hyperlink w:anchor="TD_Ntuple_2" w:history="1">
         <w:r>
           <w:rPr>
             <w:rStyle w:val="Hyperlink"/>
             <w:lang w:val="en-US"/>
           </w:rPr>
-          <w:t>TD-Ntuple</w:t>
+          <w:t>TD-Ntuple-2</w:t>
         </w:r>
       </w:hyperlink>
       <w:r>
         <w:rPr>
           <w:lang w:val="en-US"/>
         </w:rPr>
-        <w:t xml:space="preserve"> or </w:t>
-      </w:r>
-      <w:hyperlink w:anchor="TD_Ntuple_2" w:history="1">
-        <w:r>
-          <w:rPr>
-            <w:rStyle w:val="Hyperlink"/>
-            <w:lang w:val="en-US"/>
-          </w:rPr>
-          <w:t>TD-Ntuple-2</w:t>
-        </w:r>
-      </w:hyperlink>
-      <w:r>
-        <w:rPr>
-          <w:lang w:val="en-US"/>
-        </w:rPr>
-        <w:t>, then there is either n</w:t>
-      </w:r>
-      <w:r>
-        <w:rPr>
-          <w:lang w:val="en-US"/>
-        </w:rPr>
-        <w:t>o output sigmoid  or a Tangens h</w:t>
-      </w:r>
-      <w:r>
-        <w:rPr>
-          <w:lang w:val="en-US"/>
-        </w:rPr>
-        <w:t>yperbolicus sigmoid:</w:t>
+        <w:t>, then there is either no output sigmoid  or a Tangens hyperbolicus sigmoid:</w:t>
       </w:r>
       <w:r>
         <w:rPr>
@@ -3360,27 +3444,21 @@
         <w:rPr>
           <w:lang w:val="en-US"/>
         </w:rPr>
-        <w:t>checked, then each game score returned from the state observer is normalized to a range appropriate for the output sigmoid, that is range [0,1] in the case of Fermi function (TDS) and</w:t>
-      </w:r>
-      <w:r>
-        <w:rPr>
-          <w:lang w:val="en-US"/>
-        </w:rPr>
-        <w:t xml:space="preserve"> [-1,1] in the case of Tangens h</w:t>
-      </w:r>
-      <w:r>
-        <w:rPr>
-          <w:lang w:val="en-US"/>
-        </w:rPr>
-        <w:t>yperbolicus (</w:t>
-      </w:r>
-      <w:hyperlink w:anchor="TDS_NTuple" w:history="1">
+        <w:t xml:space="preserve">checked, then each game score returned from the state observer is </w:t>
+      </w:r>
+      <w:r>
+        <w:rPr>
+          <w:lang w:val="en-US"/>
+        </w:rPr>
+        <w:t>normalized to a range appropriate for the output sigmoid, that is range [0,1] in the case of Fermi function (TDS) and [-1,1] in the case of Tangens hyperbolicus (</w:t>
+      </w:r>
+      <w:hyperlink w:anchor="TD_Ntuple_2" w:history="1">
         <w:r>
           <w:rPr>
             <w:rStyle w:val="Hyperlink"/>
             <w:lang w:val="en-US"/>
           </w:rPr>
-          <w:t>TD-Ntuple</w:t>
+          <w:t>TD-Ntuple-2</w:t>
         </w:r>
       </w:hyperlink>
       <w:r>
@@ -3409,13 +3487,13 @@
         <w:rPr>
           <w:lang w:val="en-US"/>
         </w:rPr>
-        <w:t xml:space="preserve">If the value function is approximated by a neural network, the effective learning rate for the input-to-hidden weights is Alpha divided by the input-fan-in (size of input layer) and the learning rate for the hidden-to-output weights </w:t>
-      </w:r>
-      <w:r>
-        <w:rPr>
-          <w:lang w:val="en-US"/>
-        </w:rPr>
-        <w:t xml:space="preserve">is Alpha divided by the hidden-fan-in (size of the hidden layer). </w:t>
+        <w:t>If the value function is approximated by a neura</w:t>
+      </w:r>
+      <w:r>
+        <w:rPr>
+          <w:lang w:val="en-US"/>
+        </w:rPr>
+        <w:t xml:space="preserve">l network, the effective learning rate for the input-to-hidden weights is Alpha divided by the input-fan-in (size of input layer) and the learning rate for the hidden-to-output weights is Alpha divided by the hidden-fan-in (size of the hidden layer). </w:t>
       </w:r>
     </w:p>
     <w:p>
@@ -3426,14 +3504,21 @@
           <w:lang w:val="en-US"/>
         </w:rPr>
       </w:pPr>
-      <w:bookmarkStart w:id="23" w:name="_Other_params"/>
-      <w:bookmarkEnd w:id="23"/>
+      <w:bookmarkStart w:id="22" w:name="_Other_params"/>
+      <w:bookmarkEnd w:id="22"/>
       <w:r>
         <w:rPr>
           <w:rFonts w:eastAsia="Times New Roman"/>
           <w:lang w:val="en-US"/>
         </w:rPr>
-        <w:t>Feature sets</w:t>
+        <w:t>Feat</w:t>
+      </w:r>
+      <w:r>
+        <w:rPr>
+          <w:rFonts w:eastAsia="Times New Roman"/>
+          <w:lang w:val="en-US"/>
+        </w:rPr>
+        <w:t>ure sets</w:t>
       </w:r>
     </w:p>
     <w:p>
@@ -3555,7 +3640,13 @@
         <w:rPr>
           <w:lang w:val="en-US"/>
         </w:rPr>
-        <w:t>: singlets/doublets + diversity + crosspoints for “X” and “O”</w:t>
+        <w:t>: singlets/doublets + diversity + crosspoints for “X” and “</w:t>
+      </w:r>
+      <w:r>
+        <w:rPr>
+          <w:lang w:val="en-US"/>
+        </w:rPr>
+        <w:t>O”</w:t>
       </w:r>
     </w:p>
     <w:p>
@@ -3722,22 +3813,15 @@
           <w:lang w:val="en-US"/>
         </w:rPr>
       </w:pPr>
-      <w:bookmarkStart w:id="24" w:name="_Toc499709467"/>
+      <w:bookmarkStart w:id="23" w:name="_Toc499709467"/>
       <w:r>
         <w:rPr>
           <w:rFonts w:eastAsia="Times New Roman"/>
           <w:lang w:val="en-US"/>
         </w:rPr>
-        <w:t>NT</w:t>
-      </w:r>
-      <w:r>
-        <w:rPr>
-          <w:rFonts w:eastAsia="Times New Roman"/>
-          <w:lang w:val="en-US"/>
-        </w:rPr>
-        <w:t xml:space="preserve"> params</w:t>
-      </w:r>
-      <w:bookmarkEnd w:id="24"/>
+        <w:t>NT params</w:t>
+      </w:r>
+      <w:bookmarkEnd w:id="23"/>
     </w:p>
     <w:p>
       <w:pPr>
@@ -3752,28 +3836,27 @@
         </w:rPr>
         <w:t xml:space="preserve">Parameter for N-Tuple TD-Learning (for </w:t>
       </w:r>
-      <w:hyperlink w:anchor="TDS_NTuple" w:history="1">
+      <w:hyperlink w:anchor="TD_Ntuple_2" w:history="1">
         <w:r>
           <w:rPr>
             <w:rStyle w:val="Hyperlink"/>
             <w:lang w:val="en-US"/>
           </w:rPr>
-          <w:t>TD-Ntuple</w:t>
-        </w:r>
-      </w:hyperlink>
-      <w:r>
-        <w:rPr>
-          <w:lang w:val="en-US"/>
-        </w:rPr>
-        <w:t xml:space="preserve"> or </w:t>
-      </w:r>
-      <w:hyperlink w:anchor="TD_Ntuple_2" w:history="1">
+          <w:t>TD-Ntu</w:t>
+        </w:r>
         <w:r>
           <w:rPr>
             <w:rStyle w:val="Hyperlink"/>
             <w:lang w:val="en-US"/>
           </w:rPr>
-          <w:t>TD-Ntuple-2</w:t>
+          <w:t>p</w:t>
+        </w:r>
+        <w:r>
+          <w:rPr>
+            <w:rStyle w:val="Hyperlink"/>
+            <w:lang w:val="en-US"/>
+          </w:rPr>
+          <w:t>le-2</w:t>
         </w:r>
       </w:hyperlink>
       <w:r>
@@ -3834,13 +3917,7 @@
         <w:rPr>
           <w:lang w:val="en-US"/>
         </w:rPr>
-        <w:t xml:space="preserve">: (only if TC) TC train counters are initialized </w:t>
-      </w:r>
-      <w:r>
-        <w:rPr>
-          <w:lang w:val="en-US"/>
-        </w:rPr>
-        <w:t>with random numbers from [0,INIT]</w:t>
+        <w:t>: (only if TC) TC train counters are initialized with random numbers from [0,INIT]</w:t>
       </w:r>
     </w:p>
     <w:p>
@@ -3867,7 +3944,13 @@
         <w:rPr>
           <w:lang w:val="en-US"/>
         </w:rPr>
-        <w:t>: (only if TC) [Immediate] update of TC factors or [Accumulting] update after N episodes</w:t>
+        <w:t>: (only if TC) [Immediate] update of TC factors or [Accumulting] update afte</w:t>
+      </w:r>
+      <w:r>
+        <w:rPr>
+          <w:lang w:val="en-US"/>
+        </w:rPr>
+        <w:t>r N episodes</w:t>
       </w:r>
     </w:p>
     <w:p>
@@ -3921,13 +4004,7 @@
         <w:rPr>
           <w:lang w:val="en-US"/>
         </w:rPr>
-        <w:t>: =true: use fixed n-tuples, =false: c</w:t>
-      </w:r>
-      <w:r>
-        <w:rPr>
-          <w:lang w:val="en-US"/>
-        </w:rPr>
-        <w:t xml:space="preserve">onstruct random n-tuples </w:t>
+        <w:t xml:space="preserve">: =true: use fixed n-tuples, =false: construct random n-tuples </w:t>
       </w:r>
     </w:p>
     <w:p>
@@ -3955,7 +4032,13 @@
         <w:rPr>
           <w:lang w:val="en-US"/>
         </w:rPr>
-        <w:t>: RandomWalk (connected n-tuples), RandomPoints (arbitrary points on the board)</w:t>
+        <w:t>: RandomWalk (connected n-tuples), RandomPoints (arbitrary points on the boa</w:t>
+      </w:r>
+      <w:r>
+        <w:rPr>
+          <w:lang w:val="en-US"/>
+        </w:rPr>
+        <w:t>rd)</w:t>
       </w:r>
     </w:p>
     <w:p>
@@ -4040,13 +4123,13 @@
         <w:rPr>
           <w:lang w:val="en-US"/>
         </w:rPr>
-        <w:t>=true: during training and retrieval each board state activates also all equivalent board stat</w:t>
-      </w:r>
-      <w:r>
-        <w:rPr>
-          <w:lang w:val="en-US"/>
-        </w:rPr>
-        <w:t>es (those connected by the symmetries of the game, e.g. four rotations*two reflections in the case of 2048), =false: do not use the equivalent board states</w:t>
+        <w:t>=true: during training and retrieval each board state activates also all equivalent board states (those connected by the symmetries of the game, e.g. four rotations*two reflections in the case of 2048), =false: do</w:t>
+      </w:r>
+      <w:r>
+        <w:rPr>
+          <w:lang w:val="en-US"/>
+        </w:rPr>
+        <w:t xml:space="preserve"> not use the equivalent board states</w:t>
       </w:r>
     </w:p>
     <w:p>
@@ -4068,166 +4151,76 @@
           <w:b/>
           <w:lang w:val="en-US"/>
         </w:rPr>
+        <w:t>AFTERSTATE</w:t>
+      </w:r>
+      <w:r>
+        <w:rPr>
+          <w:lang w:val="en-US"/>
+        </w:rPr>
+        <w:t xml:space="preserve"> (only for nondeterministic games, e.g. 2048): If</w:t>
+      </w:r>
+      <w:r>
+        <w:rPr>
+          <w:b/>
+          <w:lang w:val="en-US"/>
+        </w:rPr>
+        <w:t xml:space="preserve"> </w:t>
+      </w:r>
+      <w:r>
+        <w:rPr>
+          <w:lang w:val="en-US"/>
+        </w:rPr>
+        <w:t xml:space="preserve">checked, use the afterstate logic as described in [Jaskowski16]: The argument s’ in V(s’) is the state after an action, </w:t>
+      </w:r>
+      <w:r>
+        <w:rPr>
+          <w:b/>
+          <w:lang w:val="en-US"/>
+        </w:rPr>
+        <w:t>prior</w:t>
+      </w:r>
+      <w:r>
+        <w:rPr>
+          <w:lang w:val="en-US"/>
+        </w:rPr>
+        <w:t xml:space="preserve"> to adding the non-deterministic e</w:t>
+      </w:r>
+      <w:r>
+        <w:rPr>
+          <w:lang w:val="en-US"/>
+        </w:rPr>
+        <w:t>lement. If not checked, the argument s for V(s) is the next state (including the non-deterministic element).</w:t>
+      </w:r>
+    </w:p>
+    <w:p>
+      <w:pPr>
+        <w:pStyle w:val="Listenabsatz"/>
+        <w:spacing w:after="0"/>
+        <w:ind w:left="714"/>
+        <w:rPr>
+          <w:b/>
+          <w:lang w:val="en-US"/>
+        </w:rPr>
+      </w:pPr>
+    </w:p>
+    <w:p>
+      <w:pPr>
+        <w:pStyle w:val="berschrift2"/>
+        <w:rPr>
+          <w:rFonts w:eastAsia="Times New Roman"/>
+          <w:lang w:val="en-US"/>
+        </w:rPr>
+      </w:pPr>
+      <w:bookmarkStart w:id="24" w:name="_Toc499709468"/>
+      <w:r>
+        <w:rPr>
+          <w:rFonts w:eastAsia="Times New Roman"/>
+          <w:lang w:val="en-US"/>
+        </w:rPr>
         <w:lastRenderedPageBreak/>
-        <w:t>AFTERSTATE</w:t>
-      </w:r>
-      <w:r>
-        <w:rPr>
-          <w:lang w:val="en-US"/>
-        </w:rPr>
-        <w:t xml:space="preserve"> (only for nondeterministic games, e.g. 2048)</w:t>
-      </w:r>
-      <w:r>
-        <w:rPr>
-          <w:lang w:val="en-US"/>
-        </w:rPr>
-        <w:t>:</w:t>
-      </w:r>
-      <w:r>
-        <w:rPr>
-          <w:lang w:val="en-US"/>
-        </w:rPr>
-        <w:t xml:space="preserve"> If</w:t>
-      </w:r>
-      <w:r>
-        <w:rPr>
-          <w:b/>
-          <w:lang w:val="en-US"/>
-        </w:rPr>
-        <w:t xml:space="preserve"> </w:t>
-      </w:r>
-      <w:r>
-        <w:rPr>
-          <w:lang w:val="en-US"/>
-        </w:rPr>
-        <w:t>checked, use the afterstate logic as des</w:t>
-      </w:r>
-      <w:r>
-        <w:rPr>
-          <w:lang w:val="en-US"/>
-        </w:rPr>
-        <w:t xml:space="preserve">cribed in [Jaskowski16]: The argument </w:t>
-      </w:r>
-      <w:r>
-        <w:rPr>
-          <w:lang w:val="en-US"/>
-        </w:rPr>
-        <w:t>s’ in</w:t>
-      </w:r>
-      <w:r>
-        <w:rPr>
-          <w:lang w:val="en-US"/>
-        </w:rPr>
-        <w:t xml:space="preserve"> V(</w:t>
-      </w:r>
-      <w:r>
-        <w:rPr>
-          <w:lang w:val="en-US"/>
-        </w:rPr>
-        <w:t>s’</w:t>
-      </w:r>
-      <w:r>
-        <w:rPr>
-          <w:lang w:val="en-US"/>
-        </w:rPr>
-        <w:t xml:space="preserve">) is the </w:t>
-      </w:r>
-      <w:r>
-        <w:rPr>
-          <w:lang w:val="en-US"/>
-        </w:rPr>
-        <w:t>state after</w:t>
-      </w:r>
-      <w:r>
-        <w:rPr>
-          <w:lang w:val="en-US"/>
-        </w:rPr>
-        <w:t xml:space="preserve"> an action, </w:t>
-      </w:r>
-      <w:r>
-        <w:rPr>
-          <w:b/>
-          <w:lang w:val="en-US"/>
-        </w:rPr>
-        <w:t>prior</w:t>
-      </w:r>
-      <w:r>
-        <w:rPr>
-          <w:lang w:val="en-US"/>
-        </w:rPr>
-        <w:t xml:space="preserve"> to adding the non-deterministic element. If not checked, the argument </w:t>
-      </w:r>
-      <w:r>
-        <w:rPr>
-          <w:lang w:val="en-US"/>
-        </w:rPr>
-        <w:t xml:space="preserve">s </w:t>
-      </w:r>
-      <w:r>
-        <w:rPr>
-          <w:lang w:val="en-US"/>
-        </w:rPr>
-        <w:t>for V(</w:t>
-      </w:r>
-      <w:r>
-        <w:rPr>
-          <w:lang w:val="en-US"/>
-        </w:rPr>
-        <w:t>s</w:t>
-      </w:r>
-      <w:r>
-        <w:rPr>
-          <w:lang w:val="en-US"/>
-        </w:rPr>
-        <w:t>) is the next state (</w:t>
-      </w:r>
-      <w:r>
-        <w:rPr>
-          <w:lang w:val="en-US"/>
-        </w:rPr>
-        <w:t xml:space="preserve">including </w:t>
-      </w:r>
-      <w:r>
-        <w:rPr>
-          <w:lang w:val="en-US"/>
-        </w:rPr>
-        <w:t>the non-deterministic element</w:t>
-      </w:r>
-      <w:r>
-        <w:rPr>
-          <w:lang w:val="en-US"/>
-        </w:rPr>
-        <w:t>).</w:t>
-      </w:r>
-    </w:p>
-    <w:p>
-      <w:pPr>
-        <w:pStyle w:val="Listenabsatz"/>
-        <w:spacing w:after="0"/>
-        <w:ind w:left="714"/>
-        <w:rPr>
-          <w:b/>
-          <w:lang w:val="en-US"/>
-        </w:rPr>
-      </w:pPr>
-    </w:p>
-    <w:p>
-      <w:pPr>
-        <w:pStyle w:val="berschrift2"/>
-        <w:rPr>
-          <w:rFonts w:eastAsia="Times New Roman"/>
-          <w:lang w:val="en-US"/>
-        </w:rPr>
-      </w:pPr>
-      <w:bookmarkStart w:id="25" w:name="_Toc499709468"/>
-      <w:r>
-        <w:rPr>
-          <w:rFonts w:eastAsia="Times New Roman"/>
-          <w:lang w:val="en-US"/>
-        </w:rPr>
         <w:t>MC params</w:t>
       </w:r>
-      <w:bookmarkEnd w:id="25"/>
+      <w:bookmarkEnd w:id="24"/>
     </w:p>
     <w:p>
       <w:pPr>
@@ -4255,19 +4248,7 @@
         <w:rPr>
           <w:lang w:val="en-US"/>
         </w:rPr>
-        <w:t xml:space="preserve"> agent (class MC</w:t>
-      </w:r>
-      <w:r>
-        <w:rPr>
-          <w:lang w:val="en-US"/>
-        </w:rPr>
-        <w:t>Agent</w:t>
-      </w:r>
-      <w:r>
-        <w:rPr>
-          <w:lang w:val="en-US"/>
-        </w:rPr>
-        <w:t>):</w:t>
+        <w:t xml:space="preserve"> agent (class MCAgent):</w:t>
       </w:r>
     </w:p>
     <w:p>
@@ -4321,13 +4302,7 @@
         <w:rPr>
           <w:lang w:val="en-US"/>
         </w:rPr>
-        <w:t>: [2</w:t>
-      </w:r>
-      <w:r>
-        <w:rPr>
-          <w:lang w:val="en-US"/>
-        </w:rPr>
-        <w:t>0] the maximum rollout depth (how many plys)</w:t>
+        <w:t>: [20] the maximum rollout depth (how many plys)</w:t>
       </w:r>
     </w:p>
     <w:p>
@@ -4354,25 +4329,7 @@
         <w:rPr>
           <w:lang w:val="en-US"/>
         </w:rPr>
-        <w:t>: [</w:t>
-      </w:r>
-      <w:r>
-        <w:rPr>
-          <w:lang w:val="en-US"/>
-        </w:rPr>
-        <w:t>1</w:t>
-      </w:r>
-      <w:r>
-        <w:rPr>
-          <w:lang w:val="en-US"/>
-        </w:rPr>
-        <w:t xml:space="preserve">] </w:t>
-      </w:r>
-      <w:r>
-        <w:rPr>
-          <w:lang w:val="en-US"/>
-        </w:rPr>
-        <w:t>use an ensemble of this number of MC agents and base the action decision on majority vote</w:t>
+        <w:t>: [1] use an ensemble of this number of MC agents and base the action decision on majority vote</w:t>
       </w:r>
       <w:r>
         <w:rPr>
@@ -4389,7 +4346,7 @@
           <w:lang w:val="en-US"/>
         </w:rPr>
       </w:pPr>
-      <w:bookmarkStart w:id="26" w:name="_Toc499709469"/>
+      <w:bookmarkStart w:id="25" w:name="_Toc499709469"/>
       <w:r>
         <w:rPr>
           <w:rFonts w:eastAsia="Times New Roman"/>
@@ -4397,26 +4354,20 @@
         </w:rPr>
         <w:t>MCTS &amp; MCTSE params</w:t>
       </w:r>
-      <w:bookmarkEnd w:id="26"/>
-    </w:p>
-    <w:p>
-      <w:pPr>
-        <w:spacing w:after="0"/>
-        <w:rPr>
-          <w:lang w:val="en-US"/>
-        </w:rPr>
-      </w:pPr>
-      <w:r>
-        <w:rPr>
-          <w:lang w:val="en-US"/>
-        </w:rPr>
-        <w:t>Parameter fo</w:t>
-      </w:r>
-      <w:r>
-        <w:rPr>
-          <w:lang w:val="en-US"/>
-        </w:rPr>
-        <w:t xml:space="preserve">r </w:t>
+      <w:bookmarkEnd w:id="25"/>
+    </w:p>
+    <w:p>
+      <w:pPr>
+        <w:spacing w:after="0"/>
+        <w:rPr>
+          <w:lang w:val="en-US"/>
+        </w:rPr>
+      </w:pPr>
+      <w:r>
+        <w:rPr>
+          <w:lang w:val="en-US"/>
+        </w:rPr>
+        <w:t xml:space="preserve">Parameter for </w:t>
       </w:r>
       <w:hyperlink w:anchor="MCTS" w:history="1">
         <w:r>
@@ -4424,47 +4375,14 @@
             <w:rStyle w:val="Hyperlink"/>
             <w:lang w:val="en-US"/>
           </w:rPr>
-          <w:t>M</w:t>
-        </w:r>
-        <w:r>
-          <w:rPr>
-            <w:rStyle w:val="Hyperlink"/>
-            <w:lang w:val="en-US"/>
-          </w:rPr>
-          <w:t>C</w:t>
-        </w:r>
-        <w:r>
-          <w:rPr>
-            <w:rStyle w:val="Hyperlink"/>
-            <w:lang w:val="en-US"/>
-          </w:rPr>
-          <w:t>T</w:t>
-        </w:r>
-        <w:r>
-          <w:rPr>
-            <w:rStyle w:val="Hyperlink"/>
-            <w:lang w:val="en-US"/>
-          </w:rPr>
-          <w:t>S</w:t>
+          <w:t>MCTS</w:t>
         </w:r>
       </w:hyperlink>
       <w:r>
         <w:rPr>
           <w:lang w:val="en-US"/>
         </w:rPr>
-        <w:t xml:space="preserve"> agent (class MCTS</w:t>
-      </w:r>
-      <w:r>
-        <w:rPr>
-          <w:lang w:val="en-US"/>
-        </w:rPr>
-        <w:t>AgentT</w:t>
-      </w:r>
-      <w:r>
-        <w:rPr>
-          <w:lang w:val="en-US"/>
-        </w:rPr>
-        <w:t>):</w:t>
+        <w:t xml:space="preserve"> agent (class MCTSAgentT):</w:t>
       </w:r>
     </w:p>
     <w:p>
@@ -4485,7 +4403,14 @@
           <w:b/>
           <w:lang w:val="en-US"/>
         </w:rPr>
-        <w:t>Iterations</w:t>
+        <w:t>Itera</w:t>
+      </w:r>
+      <w:r>
+        <w:rPr>
+          <w:b/>
+          <w:lang w:val="en-US"/>
+        </w:rPr>
+        <w:t>tions</w:t>
       </w:r>
       <w:r>
         <w:rPr>
@@ -4587,7 +4512,13 @@
           <w:lang w:val="en-US"/>
         </w:rPr>
         <w:br/>
-        <w:t xml:space="preserve">MCTSE has the same parameters plus </w:t>
+        <w:t>MCTSE has the same paramete</w:t>
+      </w:r>
+      <w:r>
+        <w:rPr>
+          <w:lang w:val="en-US"/>
+        </w:rPr>
+        <w:t xml:space="preserve">rs plus </w:t>
       </w:r>
       <w:r>
         <w:rPr>
@@ -4620,26 +4551,26 @@
           <w:lang w:val="en-US"/>
         </w:rPr>
       </w:pPr>
-      <w:bookmarkStart w:id="27" w:name="_Other_params_1"/>
-      <w:bookmarkStart w:id="28" w:name="_Toc499709470"/>
+      <w:bookmarkStart w:id="26" w:name="_Other_params_1"/>
+      <w:bookmarkStart w:id="27" w:name="_Toc499709470"/>
+      <w:bookmarkEnd w:id="26"/>
+      <w:r>
+        <w:rPr>
+          <w:rFonts w:eastAsia="Times New Roman"/>
+          <w:lang w:val="en-US"/>
+        </w:rPr>
+        <w:t>Ot</w:t>
+      </w:r>
+      <w:bookmarkStart w:id="28" w:name="Other_params"/>
+      <w:bookmarkEnd w:id="28"/>
+      <w:r>
+        <w:rPr>
+          <w:rFonts w:eastAsia="Times New Roman"/>
+          <w:lang w:val="en-US"/>
+        </w:rPr>
+        <w:t>her params</w:t>
+      </w:r>
       <w:bookmarkEnd w:id="27"/>
-      <w:r>
-        <w:rPr>
-          <w:rFonts w:eastAsia="Times New Roman"/>
-          <w:lang w:val="en-US"/>
-        </w:rPr>
-        <w:t>Ot</w:t>
-      </w:r>
-      <w:bookmarkStart w:id="29" w:name="Other_params"/>
-      <w:bookmarkEnd w:id="29"/>
-      <w:r>
-        <w:rPr>
-          <w:rFonts w:eastAsia="Times New Roman"/>
-          <w:lang w:val="en-US"/>
-        </w:rPr>
-        <w:t>her params</w:t>
-      </w:r>
-      <w:bookmarkEnd w:id="28"/>
     </w:p>
     <w:p>
       <w:pPr>
@@ -4667,7 +4598,13 @@
         <w:rPr>
           <w:lang w:val="en-US"/>
         </w:rPr>
-        <w:t xml:space="preserve"> (see below). If such an evaluator signals “success” (for a long enough training period of </w:t>
+        <w:t xml:space="preserve"> (see below). If such an evaluator signals “s</w:t>
+      </w:r>
+      <w:r>
+        <w:rPr>
+          <w:lang w:val="en-US"/>
+        </w:rPr>
+        <w:t xml:space="preserve">uccess” (for a long enough training period of </w:t>
       </w:r>
       <w:hyperlink w:anchor="StopEval" w:history="1">
         <w:r>
@@ -4697,696 +4634,6 @@
           <w:lang w:val="en-US"/>
         </w:rPr>
         <w:t>Settings:</w:t>
-      </w:r>
-    </w:p>
-    <w:p>
-      <w:pPr>
-        <w:pStyle w:val="Listenabsatz"/>
-        <w:numPr>
-          <w:ilvl w:val="0"/>
-          <w:numId w:val="6"/>
-        </w:numPr>
-        <w:spacing w:after="0"/>
-        <w:ind w:left="714" w:hanging="357"/>
-        <w:rPr>
-          <w:lang w:val="en-US"/>
-        </w:rPr>
-      </w:pPr>
-      <w:r>
-        <w:rPr>
-          <w:b/>
-          <w:lang w:val="en-US"/>
-        </w:rPr>
-        <w:t>Qui</w:t>
-      </w:r>
-      <w:bookmarkStart w:id="30" w:name="QuickEvalMode"/>
-      <w:bookmarkEnd w:id="30"/>
-      <w:r>
-        <w:rPr>
-          <w:b/>
-          <w:lang w:val="en-US"/>
-        </w:rPr>
-        <w:t>ck Eval Mode</w:t>
-      </w:r>
-      <w:r>
-        <w:rPr>
-          <w:lang w:val="en-US"/>
-        </w:rPr>
-        <w:t>: An ev</w:t>
-      </w:r>
-      <w:r>
-        <w:rPr>
-          <w:lang w:val="en-US"/>
-        </w:rPr>
-        <w:t xml:space="preserve">aluator with this mode is used in </w:t>
-      </w:r>
-      <w:hyperlink w:anchor="QuickEvaluation" w:history="1">
-        <w:r>
-          <w:rPr>
-            <w:rStyle w:val="Hyperlink"/>
-            <w:lang w:val="en-US"/>
-          </w:rPr>
-          <w:t>Quick Evaluation</w:t>
-        </w:r>
-      </w:hyperlink>
-      <w:r>
-        <w:rPr>
-          <w:lang w:val="en-US"/>
-        </w:rPr>
-        <w:t xml:space="preserve">, in training and in multi-training. This is the evaluator with the </w:t>
-      </w:r>
-      <w:hyperlink w:anchor="StopEval" w:history="1">
-        <w:r>
-          <w:rPr>
-            <w:rStyle w:val="Hyperlink"/>
-            <w:lang w:val="en-US"/>
-          </w:rPr>
-          <w:t>StopEval</w:t>
-        </w:r>
-      </w:hyperlink>
-      <w:r>
-        <w:rPr>
-          <w:lang w:val="en-US"/>
-        </w:rPr>
-        <w:t xml:space="preserve"> test to end training prematurely. This is as well the evalua</w:t>
-      </w:r>
-      <w:r>
-        <w:rPr>
-          <w:lang w:val="en-US"/>
-        </w:rPr>
-        <w:t xml:space="preserve">tor whose performance during training is shown in the JFreeChart XY-plot every </w:t>
-      </w:r>
-      <w:hyperlink w:anchor="NumEval" w:history="1">
-        <w:r>
-          <w:rPr>
-            <w:rStyle w:val="Hyperlink"/>
-            <w:lang w:val="en-US"/>
-          </w:rPr>
-          <w:t>NumEval</w:t>
-        </w:r>
-      </w:hyperlink>
-      <w:r>
-        <w:rPr>
-          <w:lang w:val="en-US"/>
-        </w:rPr>
-        <w:t xml:space="preserve"> training games.</w:t>
-      </w:r>
-    </w:p>
-    <w:p>
-      <w:pPr>
-        <w:pStyle w:val="Listenabsatz"/>
-        <w:numPr>
-          <w:ilvl w:val="0"/>
-          <w:numId w:val="6"/>
-        </w:numPr>
-        <w:spacing w:after="0"/>
-        <w:ind w:left="714" w:hanging="357"/>
-        <w:rPr>
-          <w:lang w:val="en-US"/>
-        </w:rPr>
-      </w:pPr>
-      <w:r>
-        <w:rPr>
-          <w:b/>
-          <w:lang w:val="en-US"/>
-        </w:rPr>
-        <w:t>Train Eval Mode</w:t>
-      </w:r>
-      <w:r>
-        <w:rPr>
-          <w:lang w:val="en-US"/>
-        </w:rPr>
-        <w:t xml:space="preserve">: If different from </w:t>
-      </w:r>
-      <w:hyperlink w:anchor="QuickEvalMode" w:history="1">
-        <w:r>
-          <w:rPr>
-            <w:rStyle w:val="Hyperlink"/>
-            <w:lang w:val="en-US"/>
-          </w:rPr>
-          <w:t>Quick Eval Mode</w:t>
-        </w:r>
-      </w:hyperlink>
-      <w:r>
-        <w:rPr>
-          <w:lang w:val="en-US"/>
-        </w:rPr>
-        <w:t xml:space="preserve">, another evaluator </w:t>
-      </w:r>
-      <w:r>
-        <w:rPr>
-          <w:lang w:val="en-US"/>
-        </w:rPr>
-        <w:t xml:space="preserve">is constructed in training and multi-training. It is evaluated in parallel to assess the strength of an agent after training from a different perspective. If Train Eval Mode is identical to </w:t>
-      </w:r>
-      <w:hyperlink w:anchor="QuickEvalMode" w:history="1">
-        <w:r>
-          <w:rPr>
-            <w:rStyle w:val="Hyperlink"/>
-            <w:lang w:val="en-US"/>
-          </w:rPr>
-          <w:t>Quick Eval Mode</w:t>
-        </w:r>
-      </w:hyperlink>
-      <w:r>
-        <w:rPr>
-          <w:lang w:val="en-US"/>
-        </w:rPr>
-        <w:t>, no second eva</w:t>
-      </w:r>
-      <w:r>
-        <w:rPr>
-          <w:lang w:val="en-US"/>
-        </w:rPr>
-        <w:t>luator is constructed.</w:t>
-      </w:r>
-    </w:p>
-    <w:p>
-      <w:pPr>
-        <w:pStyle w:val="Listenabsatz"/>
-        <w:numPr>
-          <w:ilvl w:val="0"/>
-          <w:numId w:val="6"/>
-        </w:numPr>
-        <w:spacing w:after="0"/>
-        <w:ind w:left="714" w:hanging="357"/>
-        <w:rPr>
-          <w:lang w:val="en-US"/>
-        </w:rPr>
-      </w:pPr>
-      <w:r>
-        <w:rPr>
-          <w:b/>
-          <w:lang w:val="en-US"/>
-        </w:rPr>
-        <w:t>N</w:t>
-      </w:r>
-      <w:bookmarkStart w:id="31" w:name="NumEval"/>
-      <w:bookmarkEnd w:id="31"/>
-      <w:r>
-        <w:rPr>
-          <w:b/>
-          <w:lang w:val="en-US"/>
-        </w:rPr>
-        <w:t>umEval</w:t>
-      </w:r>
-      <w:r>
-        <w:rPr>
-          <w:lang w:val="en-US"/>
-        </w:rPr>
-        <w:t xml:space="preserve">: [100] after every NumEval training games the performance of the trained agent is evaluated (success against </w:t>
-      </w:r>
-      <w:hyperlink w:anchor="Minimax" w:history="1">
-        <w:r>
-          <w:rPr>
-            <w:rStyle w:val="Hyperlink"/>
-            <w:lang w:val="en-US"/>
-          </w:rPr>
-          <w:t>Minimax</w:t>
-        </w:r>
-      </w:hyperlink>
-      <w:r>
-        <w:rPr>
-          <w:lang w:val="en-US"/>
-        </w:rPr>
-        <w:t xml:space="preserve">, success against </w:t>
-      </w:r>
-      <w:hyperlink w:anchor="Random" w:history="1">
-        <w:r>
-          <w:rPr>
-            <w:rStyle w:val="Hyperlink"/>
-            <w:lang w:val="en-US"/>
-          </w:rPr>
-          <w:t>Random</w:t>
-        </w:r>
-      </w:hyperlink>
-      <w:r>
-        <w:rPr>
-          <w:lang w:val="en-US"/>
-        </w:rPr>
-        <w:t xml:space="preserve">) and the success against </w:t>
-      </w:r>
-      <w:hyperlink w:anchor="Minimax" w:history="1">
-        <w:r>
-          <w:rPr>
-            <w:rStyle w:val="Hyperlink"/>
-            <w:lang w:val="en-US"/>
-          </w:rPr>
-          <w:t>Minimax</w:t>
-        </w:r>
-      </w:hyperlink>
-      <w:r>
-        <w:rPr>
-          <w:lang w:val="en-US"/>
-        </w:rPr>
-        <w:t xml:space="preserve"> is plotted in a JFreeChart window. Choose higher values for NumEval to speed up training.</w:t>
-      </w:r>
-    </w:p>
-    <w:p>
-      <w:pPr>
-        <w:pStyle w:val="Listenabsatz"/>
-        <w:numPr>
-          <w:ilvl w:val="0"/>
-          <w:numId w:val="6"/>
-        </w:numPr>
-        <w:spacing w:after="0"/>
-        <w:ind w:left="714" w:hanging="357"/>
-        <w:rPr>
-          <w:lang w:val="en-US"/>
-        </w:rPr>
-      </w:pPr>
-      <w:r>
-        <w:rPr>
-          <w:b/>
-          <w:lang w:val="en-US"/>
-        </w:rPr>
-        <w:t>Sto</w:t>
-      </w:r>
-      <w:bookmarkStart w:id="32" w:name="StopTest"/>
-      <w:bookmarkEnd w:id="32"/>
-      <w:r>
-        <w:rPr>
-          <w:b/>
-          <w:lang w:val="en-US"/>
-        </w:rPr>
-        <w:t>pTest</w:t>
-      </w:r>
-      <w:r>
-        <w:rPr>
-          <w:lang w:val="en-US"/>
-        </w:rPr>
-        <w:t xml:space="preserve">: [0] after every StopTest training games an evaluator is called to see if we can stop training prematurely. If 0, this </w:t>
-      </w:r>
-      <w:r>
-        <w:rPr>
-          <w:lang w:val="en-US"/>
-        </w:rPr>
-        <w:t>Evaluator is never called and so training is never stopped prematurely.</w:t>
-      </w:r>
-    </w:p>
-    <w:p>
-      <w:pPr>
-        <w:pStyle w:val="Listenabsatz"/>
-        <w:numPr>
-          <w:ilvl w:val="0"/>
-          <w:numId w:val="6"/>
-        </w:numPr>
-        <w:spacing w:after="0"/>
-        <w:ind w:left="714" w:hanging="357"/>
-        <w:rPr>
-          <w:lang w:val="en-US"/>
-        </w:rPr>
-      </w:pPr>
-      <w:r>
-        <w:rPr>
-          <w:b/>
-          <w:lang w:val="en-US"/>
-        </w:rPr>
-        <w:t>Sto</w:t>
-      </w:r>
-      <w:bookmarkStart w:id="33" w:name="StopEval"/>
-      <w:bookmarkEnd w:id="33"/>
-      <w:r>
-        <w:rPr>
-          <w:b/>
-          <w:lang w:val="en-US"/>
-        </w:rPr>
-        <w:t>pEval</w:t>
-      </w:r>
-      <w:r>
-        <w:rPr>
-          <w:lang w:val="en-US"/>
-        </w:rPr>
-        <w:t xml:space="preserve">: [0] number of </w:t>
-      </w:r>
-      <w:r>
-        <w:rPr>
-          <w:i/>
-          <w:lang w:val="en-US"/>
-        </w:rPr>
-        <w:t>consecutive</w:t>
-      </w:r>
-      <w:r>
-        <w:rPr>
-          <w:lang w:val="en-US"/>
-        </w:rPr>
-        <w:t xml:space="preserve"> games an evaluator has to signal “success” before training is stopped prematurely. If 0, training is never stopped prematurely.</w:t>
-      </w:r>
-    </w:p>
-    <w:p>
-      <w:pPr>
-        <w:pStyle w:val="Listenabsatz"/>
-        <w:numPr>
-          <w:ilvl w:val="0"/>
-          <w:numId w:val="6"/>
-        </w:numPr>
-        <w:spacing w:after="0"/>
-        <w:ind w:left="714" w:hanging="357"/>
-        <w:rPr>
-          <w:lang w:val="en-US"/>
-        </w:rPr>
-      </w:pPr>
-      <w:r>
-        <w:rPr>
-          <w:b/>
-          <w:lang w:val="en-US"/>
-        </w:rPr>
-        <w:lastRenderedPageBreak/>
-        <w:t>Choose Start 01</w:t>
-      </w:r>
-      <w:r>
-        <w:rPr>
-          <w:lang w:val="en-US"/>
-        </w:rPr>
-        <w:t xml:space="preserve">: If </w:t>
-      </w:r>
-      <w:r>
-        <w:rPr>
-          <w:lang w:val="en-US"/>
-        </w:rPr>
-        <w:t>not checked, each training episode is started from the default (empty) game board. If checked, it is in 50% the empty game board and the other 50% are distributed equally on one of the possible 1-ply successors of the empty board. Increases the exploration</w:t>
-      </w:r>
-      <w:r>
-        <w:rPr>
-          <w:lang w:val="en-US"/>
-        </w:rPr>
-        <w:t>.</w:t>
-      </w:r>
-    </w:p>
-    <w:p>
-      <w:pPr>
-        <w:pStyle w:val="Listenabsatz"/>
-        <w:numPr>
-          <w:ilvl w:val="0"/>
-          <w:numId w:val="6"/>
-        </w:numPr>
-        <w:spacing w:after="0"/>
-        <w:ind w:left="714" w:hanging="357"/>
-        <w:rPr>
-          <w:lang w:val="en-US"/>
-        </w:rPr>
-      </w:pPr>
-      <w:r>
-        <w:rPr>
-          <w:b/>
-          <w:lang w:val="en-US"/>
-        </w:rPr>
-        <w:t>Learn from RM</w:t>
-      </w:r>
-      <w:r>
-        <w:rPr>
-          <w:lang w:val="en-US"/>
-        </w:rPr>
-        <w:t xml:space="preserve">: If not checked, do not learn during training when a random move occurs. If checked, learn from each move (random action or not). </w:t>
-      </w:r>
-    </w:p>
-    <w:p>
-      <w:pPr>
-        <w:pStyle w:val="Listenabsatz"/>
-        <w:numPr>
-          <w:ilvl w:val="0"/>
-          <w:numId w:val="6"/>
-        </w:numPr>
-        <w:spacing w:after="0"/>
-        <w:ind w:left="714" w:hanging="357"/>
-        <w:rPr>
-          <w:lang w:val="en-US"/>
-        </w:rPr>
-      </w:pPr>
-      <w:r>
-        <w:rPr>
-          <w:b/>
-          <w:lang w:val="en-US"/>
-        </w:rPr>
-        <w:t>Reward = score</w:t>
-      </w:r>
-      <w:r>
-        <w:rPr>
-          <w:lang w:val="en-US"/>
-        </w:rPr>
-        <w:t xml:space="preserve">: </w:t>
-      </w:r>
-      <w:r>
-        <w:rPr>
-          <w:lang w:val="en-US"/>
-        </w:rPr>
-        <w:t>The boolean rewardIsGameScore is passed to StateObservation’s getReward(</w:t>
-      </w:r>
-      <w:r>
-        <w:rPr>
-          <w:lang w:val="en-US"/>
-        </w:rPr>
-        <w:t>rewardIsGameScore)</w:t>
-      </w:r>
-      <w:r>
-        <w:rPr>
-          <w:lang w:val="en-US"/>
-        </w:rPr>
-        <w:t xml:space="preserve"> and may be used by this function to return a game-specific reward</w:t>
-      </w:r>
-      <w:r>
-        <w:rPr>
-          <w:lang w:val="en-US"/>
-        </w:rPr>
-        <w:t xml:space="preserve">. </w:t>
-      </w:r>
-    </w:p>
-    <w:p>
-      <w:pPr>
-        <w:pStyle w:val="Listenabsatz"/>
-        <w:numPr>
-          <w:ilvl w:val="0"/>
-          <w:numId w:val="6"/>
-        </w:numPr>
-        <w:spacing w:after="0"/>
-        <w:ind w:left="714" w:hanging="357"/>
-        <w:rPr>
-          <w:lang w:val="en-US"/>
-        </w:rPr>
-      </w:pPr>
-      <w:r>
-        <w:rPr>
-          <w:b/>
-          <w:lang w:val="en-US"/>
-        </w:rPr>
-        <w:t>nPly</w:t>
-      </w:r>
-      <w:r>
-        <w:rPr>
-          <w:lang w:val="en-US"/>
-        </w:rPr>
-        <w:t xml:space="preserve"> (currently for TDNTuple-2 only):</w:t>
-      </w:r>
-      <w:r>
-        <w:rPr>
-          <w:lang w:val="en-US"/>
-        </w:rPr>
-        <w:t xml:space="preserve"> </w:t>
-      </w:r>
-      <w:r>
-        <w:rPr>
-          <w:lang w:val="en-US"/>
-        </w:rPr>
-        <w:t>Train the agent with n-ply look-ahead.</w:t>
-      </w:r>
-      <w:r>
-        <w:rPr>
-          <w:lang w:val="en-US"/>
-        </w:rPr>
-        <w:t xml:space="preserve"> </w:t>
-      </w:r>
-    </w:p>
-    <w:p>
-      <w:pPr>
-        <w:pStyle w:val="Listenabsatz"/>
-        <w:numPr>
-          <w:ilvl w:val="0"/>
-          <w:numId w:val="6"/>
-        </w:numPr>
-        <w:spacing w:after="0"/>
-        <w:ind w:left="714" w:hanging="357"/>
-        <w:rPr>
-          <w:lang w:val="en-US"/>
-        </w:rPr>
-      </w:pPr>
-      <w:r>
-        <w:rPr>
-          <w:b/>
-          <w:lang w:val="en-US"/>
-        </w:rPr>
-        <w:t>Minimax Depth</w:t>
-      </w:r>
-      <w:r>
-        <w:rPr>
-          <w:lang w:val="en-US"/>
-        </w:rPr>
-        <w:t>: [10] the maximum tree depth (recursion depth) of the Minimax agent.</w:t>
-      </w:r>
-    </w:p>
-    <w:p>
-      <w:pPr>
-        <w:pStyle w:val="Listenabsatz"/>
-        <w:numPr>
-          <w:ilvl w:val="0"/>
-          <w:numId w:val="6"/>
-        </w:numPr>
-        <w:spacing w:after="0"/>
-        <w:ind w:left="714" w:hanging="357"/>
-        <w:rPr>
-          <w:lang w:val="en-US"/>
-        </w:rPr>
-      </w:pPr>
-      <w:r>
-        <w:rPr>
-          <w:b/>
-          <w:lang w:val="en-US"/>
-        </w:rPr>
-        <w:t>Minimax Hash</w:t>
-      </w:r>
-      <w:r>
-        <w:rPr>
-          <w:lang w:val="en-US"/>
-        </w:rPr>
-        <w:t>: [true] use h</w:t>
-      </w:r>
-      <w:r>
-        <w:rPr>
-          <w:lang w:val="en-US"/>
-        </w:rPr>
-        <w:t xml:space="preserve">ash map to store already visited states </w:t>
-      </w:r>
-    </w:p>
-    <w:p>
-      <w:pPr>
-        <w:spacing w:after="0"/>
-        <w:rPr>
-          <w:lang w:val="en-US"/>
-        </w:rPr>
-      </w:pPr>
-    </w:p>
-    <w:p>
-      <w:pPr>
-        <w:pStyle w:val="berschrift2"/>
-        <w:rPr>
-          <w:lang w:val="en-US"/>
-        </w:rPr>
-      </w:pPr>
-      <w:bookmarkStart w:id="34" w:name="_Toc499709471"/>
-      <w:r>
-        <w:rPr>
-          <w:lang w:val="en-US"/>
-        </w:rPr>
-        <w:t>Logs</w:t>
-      </w:r>
-      <w:bookmarkEnd w:id="34"/>
-    </w:p>
-    <w:p>
-      <w:pPr>
-        <w:rPr>
-          <w:lang w:val="en-US"/>
-        </w:rPr>
-      </w:pPr>
-      <w:r>
-        <w:rPr>
-          <w:lang w:val="en-US"/>
-        </w:rPr>
-        <w:t xml:space="preserve">During game play, played episodes can be logged. Logged episodes can be restored and re-played. Episodes are stored in </w:t>
-      </w:r>
-      <w:r>
-        <w:rPr>
-          <w:lang w:val="en-US"/>
-        </w:rPr>
-        <w:br/>
-      </w:r>
-      <w:r>
-        <w:rPr>
-          <w:lang w:val="en-US"/>
-        </w:rPr>
-        <w:tab/>
-        <w:t>logs/</w:t>
-      </w:r>
-      <w:hyperlink w:anchor="gameDir" w:history="1">
-        <w:r>
-          <w:rPr>
-            <w:rStyle w:val="Hyperlink"/>
-            <w:lang w:val="en-US"/>
-          </w:rPr>
-          <w:t>&lt;gameDir&gt;</w:t>
-        </w:r>
-      </w:hyperlink>
-      <w:r>
-        <w:rPr>
-          <w:lang w:val="en-US"/>
-        </w:rPr>
-        <w:t>/&lt;game&gt;_&lt;date&gt;_&lt;time&gt;.gamelog</w:t>
-      </w:r>
-      <w:r>
-        <w:rPr>
-          <w:lang w:val="en-US"/>
-        </w:rPr>
-        <w:br/>
-        <w:t>See here for e</w:t>
-      </w:r>
-      <w:r>
-        <w:rPr>
-          <w:lang w:val="en-US"/>
-        </w:rPr>
-        <w:t xml:space="preserve">xplanation of </w:t>
-      </w:r>
-      <w:hyperlink w:anchor="gameDir" w:history="1">
-        <w:r>
-          <w:rPr>
-            <w:rStyle w:val="Hyperlink"/>
-            <w:lang w:val="en-US"/>
-          </w:rPr>
-          <w:t>&lt;gameDir&gt;</w:t>
-        </w:r>
-      </w:hyperlink>
-      <w:r>
-        <w:rPr>
-          <w:lang w:val="en-US"/>
-        </w:rPr>
-        <w:t>.</w:t>
-      </w:r>
-    </w:p>
-    <w:p>
-      <w:pPr>
-        <w:rPr>
-          <w:lang w:val="en-US"/>
-        </w:rPr>
-      </w:pPr>
-      <w:r>
-        <w:rPr>
-          <w:lang w:val="en-US"/>
-        </w:rPr>
-        <w:t xml:space="preserve">Button </w:t>
-      </w:r>
-      <w:r>
-        <w:rPr>
-          <w:b/>
-          <w:lang w:val="en-US"/>
-        </w:rPr>
-        <w:t>Logs</w:t>
-      </w:r>
-      <w:r>
-        <w:rPr>
-          <w:lang w:val="en-US"/>
-        </w:rPr>
-        <w:t xml:space="preserve"> brings you to the Log Manager Window.</w:t>
-      </w:r>
-    </w:p>
-    <w:p>
-      <w:pPr>
-        <w:pStyle w:val="berschrift3"/>
-        <w:rPr>
-          <w:lang w:val="en-US"/>
-        </w:rPr>
-      </w:pPr>
-      <w:r>
-        <w:rPr>
-          <w:lang w:val="en-US"/>
-        </w:rPr>
-        <w:t>Options Menu</w:t>
       </w:r>
     </w:p>
     <w:p>
@@ -5407,23 +4654,74 @@
           <w:b/>
           <w:lang w:val="en-US"/>
         </w:rPr>
-        <w:t>Logging enabled</w:t>
-      </w:r>
-      <w:r>
-        <w:rPr>
-          <w:lang w:val="en-US"/>
-        </w:rPr>
-        <w:t xml:space="preserve">: [true] if checked, log every episode started via </w:t>
-      </w:r>
-      <w:hyperlink w:anchor="Play" w:history="1">
+        <w:t>Qui</w:t>
+      </w:r>
+      <w:bookmarkStart w:id="29" w:name="QuickEvalMode"/>
+      <w:bookmarkEnd w:id="29"/>
+      <w:r>
+        <w:rPr>
+          <w:b/>
+          <w:lang w:val="en-US"/>
+        </w:rPr>
+        <w:t>ck Eval Mode</w:t>
+      </w:r>
+      <w:r>
+        <w:rPr>
+          <w:lang w:val="en-US"/>
+        </w:rPr>
+        <w:t xml:space="preserve">: An evaluator with this mode is used in </w:t>
+      </w:r>
+      <w:hyperlink w:anchor="QuickEvaluation" w:history="1">
         <w:r>
           <w:rPr>
             <w:rStyle w:val="Hyperlink"/>
             <w:lang w:val="en-US"/>
           </w:rPr>
-          <w:t>Play</w:t>
+          <w:t>Quick Evaluation</w:t>
         </w:r>
       </w:hyperlink>
+      <w:r>
+        <w:rPr>
+          <w:lang w:val="en-US"/>
+        </w:rPr>
+        <w:t xml:space="preserve">, in training and in multi-training. This is the evaluator with the </w:t>
+      </w:r>
+      <w:hyperlink w:anchor="StopEval" w:history="1">
+        <w:r>
+          <w:rPr>
+            <w:rStyle w:val="Hyperlink"/>
+            <w:lang w:val="en-US"/>
+          </w:rPr>
+          <w:t>StopEval</w:t>
+        </w:r>
+      </w:hyperlink>
+      <w:r>
+        <w:rPr>
+          <w:lang w:val="en-US"/>
+        </w:rPr>
+        <w:t xml:space="preserve"> test to end training prematurely. This is as well the evaluator whose performance during training is shown in the JFreeChart XY-plot</w:t>
+      </w:r>
+      <w:r>
+        <w:rPr>
+          <w:lang w:val="en-US"/>
+        </w:rPr>
+        <w:t xml:space="preserve"> every </w:t>
+      </w:r>
+      <w:hyperlink w:anchor="NumEval" w:history="1">
+        <w:r>
+          <w:rPr>
+            <w:rStyle w:val="Hyperlink"/>
+            <w:lang w:val="en-US"/>
+          </w:rPr>
+          <w:t>NumEval</w:t>
+        </w:r>
+      </w:hyperlink>
+      <w:r>
+        <w:rPr>
+          <w:lang w:val="en-US"/>
+        </w:rPr>
+        <w:t xml:space="preserve"> training games.</w:t>
+      </w:r>
     </w:p>
     <w:p>
       <w:pPr>
@@ -5443,13 +4741,49 @@
           <w:b/>
           <w:lang w:val="en-US"/>
         </w:rPr>
-        <w:t>Advanced logging</w:t>
-      </w:r>
-      <w:r>
-        <w:rPr>
-          <w:lang w:val="en-US"/>
-        </w:rPr>
-        <w:t>: [true] if checked, enable advanced logging</w:t>
+        <w:t>Train Eval Mode</w:t>
+      </w:r>
+      <w:r>
+        <w:rPr>
+          <w:lang w:val="en-US"/>
+        </w:rPr>
+        <w:t xml:space="preserve">: If different from </w:t>
+      </w:r>
+      <w:hyperlink w:anchor="QuickEvalMode" w:history="1">
+        <w:r>
+          <w:rPr>
+            <w:rStyle w:val="Hyperlink"/>
+            <w:lang w:val="en-US"/>
+          </w:rPr>
+          <w:t>Quick Eval Mode</w:t>
+        </w:r>
+      </w:hyperlink>
+      <w:r>
+        <w:rPr>
+          <w:lang w:val="en-US"/>
+        </w:rPr>
+        <w:t xml:space="preserve">, another evaluator is constructed in training and multi-training. It is evaluated in parallel to assess the </w:t>
+      </w:r>
+      <w:r>
+        <w:rPr>
+          <w:lang w:val="en-US"/>
+        </w:rPr>
+        <w:t xml:space="preserve">strength of an agent after training from a different perspective. If Train Eval Mode is identical to </w:t>
+      </w:r>
+      <w:hyperlink w:anchor="QuickEvalMode" w:history="1">
+        <w:r>
+          <w:rPr>
+            <w:rStyle w:val="Hyperlink"/>
+            <w:lang w:val="en-US"/>
+          </w:rPr>
+          <w:t>Quick Eval Mode</w:t>
+        </w:r>
+      </w:hyperlink>
+      <w:r>
+        <w:rPr>
+          <w:lang w:val="en-US"/>
+        </w:rPr>
+        <w:t>, no second evaluator is constructed.</w:t>
       </w:r>
     </w:p>
     <w:p>
@@ -5470,13 +4804,79 @@
           <w:b/>
           <w:lang w:val="en-US"/>
         </w:rPr>
-        <w:t>Verbose</w:t>
-      </w:r>
-      <w:r>
-        <w:rPr>
-          <w:lang w:val="en-US"/>
-        </w:rPr>
-        <w:t>: [true]</w:t>
+        <w:t>N</w:t>
+      </w:r>
+      <w:bookmarkStart w:id="30" w:name="NumEval"/>
+      <w:bookmarkEnd w:id="30"/>
+      <w:r>
+        <w:rPr>
+          <w:b/>
+          <w:lang w:val="en-US"/>
+        </w:rPr>
+        <w:t>umEval</w:t>
+      </w:r>
+      <w:r>
+        <w:rPr>
+          <w:lang w:val="en-US"/>
+        </w:rPr>
+        <w:t xml:space="preserve">: [100] after every NumEval training games the performance </w:t>
+      </w:r>
+      <w:r>
+        <w:rPr>
+          <w:lang w:val="en-US"/>
+        </w:rPr>
+        <w:t xml:space="preserve">of the trained agent is evaluated (success against </w:t>
+      </w:r>
+      <w:hyperlink w:anchor="Minimax" w:history="1">
+        <w:r>
+          <w:rPr>
+            <w:rStyle w:val="Hyperlink"/>
+            <w:lang w:val="en-US"/>
+          </w:rPr>
+          <w:t>Minimax</w:t>
+        </w:r>
+      </w:hyperlink>
+      <w:r>
+        <w:rPr>
+          <w:lang w:val="en-US"/>
+        </w:rPr>
+        <w:t xml:space="preserve">, success against </w:t>
+      </w:r>
+      <w:hyperlink w:anchor="Random" w:history="1">
+        <w:r>
+          <w:rPr>
+            <w:rStyle w:val="Hyperlink"/>
+            <w:lang w:val="en-US"/>
+          </w:rPr>
+          <w:t>Random</w:t>
+        </w:r>
+      </w:hyperlink>
+      <w:r>
+        <w:rPr>
+          <w:lang w:val="en-US"/>
+        </w:rPr>
+        <w:t xml:space="preserve">) and the success against </w:t>
+      </w:r>
+      <w:hyperlink w:anchor="Minimax" w:history="1">
+        <w:r>
+          <w:rPr>
+            <w:rStyle w:val="Hyperlink"/>
+            <w:lang w:val="en-US"/>
+          </w:rPr>
+          <w:t>Minimax</w:t>
+        </w:r>
+      </w:hyperlink>
+      <w:r>
+        <w:rPr>
+          <w:lang w:val="en-US"/>
+        </w:rPr>
+        <w:t xml:space="preserve"> is plotted in a JFreeChart window. Choose higher va</w:t>
+      </w:r>
+      <w:r>
+        <w:rPr>
+          <w:lang w:val="en-US"/>
+        </w:rPr>
+        <w:t>lues for NumEval to speed up training.</w:t>
       </w:r>
     </w:p>
     <w:p>
@@ -5494,9 +4894,25 @@
       </w:pPr>
       <w:r>
         <w:rPr>
-          <w:lang w:val="en-US"/>
-        </w:rPr>
-        <w:t>Compile temporary gamelog</w:t>
+          <w:b/>
+          <w:lang w:val="en-US"/>
+        </w:rPr>
+        <w:t>Sto</w:t>
+      </w:r>
+      <w:bookmarkStart w:id="31" w:name="StopTest"/>
+      <w:bookmarkEnd w:id="31"/>
+      <w:r>
+        <w:rPr>
+          <w:b/>
+          <w:lang w:val="en-US"/>
+        </w:rPr>
+        <w:t>pTest</w:t>
+      </w:r>
+      <w:r>
+        <w:rPr>
+          <w:lang w:val="en-US"/>
+        </w:rPr>
+        <w:t>: [0] after every StopTest training games an evaluator is called to see if we can stop training prematurely. If 0, this Evaluator is never called and so training is never stopped prematurely.</w:t>
       </w:r>
     </w:p>
     <w:p>
@@ -5514,173 +4930,44 @@
       </w:pPr>
       <w:r>
         <w:rPr>
-          <w:lang w:val="en-US"/>
-        </w:rPr>
-        <w:t>Delete temporary gamelogs</w:t>
-      </w:r>
-    </w:p>
-    <w:p>
-      <w:pPr>
-        <w:pStyle w:val="berschrift3"/>
-        <w:rPr>
-          <w:lang w:val="en-US"/>
-        </w:rPr>
-      </w:pPr>
-      <w:r>
-        <w:rPr>
-          <w:lang w:val="en-US"/>
-        </w:rPr>
-        <w:t>Load Menu</w:t>
-      </w:r>
-    </w:p>
-    <w:p>
-      <w:pPr>
-        <w:rPr>
-          <w:lang w:val="en-US"/>
-        </w:rPr>
-      </w:pPr>
-      <w:r>
-        <w:rPr>
-          <w:b/>
-          <w:lang w:val="en-US"/>
-        </w:rPr>
-        <w:t>Load Gamelog</w:t>
-      </w:r>
-      <w:r>
-        <w:rPr>
-          <w:lang w:val="en-US"/>
-        </w:rPr>
-        <w:t xml:space="preserve"> opens a file chooser for logs/</w:t>
-      </w:r>
-      <w:hyperlink w:anchor="gameDir" w:history="1">
-        <w:r>
-          <w:rPr>
-            <w:rStyle w:val="Hyperlink"/>
-            <w:lang w:val="en-US"/>
-          </w:rPr>
-          <w:t>&lt;gameDir&gt;</w:t>
-        </w:r>
-      </w:hyperlink>
-      <w:r>
-        <w:rPr>
-          <w:lang w:val="en-US"/>
-        </w:rPr>
-        <w:t>. After selecting a</w:t>
-      </w:r>
-      <w:r>
-        <w:rPr>
-          <w:rFonts w:ascii="Courier New" w:hAnsi="Courier New" w:cs="Courier New"/>
-          <w:lang w:val="en-US"/>
-        </w:rPr>
-        <w:t xml:space="preserve"> .gamelog </w:t>
-      </w:r>
-      <w:r>
-        <w:rPr>
-          <w:lang w:val="en-US"/>
-        </w:rPr>
-        <w:t>file, the episode stor</w:t>
-      </w:r>
-      <w:r>
-        <w:rPr>
-          <w:lang w:val="en-US"/>
-        </w:rPr>
-        <w:t xml:space="preserve">ed in that file is loaded and can be replayed via buttons </w:t>
-      </w:r>
-      <w:r>
-        <w:rPr>
-          <w:b/>
-          <w:lang w:val="en-US"/>
-        </w:rPr>
-        <w:t>advance</w:t>
-      </w:r>
-      <w:r>
-        <w:rPr>
-          <w:lang w:val="en-US"/>
-        </w:rPr>
-        <w:t xml:space="preserve"> and </w:t>
-      </w:r>
-      <w:r>
-        <w:rPr>
-          <w:b/>
-          <w:lang w:val="en-US"/>
-        </w:rPr>
-        <w:t>revert</w:t>
-      </w:r>
-      <w:r>
-        <w:rPr>
-          <w:lang w:val="en-US"/>
-        </w:rPr>
-        <w:t xml:space="preserve">, or you enter a board state number and select it with </w:t>
-      </w:r>
-      <w:r>
-        <w:rPr>
-          <w:b/>
-          <w:lang w:val="en-US"/>
-        </w:rPr>
-        <w:t>Jump to Boardstate</w:t>
-      </w:r>
-      <w:r>
-        <w:rPr>
-          <w:lang w:val="en-US"/>
-        </w:rPr>
-        <w:t>. In either case, the gameboard window will display the selected state of that episode.</w:t>
-      </w:r>
-    </w:p>
-    <w:p>
-      <w:pPr>
-        <w:pStyle w:val="berschrift2"/>
-        <w:rPr>
-          <w:lang w:val="en-US"/>
-        </w:rPr>
-      </w:pPr>
-      <w:bookmarkStart w:id="35" w:name="_Toc499709472"/>
-      <w:r>
-        <w:rPr>
-          <w:lang w:val="en-US"/>
-        </w:rPr>
-        <w:t>Available eval</w:t>
-      </w:r>
-      <w:bookmarkStart w:id="36" w:name="evaluators"/>
-      <w:bookmarkEnd w:id="36"/>
-      <w:r>
-        <w:rPr>
-          <w:lang w:val="en-US"/>
-        </w:rPr>
-        <w:t>uator</w:t>
-      </w:r>
-      <w:r>
-        <w:rPr>
-          <w:lang w:val="en-US"/>
-        </w:rPr>
-        <w:t>s</w:t>
-      </w:r>
-      <w:bookmarkEnd w:id="35"/>
-    </w:p>
-    <w:p>
-      <w:pPr>
-        <w:rPr>
-          <w:lang w:val="en-US"/>
-        </w:rPr>
-      </w:pPr>
-      <w:r>
-        <w:rPr>
-          <w:lang w:val="en-US"/>
-        </w:rPr>
-        <w:t>Each game has an Evaluator class which can construct evaluators in different modes.</w:t>
-      </w:r>
-    </w:p>
-    <w:p>
-      <w:pPr>
-        <w:pStyle w:val="berschrift3"/>
-        <w:rPr>
-          <w:lang w:val="en-US"/>
-        </w:rPr>
-      </w:pPr>
-      <w:r>
-        <w:rPr>
-          <w:lang w:val="en-US"/>
-        </w:rPr>
-        <w:t xml:space="preserve">TicTacToe </w:t>
+          <w:b/>
+          <w:lang w:val="en-US"/>
+        </w:rPr>
+        <w:t>Sto</w:t>
+      </w:r>
+      <w:bookmarkStart w:id="32" w:name="StopEval"/>
+      <w:bookmarkEnd w:id="32"/>
+      <w:r>
+        <w:rPr>
+          <w:b/>
+          <w:lang w:val="en-US"/>
+        </w:rPr>
+        <w:t>pEval</w:t>
+      </w:r>
+      <w:r>
+        <w:rPr>
+          <w:lang w:val="en-US"/>
+        </w:rPr>
+        <w:t>: [0] num</w:t>
+      </w:r>
+      <w:r>
+        <w:rPr>
+          <w:lang w:val="en-US"/>
+        </w:rPr>
+        <w:t xml:space="preserve">ber of </w:t>
+      </w:r>
+      <w:r>
+        <w:rPr>
+          <w:i/>
+          <w:lang w:val="en-US"/>
+        </w:rPr>
+        <w:t>consecutive</w:t>
+      </w:r>
+      <w:r>
+        <w:rPr>
+          <w:lang w:val="en-US"/>
+        </w:rPr>
+        <w:t xml:space="preserve"> games an evaluator has to signal “success” before training is stopped prematurely. If 0, training is never stopped prematurely.</w:t>
       </w:r>
     </w:p>
     <w:p>
@@ -5698,9 +4985,22 @@
       </w:pPr>
       <w:r>
         <w:rPr>
-          <w:lang w:val="en-US"/>
-        </w:rPr>
-        <w:t>mode 0: competition (100 games) against RandomAgent</w:t>
+          <w:b/>
+          <w:lang w:val="en-US"/>
+        </w:rPr>
+        <w:t>Choose Start 01</w:t>
+      </w:r>
+      <w:r>
+        <w:rPr>
+          <w:lang w:val="en-US"/>
+        </w:rPr>
+        <w:t>: If not checked, each training episode is started from the default (empty) game board. If che</w:t>
+      </w:r>
+      <w:r>
+        <w:rPr>
+          <w:lang w:val="en-US"/>
+        </w:rPr>
+        <w:t>cked, it is in 50% the empty game board and the other 50% are distributed equally on one of the possible 1-ply successors of the empty board. Increases the exploration.</w:t>
       </w:r>
     </w:p>
     <w:p>
@@ -5718,9 +5018,22 @@
       </w:pPr>
       <w:r>
         <w:rPr>
-          <w:lang w:val="en-US"/>
-        </w:rPr>
-        <w:t xml:space="preserve">mode 1: competition (1 game) against Minimax </w:t>
+          <w:b/>
+          <w:lang w:val="en-US"/>
+        </w:rPr>
+        <w:t>Learn from RM</w:t>
+      </w:r>
+      <w:r>
+        <w:rPr>
+          <w:lang w:val="en-US"/>
+        </w:rPr>
+        <w:t xml:space="preserve">: If not checked, do not learn </w:t>
+      </w:r>
+      <w:r>
+        <w:rPr>
+          <w:lang w:val="en-US"/>
+        </w:rPr>
+        <w:t xml:space="preserve">during training when a random move occurs. If checked, learn from each move (random action or not). </w:t>
       </w:r>
     </w:p>
     <w:p>
@@ -5738,15 +5051,23 @@
       </w:pPr>
       <w:r>
         <w:rPr>
-          <w:lang w:val="en-US"/>
-        </w:rPr>
-        <w:t>mode 2: competition (10 games) against Minimax from 10 differ</w:t>
-      </w:r>
-      <w:r>
-        <w:rPr>
-          <w:lang w:val="en-US"/>
-        </w:rPr>
-        <w:t>ent start states</w:t>
+          <w:b/>
+          <w:lang w:val="en-US"/>
+        </w:rPr>
+        <w:lastRenderedPageBreak/>
+        <w:t>Reward = score</w:t>
+      </w:r>
+      <w:r>
+        <w:rPr>
+          <w:lang w:val="en-US"/>
+        </w:rPr>
+        <w:t>: The boolean rewardIsGameScore is passed to StateObservation’s getReward(rewardIsGameScore) and may be used by this function to return a gam</w:t>
+      </w:r>
+      <w:r>
+        <w:rPr>
+          <w:lang w:val="en-US"/>
+        </w:rPr>
+        <w:t xml:space="preserve">e-specific reward. </w:t>
       </w:r>
     </w:p>
     <w:p>
@@ -5764,44 +5085,31 @@
       </w:pPr>
       <w:r>
         <w:rPr>
-          <w:lang w:val="en-US"/>
-        </w:rPr>
-        <w:t>mode 9: measure rate of correct decisions and game function delta on a set of 24 states</w:t>
-      </w:r>
-    </w:p>
-    <w:p>
-      <w:pPr>
-        <w:spacing w:after="0"/>
-        <w:rPr>
-          <w:lang w:val="en-US"/>
-        </w:rPr>
-      </w:pPr>
-      <w:r>
-        <w:rPr>
-          <w:lang w:val="en-US"/>
-        </w:rPr>
-        <w:t xml:space="preserve">An evaluation of EvaluatorTTT is termed a “success”, if its return value is above the threshold m_thresh (currently m_thresh = {0.8,-0.15,-0.15, 0.85} </w:t>
-      </w:r>
-      <w:r>
-        <w:rPr>
-          <w:lang w:val="en-US"/>
-        </w:rPr>
-        <w:t xml:space="preserve">for the different modes in source code). </w:t>
-      </w:r>
-    </w:p>
-    <w:p>
-      <w:pPr>
-        <w:pStyle w:val="berschrift3"/>
-        <w:rPr>
-          <w:lang w:val="en-US"/>
-        </w:rPr>
-      </w:pPr>
-      <w:r>
-        <w:rPr>
-          <w:lang w:val="en-US"/>
-        </w:rPr>
-        <w:lastRenderedPageBreak/>
-        <w:t xml:space="preserve">Hex </w:t>
+          <w:b/>
+          <w:lang w:val="en-US"/>
+        </w:rPr>
+        <w:t>nPly</w:t>
+      </w:r>
+      <w:r>
+        <w:rPr>
+          <w:lang w:val="en-US"/>
+        </w:rPr>
+        <w:t xml:space="preserve"> (currently for </w:t>
+      </w:r>
+      <w:hyperlink w:anchor="TD_Ntuple_2" w:history="1">
+        <w:r>
+          <w:rPr>
+            <w:rStyle w:val="Hyperlink"/>
+            <w:lang w:val="en-US"/>
+          </w:rPr>
+          <w:t>TD-Ntuple-2</w:t>
+        </w:r>
+      </w:hyperlink>
+      <w:r>
+        <w:rPr>
+          <w:lang w:val="en-US"/>
+        </w:rPr>
+        <w:t xml:space="preserve"> only): Train the agent with n-ply look-ahead. </w:t>
       </w:r>
     </w:p>
     <w:p>
@@ -5819,9 +5127,16 @@
       </w:pPr>
       <w:r>
         <w:rPr>
-          <w:lang w:val="en-US"/>
-        </w:rPr>
-        <w:t>mode -1: disable evaluation.</w:t>
+          <w:b/>
+          <w:lang w:val="en-US"/>
+        </w:rPr>
+        <w:t>Minimax Depth</w:t>
+      </w:r>
+      <w:r>
+        <w:rPr>
+          <w:lang w:val="en-US"/>
+        </w:rPr>
+        <w:t>: [10] the maximum tree depth (recursion depth) of the Minimax agent.</w:t>
       </w:r>
     </w:p>
     <w:p>
@@ -5839,228 +5154,200 @@
       </w:pPr>
       <w:r>
         <w:rPr>
-          <w:lang w:val="en-US"/>
-        </w:rPr>
-        <w:t>mode 0: competition (3 episodes, HexConfig.EVAL_NUMEPISODES) against MCTS as 2</w:t>
-      </w:r>
-      <w:r>
-        <w:rPr>
-          <w:vertAlign w:val="superscript"/>
-          <w:lang w:val="en-US"/>
-        </w:rPr>
-        <w:t>nd</w:t>
-      </w:r>
-      <w:r>
-        <w:rPr>
-          <w:lang w:val="en-US"/>
-        </w:rPr>
-        <w:t xml:space="preserve"> player, always starting from empty board. MCTS uses 10</w:t>
-      </w:r>
-      <w:r>
-        <w:rPr>
-          <w:vertAlign w:val="superscript"/>
-          <w:lang w:val="en-US"/>
-        </w:rPr>
-        <w:t>N-1</w:t>
-      </w:r>
-      <w:r>
-        <w:rPr>
-          <w:lang w:val="en-US"/>
-        </w:rPr>
-        <w:t xml:space="preserve"> iterations </w:t>
-      </w:r>
-      <w:r>
-        <w:rPr>
-          <w:lang w:val="en-US"/>
-        </w:rPr>
-        <w:t xml:space="preserve">where N= min(HexConfig.BOARD_SIZE,5) is the board size, treeDepth=10, and rolloutDepth=200. Strong evaluator for board sizes up to and including 5x5. No guarantees for 6x6 or higher. Tends to require a lot of memory for 7x7 and up. </w:t>
+          <w:b/>
+          <w:lang w:val="en-US"/>
+        </w:rPr>
+        <w:t>Minimax Hash</w:t>
+      </w:r>
+      <w:r>
+        <w:rPr>
+          <w:lang w:val="en-US"/>
+        </w:rPr>
+        <w:t xml:space="preserve">: [true] use hash map to store already visited states </w:t>
+      </w:r>
+    </w:p>
+    <w:p>
+      <w:pPr>
+        <w:spacing w:after="0"/>
+        <w:rPr>
+          <w:lang w:val="en-US"/>
+        </w:rPr>
+      </w:pPr>
+    </w:p>
+    <w:p>
+      <w:pPr>
+        <w:pStyle w:val="berschrift2"/>
+        <w:rPr>
+          <w:lang w:val="en-US"/>
+        </w:rPr>
+      </w:pPr>
+      <w:bookmarkStart w:id="33" w:name="_Toc499709471"/>
+      <w:r>
+        <w:rPr>
+          <w:lang w:val="en-US"/>
+        </w:rPr>
+        <w:t>Logs</w:t>
+      </w:r>
+      <w:bookmarkEnd w:id="33"/>
+    </w:p>
+    <w:p>
+      <w:pPr>
+        <w:rPr>
+          <w:lang w:val="en-US"/>
+        </w:rPr>
+      </w:pPr>
+      <w:r>
+        <w:rPr>
+          <w:lang w:val="en-US"/>
+        </w:rPr>
+        <w:t>Du</w:t>
+      </w:r>
+      <w:r>
+        <w:rPr>
+          <w:lang w:val="en-US"/>
+        </w:rPr>
+        <w:t xml:space="preserve">ring game play, played episodes can be logged. Logged episodes can be restored and re-played. Episodes are stored in </w:t>
+      </w:r>
+      <w:r>
+        <w:rPr>
+          <w:lang w:val="en-US"/>
+        </w:rPr>
+        <w:br/>
+      </w:r>
+      <w:r>
+        <w:rPr>
+          <w:lang w:val="en-US"/>
+        </w:rPr>
+        <w:tab/>
+        <w:t>logs/</w:t>
+      </w:r>
+      <w:hyperlink w:anchor="gameDir" w:history="1">
+        <w:r>
+          <w:rPr>
+            <w:rStyle w:val="Hyperlink"/>
+            <w:lang w:val="en-US"/>
+          </w:rPr>
+          <w:t>&lt;gameDir&gt;</w:t>
+        </w:r>
+      </w:hyperlink>
+      <w:r>
+        <w:rPr>
+          <w:lang w:val="en-US"/>
+        </w:rPr>
+        <w:t>/&lt;game&gt;_&lt;date&gt;_&lt;time&gt;.gamelog</w:t>
+      </w:r>
+      <w:r>
+        <w:rPr>
+          <w:lang w:val="en-US"/>
+        </w:rPr>
+        <w:br/>
+        <w:t xml:space="preserve">See here for explanation of </w:t>
+      </w:r>
+      <w:hyperlink w:anchor="gameDir" w:history="1">
+        <w:r>
+          <w:rPr>
+            <w:rStyle w:val="Hyperlink"/>
+            <w:lang w:val="en-US"/>
+          </w:rPr>
+          <w:t>&lt;game</w:t>
+        </w:r>
+        <w:r>
+          <w:rPr>
+            <w:rStyle w:val="Hyperlink"/>
+            <w:lang w:val="en-US"/>
+          </w:rPr>
+          <w:t>Dir&gt;</w:t>
+        </w:r>
+      </w:hyperlink>
+      <w:r>
+        <w:rPr>
+          <w:lang w:val="en-US"/>
+        </w:rPr>
+        <w:t>.</w:t>
+      </w:r>
+    </w:p>
+    <w:p>
+      <w:pPr>
+        <w:rPr>
+          <w:lang w:val="en-US"/>
+        </w:rPr>
+      </w:pPr>
+      <w:r>
+        <w:rPr>
+          <w:lang w:val="en-US"/>
+        </w:rPr>
+        <w:t xml:space="preserve">Button </w:t>
+      </w:r>
+      <w:r>
+        <w:rPr>
+          <w:b/>
+          <w:lang w:val="en-US"/>
+        </w:rPr>
+        <w:t>Logs</w:t>
+      </w:r>
+      <w:r>
+        <w:rPr>
+          <w:lang w:val="en-US"/>
+        </w:rPr>
+        <w:t xml:space="preserve"> brings you to the Log Manager Window.</w:t>
+      </w:r>
+    </w:p>
+    <w:p>
+      <w:pPr>
+        <w:pStyle w:val="berschrift3"/>
+        <w:rPr>
+          <w:lang w:val="en-US"/>
+        </w:rPr>
+      </w:pPr>
+      <w:r>
+        <w:rPr>
+          <w:lang w:val="en-US"/>
+        </w:rPr>
+        <w:t>Options Menu</w:t>
       </w:r>
     </w:p>
     <w:p>
       <w:pPr>
         <w:pStyle w:val="Listenabsatz"/>
-        <w:numPr>
-          <w:ilvl w:val="0"/>
-          <w:numId w:val="8"/>
-        </w:numPr>
-        <w:spacing w:after="0"/>
-        <w:ind w:left="714" w:hanging="357"/>
-        <w:rPr>
-          <w:lang w:val="en-US"/>
-        </w:rPr>
-      </w:pPr>
-      <w:r>
-        <w:rPr>
-          <w:lang w:val="en-US"/>
-        </w:rPr>
-        <w:t>mode 1: competition (10</w:t>
-      </w:r>
-      <w:r>
-        <w:rPr>
-          <w:lang w:val="en-US"/>
-        </w:rPr>
-        <w:t>0 episodes) against Random as 2</w:t>
-      </w:r>
-      <w:r>
-        <w:rPr>
-          <w:vertAlign w:val="superscript"/>
-          <w:lang w:val="en-US"/>
-        </w:rPr>
-        <w:t>nd</w:t>
-      </w:r>
-      <w:r>
-        <w:rPr>
-          <w:lang w:val="en-US"/>
-        </w:rPr>
-        <w:t xml:space="preserve"> player. Very weak but fast evaluator.</w:t>
-      </w:r>
-    </w:p>
-    <w:p>
-      <w:pPr>
-        <w:pStyle w:val="Listenabsatz"/>
-        <w:numPr>
-          <w:ilvl w:val="0"/>
-          <w:numId w:val="8"/>
-        </w:numPr>
-        <w:spacing w:after="0"/>
-        <w:ind w:left="714" w:hanging="357"/>
-        <w:rPr>
-          <w:lang w:val="en-US"/>
-        </w:rPr>
-      </w:pPr>
-      <w:r>
-        <w:rPr>
-          <w:lang w:val="en-US"/>
-        </w:rPr>
-        <w:t>mode 2: competition (100 episodes) against Minimax as 2</w:t>
-      </w:r>
-      <w:r>
-        <w:rPr>
-          <w:vertAlign w:val="superscript"/>
-          <w:lang w:val="en-US"/>
-        </w:rPr>
-        <w:t>nd</w:t>
-      </w:r>
-      <w:r>
-        <w:rPr>
-          <w:lang w:val="en-US"/>
-        </w:rPr>
-        <w:t xml:space="preserve"> player. Strong evaluator if applicable. But </w:t>
-      </w:r>
-      <w:r>
-        <w:rPr>
-          <w:b/>
-          <w:lang w:val="en-US"/>
-        </w:rPr>
-        <w:t xml:space="preserve">only applicable for </w:t>
-      </w:r>
-      <w:r>
-        <w:rPr>
-          <w:b/>
-          <w:lang w:val="en-US"/>
-        </w:rPr>
-        <w:t>up to 4x4</w:t>
-      </w:r>
-      <w:r>
-        <w:rPr>
-          <w:lang w:val="en-US"/>
-        </w:rPr>
-        <w:t xml:space="preserve"> </w:t>
-      </w:r>
-      <w:r>
-        <w:rPr>
-          <w:lang w:val="en-US"/>
-        </w:rPr>
-        <w:t>board size</w:t>
-      </w:r>
-      <w:r>
-        <w:rPr>
-          <w:lang w:val="en-US"/>
-        </w:rPr>
-        <w:t>s</w:t>
-      </w:r>
-      <w:r>
-        <w:rPr>
-          <w:lang w:val="en-US"/>
-        </w:rPr>
-        <w:t xml:space="preserve"> </w:t>
-      </w:r>
-      <w:r>
-        <w:rPr>
-          <w:lang w:val="en-US"/>
-        </w:rPr>
-        <w:t>(otherwise memory &amp; time requirements too</w:t>
-      </w:r>
-      <w:r>
-        <w:rPr>
-          <w:lang w:val="en-US"/>
-        </w:rPr>
-        <w:t xml:space="preserve"> large), and even for 4x4 boards it takes quite a while on first pass.</w:t>
-      </w:r>
-    </w:p>
-    <w:p>
-      <w:pPr>
-        <w:pStyle w:val="Listenabsatz"/>
-        <w:numPr>
-          <w:ilvl w:val="0"/>
-          <w:numId w:val="8"/>
-        </w:numPr>
-        <w:spacing w:after="0"/>
-        <w:ind w:left="714" w:hanging="357"/>
-        <w:rPr>
-          <w:lang w:val="en-US"/>
-        </w:rPr>
-      </w:pPr>
-      <w:r>
-        <w:rPr>
-          <w:lang w:val="en-US"/>
-        </w:rPr>
-        <w:t>mode 10: perform one competition (3 episodes, HexConfig.EVAL_NUMEPISODES) for each different start state coded in HexConfig.EVAL_START_ACTION[N][] which are all winning boards. The agen</w:t>
-      </w:r>
-      <w:r>
-        <w:rPr>
-          <w:lang w:val="en-US"/>
-        </w:rPr>
-        <w:t>t to be evaluated makes the next move against MCTS as other player. MCTS uses 10</w:t>
-      </w:r>
-      <w:r>
-        <w:rPr>
-          <w:vertAlign w:val="superscript"/>
-          <w:lang w:val="en-US"/>
-        </w:rPr>
-        <w:t>N-1</w:t>
-      </w:r>
-      <w:r>
-        <w:rPr>
-          <w:lang w:val="en-US"/>
-        </w:rPr>
-        <w:t xml:space="preserve"> iterations where N= min(HexConfig.BOARD_SIZE,5) is the board size, treeDepth=10, and rolloutDepth=200. More statistically reliable than the mode-0 evaluator, but the remark</w:t>
-      </w:r>
-      <w:r>
-        <w:rPr>
-          <w:lang w:val="en-US"/>
-        </w:rPr>
-        <w:t>s there about MCTS apply as well. Computation time K times longer than mode-0 evaluator, where K=length(HexConfig.EVAL_START_ACTION[N][])</w:t>
-      </w:r>
-    </w:p>
-    <w:p>
-      <w:pPr>
-        <w:pStyle w:val="berschrift3"/>
         <w:numPr>
           <w:ilvl w:val="0"/>
           <w:numId w:val="10"/>
         </w:numPr>
-        <w:rPr>
-          <w:lang w:val="en-US"/>
-        </w:rPr>
-      </w:pPr>
+        <w:spacing w:after="0"/>
+        <w:ind w:left="714" w:hanging="357"/>
+        <w:rPr>
+          <w:lang w:val="en-US"/>
+        </w:rPr>
+      </w:pPr>
+      <w:r>
+        <w:rPr>
+          <w:b/>
+          <w:lang w:val="en-US"/>
+        </w:rPr>
+        <w:t>Logging enabled</w:t>
+      </w:r>
+      <w:r>
+        <w:rPr>
+          <w:lang w:val="en-US"/>
+        </w:rPr>
+        <w:t xml:space="preserve">: [true] if checked, log every episode started via </w:t>
+      </w:r>
+      <w:hyperlink w:anchor="Play" w:history="1">
+        <w:r>
+          <w:rPr>
+            <w:rStyle w:val="Hyperlink"/>
+            <w:lang w:val="en-US"/>
+          </w:rPr>
+          <w:t>Play</w:t>
+        </w:r>
+      </w:hyperlink>
     </w:p>
     <w:p>
       <w:pPr>
         <w:pStyle w:val="Listenabsatz"/>
         <w:numPr>
           <w:ilvl w:val="0"/>
-          <w:numId w:val="8"/>
+          <w:numId w:val="10"/>
         </w:numPr>
         <w:spacing w:after="0"/>
         <w:ind w:left="714" w:hanging="357"/>
@@ -6070,9 +5357,16 @@
       </w:pPr>
       <w:r>
         <w:rPr>
-          <w:lang w:val="en-US"/>
-        </w:rPr>
-        <w:t>mode 0: use Evaluator2048: average score from 50 (ConfigEvaluator.NUMBEREVALUATIONS) evaluation episodes</w:t>
+          <w:b/>
+          <w:lang w:val="en-US"/>
+        </w:rPr>
+        <w:t>Advanced logging</w:t>
+      </w:r>
+      <w:r>
+        <w:rPr>
+          <w:lang w:val="en-US"/>
+        </w:rPr>
+        <w:t>: [true] if checked, enable advanced logging</w:t>
       </w:r>
     </w:p>
     <w:p>
@@ -6080,7 +5374,7 @@
         <w:pStyle w:val="Listenabsatz"/>
         <w:numPr>
           <w:ilvl w:val="0"/>
-          <w:numId w:val="8"/>
+          <w:numId w:val="10"/>
         </w:numPr>
         <w:spacing w:after="0"/>
         <w:ind w:left="714" w:hanging="357"/>
@@ -6090,15 +5384,16 @@
       </w:pPr>
       <w:r>
         <w:rPr>
-          <w:lang w:val="en-US"/>
-        </w:rPr>
-        <w:t xml:space="preserve">mode 1: use </w:t>
-      </w:r>
-      <w:r>
-        <w:rPr>
-          <w:lang w:val="en-US"/>
-        </w:rPr>
-        <w:t>Evaluator2048_BoardPositions: load a large set of board positions from file gameStates.ser, analyze them when applying MC and MCTSE agents to them. Is the agent to be evaluated used at all??</w:t>
+          <w:b/>
+          <w:lang w:val="en-US"/>
+        </w:rPr>
+        <w:t>Verbose</w:t>
+      </w:r>
+      <w:r>
+        <w:rPr>
+          <w:lang w:val="en-US"/>
+        </w:rPr>
+        <w:t>: [true]</w:t>
       </w:r>
     </w:p>
     <w:p>
@@ -6106,7 +5401,7 @@
         <w:pStyle w:val="Listenabsatz"/>
         <w:numPr>
           <w:ilvl w:val="0"/>
-          <w:numId w:val="8"/>
+          <w:numId w:val="10"/>
         </w:numPr>
         <w:spacing w:after="0"/>
         <w:ind w:left="714" w:hanging="357"/>
@@ -6118,24 +5413,622 @@
         <w:rPr>
           <w:lang w:val="en-US"/>
         </w:rPr>
-        <w:t>mode 2: use Evaluator2048_EA: perform a CMA-evaluation of the heu</w:t>
-      </w:r>
-      <w:r>
-        <w:rPr>
-          <w:lang w:val="en-US"/>
-        </w:rPr>
-        <w:t>ristics (see [Kutsch2017])</w:t>
+        <w:t xml:space="preserve">Compile </w:t>
+      </w:r>
+      <w:r>
+        <w:rPr>
+          <w:lang w:val="en-US"/>
+        </w:rPr>
+        <w:t>temporary gamelog</w:t>
+      </w:r>
+    </w:p>
+    <w:p>
+      <w:pPr>
+        <w:pStyle w:val="Listenabsatz"/>
+        <w:numPr>
+          <w:ilvl w:val="0"/>
+          <w:numId w:val="10"/>
+        </w:numPr>
+        <w:spacing w:after="0"/>
+        <w:ind w:left="714" w:hanging="357"/>
+        <w:rPr>
+          <w:lang w:val="en-US"/>
+        </w:rPr>
+      </w:pPr>
+      <w:r>
+        <w:rPr>
+          <w:lang w:val="en-US"/>
+        </w:rPr>
+        <w:t>Delete temporary gamelogs</w:t>
+      </w:r>
+    </w:p>
+    <w:p>
+      <w:pPr>
+        <w:pStyle w:val="berschrift3"/>
+        <w:rPr>
+          <w:lang w:val="en-US"/>
+        </w:rPr>
+      </w:pPr>
+      <w:r>
+        <w:rPr>
+          <w:lang w:val="en-US"/>
+        </w:rPr>
+        <w:t>Load Menu</w:t>
+      </w:r>
+    </w:p>
+    <w:p>
+      <w:pPr>
+        <w:rPr>
+          <w:lang w:val="en-US"/>
+        </w:rPr>
+      </w:pPr>
+      <w:r>
+        <w:rPr>
+          <w:b/>
+          <w:lang w:val="en-US"/>
+        </w:rPr>
+        <w:t>Load Gamelog</w:t>
+      </w:r>
+      <w:r>
+        <w:rPr>
+          <w:lang w:val="en-US"/>
+        </w:rPr>
+        <w:t xml:space="preserve"> opens a file chooser for logs/</w:t>
+      </w:r>
+      <w:hyperlink w:anchor="gameDir" w:history="1">
+        <w:r>
+          <w:rPr>
+            <w:rStyle w:val="Hyperlink"/>
+            <w:lang w:val="en-US"/>
+          </w:rPr>
+          <w:t>&lt;gameDir&gt;</w:t>
+        </w:r>
+      </w:hyperlink>
+      <w:r>
+        <w:rPr>
+          <w:lang w:val="en-US"/>
+        </w:rPr>
+        <w:t>. After selecting a</w:t>
+      </w:r>
+      <w:r>
+        <w:rPr>
+          <w:rFonts w:ascii="Courier New" w:hAnsi="Courier New" w:cs="Courier New"/>
+          <w:lang w:val="en-US"/>
+        </w:rPr>
+        <w:t xml:space="preserve"> .gamelog </w:t>
+      </w:r>
+      <w:r>
+        <w:rPr>
+          <w:lang w:val="en-US"/>
+        </w:rPr>
+        <w:t xml:space="preserve">file, the episode stored in that file is loaded and can be replayed via buttons </w:t>
+      </w:r>
+      <w:r>
+        <w:rPr>
+          <w:b/>
+          <w:lang w:val="en-US"/>
+        </w:rPr>
+        <w:t>advance</w:t>
+      </w:r>
+      <w:r>
+        <w:rPr>
+          <w:lang w:val="en-US"/>
+        </w:rPr>
+        <w:t xml:space="preserve"> and</w:t>
+      </w:r>
+      <w:r>
+        <w:rPr>
+          <w:lang w:val="en-US"/>
+        </w:rPr>
+        <w:t xml:space="preserve"> </w:t>
+      </w:r>
+      <w:r>
+        <w:rPr>
+          <w:b/>
+          <w:lang w:val="en-US"/>
+        </w:rPr>
+        <w:t>revert</w:t>
+      </w:r>
+      <w:r>
+        <w:rPr>
+          <w:lang w:val="en-US"/>
+        </w:rPr>
+        <w:t xml:space="preserve">, or you enter a board state number and select it with </w:t>
+      </w:r>
+      <w:r>
+        <w:rPr>
+          <w:b/>
+          <w:lang w:val="en-US"/>
+        </w:rPr>
+        <w:t>Jump to Boardstate</w:t>
+      </w:r>
+      <w:r>
+        <w:rPr>
+          <w:lang w:val="en-US"/>
+        </w:rPr>
+        <w:t>. In either case, the gameboard window will display the selected state of that episode.</w:t>
       </w:r>
     </w:p>
     <w:p>
       <w:pPr>
         <w:pStyle w:val="berschrift2"/>
         <w:rPr>
+          <w:lang w:val="en-US"/>
+        </w:rPr>
+      </w:pPr>
+      <w:bookmarkStart w:id="34" w:name="_Toc499709472"/>
+      <w:r>
+        <w:rPr>
+          <w:lang w:val="en-US"/>
+        </w:rPr>
+        <w:t>Available eval</w:t>
+      </w:r>
+      <w:bookmarkStart w:id="35" w:name="evaluators"/>
+      <w:bookmarkEnd w:id="35"/>
+      <w:r>
+        <w:rPr>
+          <w:lang w:val="en-US"/>
+        </w:rPr>
+        <w:t>uators</w:t>
+      </w:r>
+      <w:bookmarkEnd w:id="34"/>
+    </w:p>
+    <w:p>
+      <w:pPr>
+        <w:rPr>
+          <w:lang w:val="en-US"/>
+        </w:rPr>
+      </w:pPr>
+      <w:r>
+        <w:rPr>
+          <w:lang w:val="en-US"/>
+        </w:rPr>
+        <w:t xml:space="preserve">Each game has an Evaluator class which can construct evaluators in </w:t>
+      </w:r>
+      <w:r>
+        <w:rPr>
+          <w:lang w:val="en-US"/>
+        </w:rPr>
+        <w:t>different modes.</w:t>
+      </w:r>
+    </w:p>
+    <w:p>
+      <w:pPr>
+        <w:pStyle w:val="berschrift3"/>
+        <w:rPr>
+          <w:lang w:val="en-US"/>
+        </w:rPr>
+      </w:pPr>
+      <w:r>
+        <w:rPr>
+          <w:lang w:val="en-US"/>
+        </w:rPr>
+        <w:t xml:space="preserve">TicTacToe </w:t>
+      </w:r>
+    </w:p>
+    <w:p>
+      <w:pPr>
+        <w:pStyle w:val="Listenabsatz"/>
+        <w:numPr>
+          <w:ilvl w:val="0"/>
+          <w:numId w:val="10"/>
+        </w:numPr>
+        <w:spacing w:after="0"/>
+        <w:ind w:left="714" w:hanging="357"/>
+        <w:rPr>
+          <w:lang w:val="en-US"/>
+        </w:rPr>
+      </w:pPr>
+      <w:r>
+        <w:rPr>
+          <w:lang w:val="en-US"/>
+        </w:rPr>
+        <w:t>mode 0: competition (100 games) against RandomAgent</w:t>
+      </w:r>
+    </w:p>
+    <w:p>
+      <w:pPr>
+        <w:pStyle w:val="Listenabsatz"/>
+        <w:numPr>
+          <w:ilvl w:val="0"/>
+          <w:numId w:val="10"/>
+        </w:numPr>
+        <w:spacing w:after="0"/>
+        <w:ind w:left="714" w:hanging="357"/>
+        <w:rPr>
+          <w:lang w:val="en-US"/>
+        </w:rPr>
+      </w:pPr>
+      <w:r>
+        <w:rPr>
+          <w:lang w:val="en-US"/>
+        </w:rPr>
+        <w:t xml:space="preserve">mode 1: competition (1 game) against Minimax </w:t>
+      </w:r>
+    </w:p>
+    <w:p>
+      <w:pPr>
+        <w:pStyle w:val="Listenabsatz"/>
+        <w:numPr>
+          <w:ilvl w:val="0"/>
+          <w:numId w:val="10"/>
+        </w:numPr>
+        <w:spacing w:after="0"/>
+        <w:ind w:left="714" w:hanging="357"/>
+        <w:rPr>
+          <w:lang w:val="en-US"/>
+        </w:rPr>
+      </w:pPr>
+      <w:r>
+        <w:rPr>
+          <w:lang w:val="en-US"/>
+        </w:rPr>
+        <w:t>mode 2: competition (10 games) against Minimax from 10 different start states</w:t>
+      </w:r>
+    </w:p>
+    <w:p>
+      <w:pPr>
+        <w:pStyle w:val="Listenabsatz"/>
+        <w:numPr>
+          <w:ilvl w:val="0"/>
+          <w:numId w:val="10"/>
+        </w:numPr>
+        <w:spacing w:after="0"/>
+        <w:ind w:left="714" w:hanging="357"/>
+        <w:rPr>
+          <w:lang w:val="en-US"/>
+        </w:rPr>
+      </w:pPr>
+      <w:r>
+        <w:rPr>
+          <w:lang w:val="en-US"/>
+        </w:rPr>
+        <w:t>mode 9: measure rate of correct decisions and game f</w:t>
+      </w:r>
+      <w:r>
+        <w:rPr>
+          <w:lang w:val="en-US"/>
+        </w:rPr>
+        <w:t>unction delta on a set of 24 states</w:t>
+      </w:r>
+    </w:p>
+    <w:p>
+      <w:pPr>
+        <w:spacing w:after="0"/>
+        <w:rPr>
+          <w:lang w:val="en-US"/>
+        </w:rPr>
+      </w:pPr>
+      <w:r>
+        <w:rPr>
+          <w:lang w:val="en-US"/>
+        </w:rPr>
+        <w:t xml:space="preserve">An evaluation of EvaluatorTTT is termed a “success”, if its return value is above the threshold m_thresh (currently m_thresh = {0.8,-0.15,-0.15, 0.85} for the different modes in source code). </w:t>
+      </w:r>
+    </w:p>
+    <w:p>
+      <w:pPr>
+        <w:pStyle w:val="berschrift3"/>
+        <w:rPr>
+          <w:lang w:val="en-US"/>
+        </w:rPr>
+      </w:pPr>
+      <w:r>
+        <w:rPr>
+          <w:lang w:val="en-US"/>
+        </w:rPr>
+        <w:t xml:space="preserve">Hex </w:t>
+      </w:r>
+    </w:p>
+    <w:p>
+      <w:pPr>
+        <w:pStyle w:val="Listenabsatz"/>
+        <w:numPr>
+          <w:ilvl w:val="0"/>
+          <w:numId w:val="10"/>
+        </w:numPr>
+        <w:spacing w:after="0"/>
+        <w:ind w:left="714" w:hanging="357"/>
+        <w:rPr>
+          <w:lang w:val="en-US"/>
+        </w:rPr>
+      </w:pPr>
+      <w:r>
+        <w:rPr>
+          <w:lang w:val="en-US"/>
+        </w:rPr>
+        <w:t xml:space="preserve">mode </w:t>
+      </w:r>
+      <w:r>
+        <w:rPr>
+          <w:lang w:val="en-US"/>
+        </w:rPr>
+        <w:t>-1: disable evaluation.</w:t>
+      </w:r>
+    </w:p>
+    <w:p>
+      <w:pPr>
+        <w:pStyle w:val="Listenabsatz"/>
+        <w:numPr>
+          <w:ilvl w:val="0"/>
+          <w:numId w:val="10"/>
+        </w:numPr>
+        <w:spacing w:after="0"/>
+        <w:ind w:left="714" w:hanging="357"/>
+        <w:rPr>
+          <w:lang w:val="en-US"/>
+        </w:rPr>
+      </w:pPr>
+      <w:r>
+        <w:rPr>
+          <w:lang w:val="en-US"/>
+        </w:rPr>
+        <w:t>mode 0: competition (3 episodes, HexConfig.EVAL_NUMEPISODES) against MCTS as 2</w:t>
+      </w:r>
+      <w:r>
+        <w:rPr>
+          <w:vertAlign w:val="superscript"/>
+          <w:lang w:val="en-US"/>
+        </w:rPr>
+        <w:t>nd</w:t>
+      </w:r>
+      <w:r>
+        <w:rPr>
+          <w:lang w:val="en-US"/>
+        </w:rPr>
+        <w:t xml:space="preserve"> player, always starting from empty board. MCTS uses 10</w:t>
+      </w:r>
+      <w:r>
+        <w:rPr>
+          <w:vertAlign w:val="superscript"/>
+          <w:lang w:val="en-US"/>
+        </w:rPr>
+        <w:t>N-1</w:t>
+      </w:r>
+      <w:r>
+        <w:rPr>
+          <w:lang w:val="en-US"/>
+        </w:rPr>
+        <w:t xml:space="preserve"> iterations where N= min(HexConfig.BOARD_SIZE,5) is the board size, treeDepth=10, and </w:t>
+      </w:r>
+      <w:r>
+        <w:rPr>
+          <w:lang w:val="en-US"/>
+        </w:rPr>
+        <w:lastRenderedPageBreak/>
+        <w:t>rolloutD</w:t>
+      </w:r>
+      <w:r>
+        <w:rPr>
+          <w:lang w:val="en-US"/>
+        </w:rPr>
+        <w:t xml:space="preserve">epth=200. Strong evaluator for board sizes up to and including 5x5. No guarantees for 6x6 or higher. Tends to require a lot of memory for 7x7 and up. </w:t>
+      </w:r>
+    </w:p>
+    <w:p>
+      <w:pPr>
+        <w:pStyle w:val="Listenabsatz"/>
+        <w:numPr>
+          <w:ilvl w:val="0"/>
+          <w:numId w:val="10"/>
+        </w:numPr>
+        <w:spacing w:after="0"/>
+        <w:ind w:left="714" w:hanging="357"/>
+        <w:rPr>
+          <w:lang w:val="en-US"/>
+        </w:rPr>
+      </w:pPr>
+      <w:r>
+        <w:rPr>
+          <w:lang w:val="en-US"/>
+        </w:rPr>
+        <w:t>mode 1: competition (100 episodes) against Random as 2</w:t>
+      </w:r>
+      <w:r>
+        <w:rPr>
+          <w:vertAlign w:val="superscript"/>
+          <w:lang w:val="en-US"/>
+        </w:rPr>
+        <w:t>nd</w:t>
+      </w:r>
+      <w:r>
+        <w:rPr>
+          <w:lang w:val="en-US"/>
+        </w:rPr>
+        <w:t xml:space="preserve"> player. Very weak but fast evaluator.</w:t>
+      </w:r>
+    </w:p>
+    <w:p>
+      <w:pPr>
+        <w:pStyle w:val="Listenabsatz"/>
+        <w:numPr>
+          <w:ilvl w:val="0"/>
+          <w:numId w:val="10"/>
+        </w:numPr>
+        <w:spacing w:after="0"/>
+        <w:ind w:left="714" w:hanging="357"/>
+        <w:rPr>
+          <w:lang w:val="en-US"/>
+        </w:rPr>
+      </w:pPr>
+      <w:r>
+        <w:rPr>
+          <w:lang w:val="en-US"/>
+        </w:rPr>
+        <w:t>mode 2: co</w:t>
+      </w:r>
+      <w:r>
+        <w:rPr>
+          <w:lang w:val="en-US"/>
+        </w:rPr>
+        <w:t>mpetition (100 episodes) against Minimax as 2</w:t>
+      </w:r>
+      <w:r>
+        <w:rPr>
+          <w:vertAlign w:val="superscript"/>
+          <w:lang w:val="en-US"/>
+        </w:rPr>
+        <w:t>nd</w:t>
+      </w:r>
+      <w:r>
+        <w:rPr>
+          <w:lang w:val="en-US"/>
+        </w:rPr>
+        <w:t xml:space="preserve"> player. Strong evaluator if applicable. But </w:t>
+      </w:r>
+      <w:r>
+        <w:rPr>
+          <w:b/>
+          <w:lang w:val="en-US"/>
+        </w:rPr>
+        <w:t>only applicable for up to 4x4</w:t>
+      </w:r>
+      <w:r>
+        <w:rPr>
+          <w:lang w:val="en-US"/>
+        </w:rPr>
+        <w:t xml:space="preserve"> board sizes (otherwise memory &amp; time requirements too large), and even for 4x4 boards it takes quite a while on first pass.</w:t>
+      </w:r>
+    </w:p>
+    <w:p>
+      <w:pPr>
+        <w:pStyle w:val="Listenabsatz"/>
+        <w:numPr>
+          <w:ilvl w:val="0"/>
+          <w:numId w:val="10"/>
+        </w:numPr>
+        <w:spacing w:after="0"/>
+        <w:ind w:left="714" w:hanging="357"/>
+        <w:rPr>
+          <w:lang w:val="en-US"/>
+        </w:rPr>
+      </w:pPr>
+      <w:r>
+        <w:rPr>
+          <w:lang w:val="en-US"/>
+        </w:rPr>
+        <w:t>mode 10: p</w:t>
+      </w:r>
+      <w:r>
+        <w:rPr>
+          <w:lang w:val="en-US"/>
+        </w:rPr>
+        <w:t>erform one competition (3 episodes, HexConfig.EVAL_NUMEPISODES) for each different start state coded in HexConfig.EVAL_START_ACTION[N][] which are all winning boards. The agent to be evaluated makes the next move against MCTS as other player. MCTS uses 10</w:t>
+      </w:r>
+      <w:r>
+        <w:rPr>
+          <w:vertAlign w:val="superscript"/>
+          <w:lang w:val="en-US"/>
+        </w:rPr>
+        <w:t>N</w:t>
+      </w:r>
+      <w:r>
+        <w:rPr>
+          <w:vertAlign w:val="superscript"/>
+          <w:lang w:val="en-US"/>
+        </w:rPr>
+        <w:t>-1</w:t>
+      </w:r>
+      <w:r>
+        <w:rPr>
+          <w:lang w:val="en-US"/>
+        </w:rPr>
+        <w:t xml:space="preserve"> iterations where N= min(HexConfig.BOARD_SIZE,5) is the board size, treeDepth=10, and rolloutDepth=200. More statistically reliable than the mode-0 evaluator, but the remarks there about MCTS apply as well. Computation time K times longer than mode-0 eva</w:t>
+      </w:r>
+      <w:r>
+        <w:rPr>
+          <w:lang w:val="en-US"/>
+        </w:rPr>
+        <w:t>luator, where K=length(HexConfig.EVAL_START_ACTION[N][])</w:t>
+      </w:r>
+    </w:p>
+    <w:p>
+      <w:pPr>
+        <w:pStyle w:val="berschrift3"/>
+        <w:numPr>
+          <w:ilvl w:val="0"/>
+          <w:numId w:val="12"/>
+        </w:numPr>
+        <w:rPr>
+          <w:lang w:val="en-US"/>
+        </w:rPr>
+      </w:pPr>
+    </w:p>
+    <w:p>
+      <w:pPr>
+        <w:pStyle w:val="Listenabsatz"/>
+        <w:numPr>
+          <w:ilvl w:val="0"/>
+          <w:numId w:val="10"/>
+        </w:numPr>
+        <w:spacing w:after="0"/>
+        <w:ind w:left="714" w:hanging="357"/>
+        <w:rPr>
+          <w:lang w:val="en-US"/>
+        </w:rPr>
+      </w:pPr>
+      <w:r>
+        <w:rPr>
+          <w:lang w:val="en-US"/>
+        </w:rPr>
+        <w:t>mode 0: use Evaluator2048: average score from 50 (ConfigEvaluator.NUMBEREVALUATIONS) evaluation episodes</w:t>
+      </w:r>
+    </w:p>
+    <w:p>
+      <w:pPr>
+        <w:pStyle w:val="Listenabsatz"/>
+        <w:numPr>
+          <w:ilvl w:val="0"/>
+          <w:numId w:val="10"/>
+        </w:numPr>
+        <w:spacing w:after="0"/>
+        <w:ind w:left="714" w:hanging="357"/>
+        <w:rPr>
+          <w:lang w:val="en-US"/>
+        </w:rPr>
+      </w:pPr>
+      <w:r>
+        <w:rPr>
+          <w:lang w:val="en-US"/>
+        </w:rPr>
+        <w:t>mode 1: use Evaluator2048_BoardPositions: load a large set of board positions from file gameS</w:t>
+      </w:r>
+      <w:r>
+        <w:rPr>
+          <w:lang w:val="en-US"/>
+        </w:rPr>
+        <w:t>tates.ser, analyze them when applying MC and MCTSE agents to them. Is the agent to be evaluated used at all??</w:t>
+      </w:r>
+    </w:p>
+    <w:p>
+      <w:pPr>
+        <w:pStyle w:val="Listenabsatz"/>
+        <w:numPr>
+          <w:ilvl w:val="0"/>
+          <w:numId w:val="10"/>
+        </w:numPr>
+        <w:spacing w:after="0"/>
+        <w:ind w:left="714" w:hanging="357"/>
+        <w:rPr>
+          <w:lang w:val="en-US"/>
+        </w:rPr>
+      </w:pPr>
+      <w:r>
+        <w:rPr>
+          <w:lang w:val="en-US"/>
+        </w:rPr>
+        <w:t>mode 2: use Evaluator2048_EA: perform a CMA-evaluation of the heuristics (see [Kutsch2017])</w:t>
+      </w:r>
+    </w:p>
+    <w:p>
+      <w:pPr>
+        <w:pStyle w:val="berschrift2"/>
+        <w:rPr>
           <w:rFonts w:eastAsia="Times New Roman"/>
           <w:lang w:val="en-US"/>
         </w:rPr>
       </w:pPr>
-      <w:bookmarkStart w:id="37" w:name="_Toc499709473"/>
+      <w:bookmarkStart w:id="36" w:name="_Toc499709473"/>
       <w:r>
         <w:rPr>
           <w:rFonts w:eastAsia="Times New Roman"/>
@@ -6143,7 +6036,7 @@
         </w:rPr>
         <w:t>Help</w:t>
       </w:r>
-      <w:bookmarkEnd w:id="37"/>
+      <w:bookmarkEnd w:id="36"/>
     </w:p>
     <w:p>
       <w:pPr>
@@ -6171,7 +6064,13 @@
         <w:rPr>
           <w:lang w:val="en-US"/>
         </w:rPr>
-        <w:t>Toggle the display of this help text in a HTML window.</w:t>
+        <w:t>Toggle the display of this help te</w:t>
+      </w:r>
+      <w:r>
+        <w:rPr>
+          <w:lang w:val="en-US"/>
+        </w:rPr>
+        <w:t>xt in a HTML window.</w:t>
       </w:r>
     </w:p>
     <w:p>
@@ -6236,14 +6135,7 @@
           <w:b/>
           <w:lang w:val="en-US"/>
         </w:rPr>
-        <w:t xml:space="preserve">The GBG Class Interface Tutorial: </w:t>
-      </w:r>
-      <w:r>
-        <w:rPr>
-          <w:b/>
-          <w:lang w:val="en-US"/>
-        </w:rPr>
-        <w:t>General Board Game Playing and Learning</w:t>
+        <w:t>The GBG Class Interface Tutorial: General Board Game Playing and Learning</w:t>
       </w:r>
       <w:r>
         <w:rPr>
@@ -6450,7 +6342,7 @@
         <w:rFonts w:ascii="Symbol" w:hAnsi="Symbol" w:hint="default"/>
       </w:rPr>
     </w:lvl>
-    <w:lvl w:ilvl="1" w:tplc="04070003" w:tentative="1">
+    <w:lvl w:ilvl="1" w:tplc="04070003">
       <w:start w:val="1"/>
       <w:numFmt w:val="bullet"/>
       <w:lvlText w:val="o"/>
@@ -6462,7 +6354,7 @@
         <w:rFonts w:ascii="Courier New" w:hAnsi="Courier New" w:cs="Courier New" w:hint="default"/>
       </w:rPr>
     </w:lvl>
-    <w:lvl w:ilvl="2" w:tplc="04070005" w:tentative="1">
+    <w:lvl w:ilvl="2" w:tplc="04070005">
       <w:start w:val="1"/>
       <w:numFmt w:val="bullet"/>
       <w:lvlText w:val=""/>
@@ -6474,7 +6366,7 @@
         <w:rFonts w:ascii="Wingdings" w:hAnsi="Wingdings" w:hint="default"/>
       </w:rPr>
     </w:lvl>
-    <w:lvl w:ilvl="3" w:tplc="04070001" w:tentative="1">
+    <w:lvl w:ilvl="3" w:tplc="04070001">
       <w:start w:val="1"/>
       <w:numFmt w:val="bullet"/>
       <w:lvlText w:val=""/>
@@ -6486,7 +6378,7 @@
         <w:rFonts w:ascii="Symbol" w:hAnsi="Symbol" w:hint="default"/>
       </w:rPr>
     </w:lvl>
-    <w:lvl w:ilvl="4" w:tplc="04070003" w:tentative="1">
+    <w:lvl w:ilvl="4" w:tplc="04070003">
       <w:start w:val="1"/>
       <w:numFmt w:val="bullet"/>
       <w:lvlText w:val="o"/>
@@ -6498,7 +6390,7 @@
         <w:rFonts w:ascii="Courier New" w:hAnsi="Courier New" w:cs="Courier New" w:hint="default"/>
       </w:rPr>
     </w:lvl>
-    <w:lvl w:ilvl="5" w:tplc="04070005" w:tentative="1">
+    <w:lvl w:ilvl="5" w:tplc="04070005">
       <w:start w:val="1"/>
       <w:numFmt w:val="bullet"/>
       <w:lvlText w:val=""/>
@@ -6510,7 +6402,7 @@
         <w:rFonts w:ascii="Wingdings" w:hAnsi="Wingdings" w:hint="default"/>
       </w:rPr>
     </w:lvl>
-    <w:lvl w:ilvl="6" w:tplc="04070001" w:tentative="1">
+    <w:lvl w:ilvl="6" w:tplc="04070001">
       <w:start w:val="1"/>
       <w:numFmt w:val="bullet"/>
       <w:lvlText w:val=""/>
@@ -6522,7 +6414,7 @@
         <w:rFonts w:ascii="Symbol" w:hAnsi="Symbol" w:hint="default"/>
       </w:rPr>
     </w:lvl>
-    <w:lvl w:ilvl="7" w:tplc="04070003" w:tentative="1">
+    <w:lvl w:ilvl="7" w:tplc="04070003">
       <w:start w:val="1"/>
       <w:numFmt w:val="bullet"/>
       <w:lvlText w:val="o"/>
@@ -6534,7 +6426,7 @@
         <w:rFonts w:ascii="Courier New" w:hAnsi="Courier New" w:cs="Courier New" w:hint="default"/>
       </w:rPr>
     </w:lvl>
-    <w:lvl w:ilvl="8" w:tplc="04070005" w:tentative="1">
+    <w:lvl w:ilvl="8" w:tplc="04070005">
       <w:start w:val="1"/>
       <w:numFmt w:val="bullet"/>
       <w:lvlText w:val=""/>
@@ -7003,9 +6895,24 @@
     <w:lvlOverride w:ilvl="8"/>
   </w:num>
   <w:num w:numId="5">
+    <w:abstractNumId w:val="1"/>
+  </w:num>
+  <w:num w:numId="6">
+    <w:abstractNumId w:val="1"/>
+    <w:lvlOverride w:ilvl="0"/>
+    <w:lvlOverride w:ilvl="1"/>
+    <w:lvlOverride w:ilvl="2"/>
+    <w:lvlOverride w:ilvl="3"/>
+    <w:lvlOverride w:ilvl="4"/>
+    <w:lvlOverride w:ilvl="5"/>
+    <w:lvlOverride w:ilvl="6"/>
+    <w:lvlOverride w:ilvl="7"/>
+    <w:lvlOverride w:ilvl="8"/>
+  </w:num>
+  <w:num w:numId="7">
     <w:abstractNumId w:val="3"/>
   </w:num>
-  <w:num w:numId="6">
+  <w:num w:numId="8">
     <w:abstractNumId w:val="3"/>
     <w:lvlOverride w:ilvl="0"/>
     <w:lvlOverride w:ilvl="1"/>
@@ -7017,10 +6924,10 @@
     <w:lvlOverride w:ilvl="7"/>
     <w:lvlOverride w:ilvl="8"/>
   </w:num>
-  <w:num w:numId="7">
+  <w:num w:numId="9">
     <w:abstractNumId w:val="0"/>
   </w:num>
-  <w:num w:numId="8">
+  <w:num w:numId="10">
     <w:abstractNumId w:val="0"/>
     <w:lvlOverride w:ilvl="0"/>
     <w:lvlOverride w:ilvl="1"/>
@@ -7032,10 +6939,10 @@
     <w:lvlOverride w:ilvl="7"/>
     <w:lvlOverride w:ilvl="8"/>
   </w:num>
-  <w:num w:numId="9">
+  <w:num w:numId="11">
     <w:abstractNumId w:val="2"/>
   </w:num>
-  <w:num w:numId="10">
+  <w:num w:numId="12">
     <w:abstractNumId w:val="2"/>
     <w:lvlOverride w:ilvl="0">
       <w:startOverride w:val="2048"/>
@@ -7064,9 +6971,6 @@
     <w:lvlOverride w:ilvl="8">
       <w:startOverride w:val="1"/>
     </w:lvlOverride>
-  </w:num>
-  <w:num w:numId="11">
-    <w:abstractNumId w:val="1"/>
   </w:num>
 </w:numbering>
 </file>
@@ -7542,6 +7446,7 @@
     <w:name w:val="Hyperlink"/>
     <w:basedOn w:val="Absatz-Standardschriftart"/>
     <w:uiPriority w:val="99"/>
+    <w:semiHidden/>
     <w:unhideWhenUsed/>
     <w:rPr>
       <w:color w:val="0000FF"/>
@@ -7607,6 +7512,7 @@
     <w:next w:val="Standard"/>
     <w:autoRedefine/>
     <w:uiPriority w:val="39"/>
+    <w:semiHidden/>
     <w:unhideWhenUsed/>
     <w:pPr>
       <w:spacing w:after="100"/>
@@ -8041,7 +7947,7 @@
 </file>
 
 <file path=customXml/itemProps1.xml><?xml version="1.0" encoding="utf-8"?>
-<ds:datastoreItem xmlns:ds="http://schemas.openxmlformats.org/officeDocument/2006/customXml" ds:itemID="{2DD55925-49A2-4802-9CB1-7087BB9ED387}">
+<ds:datastoreItem xmlns:ds="http://schemas.openxmlformats.org/officeDocument/2006/customXml" ds:itemID="{B7B9FF05-DC3B-43FB-B84F-84ABBBC76DE4}">
   <ds:schemaRefs>
     <ds:schemaRef ds:uri="http://schemas.openxmlformats.org/officeDocument/2006/bibliography"/>
   </ds:schemaRefs>

--- a/resources/HelpGUI-Arena-GBG.docx
+++ b/resources/HelpGUI-Arena-GBG.docx
@@ -226,16 +226,7 @@
             <w:noProof/>
             <w:lang w:val="en-US"/>
           </w:rPr>
-          <w:t>Competition m</w:t>
-        </w:r>
-        <w:r>
-          <w:rPr>
-            <w:rStyle w:val="Hyperlink"/>
-            <w:rFonts w:eastAsia="Times New Roman"/>
-            <w:noProof/>
-            <w:lang w:val="en-US"/>
-          </w:rPr>
-          <w:t>enu</w:t>
+          <w:t>Competition menu</w:t>
         </w:r>
         <w:r>
           <w:rPr>
@@ -541,17 +532,7 @@
             <w:color w:val="auto"/>
             <w:u w:val="none"/>
           </w:rPr>
-          <w:instrText xml:space="preserve"> </w:instrText>
-        </w:r>
-        <w:r>
-          <w:rPr>
-            <w:rStyle w:val="Hyperlink"/>
-            <w:noProof/>
-            <w:webHidden/>
-            <w:color w:val="auto"/>
-            <w:u w:val="none"/>
-          </w:rPr>
-          <w:instrText xml:space="preserve">PAGEREF _Toc499709468 \h </w:instrText>
+          <w:instrText xml:space="preserve"> PAGEREF _Toc499709468 \h </w:instrText>
         </w:r>
         <w:r>
           <w:rPr>
@@ -826,17 +807,7 @@
             <w:color w:val="auto"/>
             <w:u w:val="none"/>
           </w:rPr>
-          <w:instrText xml:space="preserve"> PAG</w:instrText>
-        </w:r>
-        <w:r>
-          <w:rPr>
-            <w:rStyle w:val="Hyperlink"/>
-            <w:noProof/>
-            <w:webHidden/>
-            <w:color w:val="auto"/>
-            <w:u w:val="none"/>
-          </w:rPr>
-          <w:instrText xml:space="preserve">EREF _Toc499709471 \h </w:instrText>
+          <w:instrText xml:space="preserve"> PAGEREF _Toc499709471 \h </w:instrText>
         </w:r>
         <w:r>
           <w:rPr>
@@ -1219,16 +1190,8 @@
         <w:rPr>
           <w:lang w:val="en-US"/>
         </w:rPr>
-        <w:t xml:space="preserve">: </w:t>
-      </w:r>
-      <w:r>
-        <w:rPr>
-          <w:lang w:val="en-US"/>
-        </w:rPr>
-        <w:t>Monte Carlo</w:t>
-      </w:r>
-      <w:bookmarkStart w:id="5" w:name="_GoBack"/>
-      <w:bookmarkEnd w:id="5"/>
+        <w:t>: Monte Carlo</w:t>
+      </w:r>
     </w:p>
     <w:p>
       <w:pPr>
@@ -1250,8 +1213,8 @@
         </w:rPr>
         <w:t>MC</w:t>
       </w:r>
-      <w:bookmarkStart w:id="6" w:name="MCTS"/>
-      <w:bookmarkEnd w:id="6"/>
+      <w:bookmarkStart w:id="5" w:name="MCTS"/>
+      <w:bookmarkEnd w:id="5"/>
       <w:r>
         <w:rPr>
           <w:b/>
@@ -1313,8 +1276,8 @@
         </w:rPr>
         <w:t>Mi</w:t>
       </w:r>
-      <w:bookmarkStart w:id="7" w:name="Minimax"/>
-      <w:bookmarkEnd w:id="7"/>
+      <w:bookmarkStart w:id="6" w:name="Minimax"/>
+      <w:bookmarkEnd w:id="6"/>
       <w:r>
         <w:rPr>
           <w:b/>
@@ -1326,13 +1289,31 @@
         <w:rPr>
           <w:lang w:val="en-US"/>
         </w:rPr>
-        <w:t>: game-tree search agent using Minimax strategy (Alpha-Beta-search). Realizes perfect play for TicTacToe, but may ‘explode’ for more comple</w:t>
-      </w:r>
-      <w:r>
-        <w:rPr>
-          <w:lang w:val="en-US"/>
-        </w:rPr>
-        <w:t>x games.</w:t>
+        <w:t>: game-tree search agent using Minimax strategy (</w:t>
+      </w:r>
+      <w:r>
+        <w:rPr>
+          <w:lang w:val="en-US"/>
+        </w:rPr>
+        <w:t>w/o A</w:t>
+      </w:r>
+      <w:r>
+        <w:rPr>
+          <w:lang w:val="en-US"/>
+        </w:rPr>
+        <w:t>lpha-Beta-search)</w:t>
+      </w:r>
+      <w:r>
+        <w:rPr>
+          <w:lang w:val="en-US"/>
+        </w:rPr>
+        <w:t xml:space="preserve"> for 2-player games</w:t>
+      </w:r>
+      <w:r>
+        <w:rPr>
+          <w:lang w:val="en-US"/>
+        </w:rPr>
+        <w:t>. Realizes perfect play for TicTacToe, but may ‘explode’ for more complex games.</w:t>
       </w:r>
     </w:p>
     <w:p>
@@ -1343,32 +1324,71 @@
           <w:numId w:val="2"/>
         </w:numPr>
         <w:spacing w:after="0"/>
-        <w:ind w:left="714" w:hanging="357"/>
-        <w:rPr>
-          <w:lang w:val="en-US"/>
-        </w:rPr>
-      </w:pPr>
-      <w:r>
-        <w:rPr>
-          <w:b/>
-          <w:lang w:val="en-US"/>
-        </w:rPr>
-        <w:t>Ra</w:t>
-      </w:r>
-      <w:bookmarkStart w:id="8" w:name="Random"/>
-      <w:bookmarkEnd w:id="8"/>
-      <w:r>
-        <w:rPr>
-          <w:b/>
-          <w:lang w:val="en-US"/>
-        </w:rPr>
-        <w:t>ndom</w:t>
-      </w:r>
-      <w:r>
-        <w:rPr>
-          <w:lang w:val="en-US"/>
-        </w:rPr>
-        <w:t>: random playing agent</w:t>
+        <w:rPr>
+          <w:lang w:val="en-US"/>
+        </w:rPr>
+      </w:pPr>
+      <w:r>
+        <w:rPr>
+          <w:b/>
+          <w:lang w:val="en-US"/>
+        </w:rPr>
+        <w:t>M</w:t>
+      </w:r>
+      <w:bookmarkStart w:id="7" w:name="MaxN"/>
+      <w:bookmarkEnd w:id="7"/>
+      <w:r>
+        <w:rPr>
+          <w:b/>
+          <w:lang w:val="en-US"/>
+        </w:rPr>
+        <w:t>ax</w:t>
+      </w:r>
+      <w:r>
+        <w:rPr>
+          <w:b/>
+          <w:lang w:val="en-US"/>
+        </w:rPr>
+        <w:t>-N</w:t>
+      </w:r>
+      <w:r>
+        <w:rPr>
+          <w:lang w:val="en-US"/>
+        </w:rPr>
+        <w:t>:</w:t>
+      </w:r>
+      <w:r>
+        <w:rPr>
+          <w:lang w:val="en-US"/>
+        </w:rPr>
+        <w:t xml:space="preserve"> the generalization of </w:t>
+      </w:r>
+      <w:hyperlink w:anchor="Minimax" w:history="1">
+        <w:r>
+          <w:rPr>
+            <w:rStyle w:val="Hyperlink"/>
+            <w:lang w:val="en-US"/>
+          </w:rPr>
+          <w:t>Minimax</w:t>
+        </w:r>
+      </w:hyperlink>
+      <w:r>
+        <w:rPr>
+          <w:lang w:val="en-US"/>
+        </w:rPr>
+        <w:t xml:space="preserve"> to N players</w:t>
+      </w:r>
+      <w:r>
+        <w:rPr>
+          <w:lang w:val="en-US"/>
+        </w:rPr>
+        <w:t xml:space="preserve"> for deterministic games</w:t>
+      </w:r>
+      <w:r>
+        <w:rPr>
+          <w:lang w:val="en-US"/>
+        </w:rPr>
+        <w:t>.</w:t>
       </w:r>
     </w:p>
     <w:p>
@@ -1379,6 +1399,81 @@
           <w:numId w:val="2"/>
         </w:numPr>
         <w:spacing w:after="0"/>
+        <w:rPr>
+          <w:lang w:val="en-US"/>
+        </w:rPr>
+      </w:pPr>
+      <w:r>
+        <w:rPr>
+          <w:b/>
+          <w:lang w:val="en-US"/>
+        </w:rPr>
+        <w:t>Exp</w:t>
+      </w:r>
+      <w:bookmarkStart w:id="8" w:name="ExpectimaxN"/>
+      <w:bookmarkEnd w:id="8"/>
+      <w:r>
+        <w:rPr>
+          <w:b/>
+          <w:lang w:val="en-US"/>
+        </w:rPr>
+        <w:t>ectimax</w:t>
+      </w:r>
+      <w:r>
+        <w:rPr>
+          <w:b/>
+          <w:lang w:val="en-US"/>
+        </w:rPr>
+        <w:t>-N</w:t>
+      </w:r>
+      <w:r>
+        <w:rPr>
+          <w:lang w:val="en-US"/>
+        </w:rPr>
+        <w:t>:</w:t>
+      </w:r>
+      <w:r>
+        <w:rPr>
+          <w:lang w:val="en-US"/>
+        </w:rPr>
+        <w:t xml:space="preserve"> the generalization of </w:t>
+      </w:r>
+      <w:hyperlink w:anchor="Minimax" w:history="1">
+        <w:r>
+          <w:rPr>
+            <w:rStyle w:val="Hyperlink"/>
+            <w:lang w:val="en-US"/>
+          </w:rPr>
+          <w:t>Minimax</w:t>
+        </w:r>
+      </w:hyperlink>
+      <w:r>
+        <w:rPr>
+          <w:lang w:val="en-US"/>
+        </w:rPr>
+        <w:t xml:space="preserve"> to N players</w:t>
+      </w:r>
+      <w:r>
+        <w:rPr>
+          <w:lang w:val="en-US"/>
+        </w:rPr>
+        <w:t xml:space="preserve"> for nondeterministic games</w:t>
+      </w:r>
+      <w:r>
+        <w:rPr>
+          <w:lang w:val="en-US"/>
+        </w:rPr>
+        <w:t>.</w:t>
+      </w:r>
+    </w:p>
+    <w:p>
+      <w:pPr>
+        <w:pStyle w:val="Listenabsatz"/>
+        <w:numPr>
+          <w:ilvl w:val="0"/>
+          <w:numId w:val="2"/>
+        </w:numPr>
+        <w:spacing w:after="0"/>
         <w:ind w:left="714" w:hanging="357"/>
         <w:rPr>
           <w:lang w:val="en-US"/>
@@ -1389,10 +1484,46 @@
           <w:b/>
           <w:lang w:val="en-US"/>
         </w:rPr>
+        <w:t>Ra</w:t>
+      </w:r>
+      <w:bookmarkStart w:id="9" w:name="Random"/>
+      <w:bookmarkEnd w:id="9"/>
+      <w:r>
+        <w:rPr>
+          <w:b/>
+          <w:lang w:val="en-US"/>
+        </w:rPr>
+        <w:t>ndom</w:t>
+      </w:r>
+      <w:r>
+        <w:rPr>
+          <w:lang w:val="en-US"/>
+        </w:rPr>
+        <w:t>: random playing agent</w:t>
+      </w:r>
+    </w:p>
+    <w:p>
+      <w:pPr>
+        <w:pStyle w:val="Listenabsatz"/>
+        <w:numPr>
+          <w:ilvl w:val="0"/>
+          <w:numId w:val="2"/>
+        </w:numPr>
+        <w:spacing w:after="0"/>
+        <w:ind w:left="714" w:hanging="357"/>
+        <w:rPr>
+          <w:lang w:val="en-US"/>
+        </w:rPr>
+      </w:pPr>
+      <w:r>
+        <w:rPr>
+          <w:b/>
+          <w:lang w:val="en-US"/>
+        </w:rPr>
         <w:t>Hu</w:t>
       </w:r>
-      <w:bookmarkStart w:id="9" w:name="Human"/>
-      <w:bookmarkEnd w:id="9"/>
+      <w:bookmarkStart w:id="10" w:name="Human"/>
+      <w:bookmarkEnd w:id="10"/>
       <w:r>
         <w:rPr>
           <w:b/>
@@ -1422,8 +1553,8 @@
         </w:rPr>
         <w:t>P</w:t>
       </w:r>
-      <w:bookmarkStart w:id="10" w:name="Play"/>
-      <w:bookmarkEnd w:id="10"/>
+      <w:bookmarkStart w:id="11" w:name="Play"/>
+      <w:bookmarkEnd w:id="11"/>
       <w:r>
         <w:rPr>
           <w:rFonts w:eastAsia="Times New Roman"/>
@@ -1457,13 +1588,7 @@
         <w:rPr>
           <w:lang w:val="en-US"/>
         </w:rPr>
-        <w:t xml:space="preserve"> combo boxes. If the currently selected agent (“X” or “O”) is not yet trained or th</w:t>
-      </w:r>
-      <w:r>
-        <w:rPr>
-          <w:lang w:val="en-US"/>
-        </w:rPr>
-        <w:t xml:space="preserve">e trained agent differs from the one in the combo boxes, an error message is displayed. If one of the selected agents is </w:t>
+        <w:t xml:space="preserve"> combo boxes. If the currently selected agent (“X” or “O”) is not yet trained or the trained agent differs from the one in the combo boxes, an error message is displayed. If one of the selected agents is </w:t>
       </w:r>
       <w:hyperlink w:anchor="Human" w:history="1">
         <w:r>
@@ -1491,13 +1616,7 @@
         <w:rPr>
           <w:lang w:val="en-US"/>
         </w:rPr>
-        <w:t>The starting player is always “X” (2-</w:t>
-      </w:r>
-      <w:r>
-        <w:rPr>
-          <w:lang w:val="en-US"/>
-        </w:rPr>
-        <w:t xml:space="preserve">player games). The game starts from the initial start board (in many games the empty board). To start from other boards see </w:t>
+        <w:t xml:space="preserve">The starting player is always “X” (2-player games). The game starts from the initial start board (in many games the empty board). To start from other boards see </w:t>
       </w:r>
       <w:hyperlink r:id="rId8" w:history="1">
         <w:r>
@@ -1523,6 +1642,8 @@
           <w:lang w:val="en-US"/>
         </w:rPr>
       </w:pPr>
+      <w:bookmarkStart w:id="12" w:name="_InspectV"/>
+      <w:bookmarkEnd w:id="12"/>
       <w:r>
         <w:rPr>
           <w:rFonts w:eastAsia="Times New Roman"/>
@@ -1530,8 +1651,8 @@
         </w:rPr>
         <w:t>In</w:t>
       </w:r>
-      <w:bookmarkStart w:id="11" w:name="InspectV"/>
-      <w:bookmarkEnd w:id="11"/>
+      <w:bookmarkStart w:id="13" w:name="InspectV"/>
+      <w:bookmarkEnd w:id="13"/>
       <w:r>
         <w:rPr>
           <w:rFonts w:eastAsia="Times New Roman"/>
@@ -1574,8 +1695,8 @@
           <w:lang w:val="en-US"/>
         </w:rPr>
       </w:pPr>
-      <w:bookmarkStart w:id="12" w:name="_Train_X"/>
-      <w:bookmarkEnd w:id="12"/>
+      <w:bookmarkStart w:id="14" w:name="_Train_X"/>
+      <w:bookmarkEnd w:id="14"/>
       <w:r>
         <w:rPr>
           <w:lang w:val="en-US"/>
@@ -1630,13 +1751,7 @@
         <w:rPr>
           <w:lang w:val="en-US"/>
         </w:rPr>
-        <w:t>Diffe</w:t>
-      </w:r>
-      <w:r>
-        <w:rPr>
-          <w:lang w:val="en-US"/>
-        </w:rPr>
-        <w:t xml:space="preserve">rent after states </w:t>
+        <w:t xml:space="preserve">Different after states </w:t>
       </w:r>
       <w:r>
         <w:rPr>
@@ -1703,7 +1818,6 @@
         <w:rPr>
           <w:lang w:val="en-US"/>
         </w:rPr>
-        <w:lastRenderedPageBreak/>
         <w:t xml:space="preserve">for </w:t>
       </w:r>
       <w:r>
@@ -1750,13 +1864,7 @@
         <w:rPr>
           <w:lang w:val="en-US"/>
         </w:rPr>
-        <w:t>: clicking one of the four a</w:t>
-      </w:r>
-      <w:r>
-        <w:rPr>
-          <w:lang w:val="en-US"/>
-        </w:rPr>
-        <w:t>ction buttons (up, right, …) performs this action, adds a new random tile and shows the values V(a’) of the then possible actions a’.</w:t>
+        <w:t>: clicking one of the four action buttons (up, right, …) performs this action, adds a new random tile and shows the values V(a’) of the then possible actions a’.</w:t>
       </w:r>
     </w:p>
     <w:p>
@@ -1826,13 +1934,7 @@
         <w:rPr>
           <w:lang w:val="en-US"/>
         </w:rPr>
-        <w:t>When in INSPE</w:t>
-      </w:r>
-      <w:r>
-        <w:rPr>
-          <w:lang w:val="en-US"/>
-        </w:rPr>
-        <w:t xml:space="preserve">CTV mode, all other buttons (except </w:t>
+        <w:t xml:space="preserve">When in INSPECTV mode, all other buttons (except </w:t>
       </w:r>
       <w:hyperlink r:id="rId9" w:history="1">
         <w:r>
@@ -1896,7 +1998,19 @@
         <w:rPr>
           <w:lang w:val="en-US"/>
         </w:rPr>
-        <w:t xml:space="preserve"> ends the INSPECTV mode and enables all other buttons. </w:t>
+        <w:t xml:space="preserve"> ends the INSPECTV mode and enables </w:t>
+      </w:r>
+      <w:r>
+        <w:rPr>
+          <w:lang w:val="en-US"/>
+        </w:rPr>
+        <w:t xml:space="preserve">again </w:t>
+      </w:r>
+      <w:r>
+        <w:rPr>
+          <w:lang w:val="en-US"/>
+        </w:rPr>
+        <w:t xml:space="preserve">all other buttons. </w:t>
       </w:r>
     </w:p>
     <w:p>
@@ -1930,7 +2044,43 @@
         <w:rPr>
           <w:lang w:val="en-US"/>
         </w:rPr>
-        <w:t xml:space="preserve"> starts playing a game from the actual, with </w:t>
+        <w:t xml:space="preserve"> starts playing a game from the actual</w:t>
+      </w:r>
+      <w:r>
+        <w:rPr>
+          <w:lang w:val="en-US"/>
+        </w:rPr>
+        <w:t xml:space="preserve"> board</w:t>
+      </w:r>
+      <w:r>
+        <w:rPr>
+          <w:lang w:val="en-US"/>
+        </w:rPr>
+        <w:t xml:space="preserve">, </w:t>
+      </w:r>
+      <w:r>
+        <w:rPr>
+          <w:lang w:val="en-US"/>
+        </w:rPr>
+        <w:t>as configured</w:t>
+      </w:r>
+      <w:r>
+        <w:rPr>
+          <w:lang w:val="en-US"/>
+        </w:rPr>
+        <w:t xml:space="preserve"> </w:t>
+      </w:r>
+      <w:r>
+        <w:rPr>
+          <w:lang w:val="en-US"/>
+        </w:rPr>
+        <w:t>by</w:t>
+      </w:r>
+      <w:r>
+        <w:rPr>
+          <w:lang w:val="en-US"/>
+        </w:rPr>
+        <w:t xml:space="preserve"> </w:t>
       </w:r>
       <w:hyperlink r:id="rId13" w:history="1">
         <w:r>
@@ -1945,7 +2095,67 @@
         <w:rPr>
           <w:lang w:val="en-US"/>
         </w:rPr>
-        <w:t xml:space="preserve"> configured board. This allows to test the performance of an agent when starting from a specific initial position.</w:t>
+        <w:t xml:space="preserve">. This allows to test </w:t>
+      </w:r>
+      <w:r>
+        <w:rPr>
+          <w:lang w:val="en-US"/>
+        </w:rPr>
+        <w:t xml:space="preserve">how an agent </w:t>
+      </w:r>
+      <w:r>
+        <w:rPr>
+          <w:lang w:val="en-US"/>
+        </w:rPr>
+        <w:t>perform</w:t>
+      </w:r>
+      <w:r>
+        <w:rPr>
+          <w:lang w:val="en-US"/>
+        </w:rPr>
+        <w:t>s</w:t>
+      </w:r>
+      <w:r>
+        <w:rPr>
+          <w:lang w:val="en-US"/>
+        </w:rPr>
+        <w:t xml:space="preserve"> when </w:t>
+      </w:r>
+      <w:r>
+        <w:rPr>
+          <w:lang w:val="en-US"/>
+        </w:rPr>
+        <w:t xml:space="preserve">it </w:t>
+      </w:r>
+      <w:r>
+        <w:rPr>
+          <w:lang w:val="en-US"/>
+        </w:rPr>
+        <w:t>start</w:t>
+      </w:r>
+      <w:r>
+        <w:rPr>
+          <w:lang w:val="en-US"/>
+        </w:rPr>
+        <w:t>s</w:t>
+      </w:r>
+      <w:r>
+        <w:rPr>
+          <w:lang w:val="en-US"/>
+        </w:rPr>
+        <w:t xml:space="preserve"> from a position</w:t>
+      </w:r>
+      <w:r>
+        <w:rPr>
+          <w:lang w:val="en-US"/>
+        </w:rPr>
+        <w:t xml:space="preserve"> different from the default initial position (empty board)</w:t>
+      </w:r>
+      <w:r>
+        <w:rPr>
+          <w:lang w:val="en-US"/>
+        </w:rPr>
+        <w:t>.</w:t>
       </w:r>
     </w:p>
     <w:p>
@@ -1974,13 +2184,7 @@
         <w:rPr>
           <w:lang w:val="en-US"/>
         </w:rPr>
-        <w:t>Display the multi-tabbed Params window a</w:t>
-      </w:r>
-      <w:r>
-        <w:rPr>
-          <w:lang w:val="en-US"/>
-        </w:rPr>
-        <w:t>nd set parameter in any of the tabs (</w:t>
+        <w:t>Display the multi-tabbed Params window and set parameter in any of the tabs (</w:t>
       </w:r>
       <w:hyperlink w:anchor="TD_params" w:history="1">
         <w:r>
@@ -1995,13 +2199,7 @@
         <w:rPr>
           <w:lang w:val="en-US"/>
         </w:rPr>
-        <w:t xml:space="preserve"> and so on, see below). The parameters are fetched from this multi-tabbed window when one of the train buttons, Train X, Train O, or MultiTrain is pressed. This is for the traina</w:t>
-      </w:r>
-      <w:r>
-        <w:rPr>
-          <w:lang w:val="en-US"/>
-        </w:rPr>
-        <w:t xml:space="preserve">ble agents. For the non-trainable agents, the parameters are fetched from this multi-tabbed window when Quick Eval, Compete, Multi Compete, or Save Agent (Arena menu) are issued or when buttons </w:t>
+        <w:t xml:space="preserve"> and so on, see below). The parameters are fetched from this multi-tabbed window when one of the train buttons, Train X, Train O, or MultiTrain is pressed. This is for the trainable agents. For the non-trainable agents, the parameters are fetched from this multi-tabbed window when Quick Eval, Compete, Multi Compete, or Save Agent (Arena menu) are issued or when buttons </w:t>
       </w:r>
       <w:hyperlink w:anchor="Play" w:history="1">
         <w:r>
@@ -2049,8 +2247,8 @@
         </w:rPr>
         <w:t>Tr</w:t>
       </w:r>
-      <w:bookmarkStart w:id="13" w:name="Train_X"/>
-      <w:bookmarkEnd w:id="13"/>
+      <w:bookmarkStart w:id="15" w:name="Train_X"/>
+      <w:bookmarkEnd w:id="15"/>
       <w:r>
         <w:rPr>
           <w:rFonts w:eastAsia="Times New Roman"/>
@@ -2155,13 +2353,7 @@
         <w:rPr>
           <w:lang w:val="en-US"/>
         </w:rPr>
-        <w:t>&gt;0, the</w:t>
-      </w:r>
-      <w:r>
-        <w:rPr>
-          <w:lang w:val="en-US"/>
-        </w:rPr>
-        <w:t xml:space="preserve"> same Evaluator is called every StopTest training games. If the Evaluator signals “Training goal reached” (i.e. sufficient good play for a sufficient long period, see </w:t>
+        <w:t xml:space="preserve">&gt;0, the same Evaluator is called every StopTest training games. If the Evaluator signals “Training goal reached” (i.e. sufficient good play for a sufficient long period, see </w:t>
       </w:r>
       <w:hyperlink w:anchor="Other_params" w:history="1">
         <w:r>
@@ -2176,13 +2368,7 @@
         <w:rPr>
           <w:lang w:val="en-US"/>
         </w:rPr>
-        <w:t xml:space="preserve"> for more details), the training is stoppe</w:t>
-      </w:r>
-      <w:r>
-        <w:rPr>
-          <w:lang w:val="en-US"/>
-        </w:rPr>
-        <w:t>d prematurely.</w:t>
+        <w:t xml:space="preserve"> for more details), the training is stopped prematurely.</w:t>
       </w:r>
     </w:p>
     <w:p>
@@ -2216,13 +2402,7 @@
           <w:lang w:val="en-US"/>
         </w:rPr>
         <w:br/>
-        <w:t>“Succ</w:t>
-      </w:r>
-      <w:r>
-        <w:rPr>
-          <w:lang w:val="en-US"/>
-        </w:rPr>
-        <w:t>ess agains minimax” = success rate when playing an X- and an O-game against MinimaxPlayer (optimum: 0.0, i.e. always tie).</w:t>
+        <w:t>“Success agains minimax” = success rate when playing an X- and an O-game against MinimaxPlayer (optimum: 0.0, i.e. always tie).</w:t>
       </w:r>
     </w:p>
     <w:p>
@@ -2290,8 +2470,8 @@
           <w:lang w:val="en-US"/>
         </w:rPr>
       </w:pPr>
-      <w:bookmarkStart w:id="14" w:name="_Batch"/>
-      <w:bookmarkEnd w:id="14"/>
+      <w:bookmarkStart w:id="16" w:name="_Batch"/>
+      <w:bookmarkEnd w:id="16"/>
       <w:r>
         <w:rPr>
           <w:rFonts w:eastAsia="Times New Roman"/>
@@ -2325,13 +2505,19 @@
         <w:rPr>
           <w:lang w:val="en-US"/>
         </w:rPr>
-        <w:t xml:space="preserve">, but perform “Agents trained” training runs w/o plotting to the line chart (this is useful for running a </w:t>
-      </w:r>
-      <w:r>
-        <w:rPr>
-          <w:lang w:val="en-US"/>
-        </w:rPr>
-        <w:t>training completely in background). Store all information needed to construct such a line chart later in agents</w:t>
+        <w:t>, but perform “Agents trained” training runs w/o plotting to the line chart (this is useful for running a training completely in background</w:t>
+      </w:r>
+      <w:r>
+        <w:rPr>
+          <w:lang w:val="en-US"/>
+        </w:rPr>
+        <w:t xml:space="preserve"> and to average performance over random fluctuations</w:t>
+      </w:r>
+      <w:r>
+        <w:rPr>
+          <w:lang w:val="en-US"/>
+        </w:rPr>
+        <w:t>). Store all information needed to construct such a line chart later in agents</w:t>
       </w:r>
       <w:hyperlink w:anchor="gameDir" w:history="1">
         <w:r>
@@ -2346,13 +2532,49 @@
         <w:rPr>
           <w:lang w:val="en-US"/>
         </w:rPr>
-        <w:t>/csv/multiTrain.csv. Report the average success in console. Return the last trained agent as the agent fo</w:t>
-      </w:r>
-      <w:r>
-        <w:rPr>
-          <w:lang w:val="en-US"/>
-        </w:rPr>
-        <w:t xml:space="preserve">r X. </w:t>
+        <w:t xml:space="preserve">/csv/multiTrain.csv. </w:t>
+      </w:r>
+      <w:r>
+        <w:rPr>
+          <w:lang w:val="en-US"/>
+        </w:rPr>
+        <w:t xml:space="preserve">(There are several R-script templates in directory </w:t>
+      </w:r>
+      <w:r>
+        <w:rPr>
+          <w:lang w:val="en-US"/>
+        </w:rPr>
+        <w:t>resources</w:t>
+      </w:r>
+      <w:r>
+        <w:rPr>
+          <w:lang w:val="en-US"/>
+        </w:rPr>
+        <w:t>/</w:t>
+      </w:r>
+      <w:r>
+        <w:rPr>
+          <w:lang w:val="en-US"/>
+        </w:rPr>
+        <w:t>R_plotTools</w:t>
+      </w:r>
+      <w:r>
+        <w:rPr>
+          <w:lang w:val="en-US"/>
+        </w:rPr>
+        <w:t xml:space="preserve"> for visualizing the results from one or several files multiTrain.csv.)</w:t>
+      </w:r>
+      <w:r>
+        <w:rPr>
+          <w:lang w:val="en-US"/>
+        </w:rPr>
+        <w:t xml:space="preserve"> </w:t>
+      </w:r>
+      <w:r>
+        <w:rPr>
+          <w:lang w:val="en-US"/>
+        </w:rPr>
+        <w:t xml:space="preserve">Report the average success in console. Return the last trained agent as the agent for X. </w:t>
       </w:r>
     </w:p>
     <w:p>
@@ -2363,16 +2585,15 @@
           <w:lang w:val="en-US"/>
         </w:rPr>
       </w:pPr>
-      <w:bookmarkStart w:id="15" w:name="_Toc499709464"/>
+      <w:bookmarkStart w:id="17" w:name="_Toc499709464"/>
       <w:r>
         <w:rPr>
           <w:rFonts w:eastAsia="Times New Roman"/>
           <w:lang w:val="en-US"/>
         </w:rPr>
-        <w:lastRenderedPageBreak/>
         <w:t>Agent menu</w:t>
       </w:r>
-      <w:bookmarkEnd w:id="15"/>
+      <w:bookmarkEnd w:id="17"/>
     </w:p>
     <w:p>
       <w:pPr>
@@ -2421,19 +2642,13 @@
         <w:br/>
         <w:t>&lt;ga</w:t>
       </w:r>
-      <w:bookmarkStart w:id="16" w:name="gameDir"/>
-      <w:bookmarkEnd w:id="16"/>
-      <w:r>
-        <w:rPr>
-          <w:lang w:val="en-US"/>
-        </w:rPr>
-        <w:t xml:space="preserve">meDir&gt; is either the name of the game or it is the name of the game plus a subdirectory characterizing the game subtype, e.g. </w:t>
-      </w:r>
-      <w:r>
-        <w:rPr>
-          <w:lang w:val="en-US"/>
-        </w:rPr>
-        <w:t xml:space="preserve">Hex/04 in the case of a 4x4 Hex game. </w:t>
+      <w:bookmarkStart w:id="18" w:name="gameDir"/>
+      <w:bookmarkEnd w:id="18"/>
+      <w:r>
+        <w:rPr>
+          <w:lang w:val="en-US"/>
+        </w:rPr>
+        <w:t xml:space="preserve">meDir&gt; is either the name of the game or it is the name of the game plus a subdirectory characterizing the game subtype, e.g. Hex/04 in the case of a 4x4 Hex game. </w:t>
       </w:r>
       <w:r>
         <w:rPr>
@@ -2490,8 +2705,8 @@
         </w:rPr>
         <w:t>Qui</w:t>
       </w:r>
-      <w:bookmarkStart w:id="17" w:name="QuickEvaluation"/>
-      <w:bookmarkEnd w:id="17"/>
+      <w:bookmarkStart w:id="19" w:name="QuickEvaluation"/>
+      <w:bookmarkEnd w:id="19"/>
       <w:r>
         <w:rPr>
           <w:rFonts w:eastAsia="Times New Roman"/>
@@ -2506,6 +2721,28 @@
           <w:lang w:val="en-US"/>
         </w:rPr>
       </w:pPr>
+      <w:r>
+        <w:rPr>
+          <w:lang w:val="en-US"/>
+        </w:rPr>
+        <w:t xml:space="preserve">Run an evaluation with the evaluator in mode </w:t>
+      </w:r>
+      <w:hyperlink w:anchor="QuickEvalMode" w:history="1">
+        <w:r>
+          <w:rPr>
+            <w:rStyle w:val="Hyperlink"/>
+            <w:lang w:val="en-US"/>
+          </w:rPr>
+          <w:t>QuickEvalMode</w:t>
+        </w:r>
+      </w:hyperlink>
+    </w:p>
+    <w:p>
+      <w:pPr>
+        <w:rPr>
+          <w:lang w:val="en-US"/>
+        </w:rPr>
+      </w:pPr>
     </w:p>
     <w:p>
       <w:pPr>
@@ -2515,7 +2752,9 @@
           <w:lang w:val="en-US"/>
         </w:rPr>
       </w:pPr>
-      <w:bookmarkStart w:id="18" w:name="_Toc499709465"/>
+      <w:bookmarkStart w:id="20" w:name="_Toc499709465"/>
+      <w:bookmarkStart w:id="21" w:name="_Competition_menu"/>
+      <w:bookmarkEnd w:id="21"/>
       <w:r>
         <w:rPr>
           <w:rFonts w:eastAsia="Times New Roman"/>
@@ -2523,7 +2762,7 @@
         </w:rPr>
         <w:t>Competition menu</w:t>
       </w:r>
-      <w:bookmarkEnd w:id="18"/>
+      <w:bookmarkEnd w:id="20"/>
     </w:p>
     <w:p>
       <w:pPr>
@@ -2588,13 +2827,7 @@
         <w:rPr>
           <w:lang w:val="en-US"/>
         </w:rPr>
-        <w:t>Make a competition “X vs O” consisting</w:t>
-      </w:r>
-      <w:r>
-        <w:rPr>
-          <w:lang w:val="en-US"/>
-        </w:rPr>
-        <w:t xml:space="preserve"> of “Games/Comp” games and report results.</w:t>
+        <w:t>Make a competition “X vs O” consisting of “Games/Comp” games and report results.</w:t>
       </w:r>
     </w:p>
     <w:p>
@@ -2664,13 +2897,7 @@
         <w:rPr>
           <w:lang w:val="en-US"/>
         </w:rPr>
-        <w:t xml:space="preserve"> competitions “X vs O” and report results. The</w:t>
-      </w:r>
-      <w:r>
-        <w:rPr>
-          <w:lang w:val="en-US"/>
-        </w:rPr>
-        <w:t xml:space="preserve"> agents (if trainable) are trained anew before each competition.</w:t>
+        <w:t xml:space="preserve"> competitions “X vs O” and report results. The agents (if trainable) are trained anew before each competition.</w:t>
       </w:r>
       <w:r>
         <w:rPr>
@@ -2694,7 +2921,7 @@
           <w:lang w:val="en-US"/>
         </w:rPr>
       </w:pPr>
-      <w:bookmarkStart w:id="19" w:name="_Toc499709466"/>
+      <w:bookmarkStart w:id="22" w:name="_Toc499709466"/>
       <w:r>
         <w:rPr>
           <w:rFonts w:eastAsia="Times New Roman"/>
@@ -2702,8 +2929,8 @@
         </w:rPr>
         <w:t>T</w:t>
       </w:r>
-      <w:bookmarkStart w:id="20" w:name="TD_params"/>
-      <w:bookmarkEnd w:id="20"/>
+      <w:bookmarkStart w:id="23" w:name="TD_params"/>
+      <w:bookmarkEnd w:id="23"/>
       <w:r>
         <w:rPr>
           <w:rFonts w:eastAsia="Times New Roman"/>
@@ -2711,7 +2938,7 @@
         </w:rPr>
         <w:t>D params</w:t>
       </w:r>
-      <w:bookmarkEnd w:id="19"/>
+      <w:bookmarkEnd w:id="22"/>
     </w:p>
     <w:p>
       <w:pPr>
@@ -2868,14 +3095,7 @@
           <w:b/>
           <w:lang w:val="en-US"/>
         </w:rPr>
-        <w:t>E</w:t>
-      </w:r>
-      <w:r>
-        <w:rPr>
-          <w:b/>
-          <w:lang w:val="en-US"/>
-        </w:rPr>
-        <w:t>psilon final</w:t>
+        <w:t>Epsilon final</w:t>
       </w:r>
       <w:r>
         <w:rPr>
@@ -2938,13 +3158,7 @@
         <w:rPr>
           <w:lang w:val="en-US"/>
         </w:rPr>
-        <w:t>: eligi</w:t>
-      </w:r>
-      <w:r>
-        <w:rPr>
-          <w:lang w:val="en-US"/>
-        </w:rPr>
-        <w:t xml:space="preserve">bility trace parameter </w:t>
+        <w:t xml:space="preserve">: eligibility trace parameter </w:t>
       </w:r>
       <m:oMath>
         <m:r>
@@ -2967,21 +3181,7 @@
             <w:rFonts w:ascii="Cambria Math" w:hAnsi="Cambria Math"/>
             <w:lang w:val="en-US"/>
           </w:rPr>
-          <m:t>λ</m:t>
-        </m:r>
-        <m:r>
-          <w:rPr>
-            <w:rFonts w:ascii="Cambria Math" w:hAnsi="Cambria Math"/>
-            <w:lang w:val="en-US"/>
-          </w:rPr>
-          <m:t>≤</m:t>
-        </m:r>
-        <m:r>
-          <w:rPr>
-            <w:rFonts w:ascii="Cambria Math" w:hAnsi="Cambria Math"/>
-            <w:lang w:val="en-US"/>
-          </w:rPr>
-          <m:t>γ</m:t>
+          <m:t>λ≤γ</m:t>
         </m:r>
       </m:oMath>
       <w:r>
@@ -3012,8 +3212,8 @@
         </w:rPr>
         <w:t>Gam</w:t>
       </w:r>
-      <w:bookmarkStart w:id="21" w:name="Gamma"/>
-      <w:bookmarkEnd w:id="21"/>
+      <w:bookmarkStart w:id="24" w:name="Gamma"/>
+      <w:bookmarkEnd w:id="24"/>
       <w:r>
         <w:rPr>
           <w:b/>
@@ -3066,13 +3266,7 @@
         <w:rPr>
           <w:lang w:val="en-US"/>
         </w:rPr>
-        <w:t>[linear] the output activation is either a linear function of the (generalized) input features or a backpropagation network with one hidden layer of</w:t>
-      </w:r>
-      <w:r>
-        <w:rPr>
-          <w:lang w:val="en-US"/>
-        </w:rPr>
-        <w:t xml:space="preserve"> size 15.</w:t>
+        <w:t>[linear] the output activation is either a linear function of the (generalized) input features or a backpropagation network with one hidden layer of size 15.</w:t>
       </w:r>
     </w:p>
     <w:p>
@@ -3161,7 +3355,6 @@
               <w:sz w:val="28"/>
               <w:lang w:val="en-US"/>
             </w:rPr>
-            <w:lastRenderedPageBreak/>
             <m:t>σ</m:t>
           </m:r>
           <m:d>
@@ -3322,11 +3515,6 @@
           <w:lang w:val="en-US"/>
         </w:rPr>
         <w:br/>
-      </w:r>
-      <w:r>
-        <w:rPr>
-          <w:lang w:val="en-US"/>
-        </w:rPr>
         <w:t xml:space="preserve">If the agent is of type </w:t>
       </w:r>
       <w:hyperlink w:anchor="TD_Ntuple_2" w:history="1">
@@ -3411,12 +3599,11 @@
         <w:pStyle w:val="Listenabsatz"/>
         <w:numPr>
           <w:ilvl w:val="0"/>
-          <w:numId w:val="4"/>
+          <w:numId w:val="8"/>
         </w:numPr>
         <w:spacing w:after="0"/>
         <w:ind w:left="714" w:hanging="357"/>
         <w:rPr>
-          <w:b/>
           <w:lang w:val="en-US"/>
         </w:rPr>
       </w:pPr>
@@ -3444,13 +3631,7 @@
         <w:rPr>
           <w:lang w:val="en-US"/>
         </w:rPr>
-        <w:t xml:space="preserve">checked, then each game score returned from the state observer is </w:t>
-      </w:r>
-      <w:r>
-        <w:rPr>
-          <w:lang w:val="en-US"/>
-        </w:rPr>
-        <w:t>normalized to a range appropriate for the output sigmoid, that is range [0,1] in the case of Fermi function (TDS) and [-1,1] in the case of Tangens hyperbolicus (</w:t>
+        <w:t>checked, then each game score returned from the state observer is normalized to a range appropriate for the output sigmoid, that is range [0,1] in the case of Fermi function (TDS) and [-1,1] in the case of Tangens hyperbolicus (</w:t>
       </w:r>
       <w:hyperlink w:anchor="TD_Ntuple_2" w:history="1">
         <w:r>
@@ -3467,11 +3648,96 @@
         </w:rPr>
         <w:t>).</w:t>
       </w:r>
-      <w:r>
-        <w:rPr>
-          <w:lang w:val="en-US"/>
-        </w:rPr>
-        <w:br/>
+    </w:p>
+    <w:p>
+      <w:pPr>
+        <w:pStyle w:val="Listenabsatz"/>
+        <w:numPr>
+          <w:ilvl w:val="0"/>
+          <w:numId w:val="8"/>
+        </w:numPr>
+        <w:spacing w:after="0"/>
+        <w:rPr>
+          <w:b/>
+          <w:lang w:val="en-US"/>
+        </w:rPr>
+      </w:pPr>
+      <w:r>
+        <w:rPr>
+          <w:b/>
+          <w:lang w:val="en-US"/>
+        </w:rPr>
+        <w:t xml:space="preserve">Learning rule </w:t>
+      </w:r>
+      <w:r>
+        <w:rPr>
+          <w:lang w:val="en-US"/>
+        </w:rPr>
+        <w:t>(for</w:t>
+      </w:r>
+      <w:r>
+        <w:rPr>
+          <w:b/>
+          <w:lang w:val="en-US"/>
+        </w:rPr>
+        <w:t xml:space="preserve"> </w:t>
+      </w:r>
+      <w:hyperlink w:anchor="TDS" w:history="1">
+        <w:r>
+          <w:rPr>
+            <w:rStyle w:val="Hyperlink"/>
+            <w:lang w:val="en-US"/>
+          </w:rPr>
+          <w:t>TDS</w:t>
+        </w:r>
+      </w:hyperlink>
+      <w:r>
+        <w:rPr>
+          <w:lang w:val="en-US"/>
+        </w:rPr>
+        <w:t xml:space="preserve"> only): backprop or RPROP</w:t>
+      </w:r>
+    </w:p>
+    <w:p>
+      <w:pPr>
+        <w:pStyle w:val="Listenabsatz"/>
+        <w:numPr>
+          <w:ilvl w:val="0"/>
+          <w:numId w:val="8"/>
+        </w:numPr>
+        <w:spacing w:after="0"/>
+        <w:ind w:left="714" w:hanging="357"/>
+        <w:rPr>
+          <w:lang w:val="en-US"/>
+        </w:rPr>
+      </w:pPr>
+      <w:r>
+        <w:rPr>
+          <w:b/>
+          <w:lang w:val="en-US"/>
+        </w:rPr>
+        <w:t>Train nPly</w:t>
+      </w:r>
+      <w:r>
+        <w:rPr>
+          <w:lang w:val="en-US"/>
+        </w:rPr>
+        <w:t xml:space="preserve"> (currently for </w:t>
+      </w:r>
+      <w:hyperlink w:anchor="TD_Ntuple_2" w:history="1">
+        <w:r>
+          <w:rPr>
+            <w:rStyle w:val="Hyperlink"/>
+            <w:lang w:val="en-US"/>
+          </w:rPr>
+          <w:t>TD-Ntuple-2</w:t>
+        </w:r>
+      </w:hyperlink>
+      <w:r>
+        <w:rPr>
+          <w:lang w:val="en-US"/>
+        </w:rPr>
+        <w:t xml:space="preserve"> only): Train the agent with this n-ply look-ahead. </w:t>
       </w:r>
     </w:p>
     <w:p>
@@ -3487,13 +3753,7 @@
         <w:rPr>
           <w:lang w:val="en-US"/>
         </w:rPr>
-        <w:t>If the value function is approximated by a neura</w:t>
-      </w:r>
-      <w:r>
-        <w:rPr>
-          <w:lang w:val="en-US"/>
-        </w:rPr>
-        <w:t xml:space="preserve">l network, the effective learning rate for the input-to-hidden weights is Alpha divided by the input-fan-in (size of input layer) and the learning rate for the hidden-to-output weights is Alpha divided by the hidden-fan-in (size of the hidden layer). </w:t>
+        <w:t xml:space="preserve">If the value function is approximated by a neural network, the effective learning rate for the input-to-hidden weights is Alpha divided by the input-fan-in (size of input layer) and the learning rate for the hidden-to-output weights is Alpha divided by the hidden-fan-in (size of the hidden layer). </w:t>
       </w:r>
     </w:p>
     <w:p>
@@ -3504,21 +3764,14 @@
           <w:lang w:val="en-US"/>
         </w:rPr>
       </w:pPr>
-      <w:bookmarkStart w:id="22" w:name="_Other_params"/>
-      <w:bookmarkEnd w:id="22"/>
+      <w:bookmarkStart w:id="25" w:name="_Other_params"/>
+      <w:bookmarkEnd w:id="25"/>
       <w:r>
         <w:rPr>
           <w:rFonts w:eastAsia="Times New Roman"/>
           <w:lang w:val="en-US"/>
         </w:rPr>
-        <w:t>Feat</w:t>
-      </w:r>
-      <w:r>
-        <w:rPr>
-          <w:rFonts w:eastAsia="Times New Roman"/>
-          <w:lang w:val="en-US"/>
-        </w:rPr>
-        <w:t>ure sets</w:t>
+        <w:t>Feature sets</w:t>
       </w:r>
     </w:p>
     <w:p>
@@ -3640,13 +3893,7 @@
         <w:rPr>
           <w:lang w:val="en-US"/>
         </w:rPr>
-        <w:t>: singlets/doublets + diversity + crosspoints for “X” and “</w:t>
-      </w:r>
-      <w:r>
-        <w:rPr>
-          <w:lang w:val="en-US"/>
-        </w:rPr>
-        <w:t>O”</w:t>
+        <w:t>: singlets/doublets + diversity + crosspoints for “X” and “O”</w:t>
       </w:r>
     </w:p>
     <w:p>
@@ -3813,7 +4060,7 @@
           <w:lang w:val="en-US"/>
         </w:rPr>
       </w:pPr>
-      <w:bookmarkStart w:id="23" w:name="_Toc499709467"/>
+      <w:bookmarkStart w:id="26" w:name="_Toc499709467"/>
       <w:r>
         <w:rPr>
           <w:rFonts w:eastAsia="Times New Roman"/>
@@ -3821,7 +4068,7 @@
         </w:rPr>
         <w:t>NT params</w:t>
       </w:r>
-      <w:bookmarkEnd w:id="23"/>
+      <w:bookmarkEnd w:id="26"/>
     </w:p>
     <w:p>
       <w:pPr>
@@ -3842,21 +4089,7 @@
             <w:rStyle w:val="Hyperlink"/>
             <w:lang w:val="en-US"/>
           </w:rPr>
-          <w:t>TD-Ntu</w:t>
-        </w:r>
-        <w:r>
-          <w:rPr>
-            <w:rStyle w:val="Hyperlink"/>
-            <w:lang w:val="en-US"/>
-          </w:rPr>
-          <w:t>p</w:t>
-        </w:r>
-        <w:r>
-          <w:rPr>
-            <w:rStyle w:val="Hyperlink"/>
-            <w:lang w:val="en-US"/>
-          </w:rPr>
-          <w:t>le-2</w:t>
+          <w:t>TD-Ntuple-2</w:t>
         </w:r>
       </w:hyperlink>
       <w:r>
@@ -3944,13 +4177,7 @@
         <w:rPr>
           <w:lang w:val="en-US"/>
         </w:rPr>
-        <w:t>: (only if TC) [Immediate] update of TC factors or [Accumulting] update afte</w:t>
-      </w:r>
-      <w:r>
-        <w:rPr>
-          <w:lang w:val="en-US"/>
-        </w:rPr>
-        <w:t>r N episodes</w:t>
+        <w:t>: (only if TC) [Immediate] update of TC factors or [Accumulting] update after N episodes</w:t>
       </w:r>
     </w:p>
     <w:p>
@@ -4032,13 +4259,7 @@
         <w:rPr>
           <w:lang w:val="en-US"/>
         </w:rPr>
-        <w:t>: RandomWalk (connected n-tuples), RandomPoints (arbitrary points on the boa</w:t>
-      </w:r>
-      <w:r>
-        <w:rPr>
-          <w:lang w:val="en-US"/>
-        </w:rPr>
-        <w:t>rd)</w:t>
+        <w:t>: RandomWalk (connected n-tuples), RandomPoints (arbitrary points on the board)</w:t>
       </w:r>
     </w:p>
     <w:p>
@@ -4123,13 +4344,7 @@
         <w:rPr>
           <w:lang w:val="en-US"/>
         </w:rPr>
-        <w:t>=true: during training and retrieval each board state activates also all equivalent board states (those connected by the symmetries of the game, e.g. four rotations*two reflections in the case of 2048), =false: do</w:t>
-      </w:r>
-      <w:r>
-        <w:rPr>
-          <w:lang w:val="en-US"/>
-        </w:rPr>
-        <w:t xml:space="preserve"> not use the equivalent board states</w:t>
+        <w:t>=true: during training and retrieval each board state activates also all equivalent board states (those connected by the symmetries of the game, e.g. four rotations*two reflections in the case of 2048), =false: do not use the equivalent board states</w:t>
       </w:r>
     </w:p>
     <w:p>
@@ -4183,13 +4398,7 @@
         <w:rPr>
           <w:lang w:val="en-US"/>
         </w:rPr>
-        <w:t xml:space="preserve"> to adding the non-deterministic e</w:t>
-      </w:r>
-      <w:r>
-        <w:rPr>
-          <w:lang w:val="en-US"/>
-        </w:rPr>
-        <w:t>lement. If not checked, the argument s for V(s) is the next state (including the non-deterministic element).</w:t>
+        <w:t xml:space="preserve"> to adding the non-deterministic element. If not checked, the argument s for V(s) is the next state (including the non-deterministic element).</w:t>
       </w:r>
     </w:p>
     <w:p>
@@ -4211,16 +4420,15 @@
           <w:lang w:val="en-US"/>
         </w:rPr>
       </w:pPr>
-      <w:bookmarkStart w:id="24" w:name="_Toc499709468"/>
+      <w:bookmarkStart w:id="27" w:name="_Toc499709468"/>
       <w:r>
         <w:rPr>
           <w:rFonts w:eastAsia="Times New Roman"/>
           <w:lang w:val="en-US"/>
         </w:rPr>
-        <w:lastRenderedPageBreak/>
         <w:t>MC params</w:t>
       </w:r>
-      <w:bookmarkEnd w:id="24"/>
+      <w:bookmarkEnd w:id="27"/>
     </w:p>
     <w:p>
       <w:pPr>
@@ -4346,7 +4554,7 @@
           <w:lang w:val="en-US"/>
         </w:rPr>
       </w:pPr>
-      <w:bookmarkStart w:id="25" w:name="_Toc499709469"/>
+      <w:bookmarkStart w:id="28" w:name="_Toc499709469"/>
       <w:r>
         <w:rPr>
           <w:rFonts w:eastAsia="Times New Roman"/>
@@ -4354,7 +4562,7 @@
         </w:rPr>
         <w:t>MCTS &amp; MCTSE params</w:t>
       </w:r>
-      <w:bookmarkEnd w:id="25"/>
+      <w:bookmarkEnd w:id="28"/>
     </w:p>
     <w:p>
       <w:pPr>
@@ -4403,14 +4611,7 @@
           <w:b/>
           <w:lang w:val="en-US"/>
         </w:rPr>
-        <w:t>Itera</w:t>
-      </w:r>
-      <w:r>
-        <w:rPr>
-          <w:b/>
-          <w:lang w:val="en-US"/>
-        </w:rPr>
-        <w:t>tions</w:t>
+        <w:t>Iterations</w:t>
       </w:r>
       <w:r>
         <w:rPr>
@@ -4512,13 +4713,7 @@
           <w:lang w:val="en-US"/>
         </w:rPr>
         <w:br/>
-        <w:t>MCTSE has the same paramete</w:t>
-      </w:r>
-      <w:r>
-        <w:rPr>
-          <w:lang w:val="en-US"/>
-        </w:rPr>
-        <w:t xml:space="preserve">rs plus </w:t>
+        <w:t xml:space="preserve">MCTSE has the same parameters plus </w:t>
       </w:r>
       <w:r>
         <w:rPr>
@@ -4551,18 +4746,197 @@
           <w:lang w:val="en-US"/>
         </w:rPr>
       </w:pPr>
-      <w:bookmarkStart w:id="26" w:name="_Other_params_1"/>
-      <w:bookmarkStart w:id="27" w:name="_Toc499709470"/>
-      <w:bookmarkEnd w:id="26"/>
+      <w:bookmarkStart w:id="29" w:name="_Other_params_1"/>
+      <w:bookmarkStart w:id="30" w:name="_Toc499709470"/>
+      <w:bookmarkEnd w:id="29"/>
       <w:r>
         <w:rPr>
           <w:rFonts w:eastAsia="Times New Roman"/>
           <w:lang w:val="en-US"/>
         </w:rPr>
+        <w:t>MaxN params</w:t>
+      </w:r>
+    </w:p>
+    <w:p>
+      <w:pPr>
+        <w:spacing w:after="0"/>
+        <w:rPr>
+          <w:lang w:val="en-US"/>
+        </w:rPr>
+      </w:pPr>
+      <w:r>
+        <w:rPr>
+          <w:lang w:val="en-US"/>
+        </w:rPr>
+        <w:t xml:space="preserve">Parameter for </w:t>
+      </w:r>
+      <w:hyperlink w:anchor="MaxN" w:history="1">
+        <w:r>
+          <w:rPr>
+            <w:rStyle w:val="Hyperlink"/>
+            <w:lang w:val="en-US"/>
+          </w:rPr>
+          <w:t>Max</w:t>
+        </w:r>
+        <w:r>
+          <w:rPr>
+            <w:rStyle w:val="Hyperlink"/>
+            <w:lang w:val="en-US"/>
+          </w:rPr>
+          <w:t>-</w:t>
+        </w:r>
+        <w:r>
+          <w:rPr>
+            <w:rStyle w:val="Hyperlink"/>
+            <w:lang w:val="en-US"/>
+          </w:rPr>
+          <w:t>N</w:t>
+        </w:r>
+      </w:hyperlink>
+      <w:r>
+        <w:rPr>
+          <w:lang w:val="en-US"/>
+        </w:rPr>
+        <w:t xml:space="preserve">, </w:t>
+      </w:r>
+      <w:hyperlink w:anchor="ExpectimaxN" w:history="1">
+        <w:r>
+          <w:rPr>
+            <w:rStyle w:val="Hyperlink"/>
+            <w:lang w:val="en-US"/>
+          </w:rPr>
+          <w:t>Expe</w:t>
+        </w:r>
+        <w:r>
+          <w:rPr>
+            <w:rStyle w:val="Hyperlink"/>
+            <w:lang w:val="en-US"/>
+          </w:rPr>
+          <w:t>c</w:t>
+        </w:r>
+        <w:r>
+          <w:rPr>
+            <w:rStyle w:val="Hyperlink"/>
+            <w:lang w:val="en-US"/>
+          </w:rPr>
+          <w:t>timax</w:t>
+        </w:r>
+        <w:r>
+          <w:rPr>
+            <w:rStyle w:val="Hyperlink"/>
+            <w:lang w:val="en-US"/>
+          </w:rPr>
+          <w:t>-</w:t>
+        </w:r>
+        <w:r>
+          <w:rPr>
+            <w:rStyle w:val="Hyperlink"/>
+            <w:lang w:val="en-US"/>
+          </w:rPr>
+          <w:t>N</w:t>
+        </w:r>
+      </w:hyperlink>
+      <w:r>
+        <w:rPr>
+          <w:lang w:val="en-US"/>
+        </w:rPr>
+        <w:t xml:space="preserve"> or </w:t>
+      </w:r>
+      <w:hyperlink w:anchor="Minimax" w:history="1">
+        <w:r>
+          <w:rPr>
+            <w:rStyle w:val="Hyperlink"/>
+            <w:lang w:val="en-US"/>
+          </w:rPr>
+          <w:t>Minimax</w:t>
+        </w:r>
+      </w:hyperlink>
+      <w:r>
+        <w:rPr>
+          <w:lang w:val="en-US"/>
+        </w:rPr>
+        <w:t xml:space="preserve"> agents:</w:t>
+      </w:r>
+    </w:p>
+    <w:p>
+      <w:pPr>
+        <w:pStyle w:val="Listenabsatz"/>
+        <w:numPr>
+          <w:ilvl w:val="0"/>
+          <w:numId w:val="4"/>
+        </w:numPr>
+        <w:spacing w:after="0"/>
+        <w:rPr>
+          <w:lang w:val="en-US"/>
+        </w:rPr>
+      </w:pPr>
+      <w:r>
+        <w:rPr>
+          <w:b/>
+          <w:lang w:val="en-US"/>
+        </w:rPr>
+        <w:t>Tree Depth</w:t>
+      </w:r>
+      <w:r>
+        <w:rPr>
+          <w:lang w:val="en-US"/>
+        </w:rPr>
+        <w:t>: [10] the maximum tree depth (recursion depth) of the agent.</w:t>
+      </w:r>
+    </w:p>
+    <w:p>
+      <w:pPr>
+        <w:pStyle w:val="Listenabsatz"/>
+        <w:numPr>
+          <w:ilvl w:val="0"/>
+          <w:numId w:val="4"/>
+        </w:numPr>
+        <w:spacing w:after="0"/>
+        <w:rPr>
+          <w:lang w:val="en-US"/>
+        </w:rPr>
+      </w:pPr>
+      <w:r>
+        <w:rPr>
+          <w:b/>
+          <w:lang w:val="en-US"/>
+        </w:rPr>
+        <w:t>Minimax Hash</w:t>
+      </w:r>
+      <w:r>
+        <w:rPr>
+          <w:lang w:val="en-US"/>
+        </w:rPr>
+        <w:t>: [true] use hash map to store already visited states (only Minimax). MaxN and ExpectimaxN have no hash map</w:t>
+      </w:r>
+    </w:p>
+    <w:p>
+      <w:pPr>
+        <w:spacing w:after="0"/>
+        <w:rPr>
+          <w:lang w:val="en-US"/>
+        </w:rPr>
+      </w:pPr>
+      <w:bookmarkStart w:id="31" w:name="_GoBack"/>
+      <w:bookmarkEnd w:id="31"/>
+    </w:p>
+    <w:p>
+      <w:pPr>
+        <w:pStyle w:val="berschrift2"/>
+        <w:rPr>
+          <w:rFonts w:eastAsia="Times New Roman"/>
+          <w:lang w:val="en-US"/>
+        </w:rPr>
+      </w:pPr>
+      <w:r>
+        <w:rPr>
+          <w:rFonts w:eastAsia="Times New Roman"/>
+          <w:lang w:val="en-US"/>
+        </w:rPr>
         <w:t>Ot</w:t>
       </w:r>
-      <w:bookmarkStart w:id="28" w:name="Other_params"/>
-      <w:bookmarkEnd w:id="28"/>
+      <w:bookmarkStart w:id="32" w:name="Other_params"/>
+      <w:bookmarkEnd w:id="32"/>
       <w:r>
         <w:rPr>
           <w:rFonts w:eastAsia="Times New Roman"/>
@@ -4570,7 +4944,7 @@
         </w:rPr>
         <w:t>her params</w:t>
       </w:r>
-      <w:bookmarkEnd w:id="27"/>
+      <w:bookmarkEnd w:id="30"/>
     </w:p>
     <w:p>
       <w:pPr>
@@ -4598,13 +4972,7 @@
         <w:rPr>
           <w:lang w:val="en-US"/>
         </w:rPr>
-        <w:t xml:space="preserve"> (see below). If such an evaluator signals “s</w:t>
-      </w:r>
-      <w:r>
-        <w:rPr>
-          <w:lang w:val="en-US"/>
-        </w:rPr>
-        <w:t xml:space="preserve">uccess” (for a long enough training period of </w:t>
+        <w:t xml:space="preserve"> (see below). If such an evaluator signals “success” (for a long enough training period of </w:t>
       </w:r>
       <w:hyperlink w:anchor="StopEval" w:history="1">
         <w:r>
@@ -4656,8 +5024,8 @@
         </w:rPr>
         <w:t>Qui</w:t>
       </w:r>
-      <w:bookmarkStart w:id="29" w:name="QuickEvalMode"/>
-      <w:bookmarkEnd w:id="29"/>
+      <w:bookmarkStart w:id="33" w:name="QuickEvalMode"/>
+      <w:bookmarkEnd w:id="33"/>
       <w:r>
         <w:rPr>
           <w:b/>
@@ -4699,13 +5067,7 @@
         <w:rPr>
           <w:lang w:val="en-US"/>
         </w:rPr>
-        <w:t xml:space="preserve"> test to end training prematurely. This is as well the evaluator whose performance during training is shown in the JFreeChart XY-plot</w:t>
-      </w:r>
-      <w:r>
-        <w:rPr>
-          <w:lang w:val="en-US"/>
-        </w:rPr>
-        <w:t xml:space="preserve"> every </w:t>
+        <w:t xml:space="preserve"> test to end training prematurely. This is as well the evaluator whose performance during training is shown in the JFreeChart XY-plot every </w:t>
       </w:r>
       <w:hyperlink w:anchor="NumEval" w:history="1">
         <w:r>
@@ -4762,13 +5124,7 @@
         <w:rPr>
           <w:lang w:val="en-US"/>
         </w:rPr>
-        <w:t xml:space="preserve">, another evaluator is constructed in training and multi-training. It is evaluated in parallel to assess the </w:t>
-      </w:r>
-      <w:r>
-        <w:rPr>
-          <w:lang w:val="en-US"/>
-        </w:rPr>
-        <w:t xml:space="preserve">strength of an agent after training from a different perspective. If Train Eval Mode is identical to </w:t>
+        <w:t xml:space="preserve">, another evaluator is constructed in training and multi-training. It is evaluated in parallel to assess the strength of an agent after training from a different perspective. If Train Eval Mode is identical to </w:t>
       </w:r>
       <w:hyperlink w:anchor="QuickEvalMode" w:history="1">
         <w:r>
@@ -4806,8 +5162,8 @@
         </w:rPr>
         <w:t>N</w:t>
       </w:r>
-      <w:bookmarkStart w:id="30" w:name="NumEval"/>
-      <w:bookmarkEnd w:id="30"/>
+      <w:bookmarkStart w:id="34" w:name="NumEval"/>
+      <w:bookmarkEnd w:id="34"/>
       <w:r>
         <w:rPr>
           <w:b/>
@@ -4819,13 +5175,7 @@
         <w:rPr>
           <w:lang w:val="en-US"/>
         </w:rPr>
-        <w:t xml:space="preserve">: [100] after every NumEval training games the performance </w:t>
-      </w:r>
-      <w:r>
-        <w:rPr>
-          <w:lang w:val="en-US"/>
-        </w:rPr>
-        <w:t xml:space="preserve">of the trained agent is evaluated (success against </w:t>
+        <w:t xml:space="preserve">: [100] after every NumEval training games the performance of the trained agent is evaluated (success against </w:t>
       </w:r>
       <w:hyperlink w:anchor="Minimax" w:history="1">
         <w:r>
@@ -4870,13 +5220,7 @@
         <w:rPr>
           <w:lang w:val="en-US"/>
         </w:rPr>
-        <w:t xml:space="preserve"> is plotted in a JFreeChart window. Choose higher va</w:t>
-      </w:r>
-      <w:r>
-        <w:rPr>
-          <w:lang w:val="en-US"/>
-        </w:rPr>
-        <w:t>lues for NumEval to speed up training.</w:t>
+        <w:t xml:space="preserve"> is plotted in a JFreeChart window. Choose higher values for NumEval to speed up training.</w:t>
       </w:r>
     </w:p>
     <w:p>
@@ -4899,8 +5243,8 @@
         </w:rPr>
         <w:t>Sto</w:t>
       </w:r>
-      <w:bookmarkStart w:id="31" w:name="StopTest"/>
-      <w:bookmarkEnd w:id="31"/>
+      <w:bookmarkStart w:id="35" w:name="StopTest"/>
+      <w:bookmarkEnd w:id="35"/>
       <w:r>
         <w:rPr>
           <w:b/>
@@ -4935,8 +5279,8 @@
         </w:rPr>
         <w:t>Sto</w:t>
       </w:r>
-      <w:bookmarkStart w:id="32" w:name="StopEval"/>
-      <w:bookmarkEnd w:id="32"/>
+      <w:bookmarkStart w:id="36" w:name="StopEval"/>
+      <w:bookmarkEnd w:id="36"/>
       <w:r>
         <w:rPr>
           <w:b/>
@@ -4948,13 +5292,7 @@
         <w:rPr>
           <w:lang w:val="en-US"/>
         </w:rPr>
-        <w:t>: [0] num</w:t>
-      </w:r>
-      <w:r>
-        <w:rPr>
-          <w:lang w:val="en-US"/>
-        </w:rPr>
-        <w:t xml:space="preserve">ber of </w:t>
+        <w:t xml:space="preserve">: [0] number of </w:t>
       </w:r>
       <w:r>
         <w:rPr>
@@ -4994,13 +5332,7 @@
         <w:rPr>
           <w:lang w:val="en-US"/>
         </w:rPr>
-        <w:t>: If not checked, each training episode is started from the default (empty) game board. If che</w:t>
-      </w:r>
-      <w:r>
-        <w:rPr>
-          <w:lang w:val="en-US"/>
-        </w:rPr>
-        <w:t>cked, it is in 50% the empty game board and the other 50% are distributed equally on one of the possible 1-ply successors of the empty board. Increases the exploration.</w:t>
+        <w:t>: If not checked, each training episode is started from the default (empty) game board. If checked, it is in 50% the empty game board and the other 50% are distributed equally on one of the possible 1-ply successors of the empty board. Increases the exploration.</w:t>
       </w:r>
     </w:p>
     <w:p>
@@ -5027,13 +5359,7 @@
         <w:rPr>
           <w:lang w:val="en-US"/>
         </w:rPr>
-        <w:t xml:space="preserve">: If not checked, do not learn </w:t>
-      </w:r>
-      <w:r>
-        <w:rPr>
-          <w:lang w:val="en-US"/>
-        </w:rPr>
-        <w:t xml:space="preserve">during training when a random move occurs. If checked, learn from each move (random action or not). </w:t>
+        <w:t xml:space="preserve">: If not checked, do not learn during training when a random move occurs. If checked, learn from each move (random action or not). </w:t>
       </w:r>
     </w:p>
     <w:p>
@@ -5054,20 +5380,27 @@
           <w:b/>
           <w:lang w:val="en-US"/>
         </w:rPr>
-        <w:lastRenderedPageBreak/>
-        <w:t>Reward = score</w:t>
-      </w:r>
-      <w:r>
-        <w:rPr>
-          <w:lang w:val="en-US"/>
-        </w:rPr>
-        <w:t>: The boolean rewardIsGameScore is passed to StateObservation’s getReward(rewardIsGameScore) and may be used by this function to return a gam</w:t>
-      </w:r>
-      <w:r>
-        <w:rPr>
-          <w:lang w:val="en-US"/>
-        </w:rPr>
-        <w:t xml:space="preserve">e-specific reward. </w:t>
+        <w:t xml:space="preserve">Reward = </w:t>
+      </w:r>
+      <w:r>
+        <w:rPr>
+          <w:b/>
+          <w:lang w:val="en-US"/>
+        </w:rPr>
+        <w:t>S</w:t>
+      </w:r>
+      <w:r>
+        <w:rPr>
+          <w:b/>
+          <w:lang w:val="en-US"/>
+        </w:rPr>
+        <w:t>core</w:t>
+      </w:r>
+      <w:r>
+        <w:rPr>
+          <w:lang w:val="en-US"/>
+        </w:rPr>
+        <w:t xml:space="preserve">: The boolean rewardIsGameScore is passed to StateObservation’s getReward(rewardIsGameScore) and may be used by this function to return a game-specific reward. </w:t>
       </w:r>
     </w:p>
     <w:p>
@@ -5078,92 +5411,171 @@
           <w:numId w:val="8"/>
         </w:numPr>
         <w:spacing w:after="0"/>
-        <w:ind w:left="714" w:hanging="357"/>
-        <w:rPr>
-          <w:lang w:val="en-US"/>
-        </w:rPr>
-      </w:pPr>
-      <w:r>
-        <w:rPr>
-          <w:b/>
-          <w:lang w:val="en-US"/>
-        </w:rPr>
-        <w:t>nPly</w:t>
-      </w:r>
-      <w:r>
-        <w:rPr>
-          <w:lang w:val="en-US"/>
-        </w:rPr>
-        <w:t xml:space="preserve"> (currently for </w:t>
-      </w:r>
-      <w:hyperlink w:anchor="TD_Ntuple_2" w:history="1">
-        <w:r>
-          <w:rPr>
-            <w:rStyle w:val="Hyperlink"/>
-            <w:lang w:val="en-US"/>
-          </w:rPr>
-          <w:t>TD-Ntuple-2</w:t>
+        <w:rPr>
+          <w:b/>
+          <w:lang w:val="en-US"/>
+        </w:rPr>
+      </w:pPr>
+      <w:r>
+        <w:rPr>
+          <w:b/>
+          <w:lang w:val="en-US"/>
+        </w:rPr>
+        <w:t>Wrapper nPly</w:t>
+      </w:r>
+      <w:r>
+        <w:rPr>
+          <w:lang w:val="en-US"/>
+        </w:rPr>
+        <w:t xml:space="preserve">: </w:t>
+      </w:r>
+      <w:r>
+        <w:rPr>
+          <w:lang w:val="en-US"/>
+        </w:rPr>
+        <w:t xml:space="preserve">during </w:t>
+      </w:r>
+      <w:hyperlink w:anchor="Play" w:history="1">
+        <w:r>
+          <w:rPr>
+            <w:rStyle w:val="Hyperlink"/>
+            <w:lang w:val="en-US"/>
+          </w:rPr>
+          <w:t>Play</w:t>
         </w:r>
       </w:hyperlink>
       <w:r>
         <w:rPr>
           <w:lang w:val="en-US"/>
         </w:rPr>
-        <w:t xml:space="preserve"> only): Train the agent with n-ply look-ahead. </w:t>
-      </w:r>
-    </w:p>
-    <w:p>
-      <w:pPr>
-        <w:pStyle w:val="Listenabsatz"/>
-        <w:numPr>
-          <w:ilvl w:val="0"/>
-          <w:numId w:val="8"/>
-        </w:numPr>
-        <w:spacing w:after="0"/>
-        <w:ind w:left="714" w:hanging="357"/>
-        <w:rPr>
-          <w:lang w:val="en-US"/>
-        </w:rPr>
-      </w:pPr>
-      <w:r>
-        <w:rPr>
-          <w:b/>
-          <w:lang w:val="en-US"/>
-        </w:rPr>
-        <w:t>Minimax Depth</w:t>
-      </w:r>
-      <w:r>
-        <w:rPr>
-          <w:lang w:val="en-US"/>
-        </w:rPr>
-        <w:t>: [10] the maximum tree depth (recursion depth) of the Minimax agent.</w:t>
-      </w:r>
-    </w:p>
-    <w:p>
-      <w:pPr>
-        <w:pStyle w:val="Listenabsatz"/>
-        <w:numPr>
-          <w:ilvl w:val="0"/>
-          <w:numId w:val="8"/>
-        </w:numPr>
-        <w:spacing w:after="0"/>
-        <w:ind w:left="714" w:hanging="357"/>
-        <w:rPr>
-          <w:lang w:val="en-US"/>
-        </w:rPr>
-      </w:pPr>
-      <w:r>
-        <w:rPr>
-          <w:b/>
-          <w:lang w:val="en-US"/>
-        </w:rPr>
-        <w:t>Minimax Hash</w:t>
-      </w:r>
-      <w:r>
-        <w:rPr>
-          <w:lang w:val="en-US"/>
-        </w:rPr>
-        <w:t xml:space="preserve">: [true] use hash map to store already visited states </w:t>
+        <w:t xml:space="preserve">, </w:t>
+      </w:r>
+      <w:hyperlink w:anchor="QuickEvaluation" w:history="1">
+        <w:r>
+          <w:rPr>
+            <w:rStyle w:val="Hyperlink"/>
+            <w:lang w:val="en-US"/>
+          </w:rPr>
+          <w:t>Quick Evaluation</w:t>
+        </w:r>
+      </w:hyperlink>
+      <w:r>
+        <w:rPr>
+          <w:lang w:val="en-US"/>
+        </w:rPr>
+        <w:t xml:space="preserve">, </w:t>
+      </w:r>
+      <w:hyperlink w:anchor="_Competition_menu" w:history="1">
+        <w:r>
+          <w:rPr>
+            <w:rStyle w:val="Hyperlink"/>
+            <w:lang w:val="en-US"/>
+          </w:rPr>
+          <w:t>Competition</w:t>
+        </w:r>
+      </w:hyperlink>
+      <w:r>
+        <w:rPr>
+          <w:lang w:val="en-US"/>
+        </w:rPr>
+        <w:t xml:space="preserve"> or </w:t>
+      </w:r>
+      <w:hyperlink w:anchor="_InspectV" w:history="1">
+        <w:r>
+          <w:rPr>
+            <w:rStyle w:val="Hyperlink"/>
+            <w:lang w:val="en-US"/>
+          </w:rPr>
+          <w:t>InspectV</w:t>
+        </w:r>
+      </w:hyperlink>
+      <w:r>
+        <w:rPr>
+          <w:lang w:val="en-US"/>
+        </w:rPr>
+        <w:t xml:space="preserve">: use either </w:t>
+      </w:r>
+      <w:hyperlink r:id="rId14" w:history="1">
+        <w:r>
+          <w:rPr>
+            <w:rStyle w:val="Hyperlink"/>
+            <w:lang w:val="en-US"/>
+          </w:rPr>
+          <w:t>Max</w:t>
+        </w:r>
+        <w:r>
+          <w:rPr>
+            <w:rStyle w:val="Hyperlink"/>
+            <w:lang w:val="en-US"/>
+          </w:rPr>
+          <w:t>-</w:t>
+        </w:r>
+        <w:r>
+          <w:rPr>
+            <w:rStyle w:val="Hyperlink"/>
+            <w:lang w:val="en-US"/>
+          </w:rPr>
+          <w:t>N</w:t>
+        </w:r>
+      </w:hyperlink>
+      <w:r>
+        <w:rPr>
+          <w:lang w:val="en-US"/>
+        </w:rPr>
+        <w:t xml:space="preserve"> or </w:t>
+      </w:r>
+      <w:hyperlink r:id="rId15" w:history="1">
+        <w:r>
+          <w:rPr>
+            <w:rStyle w:val="Hyperlink"/>
+            <w:lang w:val="en-US"/>
+          </w:rPr>
+          <w:t>Expectimax</w:t>
+        </w:r>
+        <w:r>
+          <w:rPr>
+            <w:rStyle w:val="Hyperlink"/>
+            <w:lang w:val="en-US"/>
+          </w:rPr>
+          <w:t>-</w:t>
+        </w:r>
+        <w:r>
+          <w:rPr>
+            <w:rStyle w:val="Hyperlink"/>
+            <w:lang w:val="en-US"/>
+          </w:rPr>
+          <w:t>N</w:t>
+        </w:r>
+      </w:hyperlink>
+      <w:r>
+        <w:rPr>
+          <w:lang w:val="en-US"/>
+        </w:rPr>
+        <w:t xml:space="preserve"> with this nPly as a wrapper around the actual agent. Which of both wrappers is used depends on the game being deterministic or nondeterministic. The wrapper constructs a tree of depth nPly and ask</w:t>
+      </w:r>
+      <w:r>
+        <w:rPr>
+          <w:lang w:val="en-US"/>
+        </w:rPr>
+        <w:t>s</w:t>
+      </w:r>
+      <w:r>
+        <w:rPr>
+          <w:lang w:val="en-US"/>
+        </w:rPr>
+        <w:t xml:space="preserve"> in the tree leaves the actual agent for the game value estimate. </w:t>
+      </w:r>
+      <w:r>
+        <w:rPr>
+          <w:lang w:val="en-US"/>
+        </w:rPr>
+        <w:t>Increases performance in most cases, but b</w:t>
+      </w:r>
+      <w:r>
+        <w:rPr>
+          <w:lang w:val="en-US"/>
+        </w:rPr>
+        <w:t>e cautious with nPly&gt;4: Depending on the branching factor of the game, this may lead to exploding computation times.</w:t>
       </w:r>
     </w:p>
     <w:p>
@@ -5181,32 +5593,26 @@
           <w:lang w:val="en-US"/>
         </w:rPr>
       </w:pPr>
-      <w:bookmarkStart w:id="33" w:name="_Toc499709471"/>
+      <w:bookmarkStart w:id="37" w:name="_Toc499709471"/>
       <w:r>
         <w:rPr>
           <w:lang w:val="en-US"/>
         </w:rPr>
         <w:t>Logs</w:t>
       </w:r>
-      <w:bookmarkEnd w:id="33"/>
-    </w:p>
-    <w:p>
-      <w:pPr>
-        <w:rPr>
-          <w:lang w:val="en-US"/>
-        </w:rPr>
-      </w:pPr>
-      <w:r>
-        <w:rPr>
-          <w:lang w:val="en-US"/>
-        </w:rPr>
-        <w:t>Du</w:t>
-      </w:r>
-      <w:r>
-        <w:rPr>
-          <w:lang w:val="en-US"/>
-        </w:rPr>
-        <w:t xml:space="preserve">ring game play, played episodes can be logged. Logged episodes can be restored and re-played. Episodes are stored in </w:t>
+      <w:bookmarkEnd w:id="37"/>
+    </w:p>
+    <w:p>
+      <w:pPr>
+        <w:rPr>
+          <w:lang w:val="en-US"/>
+        </w:rPr>
+      </w:pPr>
+      <w:r>
+        <w:rPr>
+          <w:lang w:val="en-US"/>
+        </w:rPr>
+        <w:t xml:space="preserve">During game play, played episodes can be logged. Logged episodes can be restored and re-played. Episodes are stored in </w:t>
       </w:r>
       <w:r>
         <w:rPr>
@@ -5249,14 +5655,7 @@
             <w:rStyle w:val="Hyperlink"/>
             <w:lang w:val="en-US"/>
           </w:rPr>
-          <w:t>&lt;game</w:t>
-        </w:r>
-        <w:r>
-          <w:rPr>
-            <w:rStyle w:val="Hyperlink"/>
-            <w:lang w:val="en-US"/>
-          </w:rPr>
-          <w:t>Dir&gt;</w:t>
+          <w:t>&lt;gameDir&gt;</w:t>
         </w:r>
       </w:hyperlink>
       <w:r>
@@ -5413,13 +5812,7 @@
         <w:rPr>
           <w:lang w:val="en-US"/>
         </w:rPr>
-        <w:t xml:space="preserve">Compile </w:t>
-      </w:r>
-      <w:r>
-        <w:rPr>
-          <w:lang w:val="en-US"/>
-        </w:rPr>
-        <w:t>temporary gamelog</w:t>
+        <w:t>Compile temporary gamelog</w:t>
       </w:r>
     </w:p>
     <w:p>
@@ -5514,13 +5907,7 @@
         <w:rPr>
           <w:lang w:val="en-US"/>
         </w:rPr>
-        <w:t xml:space="preserve"> and</w:t>
-      </w:r>
-      <w:r>
-        <w:rPr>
-          <w:lang w:val="en-US"/>
-        </w:rPr>
-        <w:t xml:space="preserve"> </w:t>
+        <w:t xml:space="preserve"> and </w:t>
       </w:r>
       <w:r>
         <w:rPr>
@@ -5556,40 +5943,34 @@
           <w:lang w:val="en-US"/>
         </w:rPr>
       </w:pPr>
-      <w:bookmarkStart w:id="34" w:name="_Toc499709472"/>
+      <w:bookmarkStart w:id="38" w:name="_Toc499709472"/>
       <w:r>
         <w:rPr>
           <w:lang w:val="en-US"/>
         </w:rPr>
         <w:t>Available eval</w:t>
       </w:r>
-      <w:bookmarkStart w:id="35" w:name="evaluators"/>
-      <w:bookmarkEnd w:id="35"/>
+      <w:bookmarkStart w:id="39" w:name="evaluators"/>
+      <w:bookmarkEnd w:id="39"/>
       <w:r>
         <w:rPr>
           <w:lang w:val="en-US"/>
         </w:rPr>
         <w:t>uators</w:t>
       </w:r>
-      <w:bookmarkEnd w:id="34"/>
-    </w:p>
-    <w:p>
-      <w:pPr>
-        <w:rPr>
-          <w:lang w:val="en-US"/>
-        </w:rPr>
-      </w:pPr>
-      <w:r>
-        <w:rPr>
-          <w:lang w:val="en-US"/>
-        </w:rPr>
-        <w:t xml:space="preserve">Each game has an Evaluator class which can construct evaluators in </w:t>
-      </w:r>
-      <w:r>
-        <w:rPr>
-          <w:lang w:val="en-US"/>
-        </w:rPr>
-        <w:t>different modes.</w:t>
+      <w:bookmarkEnd w:id="38"/>
+    </w:p>
+    <w:p>
+      <w:pPr>
+        <w:rPr>
+          <w:lang w:val="en-US"/>
+        </w:rPr>
+      </w:pPr>
+      <w:r>
+        <w:rPr>
+          <w:lang w:val="en-US"/>
+        </w:rPr>
+        <w:t>Each game has an Evaluator class which can construct evaluators in different modes.</w:t>
       </w:r>
     </w:p>
     <w:p>
@@ -5683,13 +6064,7 @@
         <w:rPr>
           <w:lang w:val="en-US"/>
         </w:rPr>
-        <w:t>mode 9: measure rate of correct decisions and game f</w:t>
-      </w:r>
-      <w:r>
-        <w:rPr>
-          <w:lang w:val="en-US"/>
-        </w:rPr>
-        <w:t>unction delta on a set of 24 states</w:t>
+        <w:t>mode 9: measure rate of correct decisions and game function delta on a set of 24 states</w:t>
       </w:r>
     </w:p>
     <w:p>
@@ -5737,13 +6112,7 @@
         <w:rPr>
           <w:lang w:val="en-US"/>
         </w:rPr>
-        <w:t xml:space="preserve">mode </w:t>
-      </w:r>
-      <w:r>
-        <w:rPr>
-          <w:lang w:val="en-US"/>
-        </w:rPr>
-        <w:t>-1: disable evaluation.</w:t>
+        <w:t>mode -1: disable evaluation.</w:t>
       </w:r>
     </w:p>
     <w:p>
@@ -5789,20 +6158,7 @@
         <w:rPr>
           <w:lang w:val="en-US"/>
         </w:rPr>
-        <w:t xml:space="preserve"> iterations where N= min(HexConfig.BOARD_SIZE,5) is the board size, treeDepth=10, and </w:t>
-      </w:r>
-      <w:r>
-        <w:rPr>
-          <w:lang w:val="en-US"/>
-        </w:rPr>
-        <w:lastRenderedPageBreak/>
-        <w:t>rolloutD</w:t>
-      </w:r>
-      <w:r>
-        <w:rPr>
-          <w:lang w:val="en-US"/>
-        </w:rPr>
-        <w:t xml:space="preserve">epth=200. Strong evaluator for board sizes up to and including 5x5. No guarantees for 6x6 or higher. Tends to require a lot of memory for 7x7 and up. </w:t>
+        <w:t xml:space="preserve"> iterations where N= min(HexConfig.BOARD_SIZE,5) is the board size, treeDepth=10, and rolloutDepth=200. Strong evaluator for board sizes up to and including 5x5. No guarantees for 6x6 or higher. Tends to require a lot of memory for 7x7 and up. </w:t>
       </w:r>
     </w:p>
     <w:p>
@@ -5855,13 +6211,7 @@
         <w:rPr>
           <w:lang w:val="en-US"/>
         </w:rPr>
-        <w:t>mode 2: co</w:t>
-      </w:r>
-      <w:r>
-        <w:rPr>
-          <w:lang w:val="en-US"/>
-        </w:rPr>
-        <w:t>mpetition (100 episodes) against Minimax as 2</w:t>
+        <w:t>mode 2: competition (100 episodes) against Minimax as 2</w:t>
       </w:r>
       <w:r>
         <w:rPr>
@@ -5907,39 +6257,20 @@
         <w:rPr>
           <w:lang w:val="en-US"/>
         </w:rPr>
-        <w:t>mode 10: p</w:t>
-      </w:r>
-      <w:r>
-        <w:rPr>
-          <w:lang w:val="en-US"/>
-        </w:rPr>
-        <w:t>erform one competition (3 episodes, HexConfig.EVAL_NUMEPISODES) for each different start state coded in HexConfig.EVAL_START_ACTION[N][] which are all winning boards. The agent to be evaluated makes the next move against MCTS as other player. MCTS uses 10</w:t>
+        <w:t>mode 10: perform one competition (3 episodes, HexConfig.EVAL_NUMEPISODES) for each different start state coded in HexConfig.EVAL_START_ACTION[N][] which are all winning boards. The agent to be evaluated makes the next move against MCTS as other player. MCTS uses 10</w:t>
       </w:r>
       <w:r>
         <w:rPr>
           <w:vertAlign w:val="superscript"/>
           <w:lang w:val="en-US"/>
         </w:rPr>
-        <w:t>N</w:t>
-      </w:r>
-      <w:r>
-        <w:rPr>
-          <w:vertAlign w:val="superscript"/>
-          <w:lang w:val="en-US"/>
-        </w:rPr>
-        <w:t>-1</w:t>
-      </w:r>
-      <w:r>
-        <w:rPr>
-          <w:lang w:val="en-US"/>
-        </w:rPr>
-        <w:t xml:space="preserve"> iterations where N= min(HexConfig.BOARD_SIZE,5) is the board size, treeDepth=10, and rolloutDepth=200. More statistically reliable than the mode-0 evaluator, but the remarks there about MCTS apply as well. Computation time K times longer than mode-0 eva</w:t>
-      </w:r>
-      <w:r>
-        <w:rPr>
-          <w:lang w:val="en-US"/>
-        </w:rPr>
-        <w:t>luator, where K=length(HexConfig.EVAL_START_ACTION[N][])</w:t>
+        <w:t>N-1</w:t>
+      </w:r>
+      <w:r>
+        <w:rPr>
+          <w:lang w:val="en-US"/>
+        </w:rPr>
+        <w:t xml:space="preserve"> iterations where N= min(HexConfig.BOARD_SIZE,5) is the board size, treeDepth=10, and rolloutDepth=200. More statistically reliable than the mode-0 evaluator, but the remarks there about MCTS apply as well. Computation time K times longer than mode-0 evaluator, where K=length(HexConfig.EVAL_START_ACTION[N][])</w:t>
       </w:r>
     </w:p>
     <w:p>
@@ -5991,13 +6322,7 @@
         <w:rPr>
           <w:lang w:val="en-US"/>
         </w:rPr>
-        <w:t>mode 1: use Evaluator2048_BoardPositions: load a large set of board positions from file gameS</w:t>
-      </w:r>
-      <w:r>
-        <w:rPr>
-          <w:lang w:val="en-US"/>
-        </w:rPr>
-        <w:t>tates.ser, analyze them when applying MC and MCTSE agents to them. Is the agent to be evaluated used at all??</w:t>
+        <w:t>mode 1: use Evaluator2048_BoardPositions: load a large set of board positions from file gameStates.ser, analyze them when applying MC and MCTSE agents to them. Is the agent to be evaluated used at all??</w:t>
       </w:r>
     </w:p>
     <w:p>
@@ -6028,7 +6353,7 @@
           <w:lang w:val="en-US"/>
         </w:rPr>
       </w:pPr>
-      <w:bookmarkStart w:id="36" w:name="_Toc499709473"/>
+      <w:bookmarkStart w:id="40" w:name="_Toc499709473"/>
       <w:r>
         <w:rPr>
           <w:rFonts w:eastAsia="Times New Roman"/>
@@ -6036,7 +6361,7 @@
         </w:rPr>
         <w:t>Help</w:t>
       </w:r>
-      <w:bookmarkEnd w:id="36"/>
+      <w:bookmarkEnd w:id="40"/>
     </w:p>
     <w:p>
       <w:pPr>
@@ -6064,13 +6389,7 @@
         <w:rPr>
           <w:lang w:val="en-US"/>
         </w:rPr>
-        <w:t>Toggle the display of this help te</w:t>
-      </w:r>
-      <w:r>
-        <w:rPr>
-          <w:lang w:val="en-US"/>
-        </w:rPr>
-        <w:t>xt in a HTML window.</w:t>
+        <w:t>Toggle the display of this help text in a HTML window.</w:t>
       </w:r>
     </w:p>
     <w:p>
@@ -6869,75 +7188,30 @@
   </w:num>
   <w:num w:numId="2">
     <w:abstractNumId w:val="4"/>
-    <w:lvlOverride w:ilvl="0"/>
-    <w:lvlOverride w:ilvl="1"/>
-    <w:lvlOverride w:ilvl="2"/>
-    <w:lvlOverride w:ilvl="3"/>
-    <w:lvlOverride w:ilvl="4"/>
-    <w:lvlOverride w:ilvl="5"/>
-    <w:lvlOverride w:ilvl="6"/>
-    <w:lvlOverride w:ilvl="7"/>
-    <w:lvlOverride w:ilvl="8"/>
   </w:num>
   <w:num w:numId="3">
     <w:abstractNumId w:val="5"/>
   </w:num>
   <w:num w:numId="4">
     <w:abstractNumId w:val="5"/>
-    <w:lvlOverride w:ilvl="0"/>
-    <w:lvlOverride w:ilvl="1"/>
-    <w:lvlOverride w:ilvl="2"/>
-    <w:lvlOverride w:ilvl="3"/>
-    <w:lvlOverride w:ilvl="4"/>
-    <w:lvlOverride w:ilvl="5"/>
-    <w:lvlOverride w:ilvl="6"/>
-    <w:lvlOverride w:ilvl="7"/>
-    <w:lvlOverride w:ilvl="8"/>
   </w:num>
   <w:num w:numId="5">
     <w:abstractNumId w:val="1"/>
   </w:num>
   <w:num w:numId="6">
     <w:abstractNumId w:val="1"/>
-    <w:lvlOverride w:ilvl="0"/>
-    <w:lvlOverride w:ilvl="1"/>
-    <w:lvlOverride w:ilvl="2"/>
-    <w:lvlOverride w:ilvl="3"/>
-    <w:lvlOverride w:ilvl="4"/>
-    <w:lvlOverride w:ilvl="5"/>
-    <w:lvlOverride w:ilvl="6"/>
-    <w:lvlOverride w:ilvl="7"/>
-    <w:lvlOverride w:ilvl="8"/>
   </w:num>
   <w:num w:numId="7">
     <w:abstractNumId w:val="3"/>
   </w:num>
   <w:num w:numId="8">
     <w:abstractNumId w:val="3"/>
-    <w:lvlOverride w:ilvl="0"/>
-    <w:lvlOverride w:ilvl="1"/>
-    <w:lvlOverride w:ilvl="2"/>
-    <w:lvlOverride w:ilvl="3"/>
-    <w:lvlOverride w:ilvl="4"/>
-    <w:lvlOverride w:ilvl="5"/>
-    <w:lvlOverride w:ilvl="6"/>
-    <w:lvlOverride w:ilvl="7"/>
-    <w:lvlOverride w:ilvl="8"/>
   </w:num>
   <w:num w:numId="9">
     <w:abstractNumId w:val="0"/>
   </w:num>
   <w:num w:numId="10">
     <w:abstractNumId w:val="0"/>
-    <w:lvlOverride w:ilvl="0"/>
-    <w:lvlOverride w:ilvl="1"/>
-    <w:lvlOverride w:ilvl="2"/>
-    <w:lvlOverride w:ilvl="3"/>
-    <w:lvlOverride w:ilvl="4"/>
-    <w:lvlOverride w:ilvl="5"/>
-    <w:lvlOverride w:ilvl="6"/>
-    <w:lvlOverride w:ilvl="7"/>
-    <w:lvlOverride w:ilvl="8"/>
   </w:num>
   <w:num w:numId="11">
     <w:abstractNumId w:val="2"/>
@@ -7446,7 +7720,6 @@
     <w:name w:val="Hyperlink"/>
     <w:basedOn w:val="Absatz-Standardschriftart"/>
     <w:uiPriority w:val="99"/>
-    <w:semiHidden/>
     <w:unhideWhenUsed/>
     <w:rPr>
       <w:color w:val="0000FF"/>
@@ -7947,7 +8220,7 @@
 </file>
 
 <file path=customXml/itemProps1.xml><?xml version="1.0" encoding="utf-8"?>
-<ds:datastoreItem xmlns:ds="http://schemas.openxmlformats.org/officeDocument/2006/customXml" ds:itemID="{B7B9FF05-DC3B-43FB-B84F-84ABBBC76DE4}">
+<ds:datastoreItem xmlns:ds="http://schemas.openxmlformats.org/officeDocument/2006/customXml" ds:itemID="{FC80A25B-5726-422A-937C-69B1D0B3602A}">
   <ds:schemaRefs>
     <ds:schemaRef ds:uri="http://schemas.openxmlformats.org/officeDocument/2006/bibliography"/>
   </ds:schemaRefs>

--- a/resources/HelpGUI-Arena-GBG.docx
+++ b/resources/HelpGUI-Arena-GBG.docx
@@ -1060,11 +1060,65 @@
     </w:p>
     <w:p>
       <w:pPr>
+        <w:pStyle w:val="berschrift2"/>
+        <w:rPr>
+          <w:rFonts w:eastAsia="Times New Roman"/>
+          <w:lang w:val="en-US"/>
+        </w:rPr>
+      </w:pPr>
+      <w:r>
+        <w:rPr>
+          <w:rFonts w:eastAsia="Times New Roman"/>
+          <w:noProof/>
+        </w:rPr>
+        <w:drawing>
+          <wp:inline distT="0" distB="0" distL="0" distR="0">
+            <wp:extent cx="3720465" cy="3360420"/>
+            <wp:effectExtent l="0" t="0" r="0" b="0"/>
+            <wp:docPr id="2" name="Grafik 2"/>
+            <wp:cNvGraphicFramePr>
+              <a:graphicFrameLocks xmlns:a="http://schemas.openxmlformats.org/drawingml/2006/main" noChangeAspect="1"/>
+            </wp:cNvGraphicFramePr>
+            <a:graphic xmlns:a="http://schemas.openxmlformats.org/drawingml/2006/main">
+              <a:graphicData uri="http://schemas.openxmlformats.org/drawingml/2006/picture">
+                <pic:pic xmlns:pic="http://schemas.openxmlformats.org/drawingml/2006/picture">
+                  <pic:nvPicPr>
+                    <pic:cNvPr id="2" name="figArenaTrain.jpg"/>
+                    <pic:cNvPicPr/>
+                  </pic:nvPicPr>
+                  <pic:blipFill>
+                    <a:blip r:embed="rId8">
+                      <a:extLst>
+                        <a:ext uri="{28A0092B-C50C-407E-A947-70E740481C1C}">
+                          <a14:useLocalDpi xmlns:a14="http://schemas.microsoft.com/office/drawing/2010/main" val="0"/>
+                        </a:ext>
+                      </a:extLst>
+                    </a:blip>
+                    <a:stretch>
+                      <a:fillRect/>
+                    </a:stretch>
+                  </pic:blipFill>
+                  <pic:spPr>
+                    <a:xfrm>
+                      <a:off x="0" y="0"/>
+                      <a:ext cx="3725425" cy="3364900"/>
+                    </a:xfrm>
+                    <a:prstGeom prst="rect">
+                      <a:avLst/>
+                    </a:prstGeom>
+                  </pic:spPr>
+                </pic:pic>
+              </a:graphicData>
+            </a:graphic>
+          </wp:inline>
+        </w:drawing>
+      </w:r>
+    </w:p>
+    <w:p>
+      <w:pPr>
         <w:pStyle w:val="berschrift3"/>
         <w:rPr>
           <w:rFonts w:eastAsia="Times New Roman"/>
-          <w:sz w:val="30"/>
-          <w:szCs w:val="30"/>
           <w:lang w:val="en-US"/>
         </w:rPr>
       </w:pPr>
@@ -1083,6 +1137,19 @@
           <w:lang w:val="en-US"/>
         </w:rPr>
         <w:t>nt Type</w:t>
+      </w:r>
+    </w:p>
+    <w:p>
+      <w:pPr>
+        <w:rPr>
+          <w:lang w:val="en-US"/>
+        </w:rPr>
+      </w:pPr>
+      <w:r>
+        <w:rPr>
+          <w:lang w:val="en-US"/>
+        </w:rPr>
+        <w:t>The select boxes allow to select one of the following agent types for every player:</w:t>
       </w:r>
     </w:p>
     <w:p>
@@ -1274,6 +1341,7 @@
           <w:b/>
           <w:lang w:val="en-US"/>
         </w:rPr>
+        <w:lastRenderedPageBreak/>
         <w:t>Mi</w:t>
       </w:r>
       <w:bookmarkStart w:id="6" w:name="Minimax"/>
@@ -1289,7 +1357,19 @@
         <w:rPr>
           <w:lang w:val="en-US"/>
         </w:rPr>
-        <w:t>: game-tree search agent using Minimax strategy (</w:t>
+        <w:t xml:space="preserve">: </w:t>
+      </w:r>
+      <w:r>
+        <w:rPr>
+          <w:lang w:val="en-US"/>
+        </w:rPr>
+        <w:t>T</w:t>
+      </w:r>
+      <w:r>
+        <w:rPr>
+          <w:lang w:val="en-US"/>
+        </w:rPr>
+        <w:t>ree search agent using Minimax strategy (</w:t>
       </w:r>
       <w:r>
         <w:rPr>
@@ -1302,6 +1382,12 @@
           <w:lang w:val="en-US"/>
         </w:rPr>
         <w:t>lpha-Beta-search)</w:t>
+      </w:r>
+      <w:r>
+        <w:rPr>
+          <w:lang w:val="en-US"/>
+        </w:rPr>
+        <w:t xml:space="preserve">, only </w:t>
       </w:r>
       <w:r>
         <w:rPr>
@@ -1535,7 +1621,13 @@
         <w:rPr>
           <w:lang w:val="en-US"/>
         </w:rPr>
-        <w:t>: Human player</w:t>
+        <w:t>: h</w:t>
+      </w:r>
+      <w:r>
+        <w:rPr>
+          <w:lang w:val="en-US"/>
+        </w:rPr>
+        <w:t>uman player</w:t>
       </w:r>
     </w:p>
     <w:p>
@@ -1618,7 +1710,7 @@
         </w:rPr>
         <w:t xml:space="preserve">The starting player is always “X” (2-player games). The game starts from the initial start board (in many games the empty board). To start from other boards see </w:t>
       </w:r>
-      <w:hyperlink r:id="rId8" w:history="1">
+      <w:hyperlink r:id="rId9" w:history="1">
         <w:r>
           <w:rPr>
             <w:rStyle w:val="Hyperlink"/>
@@ -1632,6 +1724,79 @@
           <w:lang w:val="en-US"/>
         </w:rPr>
         <w:t>.</w:t>
+      </w:r>
+    </w:p>
+    <w:p>
+      <w:pPr>
+        <w:rPr>
+          <w:lang w:val="en-US"/>
+        </w:rPr>
+      </w:pPr>
+      <w:r>
+        <w:rPr>
+          <w:lang w:val="en-US"/>
+        </w:rPr>
+        <w:t xml:space="preserve">If checkbox </w:t>
+      </w:r>
+      <w:r>
+        <w:rPr>
+          <w:b/>
+          <w:lang w:val="en-US"/>
+        </w:rPr>
+        <w:t>Show V</w:t>
+      </w:r>
+      <w:r>
+        <w:rPr>
+          <w:lang w:val="en-US"/>
+        </w:rPr>
+        <w:t xml:space="preserve"> is selected, the game board will display the game values for the agent who just made the </w:t>
+      </w:r>
+      <w:r>
+        <w:rPr>
+          <w:b/>
+          <w:lang w:val="en-US"/>
+        </w:rPr>
+        <w:t>last</w:t>
+      </w:r>
+      <w:r>
+        <w:rPr>
+          <w:lang w:val="en-US"/>
+        </w:rPr>
+        <w:t xml:space="preserve"> move.</w:t>
+      </w:r>
+      <w:r>
+        <w:rPr>
+          <w:lang w:val="en-US"/>
+        </w:rPr>
+        <w:t xml:space="preserve"> (Note the difference to  </w:t>
+      </w:r>
+      <w:hyperlink r:id="rId10" w:history="1">
+        <w:r>
+          <w:rPr>
+            <w:rStyle w:val="Hyperlink"/>
+            <w:lang w:val="en-US"/>
+          </w:rPr>
+          <w:t>InspectV</w:t>
+        </w:r>
+      </w:hyperlink>
+      <w:r>
+        <w:rPr>
+          <w:lang w:val="en-US"/>
+        </w:rPr>
+        <w:t xml:space="preserve">, where the game values shown are those of the available moves for the </w:t>
+      </w:r>
+      <w:r>
+        <w:rPr>
+          <w:b/>
+          <w:lang w:val="en-US"/>
+        </w:rPr>
+        <w:t>current</w:t>
+      </w:r>
+      <w:r>
+        <w:rPr>
+          <w:lang w:val="en-US"/>
+        </w:rPr>
+        <w:t xml:space="preserve"> state.) </w:t>
       </w:r>
     </w:p>
     <w:p>
@@ -1751,7 +1916,7 @@
         <w:rPr>
           <w:lang w:val="en-US"/>
         </w:rPr>
-        <w:t xml:space="preserve">Different after states </w:t>
+        <w:t xml:space="preserve">Different states </w:t>
       </w:r>
       <w:r>
         <w:rPr>
@@ -1765,7 +1930,25 @@
         <w:rPr>
           <w:lang w:val="en-US"/>
         </w:rPr>
-        <w:t xml:space="preserve"> can be set by the user in the GameBoard board buttons </w:t>
+        <w:t xml:space="preserve"> can be set by the user in the </w:t>
+      </w:r>
+      <w:r>
+        <w:rPr>
+          <w:lang w:val="en-US"/>
+        </w:rPr>
+        <w:t xml:space="preserve">action </w:t>
+      </w:r>
+      <w:r>
+        <w:rPr>
+          <w:lang w:val="en-US"/>
+        </w:rPr>
+        <w:t xml:space="preserve">buttons </w:t>
+      </w:r>
+      <w:r>
+        <w:rPr>
+          <w:lang w:val="en-US"/>
+        </w:rPr>
+        <w:t>in GameBoard:</w:t>
       </w:r>
     </w:p>
     <w:p>
@@ -1798,7 +1981,19 @@
         <w:rPr>
           <w:lang w:val="en-US"/>
         </w:rPr>
-        <w:t xml:space="preserve">: clicking a button sets a black (X) or white (O) piece there, </w:t>
+        <w:t xml:space="preserve">: clicking a </w:t>
+      </w:r>
+      <w:r>
+        <w:rPr>
+          <w:lang w:val="en-US"/>
+        </w:rPr>
+        <w:t>tile</w:t>
+      </w:r>
+      <w:r>
+        <w:rPr>
+          <w:lang w:val="en-US"/>
+        </w:rPr>
+        <w:t xml:space="preserve"> sets a black (X) or white (O) piece there, </w:t>
       </w:r>
     </w:p>
     <w:p>
@@ -1936,7 +2131,7 @@
         </w:rPr>
         <w:t xml:space="preserve">When in INSPECTV mode, all other buttons (except </w:t>
       </w:r>
-      <w:hyperlink r:id="rId9" w:history="1">
+      <w:hyperlink r:id="rId11" w:history="1">
         <w:r>
           <w:rPr>
             <w:rStyle w:val="Hyperlink"/>
@@ -1951,7 +2146,7 @@
         </w:rPr>
         <w:t xml:space="preserve"> and </w:t>
       </w:r>
-      <w:hyperlink r:id="rId10" w:history="1">
+      <w:hyperlink r:id="rId12" w:history="1">
         <w:r>
           <w:rPr>
             <w:rStyle w:val="Hyperlink"/>
@@ -1985,7 +2180,7 @@
         </w:rPr>
         <w:t xml:space="preserve">Another click on </w:t>
       </w:r>
-      <w:hyperlink r:id="rId11" w:history="1">
+      <w:hyperlink r:id="rId13" w:history="1">
         <w:r>
           <w:rPr>
             <w:rStyle w:val="Hyperlink"/>
@@ -2031,7 +2226,7 @@
         </w:rPr>
         <w:t xml:space="preserve">A click on </w:t>
       </w:r>
-      <w:hyperlink r:id="rId12" w:history="1">
+      <w:hyperlink r:id="rId14" w:history="1">
         <w:r>
           <w:rPr>
             <w:rStyle w:val="Hyperlink"/>
@@ -2082,7 +2277,7 @@
         </w:rPr>
         <w:t xml:space="preserve"> </w:t>
       </w:r>
-      <w:hyperlink r:id="rId13" w:history="1">
+      <w:hyperlink r:id="rId15" w:history="1">
         <w:r>
           <w:rPr>
             <w:rStyle w:val="Hyperlink"/>
@@ -2149,7 +2344,19 @@
         <w:rPr>
           <w:lang w:val="en-US"/>
         </w:rPr>
-        <w:t xml:space="preserve"> different from the default initial position (empty board)</w:t>
+        <w:t xml:space="preserve"> different from the default initial position (</w:t>
+      </w:r>
+      <w:r>
+        <w:rPr>
+          <w:lang w:val="en-US"/>
+        </w:rPr>
+        <w:t xml:space="preserve">e. g. </w:t>
+      </w:r>
+      <w:r>
+        <w:rPr>
+          <w:lang w:val="en-US"/>
+        </w:rPr>
+        <w:t>empty board)</w:t>
       </w:r>
       <w:r>
         <w:rPr>
@@ -2199,7 +2406,14 @@
         <w:rPr>
           <w:lang w:val="en-US"/>
         </w:rPr>
-        <w:t xml:space="preserve"> and so on, see below). The parameters are fetched from this multi-tabbed window when one of the train buttons, Train X, Train O, or MultiTrain is pressed. This is for the trainable agents. For the non-trainable agents, the parameters are fetched from this multi-tabbed window when Quick Eval, Compete, Multi Compete, or Save Agent (Arena menu) are issued or when buttons </w:t>
+        <w:t xml:space="preserve"> and so on, see below). The parameters are fetched from this multi-tabbed window when one of the train buttons, Train X, Train O, or MultiTrain is pressed. This is for the trainable agents. For the non-trainable agents, the parameters are fetched from this multi-tabbed window </w:t>
+      </w:r>
+      <w:r>
+        <w:rPr>
+          <w:lang w:val="en-US"/>
+        </w:rPr>
+        <w:lastRenderedPageBreak/>
+        <w:t xml:space="preserve">when Quick Eval, Compete, Multi Compete, or Save Agent (Arena menu) are issued or when buttons </w:t>
       </w:r>
       <w:hyperlink w:anchor="Play" w:history="1">
         <w:r>
@@ -2605,6 +2819,51 @@
         <w:rPr>
           <w:lang w:val="en-US"/>
         </w:rPr>
+        <w:t>For each agent there is an Agent-* menu with the following entries:</w:t>
+      </w:r>
+    </w:p>
+    <w:p>
+      <w:pPr>
+        <w:pStyle w:val="berschrift3"/>
+        <w:rPr>
+          <w:rFonts w:eastAsia="Times New Roman"/>
+          <w:lang w:val="en-US"/>
+        </w:rPr>
+      </w:pPr>
+      <w:r>
+        <w:rPr>
+          <w:rFonts w:eastAsia="Times New Roman"/>
+          <w:lang w:val="en-US"/>
+        </w:rPr>
+        <w:t>Load Agent</w:t>
+      </w:r>
+    </w:p>
+    <w:p>
+      <w:pPr>
+        <w:pStyle w:val="berschrift3"/>
+        <w:rPr>
+          <w:rFonts w:eastAsia="Times New Roman"/>
+          <w:lang w:val="en-US"/>
+        </w:rPr>
+      </w:pPr>
+      <w:r>
+        <w:rPr>
+          <w:rFonts w:eastAsia="Times New Roman"/>
+          <w:lang w:val="en-US"/>
+        </w:rPr>
+        <w:t>Save Agent</w:t>
+      </w:r>
+    </w:p>
+    <w:p>
+      <w:pPr>
+        <w:rPr>
+          <w:lang w:val="en-US"/>
+        </w:rPr>
+      </w:pPr>
+      <w:r>
+        <w:rPr>
+          <w:lang w:val="en-US"/>
+        </w:rPr>
         <w:t>Agents are stored in and loaded from</w:t>
       </w:r>
       <w:r>
@@ -2671,38 +2930,6 @@
           <w:rFonts w:eastAsia="Times New Roman"/>
           <w:lang w:val="en-US"/>
         </w:rPr>
-        <w:t>Load Agent</w:t>
-      </w:r>
-    </w:p>
-    <w:p>
-      <w:pPr>
-        <w:pStyle w:val="berschrift3"/>
-        <w:rPr>
-          <w:rFonts w:eastAsia="Times New Roman"/>
-          <w:lang w:val="en-US"/>
-        </w:rPr>
-      </w:pPr>
-      <w:r>
-        <w:rPr>
-          <w:rFonts w:eastAsia="Times New Roman"/>
-          <w:lang w:val="en-US"/>
-        </w:rPr>
-        <w:t>Save Agent</w:t>
-      </w:r>
-    </w:p>
-    <w:p>
-      <w:pPr>
-        <w:pStyle w:val="berschrift3"/>
-        <w:rPr>
-          <w:rFonts w:eastAsia="Times New Roman"/>
-          <w:lang w:val="en-US"/>
-        </w:rPr>
-      </w:pPr>
-      <w:r>
-        <w:rPr>
-          <w:rFonts w:eastAsia="Times New Roman"/>
-          <w:lang w:val="en-US"/>
-        </w:rPr>
         <w:t>Qui</w:t>
       </w:r>
       <w:bookmarkStart w:id="19" w:name="QuickEvaluation"/>
@@ -2752,17 +2979,17 @@
           <w:lang w:val="en-US"/>
         </w:rPr>
       </w:pPr>
-      <w:bookmarkStart w:id="20" w:name="_Toc499709465"/>
-      <w:bookmarkStart w:id="21" w:name="_Competition_menu"/>
+      <w:bookmarkStart w:id="20" w:name="_Competition_menu"/>
+      <w:bookmarkStart w:id="21" w:name="_Toc499709465"/>
+      <w:bookmarkEnd w:id="20"/>
+      <w:r>
+        <w:rPr>
+          <w:rFonts w:eastAsia="Times New Roman"/>
+          <w:lang w:val="en-US"/>
+        </w:rPr>
+        <w:t>Competition menu</w:t>
+      </w:r>
       <w:bookmarkEnd w:id="21"/>
-      <w:r>
-        <w:rPr>
-          <w:rFonts w:eastAsia="Times New Roman"/>
-          <w:lang w:val="en-US"/>
-        </w:rPr>
-        <w:t>Competition menu</w:t>
-      </w:r>
-      <w:bookmarkEnd w:id="20"/>
     </w:p>
     <w:p>
       <w:pPr>
@@ -3251,6 +3478,41 @@
       </w:r>
       <w:r>
         <w:rPr>
+          <w:b/>
+          <w:lang w:val="en-US"/>
+        </w:rPr>
+        <w:t xml:space="preserve"> </w:t>
+      </w:r>
+      <w:r>
+        <w:rPr>
+          <w:lang w:val="en-US"/>
+        </w:rPr>
+        <w:t>(for</w:t>
+      </w:r>
+      <w:r>
+        <w:rPr>
+          <w:b/>
+          <w:lang w:val="en-US"/>
+        </w:rPr>
+        <w:t xml:space="preserve"> </w:t>
+      </w:r>
+      <w:hyperlink w:anchor="TDS" w:history="1">
+        <w:r>
+          <w:rPr>
+            <w:rStyle w:val="Hyperlink"/>
+            <w:lang w:val="en-US"/>
+          </w:rPr>
+          <w:t>TDS</w:t>
+        </w:r>
+      </w:hyperlink>
+      <w:r>
+        <w:rPr>
+          <w:lang w:val="en-US"/>
+        </w:rPr>
+        <w:t xml:space="preserve"> only)</w:t>
+      </w:r>
+      <w:r>
+        <w:rPr>
           <w:lang w:val="en-US"/>
         </w:rPr>
         <w:t>:</w:t>
@@ -3267,6 +3529,33 @@
           <w:lang w:val="en-US"/>
         </w:rPr>
         <w:t>[linear] the output activation is either a linear function of the (generalized) input features or a backpropagation network with one hidden layer of size 15.</w:t>
+      </w:r>
+      <w:r>
+        <w:rPr>
+          <w:lang w:val="en-US"/>
+        </w:rPr>
+        <w:t xml:space="preserve"> For </w:t>
+      </w:r>
+      <w:hyperlink w:anchor="TD_Ntuple_2" w:history="1">
+        <w:r>
+          <w:rPr>
+            <w:rStyle w:val="Hyperlink"/>
+            <w:lang w:val="en-US"/>
+          </w:rPr>
+          <w:t>TD-Ntuple-2</w:t>
+        </w:r>
+      </w:hyperlink>
+      <w:r>
+        <w:rPr>
+          <w:lang w:val="en-US"/>
+        </w:rPr>
+        <w:t>,</w:t>
+      </w:r>
+      <w:r>
+        <w:rPr>
+          <w:lang w:val="en-US"/>
+        </w:rPr>
+        <w:t xml:space="preserve"> the network type is always linear. </w:t>
       </w:r>
     </w:p>
     <w:p>
@@ -3716,13 +4005,14 @@
           <w:b/>
           <w:lang w:val="en-US"/>
         </w:rPr>
+        <w:lastRenderedPageBreak/>
         <w:t>Train nPly</w:t>
       </w:r>
       <w:r>
         <w:rPr>
           <w:lang w:val="en-US"/>
         </w:rPr>
-        <w:t xml:space="preserve"> (currently for </w:t>
+        <w:t xml:space="preserve"> (for </w:t>
       </w:r>
       <w:hyperlink w:anchor="TD_Ntuple_2" w:history="1">
         <w:r>
@@ -3737,7 +4027,19 @@
         <w:rPr>
           <w:lang w:val="en-US"/>
         </w:rPr>
-        <w:t xml:space="preserve"> only): Train the agent with this n-ply look-ahead. </w:t>
+        <w:t xml:space="preserve"> only</w:t>
+      </w:r>
+      <w:r>
+        <w:rPr>
+          <w:lang w:val="en-US"/>
+        </w:rPr>
+        <w:t>, experimental</w:t>
+      </w:r>
+      <w:r>
+        <w:rPr>
+          <w:lang w:val="en-US"/>
+        </w:rPr>
+        <w:t xml:space="preserve">): Train the agent with this n-ply look-ahead. </w:t>
       </w:r>
     </w:p>
     <w:p>
@@ -4081,7 +4383,19 @@
         <w:rPr>
           <w:lang w:val="en-US"/>
         </w:rPr>
-        <w:t xml:space="preserve">Parameter for N-Tuple TD-Learning (for </w:t>
+        <w:t xml:space="preserve">Parameter for </w:t>
+      </w:r>
+      <w:r>
+        <w:rPr>
+          <w:lang w:val="en-US"/>
+        </w:rPr>
+        <w:t>n</w:t>
+      </w:r>
+      <w:r>
+        <w:rPr>
+          <w:lang w:val="en-US"/>
+        </w:rPr>
+        <w:t xml:space="preserve">-Tuple TD-Learning (for </w:t>
       </w:r>
       <w:hyperlink w:anchor="TD_Ntuple_2" w:history="1">
         <w:r>
@@ -4560,6 +4874,7 @@
           <w:rFonts w:eastAsia="Times New Roman"/>
           <w:lang w:val="en-US"/>
         </w:rPr>
+        <w:lastRenderedPageBreak/>
         <w:t>MCTS &amp; MCTSE params</w:t>
       </w:r>
       <w:bookmarkEnd w:id="28"/>
@@ -4805,21 +5120,7 @@
             <w:rStyle w:val="Hyperlink"/>
             <w:lang w:val="en-US"/>
           </w:rPr>
-          <w:t>Expe</w:t>
-        </w:r>
-        <w:r>
-          <w:rPr>
-            <w:rStyle w:val="Hyperlink"/>
-            <w:lang w:val="en-US"/>
-          </w:rPr>
-          <w:t>c</w:t>
-        </w:r>
-        <w:r>
-          <w:rPr>
-            <w:rStyle w:val="Hyperlink"/>
-            <w:lang w:val="en-US"/>
-          </w:rPr>
-          <w:t>timax</w:t>
+          <w:t>Expectimax</w:t>
         </w:r>
         <w:r>
           <w:rPr>
@@ -4917,26 +5218,24 @@
           <w:lang w:val="en-US"/>
         </w:rPr>
       </w:pPr>
-      <w:bookmarkStart w:id="31" w:name="_GoBack"/>
+    </w:p>
+    <w:p>
+      <w:pPr>
+        <w:pStyle w:val="berschrift2"/>
+        <w:rPr>
+          <w:rFonts w:eastAsia="Times New Roman"/>
+          <w:lang w:val="en-US"/>
+        </w:rPr>
+      </w:pPr>
+      <w:r>
+        <w:rPr>
+          <w:rFonts w:eastAsia="Times New Roman"/>
+          <w:lang w:val="en-US"/>
+        </w:rPr>
+        <w:t>Ot</w:t>
+      </w:r>
+      <w:bookmarkStart w:id="31" w:name="Other_params"/>
       <w:bookmarkEnd w:id="31"/>
-    </w:p>
-    <w:p>
-      <w:pPr>
-        <w:pStyle w:val="berschrift2"/>
-        <w:rPr>
-          <w:rFonts w:eastAsia="Times New Roman"/>
-          <w:lang w:val="en-US"/>
-        </w:rPr>
-      </w:pPr>
-      <w:r>
-        <w:rPr>
-          <w:rFonts w:eastAsia="Times New Roman"/>
-          <w:lang w:val="en-US"/>
-        </w:rPr>
-        <w:t>Ot</w:t>
-      </w:r>
-      <w:bookmarkStart w:id="32" w:name="Other_params"/>
-      <w:bookmarkEnd w:id="32"/>
       <w:r>
         <w:rPr>
           <w:rFonts w:eastAsia="Times New Roman"/>
@@ -5024,8 +5323,8 @@
         </w:rPr>
         <w:t>Qui</w:t>
       </w:r>
-      <w:bookmarkStart w:id="33" w:name="QuickEvalMode"/>
-      <w:bookmarkEnd w:id="33"/>
+      <w:bookmarkStart w:id="32" w:name="QuickEvalMode"/>
+      <w:bookmarkEnd w:id="32"/>
       <w:r>
         <w:rPr>
           <w:b/>
@@ -5162,8 +5461,8 @@
         </w:rPr>
         <w:t>N</w:t>
       </w:r>
-      <w:bookmarkStart w:id="34" w:name="NumEval"/>
-      <w:bookmarkEnd w:id="34"/>
+      <w:bookmarkStart w:id="33" w:name="NumEval"/>
+      <w:bookmarkEnd w:id="33"/>
       <w:r>
         <w:rPr>
           <w:b/>
@@ -5243,8 +5542,8 @@
         </w:rPr>
         <w:t>Sto</w:t>
       </w:r>
-      <w:bookmarkStart w:id="35" w:name="StopTest"/>
-      <w:bookmarkEnd w:id="35"/>
+      <w:bookmarkStart w:id="34" w:name="StopTest"/>
+      <w:bookmarkEnd w:id="34"/>
       <w:r>
         <w:rPr>
           <w:b/>
@@ -5279,8 +5578,8 @@
         </w:rPr>
         <w:t>Sto</w:t>
       </w:r>
-      <w:bookmarkStart w:id="36" w:name="StopEval"/>
-      <w:bookmarkEnd w:id="36"/>
+      <w:bookmarkStart w:id="35" w:name="StopEval"/>
+      <w:bookmarkEnd w:id="35"/>
       <w:r>
         <w:rPr>
           <w:b/>
@@ -5332,7 +5631,15 @@
         <w:rPr>
           <w:lang w:val="en-US"/>
         </w:rPr>
-        <w:t>: If not checked, each training episode is started from the default (empty) game board. If checked, it is in 50% the empty game board and the other 50% are distributed equally on one of the possible 1-ply successors of the empty board. Increases the exploration.</w:t>
+        <w:t>: If not checked, each training episode is started from the default (empty) game board. If chec</w:t>
+      </w:r>
+      <w:bookmarkStart w:id="36" w:name="_GoBack"/>
+      <w:bookmarkEnd w:id="36"/>
+      <w:r>
+        <w:rPr>
+          <w:lang w:val="en-US"/>
+        </w:rPr>
+        <w:t>ked, it is in 50% the empty game board and the other 50% are distributed equally on one of the possible 1-ply successors of the empty board. Increases the exploration.</w:t>
       </w:r>
     </w:p>
     <w:p>
@@ -5380,6 +5687,7 @@
           <w:b/>
           <w:lang w:val="en-US"/>
         </w:rPr>
+        <w:lastRenderedPageBreak/>
         <w:t xml:space="preserve">Reward = </w:t>
       </w:r>
       <w:r>
@@ -5495,7 +5803,7 @@
         </w:rPr>
         <w:t xml:space="preserve">: use either </w:t>
       </w:r>
-      <w:hyperlink r:id="rId14" w:history="1">
+      <w:hyperlink r:id="rId16" w:history="1">
         <w:r>
           <w:rPr>
             <w:rStyle w:val="Hyperlink"/>
@@ -5524,7 +5832,7 @@
         </w:rPr>
         <w:t xml:space="preserve"> or </w:t>
       </w:r>
-      <w:hyperlink r:id="rId15" w:history="1">
+      <w:hyperlink r:id="rId17" w:history="1">
         <w:r>
           <w:rPr>
             <w:rStyle w:val="Hyperlink"/>
@@ -6132,6 +6440,7 @@
         <w:rPr>
           <w:lang w:val="en-US"/>
         </w:rPr>
+        <w:lastRenderedPageBreak/>
         <w:t>mode 0: competition (3 episodes, HexConfig.EVAL_NUMEPISODES) against MCTS as 2</w:t>
       </w:r>
       <w:r>
@@ -6270,7 +6579,61 @@
         <w:rPr>
           <w:lang w:val="en-US"/>
         </w:rPr>
-        <w:t xml:space="preserve"> iterations where N= min(HexConfig.BOARD_SIZE,5) is the board size, treeDepth=10, and rolloutDepth=200. More statistically reliable than the mode-0 evaluator, but the remarks there about MCTS apply as well. Computation time K times longer than mode-0 evaluator, where K=length(HexConfig.EVAL_START_ACTION[N][])</w:t>
+        <w:t xml:space="preserve"> iterations where N= min(HexConfig.BOARD_SIZE,5) is the board size, treeDepth=10, and rolloutDepth=200. More statistically reliable than the mode-0 evaluator, but the remarks there about MCTS apply as well. </w:t>
+      </w:r>
+      <w:r>
+        <w:rPr>
+          <w:lang w:val="en-US"/>
+        </w:rPr>
+        <w:t>The mode-10 c</w:t>
+      </w:r>
+      <w:r>
+        <w:rPr>
+          <w:lang w:val="en-US"/>
+        </w:rPr>
+        <w:t xml:space="preserve">omputation time </w:t>
+      </w:r>
+      <w:r>
+        <w:rPr>
+          <w:lang w:val="en-US"/>
+        </w:rPr>
+        <w:t xml:space="preserve">is </w:t>
+      </w:r>
+      <w:r>
+        <w:rPr>
+          <w:lang w:val="en-US"/>
+        </w:rPr>
+        <w:t>K times long</w:t>
+      </w:r>
+      <w:r>
+        <w:rPr>
+          <w:lang w:val="en-US"/>
+        </w:rPr>
+        <w:t xml:space="preserve">er than mode-0 evaluator (K </w:t>
+      </w:r>
+      <w:r>
+        <w:rPr>
+          <w:lang w:val="en-US"/>
+        </w:rPr>
+        <w:t>=</w:t>
+      </w:r>
+      <w:r>
+        <w:rPr>
+          <w:lang w:val="en-US"/>
+        </w:rPr>
+        <w:t xml:space="preserve"> </w:t>
+      </w:r>
+      <w:r>
+        <w:rPr>
+          <w:lang w:val="en-US"/>
+        </w:rPr>
+        <w:t>length(HexConfig.EVAL_START_ACTION[N][])</w:t>
+      </w:r>
+      <w:r>
+        <w:rPr>
+          <w:lang w:val="en-US"/>
+        </w:rPr>
+        <w:t>).</w:t>
       </w:r>
     </w:p>
     <w:p>
@@ -8220,7 +8583,7 @@
 </file>
 
 <file path=customXml/itemProps1.xml><?xml version="1.0" encoding="utf-8"?>
-<ds:datastoreItem xmlns:ds="http://schemas.openxmlformats.org/officeDocument/2006/customXml" ds:itemID="{FC80A25B-5726-422A-937C-69B1D0B3602A}">
+<ds:datastoreItem xmlns:ds="http://schemas.openxmlformats.org/officeDocument/2006/customXml" ds:itemID="{4B515A9E-7E6F-4E08-8A72-11675E40B0F9}">
   <ds:schemaRefs>
     <ds:schemaRef ds:uri="http://schemas.openxmlformats.org/officeDocument/2006/bibliography"/>
   </ds:schemaRefs>

--- a/resources/HelpGUI-Arena-GBG.docx
+++ b/resources/HelpGUI-Arena-GBG.docx
@@ -1410,6 +1410,7 @@
           <w:numId w:val="2"/>
         </w:numPr>
         <w:spacing w:after="0"/>
+        <w:ind w:left="714" w:hanging="357"/>
         <w:rPr>
           <w:lang w:val="en-US"/>
         </w:rPr>
@@ -1428,26 +1429,13 @@
           <w:b/>
           <w:lang w:val="en-US"/>
         </w:rPr>
-        <w:t>ax</w:t>
-      </w:r>
-      <w:r>
-        <w:rPr>
-          <w:b/>
-          <w:lang w:val="en-US"/>
-        </w:rPr>
-        <w:t>-N</w:t>
-      </w:r>
-      <w:r>
-        <w:rPr>
-          <w:lang w:val="en-US"/>
-        </w:rPr>
-        <w:t>:</w:t>
-      </w:r>
-      <w:r>
-        <w:rPr>
-          <w:lang w:val="en-US"/>
-        </w:rPr>
-        <w:t xml:space="preserve"> the generalization of </w:t>
+        <w:t>ax-N</w:t>
+      </w:r>
+      <w:r>
+        <w:rPr>
+          <w:lang w:val="en-US"/>
+        </w:rPr>
+        <w:t xml:space="preserve">: the generalization of </w:t>
       </w:r>
       <w:hyperlink w:anchor="Minimax" w:history="1">
         <w:r>
@@ -1462,19 +1450,7 @@
         <w:rPr>
           <w:lang w:val="en-US"/>
         </w:rPr>
-        <w:t xml:space="preserve"> to N players</w:t>
-      </w:r>
-      <w:r>
-        <w:rPr>
-          <w:lang w:val="en-US"/>
-        </w:rPr>
-        <w:t xml:space="preserve"> for deterministic games</w:t>
-      </w:r>
-      <w:r>
-        <w:rPr>
-          <w:lang w:val="en-US"/>
-        </w:rPr>
-        <w:t>.</w:t>
+        <w:t xml:space="preserve"> to N players for deterministic games.</w:t>
       </w:r>
     </w:p>
     <w:p>
@@ -1485,10 +1461,13 @@
           <w:numId w:val="2"/>
         </w:numPr>
         <w:spacing w:after="0"/>
-        <w:rPr>
-          <w:lang w:val="en-US"/>
-        </w:rPr>
-      </w:pPr>
+        <w:ind w:left="714" w:hanging="357"/>
+        <w:rPr>
+          <w:lang w:val="en-US"/>
+        </w:rPr>
+      </w:pPr>
+      <w:bookmarkStart w:id="8" w:name="_GoBack"/>
+      <w:bookmarkEnd w:id="8"/>
       <w:r>
         <w:rPr>
           <w:b/>
@@ -1496,33 +1475,20 @@
         </w:rPr>
         <w:t>Exp</w:t>
       </w:r>
-      <w:bookmarkStart w:id="8" w:name="ExpectimaxN"/>
-      <w:bookmarkEnd w:id="8"/>
-      <w:r>
-        <w:rPr>
-          <w:b/>
-          <w:lang w:val="en-US"/>
-        </w:rPr>
-        <w:t>ectimax</w:t>
-      </w:r>
-      <w:r>
-        <w:rPr>
-          <w:b/>
-          <w:lang w:val="en-US"/>
-        </w:rPr>
-        <w:t>-N</w:t>
-      </w:r>
-      <w:r>
-        <w:rPr>
-          <w:lang w:val="en-US"/>
-        </w:rPr>
-        <w:t>:</w:t>
-      </w:r>
-      <w:r>
-        <w:rPr>
-          <w:lang w:val="en-US"/>
-        </w:rPr>
-        <w:t xml:space="preserve"> the generalization of </w:t>
+      <w:bookmarkStart w:id="9" w:name="ExpectimaxN"/>
+      <w:bookmarkEnd w:id="9"/>
+      <w:r>
+        <w:rPr>
+          <w:b/>
+          <w:lang w:val="en-US"/>
+        </w:rPr>
+        <w:t>ectimax-N</w:t>
+      </w:r>
+      <w:r>
+        <w:rPr>
+          <w:lang w:val="en-US"/>
+        </w:rPr>
+        <w:t xml:space="preserve">: the generalization of </w:t>
       </w:r>
       <w:hyperlink w:anchor="Minimax" w:history="1">
         <w:r>
@@ -1537,19 +1503,7 @@
         <w:rPr>
           <w:lang w:val="en-US"/>
         </w:rPr>
-        <w:t xml:space="preserve"> to N players</w:t>
-      </w:r>
-      <w:r>
-        <w:rPr>
-          <w:lang w:val="en-US"/>
-        </w:rPr>
-        <w:t xml:space="preserve"> for nondeterministic games</w:t>
-      </w:r>
-      <w:r>
-        <w:rPr>
-          <w:lang w:val="en-US"/>
-        </w:rPr>
-        <w:t>.</w:t>
+        <w:t xml:space="preserve"> to N players for nondeterministic games.</w:t>
       </w:r>
     </w:p>
     <w:p>
@@ -1572,8 +1526,8 @@
         </w:rPr>
         <w:t>Ra</w:t>
       </w:r>
-      <w:bookmarkStart w:id="9" w:name="Random"/>
-      <w:bookmarkEnd w:id="9"/>
+      <w:bookmarkStart w:id="10" w:name="Random"/>
+      <w:bookmarkEnd w:id="10"/>
       <w:r>
         <w:rPr>
           <w:b/>
@@ -1608,8 +1562,8 @@
         </w:rPr>
         <w:t>Hu</w:t>
       </w:r>
-      <w:bookmarkStart w:id="10" w:name="Human"/>
-      <w:bookmarkEnd w:id="10"/>
+      <w:bookmarkStart w:id="11" w:name="Human"/>
+      <w:bookmarkEnd w:id="11"/>
       <w:r>
         <w:rPr>
           <w:b/>
@@ -1645,8 +1599,8 @@
         </w:rPr>
         <w:t>P</w:t>
       </w:r>
-      <w:bookmarkStart w:id="11" w:name="Play"/>
-      <w:bookmarkEnd w:id="11"/>
+      <w:bookmarkStart w:id="12" w:name="Play"/>
+      <w:bookmarkEnd w:id="12"/>
       <w:r>
         <w:rPr>
           <w:rFonts w:eastAsia="Times New Roman"/>
@@ -1807,8 +1761,8 @@
           <w:lang w:val="en-US"/>
         </w:rPr>
       </w:pPr>
-      <w:bookmarkStart w:id="12" w:name="_InspectV"/>
-      <w:bookmarkEnd w:id="12"/>
+      <w:bookmarkStart w:id="13" w:name="_InspectV"/>
+      <w:bookmarkEnd w:id="13"/>
       <w:r>
         <w:rPr>
           <w:rFonts w:eastAsia="Times New Roman"/>
@@ -1816,8 +1770,8 @@
         </w:rPr>
         <w:t>In</w:t>
       </w:r>
-      <w:bookmarkStart w:id="13" w:name="InspectV"/>
-      <w:bookmarkEnd w:id="13"/>
+      <w:bookmarkStart w:id="14" w:name="InspectV"/>
+      <w:bookmarkEnd w:id="14"/>
       <w:r>
         <w:rPr>
           <w:rFonts w:eastAsia="Times New Roman"/>
@@ -1860,8 +1814,8 @@
           <w:lang w:val="en-US"/>
         </w:rPr>
       </w:pPr>
-      <w:bookmarkStart w:id="14" w:name="_Train_X"/>
-      <w:bookmarkEnd w:id="14"/>
+      <w:bookmarkStart w:id="15" w:name="_Train_X"/>
+      <w:bookmarkEnd w:id="15"/>
       <w:r>
         <w:rPr>
           <w:lang w:val="en-US"/>
@@ -2461,8 +2415,8 @@
         </w:rPr>
         <w:t>Tr</w:t>
       </w:r>
-      <w:bookmarkStart w:id="15" w:name="Train_X"/>
-      <w:bookmarkEnd w:id="15"/>
+      <w:bookmarkStart w:id="16" w:name="Train_X"/>
+      <w:bookmarkEnd w:id="16"/>
       <w:r>
         <w:rPr>
           <w:rFonts w:eastAsia="Times New Roman"/>
@@ -2684,8 +2638,8 @@
           <w:lang w:val="en-US"/>
         </w:rPr>
       </w:pPr>
-      <w:bookmarkStart w:id="16" w:name="_Batch"/>
-      <w:bookmarkEnd w:id="16"/>
+      <w:bookmarkStart w:id="17" w:name="_Batch"/>
+      <w:bookmarkEnd w:id="17"/>
       <w:r>
         <w:rPr>
           <w:rFonts w:eastAsia="Times New Roman"/>
@@ -2799,7 +2753,7 @@
           <w:lang w:val="en-US"/>
         </w:rPr>
       </w:pPr>
-      <w:bookmarkStart w:id="17" w:name="_Toc499709464"/>
+      <w:bookmarkStart w:id="18" w:name="_Toc499709464"/>
       <w:r>
         <w:rPr>
           <w:rFonts w:eastAsia="Times New Roman"/>
@@ -2807,7 +2761,7 @@
         </w:rPr>
         <w:t>Agent menu</w:t>
       </w:r>
-      <w:bookmarkEnd w:id="17"/>
+      <w:bookmarkEnd w:id="18"/>
     </w:p>
     <w:p>
       <w:pPr>
@@ -2901,8 +2855,8 @@
         <w:br/>
         <w:t>&lt;ga</w:t>
       </w:r>
-      <w:bookmarkStart w:id="18" w:name="gameDir"/>
-      <w:bookmarkEnd w:id="18"/>
+      <w:bookmarkStart w:id="19" w:name="gameDir"/>
+      <w:bookmarkEnd w:id="19"/>
       <w:r>
         <w:rPr>
           <w:lang w:val="en-US"/>
@@ -2932,8 +2886,8 @@
         </w:rPr>
         <w:t>Qui</w:t>
       </w:r>
-      <w:bookmarkStart w:id="19" w:name="QuickEvaluation"/>
-      <w:bookmarkEnd w:id="19"/>
+      <w:bookmarkStart w:id="20" w:name="QuickEvaluation"/>
+      <w:bookmarkEnd w:id="20"/>
       <w:r>
         <w:rPr>
           <w:rFonts w:eastAsia="Times New Roman"/>
@@ -2979,9 +2933,9 @@
           <w:lang w:val="en-US"/>
         </w:rPr>
       </w:pPr>
-      <w:bookmarkStart w:id="20" w:name="_Competition_menu"/>
-      <w:bookmarkStart w:id="21" w:name="_Toc499709465"/>
-      <w:bookmarkEnd w:id="20"/>
+      <w:bookmarkStart w:id="21" w:name="_Competition_menu"/>
+      <w:bookmarkStart w:id="22" w:name="_Toc499709465"/>
+      <w:bookmarkEnd w:id="21"/>
       <w:r>
         <w:rPr>
           <w:rFonts w:eastAsia="Times New Roman"/>
@@ -2989,7 +2943,7 @@
         </w:rPr>
         <w:t>Competition menu</w:t>
       </w:r>
-      <w:bookmarkEnd w:id="21"/>
+      <w:bookmarkEnd w:id="22"/>
     </w:p>
     <w:p>
       <w:pPr>
@@ -3148,7 +3102,7 @@
           <w:lang w:val="en-US"/>
         </w:rPr>
       </w:pPr>
-      <w:bookmarkStart w:id="22" w:name="_Toc499709466"/>
+      <w:bookmarkStart w:id="23" w:name="_Toc499709466"/>
       <w:r>
         <w:rPr>
           <w:rFonts w:eastAsia="Times New Roman"/>
@@ -3156,16 +3110,16 @@
         </w:rPr>
         <w:t>T</w:t>
       </w:r>
-      <w:bookmarkStart w:id="23" w:name="TD_params"/>
+      <w:bookmarkStart w:id="24" w:name="TD_params"/>
+      <w:bookmarkEnd w:id="24"/>
+      <w:r>
+        <w:rPr>
+          <w:rFonts w:eastAsia="Times New Roman"/>
+          <w:lang w:val="en-US"/>
+        </w:rPr>
+        <w:t>D params</w:t>
+      </w:r>
       <w:bookmarkEnd w:id="23"/>
-      <w:r>
-        <w:rPr>
-          <w:rFonts w:eastAsia="Times New Roman"/>
-          <w:lang w:val="en-US"/>
-        </w:rPr>
-        <w:t>D params</w:t>
-      </w:r>
-      <w:bookmarkEnd w:id="22"/>
     </w:p>
     <w:p>
       <w:pPr>
@@ -3439,8 +3393,8 @@
         </w:rPr>
         <w:t>Gam</w:t>
       </w:r>
-      <w:bookmarkStart w:id="24" w:name="Gamma"/>
-      <w:bookmarkEnd w:id="24"/>
+      <w:bookmarkStart w:id="25" w:name="Gamma"/>
+      <w:bookmarkEnd w:id="25"/>
       <w:r>
         <w:rPr>
           <w:b/>
@@ -3549,13 +3503,7 @@
         <w:rPr>
           <w:lang w:val="en-US"/>
         </w:rPr>
-        <w:t>,</w:t>
-      </w:r>
-      <w:r>
-        <w:rPr>
-          <w:lang w:val="en-US"/>
-        </w:rPr>
-        <w:t xml:space="preserve"> the network type is always linear. </w:t>
+        <w:t xml:space="preserve">, the network type is always linear. </w:t>
       </w:r>
     </w:p>
     <w:p>
@@ -4066,8 +4014,8 @@
           <w:lang w:val="en-US"/>
         </w:rPr>
       </w:pPr>
-      <w:bookmarkStart w:id="25" w:name="_Other_params"/>
-      <w:bookmarkEnd w:id="25"/>
+      <w:bookmarkStart w:id="26" w:name="_Other_params"/>
+      <w:bookmarkEnd w:id="26"/>
       <w:r>
         <w:rPr>
           <w:rFonts w:eastAsia="Times New Roman"/>
@@ -4362,7 +4310,7 @@
           <w:lang w:val="en-US"/>
         </w:rPr>
       </w:pPr>
-      <w:bookmarkStart w:id="26" w:name="_Toc499709467"/>
+      <w:bookmarkStart w:id="27" w:name="_Toc499709467"/>
       <w:r>
         <w:rPr>
           <w:rFonts w:eastAsia="Times New Roman"/>
@@ -4370,7 +4318,7 @@
         </w:rPr>
         <w:t>NT params</w:t>
       </w:r>
-      <w:bookmarkEnd w:id="26"/>
+      <w:bookmarkEnd w:id="27"/>
     </w:p>
     <w:p>
       <w:pPr>
@@ -4734,7 +4682,7 @@
           <w:lang w:val="en-US"/>
         </w:rPr>
       </w:pPr>
-      <w:bookmarkStart w:id="27" w:name="_Toc499709468"/>
+      <w:bookmarkStart w:id="28" w:name="_Toc499709468"/>
       <w:r>
         <w:rPr>
           <w:rFonts w:eastAsia="Times New Roman"/>
@@ -4742,7 +4690,7 @@
         </w:rPr>
         <w:t>MC params</w:t>
       </w:r>
-      <w:bookmarkEnd w:id="27"/>
+      <w:bookmarkEnd w:id="28"/>
     </w:p>
     <w:p>
       <w:pPr>
@@ -4868,7 +4816,7 @@
           <w:lang w:val="en-US"/>
         </w:rPr>
       </w:pPr>
-      <w:bookmarkStart w:id="28" w:name="_Toc499709469"/>
+      <w:bookmarkStart w:id="29" w:name="_Toc499709469"/>
       <w:r>
         <w:rPr>
           <w:rFonts w:eastAsia="Times New Roman"/>
@@ -4877,7 +4825,7 @@
         <w:lastRenderedPageBreak/>
         <w:t>MCTS &amp; MCTSE params</w:t>
       </w:r>
-      <w:bookmarkEnd w:id="28"/>
+      <w:bookmarkEnd w:id="29"/>
     </w:p>
     <w:p>
       <w:pPr>
@@ -5061,9 +5009,9 @@
           <w:lang w:val="en-US"/>
         </w:rPr>
       </w:pPr>
-      <w:bookmarkStart w:id="29" w:name="_Other_params_1"/>
-      <w:bookmarkStart w:id="30" w:name="_Toc499709470"/>
-      <w:bookmarkEnd w:id="29"/>
+      <w:bookmarkStart w:id="30" w:name="_Other_params_1"/>
+      <w:bookmarkStart w:id="31" w:name="_Toc499709470"/>
+      <w:bookmarkEnd w:id="30"/>
       <w:r>
         <w:rPr>
           <w:rFonts w:eastAsia="Times New Roman"/>
@@ -5234,16 +5182,16 @@
         </w:rPr>
         <w:t>Ot</w:t>
       </w:r>
-      <w:bookmarkStart w:id="31" w:name="Other_params"/>
+      <w:bookmarkStart w:id="32" w:name="Other_params"/>
+      <w:bookmarkEnd w:id="32"/>
+      <w:r>
+        <w:rPr>
+          <w:rFonts w:eastAsia="Times New Roman"/>
+          <w:lang w:val="en-US"/>
+        </w:rPr>
+        <w:t>her params</w:t>
+      </w:r>
       <w:bookmarkEnd w:id="31"/>
-      <w:r>
-        <w:rPr>
-          <w:rFonts w:eastAsia="Times New Roman"/>
-          <w:lang w:val="en-US"/>
-        </w:rPr>
-        <w:t>her params</w:t>
-      </w:r>
-      <w:bookmarkEnd w:id="30"/>
     </w:p>
     <w:p>
       <w:pPr>
@@ -5323,8 +5271,8 @@
         </w:rPr>
         <w:t>Qui</w:t>
       </w:r>
-      <w:bookmarkStart w:id="32" w:name="QuickEvalMode"/>
-      <w:bookmarkEnd w:id="32"/>
+      <w:bookmarkStart w:id="33" w:name="QuickEvalMode"/>
+      <w:bookmarkEnd w:id="33"/>
       <w:r>
         <w:rPr>
           <w:b/>
@@ -5461,8 +5409,8 @@
         </w:rPr>
         <w:t>N</w:t>
       </w:r>
-      <w:bookmarkStart w:id="33" w:name="NumEval"/>
-      <w:bookmarkEnd w:id="33"/>
+      <w:bookmarkStart w:id="34" w:name="NumEval"/>
+      <w:bookmarkEnd w:id="34"/>
       <w:r>
         <w:rPr>
           <w:b/>
@@ -5542,8 +5490,8 @@
         </w:rPr>
         <w:t>Sto</w:t>
       </w:r>
-      <w:bookmarkStart w:id="34" w:name="StopTest"/>
-      <w:bookmarkEnd w:id="34"/>
+      <w:bookmarkStart w:id="35" w:name="StopTest"/>
+      <w:bookmarkEnd w:id="35"/>
       <w:r>
         <w:rPr>
           <w:b/>
@@ -5578,8 +5526,8 @@
         </w:rPr>
         <w:t>Sto</w:t>
       </w:r>
-      <w:bookmarkStart w:id="35" w:name="StopEval"/>
-      <w:bookmarkEnd w:id="35"/>
+      <w:bookmarkStart w:id="36" w:name="StopEval"/>
+      <w:bookmarkEnd w:id="36"/>
       <w:r>
         <w:rPr>
           <w:b/>
@@ -5631,15 +5579,7 @@
         <w:rPr>
           <w:lang w:val="en-US"/>
         </w:rPr>
-        <w:t>: If not checked, each training episode is started from the default (empty) game board. If chec</w:t>
-      </w:r>
-      <w:bookmarkStart w:id="36" w:name="_GoBack"/>
-      <w:bookmarkEnd w:id="36"/>
-      <w:r>
-        <w:rPr>
-          <w:lang w:val="en-US"/>
-        </w:rPr>
-        <w:t>ked, it is in 50% the empty game board and the other 50% are distributed equally on one of the possible 1-ply successors of the empty board. Increases the exploration.</w:t>
+        <w:t>: If not checked, each training episode is started from the default (empty) game board. If checked, it is in 50% the empty game board and the other 50% are distributed equally on one of the possible 1-ply successors of the empty board. Increases the exploration.</w:t>
       </w:r>
     </w:p>
     <w:p>
@@ -8583,7 +8523,7 @@
 </file>
 
 <file path=customXml/itemProps1.xml><?xml version="1.0" encoding="utf-8"?>
-<ds:datastoreItem xmlns:ds="http://schemas.openxmlformats.org/officeDocument/2006/customXml" ds:itemID="{4B515A9E-7E6F-4E08-8A72-11675E40B0F9}">
+<ds:datastoreItem xmlns:ds="http://schemas.openxmlformats.org/officeDocument/2006/customXml" ds:itemID="{8EF56967-8C75-40A0-B1A6-0CA3A3914A28}">
   <ds:schemaRefs>
     <ds:schemaRef ds:uri="http://schemas.openxmlformats.org/officeDocument/2006/bibliography"/>
   </ds:schemaRefs>

--- a/resources/HelpGUI-Arena-GBG.docx
+++ b/resources/HelpGUI-Arena-GBG.docx
@@ -4,6 +4,44 @@
   <w:body>
     <w:p>
       <w:pPr>
+        <w:pStyle w:val="berschrift1"/>
+        <w:rPr>
+          <w:rFonts w:eastAsia="Times New Roman"/>
+          <w:szCs w:val="40"/>
+          <w:u w:val="single"/>
+          <w:lang w:val="en-US"/>
+        </w:rPr>
+      </w:pPr>
+      <w:r>
+        <w:rPr>
+          <w:rFonts w:eastAsia="Times New Roman"/>
+          <w:szCs w:val="40"/>
+          <w:u w:val="single"/>
+          <w:lang w:val="en-US"/>
+        </w:rPr>
+        <w:t>Help File for GBG GUI</w:t>
+      </w:r>
+    </w:p>
+    <w:p>
+      <w:pPr>
+        <w:spacing w:before="240" w:after="120"/>
+        <w:rPr>
+          <w:u w:val="single"/>
+          <w:lang w:val="en-US"/>
+        </w:rPr>
+      </w:pPr>
+      <w:bookmarkStart w:id="0" w:name="_GoBack"/>
+      <w:r>
+        <w:rPr>
+          <w:u w:val="single"/>
+          <w:lang w:val="en-US"/>
+        </w:rPr>
+        <w:t>CONTENTS</w:t>
+      </w:r>
+      <w:bookmarkEnd w:id="0"/>
+    </w:p>
+    <w:p>
+      <w:pPr>
         <w:pStyle w:val="Verzeichnis2"/>
         <w:tabs>
           <w:tab w:val="right" w:leader="dot" w:pos="9062"/>
@@ -16,6 +54,8 @@
       <w:r>
         <w:rPr>
           <w:rFonts w:eastAsia="Times New Roman"/>
+          <w:b/>
+          <w:bCs/>
           <w:lang w:val="en-US"/>
         </w:rPr>
         <w:fldChar w:fldCharType="begin"/>
@@ -23,18 +63,22 @@
       <w:r>
         <w:rPr>
           <w:rFonts w:eastAsia="Times New Roman"/>
-          <w:lang w:val="en-US"/>
-        </w:rPr>
-        <w:instrText xml:space="preserve"> TOC \o "1-2" \h \z \u </w:instrText>
+          <w:b/>
+          <w:bCs/>
+          <w:lang w:val="en-US"/>
+        </w:rPr>
+        <w:instrText xml:space="preserve"> TOC \o "1-3" \h \z \u </w:instrText>
       </w:r>
       <w:r>
         <w:rPr>
           <w:rFonts w:eastAsia="Times New Roman"/>
+          <w:b/>
+          <w:bCs/>
           <w:lang w:val="en-US"/>
         </w:rPr>
         <w:fldChar w:fldCharType="separate"/>
       </w:r>
-      <w:hyperlink w:anchor="_Toc499709463" w:history="1">
+      <w:hyperlink w:anchor="_Toc502746621" w:history="1">
         <w:r>
           <w:rPr>
             <w:rStyle w:val="Hyperlink"/>
@@ -46,70 +90,539 @@
         </w:r>
         <w:r>
           <w:rPr>
-            <w:rStyle w:val="Hyperlink"/>
-            <w:noProof/>
-            <w:webHidden/>
-            <w:color w:val="auto"/>
-            <w:u w:val="none"/>
+            <w:noProof/>
+            <w:webHidden/>
           </w:rPr>
           <w:tab/>
         </w:r>
         <w:r>
           <w:rPr>
-            <w:rStyle w:val="Hyperlink"/>
-            <w:noProof/>
-            <w:webHidden/>
-            <w:color w:val="auto"/>
-            <w:u w:val="none"/>
+            <w:noProof/>
+            <w:webHidden/>
           </w:rPr>
           <w:fldChar w:fldCharType="begin"/>
         </w:r>
         <w:r>
           <w:rPr>
-            <w:rStyle w:val="Hyperlink"/>
-            <w:noProof/>
-            <w:webHidden/>
-            <w:color w:val="auto"/>
-            <w:u w:val="none"/>
-          </w:rPr>
-          <w:instrText xml:space="preserve"> PAGEREF _Toc499709463 \h </w:instrText>
-        </w:r>
-        <w:r>
-          <w:rPr>
-            <w:rStyle w:val="Hyperlink"/>
-            <w:noProof/>
-            <w:webHidden/>
-            <w:color w:val="auto"/>
-            <w:u w:val="none"/>
-          </w:rPr>
-        </w:r>
-        <w:r>
-          <w:rPr>
-            <w:rStyle w:val="Hyperlink"/>
-            <w:noProof/>
-            <w:webHidden/>
-            <w:color w:val="auto"/>
-            <w:u w:val="none"/>
+            <w:noProof/>
+            <w:webHidden/>
+          </w:rPr>
+          <w:instrText xml:space="preserve"> PAGEREF _Toc502746621 \h </w:instrText>
+        </w:r>
+        <w:r>
+          <w:rPr>
+            <w:noProof/>
+            <w:webHidden/>
+          </w:rPr>
+        </w:r>
+        <w:r>
+          <w:rPr>
+            <w:noProof/>
+            <w:webHidden/>
           </w:rPr>
           <w:fldChar w:fldCharType="separate"/>
         </w:r>
         <w:r>
           <w:rPr>
-            <w:rStyle w:val="Hyperlink"/>
-            <w:noProof/>
-            <w:webHidden/>
-            <w:color w:val="auto"/>
-            <w:u w:val="none"/>
+            <w:noProof/>
+            <w:webHidden/>
           </w:rPr>
           <w:t>1</w:t>
         </w:r>
         <w:r>
           <w:rPr>
-            <w:rStyle w:val="Hyperlink"/>
-            <w:noProof/>
-            <w:webHidden/>
-            <w:color w:val="auto"/>
-            <w:u w:val="none"/>
+            <w:noProof/>
+            <w:webHidden/>
+          </w:rPr>
+          <w:fldChar w:fldCharType="end"/>
+        </w:r>
+      </w:hyperlink>
+    </w:p>
+    <w:p>
+      <w:pPr>
+        <w:pStyle w:val="Verzeichnis3"/>
+        <w:tabs>
+          <w:tab w:val="right" w:leader="dot" w:pos="9062"/>
+        </w:tabs>
+        <w:rPr>
+          <w:noProof/>
+        </w:rPr>
+      </w:pPr>
+      <w:hyperlink w:anchor="_Toc502746622" w:history="1">
+        <w:r>
+          <w:rPr>
+            <w:rStyle w:val="Hyperlink"/>
+            <w:rFonts w:eastAsia="Times New Roman"/>
+            <w:noProof/>
+            <w:lang w:val="en-US"/>
+          </w:rPr>
+          <w:t>Agent Type</w:t>
+        </w:r>
+        <w:r>
+          <w:rPr>
+            <w:noProof/>
+            <w:webHidden/>
+          </w:rPr>
+          <w:tab/>
+        </w:r>
+        <w:r>
+          <w:rPr>
+            <w:noProof/>
+            <w:webHidden/>
+          </w:rPr>
+          <w:fldChar w:fldCharType="begin"/>
+        </w:r>
+        <w:r>
+          <w:rPr>
+            <w:noProof/>
+            <w:webHidden/>
+          </w:rPr>
+          <w:instrText xml:space="preserve"> PAGEREF _Toc502746622 \h </w:instrText>
+        </w:r>
+        <w:r>
+          <w:rPr>
+            <w:noProof/>
+            <w:webHidden/>
+          </w:rPr>
+        </w:r>
+        <w:r>
+          <w:rPr>
+            <w:noProof/>
+            <w:webHidden/>
+          </w:rPr>
+          <w:fldChar w:fldCharType="separate"/>
+        </w:r>
+        <w:r>
+          <w:rPr>
+            <w:noProof/>
+            <w:webHidden/>
+          </w:rPr>
+          <w:t>1</w:t>
+        </w:r>
+        <w:r>
+          <w:rPr>
+            <w:noProof/>
+            <w:webHidden/>
+          </w:rPr>
+          <w:fldChar w:fldCharType="end"/>
+        </w:r>
+      </w:hyperlink>
+    </w:p>
+    <w:p>
+      <w:pPr>
+        <w:pStyle w:val="Verzeichnis3"/>
+        <w:tabs>
+          <w:tab w:val="right" w:leader="dot" w:pos="9062"/>
+        </w:tabs>
+        <w:rPr>
+          <w:noProof/>
+        </w:rPr>
+      </w:pPr>
+      <w:hyperlink w:anchor="_Toc502746623" w:history="1">
+        <w:r>
+          <w:rPr>
+            <w:rStyle w:val="Hyperlink"/>
+            <w:rFonts w:eastAsia="Times New Roman"/>
+            <w:noProof/>
+            <w:lang w:val="en-US"/>
+          </w:rPr>
+          <w:t>Play</w:t>
+        </w:r>
+        <w:r>
+          <w:rPr>
+            <w:noProof/>
+            <w:webHidden/>
+          </w:rPr>
+          <w:tab/>
+        </w:r>
+        <w:r>
+          <w:rPr>
+            <w:noProof/>
+            <w:webHidden/>
+          </w:rPr>
+          <w:fldChar w:fldCharType="begin"/>
+        </w:r>
+        <w:r>
+          <w:rPr>
+            <w:noProof/>
+            <w:webHidden/>
+          </w:rPr>
+          <w:instrText xml:space="preserve"> PAGEREF _Toc502746623 \h </w:instrText>
+        </w:r>
+        <w:r>
+          <w:rPr>
+            <w:noProof/>
+            <w:webHidden/>
+          </w:rPr>
+        </w:r>
+        <w:r>
+          <w:rPr>
+            <w:noProof/>
+            <w:webHidden/>
+          </w:rPr>
+          <w:fldChar w:fldCharType="separate"/>
+        </w:r>
+        <w:r>
+          <w:rPr>
+            <w:noProof/>
+            <w:webHidden/>
+          </w:rPr>
+          <w:t>1</w:t>
+        </w:r>
+        <w:r>
+          <w:rPr>
+            <w:noProof/>
+            <w:webHidden/>
+          </w:rPr>
+          <w:fldChar w:fldCharType="end"/>
+        </w:r>
+      </w:hyperlink>
+    </w:p>
+    <w:p>
+      <w:pPr>
+        <w:pStyle w:val="Verzeichnis3"/>
+        <w:tabs>
+          <w:tab w:val="right" w:leader="dot" w:pos="9062"/>
+        </w:tabs>
+        <w:rPr>
+          <w:noProof/>
+        </w:rPr>
+      </w:pPr>
+      <w:hyperlink w:anchor="_Toc502746624" w:history="1">
+        <w:r>
+          <w:rPr>
+            <w:rStyle w:val="Hyperlink"/>
+            <w:rFonts w:eastAsia="Times New Roman"/>
+            <w:noProof/>
+            <w:lang w:val="en-US"/>
+          </w:rPr>
+          <w:t>InspectV</w:t>
+        </w:r>
+        <w:r>
+          <w:rPr>
+            <w:noProof/>
+            <w:webHidden/>
+          </w:rPr>
+          <w:tab/>
+        </w:r>
+        <w:r>
+          <w:rPr>
+            <w:noProof/>
+            <w:webHidden/>
+          </w:rPr>
+          <w:fldChar w:fldCharType="begin"/>
+        </w:r>
+        <w:r>
+          <w:rPr>
+            <w:noProof/>
+            <w:webHidden/>
+          </w:rPr>
+          <w:instrText xml:space="preserve"> PAGEREF _Toc502746624 \h </w:instrText>
+        </w:r>
+        <w:r>
+          <w:rPr>
+            <w:noProof/>
+            <w:webHidden/>
+          </w:rPr>
+        </w:r>
+        <w:r>
+          <w:rPr>
+            <w:noProof/>
+            <w:webHidden/>
+          </w:rPr>
+          <w:fldChar w:fldCharType="separate"/>
+        </w:r>
+        <w:r>
+          <w:rPr>
+            <w:noProof/>
+            <w:webHidden/>
+          </w:rPr>
+          <w:t>1</w:t>
+        </w:r>
+        <w:r>
+          <w:rPr>
+            <w:noProof/>
+            <w:webHidden/>
+          </w:rPr>
+          <w:fldChar w:fldCharType="end"/>
+        </w:r>
+      </w:hyperlink>
+    </w:p>
+    <w:p>
+      <w:pPr>
+        <w:pStyle w:val="Verzeichnis3"/>
+        <w:tabs>
+          <w:tab w:val="right" w:leader="dot" w:pos="9062"/>
+        </w:tabs>
+        <w:rPr>
+          <w:noProof/>
+        </w:rPr>
+      </w:pPr>
+      <w:hyperlink w:anchor="_Toc502746625" w:history="1">
+        <w:r>
+          <w:rPr>
+            <w:rStyle w:val="Hyperlink"/>
+            <w:rFonts w:eastAsia="Times New Roman"/>
+            <w:noProof/>
+            <w:lang w:val="en-US"/>
+          </w:rPr>
+          <w:t>Params X, Params O</w:t>
+        </w:r>
+        <w:r>
+          <w:rPr>
+            <w:noProof/>
+            <w:webHidden/>
+          </w:rPr>
+          <w:tab/>
+        </w:r>
+        <w:r>
+          <w:rPr>
+            <w:noProof/>
+            <w:webHidden/>
+          </w:rPr>
+          <w:fldChar w:fldCharType="begin"/>
+        </w:r>
+        <w:r>
+          <w:rPr>
+            <w:noProof/>
+            <w:webHidden/>
+          </w:rPr>
+          <w:instrText xml:space="preserve"> PAGEREF _Toc502746625 \h </w:instrText>
+        </w:r>
+        <w:r>
+          <w:rPr>
+            <w:noProof/>
+            <w:webHidden/>
+          </w:rPr>
+        </w:r>
+        <w:r>
+          <w:rPr>
+            <w:noProof/>
+            <w:webHidden/>
+          </w:rPr>
+          <w:fldChar w:fldCharType="separate"/>
+        </w:r>
+        <w:r>
+          <w:rPr>
+            <w:noProof/>
+            <w:webHidden/>
+          </w:rPr>
+          <w:t>1</w:t>
+        </w:r>
+        <w:r>
+          <w:rPr>
+            <w:noProof/>
+            <w:webHidden/>
+          </w:rPr>
+          <w:fldChar w:fldCharType="end"/>
+        </w:r>
+      </w:hyperlink>
+    </w:p>
+    <w:p>
+      <w:pPr>
+        <w:pStyle w:val="Verzeichnis3"/>
+        <w:tabs>
+          <w:tab w:val="right" w:leader="dot" w:pos="9062"/>
+        </w:tabs>
+        <w:rPr>
+          <w:noProof/>
+        </w:rPr>
+      </w:pPr>
+      <w:hyperlink w:anchor="_Toc502746626" w:history="1">
+        <w:r>
+          <w:rPr>
+            <w:rStyle w:val="Hyperlink"/>
+            <w:rFonts w:eastAsia="Times New Roman"/>
+            <w:noProof/>
+            <w:lang w:val="en-US"/>
+          </w:rPr>
+          <w:t>Train X</w:t>
+        </w:r>
+        <w:r>
+          <w:rPr>
+            <w:noProof/>
+            <w:webHidden/>
+          </w:rPr>
+          <w:tab/>
+        </w:r>
+        <w:r>
+          <w:rPr>
+            <w:noProof/>
+            <w:webHidden/>
+          </w:rPr>
+          <w:fldChar w:fldCharType="begin"/>
+        </w:r>
+        <w:r>
+          <w:rPr>
+            <w:noProof/>
+            <w:webHidden/>
+          </w:rPr>
+          <w:instrText xml:space="preserve"> PAGEREF _Toc502746626 \h </w:instrText>
+        </w:r>
+        <w:r>
+          <w:rPr>
+            <w:noProof/>
+            <w:webHidden/>
+          </w:rPr>
+        </w:r>
+        <w:r>
+          <w:rPr>
+            <w:noProof/>
+            <w:webHidden/>
+          </w:rPr>
+          <w:fldChar w:fldCharType="separate"/>
+        </w:r>
+        <w:r>
+          <w:rPr>
+            <w:noProof/>
+            <w:webHidden/>
+          </w:rPr>
+          <w:t>1</w:t>
+        </w:r>
+        <w:r>
+          <w:rPr>
+            <w:noProof/>
+            <w:webHidden/>
+          </w:rPr>
+          <w:fldChar w:fldCharType="end"/>
+        </w:r>
+      </w:hyperlink>
+    </w:p>
+    <w:p>
+      <w:pPr>
+        <w:pStyle w:val="Verzeichnis3"/>
+        <w:tabs>
+          <w:tab w:val="right" w:leader="dot" w:pos="9062"/>
+        </w:tabs>
+        <w:rPr>
+          <w:noProof/>
+        </w:rPr>
+      </w:pPr>
+      <w:hyperlink w:anchor="_Toc502746627" w:history="1">
+        <w:r>
+          <w:rPr>
+            <w:rStyle w:val="Hyperlink"/>
+            <w:rFonts w:eastAsia="Times New Roman"/>
+            <w:noProof/>
+            <w:lang w:val="en-US"/>
+          </w:rPr>
+          <w:t>Train O</w:t>
+        </w:r>
+        <w:r>
+          <w:rPr>
+            <w:noProof/>
+            <w:webHidden/>
+          </w:rPr>
+          <w:tab/>
+        </w:r>
+        <w:r>
+          <w:rPr>
+            <w:noProof/>
+            <w:webHidden/>
+          </w:rPr>
+          <w:fldChar w:fldCharType="begin"/>
+        </w:r>
+        <w:r>
+          <w:rPr>
+            <w:noProof/>
+            <w:webHidden/>
+          </w:rPr>
+          <w:instrText xml:space="preserve"> PAGEREF _Toc502746627 \h </w:instrText>
+        </w:r>
+        <w:r>
+          <w:rPr>
+            <w:noProof/>
+            <w:webHidden/>
+          </w:rPr>
+        </w:r>
+        <w:r>
+          <w:rPr>
+            <w:noProof/>
+            <w:webHidden/>
+          </w:rPr>
+          <w:fldChar w:fldCharType="separate"/>
+        </w:r>
+        <w:r>
+          <w:rPr>
+            <w:noProof/>
+            <w:webHidden/>
+          </w:rPr>
+          <w:t>1</w:t>
+        </w:r>
+        <w:r>
+          <w:rPr>
+            <w:noProof/>
+            <w:webHidden/>
+          </w:rPr>
+          <w:fldChar w:fldCharType="end"/>
+        </w:r>
+      </w:hyperlink>
+    </w:p>
+    <w:p>
+      <w:pPr>
+        <w:pStyle w:val="Verzeichnis3"/>
+        <w:tabs>
+          <w:tab w:val="right" w:leader="dot" w:pos="9062"/>
+        </w:tabs>
+        <w:rPr>
+          <w:noProof/>
+        </w:rPr>
+      </w:pPr>
+      <w:hyperlink w:anchor="_Toc502746628" w:history="1">
+        <w:r>
+          <w:rPr>
+            <w:rStyle w:val="Hyperlink"/>
+            <w:rFonts w:eastAsia="Times New Roman"/>
+            <w:noProof/>
+            <w:lang w:val="en-US"/>
+          </w:rPr>
+          <w:t>MultiTrain</w:t>
+        </w:r>
+        <w:r>
+          <w:rPr>
+            <w:noProof/>
+            <w:webHidden/>
+          </w:rPr>
+          <w:tab/>
+        </w:r>
+        <w:r>
+          <w:rPr>
+            <w:noProof/>
+            <w:webHidden/>
+          </w:rPr>
+          <w:fldChar w:fldCharType="begin"/>
+        </w:r>
+        <w:r>
+          <w:rPr>
+            <w:noProof/>
+            <w:webHidden/>
+          </w:rPr>
+          <w:instrText xml:space="preserve"> PAGEREF _Toc502746628 \h </w:instrText>
+        </w:r>
+        <w:r>
+          <w:rPr>
+            <w:noProof/>
+            <w:webHidden/>
+          </w:rPr>
+        </w:r>
+        <w:r>
+          <w:rPr>
+            <w:noProof/>
+            <w:webHidden/>
+          </w:rPr>
+          <w:fldChar w:fldCharType="separate"/>
+        </w:r>
+        <w:r>
+          <w:rPr>
+            <w:noProof/>
+            <w:webHidden/>
+          </w:rPr>
+          <w:t>1</w:t>
+        </w:r>
+        <w:r>
+          <w:rPr>
+            <w:noProof/>
+            <w:webHidden/>
           </w:rPr>
           <w:fldChar w:fldCharType="end"/>
         </w:r>
@@ -126,7 +639,7 @@
           <w:noProof/>
         </w:rPr>
       </w:pPr>
-      <w:hyperlink w:anchor="_Toc499709464" w:history="1">
+      <w:hyperlink w:anchor="_Toc502746629" w:history="1">
         <w:r>
           <w:rPr>
             <w:rStyle w:val="Hyperlink"/>
@@ -138,70 +651,259 @@
         </w:r>
         <w:r>
           <w:rPr>
-            <w:rStyle w:val="Hyperlink"/>
-            <w:noProof/>
-            <w:webHidden/>
-            <w:color w:val="auto"/>
-            <w:u w:val="none"/>
+            <w:noProof/>
+            <w:webHidden/>
           </w:rPr>
           <w:tab/>
         </w:r>
         <w:r>
           <w:rPr>
-            <w:rStyle w:val="Hyperlink"/>
-            <w:noProof/>
-            <w:webHidden/>
-            <w:color w:val="auto"/>
-            <w:u w:val="none"/>
+            <w:noProof/>
+            <w:webHidden/>
           </w:rPr>
           <w:fldChar w:fldCharType="begin"/>
         </w:r>
         <w:r>
           <w:rPr>
-            <w:rStyle w:val="Hyperlink"/>
-            <w:noProof/>
-            <w:webHidden/>
-            <w:color w:val="auto"/>
-            <w:u w:val="none"/>
-          </w:rPr>
-          <w:instrText xml:space="preserve"> PAGEREF _Toc499709464 \h </w:instrText>
-        </w:r>
-        <w:r>
-          <w:rPr>
-            <w:rStyle w:val="Hyperlink"/>
-            <w:noProof/>
-            <w:webHidden/>
-            <w:color w:val="auto"/>
-            <w:u w:val="none"/>
-          </w:rPr>
-        </w:r>
-        <w:r>
-          <w:rPr>
-            <w:rStyle w:val="Hyperlink"/>
-            <w:noProof/>
-            <w:webHidden/>
-            <w:color w:val="auto"/>
-            <w:u w:val="none"/>
+            <w:noProof/>
+            <w:webHidden/>
+          </w:rPr>
+          <w:instrText xml:space="preserve"> PAGEREF _Toc502746629 \h </w:instrText>
+        </w:r>
+        <w:r>
+          <w:rPr>
+            <w:noProof/>
+            <w:webHidden/>
+          </w:rPr>
+        </w:r>
+        <w:r>
+          <w:rPr>
+            <w:noProof/>
+            <w:webHidden/>
           </w:rPr>
           <w:fldChar w:fldCharType="separate"/>
         </w:r>
         <w:r>
           <w:rPr>
-            <w:rStyle w:val="Hyperlink"/>
-            <w:noProof/>
-            <w:webHidden/>
-            <w:color w:val="auto"/>
-            <w:u w:val="none"/>
-          </w:rPr>
-          <w:t>3</w:t>
-        </w:r>
-        <w:r>
-          <w:rPr>
-            <w:rStyle w:val="Hyperlink"/>
-            <w:noProof/>
-            <w:webHidden/>
-            <w:color w:val="auto"/>
-            <w:u w:val="none"/>
+            <w:noProof/>
+            <w:webHidden/>
+          </w:rPr>
+          <w:t>1</w:t>
+        </w:r>
+        <w:r>
+          <w:rPr>
+            <w:noProof/>
+            <w:webHidden/>
+          </w:rPr>
+          <w:fldChar w:fldCharType="end"/>
+        </w:r>
+      </w:hyperlink>
+    </w:p>
+    <w:p>
+      <w:pPr>
+        <w:pStyle w:val="Verzeichnis3"/>
+        <w:tabs>
+          <w:tab w:val="right" w:leader="dot" w:pos="9062"/>
+        </w:tabs>
+        <w:rPr>
+          <w:noProof/>
+        </w:rPr>
+      </w:pPr>
+      <w:hyperlink w:anchor="_Toc502746630" w:history="1">
+        <w:r>
+          <w:rPr>
+            <w:rStyle w:val="Hyperlink"/>
+            <w:rFonts w:eastAsia="Times New Roman"/>
+            <w:noProof/>
+            <w:lang w:val="en-US"/>
+          </w:rPr>
+          <w:t>Load Agent</w:t>
+        </w:r>
+        <w:r>
+          <w:rPr>
+            <w:noProof/>
+            <w:webHidden/>
+          </w:rPr>
+          <w:tab/>
+        </w:r>
+        <w:r>
+          <w:rPr>
+            <w:noProof/>
+            <w:webHidden/>
+          </w:rPr>
+          <w:fldChar w:fldCharType="begin"/>
+        </w:r>
+        <w:r>
+          <w:rPr>
+            <w:noProof/>
+            <w:webHidden/>
+          </w:rPr>
+          <w:instrText xml:space="preserve"> PAGEREF _Toc502746630 \h </w:instrText>
+        </w:r>
+        <w:r>
+          <w:rPr>
+            <w:noProof/>
+            <w:webHidden/>
+          </w:rPr>
+        </w:r>
+        <w:r>
+          <w:rPr>
+            <w:noProof/>
+            <w:webHidden/>
+          </w:rPr>
+          <w:fldChar w:fldCharType="separate"/>
+        </w:r>
+        <w:r>
+          <w:rPr>
+            <w:noProof/>
+            <w:webHidden/>
+          </w:rPr>
+          <w:t>1</w:t>
+        </w:r>
+        <w:r>
+          <w:rPr>
+            <w:noProof/>
+            <w:webHidden/>
+          </w:rPr>
+          <w:fldChar w:fldCharType="end"/>
+        </w:r>
+      </w:hyperlink>
+    </w:p>
+    <w:p>
+      <w:pPr>
+        <w:pStyle w:val="Verzeichnis3"/>
+        <w:tabs>
+          <w:tab w:val="right" w:leader="dot" w:pos="9062"/>
+        </w:tabs>
+        <w:rPr>
+          <w:noProof/>
+        </w:rPr>
+      </w:pPr>
+      <w:hyperlink w:anchor="_Toc502746631" w:history="1">
+        <w:r>
+          <w:rPr>
+            <w:rStyle w:val="Hyperlink"/>
+            <w:rFonts w:eastAsia="Times New Roman"/>
+            <w:noProof/>
+            <w:lang w:val="en-US"/>
+          </w:rPr>
+          <w:t>Save Agent</w:t>
+        </w:r>
+        <w:r>
+          <w:rPr>
+            <w:noProof/>
+            <w:webHidden/>
+          </w:rPr>
+          <w:tab/>
+        </w:r>
+        <w:r>
+          <w:rPr>
+            <w:noProof/>
+            <w:webHidden/>
+          </w:rPr>
+          <w:fldChar w:fldCharType="begin"/>
+        </w:r>
+        <w:r>
+          <w:rPr>
+            <w:noProof/>
+            <w:webHidden/>
+          </w:rPr>
+          <w:instrText xml:space="preserve"> PAGEREF _Toc502746631 \h </w:instrText>
+        </w:r>
+        <w:r>
+          <w:rPr>
+            <w:noProof/>
+            <w:webHidden/>
+          </w:rPr>
+        </w:r>
+        <w:r>
+          <w:rPr>
+            <w:noProof/>
+            <w:webHidden/>
+          </w:rPr>
+          <w:fldChar w:fldCharType="separate"/>
+        </w:r>
+        <w:r>
+          <w:rPr>
+            <w:noProof/>
+            <w:webHidden/>
+          </w:rPr>
+          <w:t>1</w:t>
+        </w:r>
+        <w:r>
+          <w:rPr>
+            <w:noProof/>
+            <w:webHidden/>
+          </w:rPr>
+          <w:fldChar w:fldCharType="end"/>
+        </w:r>
+      </w:hyperlink>
+    </w:p>
+    <w:p>
+      <w:pPr>
+        <w:pStyle w:val="Verzeichnis3"/>
+        <w:tabs>
+          <w:tab w:val="right" w:leader="dot" w:pos="9062"/>
+        </w:tabs>
+        <w:rPr>
+          <w:noProof/>
+        </w:rPr>
+      </w:pPr>
+      <w:hyperlink w:anchor="_Toc502746632" w:history="1">
+        <w:r>
+          <w:rPr>
+            <w:rStyle w:val="Hyperlink"/>
+            <w:rFonts w:eastAsia="Times New Roman"/>
+            <w:noProof/>
+            <w:lang w:val="en-US"/>
+          </w:rPr>
+          <w:t>Quick Evaluation</w:t>
+        </w:r>
+        <w:r>
+          <w:rPr>
+            <w:noProof/>
+            <w:webHidden/>
+          </w:rPr>
+          <w:tab/>
+        </w:r>
+        <w:r>
+          <w:rPr>
+            <w:noProof/>
+            <w:webHidden/>
+          </w:rPr>
+          <w:fldChar w:fldCharType="begin"/>
+        </w:r>
+        <w:r>
+          <w:rPr>
+            <w:noProof/>
+            <w:webHidden/>
+          </w:rPr>
+          <w:instrText xml:space="preserve"> PAGEREF _Toc502746632 \h </w:instrText>
+        </w:r>
+        <w:r>
+          <w:rPr>
+            <w:noProof/>
+            <w:webHidden/>
+          </w:rPr>
+        </w:r>
+        <w:r>
+          <w:rPr>
+            <w:noProof/>
+            <w:webHidden/>
+          </w:rPr>
+          <w:fldChar w:fldCharType="separate"/>
+        </w:r>
+        <w:r>
+          <w:rPr>
+            <w:noProof/>
+            <w:webHidden/>
+          </w:rPr>
+          <w:t>1</w:t>
+        </w:r>
+        <w:r>
+          <w:rPr>
+            <w:noProof/>
+            <w:webHidden/>
           </w:rPr>
           <w:fldChar w:fldCharType="end"/>
         </w:r>
@@ -218,7 +920,7 @@
           <w:noProof/>
         </w:rPr>
       </w:pPr>
-      <w:hyperlink w:anchor="_Toc499709465" w:history="1">
+      <w:hyperlink w:anchor="_Toc502746633" w:history="1">
         <w:r>
           <w:rPr>
             <w:rStyle w:val="Hyperlink"/>
@@ -230,70 +932,259 @@
         </w:r>
         <w:r>
           <w:rPr>
-            <w:rStyle w:val="Hyperlink"/>
-            <w:noProof/>
-            <w:webHidden/>
-            <w:color w:val="auto"/>
-            <w:u w:val="none"/>
+            <w:noProof/>
+            <w:webHidden/>
           </w:rPr>
           <w:tab/>
         </w:r>
         <w:r>
           <w:rPr>
-            <w:rStyle w:val="Hyperlink"/>
-            <w:noProof/>
-            <w:webHidden/>
-            <w:color w:val="auto"/>
-            <w:u w:val="none"/>
+            <w:noProof/>
+            <w:webHidden/>
           </w:rPr>
           <w:fldChar w:fldCharType="begin"/>
         </w:r>
         <w:r>
           <w:rPr>
-            <w:rStyle w:val="Hyperlink"/>
-            <w:noProof/>
-            <w:webHidden/>
-            <w:color w:val="auto"/>
-            <w:u w:val="none"/>
-          </w:rPr>
-          <w:instrText xml:space="preserve"> PAGEREF _Toc499709465 \h </w:instrText>
-        </w:r>
-        <w:r>
-          <w:rPr>
-            <w:rStyle w:val="Hyperlink"/>
-            <w:noProof/>
-            <w:webHidden/>
-            <w:color w:val="auto"/>
-            <w:u w:val="none"/>
-          </w:rPr>
-        </w:r>
-        <w:r>
-          <w:rPr>
-            <w:rStyle w:val="Hyperlink"/>
-            <w:noProof/>
-            <w:webHidden/>
-            <w:color w:val="auto"/>
-            <w:u w:val="none"/>
+            <w:noProof/>
+            <w:webHidden/>
+          </w:rPr>
+          <w:instrText xml:space="preserve"> PAGEREF _Toc502746633 \h </w:instrText>
+        </w:r>
+        <w:r>
+          <w:rPr>
+            <w:noProof/>
+            <w:webHidden/>
+          </w:rPr>
+        </w:r>
+        <w:r>
+          <w:rPr>
+            <w:noProof/>
+            <w:webHidden/>
           </w:rPr>
           <w:fldChar w:fldCharType="separate"/>
         </w:r>
         <w:r>
           <w:rPr>
-            <w:rStyle w:val="Hyperlink"/>
-            <w:noProof/>
-            <w:webHidden/>
-            <w:color w:val="auto"/>
-            <w:u w:val="none"/>
-          </w:rPr>
-          <w:t>3</w:t>
-        </w:r>
-        <w:r>
-          <w:rPr>
-            <w:rStyle w:val="Hyperlink"/>
-            <w:noProof/>
-            <w:webHidden/>
-            <w:color w:val="auto"/>
-            <w:u w:val="none"/>
+            <w:noProof/>
+            <w:webHidden/>
+          </w:rPr>
+          <w:t>1</w:t>
+        </w:r>
+        <w:r>
+          <w:rPr>
+            <w:noProof/>
+            <w:webHidden/>
+          </w:rPr>
+          <w:fldChar w:fldCharType="end"/>
+        </w:r>
+      </w:hyperlink>
+    </w:p>
+    <w:p>
+      <w:pPr>
+        <w:pStyle w:val="Verzeichnis3"/>
+        <w:tabs>
+          <w:tab w:val="right" w:leader="dot" w:pos="9062"/>
+        </w:tabs>
+        <w:rPr>
+          <w:noProof/>
+        </w:rPr>
+      </w:pPr>
+      <w:hyperlink w:anchor="_Toc502746634" w:history="1">
+        <w:r>
+          <w:rPr>
+            <w:rStyle w:val="Hyperlink"/>
+            <w:rFonts w:eastAsia="Times New Roman"/>
+            <w:noProof/>
+            <w:lang w:val="en-US"/>
+          </w:rPr>
+          <w:t>Single Compete</w:t>
+        </w:r>
+        <w:r>
+          <w:rPr>
+            <w:noProof/>
+            <w:webHidden/>
+          </w:rPr>
+          <w:tab/>
+        </w:r>
+        <w:r>
+          <w:rPr>
+            <w:noProof/>
+            <w:webHidden/>
+          </w:rPr>
+          <w:fldChar w:fldCharType="begin"/>
+        </w:r>
+        <w:r>
+          <w:rPr>
+            <w:noProof/>
+            <w:webHidden/>
+          </w:rPr>
+          <w:instrText xml:space="preserve"> PAGEREF _Toc502746634 \h </w:instrText>
+        </w:r>
+        <w:r>
+          <w:rPr>
+            <w:noProof/>
+            <w:webHidden/>
+          </w:rPr>
+        </w:r>
+        <w:r>
+          <w:rPr>
+            <w:noProof/>
+            <w:webHidden/>
+          </w:rPr>
+          <w:fldChar w:fldCharType="separate"/>
+        </w:r>
+        <w:r>
+          <w:rPr>
+            <w:noProof/>
+            <w:webHidden/>
+          </w:rPr>
+          <w:t>1</w:t>
+        </w:r>
+        <w:r>
+          <w:rPr>
+            <w:noProof/>
+            <w:webHidden/>
+          </w:rPr>
+          <w:fldChar w:fldCharType="end"/>
+        </w:r>
+      </w:hyperlink>
+    </w:p>
+    <w:p>
+      <w:pPr>
+        <w:pStyle w:val="Verzeichnis3"/>
+        <w:tabs>
+          <w:tab w:val="right" w:leader="dot" w:pos="9062"/>
+        </w:tabs>
+        <w:rPr>
+          <w:noProof/>
+        </w:rPr>
+      </w:pPr>
+      <w:hyperlink w:anchor="_Toc502746635" w:history="1">
+        <w:r>
+          <w:rPr>
+            <w:rStyle w:val="Hyperlink"/>
+            <w:rFonts w:eastAsia="Times New Roman"/>
+            <w:noProof/>
+            <w:lang w:val="en-US"/>
+          </w:rPr>
+          <w:t>Swap Compete</w:t>
+        </w:r>
+        <w:r>
+          <w:rPr>
+            <w:noProof/>
+            <w:webHidden/>
+          </w:rPr>
+          <w:tab/>
+        </w:r>
+        <w:r>
+          <w:rPr>
+            <w:noProof/>
+            <w:webHidden/>
+          </w:rPr>
+          <w:fldChar w:fldCharType="begin"/>
+        </w:r>
+        <w:r>
+          <w:rPr>
+            <w:noProof/>
+            <w:webHidden/>
+          </w:rPr>
+          <w:instrText xml:space="preserve"> PAGEREF _Toc502746635 \h </w:instrText>
+        </w:r>
+        <w:r>
+          <w:rPr>
+            <w:noProof/>
+            <w:webHidden/>
+          </w:rPr>
+        </w:r>
+        <w:r>
+          <w:rPr>
+            <w:noProof/>
+            <w:webHidden/>
+          </w:rPr>
+          <w:fldChar w:fldCharType="separate"/>
+        </w:r>
+        <w:r>
+          <w:rPr>
+            <w:noProof/>
+            <w:webHidden/>
+          </w:rPr>
+          <w:t>1</w:t>
+        </w:r>
+        <w:r>
+          <w:rPr>
+            <w:noProof/>
+            <w:webHidden/>
+          </w:rPr>
+          <w:fldChar w:fldCharType="end"/>
+        </w:r>
+      </w:hyperlink>
+    </w:p>
+    <w:p>
+      <w:pPr>
+        <w:pStyle w:val="Verzeichnis3"/>
+        <w:tabs>
+          <w:tab w:val="right" w:leader="dot" w:pos="9062"/>
+        </w:tabs>
+        <w:rPr>
+          <w:noProof/>
+        </w:rPr>
+      </w:pPr>
+      <w:hyperlink w:anchor="_Toc502746636" w:history="1">
+        <w:r>
+          <w:rPr>
+            <w:rStyle w:val="Hyperlink"/>
+            <w:rFonts w:eastAsia="Times New Roman"/>
+            <w:noProof/>
+            <w:lang w:val="en-US"/>
+          </w:rPr>
+          <w:t>Multi-Competition</w:t>
+        </w:r>
+        <w:r>
+          <w:rPr>
+            <w:noProof/>
+            <w:webHidden/>
+          </w:rPr>
+          <w:tab/>
+        </w:r>
+        <w:r>
+          <w:rPr>
+            <w:noProof/>
+            <w:webHidden/>
+          </w:rPr>
+          <w:fldChar w:fldCharType="begin"/>
+        </w:r>
+        <w:r>
+          <w:rPr>
+            <w:noProof/>
+            <w:webHidden/>
+          </w:rPr>
+          <w:instrText xml:space="preserve"> PAGEREF _Toc502746636 \h </w:instrText>
+        </w:r>
+        <w:r>
+          <w:rPr>
+            <w:noProof/>
+            <w:webHidden/>
+          </w:rPr>
+        </w:r>
+        <w:r>
+          <w:rPr>
+            <w:noProof/>
+            <w:webHidden/>
+          </w:rPr>
+          <w:fldChar w:fldCharType="separate"/>
+        </w:r>
+        <w:r>
+          <w:rPr>
+            <w:noProof/>
+            <w:webHidden/>
+          </w:rPr>
+          <w:t>1</w:t>
+        </w:r>
+        <w:r>
+          <w:rPr>
+            <w:noProof/>
+            <w:webHidden/>
           </w:rPr>
           <w:fldChar w:fldCharType="end"/>
         </w:r>
@@ -310,7 +1201,7 @@
           <w:noProof/>
         </w:rPr>
       </w:pPr>
-      <w:hyperlink w:anchor="_Toc499709466" w:history="1">
+      <w:hyperlink w:anchor="_Toc502746637" w:history="1">
         <w:r>
           <w:rPr>
             <w:rStyle w:val="Hyperlink"/>
@@ -318,74 +1209,543 @@
             <w:noProof/>
             <w:lang w:val="en-US"/>
           </w:rPr>
-          <w:t>TD params</w:t>
-        </w:r>
-        <w:r>
-          <w:rPr>
-            <w:rStyle w:val="Hyperlink"/>
-            <w:noProof/>
-            <w:webHidden/>
-            <w:color w:val="auto"/>
-            <w:u w:val="none"/>
+          <w:t>Param Tabs</w:t>
+        </w:r>
+        <w:r>
+          <w:rPr>
+            <w:noProof/>
+            <w:webHidden/>
           </w:rPr>
           <w:tab/>
         </w:r>
         <w:r>
           <w:rPr>
-            <w:rStyle w:val="Hyperlink"/>
-            <w:noProof/>
-            <w:webHidden/>
-            <w:color w:val="auto"/>
-            <w:u w:val="none"/>
+            <w:noProof/>
+            <w:webHidden/>
           </w:rPr>
           <w:fldChar w:fldCharType="begin"/>
         </w:r>
         <w:r>
           <w:rPr>
-            <w:rStyle w:val="Hyperlink"/>
-            <w:noProof/>
-            <w:webHidden/>
-            <w:color w:val="auto"/>
-            <w:u w:val="none"/>
-          </w:rPr>
-          <w:instrText xml:space="preserve"> PAGEREF _Toc499709466 \h </w:instrText>
-        </w:r>
-        <w:r>
-          <w:rPr>
-            <w:rStyle w:val="Hyperlink"/>
-            <w:noProof/>
-            <w:webHidden/>
-            <w:color w:val="auto"/>
-            <w:u w:val="none"/>
-          </w:rPr>
-        </w:r>
-        <w:r>
-          <w:rPr>
-            <w:rStyle w:val="Hyperlink"/>
-            <w:noProof/>
-            <w:webHidden/>
-            <w:color w:val="auto"/>
-            <w:u w:val="none"/>
+            <w:noProof/>
+            <w:webHidden/>
+          </w:rPr>
+          <w:instrText xml:space="preserve"> PAGEREF _Toc502746637 \h </w:instrText>
+        </w:r>
+        <w:r>
+          <w:rPr>
+            <w:noProof/>
+            <w:webHidden/>
+          </w:rPr>
+        </w:r>
+        <w:r>
+          <w:rPr>
+            <w:noProof/>
+            <w:webHidden/>
           </w:rPr>
           <w:fldChar w:fldCharType="separate"/>
         </w:r>
         <w:r>
           <w:rPr>
-            <w:rStyle w:val="Hyperlink"/>
-            <w:noProof/>
-            <w:webHidden/>
-            <w:color w:val="auto"/>
-            <w:u w:val="none"/>
-          </w:rPr>
-          <w:t>3</w:t>
-        </w:r>
-        <w:r>
-          <w:rPr>
-            <w:rStyle w:val="Hyperlink"/>
-            <w:noProof/>
-            <w:webHidden/>
-            <w:color w:val="auto"/>
-            <w:u w:val="none"/>
+            <w:noProof/>
+            <w:webHidden/>
+          </w:rPr>
+          <w:t>1</w:t>
+        </w:r>
+        <w:r>
+          <w:rPr>
+            <w:noProof/>
+            <w:webHidden/>
+          </w:rPr>
+          <w:fldChar w:fldCharType="end"/>
+        </w:r>
+      </w:hyperlink>
+    </w:p>
+    <w:p>
+      <w:pPr>
+        <w:pStyle w:val="Verzeichnis3"/>
+        <w:tabs>
+          <w:tab w:val="right" w:leader="dot" w:pos="9062"/>
+        </w:tabs>
+        <w:rPr>
+          <w:noProof/>
+        </w:rPr>
+      </w:pPr>
+      <w:hyperlink w:anchor="_Toc502746638" w:history="1">
+        <w:r>
+          <w:rPr>
+            <w:rStyle w:val="Hyperlink"/>
+            <w:rFonts w:eastAsia="Times New Roman"/>
+            <w:noProof/>
+            <w:lang w:val="en-US"/>
+          </w:rPr>
+          <w:t>TD Params</w:t>
+        </w:r>
+        <w:r>
+          <w:rPr>
+            <w:noProof/>
+            <w:webHidden/>
+          </w:rPr>
+          <w:tab/>
+        </w:r>
+        <w:r>
+          <w:rPr>
+            <w:noProof/>
+            <w:webHidden/>
+          </w:rPr>
+          <w:fldChar w:fldCharType="begin"/>
+        </w:r>
+        <w:r>
+          <w:rPr>
+            <w:noProof/>
+            <w:webHidden/>
+          </w:rPr>
+          <w:instrText xml:space="preserve"> PAGEREF _Toc502746638 \h </w:instrText>
+        </w:r>
+        <w:r>
+          <w:rPr>
+            <w:noProof/>
+            <w:webHidden/>
+          </w:rPr>
+        </w:r>
+        <w:r>
+          <w:rPr>
+            <w:noProof/>
+            <w:webHidden/>
+          </w:rPr>
+          <w:fldChar w:fldCharType="separate"/>
+        </w:r>
+        <w:r>
+          <w:rPr>
+            <w:noProof/>
+            <w:webHidden/>
+          </w:rPr>
+          <w:t>1</w:t>
+        </w:r>
+        <w:r>
+          <w:rPr>
+            <w:noProof/>
+            <w:webHidden/>
+          </w:rPr>
+          <w:fldChar w:fldCharType="end"/>
+        </w:r>
+      </w:hyperlink>
+    </w:p>
+    <w:p>
+      <w:pPr>
+        <w:pStyle w:val="Verzeichnis3"/>
+        <w:tabs>
+          <w:tab w:val="right" w:leader="dot" w:pos="9062"/>
+        </w:tabs>
+        <w:rPr>
+          <w:noProof/>
+        </w:rPr>
+      </w:pPr>
+      <w:hyperlink w:anchor="_Toc502746639" w:history="1">
+        <w:r>
+          <w:rPr>
+            <w:rStyle w:val="Hyperlink"/>
+            <w:rFonts w:eastAsia="Times New Roman"/>
+            <w:noProof/>
+            <w:lang w:val="en-US"/>
+          </w:rPr>
+          <w:t>TD Params: Feature Sets</w:t>
+        </w:r>
+        <w:r>
+          <w:rPr>
+            <w:noProof/>
+            <w:webHidden/>
+          </w:rPr>
+          <w:tab/>
+        </w:r>
+        <w:r>
+          <w:rPr>
+            <w:noProof/>
+            <w:webHidden/>
+          </w:rPr>
+          <w:fldChar w:fldCharType="begin"/>
+        </w:r>
+        <w:r>
+          <w:rPr>
+            <w:noProof/>
+            <w:webHidden/>
+          </w:rPr>
+          <w:instrText xml:space="preserve"> PAGEREF _Toc502746639 \h </w:instrText>
+        </w:r>
+        <w:r>
+          <w:rPr>
+            <w:noProof/>
+            <w:webHidden/>
+          </w:rPr>
+        </w:r>
+        <w:r>
+          <w:rPr>
+            <w:noProof/>
+            <w:webHidden/>
+          </w:rPr>
+          <w:fldChar w:fldCharType="separate"/>
+        </w:r>
+        <w:r>
+          <w:rPr>
+            <w:noProof/>
+            <w:webHidden/>
+          </w:rPr>
+          <w:t>1</w:t>
+        </w:r>
+        <w:r>
+          <w:rPr>
+            <w:noProof/>
+            <w:webHidden/>
+          </w:rPr>
+          <w:fldChar w:fldCharType="end"/>
+        </w:r>
+      </w:hyperlink>
+    </w:p>
+    <w:p>
+      <w:pPr>
+        <w:pStyle w:val="Verzeichnis3"/>
+        <w:tabs>
+          <w:tab w:val="right" w:leader="dot" w:pos="9062"/>
+        </w:tabs>
+        <w:rPr>
+          <w:noProof/>
+        </w:rPr>
+      </w:pPr>
+      <w:hyperlink w:anchor="_Toc502746640" w:history="1">
+        <w:r>
+          <w:rPr>
+            <w:rStyle w:val="Hyperlink"/>
+            <w:rFonts w:eastAsia="Times New Roman"/>
+            <w:noProof/>
+            <w:lang w:val="en-US"/>
+          </w:rPr>
+          <w:t>NT Params</w:t>
+        </w:r>
+        <w:r>
+          <w:rPr>
+            <w:noProof/>
+            <w:webHidden/>
+          </w:rPr>
+          <w:tab/>
+        </w:r>
+        <w:r>
+          <w:rPr>
+            <w:noProof/>
+            <w:webHidden/>
+          </w:rPr>
+          <w:fldChar w:fldCharType="begin"/>
+        </w:r>
+        <w:r>
+          <w:rPr>
+            <w:noProof/>
+            <w:webHidden/>
+          </w:rPr>
+          <w:instrText xml:space="preserve"> PAGEREF _Toc502746640 \h </w:instrText>
+        </w:r>
+        <w:r>
+          <w:rPr>
+            <w:noProof/>
+            <w:webHidden/>
+          </w:rPr>
+        </w:r>
+        <w:r>
+          <w:rPr>
+            <w:noProof/>
+            <w:webHidden/>
+          </w:rPr>
+          <w:fldChar w:fldCharType="separate"/>
+        </w:r>
+        <w:r>
+          <w:rPr>
+            <w:noProof/>
+            <w:webHidden/>
+          </w:rPr>
+          <w:t>1</w:t>
+        </w:r>
+        <w:r>
+          <w:rPr>
+            <w:noProof/>
+            <w:webHidden/>
+          </w:rPr>
+          <w:fldChar w:fldCharType="end"/>
+        </w:r>
+      </w:hyperlink>
+    </w:p>
+    <w:p>
+      <w:pPr>
+        <w:pStyle w:val="Verzeichnis3"/>
+        <w:tabs>
+          <w:tab w:val="right" w:leader="dot" w:pos="9062"/>
+        </w:tabs>
+        <w:rPr>
+          <w:noProof/>
+        </w:rPr>
+      </w:pPr>
+      <w:hyperlink w:anchor="_Toc502746641" w:history="1">
+        <w:r>
+          <w:rPr>
+            <w:rStyle w:val="Hyperlink"/>
+            <w:rFonts w:eastAsia="Times New Roman"/>
+            <w:noProof/>
+            <w:lang w:val="en-US"/>
+          </w:rPr>
+          <w:t>MC Params</w:t>
+        </w:r>
+        <w:r>
+          <w:rPr>
+            <w:noProof/>
+            <w:webHidden/>
+          </w:rPr>
+          <w:tab/>
+        </w:r>
+        <w:r>
+          <w:rPr>
+            <w:noProof/>
+            <w:webHidden/>
+          </w:rPr>
+          <w:fldChar w:fldCharType="begin"/>
+        </w:r>
+        <w:r>
+          <w:rPr>
+            <w:noProof/>
+            <w:webHidden/>
+          </w:rPr>
+          <w:instrText xml:space="preserve"> PAGEREF _Toc502746641 \h </w:instrText>
+        </w:r>
+        <w:r>
+          <w:rPr>
+            <w:noProof/>
+            <w:webHidden/>
+          </w:rPr>
+        </w:r>
+        <w:r>
+          <w:rPr>
+            <w:noProof/>
+            <w:webHidden/>
+          </w:rPr>
+          <w:fldChar w:fldCharType="separate"/>
+        </w:r>
+        <w:r>
+          <w:rPr>
+            <w:noProof/>
+            <w:webHidden/>
+          </w:rPr>
+          <w:t>1</w:t>
+        </w:r>
+        <w:r>
+          <w:rPr>
+            <w:noProof/>
+            <w:webHidden/>
+          </w:rPr>
+          <w:fldChar w:fldCharType="end"/>
+        </w:r>
+      </w:hyperlink>
+    </w:p>
+    <w:p>
+      <w:pPr>
+        <w:pStyle w:val="Verzeichnis3"/>
+        <w:tabs>
+          <w:tab w:val="right" w:leader="dot" w:pos="9062"/>
+        </w:tabs>
+        <w:rPr>
+          <w:noProof/>
+        </w:rPr>
+      </w:pPr>
+      <w:hyperlink w:anchor="_Toc502746642" w:history="1">
+        <w:r>
+          <w:rPr>
+            <w:rStyle w:val="Hyperlink"/>
+            <w:rFonts w:eastAsia="Times New Roman"/>
+            <w:noProof/>
+            <w:lang w:val="en-US"/>
+          </w:rPr>
+          <w:t>MCTS &amp; MCTSE Params</w:t>
+        </w:r>
+        <w:r>
+          <w:rPr>
+            <w:noProof/>
+            <w:webHidden/>
+          </w:rPr>
+          <w:tab/>
+        </w:r>
+        <w:r>
+          <w:rPr>
+            <w:noProof/>
+            <w:webHidden/>
+          </w:rPr>
+          <w:fldChar w:fldCharType="begin"/>
+        </w:r>
+        <w:r>
+          <w:rPr>
+            <w:noProof/>
+            <w:webHidden/>
+          </w:rPr>
+          <w:instrText xml:space="preserve"> PAGEREF _Toc502746642 \h </w:instrText>
+        </w:r>
+        <w:r>
+          <w:rPr>
+            <w:noProof/>
+            <w:webHidden/>
+          </w:rPr>
+        </w:r>
+        <w:r>
+          <w:rPr>
+            <w:noProof/>
+            <w:webHidden/>
+          </w:rPr>
+          <w:fldChar w:fldCharType="separate"/>
+        </w:r>
+        <w:r>
+          <w:rPr>
+            <w:noProof/>
+            <w:webHidden/>
+          </w:rPr>
+          <w:t>1</w:t>
+        </w:r>
+        <w:r>
+          <w:rPr>
+            <w:noProof/>
+            <w:webHidden/>
+          </w:rPr>
+          <w:fldChar w:fldCharType="end"/>
+        </w:r>
+      </w:hyperlink>
+    </w:p>
+    <w:p>
+      <w:pPr>
+        <w:pStyle w:val="Verzeichnis3"/>
+        <w:tabs>
+          <w:tab w:val="right" w:leader="dot" w:pos="9062"/>
+        </w:tabs>
+        <w:rPr>
+          <w:noProof/>
+        </w:rPr>
+      </w:pPr>
+      <w:hyperlink w:anchor="_Toc502746643" w:history="1">
+        <w:r>
+          <w:rPr>
+            <w:rStyle w:val="Hyperlink"/>
+            <w:rFonts w:eastAsia="Times New Roman"/>
+            <w:noProof/>
+            <w:lang w:val="en-US"/>
+          </w:rPr>
+          <w:t>MaxN Params</w:t>
+        </w:r>
+        <w:r>
+          <w:rPr>
+            <w:noProof/>
+            <w:webHidden/>
+          </w:rPr>
+          <w:tab/>
+        </w:r>
+        <w:r>
+          <w:rPr>
+            <w:noProof/>
+            <w:webHidden/>
+          </w:rPr>
+          <w:fldChar w:fldCharType="begin"/>
+        </w:r>
+        <w:r>
+          <w:rPr>
+            <w:noProof/>
+            <w:webHidden/>
+          </w:rPr>
+          <w:instrText xml:space="preserve"> PAGEREF _Toc502746643 \h </w:instrText>
+        </w:r>
+        <w:r>
+          <w:rPr>
+            <w:noProof/>
+            <w:webHidden/>
+          </w:rPr>
+        </w:r>
+        <w:r>
+          <w:rPr>
+            <w:noProof/>
+            <w:webHidden/>
+          </w:rPr>
+          <w:fldChar w:fldCharType="separate"/>
+        </w:r>
+        <w:r>
+          <w:rPr>
+            <w:noProof/>
+            <w:webHidden/>
+          </w:rPr>
+          <w:t>1</w:t>
+        </w:r>
+        <w:r>
+          <w:rPr>
+            <w:noProof/>
+            <w:webHidden/>
+          </w:rPr>
+          <w:fldChar w:fldCharType="end"/>
+        </w:r>
+      </w:hyperlink>
+    </w:p>
+    <w:p>
+      <w:pPr>
+        <w:pStyle w:val="Verzeichnis3"/>
+        <w:tabs>
+          <w:tab w:val="right" w:leader="dot" w:pos="9062"/>
+        </w:tabs>
+        <w:rPr>
+          <w:noProof/>
+        </w:rPr>
+      </w:pPr>
+      <w:hyperlink w:anchor="_Toc502746644" w:history="1">
+        <w:r>
+          <w:rPr>
+            <w:rStyle w:val="Hyperlink"/>
+            <w:rFonts w:eastAsia="Times New Roman"/>
+            <w:noProof/>
+            <w:lang w:val="en-US"/>
+          </w:rPr>
+          <w:t>Other Params</w:t>
+        </w:r>
+        <w:r>
+          <w:rPr>
+            <w:noProof/>
+            <w:webHidden/>
+          </w:rPr>
+          <w:tab/>
+        </w:r>
+        <w:r>
+          <w:rPr>
+            <w:noProof/>
+            <w:webHidden/>
+          </w:rPr>
+          <w:fldChar w:fldCharType="begin"/>
+        </w:r>
+        <w:r>
+          <w:rPr>
+            <w:noProof/>
+            <w:webHidden/>
+          </w:rPr>
+          <w:instrText xml:space="preserve"> PAGEREF _Toc502746644 \h </w:instrText>
+        </w:r>
+        <w:r>
+          <w:rPr>
+            <w:noProof/>
+            <w:webHidden/>
+          </w:rPr>
+        </w:r>
+        <w:r>
+          <w:rPr>
+            <w:noProof/>
+            <w:webHidden/>
+          </w:rPr>
+          <w:fldChar w:fldCharType="separate"/>
+        </w:r>
+        <w:r>
+          <w:rPr>
+            <w:noProof/>
+            <w:webHidden/>
+          </w:rPr>
+          <w:t>1</w:t>
+        </w:r>
+        <w:r>
+          <w:rPr>
+            <w:noProof/>
+            <w:webHidden/>
           </w:rPr>
           <w:fldChar w:fldCharType="end"/>
         </w:r>
@@ -402,82 +1762,198 @@
           <w:noProof/>
         </w:rPr>
       </w:pPr>
-      <w:hyperlink w:anchor="_Toc499709467" w:history="1">
-        <w:r>
-          <w:rPr>
-            <w:rStyle w:val="Hyperlink"/>
-            <w:rFonts w:eastAsia="Times New Roman"/>
-            <w:noProof/>
-            <w:lang w:val="en-US"/>
-          </w:rPr>
-          <w:t>NT params</w:t>
-        </w:r>
-        <w:r>
-          <w:rPr>
-            <w:rStyle w:val="Hyperlink"/>
-            <w:noProof/>
-            <w:webHidden/>
-            <w:color w:val="auto"/>
-            <w:u w:val="none"/>
+      <w:hyperlink w:anchor="_Toc502746645" w:history="1">
+        <w:r>
+          <w:rPr>
+            <w:rStyle w:val="Hyperlink"/>
+            <w:noProof/>
+            <w:lang w:val="en-US"/>
+          </w:rPr>
+          <w:t>Logs</w:t>
+        </w:r>
+        <w:r>
+          <w:rPr>
+            <w:noProof/>
+            <w:webHidden/>
           </w:rPr>
           <w:tab/>
         </w:r>
         <w:r>
           <w:rPr>
-            <w:rStyle w:val="Hyperlink"/>
-            <w:noProof/>
-            <w:webHidden/>
-            <w:color w:val="auto"/>
-            <w:u w:val="none"/>
+            <w:noProof/>
+            <w:webHidden/>
           </w:rPr>
           <w:fldChar w:fldCharType="begin"/>
         </w:r>
         <w:r>
           <w:rPr>
-            <w:rStyle w:val="Hyperlink"/>
-            <w:noProof/>
-            <w:webHidden/>
-            <w:color w:val="auto"/>
-            <w:u w:val="none"/>
-          </w:rPr>
-          <w:instrText xml:space="preserve"> PAGEREF _Toc499709467 \h </w:instrText>
-        </w:r>
-        <w:r>
-          <w:rPr>
-            <w:rStyle w:val="Hyperlink"/>
-            <w:noProof/>
-            <w:webHidden/>
-            <w:color w:val="auto"/>
-            <w:u w:val="none"/>
-          </w:rPr>
-        </w:r>
-        <w:r>
-          <w:rPr>
-            <w:rStyle w:val="Hyperlink"/>
-            <w:noProof/>
-            <w:webHidden/>
-            <w:color w:val="auto"/>
-            <w:u w:val="none"/>
+            <w:noProof/>
+            <w:webHidden/>
+          </w:rPr>
+          <w:instrText xml:space="preserve"> PAGEREF _Toc502746645 \h </w:instrText>
+        </w:r>
+        <w:r>
+          <w:rPr>
+            <w:noProof/>
+            <w:webHidden/>
+          </w:rPr>
+        </w:r>
+        <w:r>
+          <w:rPr>
+            <w:noProof/>
+            <w:webHidden/>
           </w:rPr>
           <w:fldChar w:fldCharType="separate"/>
         </w:r>
         <w:r>
           <w:rPr>
-            <w:rStyle w:val="Hyperlink"/>
-            <w:noProof/>
-            <w:webHidden/>
-            <w:color w:val="auto"/>
-            <w:u w:val="none"/>
-          </w:rPr>
-          <w:t>4</w:t>
-        </w:r>
-        <w:r>
-          <w:rPr>
-            <w:rStyle w:val="Hyperlink"/>
-            <w:noProof/>
-            <w:webHidden/>
-            <w:color w:val="auto"/>
-            <w:u w:val="none"/>
+            <w:noProof/>
+            <w:webHidden/>
+          </w:rPr>
+          <w:t>1</w:t>
+        </w:r>
+        <w:r>
+          <w:rPr>
+            <w:noProof/>
+            <w:webHidden/>
+          </w:rPr>
+          <w:fldChar w:fldCharType="end"/>
+        </w:r>
+      </w:hyperlink>
+    </w:p>
+    <w:p>
+      <w:pPr>
+        <w:pStyle w:val="Verzeichnis3"/>
+        <w:tabs>
+          <w:tab w:val="right" w:leader="dot" w:pos="9062"/>
+        </w:tabs>
+        <w:rPr>
+          <w:noProof/>
+        </w:rPr>
+      </w:pPr>
+      <w:hyperlink w:anchor="_Toc502746646" w:history="1">
+        <w:r>
+          <w:rPr>
+            <w:rStyle w:val="Hyperlink"/>
+            <w:noProof/>
+            <w:lang w:val="en-US"/>
+          </w:rPr>
+          <w:t>Options Menu</w:t>
+        </w:r>
+        <w:r>
+          <w:rPr>
+            <w:noProof/>
+            <w:webHidden/>
+          </w:rPr>
+          <w:tab/>
+        </w:r>
+        <w:r>
+          <w:rPr>
+            <w:noProof/>
+            <w:webHidden/>
+          </w:rPr>
+          <w:fldChar w:fldCharType="begin"/>
+        </w:r>
+        <w:r>
+          <w:rPr>
+            <w:noProof/>
+            <w:webHidden/>
+          </w:rPr>
+          <w:instrText xml:space="preserve"> PAGEREF _Toc502746646 \h </w:instrText>
+        </w:r>
+        <w:r>
+          <w:rPr>
+            <w:noProof/>
+            <w:webHidden/>
+          </w:rPr>
+        </w:r>
+        <w:r>
+          <w:rPr>
+            <w:noProof/>
+            <w:webHidden/>
+          </w:rPr>
+          <w:fldChar w:fldCharType="separate"/>
+        </w:r>
+        <w:r>
+          <w:rPr>
+            <w:noProof/>
+            <w:webHidden/>
+          </w:rPr>
+          <w:t>1</w:t>
+        </w:r>
+        <w:r>
+          <w:rPr>
+            <w:noProof/>
+            <w:webHidden/>
+          </w:rPr>
+          <w:fldChar w:fldCharType="end"/>
+        </w:r>
+      </w:hyperlink>
+    </w:p>
+    <w:p>
+      <w:pPr>
+        <w:pStyle w:val="Verzeichnis3"/>
+        <w:tabs>
+          <w:tab w:val="right" w:leader="dot" w:pos="9062"/>
+        </w:tabs>
+        <w:rPr>
+          <w:noProof/>
+        </w:rPr>
+      </w:pPr>
+      <w:hyperlink w:anchor="_Toc502746647" w:history="1">
+        <w:r>
+          <w:rPr>
+            <w:rStyle w:val="Hyperlink"/>
+            <w:noProof/>
+            <w:lang w:val="en-US"/>
+          </w:rPr>
+          <w:t>Load Menu</w:t>
+        </w:r>
+        <w:r>
+          <w:rPr>
+            <w:noProof/>
+            <w:webHidden/>
+          </w:rPr>
+          <w:tab/>
+        </w:r>
+        <w:r>
+          <w:rPr>
+            <w:noProof/>
+            <w:webHidden/>
+          </w:rPr>
+          <w:fldChar w:fldCharType="begin"/>
+        </w:r>
+        <w:r>
+          <w:rPr>
+            <w:noProof/>
+            <w:webHidden/>
+          </w:rPr>
+          <w:instrText xml:space="preserve"> PAGEREF _Toc502746647 \h </w:instrText>
+        </w:r>
+        <w:r>
+          <w:rPr>
+            <w:noProof/>
+            <w:webHidden/>
+          </w:rPr>
+        </w:r>
+        <w:r>
+          <w:rPr>
+            <w:noProof/>
+            <w:webHidden/>
+          </w:rPr>
+          <w:fldChar w:fldCharType="separate"/>
+        </w:r>
+        <w:r>
+          <w:rPr>
+            <w:noProof/>
+            <w:webHidden/>
+          </w:rPr>
+          <w:t>1</w:t>
+        </w:r>
+        <w:r>
+          <w:rPr>
+            <w:noProof/>
+            <w:webHidden/>
           </w:rPr>
           <w:fldChar w:fldCharType="end"/>
         </w:r>
@@ -494,82 +1970,267 @@
           <w:noProof/>
         </w:rPr>
       </w:pPr>
-      <w:hyperlink w:anchor="_Toc499709468" w:history="1">
-        <w:r>
-          <w:rPr>
-            <w:rStyle w:val="Hyperlink"/>
-            <w:rFonts w:eastAsia="Times New Roman"/>
-            <w:noProof/>
-            <w:lang w:val="en-US"/>
-          </w:rPr>
-          <w:t>MC params</w:t>
-        </w:r>
-        <w:r>
-          <w:rPr>
-            <w:rStyle w:val="Hyperlink"/>
-            <w:noProof/>
-            <w:webHidden/>
-            <w:color w:val="auto"/>
-            <w:u w:val="none"/>
+      <w:hyperlink w:anchor="_Toc502746648" w:history="1">
+        <w:r>
+          <w:rPr>
+            <w:rStyle w:val="Hyperlink"/>
+            <w:noProof/>
+            <w:lang w:val="en-US"/>
+          </w:rPr>
+          <w:t>Available evaluators</w:t>
+        </w:r>
+        <w:r>
+          <w:rPr>
+            <w:noProof/>
+            <w:webHidden/>
           </w:rPr>
           <w:tab/>
         </w:r>
         <w:r>
           <w:rPr>
-            <w:rStyle w:val="Hyperlink"/>
-            <w:noProof/>
-            <w:webHidden/>
-            <w:color w:val="auto"/>
-            <w:u w:val="none"/>
+            <w:noProof/>
+            <w:webHidden/>
           </w:rPr>
           <w:fldChar w:fldCharType="begin"/>
         </w:r>
         <w:r>
           <w:rPr>
-            <w:rStyle w:val="Hyperlink"/>
-            <w:noProof/>
-            <w:webHidden/>
-            <w:color w:val="auto"/>
-            <w:u w:val="none"/>
-          </w:rPr>
-          <w:instrText xml:space="preserve"> PAGEREF _Toc499709468 \h </w:instrText>
-        </w:r>
-        <w:r>
-          <w:rPr>
-            <w:rStyle w:val="Hyperlink"/>
-            <w:noProof/>
-            <w:webHidden/>
-            <w:color w:val="auto"/>
-            <w:u w:val="none"/>
-          </w:rPr>
-        </w:r>
-        <w:r>
-          <w:rPr>
-            <w:rStyle w:val="Hyperlink"/>
-            <w:noProof/>
-            <w:webHidden/>
-            <w:color w:val="auto"/>
-            <w:u w:val="none"/>
+            <w:noProof/>
+            <w:webHidden/>
+          </w:rPr>
+          <w:instrText xml:space="preserve"> PAGEREF _Toc502746648 \h </w:instrText>
+        </w:r>
+        <w:r>
+          <w:rPr>
+            <w:noProof/>
+            <w:webHidden/>
+          </w:rPr>
+        </w:r>
+        <w:r>
+          <w:rPr>
+            <w:noProof/>
+            <w:webHidden/>
           </w:rPr>
           <w:fldChar w:fldCharType="separate"/>
         </w:r>
         <w:r>
           <w:rPr>
-            <w:rStyle w:val="Hyperlink"/>
-            <w:noProof/>
-            <w:webHidden/>
-            <w:color w:val="auto"/>
-            <w:u w:val="none"/>
-          </w:rPr>
-          <w:t>5</w:t>
-        </w:r>
-        <w:r>
-          <w:rPr>
-            <w:rStyle w:val="Hyperlink"/>
-            <w:noProof/>
-            <w:webHidden/>
-            <w:color w:val="auto"/>
-            <w:u w:val="none"/>
+            <w:noProof/>
+            <w:webHidden/>
+          </w:rPr>
+          <w:t>1</w:t>
+        </w:r>
+        <w:r>
+          <w:rPr>
+            <w:noProof/>
+            <w:webHidden/>
+          </w:rPr>
+          <w:fldChar w:fldCharType="end"/>
+        </w:r>
+      </w:hyperlink>
+    </w:p>
+    <w:p>
+      <w:pPr>
+        <w:pStyle w:val="Verzeichnis3"/>
+        <w:tabs>
+          <w:tab w:val="right" w:leader="dot" w:pos="9062"/>
+        </w:tabs>
+        <w:rPr>
+          <w:noProof/>
+        </w:rPr>
+      </w:pPr>
+      <w:hyperlink w:anchor="_Toc502746649" w:history="1">
+        <w:r>
+          <w:rPr>
+            <w:rStyle w:val="Hyperlink"/>
+            <w:noProof/>
+            <w:lang w:val="en-US"/>
+          </w:rPr>
+          <w:t>TicTacToe</w:t>
+        </w:r>
+        <w:r>
+          <w:rPr>
+            <w:noProof/>
+            <w:webHidden/>
+          </w:rPr>
+          <w:tab/>
+        </w:r>
+        <w:r>
+          <w:rPr>
+            <w:noProof/>
+            <w:webHidden/>
+          </w:rPr>
+          <w:fldChar w:fldCharType="begin"/>
+        </w:r>
+        <w:r>
+          <w:rPr>
+            <w:noProof/>
+            <w:webHidden/>
+          </w:rPr>
+          <w:instrText xml:space="preserve"> PAGEREF _Toc502746649 \h </w:instrText>
+        </w:r>
+        <w:r>
+          <w:rPr>
+            <w:noProof/>
+            <w:webHidden/>
+          </w:rPr>
+        </w:r>
+        <w:r>
+          <w:rPr>
+            <w:noProof/>
+            <w:webHidden/>
+          </w:rPr>
+          <w:fldChar w:fldCharType="separate"/>
+        </w:r>
+        <w:r>
+          <w:rPr>
+            <w:noProof/>
+            <w:webHidden/>
+          </w:rPr>
+          <w:t>1</w:t>
+        </w:r>
+        <w:r>
+          <w:rPr>
+            <w:noProof/>
+            <w:webHidden/>
+          </w:rPr>
+          <w:fldChar w:fldCharType="end"/>
+        </w:r>
+      </w:hyperlink>
+    </w:p>
+    <w:p>
+      <w:pPr>
+        <w:pStyle w:val="Verzeichnis3"/>
+        <w:tabs>
+          <w:tab w:val="right" w:leader="dot" w:pos="9062"/>
+        </w:tabs>
+        <w:rPr>
+          <w:noProof/>
+        </w:rPr>
+      </w:pPr>
+      <w:hyperlink w:anchor="_Toc502746650" w:history="1">
+        <w:r>
+          <w:rPr>
+            <w:rStyle w:val="Hyperlink"/>
+            <w:noProof/>
+            <w:lang w:val="en-US"/>
+          </w:rPr>
+          <w:t>Hex</w:t>
+        </w:r>
+        <w:r>
+          <w:rPr>
+            <w:noProof/>
+            <w:webHidden/>
+          </w:rPr>
+          <w:tab/>
+        </w:r>
+        <w:r>
+          <w:rPr>
+            <w:noProof/>
+            <w:webHidden/>
+          </w:rPr>
+          <w:fldChar w:fldCharType="begin"/>
+        </w:r>
+        <w:r>
+          <w:rPr>
+            <w:noProof/>
+            <w:webHidden/>
+          </w:rPr>
+          <w:instrText xml:space="preserve"> PAGEREF _Toc502746650 \h </w:instrText>
+        </w:r>
+        <w:r>
+          <w:rPr>
+            <w:noProof/>
+            <w:webHidden/>
+          </w:rPr>
+        </w:r>
+        <w:r>
+          <w:rPr>
+            <w:noProof/>
+            <w:webHidden/>
+          </w:rPr>
+          <w:fldChar w:fldCharType="separate"/>
+        </w:r>
+        <w:r>
+          <w:rPr>
+            <w:noProof/>
+            <w:webHidden/>
+          </w:rPr>
+          <w:t>1</w:t>
+        </w:r>
+        <w:r>
+          <w:rPr>
+            <w:noProof/>
+            <w:webHidden/>
+          </w:rPr>
+          <w:fldChar w:fldCharType="end"/>
+        </w:r>
+      </w:hyperlink>
+    </w:p>
+    <w:p>
+      <w:pPr>
+        <w:pStyle w:val="Verzeichnis3"/>
+        <w:tabs>
+          <w:tab w:val="right" w:leader="dot" w:pos="9062"/>
+        </w:tabs>
+        <w:rPr>
+          <w:noProof/>
+        </w:rPr>
+      </w:pPr>
+      <w:hyperlink w:anchor="_Toc502746651" w:history="1">
+        <w:r>
+          <w:rPr>
+            <w:rStyle w:val="Hyperlink"/>
+            <w:noProof/>
+            <w:lang w:val="en-US"/>
+          </w:rPr>
+          <w:t>2048</w:t>
+        </w:r>
+        <w:r>
+          <w:rPr>
+            <w:noProof/>
+            <w:webHidden/>
+          </w:rPr>
+          <w:tab/>
+        </w:r>
+        <w:r>
+          <w:rPr>
+            <w:noProof/>
+            <w:webHidden/>
+          </w:rPr>
+          <w:fldChar w:fldCharType="begin"/>
+        </w:r>
+        <w:r>
+          <w:rPr>
+            <w:noProof/>
+            <w:webHidden/>
+          </w:rPr>
+          <w:instrText xml:space="preserve"> PAGEREF _Toc502746651 \h </w:instrText>
+        </w:r>
+        <w:r>
+          <w:rPr>
+            <w:noProof/>
+            <w:webHidden/>
+          </w:rPr>
+        </w:r>
+        <w:r>
+          <w:rPr>
+            <w:noProof/>
+            <w:webHidden/>
+          </w:rPr>
+          <w:fldChar w:fldCharType="separate"/>
+        </w:r>
+        <w:r>
+          <w:rPr>
+            <w:noProof/>
+            <w:webHidden/>
+          </w:rPr>
+          <w:t>1</w:t>
+        </w:r>
+        <w:r>
+          <w:rPr>
+            <w:noProof/>
+            <w:webHidden/>
           </w:rPr>
           <w:fldChar w:fldCharType="end"/>
         </w:r>
@@ -586,7 +2247,7 @@
           <w:noProof/>
         </w:rPr>
       </w:pPr>
-      <w:hyperlink w:anchor="_Toc499709469" w:history="1">
+      <w:hyperlink w:anchor="_Toc502746652" w:history="1">
         <w:r>
           <w:rPr>
             <w:rStyle w:val="Hyperlink"/>
@@ -594,74 +2255,53 @@
             <w:noProof/>
             <w:lang w:val="en-US"/>
           </w:rPr>
-          <w:t>MCTS &amp; MCTSE params</w:t>
-        </w:r>
-        <w:r>
-          <w:rPr>
-            <w:rStyle w:val="Hyperlink"/>
-            <w:noProof/>
-            <w:webHidden/>
-            <w:color w:val="auto"/>
-            <w:u w:val="none"/>
+          <w:t>Help</w:t>
+        </w:r>
+        <w:r>
+          <w:rPr>
+            <w:noProof/>
+            <w:webHidden/>
           </w:rPr>
           <w:tab/>
         </w:r>
         <w:r>
           <w:rPr>
-            <w:rStyle w:val="Hyperlink"/>
-            <w:noProof/>
-            <w:webHidden/>
-            <w:color w:val="auto"/>
-            <w:u w:val="none"/>
+            <w:noProof/>
+            <w:webHidden/>
           </w:rPr>
           <w:fldChar w:fldCharType="begin"/>
         </w:r>
         <w:r>
           <w:rPr>
-            <w:rStyle w:val="Hyperlink"/>
-            <w:noProof/>
-            <w:webHidden/>
-            <w:color w:val="auto"/>
-            <w:u w:val="none"/>
-          </w:rPr>
-          <w:instrText xml:space="preserve"> PAGEREF _Toc499709469 \h </w:instrText>
-        </w:r>
-        <w:r>
-          <w:rPr>
-            <w:rStyle w:val="Hyperlink"/>
-            <w:noProof/>
-            <w:webHidden/>
-            <w:color w:val="auto"/>
-            <w:u w:val="none"/>
-          </w:rPr>
-        </w:r>
-        <w:r>
-          <w:rPr>
-            <w:rStyle w:val="Hyperlink"/>
-            <w:noProof/>
-            <w:webHidden/>
-            <w:color w:val="auto"/>
-            <w:u w:val="none"/>
+            <w:noProof/>
+            <w:webHidden/>
+          </w:rPr>
+          <w:instrText xml:space="preserve"> PAGEREF _Toc502746652 \h </w:instrText>
+        </w:r>
+        <w:r>
+          <w:rPr>
+            <w:noProof/>
+            <w:webHidden/>
+          </w:rPr>
+        </w:r>
+        <w:r>
+          <w:rPr>
+            <w:noProof/>
+            <w:webHidden/>
           </w:rPr>
           <w:fldChar w:fldCharType="separate"/>
         </w:r>
         <w:r>
           <w:rPr>
-            <w:rStyle w:val="Hyperlink"/>
-            <w:noProof/>
-            <w:webHidden/>
-            <w:color w:val="auto"/>
-            <w:u w:val="none"/>
-          </w:rPr>
-          <w:t>5</w:t>
-        </w:r>
-        <w:r>
-          <w:rPr>
-            <w:rStyle w:val="Hyperlink"/>
-            <w:noProof/>
-            <w:webHidden/>
-            <w:color w:val="auto"/>
-            <w:u w:val="none"/>
+            <w:noProof/>
+            <w:webHidden/>
+          </w:rPr>
+          <w:t>1</w:t>
+        </w:r>
+        <w:r>
+          <w:rPr>
+            <w:noProof/>
+            <w:webHidden/>
           </w:rPr>
           <w:fldChar w:fldCharType="end"/>
         </w:r>
@@ -669,16 +2309,15 @@
     </w:p>
     <w:p>
       <w:pPr>
-        <w:pStyle w:val="Verzeichnis2"/>
+        <w:pStyle w:val="Verzeichnis3"/>
         <w:tabs>
           <w:tab w:val="right" w:leader="dot" w:pos="9062"/>
         </w:tabs>
         <w:rPr>
-          <w:rFonts w:asciiTheme="minorHAnsi" w:hAnsiTheme="minorHAnsi" w:cstheme="minorBidi"/>
           <w:noProof/>
         </w:rPr>
       </w:pPr>
-      <w:hyperlink w:anchor="_Toc499709470" w:history="1">
+      <w:hyperlink w:anchor="_Toc502746653" w:history="1">
         <w:r>
           <w:rPr>
             <w:rStyle w:val="Hyperlink"/>
@@ -686,74 +2325,53 @@
             <w:noProof/>
             <w:lang w:val="en-US"/>
           </w:rPr>
-          <w:t>Other params</w:t>
-        </w:r>
-        <w:r>
-          <w:rPr>
-            <w:rStyle w:val="Hyperlink"/>
-            <w:noProof/>
-            <w:webHidden/>
-            <w:color w:val="auto"/>
-            <w:u w:val="none"/>
+          <w:t>Show Help File</w:t>
+        </w:r>
+        <w:r>
+          <w:rPr>
+            <w:noProof/>
+            <w:webHidden/>
           </w:rPr>
           <w:tab/>
         </w:r>
         <w:r>
           <w:rPr>
-            <w:rStyle w:val="Hyperlink"/>
-            <w:noProof/>
-            <w:webHidden/>
-            <w:color w:val="auto"/>
-            <w:u w:val="none"/>
+            <w:noProof/>
+            <w:webHidden/>
           </w:rPr>
           <w:fldChar w:fldCharType="begin"/>
         </w:r>
         <w:r>
           <w:rPr>
-            <w:rStyle w:val="Hyperlink"/>
-            <w:noProof/>
-            <w:webHidden/>
-            <w:color w:val="auto"/>
-            <w:u w:val="none"/>
-          </w:rPr>
-          <w:instrText xml:space="preserve"> PAGEREF _Toc499709470 \h </w:instrText>
-        </w:r>
-        <w:r>
-          <w:rPr>
-            <w:rStyle w:val="Hyperlink"/>
-            <w:noProof/>
-            <w:webHidden/>
-            <w:color w:val="auto"/>
-            <w:u w:val="none"/>
-          </w:rPr>
-        </w:r>
-        <w:r>
-          <w:rPr>
-            <w:rStyle w:val="Hyperlink"/>
-            <w:noProof/>
-            <w:webHidden/>
-            <w:color w:val="auto"/>
-            <w:u w:val="none"/>
+            <w:noProof/>
+            <w:webHidden/>
+          </w:rPr>
+          <w:instrText xml:space="preserve"> PAGEREF _Toc502746653 \h </w:instrText>
+        </w:r>
+        <w:r>
+          <w:rPr>
+            <w:noProof/>
+            <w:webHidden/>
+          </w:rPr>
+        </w:r>
+        <w:r>
+          <w:rPr>
+            <w:noProof/>
+            <w:webHidden/>
           </w:rPr>
           <w:fldChar w:fldCharType="separate"/>
         </w:r>
         <w:r>
           <w:rPr>
-            <w:rStyle w:val="Hyperlink"/>
-            <w:noProof/>
-            <w:webHidden/>
-            <w:color w:val="auto"/>
-            <w:u w:val="none"/>
-          </w:rPr>
-          <w:t>5</w:t>
-        </w:r>
-        <w:r>
-          <w:rPr>
-            <w:rStyle w:val="Hyperlink"/>
-            <w:noProof/>
-            <w:webHidden/>
-            <w:color w:val="auto"/>
-            <w:u w:val="none"/>
+            <w:noProof/>
+            <w:webHidden/>
+          </w:rPr>
+          <w:t>1</w:t>
+        </w:r>
+        <w:r>
+          <w:rPr>
+            <w:noProof/>
+            <w:webHidden/>
           </w:rPr>
           <w:fldChar w:fldCharType="end"/>
         </w:r>
@@ -761,90 +2379,69 @@
     </w:p>
     <w:p>
       <w:pPr>
-        <w:pStyle w:val="Verzeichnis2"/>
+        <w:pStyle w:val="Verzeichnis3"/>
         <w:tabs>
           <w:tab w:val="right" w:leader="dot" w:pos="9062"/>
         </w:tabs>
         <w:rPr>
-          <w:rFonts w:asciiTheme="minorHAnsi" w:hAnsiTheme="minorHAnsi" w:cstheme="minorBidi"/>
           <w:noProof/>
         </w:rPr>
       </w:pPr>
-      <w:hyperlink w:anchor="_Toc499709471" w:history="1">
-        <w:r>
-          <w:rPr>
-            <w:rStyle w:val="Hyperlink"/>
-            <w:noProof/>
-            <w:lang w:val="en-US"/>
-          </w:rPr>
-          <w:t>Logs</w:t>
-        </w:r>
-        <w:r>
-          <w:rPr>
-            <w:rStyle w:val="Hyperlink"/>
-            <w:noProof/>
-            <w:webHidden/>
-            <w:color w:val="auto"/>
-            <w:u w:val="none"/>
+      <w:hyperlink w:anchor="_Toc502746654" w:history="1">
+        <w:r>
+          <w:rPr>
+            <w:rStyle w:val="Hyperlink"/>
+            <w:rFonts w:eastAsia="Times New Roman"/>
+            <w:noProof/>
+            <w:lang w:val="en-US"/>
+          </w:rPr>
+          <w:t>Help File in Browser</w:t>
+        </w:r>
+        <w:r>
+          <w:rPr>
+            <w:noProof/>
+            <w:webHidden/>
           </w:rPr>
           <w:tab/>
         </w:r>
         <w:r>
           <w:rPr>
-            <w:rStyle w:val="Hyperlink"/>
-            <w:noProof/>
-            <w:webHidden/>
-            <w:color w:val="auto"/>
-            <w:u w:val="none"/>
+            <w:noProof/>
+            <w:webHidden/>
           </w:rPr>
           <w:fldChar w:fldCharType="begin"/>
         </w:r>
         <w:r>
           <w:rPr>
-            <w:rStyle w:val="Hyperlink"/>
-            <w:noProof/>
-            <w:webHidden/>
-            <w:color w:val="auto"/>
-            <w:u w:val="none"/>
-          </w:rPr>
-          <w:instrText xml:space="preserve"> PAGEREF _Toc499709471 \h </w:instrText>
-        </w:r>
-        <w:r>
-          <w:rPr>
-            <w:rStyle w:val="Hyperlink"/>
-            <w:noProof/>
-            <w:webHidden/>
-            <w:color w:val="auto"/>
-            <w:u w:val="none"/>
-          </w:rPr>
-        </w:r>
-        <w:r>
-          <w:rPr>
-            <w:rStyle w:val="Hyperlink"/>
-            <w:noProof/>
-            <w:webHidden/>
-            <w:color w:val="auto"/>
-            <w:u w:val="none"/>
+            <w:noProof/>
+            <w:webHidden/>
+          </w:rPr>
+          <w:instrText xml:space="preserve"> PAGEREF _Toc502746654 \h </w:instrText>
+        </w:r>
+        <w:r>
+          <w:rPr>
+            <w:noProof/>
+            <w:webHidden/>
+          </w:rPr>
+        </w:r>
+        <w:r>
+          <w:rPr>
+            <w:noProof/>
+            <w:webHidden/>
           </w:rPr>
           <w:fldChar w:fldCharType="separate"/>
         </w:r>
         <w:r>
           <w:rPr>
-            <w:rStyle w:val="Hyperlink"/>
-            <w:noProof/>
-            <w:webHidden/>
-            <w:color w:val="auto"/>
-            <w:u w:val="none"/>
-          </w:rPr>
-          <w:t>6</w:t>
-        </w:r>
-        <w:r>
-          <w:rPr>
-            <w:rStyle w:val="Hyperlink"/>
-            <w:noProof/>
-            <w:webHidden/>
-            <w:color w:val="auto"/>
-            <w:u w:val="none"/>
+            <w:noProof/>
+            <w:webHidden/>
+          </w:rPr>
+          <w:t>1</w:t>
+        </w:r>
+        <w:r>
+          <w:rPr>
+            <w:noProof/>
+            <w:webHidden/>
           </w:rPr>
           <w:fldChar w:fldCharType="end"/>
         </w:r>
@@ -852,187 +2449,76 @@
     </w:p>
     <w:p>
       <w:pPr>
-        <w:pStyle w:val="Verzeichnis2"/>
+        <w:pStyle w:val="Verzeichnis3"/>
         <w:tabs>
           <w:tab w:val="right" w:leader="dot" w:pos="9062"/>
         </w:tabs>
         <w:rPr>
-          <w:rFonts w:asciiTheme="minorHAnsi" w:hAnsiTheme="minorHAnsi" w:cstheme="minorBidi"/>
+          <w:rStyle w:val="Hyperlink"/>
           <w:noProof/>
         </w:rPr>
       </w:pPr>
-      <w:hyperlink w:anchor="_Toc499709472" w:history="1">
-        <w:r>
-          <w:rPr>
-            <w:rStyle w:val="Hyperlink"/>
-            <w:noProof/>
-            <w:lang w:val="en-US"/>
-          </w:rPr>
-          <w:t>Available evaluators</w:t>
-        </w:r>
-        <w:r>
-          <w:rPr>
-            <w:rStyle w:val="Hyperlink"/>
-            <w:noProof/>
-            <w:webHidden/>
-            <w:color w:val="auto"/>
-            <w:u w:val="none"/>
+      <w:hyperlink w:anchor="_Toc502746655" w:history="1">
+        <w:r>
+          <w:rPr>
+            <w:rStyle w:val="Hyperlink"/>
+            <w:rFonts w:eastAsia="Times New Roman"/>
+            <w:noProof/>
+            <w:lang w:val="en-US"/>
+          </w:rPr>
+          <w:t>Show TR-GBG.pdf</w:t>
+        </w:r>
+        <w:r>
+          <w:rPr>
+            <w:noProof/>
+            <w:webHidden/>
           </w:rPr>
           <w:tab/>
         </w:r>
         <w:r>
           <w:rPr>
-            <w:rStyle w:val="Hyperlink"/>
-            <w:noProof/>
-            <w:webHidden/>
-            <w:color w:val="auto"/>
-            <w:u w:val="none"/>
+            <w:noProof/>
+            <w:webHidden/>
           </w:rPr>
           <w:fldChar w:fldCharType="begin"/>
         </w:r>
         <w:r>
           <w:rPr>
-            <w:rStyle w:val="Hyperlink"/>
-            <w:noProof/>
-            <w:webHidden/>
-            <w:color w:val="auto"/>
-            <w:u w:val="none"/>
-          </w:rPr>
-          <w:instrText xml:space="preserve"> PAGEREF _Toc499709472 \h </w:instrText>
-        </w:r>
-        <w:r>
-          <w:rPr>
-            <w:rStyle w:val="Hyperlink"/>
-            <w:noProof/>
-            <w:webHidden/>
-            <w:color w:val="auto"/>
-            <w:u w:val="none"/>
-          </w:rPr>
-        </w:r>
-        <w:r>
-          <w:rPr>
-            <w:rStyle w:val="Hyperlink"/>
-            <w:noProof/>
-            <w:webHidden/>
-            <w:color w:val="auto"/>
-            <w:u w:val="none"/>
+            <w:noProof/>
+            <w:webHidden/>
+          </w:rPr>
+          <w:instrText xml:space="preserve"> PAGEREF _Toc502746655 \h </w:instrText>
+        </w:r>
+        <w:r>
+          <w:rPr>
+            <w:noProof/>
+            <w:webHidden/>
+          </w:rPr>
+        </w:r>
+        <w:r>
+          <w:rPr>
+            <w:noProof/>
+            <w:webHidden/>
           </w:rPr>
           <w:fldChar w:fldCharType="separate"/>
         </w:r>
         <w:r>
           <w:rPr>
-            <w:rStyle w:val="Hyperlink"/>
-            <w:noProof/>
-            <w:webHidden/>
-            <w:color w:val="auto"/>
-            <w:u w:val="none"/>
-          </w:rPr>
-          <w:t>6</w:t>
-        </w:r>
-        <w:r>
-          <w:rPr>
-            <w:rStyle w:val="Hyperlink"/>
-            <w:noProof/>
-            <w:webHidden/>
-            <w:color w:val="auto"/>
-            <w:u w:val="none"/>
+            <w:noProof/>
+            <w:webHidden/>
+          </w:rPr>
+          <w:t>1</w:t>
+        </w:r>
+        <w:r>
+          <w:rPr>
+            <w:noProof/>
+            <w:webHidden/>
           </w:rPr>
           <w:fldChar w:fldCharType="end"/>
         </w:r>
       </w:hyperlink>
     </w:p>
-    <w:p>
-      <w:pPr>
-        <w:pStyle w:val="Verzeichnis2"/>
-        <w:tabs>
-          <w:tab w:val="right" w:leader="dot" w:pos="9062"/>
-        </w:tabs>
-        <w:rPr>
-          <w:rFonts w:asciiTheme="minorHAnsi" w:hAnsiTheme="minorHAnsi" w:cstheme="minorBidi"/>
-          <w:noProof/>
-        </w:rPr>
-      </w:pPr>
-      <w:hyperlink w:anchor="_Toc499709473" w:history="1">
-        <w:r>
-          <w:rPr>
-            <w:rStyle w:val="Hyperlink"/>
-            <w:rFonts w:eastAsia="Times New Roman"/>
-            <w:noProof/>
-            <w:lang w:val="en-US"/>
-          </w:rPr>
-          <w:t>Help</w:t>
-        </w:r>
-        <w:r>
-          <w:rPr>
-            <w:rStyle w:val="Hyperlink"/>
-            <w:noProof/>
-            <w:webHidden/>
-            <w:color w:val="auto"/>
-            <w:u w:val="none"/>
-          </w:rPr>
-          <w:tab/>
-        </w:r>
-        <w:r>
-          <w:rPr>
-            <w:rStyle w:val="Hyperlink"/>
-            <w:noProof/>
-            <w:webHidden/>
-            <w:color w:val="auto"/>
-            <w:u w:val="none"/>
-          </w:rPr>
-          <w:fldChar w:fldCharType="begin"/>
-        </w:r>
-        <w:r>
-          <w:rPr>
-            <w:rStyle w:val="Hyperlink"/>
-            <w:noProof/>
-            <w:webHidden/>
-            <w:color w:val="auto"/>
-            <w:u w:val="none"/>
-          </w:rPr>
-          <w:instrText xml:space="preserve"> PAGEREF _Toc499709473 \h </w:instrText>
-        </w:r>
-        <w:r>
-          <w:rPr>
-            <w:rStyle w:val="Hyperlink"/>
-            <w:noProof/>
-            <w:webHidden/>
-            <w:color w:val="auto"/>
-            <w:u w:val="none"/>
-          </w:rPr>
-        </w:r>
-        <w:r>
-          <w:rPr>
-            <w:rStyle w:val="Hyperlink"/>
-            <w:noProof/>
-            <w:webHidden/>
-            <w:color w:val="auto"/>
-            <w:u w:val="none"/>
-          </w:rPr>
-          <w:fldChar w:fldCharType="separate"/>
-        </w:r>
-        <w:r>
-          <w:rPr>
-            <w:rStyle w:val="Hyperlink"/>
-            <w:noProof/>
-            <w:webHidden/>
-            <w:color w:val="auto"/>
-            <w:u w:val="none"/>
-          </w:rPr>
-          <w:t>7</w:t>
-        </w:r>
-        <w:r>
-          <w:rPr>
-            <w:rStyle w:val="Hyperlink"/>
-            <w:noProof/>
-            <w:webHidden/>
-            <w:color w:val="auto"/>
-            <w:u w:val="none"/>
-          </w:rPr>
-          <w:fldChar w:fldCharType="end"/>
-        </w:r>
-      </w:hyperlink>
-    </w:p>
+    <w:p/>
     <w:p>
       <w:pPr>
         <w:pStyle w:val="berschrift2"/>
@@ -1043,24 +2529,28 @@
       </w:pPr>
       <w:r>
         <w:rPr>
+          <w:rFonts w:eastAsia="Times New Roman" w:cs="Calibri"/>
+          <w:b w:val="0"/>
+          <w:bCs w:val="0"/>
+          <w:color w:val="auto"/>
+          <w:sz w:val="22"/>
+          <w:szCs w:val="22"/>
+          <w:lang w:val="en-US"/>
+        </w:rPr>
+        <w:fldChar w:fldCharType="end"/>
+      </w:r>
+      <w:bookmarkStart w:id="1" w:name="_Toc502746621"/>
+      <w:r>
+        <w:rPr>
           <w:rFonts w:eastAsia="Times New Roman"/>
           <w:lang w:val="en-US"/>
         </w:rPr>
-        <w:fldChar w:fldCharType="end"/>
-      </w:r>
-      <w:bookmarkStart w:id="0" w:name="_Toc499709463"/>
-      <w:r>
-        <w:rPr>
-          <w:rFonts w:eastAsia="Times New Roman"/>
-          <w:lang w:val="en-US"/>
-        </w:rPr>
         <w:t>Arena &amp; Arena Train Elements</w:t>
       </w:r>
-      <w:bookmarkEnd w:id="0"/>
-    </w:p>
-    <w:p>
-      <w:pPr>
-        <w:pStyle w:val="berschrift2"/>
+      <w:bookmarkEnd w:id="1"/>
+    </w:p>
+    <w:p>
+      <w:pPr>
         <w:rPr>
           <w:rFonts w:eastAsia="Times New Roman"/>
           <w:lang w:val="en-US"/>
@@ -1072,10 +2562,10 @@
           <w:noProof/>
         </w:rPr>
         <w:drawing>
-          <wp:inline distT="0" distB="0" distL="0" distR="0">
-            <wp:extent cx="3720465" cy="3360420"/>
+          <wp:inline distT="0" distB="0" distL="0" distR="0" wp14:anchorId="01B8D09C" wp14:editId="2A27B109">
+            <wp:extent cx="3263566" cy="2667000"/>
             <wp:effectExtent l="0" t="0" r="0" b="0"/>
-            <wp:docPr id="2" name="Grafik 2"/>
+            <wp:docPr id="1" name="Grafik 1"/>
             <wp:cNvGraphicFramePr>
               <a:graphicFrameLocks xmlns:a="http://schemas.openxmlformats.org/drawingml/2006/main" noChangeAspect="1"/>
             </wp:cNvGraphicFramePr>
@@ -1083,7 +2573,7 @@
               <a:graphicData uri="http://schemas.openxmlformats.org/drawingml/2006/picture">
                 <pic:pic xmlns:pic="http://schemas.openxmlformats.org/drawingml/2006/picture">
                   <pic:nvPicPr>
-                    <pic:cNvPr id="2" name="figArenaTrain.jpg"/>
+                    <pic:cNvPr id="1" name="figArenaTrain.png"/>
                     <pic:cNvPicPr/>
                   </pic:nvPicPr>
                   <pic:blipFill>
@@ -1101,7 +2591,7 @@
                   <pic:spPr>
                     <a:xfrm>
                       <a:off x="0" y="0"/>
-                      <a:ext cx="3725425" cy="3364900"/>
+                      <a:ext cx="3267083" cy="2669874"/>
                     </a:xfrm>
                     <a:prstGeom prst="rect">
                       <a:avLst/>
@@ -1122,6 +2612,7 @@
           <w:lang w:val="en-US"/>
         </w:rPr>
       </w:pPr>
+      <w:bookmarkStart w:id="2" w:name="_Toc502746622"/>
       <w:r>
         <w:rPr>
           <w:rFonts w:eastAsia="Times New Roman"/>
@@ -1129,8 +2620,8 @@
         </w:rPr>
         <w:t>Age</w:t>
       </w:r>
-      <w:bookmarkStart w:id="1" w:name="AgentType"/>
-      <w:bookmarkEnd w:id="1"/>
+      <w:bookmarkStart w:id="3" w:name="AgentType"/>
+      <w:bookmarkEnd w:id="3"/>
       <w:r>
         <w:rPr>
           <w:rFonts w:eastAsia="Times New Roman"/>
@@ -1138,6 +2629,7 @@
         </w:rPr>
         <w:t>nt Type</w:t>
       </w:r>
+      <w:bookmarkEnd w:id="2"/>
     </w:p>
     <w:p>
       <w:pPr>
@@ -1172,8 +2664,8 @@
         </w:rPr>
         <w:t>T</w:t>
       </w:r>
-      <w:bookmarkStart w:id="2" w:name="TDS"/>
-      <w:bookmarkEnd w:id="2"/>
+      <w:bookmarkStart w:id="4" w:name="TDS"/>
+      <w:bookmarkEnd w:id="4"/>
       <w:r>
         <w:rPr>
           <w:b/>
@@ -1208,8 +2700,8 @@
         </w:rPr>
         <w:t>TD-Ntu</w:t>
       </w:r>
-      <w:bookmarkStart w:id="3" w:name="TD_Ntuple_2"/>
-      <w:bookmarkEnd w:id="3"/>
+      <w:bookmarkStart w:id="5" w:name="TD_Ntuple_2"/>
+      <w:bookmarkEnd w:id="5"/>
       <w:r>
         <w:rPr>
           <w:b/>
@@ -1244,8 +2736,8 @@
         </w:rPr>
         <w:t>M</w:t>
       </w:r>
-      <w:bookmarkStart w:id="4" w:name="MC"/>
-      <w:bookmarkEnd w:id="4"/>
+      <w:bookmarkStart w:id="6" w:name="MC"/>
+      <w:bookmarkEnd w:id="6"/>
       <w:r>
         <w:rPr>
           <w:b/>
@@ -1280,8 +2772,8 @@
         </w:rPr>
         <w:t>MC</w:t>
       </w:r>
-      <w:bookmarkStart w:id="5" w:name="MCTS"/>
-      <w:bookmarkEnd w:id="5"/>
+      <w:bookmarkStart w:id="7" w:name="MCTS"/>
+      <w:bookmarkEnd w:id="7"/>
       <w:r>
         <w:rPr>
           <w:b/>
@@ -1341,11 +2833,10 @@
           <w:b/>
           <w:lang w:val="en-US"/>
         </w:rPr>
-        <w:lastRenderedPageBreak/>
         <w:t>Mi</w:t>
       </w:r>
-      <w:bookmarkStart w:id="6" w:name="Minimax"/>
-      <w:bookmarkEnd w:id="6"/>
+      <w:bookmarkStart w:id="8" w:name="Minimax"/>
+      <w:bookmarkEnd w:id="8"/>
       <w:r>
         <w:rPr>
           <w:b/>
@@ -1422,8 +2913,8 @@
         </w:rPr>
         <w:t>M</w:t>
       </w:r>
-      <w:bookmarkStart w:id="7" w:name="MaxN"/>
-      <w:bookmarkEnd w:id="7"/>
+      <w:bookmarkStart w:id="9" w:name="MaxN"/>
+      <w:bookmarkEnd w:id="9"/>
       <w:r>
         <w:rPr>
           <w:b/>
@@ -1466,8 +2957,6 @@
           <w:lang w:val="en-US"/>
         </w:rPr>
       </w:pPr>
-      <w:bookmarkStart w:id="8" w:name="_GoBack"/>
-      <w:bookmarkEnd w:id="8"/>
       <w:r>
         <w:rPr>
           <w:b/>
@@ -1475,8 +2964,8 @@
         </w:rPr>
         <w:t>Exp</w:t>
       </w:r>
-      <w:bookmarkStart w:id="9" w:name="ExpectimaxN"/>
-      <w:bookmarkEnd w:id="9"/>
+      <w:bookmarkStart w:id="10" w:name="ExpectimaxN"/>
+      <w:bookmarkEnd w:id="10"/>
       <w:r>
         <w:rPr>
           <w:b/>
@@ -1526,8 +3015,8 @@
         </w:rPr>
         <w:t>Ra</w:t>
       </w:r>
-      <w:bookmarkStart w:id="10" w:name="Random"/>
-      <w:bookmarkEnd w:id="10"/>
+      <w:bookmarkStart w:id="11" w:name="Random"/>
+      <w:bookmarkEnd w:id="11"/>
       <w:r>
         <w:rPr>
           <w:b/>
@@ -1562,8 +3051,8 @@
         </w:rPr>
         <w:t>Hu</w:t>
       </w:r>
-      <w:bookmarkStart w:id="11" w:name="Human"/>
-      <w:bookmarkEnd w:id="11"/>
+      <w:bookmarkStart w:id="12" w:name="Human"/>
+      <w:bookmarkEnd w:id="12"/>
       <w:r>
         <w:rPr>
           <w:b/>
@@ -1592,6 +3081,7 @@
           <w:lang w:val="en-US"/>
         </w:rPr>
       </w:pPr>
+      <w:bookmarkStart w:id="13" w:name="_Toc502746623"/>
       <w:r>
         <w:rPr>
           <w:rFonts w:eastAsia="Times New Roman"/>
@@ -1599,8 +3089,8 @@
         </w:rPr>
         <w:t>P</w:t>
       </w:r>
-      <w:bookmarkStart w:id="12" w:name="Play"/>
-      <w:bookmarkEnd w:id="12"/>
+      <w:bookmarkStart w:id="14" w:name="Play"/>
+      <w:bookmarkEnd w:id="14"/>
       <w:r>
         <w:rPr>
           <w:rFonts w:eastAsia="Times New Roman"/>
@@ -1608,6 +3098,7 @@
         </w:rPr>
         <w:t>lay</w:t>
       </w:r>
+      <w:bookmarkEnd w:id="13"/>
     </w:p>
     <w:p>
       <w:pPr>
@@ -1761,8 +3252,9 @@
           <w:lang w:val="en-US"/>
         </w:rPr>
       </w:pPr>
-      <w:bookmarkStart w:id="13" w:name="_InspectV"/>
-      <w:bookmarkEnd w:id="13"/>
+      <w:bookmarkStart w:id="15" w:name="_InspectV"/>
+      <w:bookmarkStart w:id="16" w:name="_Toc502746624"/>
+      <w:bookmarkEnd w:id="15"/>
       <w:r>
         <w:rPr>
           <w:rFonts w:eastAsia="Times New Roman"/>
@@ -1770,8 +3262,8 @@
         </w:rPr>
         <w:t>In</w:t>
       </w:r>
-      <w:bookmarkStart w:id="14" w:name="InspectV"/>
-      <w:bookmarkEnd w:id="14"/>
+      <w:bookmarkStart w:id="17" w:name="InspectV"/>
+      <w:bookmarkEnd w:id="17"/>
       <w:r>
         <w:rPr>
           <w:rFonts w:eastAsia="Times New Roman"/>
@@ -1779,6 +3271,7 @@
         </w:rPr>
         <w:t>spectV</w:t>
       </w:r>
+      <w:bookmarkEnd w:id="16"/>
     </w:p>
     <w:p>
       <w:pPr>
@@ -1814,8 +3307,8 @@
           <w:lang w:val="en-US"/>
         </w:rPr>
       </w:pPr>
-      <w:bookmarkStart w:id="15" w:name="_Train_X"/>
-      <w:bookmarkEnd w:id="15"/>
+      <w:bookmarkStart w:id="18" w:name="_Train_X"/>
+      <w:bookmarkEnd w:id="18"/>
       <w:r>
         <w:rPr>
           <w:lang w:val="en-US"/>
@@ -2327,6 +3820,7 @@
           <w:lang w:val="en-US"/>
         </w:rPr>
       </w:pPr>
+      <w:bookmarkStart w:id="19" w:name="_Toc502746625"/>
       <w:r>
         <w:rPr>
           <w:rFonts w:eastAsia="Times New Roman"/>
@@ -2334,6 +3828,7 @@
         </w:rPr>
         <w:t>Params X, Params O</w:t>
       </w:r>
+      <w:bookmarkEnd w:id="19"/>
     </w:p>
     <w:p>
       <w:pPr>
@@ -2360,14 +3855,7 @@
         <w:rPr>
           <w:lang w:val="en-US"/>
         </w:rPr>
-        <w:t xml:space="preserve"> and so on, see below). The parameters are fetched from this multi-tabbed window when one of the train buttons, Train X, Train O, or MultiTrain is pressed. This is for the trainable agents. For the non-trainable agents, the parameters are fetched from this multi-tabbed window </w:t>
-      </w:r>
-      <w:r>
-        <w:rPr>
-          <w:lang w:val="en-US"/>
-        </w:rPr>
-        <w:lastRenderedPageBreak/>
-        <w:t xml:space="preserve">when Quick Eval, Compete, Multi Compete, or Save Agent (Arena menu) are issued or when buttons </w:t>
+        <w:t xml:space="preserve"> and so on, see below). The parameters are fetched from this multi-tabbed window when one of the train buttons, Train X, Train O, or MultiTrain is pressed. This is for the trainable agents. For the non-trainable agents, the parameters are fetched from this multi-tabbed window when Quick Eval, Compete, Multi Compete, or Save Agent (Arena menu) are issued or when buttons </w:t>
       </w:r>
       <w:hyperlink w:anchor="Play" w:history="1">
         <w:r>
@@ -2408,6 +3896,7 @@
           <w:lang w:val="en-US"/>
         </w:rPr>
       </w:pPr>
+      <w:bookmarkStart w:id="20" w:name="_Toc502746626"/>
       <w:r>
         <w:rPr>
           <w:rFonts w:eastAsia="Times New Roman"/>
@@ -2415,8 +3904,8 @@
         </w:rPr>
         <w:t>Tr</w:t>
       </w:r>
-      <w:bookmarkStart w:id="16" w:name="Train_X"/>
-      <w:bookmarkEnd w:id="16"/>
+      <w:bookmarkStart w:id="21" w:name="Train_X"/>
+      <w:bookmarkEnd w:id="21"/>
       <w:r>
         <w:rPr>
           <w:rFonts w:eastAsia="Times New Roman"/>
@@ -2424,6 +3913,7 @@
         </w:rPr>
         <w:t>ain X</w:t>
       </w:r>
+      <w:bookmarkEnd w:id="20"/>
     </w:p>
     <w:p>
       <w:pPr>
@@ -2594,6 +4084,7 @@
           <w:lang w:val="en-US"/>
         </w:rPr>
       </w:pPr>
+      <w:bookmarkStart w:id="22" w:name="_Toc502746627"/>
       <w:r>
         <w:rPr>
           <w:rFonts w:eastAsia="Times New Roman"/>
@@ -2601,6 +4092,7 @@
         </w:rPr>
         <w:t>Train O</w:t>
       </w:r>
+      <w:bookmarkEnd w:id="22"/>
     </w:p>
     <w:p>
       <w:pPr>
@@ -2638,8 +4130,9 @@
           <w:lang w:val="en-US"/>
         </w:rPr>
       </w:pPr>
-      <w:bookmarkStart w:id="17" w:name="_Batch"/>
-      <w:bookmarkEnd w:id="17"/>
+      <w:bookmarkStart w:id="23" w:name="_Batch"/>
+      <w:bookmarkStart w:id="24" w:name="_Toc502746628"/>
+      <w:bookmarkEnd w:id="23"/>
       <w:r>
         <w:rPr>
           <w:rFonts w:eastAsia="Times New Roman"/>
@@ -2647,6 +4140,7 @@
         </w:rPr>
         <w:t>MultiTrain</w:t>
       </w:r>
+      <w:bookmarkEnd w:id="24"/>
     </w:p>
     <w:p>
       <w:pPr>
@@ -2753,7 +4247,7 @@
           <w:lang w:val="en-US"/>
         </w:rPr>
       </w:pPr>
-      <w:bookmarkStart w:id="18" w:name="_Toc499709464"/>
+      <w:bookmarkStart w:id="25" w:name="_Toc502746629"/>
       <w:r>
         <w:rPr>
           <w:rFonts w:eastAsia="Times New Roman"/>
@@ -2761,7 +4255,7 @@
         </w:rPr>
         <w:t>Agent menu</w:t>
       </w:r>
-      <w:bookmarkEnd w:id="18"/>
+      <w:bookmarkEnd w:id="25"/>
     </w:p>
     <w:p>
       <w:pPr>
@@ -2784,6 +4278,7 @@
           <w:lang w:val="en-US"/>
         </w:rPr>
       </w:pPr>
+      <w:bookmarkStart w:id="26" w:name="_Toc502746630"/>
       <w:r>
         <w:rPr>
           <w:rFonts w:eastAsia="Times New Roman"/>
@@ -2791,6 +4286,7 @@
         </w:rPr>
         <w:t>Load Agent</w:t>
       </w:r>
+      <w:bookmarkEnd w:id="26"/>
     </w:p>
     <w:p>
       <w:pPr>
@@ -2800,6 +4296,7 @@
           <w:lang w:val="en-US"/>
         </w:rPr>
       </w:pPr>
+      <w:bookmarkStart w:id="27" w:name="_Toc502746631"/>
       <w:r>
         <w:rPr>
           <w:rFonts w:eastAsia="Times New Roman"/>
@@ -2807,6 +4304,7 @@
         </w:rPr>
         <w:t>Save Agent</w:t>
       </w:r>
+      <w:bookmarkEnd w:id="27"/>
     </w:p>
     <w:p>
       <w:pPr>
@@ -2839,7 +4337,21 @@
             <w:rStyle w:val="Hyperlink"/>
             <w:lang w:val="en-US"/>
           </w:rPr>
-          <w:t>&lt;gameDir&gt;</w:t>
+          <w:t>&lt;gam</w:t>
+        </w:r>
+        <w:r>
+          <w:rPr>
+            <w:rStyle w:val="Hyperlink"/>
+            <w:lang w:val="en-US"/>
+          </w:rPr>
+          <w:t>e</w:t>
+        </w:r>
+        <w:r>
+          <w:rPr>
+            <w:rStyle w:val="Hyperlink"/>
+            <w:lang w:val="en-US"/>
+          </w:rPr>
+          <w:t>Dir&gt;</w:t>
         </w:r>
       </w:hyperlink>
       <w:r>
@@ -2855,8 +4367,8 @@
         <w:br/>
         <w:t>&lt;ga</w:t>
       </w:r>
-      <w:bookmarkStart w:id="19" w:name="gameDir"/>
-      <w:bookmarkEnd w:id="19"/>
+      <w:bookmarkStart w:id="28" w:name="gameDir"/>
+      <w:bookmarkEnd w:id="28"/>
       <w:r>
         <w:rPr>
           <w:lang w:val="en-US"/>
@@ -2873,12 +4385,54 @@
     </w:p>
     <w:p>
       <w:pPr>
+        <w:rPr>
+          <w:lang w:val="en-US"/>
+        </w:rPr>
+      </w:pPr>
+      <w:r>
+        <w:rPr>
+          <w:lang w:val="en-US"/>
+        </w:rPr>
+        <w:t xml:space="preserve">An agent is saved and loaded with </w:t>
+      </w:r>
+      <w:r>
+        <w:rPr>
+          <w:b/>
+          <w:lang w:val="en-US"/>
+        </w:rPr>
+        <w:t>all</w:t>
+      </w:r>
+      <w:r>
+        <w:rPr>
+          <w:lang w:val="en-US"/>
+        </w:rPr>
+        <w:t xml:space="preserve"> parameters that characterize it. On load, these parameters are automatically restored in the </w:t>
+      </w:r>
+      <w:hyperlink w:anchor="ParamTabs" w:history="1">
+        <w:r>
+          <w:rPr>
+            <w:rStyle w:val="Hyperlink"/>
+            <w:lang w:val="en-US"/>
+          </w:rPr>
+          <w:t>Param Tabs</w:t>
+        </w:r>
+      </w:hyperlink>
+      <w:r>
+        <w:rPr>
+          <w:lang w:val="en-US"/>
+        </w:rPr>
+        <w:t>.</w:t>
+      </w:r>
+    </w:p>
+    <w:p>
+      <w:pPr>
         <w:pStyle w:val="berschrift3"/>
         <w:rPr>
           <w:rFonts w:eastAsia="Times New Roman"/>
           <w:lang w:val="en-US"/>
         </w:rPr>
       </w:pPr>
+      <w:bookmarkStart w:id="29" w:name="_Toc502746632"/>
       <w:r>
         <w:rPr>
           <w:rFonts w:eastAsia="Times New Roman"/>
@@ -2886,8 +4440,8 @@
         </w:rPr>
         <w:t>Qui</w:t>
       </w:r>
-      <w:bookmarkStart w:id="20" w:name="QuickEvaluation"/>
-      <w:bookmarkEnd w:id="20"/>
+      <w:bookmarkStart w:id="30" w:name="QuickEvaluation"/>
+      <w:bookmarkEnd w:id="30"/>
       <w:r>
         <w:rPr>
           <w:rFonts w:eastAsia="Times New Roman"/>
@@ -2895,6 +4449,7 @@
         </w:rPr>
         <w:t>ck Evaluation</w:t>
       </w:r>
+      <w:bookmarkEnd w:id="29"/>
     </w:p>
     <w:p>
       <w:pPr>
@@ -2933,9 +4488,9 @@
           <w:lang w:val="en-US"/>
         </w:rPr>
       </w:pPr>
-      <w:bookmarkStart w:id="21" w:name="_Competition_menu"/>
-      <w:bookmarkStart w:id="22" w:name="_Toc499709465"/>
-      <w:bookmarkEnd w:id="21"/>
+      <w:bookmarkStart w:id="31" w:name="_Competition_menu"/>
+      <w:bookmarkStart w:id="32" w:name="_Toc502746633"/>
+      <w:bookmarkEnd w:id="31"/>
       <w:r>
         <w:rPr>
           <w:rFonts w:eastAsia="Times New Roman"/>
@@ -2943,7 +4498,7 @@
         </w:rPr>
         <w:t>Competition menu</w:t>
       </w:r>
-      <w:bookmarkEnd w:id="22"/>
+      <w:bookmarkEnd w:id="32"/>
     </w:p>
     <w:p>
       <w:pPr>
@@ -2990,6 +4545,7 @@
           <w:lang w:val="en-US"/>
         </w:rPr>
       </w:pPr>
+      <w:bookmarkStart w:id="33" w:name="_Toc502746634"/>
       <w:r>
         <w:rPr>
           <w:rFonts w:eastAsia="Times New Roman"/>
@@ -2997,6 +4553,7 @@
         </w:rPr>
         <w:t>Single Compete</w:t>
       </w:r>
+      <w:bookmarkEnd w:id="33"/>
     </w:p>
     <w:p>
       <w:pPr>
@@ -3019,6 +4576,7 @@
           <w:lang w:val="en-US"/>
         </w:rPr>
       </w:pPr>
+      <w:bookmarkStart w:id="34" w:name="_Toc502746635"/>
       <w:r>
         <w:rPr>
           <w:rFonts w:eastAsia="Times New Roman"/>
@@ -3026,6 +4584,7 @@
         </w:rPr>
         <w:t>Swap Compete</w:t>
       </w:r>
+      <w:bookmarkEnd w:id="34"/>
     </w:p>
     <w:p>
       <w:pPr>
@@ -3048,6 +4607,7 @@
           <w:lang w:val="en-US"/>
         </w:rPr>
       </w:pPr>
+      <w:bookmarkStart w:id="35" w:name="_Toc502746636"/>
       <w:r>
         <w:rPr>
           <w:rFonts w:eastAsia="Times New Roman"/>
@@ -3055,6 +4615,7 @@
         </w:rPr>
         <w:t>Multi-Competition</w:t>
       </w:r>
+      <w:bookmarkEnd w:id="35"/>
     </w:p>
     <w:p>
       <w:pPr>
@@ -3102,24 +4663,150 @@
           <w:lang w:val="en-US"/>
         </w:rPr>
       </w:pPr>
-      <w:bookmarkStart w:id="23" w:name="_Toc499709466"/>
+      <w:bookmarkStart w:id="36" w:name="_Toc502746637"/>
       <w:r>
         <w:rPr>
           <w:rFonts w:eastAsia="Times New Roman"/>
           <w:lang w:val="en-US"/>
         </w:rPr>
+        <w:t>Par</w:t>
+      </w:r>
+      <w:bookmarkStart w:id="37" w:name="ParamTabs"/>
+      <w:bookmarkEnd w:id="37"/>
+      <w:r>
+        <w:rPr>
+          <w:rFonts w:eastAsia="Times New Roman"/>
+          <w:lang w:val="en-US"/>
+        </w:rPr>
+        <w:t>am Tabs</w:t>
+      </w:r>
+      <w:bookmarkEnd w:id="36"/>
+    </w:p>
+    <w:p>
+      <w:pPr>
+        <w:rPr>
+          <w:rFonts w:eastAsia="Times New Roman"/>
+          <w:lang w:val="en-US"/>
+        </w:rPr>
+      </w:pPr>
+      <w:r>
+        <w:rPr>
+          <w:rFonts w:eastAsia="Times New Roman"/>
+          <w:lang w:val="en-US"/>
+        </w:rPr>
+        <w:t xml:space="preserve">The parameters for all agents are set in the hierarchical multi-tabbed Params window: </w:t>
+      </w:r>
+    </w:p>
+    <w:p>
+      <w:pPr>
+        <w:rPr>
+          <w:rFonts w:eastAsia="Times New Roman"/>
+          <w:lang w:val="en-US"/>
+        </w:rPr>
+      </w:pPr>
+      <w:r>
+        <w:rPr>
+          <w:rFonts w:eastAsia="Times New Roman"/>
+          <w:noProof/>
+        </w:rPr>
+        <w:drawing>
+          <wp:inline distT="0" distB="0" distL="0" distR="0">
+            <wp:extent cx="3326753" cy="2366010"/>
+            <wp:effectExtent l="0" t="0" r="7620" b="0"/>
+            <wp:docPr id="6" name="Grafik 6"/>
+            <wp:cNvGraphicFramePr>
+              <a:graphicFrameLocks xmlns:a="http://schemas.openxmlformats.org/drawingml/2006/main" noChangeAspect="1"/>
+            </wp:cNvGraphicFramePr>
+            <a:graphic xmlns:a="http://schemas.openxmlformats.org/drawingml/2006/main">
+              <a:graphicData uri="http://schemas.openxmlformats.org/drawingml/2006/picture">
+                <pic:pic xmlns:pic="http://schemas.openxmlformats.org/drawingml/2006/picture">
+                  <pic:nvPicPr>
+                    <pic:cNvPr id="6" name="figParamTabs.png"/>
+                    <pic:cNvPicPr/>
+                  </pic:nvPicPr>
+                  <pic:blipFill>
+                    <a:blip r:embed="rId16">
+                      <a:extLst>
+                        <a:ext uri="{28A0092B-C50C-407E-A947-70E740481C1C}">
+                          <a14:useLocalDpi xmlns:a14="http://schemas.microsoft.com/office/drawing/2010/main" val="0"/>
+                        </a:ext>
+                      </a:extLst>
+                    </a:blip>
+                    <a:stretch>
+                      <a:fillRect/>
+                    </a:stretch>
+                  </pic:blipFill>
+                  <pic:spPr>
+                    <a:xfrm>
+                      <a:off x="0" y="0"/>
+                      <a:ext cx="3329950" cy="2368283"/>
+                    </a:xfrm>
+                    <a:prstGeom prst="rect">
+                      <a:avLst/>
+                    </a:prstGeom>
+                  </pic:spPr>
+                </pic:pic>
+              </a:graphicData>
+            </a:graphic>
+          </wp:inline>
+        </w:drawing>
+      </w:r>
+    </w:p>
+    <w:p>
+      <w:pPr>
+        <w:rPr>
+          <w:rFonts w:eastAsia="Times New Roman"/>
+          <w:lang w:val="en-US"/>
+        </w:rPr>
+      </w:pPr>
+      <w:r>
+        <w:rPr>
+          <w:rFonts w:eastAsia="Times New Roman"/>
+          <w:lang w:val="en-US"/>
+        </w:rPr>
+        <w:t>Each player (here: “X” and “O”) has a multi-tabbed subwindow for setting the parameters for specific agents</w:t>
+      </w:r>
+    </w:p>
+    <w:p>
+      <w:pPr>
+        <w:pStyle w:val="berschrift3"/>
+        <w:rPr>
+          <w:rFonts w:eastAsia="Times New Roman"/>
+          <w:lang w:val="en-US"/>
+        </w:rPr>
+      </w:pPr>
+      <w:bookmarkStart w:id="38" w:name="_Toc502746638"/>
+      <w:r>
+        <w:rPr>
+          <w:rFonts w:eastAsia="Times New Roman"/>
+          <w:lang w:val="en-US"/>
+        </w:rPr>
         <w:t>T</w:t>
       </w:r>
-      <w:bookmarkStart w:id="24" w:name="TD_params"/>
-      <w:bookmarkEnd w:id="24"/>
+      <w:bookmarkStart w:id="39" w:name="TD_params"/>
+      <w:bookmarkEnd w:id="39"/>
       <w:r>
         <w:rPr>
           <w:rFonts w:eastAsia="Times New Roman"/>
           <w:lang w:val="en-US"/>
         </w:rPr>
-        <w:t>D params</w:t>
-      </w:r>
-      <w:bookmarkEnd w:id="23"/>
+        <w:t xml:space="preserve">D </w:t>
+      </w:r>
+      <w:r>
+        <w:rPr>
+          <w:rFonts w:eastAsia="Times New Roman"/>
+          <w:lang w:val="en-US"/>
+        </w:rPr>
+        <w:t>P</w:t>
+      </w:r>
+      <w:r>
+        <w:rPr>
+          <w:rFonts w:eastAsia="Times New Roman"/>
+          <w:lang w:val="en-US"/>
+        </w:rPr>
+        <w:t>arams</w:t>
+      </w:r>
+      <w:bookmarkEnd w:id="38"/>
     </w:p>
     <w:p>
       <w:pPr>
@@ -3393,8 +5080,8 @@
         </w:rPr>
         <w:t>Gam</w:t>
       </w:r>
-      <w:bookmarkStart w:id="25" w:name="Gamma"/>
-      <w:bookmarkEnd w:id="25"/>
+      <w:bookmarkStart w:id="40" w:name="Gamma"/>
+      <w:bookmarkEnd w:id="40"/>
       <w:r>
         <w:rPr>
           <w:b/>
@@ -3953,8 +5640,7 @@
           <w:b/>
           <w:lang w:val="en-US"/>
         </w:rPr>
-        <w:lastRenderedPageBreak/>
-        <w:t>Train nPly</w:t>
+        <w:t>MODE_3P</w:t>
       </w:r>
       <w:r>
         <w:rPr>
@@ -3975,20 +5661,406 @@
         <w:rPr>
           <w:lang w:val="en-US"/>
         </w:rPr>
-        <w:t xml:space="preserve"> only</w:t>
-      </w:r>
-      <w:r>
-        <w:rPr>
-          <w:lang w:val="en-US"/>
-        </w:rPr>
-        <w:t>, experimental</w:t>
-      </w:r>
-      <w:r>
-        <w:rPr>
-          <w:lang w:val="en-US"/>
-        </w:rPr>
-        <w:t xml:space="preserve">): Train the agent with this n-ply look-ahead. </w:t>
-      </w:r>
+        <w:t xml:space="preserve"> only): </w:t>
+      </w:r>
+      <w:r>
+        <w:rPr>
+          <w:lang w:val="en-US"/>
+        </w:rPr>
+        <w:t>Different update schemes</w:t>
+      </w:r>
+      <w:r>
+        <w:rPr>
+          <w:lang w:val="en-US"/>
+        </w:rPr>
+        <w:t xml:space="preserve"> to extend the normal TD update process to arbitrary N-player games</w:t>
+      </w:r>
+    </w:p>
+    <w:p>
+      <w:pPr>
+        <w:pStyle w:val="Listenabsatz"/>
+        <w:numPr>
+          <w:ilvl w:val="1"/>
+          <w:numId w:val="8"/>
+        </w:numPr>
+        <w:spacing w:after="0"/>
+        <w:rPr>
+          <w:lang w:val="en-US"/>
+        </w:rPr>
+      </w:pPr>
+      <w:r>
+        <w:rPr>
+          <w:b/>
+          <w:lang w:val="en-US"/>
+        </w:rPr>
+        <w:t>0</w:t>
+      </w:r>
+      <w:r>
+        <w:rPr>
+          <w:lang w:val="en-US"/>
+        </w:rPr>
+        <w:t xml:space="preserve">: </w:t>
+      </w:r>
+      <w:r>
+        <w:rPr>
+          <w:lang w:val="en-US"/>
+        </w:rPr>
+        <w:t>Update N independent value function V(s</w:t>
+      </w:r>
+      <w:r>
+        <w:rPr>
+          <w:lang w:val="en-US"/>
+        </w:rPr>
+        <w:softHyphen/>
+      </w:r>
+      <w:r>
+        <w:rPr>
+          <w:vertAlign w:val="subscript"/>
+          <w:lang w:val="en-US"/>
+        </w:rPr>
+        <w:t>t</w:t>
+      </w:r>
+      <w:r>
+        <w:rPr>
+          <w:lang w:val="en-US"/>
+        </w:rPr>
+        <w:t>|p</w:t>
+      </w:r>
+      <w:r>
+        <w:rPr>
+          <w:vertAlign w:val="superscript"/>
+          <w:lang w:val="en-US"/>
+        </w:rPr>
+        <w:t>(i)</w:t>
+      </w:r>
+      <w:r>
+        <w:rPr>
+          <w:lang w:val="en-US"/>
+        </w:rPr>
+        <w:t>)  for all i=0,…,N-1 in each time step t.</w:t>
+      </w:r>
+      <w:r>
+        <w:rPr>
+          <w:lang w:val="en-US"/>
+        </w:rPr>
+        <w:t xml:space="preserve"> </w:t>
+      </w:r>
+      <w:r>
+        <w:rPr>
+          <w:lang w:val="en-US"/>
+        </w:rPr>
+        <w:t>Works for arbitrary N, but weaker results for 2-player games</w:t>
+      </w:r>
+      <w:r>
+        <w:rPr>
+          <w:lang w:val="en-US"/>
+        </w:rPr>
+        <w:t xml:space="preserve"> </w:t>
+      </w:r>
+      <w:r>
+        <w:rPr>
+          <w:lang w:val="en-US"/>
+        </w:rPr>
+        <w:t xml:space="preserve">than MODE_3P=1 </w:t>
+      </w:r>
+      <w:r>
+        <w:rPr>
+          <w:lang w:val="en-US"/>
+        </w:rPr>
+        <w:t xml:space="preserve">or =2 </w:t>
+      </w:r>
+      <w:r>
+        <w:rPr>
+          <w:lang w:val="en-US"/>
+        </w:rPr>
+        <w:t>(unwanted crosstalk)</w:t>
+      </w:r>
+      <w:r>
+        <w:rPr>
+          <w:lang w:val="en-US"/>
+        </w:rPr>
+        <w:t>.</w:t>
+      </w:r>
+    </w:p>
+    <w:p>
+      <w:pPr>
+        <w:pStyle w:val="Listenabsatz"/>
+        <w:numPr>
+          <w:ilvl w:val="1"/>
+          <w:numId w:val="8"/>
+        </w:numPr>
+        <w:spacing w:after="0"/>
+        <w:rPr>
+          <w:lang w:val="en-US"/>
+        </w:rPr>
+      </w:pPr>
+      <w:r>
+        <w:rPr>
+          <w:b/>
+          <w:lang w:val="en-US"/>
+        </w:rPr>
+        <w:t>1</w:t>
+      </w:r>
+      <w:r>
+        <w:rPr>
+          <w:lang w:val="en-US"/>
+        </w:rPr>
+        <w:t>:</w:t>
+      </w:r>
+      <w:r>
+        <w:rPr>
+          <w:lang w:val="en-US"/>
+        </w:rPr>
+        <w:t xml:space="preserve"> Update only for V(s</w:t>
+      </w:r>
+      <w:r>
+        <w:rPr>
+          <w:vertAlign w:val="subscript"/>
+          <w:lang w:val="en-US"/>
+        </w:rPr>
+        <w:t>t</w:t>
+      </w:r>
+      <w:r>
+        <w:rPr>
+          <w:lang w:val="en-US"/>
+        </w:rPr>
+        <w:t>|p</w:t>
+      </w:r>
+      <w:r>
+        <w:rPr>
+          <w:vertAlign w:val="subscript"/>
+          <w:lang w:val="en-US"/>
+        </w:rPr>
+        <w:t>t</w:t>
+      </w:r>
+      <w:r>
+        <w:rPr>
+          <w:lang w:val="en-US"/>
+        </w:rPr>
+        <w:t xml:space="preserve">) and make an </w:t>
+      </w:r>
+      <w:r>
+        <w:rPr>
+          <w:b/>
+          <w:lang w:val="en-US"/>
+        </w:rPr>
+        <w:t>N-ply</w:t>
+      </w:r>
+      <w:r>
+        <w:rPr>
+          <w:lang w:val="en-US"/>
+        </w:rPr>
+        <w:t xml:space="preserve"> evaluation.</w:t>
+      </w:r>
+    </w:p>
+    <w:p>
+      <w:pPr>
+        <w:pStyle w:val="Listenabsatz"/>
+        <w:numPr>
+          <w:ilvl w:val="1"/>
+          <w:numId w:val="8"/>
+        </w:numPr>
+        <w:spacing w:after="0"/>
+        <w:rPr>
+          <w:lang w:val="en-US"/>
+        </w:rPr>
+      </w:pPr>
+      <w:r>
+        <w:rPr>
+          <w:b/>
+          <w:lang w:val="en-US"/>
+        </w:rPr>
+        <w:t>2</w:t>
+      </w:r>
+      <w:r>
+        <w:rPr>
+          <w:lang w:val="en-US"/>
+        </w:rPr>
+        <w:t xml:space="preserve"> [default]</w:t>
+      </w:r>
+      <w:r>
+        <w:rPr>
+          <w:lang w:val="en-US"/>
+        </w:rPr>
+        <w:t>:</w:t>
+      </w:r>
+      <w:r>
+        <w:rPr>
+          <w:lang w:val="en-US"/>
+        </w:rPr>
+        <w:t xml:space="preserve"> Mixed version to take the best out of  MODE_3P=0 and =1:</w:t>
+      </w:r>
+    </w:p>
+    <w:p>
+      <w:pPr>
+        <w:pStyle w:val="Listenabsatz"/>
+        <w:numPr>
+          <w:ilvl w:val="2"/>
+          <w:numId w:val="8"/>
+        </w:numPr>
+        <w:spacing w:after="0"/>
+        <w:rPr>
+          <w:lang w:val="en-US"/>
+        </w:rPr>
+      </w:pPr>
+      <w:r>
+        <w:rPr>
+          <w:b/>
+          <w:lang w:val="en-US"/>
+        </w:rPr>
+        <w:t>1-player games</w:t>
+      </w:r>
+      <w:r>
+        <w:rPr>
+          <w:lang w:val="en-US"/>
+        </w:rPr>
+        <w:t xml:space="preserve">: </w:t>
+      </w:r>
+      <w:r>
+        <w:rPr>
+          <w:lang w:val="en-US"/>
+        </w:rPr>
+        <w:t>take MODE_3P=0</w:t>
+      </w:r>
+    </w:p>
+    <w:p>
+      <w:pPr>
+        <w:pStyle w:val="Listenabsatz"/>
+        <w:numPr>
+          <w:ilvl w:val="2"/>
+          <w:numId w:val="13"/>
+        </w:numPr>
+        <w:spacing w:after="0"/>
+        <w:rPr>
+          <w:lang w:val="en-US"/>
+        </w:rPr>
+      </w:pPr>
+      <w:r>
+        <w:rPr>
+          <w:b/>
+          <w:lang w:val="en-US"/>
+        </w:rPr>
+        <w:t>2-player games</w:t>
+      </w:r>
+      <w:r>
+        <w:rPr>
+          <w:lang w:val="en-US"/>
+        </w:rPr>
+        <w:t xml:space="preserve">: take MODE_3P=1 with </w:t>
+      </w:r>
+      <w:r>
+        <w:rPr>
+          <w:b/>
+          <w:lang w:val="en-US"/>
+        </w:rPr>
+        <w:t>1-ply</w:t>
+      </w:r>
+      <w:r>
+        <w:rPr>
+          <w:lang w:val="en-US"/>
+        </w:rPr>
+        <w:t xml:space="preserve"> evaluation and use the </w:t>
+      </w:r>
+      <w:r>
+        <w:rPr>
+          <w:lang w:val="en-US"/>
+        </w:rPr>
+        <w:t>symmetry V(s</w:t>
+      </w:r>
+      <w:r>
+        <w:rPr>
+          <w:vertAlign w:val="subscript"/>
+          <w:lang w:val="en-US"/>
+        </w:rPr>
+        <w:t>t+1</w:t>
+      </w:r>
+      <w:r>
+        <w:rPr>
+          <w:lang w:val="en-US"/>
+        </w:rPr>
+        <w:t>|p</w:t>
+      </w:r>
+      <w:r>
+        <w:rPr>
+          <w:vertAlign w:val="subscript"/>
+          <w:lang w:val="en-US"/>
+        </w:rPr>
+        <w:t>t</w:t>
+      </w:r>
+      <w:r>
+        <w:rPr>
+          <w:lang w:val="en-US"/>
+        </w:rPr>
+        <w:t>) = –</w:t>
+      </w:r>
+      <w:r>
+        <w:rPr>
+          <w:lang w:val="en-US"/>
+        </w:rPr>
+        <w:t xml:space="preserve"> V(s</w:t>
+      </w:r>
+      <w:r>
+        <w:rPr>
+          <w:vertAlign w:val="subscript"/>
+          <w:lang w:val="en-US"/>
+        </w:rPr>
+        <w:t>t+1</w:t>
+      </w:r>
+      <w:r>
+        <w:rPr>
+          <w:lang w:val="en-US"/>
+        </w:rPr>
+        <w:t>|p</w:t>
+      </w:r>
+      <w:r>
+        <w:rPr>
+          <w:vertAlign w:val="subscript"/>
+          <w:lang w:val="en-US"/>
+        </w:rPr>
+        <w:t>t+1</w:t>
+      </w:r>
+      <w:r>
+        <w:rPr>
+          <w:lang w:val="en-US"/>
+        </w:rPr>
+        <w:t>)</w:t>
+      </w:r>
+    </w:p>
+    <w:p>
+      <w:pPr>
+        <w:pStyle w:val="Listenabsatz"/>
+        <w:numPr>
+          <w:ilvl w:val="2"/>
+          <w:numId w:val="13"/>
+        </w:numPr>
+        <w:spacing w:after="0"/>
+        <w:rPr>
+          <w:lang w:val="en-US"/>
+        </w:rPr>
+      </w:pPr>
+      <w:r>
+        <w:rPr>
+          <w:b/>
+          <w:lang w:val="en-US"/>
+        </w:rPr>
+        <w:t>N-player games with N&gt;2</w:t>
+      </w:r>
+      <w:r>
+        <w:rPr>
+          <w:lang w:val="en-US"/>
+        </w:rPr>
+        <w:t>: take mode=0 (and live with the cross-talk)</w:t>
+      </w:r>
+    </w:p>
+    <w:p>
+      <w:pPr>
+        <w:pStyle w:val="Listenabsatz"/>
+        <w:spacing w:after="0"/>
+        <w:ind w:left="2160"/>
+        <w:rPr>
+          <w:lang w:val="en-US"/>
+        </w:rPr>
+      </w:pPr>
     </w:p>
     <w:p>
       <w:pPr>
@@ -4014,15 +6086,38 @@
           <w:lang w:val="en-US"/>
         </w:rPr>
       </w:pPr>
-      <w:bookmarkStart w:id="26" w:name="_Other_params"/>
-      <w:bookmarkEnd w:id="26"/>
+      <w:bookmarkStart w:id="41" w:name="_Other_params"/>
+      <w:bookmarkStart w:id="42" w:name="_Toc502746639"/>
+      <w:bookmarkEnd w:id="41"/>
       <w:r>
         <w:rPr>
           <w:rFonts w:eastAsia="Times New Roman"/>
           <w:lang w:val="en-US"/>
         </w:rPr>
-        <w:t>Feature sets</w:t>
-      </w:r>
+        <w:t xml:space="preserve">TD Params: </w:t>
+      </w:r>
+      <w:r>
+        <w:rPr>
+          <w:rFonts w:eastAsia="Times New Roman"/>
+          <w:lang w:val="en-US"/>
+        </w:rPr>
+        <w:t xml:space="preserve">Feature </w:t>
+      </w:r>
+      <w:r>
+        <w:rPr>
+          <w:rFonts w:eastAsia="Times New Roman"/>
+          <w:lang w:val="en-US"/>
+        </w:rPr>
+        <w:t>S</w:t>
+      </w:r>
+      <w:r>
+        <w:rPr>
+          <w:rFonts w:eastAsia="Times New Roman"/>
+          <w:lang w:val="en-US"/>
+        </w:rPr>
+        <w:t>ets</w:t>
+      </w:r>
+      <w:bookmarkEnd w:id="42"/>
     </w:p>
     <w:p>
       <w:pPr>
@@ -4304,21 +6399,35 @@
     </w:p>
     <w:p>
       <w:pPr>
-        <w:pStyle w:val="berschrift2"/>
+        <w:pStyle w:val="berschrift3"/>
         <w:rPr>
           <w:rFonts w:eastAsia="Times New Roman"/>
           <w:lang w:val="en-US"/>
         </w:rPr>
       </w:pPr>
-      <w:bookmarkStart w:id="27" w:name="_Toc499709467"/>
+      <w:bookmarkStart w:id="43" w:name="_Toc502746640"/>
       <w:r>
         <w:rPr>
           <w:rFonts w:eastAsia="Times New Roman"/>
           <w:lang w:val="en-US"/>
         </w:rPr>
-        <w:t>NT params</w:t>
-      </w:r>
-      <w:bookmarkEnd w:id="27"/>
+        <w:t xml:space="preserve">NT </w:t>
+      </w:r>
+      <w:r>
+        <w:rPr>
+          <w:rFonts w:eastAsia="Times New Roman"/>
+          <w:lang w:val="en-US"/>
+        </w:rPr>
+        <w:t>P</w:t>
+      </w:r>
+      <w:r>
+        <w:rPr>
+          <w:rFonts w:eastAsia="Times New Roman"/>
+          <w:lang w:val="en-US"/>
+        </w:rPr>
+        <w:t>arams</w:t>
+      </w:r>
+      <w:bookmarkEnd w:id="43"/>
     </w:p>
     <w:p>
       <w:pPr>
@@ -4676,21 +6785,35 @@
     </w:p>
     <w:p>
       <w:pPr>
-        <w:pStyle w:val="berschrift2"/>
+        <w:pStyle w:val="berschrift3"/>
         <w:rPr>
           <w:rFonts w:eastAsia="Times New Roman"/>
           <w:lang w:val="en-US"/>
         </w:rPr>
       </w:pPr>
-      <w:bookmarkStart w:id="28" w:name="_Toc499709468"/>
+      <w:bookmarkStart w:id="44" w:name="_Toc502746641"/>
       <w:r>
         <w:rPr>
           <w:rFonts w:eastAsia="Times New Roman"/>
           <w:lang w:val="en-US"/>
         </w:rPr>
-        <w:t>MC params</w:t>
-      </w:r>
-      <w:bookmarkEnd w:id="28"/>
+        <w:t xml:space="preserve">MC </w:t>
+      </w:r>
+      <w:r>
+        <w:rPr>
+          <w:rFonts w:eastAsia="Times New Roman"/>
+          <w:lang w:val="en-US"/>
+        </w:rPr>
+        <w:t>P</w:t>
+      </w:r>
+      <w:r>
+        <w:rPr>
+          <w:rFonts w:eastAsia="Times New Roman"/>
+          <w:lang w:val="en-US"/>
+        </w:rPr>
+        <w:t>arams</w:t>
+      </w:r>
+      <w:bookmarkEnd w:id="44"/>
     </w:p>
     <w:p>
       <w:pPr>
@@ -4810,22 +6933,35 @@
     </w:p>
     <w:p>
       <w:pPr>
-        <w:pStyle w:val="berschrift2"/>
+        <w:pStyle w:val="berschrift3"/>
         <w:rPr>
           <w:rFonts w:eastAsia="Times New Roman"/>
           <w:lang w:val="en-US"/>
         </w:rPr>
       </w:pPr>
-      <w:bookmarkStart w:id="29" w:name="_Toc499709469"/>
+      <w:bookmarkStart w:id="45" w:name="_Toc502746642"/>
       <w:r>
         <w:rPr>
           <w:rFonts w:eastAsia="Times New Roman"/>
           <w:lang w:val="en-US"/>
         </w:rPr>
-        <w:lastRenderedPageBreak/>
-        <w:t>MCTS &amp; MCTSE params</w:t>
-      </w:r>
-      <w:bookmarkEnd w:id="29"/>
+        <w:t xml:space="preserve">MCTS &amp; MCTSE </w:t>
+      </w:r>
+      <w:r>
+        <w:rPr>
+          <w:rFonts w:eastAsia="Times New Roman"/>
+          <w:lang w:val="en-US"/>
+        </w:rPr>
+        <w:t>P</w:t>
+      </w:r>
+      <w:r>
+        <w:rPr>
+          <w:rFonts w:eastAsia="Times New Roman"/>
+          <w:lang w:val="en-US"/>
+        </w:rPr>
+        <w:t>arams</w:t>
+      </w:r>
+      <w:bookmarkEnd w:id="45"/>
     </w:p>
     <w:p>
       <w:pPr>
@@ -5003,22 +7139,37 @@
     </w:p>
     <w:p>
       <w:pPr>
-        <w:pStyle w:val="berschrift2"/>
+        <w:pStyle w:val="berschrift3"/>
         <w:rPr>
           <w:rFonts w:eastAsia="Times New Roman"/>
           <w:lang w:val="en-US"/>
         </w:rPr>
       </w:pPr>
-      <w:bookmarkStart w:id="30" w:name="_Other_params_1"/>
-      <w:bookmarkStart w:id="31" w:name="_Toc499709470"/>
-      <w:bookmarkEnd w:id="30"/>
+      <w:bookmarkStart w:id="46" w:name="_Other_params_1"/>
+      <w:bookmarkStart w:id="47" w:name="_Toc502746643"/>
+      <w:bookmarkEnd w:id="46"/>
       <w:r>
         <w:rPr>
           <w:rFonts w:eastAsia="Times New Roman"/>
           <w:lang w:val="en-US"/>
         </w:rPr>
-        <w:t>MaxN params</w:t>
-      </w:r>
+        <w:t xml:space="preserve">MaxN </w:t>
+      </w:r>
+      <w:r>
+        <w:rPr>
+          <w:rFonts w:eastAsia="Times New Roman"/>
+          <w:lang w:val="en-US"/>
+        </w:rPr>
+        <w:t>P</w:t>
+      </w:r>
+      <w:r>
+        <w:rPr>
+          <w:rFonts w:eastAsia="Times New Roman"/>
+          <w:lang w:val="en-US"/>
+        </w:rPr>
+        <w:t>arams</w:t>
+      </w:r>
+      <w:bookmarkEnd w:id="47"/>
     </w:p>
     <w:p>
       <w:pPr>
@@ -5169,12 +7320,13 @@
     </w:p>
     <w:p>
       <w:pPr>
-        <w:pStyle w:val="berschrift2"/>
+        <w:pStyle w:val="berschrift3"/>
         <w:rPr>
           <w:rFonts w:eastAsia="Times New Roman"/>
           <w:lang w:val="en-US"/>
         </w:rPr>
       </w:pPr>
+      <w:bookmarkStart w:id="48" w:name="_Toc502746644"/>
       <w:r>
         <w:rPr>
           <w:rFonts w:eastAsia="Times New Roman"/>
@@ -5182,16 +7334,30 @@
         </w:rPr>
         <w:t>Ot</w:t>
       </w:r>
-      <w:bookmarkStart w:id="32" w:name="Other_params"/>
-      <w:bookmarkEnd w:id="32"/>
+      <w:bookmarkStart w:id="49" w:name="Other_params"/>
+      <w:bookmarkEnd w:id="49"/>
       <w:r>
         <w:rPr>
           <w:rFonts w:eastAsia="Times New Roman"/>
           <w:lang w:val="en-US"/>
         </w:rPr>
-        <w:t>her params</w:t>
-      </w:r>
-      <w:bookmarkEnd w:id="31"/>
+        <w:t xml:space="preserve">her </w:t>
+      </w:r>
+      <w:r>
+        <w:rPr>
+          <w:rFonts w:eastAsia="Times New Roman"/>
+          <w:lang w:val="en-US"/>
+        </w:rPr>
+        <w:t>P</w:t>
+      </w:r>
+      <w:r>
+        <w:rPr>
+          <w:rFonts w:eastAsia="Times New Roman"/>
+          <w:lang w:val="en-US"/>
+        </w:rPr>
+        <w:t>arams</w:t>
+      </w:r>
+      <w:bookmarkEnd w:id="48"/>
     </w:p>
     <w:p>
       <w:pPr>
@@ -5271,8 +7437,8 @@
         </w:rPr>
         <w:t>Qui</w:t>
       </w:r>
-      <w:bookmarkStart w:id="33" w:name="QuickEvalMode"/>
-      <w:bookmarkEnd w:id="33"/>
+      <w:bookmarkStart w:id="50" w:name="QuickEvalMode"/>
+      <w:bookmarkEnd w:id="50"/>
       <w:r>
         <w:rPr>
           <w:b/>
@@ -5409,8 +7575,8 @@
         </w:rPr>
         <w:t>N</w:t>
       </w:r>
-      <w:bookmarkStart w:id="34" w:name="NumEval"/>
-      <w:bookmarkEnd w:id="34"/>
+      <w:bookmarkStart w:id="51" w:name="NumEval"/>
+      <w:bookmarkEnd w:id="51"/>
       <w:r>
         <w:rPr>
           <w:b/>
@@ -5490,8 +7656,8 @@
         </w:rPr>
         <w:t>Sto</w:t>
       </w:r>
-      <w:bookmarkStart w:id="35" w:name="StopTest"/>
-      <w:bookmarkEnd w:id="35"/>
+      <w:bookmarkStart w:id="52" w:name="StopTest"/>
+      <w:bookmarkEnd w:id="52"/>
       <w:r>
         <w:rPr>
           <w:b/>
@@ -5503,7 +7669,34 @@
         <w:rPr>
           <w:lang w:val="en-US"/>
         </w:rPr>
-        <w:t>: [0] after every StopTest training games an evaluator is called to see if we can stop training prematurely. If 0, this Evaluator is never called and so training is never stopped prematurely.</w:t>
+        <w:t>: [0] after every StopTest training games</w:t>
+      </w:r>
+      <w:r>
+        <w:rPr>
+          <w:lang w:val="en-US"/>
+        </w:rPr>
+        <w:t xml:space="preserve">, the </w:t>
+      </w:r>
+      <w:hyperlink w:anchor="QuickEvalMode" w:history="1">
+        <w:r>
+          <w:rPr>
+            <w:rStyle w:val="Hyperlink"/>
+            <w:lang w:val="en-US"/>
+          </w:rPr>
+          <w:t>Quick Eval Mode</w:t>
+        </w:r>
+      </w:hyperlink>
+      <w:r>
+        <w:rPr>
+          <w:lang w:val="en-US"/>
+        </w:rPr>
+        <w:t xml:space="preserve"> evaluator </w:t>
+      </w:r>
+      <w:r>
+        <w:rPr>
+          <w:lang w:val="en-US"/>
+        </w:rPr>
+        <w:t>is called to see if we can stop training prematurely. If 0, this Evaluator is never called and so training is never stopped prematurely.</w:t>
       </w:r>
     </w:p>
     <w:p>
@@ -5526,8 +7719,8 @@
         </w:rPr>
         <w:t>Sto</w:t>
       </w:r>
-      <w:bookmarkStart w:id="36" w:name="StopEval"/>
-      <w:bookmarkEnd w:id="36"/>
+      <w:bookmarkStart w:id="53" w:name="StopEval"/>
+      <w:bookmarkEnd w:id="53"/>
       <w:r>
         <w:rPr>
           <w:b/>
@@ -5552,7 +7745,40 @@
         <w:rPr>
           <w:lang w:val="en-US"/>
         </w:rPr>
-        <w:t xml:space="preserve"> games an evaluator has to signal “success” before training is stopped prematurely. If 0, training is never stopped prematurely.</w:t>
+        <w:t xml:space="preserve"> games </w:t>
+      </w:r>
+      <w:r>
+        <w:rPr>
+          <w:lang w:val="en-US"/>
+        </w:rPr>
+        <w:t xml:space="preserve">that </w:t>
+      </w:r>
+      <w:r>
+        <w:rPr>
+          <w:lang w:val="en-US"/>
+        </w:rPr>
+        <w:t xml:space="preserve">the </w:t>
+      </w:r>
+      <w:hyperlink w:anchor="QuickEvalMode" w:history="1">
+        <w:r>
+          <w:rPr>
+            <w:rStyle w:val="Hyperlink"/>
+            <w:lang w:val="en-US"/>
+          </w:rPr>
+          <w:t>Quick Eval Mode</w:t>
+        </w:r>
+      </w:hyperlink>
+      <w:r>
+        <w:rPr>
+          <w:lang w:val="en-US"/>
+        </w:rPr>
+        <w:t xml:space="preserve"> evaluator </w:t>
+      </w:r>
+      <w:r>
+        <w:rPr>
+          <w:lang w:val="en-US"/>
+        </w:rPr>
+        <w:t>has to signal “success” before training is stopped prematurely. If 0, training is never stopped prematurely.</w:t>
       </w:r>
     </w:p>
     <w:p>
@@ -5627,7 +7853,6 @@
           <w:b/>
           <w:lang w:val="en-US"/>
         </w:rPr>
-        <w:lastRenderedPageBreak/>
         <w:t xml:space="preserve">Reward = </w:t>
       </w:r>
       <w:r>
@@ -5648,7 +7873,55 @@
         <w:rPr>
           <w:lang w:val="en-US"/>
         </w:rPr>
-        <w:t xml:space="preserve">: The boolean rewardIsGameScore is passed to StateObservation’s getReward(rewardIsGameScore) and may be used by this function to return a game-specific reward. </w:t>
+        <w:t>: The boolean rewardIsGameScore is passed to StateObservation’s getReward(rewardIsGameScore) and</w:t>
+      </w:r>
+      <w:r>
+        <w:rPr>
+          <w:lang w:val="en-US"/>
+        </w:rPr>
+        <w:t>. Depending on the boolean value, getReward returns either the usual game score</w:t>
+      </w:r>
+      <w:r>
+        <w:rPr>
+          <w:lang w:val="en-US"/>
+        </w:rPr>
+        <w:t xml:space="preserve"> </w:t>
+      </w:r>
+      <w:r>
+        <w:rPr>
+          <w:lang w:val="en-US"/>
+        </w:rPr>
+        <w:t>or another</w:t>
+      </w:r>
+      <w:r>
+        <w:rPr>
+          <w:lang w:val="en-US"/>
+        </w:rPr>
+        <w:t xml:space="preserve"> </w:t>
+      </w:r>
+      <w:r>
+        <w:rPr>
+          <w:lang w:val="en-US"/>
+        </w:rPr>
+        <w:t>(</w:t>
+      </w:r>
+      <w:r>
+        <w:rPr>
+          <w:lang w:val="en-US"/>
+        </w:rPr>
+        <w:t>game-specific</w:t>
+      </w:r>
+      <w:r>
+        <w:rPr>
+          <w:lang w:val="en-US"/>
+        </w:rPr>
+        <w:t xml:space="preserve"> coded)</w:t>
+      </w:r>
+      <w:r>
+        <w:rPr>
+          <w:lang w:val="en-US"/>
+        </w:rPr>
+        <w:t xml:space="preserve"> reward. </w:t>
       </w:r>
     </w:p>
     <w:p>
@@ -5743,7 +8016,7 @@
         </w:rPr>
         <w:t xml:space="preserve">: use either </w:t>
       </w:r>
-      <w:hyperlink r:id="rId16" w:history="1">
+      <w:hyperlink r:id="rId17" w:history="1">
         <w:r>
           <w:rPr>
             <w:rStyle w:val="Hyperlink"/>
@@ -5772,7 +8045,7 @@
         </w:rPr>
         <w:t xml:space="preserve"> or </w:t>
       </w:r>
-      <w:hyperlink r:id="rId17" w:history="1">
+      <w:hyperlink r:id="rId18" w:history="1">
         <w:r>
           <w:rPr>
             <w:rStyle w:val="Hyperlink"/>
@@ -5799,25 +8072,197 @@
         <w:rPr>
           <w:lang w:val="en-US"/>
         </w:rPr>
-        <w:t xml:space="preserve"> with this nPly as a wrapper around the actual agent. Which of both wrappers is used depends on the game being deterministic or nondeterministic. The wrapper constructs a tree of depth nPly and ask</w:t>
-      </w:r>
-      <w:r>
-        <w:rPr>
-          <w:lang w:val="en-US"/>
-        </w:rPr>
-        <w:t>s</w:t>
-      </w:r>
-      <w:r>
-        <w:rPr>
-          <w:lang w:val="en-US"/>
-        </w:rPr>
-        <w:t xml:space="preserve"> in the tree leaves the actual agent for the game value estimate. </w:t>
-      </w:r>
-      <w:r>
-        <w:rPr>
-          <w:lang w:val="en-US"/>
-        </w:rPr>
-        <w:t>Increases performance in most cases, but b</w:t>
+        <w:t xml:space="preserve"> with this nPly as a wrapper around the actual agent. Which of both wrappers is used depends on the game</w:t>
+      </w:r>
+      <w:r>
+        <w:rPr>
+          <w:lang w:val="en-US"/>
+        </w:rPr>
+        <w:t xml:space="preserve">: </w:t>
+      </w:r>
+      <w:r>
+        <w:rPr>
+          <w:lang w:val="en-US"/>
+        </w:rPr>
+        <w:t xml:space="preserve"> </w:t>
+      </w:r>
+      <w:hyperlink r:id="rId19" w:history="1">
+        <w:r>
+          <w:rPr>
+            <w:rStyle w:val="Hyperlink"/>
+            <w:lang w:val="en-US"/>
+          </w:rPr>
+          <w:t>Max</w:t>
+        </w:r>
+        <w:r>
+          <w:rPr>
+            <w:rStyle w:val="Hyperlink"/>
+            <w:lang w:val="en-US"/>
+          </w:rPr>
+          <w:t>-</w:t>
+        </w:r>
+        <w:r>
+          <w:rPr>
+            <w:rStyle w:val="Hyperlink"/>
+            <w:lang w:val="en-US"/>
+          </w:rPr>
+          <w:t>N</w:t>
+        </w:r>
+      </w:hyperlink>
+      <w:r>
+        <w:rPr>
+          <w:lang w:val="en-US"/>
+        </w:rPr>
+        <w:t xml:space="preserve"> </w:t>
+      </w:r>
+      <w:r>
+        <w:rPr>
+          <w:lang w:val="en-US"/>
+        </w:rPr>
+        <w:t xml:space="preserve">for </w:t>
+      </w:r>
+      <w:r>
+        <w:rPr>
+          <w:lang w:val="en-US"/>
+        </w:rPr>
+        <w:t>deterministic</w:t>
+      </w:r>
+      <w:r>
+        <w:rPr>
+          <w:lang w:val="en-US"/>
+        </w:rPr>
+        <w:t xml:space="preserve">, </w:t>
+      </w:r>
+      <w:r>
+        <w:rPr>
+          <w:lang w:val="en-US"/>
+        </w:rPr>
+        <w:t xml:space="preserve"> </w:t>
+      </w:r>
+      <w:hyperlink r:id="rId20" w:history="1">
+        <w:r>
+          <w:rPr>
+            <w:rStyle w:val="Hyperlink"/>
+            <w:lang w:val="en-US"/>
+          </w:rPr>
+          <w:t>Expectimax</w:t>
+        </w:r>
+        <w:r>
+          <w:rPr>
+            <w:rStyle w:val="Hyperlink"/>
+            <w:lang w:val="en-US"/>
+          </w:rPr>
+          <w:t>-</w:t>
+        </w:r>
+        <w:r>
+          <w:rPr>
+            <w:rStyle w:val="Hyperlink"/>
+            <w:lang w:val="en-US"/>
+          </w:rPr>
+          <w:t>N</w:t>
+        </w:r>
+      </w:hyperlink>
+      <w:r>
+        <w:rPr>
+          <w:lang w:val="en-US"/>
+        </w:rPr>
+        <w:t xml:space="preserve"> </w:t>
+      </w:r>
+      <w:r>
+        <w:rPr>
+          <w:lang w:val="en-US"/>
+        </w:rPr>
+        <w:t>f</w:t>
+      </w:r>
+      <w:r>
+        <w:rPr>
+          <w:lang w:val="en-US"/>
+        </w:rPr>
+        <w:t>or nondeterministic</w:t>
+      </w:r>
+      <w:r>
+        <w:rPr>
+          <w:lang w:val="en-US"/>
+        </w:rPr>
+        <w:t xml:space="preserve"> games</w:t>
+      </w:r>
+      <w:r>
+        <w:rPr>
+          <w:lang w:val="en-US"/>
+        </w:rPr>
+        <w:t xml:space="preserve">. The wrapper constructs a tree of depth nPly and </w:t>
+      </w:r>
+      <w:r>
+        <w:rPr>
+          <w:lang w:val="en-US"/>
+        </w:rPr>
+        <w:t>once</w:t>
+      </w:r>
+      <w:r>
+        <w:rPr>
+          <w:lang w:val="en-US"/>
+        </w:rPr>
+        <w:t xml:space="preserve"> the tree leaves </w:t>
+      </w:r>
+      <w:r>
+        <w:rPr>
+          <w:lang w:val="en-US"/>
+        </w:rPr>
+        <w:t xml:space="preserve">are reached, it asks </w:t>
+      </w:r>
+      <w:r>
+        <w:rPr>
+          <w:lang w:val="en-US"/>
+        </w:rPr>
+        <w:t xml:space="preserve">the </w:t>
+      </w:r>
+      <w:r>
+        <w:rPr>
+          <w:lang w:val="en-US"/>
+        </w:rPr>
+        <w:t>wrapped</w:t>
+      </w:r>
+      <w:r>
+        <w:rPr>
+          <w:lang w:val="en-US"/>
+        </w:rPr>
+        <w:t xml:space="preserve"> agent for </w:t>
+      </w:r>
+      <w:r>
+        <w:rPr>
+          <w:lang w:val="en-US"/>
+        </w:rPr>
+        <w:t>an</w:t>
+      </w:r>
+      <w:r>
+        <w:rPr>
+          <w:lang w:val="en-US"/>
+        </w:rPr>
+        <w:t xml:space="preserve"> game value estimate. </w:t>
+      </w:r>
+      <w:r>
+        <w:rPr>
+          <w:lang w:val="en-US"/>
+        </w:rPr>
+        <w:t>This i</w:t>
+      </w:r>
+      <w:r>
+        <w:rPr>
+          <w:lang w:val="en-US"/>
+        </w:rPr>
+        <w:t xml:space="preserve">ncreases </w:t>
+      </w:r>
+      <w:r>
+        <w:rPr>
+          <w:lang w:val="en-US"/>
+        </w:rPr>
+        <w:t xml:space="preserve">the </w:t>
+      </w:r>
+      <w:r>
+        <w:rPr>
+          <w:lang w:val="en-US"/>
+        </w:rPr>
+        <w:t>performance in most cases, but b</w:t>
       </w:r>
       <w:r>
         <w:rPr>
@@ -5841,14 +8286,14 @@
           <w:lang w:val="en-US"/>
         </w:rPr>
       </w:pPr>
-      <w:bookmarkStart w:id="37" w:name="_Toc499709471"/>
+      <w:bookmarkStart w:id="54" w:name="_Toc502746645"/>
       <w:r>
         <w:rPr>
           <w:lang w:val="en-US"/>
         </w:rPr>
         <w:t>Logs</w:t>
       </w:r>
-      <w:bookmarkEnd w:id="37"/>
+      <w:bookmarkEnd w:id="54"/>
     </w:p>
     <w:p>
       <w:pPr>
@@ -5936,7 +8381,66 @@
         <w:rPr>
           <w:lang w:val="en-US"/>
         </w:rPr>
-        <w:t xml:space="preserve"> brings you to the Log Manager Window.</w:t>
+        <w:t xml:space="preserve"> brings you to the Log Manager Window</w:t>
+      </w:r>
+      <w:r>
+        <w:rPr>
+          <w:lang w:val="en-US"/>
+        </w:rPr>
+        <w:t>:</w:t>
+      </w:r>
+    </w:p>
+    <w:p>
+      <w:pPr>
+        <w:rPr>
+          <w:lang w:val="en-US"/>
+        </w:rPr>
+      </w:pPr>
+      <w:r>
+        <w:rPr>
+          <w:noProof/>
+        </w:rPr>
+        <w:drawing>
+          <wp:inline distT="0" distB="0" distL="0" distR="0">
+            <wp:extent cx="2532888" cy="1055370"/>
+            <wp:effectExtent l="0" t="0" r="1270" b="0"/>
+            <wp:docPr id="7" name="Grafik 7"/>
+            <wp:cNvGraphicFramePr>
+              <a:graphicFrameLocks xmlns:a="http://schemas.openxmlformats.org/drawingml/2006/main" noChangeAspect="1"/>
+            </wp:cNvGraphicFramePr>
+            <a:graphic xmlns:a="http://schemas.openxmlformats.org/drawingml/2006/main">
+              <a:graphicData uri="http://schemas.openxmlformats.org/drawingml/2006/picture">
+                <pic:pic xmlns:pic="http://schemas.openxmlformats.org/drawingml/2006/picture">
+                  <pic:nvPicPr>
+                    <pic:cNvPr id="7" name="figLogManager.png"/>
+                    <pic:cNvPicPr/>
+                  </pic:nvPicPr>
+                  <pic:blipFill>
+                    <a:blip r:embed="rId21">
+                      <a:extLst>
+                        <a:ext uri="{28A0092B-C50C-407E-A947-70E740481C1C}">
+                          <a14:useLocalDpi xmlns:a14="http://schemas.microsoft.com/office/drawing/2010/main" val="0"/>
+                        </a:ext>
+                      </a:extLst>
+                    </a:blip>
+                    <a:stretch>
+                      <a:fillRect/>
+                    </a:stretch>
+                  </pic:blipFill>
+                  <pic:spPr>
+                    <a:xfrm>
+                      <a:off x="0" y="0"/>
+                      <a:ext cx="2536446" cy="1056852"/>
+                    </a:xfrm>
+                    <a:prstGeom prst="rect">
+                      <a:avLst/>
+                    </a:prstGeom>
+                  </pic:spPr>
+                </pic:pic>
+              </a:graphicData>
+            </a:graphic>
+          </wp:inline>
+        </w:drawing>
       </w:r>
     </w:p>
     <w:p>
@@ -5946,12 +8450,14 @@
           <w:lang w:val="en-US"/>
         </w:rPr>
       </w:pPr>
+      <w:bookmarkStart w:id="55" w:name="_Toc502746646"/>
       <w:r>
         <w:rPr>
           <w:lang w:val="en-US"/>
         </w:rPr>
         <w:t>Options Menu</w:t>
       </w:r>
+      <w:bookmarkEnd w:id="55"/>
     </w:p>
     <w:p>
       <w:pPr>
@@ -6015,6 +8521,51 @@
         </w:rPr>
         <w:t>: [true] if checked, enable advanced logging</w:t>
       </w:r>
+      <w:r>
+        <w:rPr>
+          <w:lang w:val="en-US"/>
+        </w:rPr>
+        <w:t xml:space="preserve">, i.e. the </w:t>
+      </w:r>
+      <w:r>
+        <w:rPr>
+          <w:lang w:val="en-US"/>
+        </w:rPr>
+        <w:t xml:space="preserve">possibility to restore </w:t>
+      </w:r>
+      <w:r>
+        <w:rPr>
+          <w:lang w:val="en-US"/>
+        </w:rPr>
+        <w:t>from a temporary gamelog</w:t>
+      </w:r>
+      <w:r>
+        <w:rPr>
+          <w:lang w:val="en-US"/>
+        </w:rPr>
+        <w:t xml:space="preserve"> when the main program has crashed before </w:t>
+      </w:r>
+      <w:r>
+        <w:rPr>
+          <w:lang w:val="en-US"/>
+        </w:rPr>
+        <w:t xml:space="preserve">the logging session was closed normally, see </w:t>
+      </w:r>
+      <w:hyperlink r:id="rId22" w:history="1">
+        <w:r>
+          <w:rPr>
+            <w:rStyle w:val="Hyperlink"/>
+            <w:lang w:val="en-US"/>
+          </w:rPr>
+          <w:t>LogManager-QQ2.pdf</w:t>
+        </w:r>
+      </w:hyperlink>
+      <w:r>
+        <w:rPr>
+          <w:lang w:val="en-US"/>
+        </w:rPr>
+        <w:t xml:space="preserve"> (in German) for details.</w:t>
+      </w:r>
     </w:p>
     <w:p>
       <w:pPr>
@@ -6090,12 +8641,14 @@
           <w:lang w:val="en-US"/>
         </w:rPr>
       </w:pPr>
+      <w:bookmarkStart w:id="56" w:name="_Toc502746647"/>
       <w:r>
         <w:rPr>
           <w:lang w:val="en-US"/>
         </w:rPr>
         <w:t>Load Menu</w:t>
       </w:r>
+      <w:bookmarkEnd w:id="56"/>
     </w:p>
     <w:p>
       <w:pPr>
@@ -6191,22 +8744,22 @@
           <w:lang w:val="en-US"/>
         </w:rPr>
       </w:pPr>
-      <w:bookmarkStart w:id="38" w:name="_Toc499709472"/>
+      <w:bookmarkStart w:id="57" w:name="_Toc502746648"/>
       <w:r>
         <w:rPr>
           <w:lang w:val="en-US"/>
         </w:rPr>
         <w:t>Available eval</w:t>
       </w:r>
-      <w:bookmarkStart w:id="39" w:name="evaluators"/>
-      <w:bookmarkEnd w:id="39"/>
+      <w:bookmarkStart w:id="58" w:name="evaluators"/>
+      <w:bookmarkEnd w:id="58"/>
       <w:r>
         <w:rPr>
           <w:lang w:val="en-US"/>
         </w:rPr>
         <w:t>uators</w:t>
       </w:r>
-      <w:bookmarkEnd w:id="38"/>
+      <w:bookmarkEnd w:id="57"/>
     </w:p>
     <w:p>
       <w:pPr>
@@ -6228,11 +8781,19 @@
           <w:lang w:val="en-US"/>
         </w:rPr>
       </w:pPr>
-      <w:r>
-        <w:rPr>
-          <w:lang w:val="en-US"/>
-        </w:rPr>
-        <w:t xml:space="preserve">TicTacToe </w:t>
+      <w:bookmarkStart w:id="59" w:name="_Toc502746649"/>
+      <w:r>
+        <w:rPr>
+          <w:lang w:val="en-US"/>
+        </w:rPr>
+        <w:t>TicTacToe</w:t>
+      </w:r>
+      <w:bookmarkEnd w:id="59"/>
+      <w:r>
+        <w:rPr>
+          <w:lang w:val="en-US"/>
+        </w:rPr>
+        <w:t xml:space="preserve"> </w:t>
       </w:r>
     </w:p>
     <w:p>
@@ -6336,11 +8897,19 @@
           <w:lang w:val="en-US"/>
         </w:rPr>
       </w:pPr>
-      <w:r>
-        <w:rPr>
-          <w:lang w:val="en-US"/>
-        </w:rPr>
-        <w:t xml:space="preserve">Hex </w:t>
+      <w:bookmarkStart w:id="60" w:name="_Toc502746650"/>
+      <w:r>
+        <w:rPr>
+          <w:lang w:val="en-US"/>
+        </w:rPr>
+        <w:t>Hex</w:t>
+      </w:r>
+      <w:bookmarkEnd w:id="60"/>
+      <w:r>
+        <w:rPr>
+          <w:lang w:val="en-US"/>
+        </w:rPr>
+        <w:t xml:space="preserve"> </w:t>
       </w:r>
     </w:p>
     <w:p>
@@ -6380,7 +8949,6 @@
         <w:rPr>
           <w:lang w:val="en-US"/>
         </w:rPr>
-        <w:lastRenderedPageBreak/>
         <w:t>mode 0: competition (3 episodes, HexConfig.EVAL_NUMEPISODES) against MCTS as 2</w:t>
       </w:r>
       <w:r>
@@ -6506,20 +9074,107 @@
         <w:rPr>
           <w:lang w:val="en-US"/>
         </w:rPr>
-        <w:t>mode 10: perform one competition (3 episodes, HexConfig.EVAL_NUMEPISODES) for each different start state coded in HexConfig.EVAL_START_ACTION[N][] which are all winning boards. The agent to be evaluated makes the next move against MCTS as other player. MCTS uses 10</w:t>
+        <w:t xml:space="preserve">mode 10: perform one competition </w:t>
+      </w:r>
+      <w:r>
+        <w:rPr>
+          <w:lang w:val="en-US"/>
+        </w:rPr>
+        <w:t xml:space="preserve">consisting of </w:t>
+      </w:r>
+      <w:r>
+        <w:rPr>
+          <w:lang w:val="en-US"/>
+        </w:rPr>
+        <w:t xml:space="preserve">3 </w:t>
+      </w:r>
+      <w:r>
+        <w:rPr>
+          <w:lang w:val="en-US"/>
+        </w:rPr>
+        <w:t>(</w:t>
+      </w:r>
+      <w:r>
+        <w:rPr>
+          <w:lang w:val="en-US"/>
+        </w:rPr>
+        <w:t xml:space="preserve">HexConfig.EVAL_NUMEPISODES) </w:t>
+      </w:r>
+      <w:r>
+        <w:rPr>
+          <w:lang w:val="en-US"/>
+        </w:rPr>
+        <w:t xml:space="preserve">episodes, </w:t>
+      </w:r>
+      <w:r>
+        <w:rPr>
+          <w:lang w:val="en-US"/>
+        </w:rPr>
+        <w:t>for each different start state coded in HexConfig.EVAL_START_ACTION[N][]</w:t>
+      </w:r>
+      <w:r>
+        <w:rPr>
+          <w:lang w:val="en-US"/>
+        </w:rPr>
+        <w:t xml:space="preserve">. All start states </w:t>
+      </w:r>
+      <w:r>
+        <w:rPr>
+          <w:lang w:val="en-US"/>
+        </w:rPr>
+        <w:t xml:space="preserve">are winning boards. The agent to be evaluated makes the next move against </w:t>
+      </w:r>
+      <w:r>
+        <w:rPr>
+          <w:b/>
+          <w:lang w:val="en-US"/>
+        </w:rPr>
+        <w:t xml:space="preserve">MCTS as </w:t>
+      </w:r>
+      <w:r>
+        <w:rPr>
+          <w:b/>
+          <w:lang w:val="en-US"/>
+        </w:rPr>
+        <w:t>opponent</w:t>
+      </w:r>
+      <w:r>
+        <w:rPr>
+          <w:lang w:val="en-US"/>
+        </w:rPr>
+        <w:t>. MCTS uses 10</w:t>
       </w:r>
       <w:r>
         <w:rPr>
           <w:vertAlign w:val="superscript"/>
           <w:lang w:val="en-US"/>
         </w:rPr>
-        <w:t>N-1</w:t>
-      </w:r>
-      <w:r>
-        <w:rPr>
-          <w:lang w:val="en-US"/>
-        </w:rPr>
-        <w:t xml:space="preserve"> iterations where N= min(HexConfig.BOARD_SIZE,5) is the board size, treeDepth=10, and rolloutDepth=200. More statistically reliable than the mode-0 evaluator, but the remarks there about MCTS apply as well. </w:t>
+        <w:t>K</w:t>
+      </w:r>
+      <w:r>
+        <w:rPr>
+          <w:vertAlign w:val="superscript"/>
+          <w:lang w:val="en-US"/>
+        </w:rPr>
+        <w:t>-1</w:t>
+      </w:r>
+      <w:r>
+        <w:rPr>
+          <w:lang w:val="en-US"/>
+        </w:rPr>
+        <w:t xml:space="preserve"> iterations where </w:t>
+      </w:r>
+      <w:r>
+        <w:rPr>
+          <w:lang w:val="en-US"/>
+        </w:rPr>
+        <w:t xml:space="preserve">K </w:t>
+      </w:r>
+      <w:r>
+        <w:rPr>
+          <w:lang w:val="en-US"/>
+        </w:rPr>
+        <w:t xml:space="preserve">= min(HexConfig.BOARD_SIZE,5) is the board size, treeDepth=10, and rolloutDepth=200. More statistically reliable than the mode-0 evaluator, but the remarks there about MCTS apply as well. </w:t>
       </w:r>
       <w:r>
         <w:rPr>
@@ -6575,18 +9230,6 @@
         </w:rPr>
         <w:t>).</w:t>
       </w:r>
-    </w:p>
-    <w:p>
-      <w:pPr>
-        <w:pStyle w:val="berschrift3"/>
-        <w:numPr>
-          <w:ilvl w:val="0"/>
-          <w:numId w:val="12"/>
-        </w:numPr>
-        <w:rPr>
-          <w:lang w:val="en-US"/>
-        </w:rPr>
-      </w:pPr>
     </w:p>
     <w:p>
       <w:pPr>
@@ -6605,8 +9248,99 @@
         <w:rPr>
           <w:lang w:val="en-US"/>
         </w:rPr>
-        <w:t>mode 0: use Evaluator2048: average score from 50 (ConfigEvaluator.NUMBEREVALUATIONS) evaluation episodes</w:t>
-      </w:r>
+        <w:t xml:space="preserve">mode 11: perform one competition </w:t>
+      </w:r>
+      <w:r>
+        <w:rPr>
+          <w:lang w:val="en-US"/>
+        </w:rPr>
+        <w:t xml:space="preserve">consisting of 3 (HexConfig.EVAL_NUMEPISODES) episodes, </w:t>
+      </w:r>
+      <w:r>
+        <w:rPr>
+          <w:lang w:val="en-US"/>
+        </w:rPr>
+        <w:t>for each different start state coded in HexConfig.EVAL_START_ACTION[N][]</w:t>
+      </w:r>
+      <w:r>
+        <w:rPr>
+          <w:lang w:val="en-US"/>
+        </w:rPr>
+        <w:t>. All start states</w:t>
+      </w:r>
+      <w:r>
+        <w:rPr>
+          <w:lang w:val="en-US"/>
+        </w:rPr>
+        <w:t xml:space="preserve"> are winning boards. The agent to be evaluated makes the next move against the agent loaded from </w:t>
+      </w:r>
+      <w:r>
+        <w:rPr>
+          <w:b/>
+          <w:lang w:val="en-US"/>
+        </w:rPr>
+        <w:t>TDReferee.agt.zip</w:t>
+      </w:r>
+      <w:r>
+        <w:rPr>
+          <w:lang w:val="en-US"/>
+        </w:rPr>
+        <w:t xml:space="preserve"> </w:t>
+      </w:r>
+      <w:r>
+        <w:rPr>
+          <w:b/>
+          <w:lang w:val="en-US"/>
+        </w:rPr>
+        <w:t>as opponent</w:t>
+      </w:r>
+      <w:r>
+        <w:rPr>
+          <w:lang w:val="en-US"/>
+        </w:rPr>
+        <w:t xml:space="preserve"> </w:t>
+      </w:r>
+      <w:r>
+        <w:rPr>
+          <w:lang w:val="en-US"/>
+        </w:rPr>
+        <w:t xml:space="preserve">(if this file is available in </w:t>
+      </w:r>
+      <w:r>
+        <w:rPr>
+          <w:lang w:val="en-US"/>
+        </w:rPr>
+        <w:t>agents/</w:t>
+      </w:r>
+      <w:hyperlink w:anchor="gameDir" w:history="1">
+        <w:r>
+          <w:rPr>
+            <w:rStyle w:val="Hyperlink"/>
+            <w:lang w:val="en-US"/>
+          </w:rPr>
+          <w:t>&lt;gameDir&gt;</w:t>
+        </w:r>
+      </w:hyperlink>
+      <w:r>
+        <w:rPr>
+          <w:lang w:val="en-US"/>
+        </w:rPr>
+        <w:t>).</w:t>
+      </w:r>
+    </w:p>
+    <w:p>
+      <w:pPr>
+        <w:pStyle w:val="berschrift3"/>
+        <w:numPr>
+          <w:ilvl w:val="0"/>
+          <w:numId w:val="12"/>
+        </w:numPr>
+        <w:rPr>
+          <w:lang w:val="en-US"/>
+        </w:rPr>
+      </w:pPr>
+      <w:bookmarkStart w:id="61" w:name="_Toc502746651"/>
+      <w:bookmarkEnd w:id="61"/>
     </w:p>
     <w:p>
       <w:pPr>
@@ -6625,7 +9359,7 @@
         <w:rPr>
           <w:lang w:val="en-US"/>
         </w:rPr>
-        <w:t>mode 1: use Evaluator2048_BoardPositions: load a large set of board positions from file gameStates.ser, analyze them when applying MC and MCTSE agents to them. Is the agent to be evaluated used at all??</w:t>
+        <w:t>mode 0: use Evaluator2048: average score from 50 (ConfigEvaluator.NUMBEREVALUATIONS) evaluation episodes</w:t>
       </w:r>
     </w:p>
     <w:p>
@@ -6645,6 +9379,26 @@
         <w:rPr>
           <w:lang w:val="en-US"/>
         </w:rPr>
+        <w:t>mode 1: use Evaluator2048_BoardPositions: load a large set of board positions from file gameStates.ser, analyze them when applying MC and MCTSE agents to them. Is the agent to be evaluated used at all??</w:t>
+      </w:r>
+    </w:p>
+    <w:p>
+      <w:pPr>
+        <w:pStyle w:val="Listenabsatz"/>
+        <w:numPr>
+          <w:ilvl w:val="0"/>
+          <w:numId w:val="10"/>
+        </w:numPr>
+        <w:spacing w:after="0"/>
+        <w:ind w:left="714" w:hanging="357"/>
+        <w:rPr>
+          <w:lang w:val="en-US"/>
+        </w:rPr>
+      </w:pPr>
+      <w:r>
+        <w:rPr>
+          <w:lang w:val="en-US"/>
+        </w:rPr>
         <w:t>mode 2: use Evaluator2048_EA: perform a CMA-evaluation of the heuristics (see [Kutsch2017])</w:t>
       </w:r>
     </w:p>
@@ -6656,7 +9410,7 @@
           <w:lang w:val="en-US"/>
         </w:rPr>
       </w:pPr>
-      <w:bookmarkStart w:id="40" w:name="_Toc499709473"/>
+      <w:bookmarkStart w:id="62" w:name="_Toc502746652"/>
       <w:r>
         <w:rPr>
           <w:rFonts w:eastAsia="Times New Roman"/>
@@ -6664,7 +9418,7 @@
         </w:rPr>
         <w:t>Help</w:t>
       </w:r>
-      <w:bookmarkEnd w:id="40"/>
+      <w:bookmarkEnd w:id="62"/>
     </w:p>
     <w:p>
       <w:pPr>
@@ -6674,6 +9428,7 @@
           <w:lang w:val="en-US"/>
         </w:rPr>
       </w:pPr>
+      <w:bookmarkStart w:id="63" w:name="_Toc502746653"/>
       <w:r>
         <w:rPr>
           <w:rFonts w:eastAsia="Times New Roman"/>
@@ -6681,6 +9436,7 @@
         </w:rPr>
         <w:t>Show Help File</w:t>
       </w:r>
+      <w:bookmarkEnd w:id="63"/>
     </w:p>
     <w:p>
       <w:pPr>
@@ -6703,6 +9459,7 @@
           <w:lang w:val="en-US"/>
         </w:rPr>
       </w:pPr>
+      <w:bookmarkStart w:id="64" w:name="_Toc502746654"/>
       <w:r>
         <w:rPr>
           <w:rFonts w:eastAsia="Times New Roman"/>
@@ -6710,6 +9467,7 @@
         </w:rPr>
         <w:t>Help File in Browser</w:t>
       </w:r>
+      <w:bookmarkEnd w:id="64"/>
     </w:p>
     <w:p>
       <w:pPr>
@@ -6732,6 +9490,7 @@
           <w:lang w:val="en-US"/>
         </w:rPr>
       </w:pPr>
+      <w:bookmarkStart w:id="65" w:name="_Toc502746655"/>
       <w:r>
         <w:rPr>
           <w:rFonts w:eastAsia="Times New Roman"/>
@@ -6739,6 +9498,7 @@
         </w:rPr>
         <w:t>Show TR-GBG.pdf</w:t>
       </w:r>
+      <w:bookmarkEnd w:id="65"/>
     </w:p>
     <w:p>
       <w:pPr>
@@ -7374,6 +10134,119 @@
     </w:lvl>
   </w:abstractNum>
   <w:abstractNum w:abstractNumId="5" w15:restartNumberingAfterBreak="0">
+    <w:nsid w:val="5FD11990"/>
+    <w:multiLevelType w:val="hybridMultilevel"/>
+    <w:tmpl w:val="9C32A9EC"/>
+    <w:lvl w:ilvl="0" w:tplc="04070001">
+      <w:start w:val="1"/>
+      <w:numFmt w:val="bullet"/>
+      <w:lvlText w:val=""/>
+      <w:lvlJc w:val="left"/>
+      <w:pPr>
+        <w:ind w:left="720" w:hanging="360"/>
+      </w:pPr>
+      <w:rPr>
+        <w:rFonts w:ascii="Symbol" w:hAnsi="Symbol" w:hint="default"/>
+      </w:rPr>
+    </w:lvl>
+    <w:lvl w:ilvl="1" w:tplc="04070017">
+      <w:start w:val="1"/>
+      <w:numFmt w:val="lowerLetter"/>
+      <w:lvlText w:val="%2)"/>
+      <w:lvlJc w:val="left"/>
+      <w:pPr>
+        <w:ind w:left="1440" w:hanging="360"/>
+      </w:pPr>
+      <w:rPr>
+        <w:rFonts w:hint="default"/>
+      </w:rPr>
+    </w:lvl>
+    <w:lvl w:ilvl="2" w:tplc="04070005">
+      <w:start w:val="1"/>
+      <w:numFmt w:val="bullet"/>
+      <w:lvlText w:val=""/>
+      <w:lvlJc w:val="left"/>
+      <w:pPr>
+        <w:ind w:left="2160" w:hanging="360"/>
+      </w:pPr>
+      <w:rPr>
+        <w:rFonts w:ascii="Wingdings" w:hAnsi="Wingdings" w:hint="default"/>
+      </w:rPr>
+    </w:lvl>
+    <w:lvl w:ilvl="3" w:tplc="04070001" w:tentative="1">
+      <w:start w:val="1"/>
+      <w:numFmt w:val="bullet"/>
+      <w:lvlText w:val=""/>
+      <w:lvlJc w:val="left"/>
+      <w:pPr>
+        <w:ind w:left="2880" w:hanging="360"/>
+      </w:pPr>
+      <w:rPr>
+        <w:rFonts w:ascii="Symbol" w:hAnsi="Symbol" w:hint="default"/>
+      </w:rPr>
+    </w:lvl>
+    <w:lvl w:ilvl="4" w:tplc="04070003" w:tentative="1">
+      <w:start w:val="1"/>
+      <w:numFmt w:val="bullet"/>
+      <w:lvlText w:val="o"/>
+      <w:lvlJc w:val="left"/>
+      <w:pPr>
+        <w:ind w:left="3600" w:hanging="360"/>
+      </w:pPr>
+      <w:rPr>
+        <w:rFonts w:ascii="Courier New" w:hAnsi="Courier New" w:cs="Courier New" w:hint="default"/>
+      </w:rPr>
+    </w:lvl>
+    <w:lvl w:ilvl="5" w:tplc="04070005" w:tentative="1">
+      <w:start w:val="1"/>
+      <w:numFmt w:val="bullet"/>
+      <w:lvlText w:val=""/>
+      <w:lvlJc w:val="left"/>
+      <w:pPr>
+        <w:ind w:left="4320" w:hanging="360"/>
+      </w:pPr>
+      <w:rPr>
+        <w:rFonts w:ascii="Wingdings" w:hAnsi="Wingdings" w:hint="default"/>
+      </w:rPr>
+    </w:lvl>
+    <w:lvl w:ilvl="6" w:tplc="04070001" w:tentative="1">
+      <w:start w:val="1"/>
+      <w:numFmt w:val="bullet"/>
+      <w:lvlText w:val=""/>
+      <w:lvlJc w:val="left"/>
+      <w:pPr>
+        <w:ind w:left="5040" w:hanging="360"/>
+      </w:pPr>
+      <w:rPr>
+        <w:rFonts w:ascii="Symbol" w:hAnsi="Symbol" w:hint="default"/>
+      </w:rPr>
+    </w:lvl>
+    <w:lvl w:ilvl="7" w:tplc="04070003" w:tentative="1">
+      <w:start w:val="1"/>
+      <w:numFmt w:val="bullet"/>
+      <w:lvlText w:val="o"/>
+      <w:lvlJc w:val="left"/>
+      <w:pPr>
+        <w:ind w:left="5760" w:hanging="360"/>
+      </w:pPr>
+      <w:rPr>
+        <w:rFonts w:ascii="Courier New" w:hAnsi="Courier New" w:cs="Courier New" w:hint="default"/>
+      </w:rPr>
+    </w:lvl>
+    <w:lvl w:ilvl="8" w:tplc="04070005" w:tentative="1">
+      <w:start w:val="1"/>
+      <w:numFmt w:val="bullet"/>
+      <w:lvlText w:val=""/>
+      <w:lvlJc w:val="left"/>
+      <w:pPr>
+        <w:ind w:left="6480" w:hanging="360"/>
+      </w:pPr>
+      <w:rPr>
+        <w:rFonts w:ascii="Wingdings" w:hAnsi="Wingdings" w:hint="default"/>
+      </w:rPr>
+    </w:lvl>
+  </w:abstractNum>
+  <w:abstractNum w:abstractNumId="6" w15:restartNumberingAfterBreak="0">
     <w:nsid w:val="6BC0059D"/>
     <w:multiLevelType w:val="hybridMultilevel"/>
     <w:tmpl w:val="1C28B00A"/>
@@ -7493,10 +10366,10 @@
     <w:abstractNumId w:val="4"/>
   </w:num>
   <w:num w:numId="3">
-    <w:abstractNumId w:val="5"/>
+    <w:abstractNumId w:val="6"/>
   </w:num>
   <w:num w:numId="4">
-    <w:abstractNumId w:val="5"/>
+    <w:abstractNumId w:val="6"/>
   </w:num>
   <w:num w:numId="5">
     <w:abstractNumId w:val="1"/>
@@ -7548,6 +10421,9 @@
     <w:lvlOverride w:ilvl="8">
       <w:startOverride w:val="1"/>
     </w:lvlOverride>
+  </w:num>
+  <w:num w:numId="13">
+    <w:abstractNumId w:val="5"/>
   </w:num>
 </w:numbering>
 </file>
@@ -7948,6 +10824,29 @@
       <w:szCs w:val="22"/>
     </w:rPr>
   </w:style>
+  <w:style w:type="paragraph" w:styleId="berschrift1">
+    <w:name w:val="heading 1"/>
+    <w:basedOn w:val="Standard"/>
+    <w:next w:val="Standard"/>
+    <w:link w:val="berschrift1Zchn"/>
+    <w:uiPriority w:val="9"/>
+    <w:qFormat/>
+    <w:rsid w:val="009A5256"/>
+    <w:pPr>
+      <w:keepNext/>
+      <w:keepLines/>
+      <w:spacing w:before="240" w:after="0"/>
+      <w:outlineLvl w:val="0"/>
+    </w:pPr>
+    <w:rPr>
+      <w:rFonts w:asciiTheme="majorHAnsi" w:eastAsiaTheme="majorEastAsia" w:hAnsiTheme="majorHAnsi" w:cstheme="majorBidi"/>
+      <w:b/>
+      <w:color w:val="365F91" w:themeColor="accent1" w:themeShade="BF"/>
+      <w:sz w:val="40"/>
+      <w:szCs w:val="32"/>
+      <w:u w:val="double"/>
+    </w:rPr>
+  </w:style>
   <w:style w:type="paragraph" w:styleId="berschrift2">
     <w:name w:val="heading 2"/>
     <w:basedOn w:val="Standard"/>
@@ -7974,7 +10873,6 @@
     <w:next w:val="Standard"/>
     <w:link w:val="berschrift3Zchn"/>
     <w:uiPriority w:val="9"/>
-    <w:semiHidden/>
     <w:unhideWhenUsed/>
     <w:qFormat/>
     <w:pPr>
@@ -8059,7 +10957,6 @@
     <w:basedOn w:val="Absatz-Standardschriftart"/>
     <w:link w:val="berschrift3"/>
     <w:uiPriority w:val="9"/>
-    <w:semiHidden/>
     <w:locked/>
     <w:rPr>
       <w:rFonts w:ascii="Arial" w:eastAsiaTheme="majorEastAsia" w:hAnsi="Arial" w:cstheme="majorBidi" w:hint="default"/>
@@ -8088,7 +10985,6 @@
     <w:next w:val="Standard"/>
     <w:autoRedefine/>
     <w:uiPriority w:val="39"/>
-    <w:semiHidden/>
     <w:unhideWhenUsed/>
     <w:pPr>
       <w:spacing w:after="100"/>
@@ -8228,6 +11124,34 @@
     <w:semiHidden/>
     <w:rPr>
       <w:color w:val="808080"/>
+    </w:rPr>
+  </w:style>
+  <w:style w:type="paragraph" w:styleId="Verzeichnis3">
+    <w:name w:val="toc 3"/>
+    <w:basedOn w:val="Standard"/>
+    <w:next w:val="Standard"/>
+    <w:autoRedefine/>
+    <w:uiPriority w:val="39"/>
+    <w:unhideWhenUsed/>
+    <w:rsid w:val="00460925"/>
+    <w:pPr>
+      <w:spacing w:after="100"/>
+      <w:ind w:left="440"/>
+    </w:pPr>
+  </w:style>
+  <w:style w:type="character" w:customStyle="1" w:styleId="berschrift1Zchn">
+    <w:name w:val="Überschrift 1 Zchn"/>
+    <w:basedOn w:val="Absatz-Standardschriftart"/>
+    <w:link w:val="berschrift1"/>
+    <w:uiPriority w:val="9"/>
+    <w:rsid w:val="009A5256"/>
+    <w:rPr>
+      <w:rFonts w:asciiTheme="majorHAnsi" w:eastAsiaTheme="majorEastAsia" w:hAnsiTheme="majorHAnsi" w:cstheme="majorBidi"/>
+      <w:b/>
+      <w:color w:val="365F91" w:themeColor="accent1" w:themeShade="BF"/>
+      <w:sz w:val="40"/>
+      <w:szCs w:val="32"/>
+      <w:u w:val="double"/>
     </w:rPr>
   </w:style>
 </w:styles>
@@ -8523,7 +11447,7 @@
 </file>
 
 <file path=customXml/itemProps1.xml><?xml version="1.0" encoding="utf-8"?>
-<ds:datastoreItem xmlns:ds="http://schemas.openxmlformats.org/officeDocument/2006/customXml" ds:itemID="{8EF56967-8C75-40A0-B1A6-0CA3A3914A28}">
+<ds:datastoreItem xmlns:ds="http://schemas.openxmlformats.org/officeDocument/2006/customXml" ds:itemID="{61967812-65D5-426B-9B25-D05F962FC7E4}">
   <ds:schemaRefs>
     <ds:schemaRef ds:uri="http://schemas.openxmlformats.org/officeDocument/2006/bibliography"/>
   </ds:schemaRefs>

--- a/resources/HelpGUI-Arena-GBG.docx
+++ b/resources/HelpGUI-Arena-GBG.docx
@@ -40,8 +40,6 @@
         <w:t>CONTENTS</w:t>
       </w:r>
     </w:p>
-    <w:bookmarkStart w:id="1" w:name="_GoBack"/>
-    <w:bookmarkEnd w:id="1"/>
     <w:p>
       <w:pPr>
         <w:pStyle w:val="Verzeichnis1"/>
@@ -2990,7 +2988,7 @@
         </w:rPr>
         <w:fldChar w:fldCharType="end"/>
       </w:r>
-      <w:bookmarkStart w:id="2" w:name="_Toc31450479"/>
+      <w:bookmarkStart w:id="1" w:name="_Toc31450479"/>
       <w:r>
         <w:rPr>
           <w:rFonts w:eastAsia="Times New Roman"/>
@@ -2998,7 +2996,7 @@
         </w:rPr>
         <w:t>Arena &amp; Arena Train Elements</w:t>
       </w:r>
-      <w:bookmarkEnd w:id="2"/>
+      <w:bookmarkEnd w:id="1"/>
     </w:p>
     <w:p>
       <w:pPr>
@@ -3070,7 +3068,7 @@
           <w:lang w:val="en-US"/>
         </w:rPr>
       </w:pPr>
-      <w:bookmarkStart w:id="3" w:name="_Toc31450480"/>
+      <w:bookmarkStart w:id="2" w:name="_Toc31450480"/>
       <w:r>
         <w:rPr>
           <w:rFonts w:eastAsia="Times New Roman"/>
@@ -3078,8 +3076,8 @@
         </w:rPr>
         <w:t>Age</w:t>
       </w:r>
-      <w:bookmarkStart w:id="4" w:name="AgentType"/>
-      <w:bookmarkEnd w:id="4"/>
+      <w:bookmarkStart w:id="3" w:name="AgentType"/>
+      <w:bookmarkEnd w:id="3"/>
       <w:r>
         <w:rPr>
           <w:rFonts w:eastAsia="Times New Roman"/>
@@ -3087,7 +3085,7 @@
         </w:rPr>
         <w:t>nt Type</w:t>
       </w:r>
-      <w:bookmarkEnd w:id="3"/>
+      <w:bookmarkEnd w:id="2"/>
     </w:p>
     <w:p>
       <w:pPr>
@@ -3122,8 +3120,8 @@
         </w:rPr>
         <w:t>T</w:t>
       </w:r>
-      <w:bookmarkStart w:id="5" w:name="TDS"/>
-      <w:bookmarkEnd w:id="5"/>
+      <w:bookmarkStart w:id="4" w:name="TDS"/>
+      <w:bookmarkEnd w:id="4"/>
       <w:r>
         <w:rPr>
           <w:b/>
@@ -3158,8 +3156,8 @@
         </w:rPr>
         <w:t>TD-Ntuple-2, TD-Ntu</w:t>
       </w:r>
-      <w:bookmarkStart w:id="6" w:name="TD_Ntuple_2"/>
-      <w:bookmarkEnd w:id="6"/>
+      <w:bookmarkStart w:id="5" w:name="TD_Ntuple_2"/>
+      <w:bookmarkEnd w:id="5"/>
       <w:r>
         <w:rPr>
           <w:b/>
@@ -3194,8 +3192,8 @@
         </w:rPr>
         <w:t>S</w:t>
       </w:r>
-      <w:bookmarkStart w:id="7" w:name="Sarsa"/>
-      <w:bookmarkEnd w:id="7"/>
+      <w:bookmarkStart w:id="6" w:name="Sarsa"/>
+      <w:bookmarkEnd w:id="6"/>
       <w:r>
         <w:rPr>
           <w:b/>
@@ -3230,8 +3228,8 @@
         </w:rPr>
         <w:t>M</w:t>
       </w:r>
-      <w:bookmarkStart w:id="8" w:name="MC"/>
-      <w:bookmarkEnd w:id="8"/>
+      <w:bookmarkStart w:id="7" w:name="MC"/>
+      <w:bookmarkEnd w:id="7"/>
       <w:r>
         <w:rPr>
           <w:b/>
@@ -3266,8 +3264,8 @@
         </w:rPr>
         <w:t>MC</w:t>
       </w:r>
-      <w:bookmarkStart w:id="9" w:name="MCTS"/>
-      <w:bookmarkEnd w:id="9"/>
+      <w:bookmarkStart w:id="8" w:name="MCTS"/>
+      <w:bookmarkEnd w:id="8"/>
       <w:r>
         <w:rPr>
           <w:b/>
@@ -3302,8 +3300,8 @@
         </w:rPr>
         <w:t>MC</w:t>
       </w:r>
-      <w:bookmarkStart w:id="10" w:name="MCTSE"/>
-      <w:bookmarkEnd w:id="10"/>
+      <w:bookmarkStart w:id="9" w:name="MCTSE"/>
+      <w:bookmarkEnd w:id="9"/>
       <w:r>
         <w:rPr>
           <w:b/>
@@ -3338,8 +3336,8 @@
         </w:rPr>
         <w:t>M</w:t>
       </w:r>
-      <w:bookmarkStart w:id="11" w:name="MaxN"/>
-      <w:bookmarkEnd w:id="11"/>
+      <w:bookmarkStart w:id="10" w:name="MaxN"/>
+      <w:bookmarkEnd w:id="10"/>
       <w:r>
         <w:rPr>
           <w:b/>
@@ -3374,8 +3372,8 @@
         </w:rPr>
         <w:t>Exp</w:t>
       </w:r>
-      <w:bookmarkStart w:id="12" w:name="ExpectimaxN"/>
-      <w:bookmarkEnd w:id="12"/>
+      <w:bookmarkStart w:id="11" w:name="ExpectimaxN"/>
+      <w:bookmarkEnd w:id="11"/>
       <w:r>
         <w:rPr>
           <w:b/>
@@ -3410,8 +3408,8 @@
         </w:rPr>
         <w:t>Ra</w:t>
       </w:r>
-      <w:bookmarkStart w:id="13" w:name="Random"/>
-      <w:bookmarkEnd w:id="13"/>
+      <w:bookmarkStart w:id="12" w:name="Random"/>
+      <w:bookmarkEnd w:id="12"/>
       <w:r>
         <w:rPr>
           <w:b/>
@@ -3447,8 +3445,8 @@
         <w:lastRenderedPageBreak/>
         <w:t>Hu</w:t>
       </w:r>
-      <w:bookmarkStart w:id="14" w:name="Human"/>
-      <w:bookmarkEnd w:id="14"/>
+      <w:bookmarkStart w:id="13" w:name="Human"/>
+      <w:bookmarkEnd w:id="13"/>
       <w:r>
         <w:rPr>
           <w:b/>
@@ -3664,7 +3662,7 @@
           <w:lang w:val="en-US"/>
         </w:rPr>
       </w:pPr>
-      <w:bookmarkStart w:id="15" w:name="_Toc31450481"/>
+      <w:bookmarkStart w:id="14" w:name="_Toc31450481"/>
       <w:r>
         <w:rPr>
           <w:rFonts w:eastAsia="Times New Roman"/>
@@ -3672,8 +3670,8 @@
         </w:rPr>
         <w:t>P</w:t>
       </w:r>
-      <w:bookmarkStart w:id="16" w:name="Play"/>
-      <w:bookmarkEnd w:id="16"/>
+      <w:bookmarkStart w:id="15" w:name="Play"/>
+      <w:bookmarkEnd w:id="15"/>
       <w:r>
         <w:rPr>
           <w:rFonts w:eastAsia="Times New Roman"/>
@@ -3681,7 +3679,7 @@
         </w:rPr>
         <w:t>lay</w:t>
       </w:r>
-      <w:bookmarkEnd w:id="15"/>
+      <w:bookmarkEnd w:id="14"/>
     </w:p>
     <w:p>
       <w:pPr>
@@ -3789,11 +3787,23 @@
         <w:rPr>
           <w:lang w:val="en-US"/>
         </w:rPr>
-        <w:t xml:space="preserve"> is selected, the game board will display the game values for the agent who just made the </w:t>
-      </w:r>
-      <w:r>
-        <w:rPr>
-          <w:b/>
+        <w:t xml:space="preserve"> is selected, the game board will display the game values for the agent who just </w:t>
+      </w:r>
+      <w:r>
+        <w:rPr>
+          <w:b/>
+          <w:lang w:val="en-US"/>
+        </w:rPr>
+        <w:t>made</w:t>
+      </w:r>
+      <w:r>
+        <w:rPr>
+          <w:lang w:val="en-US"/>
+        </w:rPr>
+        <w:t xml:space="preserve"> the </w:t>
+      </w:r>
+      <w:r>
+        <w:rPr>
           <w:lang w:val="en-US"/>
         </w:rPr>
         <w:t>last</w:t>
@@ -3802,7 +3812,19 @@
         <w:rPr>
           <w:lang w:val="en-US"/>
         </w:rPr>
-        <w:t xml:space="preserve"> move. (Note the difference to  </w:t>
+        <w:t xml:space="preserve"> move.</w:t>
+      </w:r>
+      <w:r>
+        <w:rPr>
+          <w:lang w:val="en-US"/>
+        </w:rPr>
+        <w:t xml:space="preserve"> So the values are not a hint for the next move, but a sort of explanation of the last move and how confident the agent was in his decision.</w:t>
+      </w:r>
+      <w:r>
+        <w:rPr>
+          <w:lang w:val="en-US"/>
+        </w:rPr>
+        <w:t xml:space="preserve"> (Note the difference to  </w:t>
       </w:r>
       <w:hyperlink r:id="rId10" w:history="1">
         <w:r>
@@ -3830,7 +3852,32 @@
         <w:rPr>
           <w:lang w:val="en-US"/>
         </w:rPr>
-        <w:t xml:space="preserve"> state.) </w:t>
+        <w:t xml:space="preserve"> state</w:t>
+      </w:r>
+      <w:r>
+        <w:rPr>
+          <w:lang w:val="en-US"/>
+        </w:rPr>
+        <w:t xml:space="preserve">, i.e. for the player who </w:t>
+      </w:r>
+      <w:r>
+        <w:rPr>
+          <w:b/>
+          <w:lang w:val="en-US"/>
+        </w:rPr>
+        <w:t>has to</w:t>
+      </w:r>
+      <w:r>
+        <w:rPr>
+          <w:lang w:val="en-US"/>
+        </w:rPr>
+        <w:t xml:space="preserve"> move</w:t>
+      </w:r>
+      <w:r>
+        <w:rPr>
+          <w:lang w:val="en-US"/>
+        </w:rPr>
+        <w:t xml:space="preserve">.) </w:t>
       </w:r>
     </w:p>
     <w:p>
@@ -3841,75 +3888,75 @@
           <w:lang w:val="en-US"/>
         </w:rPr>
       </w:pPr>
-      <w:bookmarkStart w:id="17" w:name="_InspectV"/>
-      <w:bookmarkStart w:id="18" w:name="_Toc31450482"/>
+      <w:bookmarkStart w:id="16" w:name="_InspectV"/>
+      <w:bookmarkStart w:id="17" w:name="_Toc31450482"/>
+      <w:bookmarkEnd w:id="16"/>
+      <w:r>
+        <w:rPr>
+          <w:rFonts w:eastAsia="Times New Roman"/>
+          <w:lang w:val="en-US"/>
+        </w:rPr>
+        <w:t>In</w:t>
+      </w:r>
+      <w:bookmarkStart w:id="18" w:name="InspectV"/>
+      <w:bookmarkEnd w:id="18"/>
+      <w:r>
+        <w:rPr>
+          <w:rFonts w:eastAsia="Times New Roman"/>
+          <w:lang w:val="en-US"/>
+        </w:rPr>
+        <w:t>spectV</w:t>
+      </w:r>
       <w:bookmarkEnd w:id="17"/>
-      <w:r>
-        <w:rPr>
-          <w:rFonts w:eastAsia="Times New Roman"/>
-          <w:lang w:val="en-US"/>
-        </w:rPr>
-        <w:t>In</w:t>
-      </w:r>
-      <w:bookmarkStart w:id="19" w:name="InspectV"/>
+    </w:p>
+    <w:p>
+      <w:pPr>
+        <w:rPr>
+          <w:lang w:val="en-US"/>
+        </w:rPr>
+      </w:pPr>
+      <w:r>
+        <w:rPr>
+          <w:lang w:val="en-US"/>
+        </w:rPr>
+        <w:t>Inspect the value function V(</w:t>
+      </w:r>
+      <w:r>
+        <w:rPr>
+          <w:b/>
+          <w:bCs/>
+          <w:lang w:val="en-US"/>
+        </w:rPr>
+        <w:t>s’</w:t>
+      </w:r>
+      <w:r>
+        <w:rPr>
+          <w:lang w:val="en-US"/>
+        </w:rPr>
+        <w:t>) of the X-Player</w:t>
+      </w:r>
+      <w:r>
+        <w:rPr>
+          <w:lang w:val="en-US"/>
+        </w:rPr>
+        <w:t xml:space="preserve"> (Agent-0 for N-player games with N&gt;2)</w:t>
+      </w:r>
+      <w:r>
+        <w:rPr>
+          <w:lang w:val="en-US"/>
+        </w:rPr>
+        <w:t xml:space="preserve">. The X-Player is </w:t>
+      </w:r>
+    </w:p>
+    <w:p>
+      <w:pPr>
+        <w:ind w:left="360"/>
+        <w:rPr>
+          <w:lang w:val="en-US"/>
+        </w:rPr>
+      </w:pPr>
+      <w:bookmarkStart w:id="19" w:name="_Train_X"/>
       <w:bookmarkEnd w:id="19"/>
-      <w:r>
-        <w:rPr>
-          <w:rFonts w:eastAsia="Times New Roman"/>
-          <w:lang w:val="en-US"/>
-        </w:rPr>
-        <w:t>spectV</w:t>
-      </w:r>
-      <w:bookmarkEnd w:id="18"/>
-    </w:p>
-    <w:p>
-      <w:pPr>
-        <w:rPr>
-          <w:lang w:val="en-US"/>
-        </w:rPr>
-      </w:pPr>
-      <w:r>
-        <w:rPr>
-          <w:lang w:val="en-US"/>
-        </w:rPr>
-        <w:t>Inspect the value function V(</w:t>
-      </w:r>
-      <w:r>
-        <w:rPr>
-          <w:b/>
-          <w:bCs/>
-          <w:lang w:val="en-US"/>
-        </w:rPr>
-        <w:t>s’</w:t>
-      </w:r>
-      <w:r>
-        <w:rPr>
-          <w:lang w:val="en-US"/>
-        </w:rPr>
-        <w:t>) of the X-Player</w:t>
-      </w:r>
-      <w:r>
-        <w:rPr>
-          <w:lang w:val="en-US"/>
-        </w:rPr>
-        <w:t xml:space="preserve"> (Agent-0 for N-player games with N&gt;2)</w:t>
-      </w:r>
-      <w:r>
-        <w:rPr>
-          <w:lang w:val="en-US"/>
-        </w:rPr>
-        <w:t xml:space="preserve">. The X-Player is </w:t>
-      </w:r>
-    </w:p>
-    <w:p>
-      <w:pPr>
-        <w:ind w:left="360"/>
-        <w:rPr>
-          <w:lang w:val="en-US"/>
-        </w:rPr>
-      </w:pPr>
-      <w:bookmarkStart w:id="20" w:name="_Train_X"/>
-      <w:bookmarkEnd w:id="20"/>
       <w:r>
         <w:rPr>
           <w:lang w:val="en-US"/>
@@ -4091,7 +4138,44 @@
         <w:rPr>
           <w:lang w:val="en-US"/>
         </w:rPr>
-        <w:t>The value of V(</w:t>
+        <w:t>The value</w:t>
+      </w:r>
+      <w:r>
+        <w:rPr>
+          <w:lang w:val="en-US"/>
+        </w:rPr>
+        <w:t>s shown</w:t>
+      </w:r>
+      <w:r>
+        <w:rPr>
+          <w:lang w:val="en-US"/>
+        </w:rPr>
+        <w:t xml:space="preserve"> </w:t>
+      </w:r>
+      <w:r>
+        <w:rPr>
+          <w:lang w:val="en-US"/>
+        </w:rPr>
+        <w:t xml:space="preserve">on the GameBoard (in a game-specific way) are shown irrespective of the state of checkbox </w:t>
+      </w:r>
+      <w:r>
+        <w:rPr>
+          <w:b/>
+          <w:lang w:val="en-US"/>
+        </w:rPr>
+        <w:t>Show V</w:t>
+      </w:r>
+      <w:r>
+        <w:rPr>
+          <w:lang w:val="en-US"/>
+        </w:rPr>
+        <w:t>. They show</w:t>
+      </w:r>
+      <w:r>
+        <w:rPr>
+          <w:lang w:val="en-US"/>
+        </w:rPr>
+        <w:t xml:space="preserve"> V(</w:t>
       </w:r>
       <w:r>
         <w:rPr>
@@ -4131,7 +4215,19 @@
         <w:rPr>
           <w:lang w:val="en-US"/>
         </w:rPr>
-        <w:t xml:space="preserve"> of </w:t>
+        <w:t xml:space="preserve"> of</w:t>
+      </w:r>
+      <w:r>
+        <w:rPr>
+          <w:lang w:val="en-US"/>
+        </w:rPr>
+        <w:t xml:space="preserve"> the current state</w:t>
+      </w:r>
+      <w:r>
+        <w:rPr>
+          <w:lang w:val="en-US"/>
+        </w:rPr>
+        <w:t xml:space="preserve"> </w:t>
       </w:r>
       <w:r>
         <w:rPr>
@@ -4145,8 +4241,22 @@
         <w:rPr>
           <w:lang w:val="en-US"/>
         </w:rPr>
-        <w:t xml:space="preserve"> is displayed on the GameBoard in a game-specific way. </w:t>
-      </w:r>
+        <w:t>.</w:t>
+      </w:r>
+      <w:r>
+        <w:rPr>
+          <w:lang w:val="en-US"/>
+        </w:rPr>
+        <w:t> </w:t>
+      </w:r>
+      <w:r>
+        <w:rPr>
+          <w:lang w:val="en-US"/>
+        </w:rPr>
+        <w:t>Thus the values provide really a hint which is the best next move to play (in the view of the X-agent)</w:t>
+      </w:r>
+      <w:bookmarkStart w:id="20" w:name="_GoBack"/>
+      <w:bookmarkEnd w:id="20"/>
     </w:p>
     <w:p>
       <w:pPr>
@@ -4242,6 +4352,7 @@
         <w:rPr>
           <w:lang w:val="en-US"/>
         </w:rPr>
+        <w:lastRenderedPageBreak/>
         <w:t xml:space="preserve">A click on </w:t>
       </w:r>
       <w:hyperlink r:id="rId14" w:history="1">
@@ -4318,14 +4429,7 @@
         <w:rPr>
           <w:lang w:val="en-US"/>
         </w:rPr>
-        <w:t xml:space="preserve"> and so on, see below). The parameters are fetched from this multi-tabbed window when one </w:t>
-      </w:r>
-      <w:r>
-        <w:rPr>
-          <w:lang w:val="en-US"/>
-        </w:rPr>
-        <w:lastRenderedPageBreak/>
-        <w:t xml:space="preserve">of the train buttons, Train X, Train O, or MultiTrain is pressed. This is for the trainable agents. For the non-trainable agents, the parameters are fetched from this multi-tabbed window when Quick Eval, Compete, or Save Agent (Arena menu) are issued or when buttons </w:t>
+        <w:t xml:space="preserve"> and so on, see below). The parameters are fetched from this multi-tabbed window when one of the train buttons, Train X, Train O, or MultiTrain is pressed. This is for the trainable agents. For the non-trainable agents, the parameters are fetched from this multi-tabbed window when Quick Eval, Compete, or Save Agent (Arena menu) are issued or when buttons </w:t>
       </w:r>
       <w:hyperlink w:anchor="Play" w:history="1">
         <w:r>
@@ -4700,6 +4804,7 @@
           <w:rFonts w:eastAsia="Times New Roman"/>
           <w:lang w:val="en-US"/>
         </w:rPr>
+        <w:lastRenderedPageBreak/>
         <w:t>Load Agent</w:t>
       </w:r>
       <w:bookmarkEnd w:id="28"/>
@@ -4795,7 +4900,6 @@
         <w:rPr>
           <w:lang w:val="en-US"/>
         </w:rPr>
-        <w:lastRenderedPageBreak/>
         <w:t xml:space="preserve">An agent is saved and loaded with </w:t>
       </w:r>
       <w:r>
@@ -5355,6 +5459,7 @@
           <w:rFonts w:eastAsia="Times New Roman"/>
           <w:lang w:val="en-US"/>
         </w:rPr>
+        <w:lastRenderedPageBreak/>
         <w:t>Each player (here: “X” and “O”) has a multi-tabbed subwindow for setting the parameters for specific agents</w:t>
       </w:r>
     </w:p>
@@ -5516,7 +5621,6 @@
           <w:b/>
           <w:lang w:val="en-US"/>
         </w:rPr>
-        <w:lastRenderedPageBreak/>
         <w:t>Epsilon init</w:t>
       </w:r>
       <w:r>
@@ -6713,6 +6817,7 @@
         <w:rPr>
           <w:lang w:val="en-US"/>
         </w:rPr>
+        <w:lastRenderedPageBreak/>
         <w:t xml:space="preserve">If the value function is approximated by a neural network, the effective learning rate for the input-to-hidden weights is Alpha divided by the input-fan-in (size of input layer) and the learning rate for the hidden-to-output weights is Alpha divided by the hidden-fan-in (size of the hidden layer). </w:t>
       </w:r>
     </w:p>
@@ -6822,7 +6927,6 @@
           <w:b/>
           <w:lang w:val="en-US"/>
         </w:rPr>
-        <w:lastRenderedPageBreak/>
         <w:t>1</w:t>
       </w:r>
       <w:r>
@@ -7450,6 +7554,7 @@
           <w:b/>
           <w:lang w:val="en-US"/>
         </w:rPr>
+        <w:lastRenderedPageBreak/>
         <w:t>AFTERSTATE</w:t>
       </w:r>
       <w:r>
@@ -7575,7 +7680,6 @@
           <w:b/>
           <w:lang w:val="en-US"/>
         </w:rPr>
-        <w:lastRenderedPageBreak/>
         <w:t>Rollout Depth</w:t>
       </w:r>
       <w:r>
@@ -8027,6 +8131,7 @@
           <w:b/>
           <w:lang w:val="en-US"/>
         </w:rPr>
+        <w:lastRenderedPageBreak/>
         <w:t>Number Agents</w:t>
       </w:r>
       <w:r>
@@ -8219,7 +8324,6 @@
           <w:b/>
           <w:lang w:val="en-US"/>
         </w:rPr>
-        <w:lastRenderedPageBreak/>
         <w:t>Max-N Hashmap</w:t>
       </w:r>
       <w:r>
@@ -8652,6 +8756,7 @@
           <w:b/>
           <w:lang w:val="en-US"/>
         </w:rPr>
+        <w:lastRenderedPageBreak/>
         <w:t>Sto</w:t>
       </w:r>
       <w:bookmarkStart w:id="54" w:name="StopTest"/>
@@ -8800,14 +8905,7 @@
         <w:rPr>
           <w:lang w:val="en-US"/>
         </w:rPr>
-        <w:t xml:space="preserve">: If not checked, each training episode is started from the default (empty) game board. If checked, it is in 50% the empty game board and the other </w:t>
-      </w:r>
-      <w:r>
-        <w:rPr>
-          <w:lang w:val="en-US"/>
-        </w:rPr>
-        <w:lastRenderedPageBreak/>
-        <w:t>50% are distributed equally on one of the possible 1-ply successors of the empty board. Increases the exploration.</w:t>
+        <w:t>: If not checked, each training episode is started from the default (empty) game board. If checked, it is in 50% the empty game board and the other 50% are distributed equally on one of the possible 1-ply successors of the empty board. Increases the exploration.</w:t>
       </w:r>
     </w:p>
     <w:p>
@@ -9305,6 +9403,7 @@
           <w:b/>
           <w:lang w:val="en-US"/>
         </w:rPr>
+        <w:lastRenderedPageBreak/>
         <w:t>Verbose</w:t>
       </w:r>
       <w:r>
@@ -9469,7 +9568,6 @@
         <w:rPr>
           <w:lang w:val="en-US"/>
         </w:rPr>
-        <w:lastRenderedPageBreak/>
         <w:t>Available eval</w:t>
       </w:r>
       <w:bookmarkStart w:id="61" w:name="evaluators"/>
@@ -9888,7 +9986,14 @@
         <w:rPr>
           <w:lang w:val="en-US"/>
         </w:rPr>
-        <w:t xml:space="preserve">mode 11: perform one competition consisting of 3 (HexConfig.EVAL_NUMEPISODES) episodes, for each different start state coded in HexConfig.EVAL_START_ACTION[N][]. All start states are winning boards. The agent to be evaluated makes the next move against the agent loaded from </w:t>
+        <w:t xml:space="preserve">mode 11: perform one competition consisting of 3 (HexConfig.EVAL_NUMEPISODES) episodes, for each different start state coded in </w:t>
+      </w:r>
+      <w:r>
+        <w:rPr>
+          <w:lang w:val="en-US"/>
+        </w:rPr>
+        <w:lastRenderedPageBreak/>
+        <w:t xml:space="preserve">HexConfig.EVAL_START_ACTION[N][]. All start states are winning boards. The agent to be evaluated makes the next move against the agent loaded from </w:t>
       </w:r>
       <w:r>
         <w:rPr>
@@ -10023,7 +10128,6 @@
         <w:rPr>
           <w:lang w:val="en-US"/>
         </w:rPr>
-        <w:lastRenderedPageBreak/>
         <w:t>mode 2: use Evaluator2048_EA: perform a CMA-evaluation of the heuristics (see [Kutsch2017])</w:t>
       </w:r>
     </w:p>
@@ -10488,6 +10592,7 @@
           <w:rFonts w:eastAsia="Times New Roman"/>
           <w:lang w:val="en-US"/>
         </w:rPr>
+        <w:lastRenderedPageBreak/>
         <w:t>Load &amp; Show Results from Disk</w:t>
       </w:r>
       <w:bookmarkEnd w:id="69"/>
@@ -10607,7 +10712,6 @@
           <w:rFonts w:eastAsia="Times New Roman"/>
           <w:lang w:val="en-US"/>
         </w:rPr>
-        <w:lastRenderedPageBreak/>
         <w:t>Help File in Browser</w:t>
       </w:r>
       <w:bookmarkEnd w:id="72"/>
@@ -12965,7 +13069,7 @@
 </file>
 
 <file path=customXml/itemProps1.xml><?xml version="1.0" encoding="utf-8"?>
-<ds:datastoreItem xmlns:ds="http://schemas.openxmlformats.org/officeDocument/2006/customXml" ds:itemID="{27C77ED4-1351-4E5F-A1BF-D516168EC854}">
+<ds:datastoreItem xmlns:ds="http://schemas.openxmlformats.org/officeDocument/2006/customXml" ds:itemID="{DE3BFC26-D6B9-4978-8856-5FAA440036E4}">
   <ds:schemaRefs>
     <ds:schemaRef ds:uri="http://schemas.openxmlformats.org/officeDocument/2006/bibliography"/>
   </ds:schemaRefs>

--- a/resources/HelpGUI-Arena-GBG.docx
+++ b/resources/HelpGUI-Arena-GBG.docx
@@ -2978,12 +2978,7 @@
       </w:pPr>
       <w:r>
         <w:rPr>
-          <w:rFonts w:eastAsia="Times New Roman" w:cs="Calibri"/>
-          <w:b w:val="0"/>
-          <w:bCs w:val="0"/>
-          <w:color w:val="auto"/>
-          <w:sz w:val="22"/>
-          <w:szCs w:val="22"/>
+          <w:rFonts w:eastAsia="Times New Roman"/>
           <w:lang w:val="en-US"/>
         </w:rPr>
         <w:fldChar w:fldCharType="end"/>
@@ -2994,7 +2989,461 @@
           <w:rFonts w:eastAsia="Times New Roman"/>
           <w:lang w:val="en-US"/>
         </w:rPr>
-        <w:t>Arena &amp; Arena Train Elements</w:t>
+        <w:t>GBG Launcher</w:t>
+      </w:r>
+    </w:p>
+    <w:p>
+      <w:pPr>
+        <w:rPr>
+          <w:lang w:val="en-US"/>
+        </w:rPr>
+      </w:pPr>
+      <w:r>
+        <w:rPr>
+          <w:lang w:val="en-US"/>
+        </w:rPr>
+        <w:t>When starting GBGLaunch.</w:t>
+      </w:r>
+      <w:r>
+        <w:rPr>
+          <w:lang w:val="en-US"/>
+        </w:rPr>
+        <w:t>jar, a small launcher window appears which allows to select a game:</w:t>
+      </w:r>
+    </w:p>
+    <w:p>
+      <w:pPr>
+        <w:rPr>
+          <w:noProof/>
+        </w:rPr>
+      </w:pPr>
+      <w:r>
+        <w:rPr>
+          <w:noProof/>
+        </w:rPr>
+        <w:drawing>
+          <wp:inline distT="0" distB="0" distL="0" distR="0">
+            <wp:extent cx="1685925" cy="2867025"/>
+            <wp:effectExtent l="0" t="0" r="9525" b="9525"/>
+            <wp:docPr id="7" name="Grafik 7"/>
+            <wp:cNvGraphicFramePr>
+              <a:graphicFrameLocks xmlns:a="http://schemas.openxmlformats.org/drawingml/2006/main" noChangeAspect="1"/>
+            </wp:cNvGraphicFramePr>
+            <a:graphic xmlns:a="http://schemas.openxmlformats.org/drawingml/2006/main">
+              <a:graphicData uri="http://schemas.openxmlformats.org/drawingml/2006/picture">
+                <pic:pic xmlns:pic="http://schemas.openxmlformats.org/drawingml/2006/picture">
+                  <pic:nvPicPr>
+                    <pic:cNvPr id="7" name="GBGLaucher01.png"/>
+                    <pic:cNvPicPr/>
+                  </pic:nvPicPr>
+                  <pic:blipFill>
+                    <a:blip r:embed="rId8">
+                      <a:extLst>
+                        <a:ext uri="{28A0092B-C50C-407E-A947-70E740481C1C}">
+                          <a14:useLocalDpi xmlns:a14="http://schemas.microsoft.com/office/drawing/2010/main" val="0"/>
+                        </a:ext>
+                      </a:extLst>
+                    </a:blip>
+                    <a:stretch>
+                      <a:fillRect/>
+                    </a:stretch>
+                  </pic:blipFill>
+                  <pic:spPr>
+                    <a:xfrm>
+                      <a:off x="0" y="0"/>
+                      <a:ext cx="1685925" cy="2867025"/>
+                    </a:xfrm>
+                    <a:prstGeom prst="rect">
+                      <a:avLst/>
+                    </a:prstGeom>
+                  </pic:spPr>
+                </pic:pic>
+              </a:graphicData>
+            </a:graphic>
+          </wp:inline>
+        </w:drawing>
+      </w:r>
+      <w:r>
+        <w:rPr>
+          <w:lang w:val="en-US"/>
+        </w:rPr>
+        <w:t xml:space="preserve">  </w:t>
+      </w:r>
+      <w:r>
+        <w:rPr>
+          <w:noProof/>
+        </w:rPr>
+        <w:t xml:space="preserve">    </w:t>
+      </w:r>
+      <w:r>
+        <w:rPr>
+          <w:noProof/>
+        </w:rPr>
+        <w:drawing>
+          <wp:inline distT="0" distB="0" distL="0" distR="0">
+            <wp:extent cx="1685925" cy="2867025"/>
+            <wp:effectExtent l="0" t="0" r="9525" b="9525"/>
+            <wp:docPr id="8" name="Grafik 8"/>
+            <wp:cNvGraphicFramePr>
+              <a:graphicFrameLocks xmlns:a="http://schemas.openxmlformats.org/drawingml/2006/main" noChangeAspect="1"/>
+            </wp:cNvGraphicFramePr>
+            <a:graphic xmlns:a="http://schemas.openxmlformats.org/drawingml/2006/main">
+              <a:graphicData uri="http://schemas.openxmlformats.org/drawingml/2006/picture">
+                <pic:pic xmlns:pic="http://schemas.openxmlformats.org/drawingml/2006/picture">
+                  <pic:nvPicPr>
+                    <pic:cNvPr id="8" name="GBGLaucher02.png"/>
+                    <pic:cNvPicPr/>
+                  </pic:nvPicPr>
+                  <pic:blipFill>
+                    <a:blip r:embed="rId9">
+                      <a:extLst>
+                        <a:ext uri="{28A0092B-C50C-407E-A947-70E740481C1C}">
+                          <a14:useLocalDpi xmlns:a14="http://schemas.microsoft.com/office/drawing/2010/main" val="0"/>
+                        </a:ext>
+                      </a:extLst>
+                    </a:blip>
+                    <a:stretch>
+                      <a:fillRect/>
+                    </a:stretch>
+                  </pic:blipFill>
+                  <pic:spPr>
+                    <a:xfrm>
+                      <a:off x="0" y="0"/>
+                      <a:ext cx="1685925" cy="2867025"/>
+                    </a:xfrm>
+                    <a:prstGeom prst="rect">
+                      <a:avLst/>
+                    </a:prstGeom>
+                  </pic:spPr>
+                </pic:pic>
+              </a:graphicData>
+            </a:graphic>
+          </wp:inline>
+        </w:drawing>
+      </w:r>
+    </w:p>
+    <w:p>
+      <w:pPr>
+        <w:rPr>
+          <w:noProof/>
+          <w:lang w:val="en-US"/>
+        </w:rPr>
+      </w:pPr>
+      <w:r>
+        <w:rPr>
+          <w:noProof/>
+          <w:lang w:val="en-US"/>
+        </w:rPr>
+        <w:t>Depending on the game selected in the upper checkbox, which is currently one out of</w:t>
+      </w:r>
+    </w:p>
+    <w:p>
+      <w:pPr>
+        <w:numPr>
+          <w:ilvl w:val="0"/>
+          <w:numId w:val="19"/>
+        </w:numPr>
+        <w:spacing w:before="100" w:beforeAutospacing="1" w:after="100" w:afterAutospacing="1" w:line="240" w:lineRule="auto"/>
+        <w:rPr>
+          <w:rFonts w:ascii="Times New Roman" w:eastAsia="Times New Roman" w:hAnsi="Times New Roman"/>
+          <w:sz w:val="24"/>
+          <w:szCs w:val="24"/>
+          <w:lang w:val="en-US"/>
+        </w:rPr>
+      </w:pPr>
+      <w:hyperlink r:id="rId10" w:history="1">
+        <w:r>
+          <w:rPr>
+            <w:rStyle w:val="Hyperlink"/>
+            <w:lang w:val="en-US"/>
+          </w:rPr>
+          <w:t>Tic-Tac-Toe</w:t>
+        </w:r>
+      </w:hyperlink>
+      <w:r>
+        <w:rPr>
+          <w:lang w:val="en-US"/>
+        </w:rPr>
+        <w:t xml:space="preserve"> (Noughts and Crosses)</w:t>
+      </w:r>
+    </w:p>
+    <w:p>
+      <w:pPr>
+        <w:numPr>
+          <w:ilvl w:val="0"/>
+          <w:numId w:val="19"/>
+        </w:numPr>
+        <w:spacing w:before="100" w:beforeAutospacing="1" w:after="100" w:afterAutospacing="1" w:line="240" w:lineRule="auto"/>
+        <w:rPr>
+          <w:lang w:val="en-US"/>
+        </w:rPr>
+      </w:pPr>
+      <w:hyperlink r:id="rId11" w:history="1">
+        <w:r>
+          <w:rPr>
+            <w:rStyle w:val="Hyperlink"/>
+            <w:lang w:val="en-US"/>
+          </w:rPr>
+          <w:t>Nim</w:t>
+        </w:r>
+      </w:hyperlink>
+      <w:r>
+        <w:rPr>
+          <w:lang w:val="en-US"/>
+        </w:rPr>
+        <w:t xml:space="preserve"> (arbitrary number and size of heaps)</w:t>
+      </w:r>
+    </w:p>
+    <w:p>
+      <w:pPr>
+        <w:numPr>
+          <w:ilvl w:val="0"/>
+          <w:numId w:val="19"/>
+        </w:numPr>
+        <w:spacing w:before="100" w:beforeAutospacing="1" w:after="100" w:afterAutospacing="1" w:line="240" w:lineRule="auto"/>
+      </w:pPr>
+      <w:hyperlink r:id="rId12" w:history="1">
+        <w:r>
+          <w:rPr>
+            <w:rStyle w:val="Hyperlink"/>
+          </w:rPr>
+          <w:t>Hex</w:t>
+        </w:r>
+      </w:hyperlink>
+      <w:r>
+        <w:t xml:space="preserve"> (arbitrary board sizes)</w:t>
+      </w:r>
+    </w:p>
+    <w:p>
+      <w:pPr>
+        <w:numPr>
+          <w:ilvl w:val="0"/>
+          <w:numId w:val="19"/>
+        </w:numPr>
+        <w:spacing w:before="100" w:beforeAutospacing="1" w:after="100" w:afterAutospacing="1" w:line="240" w:lineRule="auto"/>
+      </w:pPr>
+      <w:hyperlink r:id="rId13" w:history="1">
+        <w:r>
+          <w:rPr>
+            <w:rStyle w:val="Hyperlink"/>
+          </w:rPr>
+          <w:t>2048</w:t>
+        </w:r>
+      </w:hyperlink>
+      <w:r>
+        <w:t xml:space="preserve"> (non-deterministic)</w:t>
+      </w:r>
+    </w:p>
+    <w:p>
+      <w:pPr>
+        <w:numPr>
+          <w:ilvl w:val="0"/>
+          <w:numId w:val="19"/>
+        </w:numPr>
+        <w:spacing w:before="100" w:beforeAutospacing="1" w:after="100" w:afterAutospacing="1" w:line="240" w:lineRule="auto"/>
+        <w:rPr>
+          <w:lang w:val="en-US"/>
+        </w:rPr>
+      </w:pPr>
+      <w:hyperlink r:id="rId14" w:history="1">
+        <w:r>
+          <w:rPr>
+            <w:rStyle w:val="Hyperlink"/>
+            <w:lang w:val="en-US"/>
+          </w:rPr>
+          <w:t>Connect Four</w:t>
+        </w:r>
+      </w:hyperlink>
+      <w:r>
+        <w:rPr>
+          <w:lang w:val="en-US"/>
+        </w:rPr>
+        <w:t xml:space="preserve"> (Connect-4, Four-in-a-Row, Captain's Mistress)</w:t>
+      </w:r>
+    </w:p>
+    <w:p>
+      <w:pPr>
+        <w:numPr>
+          <w:ilvl w:val="0"/>
+          <w:numId w:val="19"/>
+        </w:numPr>
+        <w:spacing w:before="100" w:beforeAutospacing="1" w:after="100" w:afterAutospacing="1" w:line="240" w:lineRule="auto"/>
+      </w:pPr>
+      <w:hyperlink r:id="rId15" w:history="1">
+        <w:r>
+          <w:rPr>
+            <w:rStyle w:val="Hyperlink"/>
+          </w:rPr>
+          <w:t>Othello</w:t>
+        </w:r>
+      </w:hyperlink>
+      <w:r>
+        <w:t xml:space="preserve"> (Reversi)</w:t>
+      </w:r>
+    </w:p>
+    <w:p>
+      <w:pPr>
+        <w:numPr>
+          <w:ilvl w:val="0"/>
+          <w:numId w:val="19"/>
+        </w:numPr>
+        <w:spacing w:before="100" w:beforeAutospacing="1" w:after="100" w:afterAutospacing="1" w:line="240" w:lineRule="auto"/>
+        <w:rPr>
+          <w:lang w:val="en-US"/>
+        </w:rPr>
+      </w:pPr>
+      <w:hyperlink r:id="rId16" w:history="1">
+        <w:r>
+          <w:rPr>
+            <w:rStyle w:val="Hyperlink"/>
+            <w:lang w:val="en-US"/>
+          </w:rPr>
+          <w:t>Sim</w:t>
+        </w:r>
+      </w:hyperlink>
+      <w:r>
+        <w:rPr>
+          <w:lang w:val="en-US"/>
+        </w:rPr>
+        <w:t xml:space="preserve"> (Ramsey game, Hexi, </w:t>
+      </w:r>
+      <w:r>
+        <w:rPr>
+          <w:lang w:val="en-US"/>
+        </w:rPr>
+        <w:t xml:space="preserve">arbitrary nodes, </w:t>
+      </w:r>
+      <w:r>
+        <w:rPr>
+          <w:lang w:val="en-US"/>
+        </w:rPr>
+        <w:t>2-player and 3-player variants)</w:t>
+      </w:r>
+    </w:p>
+    <w:p>
+      <w:pPr>
+        <w:numPr>
+          <w:ilvl w:val="0"/>
+          <w:numId w:val="19"/>
+        </w:numPr>
+        <w:spacing w:before="100" w:beforeAutospacing="1" w:after="100" w:afterAutospacing="1" w:line="240" w:lineRule="auto"/>
+        <w:rPr>
+          <w:lang w:val="en-US"/>
+        </w:rPr>
+      </w:pPr>
+      <w:hyperlink r:id="rId17" w:history="1">
+        <w:r>
+          <w:rPr>
+            <w:rStyle w:val="Hyperlink"/>
+            <w:lang w:val="en-US"/>
+          </w:rPr>
+          <w:t>Rubik’s Cube</w:t>
+        </w:r>
+      </w:hyperlink>
+      <w:bookmarkStart w:id="2" w:name="_GoBack"/>
+      <w:bookmarkEnd w:id="2"/>
+      <w:r>
+        <w:rPr>
+          <w:lang w:val="en-US"/>
+        </w:rPr>
+        <w:t xml:space="preserve"> (beta),</w:t>
+      </w:r>
+    </w:p>
+    <w:p>
+      <w:pPr>
+        <w:rPr>
+          <w:lang w:val="en-US"/>
+        </w:rPr>
+      </w:pPr>
+      <w:r>
+        <w:rPr>
+          <w:lang w:val="en-US"/>
+        </w:rPr>
+        <w:t>the three lower checkboxes will or will not have values to select. For example in the case of Sim, there will be two scalable parameters:</w:t>
+      </w:r>
+      <w:r>
+        <w:rPr>
+          <w:lang w:val="en-US"/>
+        </w:rPr>
+        <w:t xml:space="preserve"> the number of players (2 or 3) and the number of nodes (arbitrary in principle, constrained in practice by the checkbox </w:t>
+      </w:r>
+      <w:r>
+        <w:rPr>
+          <w:lang w:val="en-US"/>
+        </w:rPr>
+        <w:t>options).</w:t>
+      </w:r>
+    </w:p>
+    <w:p>
+      <w:pPr>
+        <w:rPr>
+          <w:lang w:val="en-US"/>
+        </w:rPr>
+      </w:pPr>
+      <w:r>
+        <w:rPr>
+          <w:lang w:val="en-US"/>
+        </w:rPr>
+        <w:t xml:space="preserve">Press </w:t>
+      </w:r>
+      <w:r>
+        <w:rPr>
+          <w:b/>
+          <w:lang w:val="en-US"/>
+        </w:rPr>
+        <w:t>Start Game</w:t>
+      </w:r>
+      <w:r>
+        <w:rPr>
+          <w:lang w:val="en-US"/>
+        </w:rPr>
+        <w:t xml:space="preserve"> to start the selected game: </w:t>
+      </w:r>
+      <w:hyperlink w:anchor="ArenaTrain" w:history="1">
+        <w:r>
+          <w:rPr>
+            <w:rStyle w:val="Hyperlink"/>
+            <w:lang w:val="en-US"/>
+          </w:rPr>
+          <w:t>Arena Train</w:t>
+        </w:r>
+      </w:hyperlink>
+      <w:r>
+        <w:rPr>
+          <w:lang w:val="en-US"/>
+        </w:rPr>
+        <w:t xml:space="preserve"> and the game-specific game board will appear. When exiting the selected game, the GBG Launcher will appear again.</w:t>
+      </w:r>
+      <w:r>
+        <w:rPr>
+          <w:lang w:val="en-US"/>
+        </w:rPr>
+        <w:t xml:space="preserve"> </w:t>
+      </w:r>
+    </w:p>
+    <w:p>
+      <w:pPr>
+        <w:pStyle w:val="berschrift2"/>
+        <w:rPr>
+          <w:rFonts w:eastAsia="Times New Roman"/>
+          <w:lang w:val="en-US"/>
+        </w:rPr>
+      </w:pPr>
+      <w:r>
+        <w:rPr>
+          <w:rFonts w:eastAsia="Times New Roman"/>
+          <w:lang w:val="en-US"/>
+        </w:rPr>
+        <w:t>Arena &amp; A</w:t>
+      </w:r>
+      <w:bookmarkStart w:id="3" w:name="ArenaTrain"/>
+      <w:bookmarkEnd w:id="3"/>
+      <w:r>
+        <w:rPr>
+          <w:rFonts w:eastAsia="Times New Roman"/>
+          <w:lang w:val="en-US"/>
+        </w:rPr>
+        <w:t>rena Train Elements</w:t>
       </w:r>
       <w:bookmarkEnd w:id="1"/>
     </w:p>
@@ -3028,7 +3477,7 @@
                     </pic:cNvPicPr>
                   </pic:nvPicPr>
                   <pic:blipFill>
-                    <a:blip r:embed="rId8">
+                    <a:blip r:embed="rId18">
                       <a:extLst>
                         <a:ext uri="{28A0092B-C50C-407E-A947-70E740481C1C}">
                           <a14:useLocalDpi xmlns:a14="http://schemas.microsoft.com/office/drawing/2010/main" val="0"/>
@@ -3068,7 +3517,7 @@
           <w:lang w:val="en-US"/>
         </w:rPr>
       </w:pPr>
-      <w:bookmarkStart w:id="2" w:name="_Toc31450480"/>
+      <w:bookmarkStart w:id="4" w:name="_Toc31450480"/>
       <w:r>
         <w:rPr>
           <w:rFonts w:eastAsia="Times New Roman"/>
@@ -3076,8 +3525,8 @@
         </w:rPr>
         <w:t>Age</w:t>
       </w:r>
-      <w:bookmarkStart w:id="3" w:name="AgentType"/>
-      <w:bookmarkEnd w:id="3"/>
+      <w:bookmarkStart w:id="5" w:name="AgentType"/>
+      <w:bookmarkEnd w:id="5"/>
       <w:r>
         <w:rPr>
           <w:rFonts w:eastAsia="Times New Roman"/>
@@ -3085,7 +3534,7 @@
         </w:rPr>
         <w:t>nt Type</w:t>
       </w:r>
-      <w:bookmarkEnd w:id="2"/>
+      <w:bookmarkEnd w:id="4"/>
     </w:p>
     <w:p>
       <w:pPr>
@@ -3120,8 +3569,8 @@
         </w:rPr>
         <w:t>T</w:t>
       </w:r>
-      <w:bookmarkStart w:id="4" w:name="TDS"/>
-      <w:bookmarkEnd w:id="4"/>
+      <w:bookmarkStart w:id="6" w:name="TDS"/>
+      <w:bookmarkEnd w:id="6"/>
       <w:r>
         <w:rPr>
           <w:b/>
@@ -3156,8 +3605,8 @@
         </w:rPr>
         <w:t>TD-Ntuple-2, TD-Ntu</w:t>
       </w:r>
-      <w:bookmarkStart w:id="5" w:name="TD_Ntuple_2"/>
-      <w:bookmarkEnd w:id="5"/>
+      <w:bookmarkStart w:id="7" w:name="TD_Ntuple_2"/>
+      <w:bookmarkEnd w:id="7"/>
       <w:r>
         <w:rPr>
           <w:b/>
@@ -3192,8 +3641,8 @@
         </w:rPr>
         <w:t>S</w:t>
       </w:r>
-      <w:bookmarkStart w:id="6" w:name="Sarsa"/>
-      <w:bookmarkEnd w:id="6"/>
+      <w:bookmarkStart w:id="8" w:name="Sarsa"/>
+      <w:bookmarkEnd w:id="8"/>
       <w:r>
         <w:rPr>
           <w:b/>
@@ -3228,8 +3677,8 @@
         </w:rPr>
         <w:t>M</w:t>
       </w:r>
-      <w:bookmarkStart w:id="7" w:name="MC"/>
-      <w:bookmarkEnd w:id="7"/>
+      <w:bookmarkStart w:id="9" w:name="MC"/>
+      <w:bookmarkEnd w:id="9"/>
       <w:r>
         <w:rPr>
           <w:b/>
@@ -3264,8 +3713,8 @@
         </w:rPr>
         <w:t>MC</w:t>
       </w:r>
-      <w:bookmarkStart w:id="8" w:name="MCTS"/>
-      <w:bookmarkEnd w:id="8"/>
+      <w:bookmarkStart w:id="10" w:name="MCTS"/>
+      <w:bookmarkEnd w:id="10"/>
       <w:r>
         <w:rPr>
           <w:b/>
@@ -3300,8 +3749,8 @@
         </w:rPr>
         <w:t>MC</w:t>
       </w:r>
-      <w:bookmarkStart w:id="9" w:name="MCTSE"/>
-      <w:bookmarkEnd w:id="9"/>
+      <w:bookmarkStart w:id="11" w:name="MCTSE"/>
+      <w:bookmarkEnd w:id="11"/>
       <w:r>
         <w:rPr>
           <w:b/>
@@ -3336,8 +3785,8 @@
         </w:rPr>
         <w:t>M</w:t>
       </w:r>
-      <w:bookmarkStart w:id="10" w:name="MaxN"/>
-      <w:bookmarkEnd w:id="10"/>
+      <w:bookmarkStart w:id="12" w:name="MaxN"/>
+      <w:bookmarkEnd w:id="12"/>
       <w:r>
         <w:rPr>
           <w:b/>
@@ -3372,8 +3821,8 @@
         </w:rPr>
         <w:t>Exp</w:t>
       </w:r>
-      <w:bookmarkStart w:id="11" w:name="ExpectimaxN"/>
-      <w:bookmarkEnd w:id="11"/>
+      <w:bookmarkStart w:id="13" w:name="ExpectimaxN"/>
+      <w:bookmarkEnd w:id="13"/>
       <w:r>
         <w:rPr>
           <w:b/>
@@ -3408,8 +3857,8 @@
         </w:rPr>
         <w:t>Ra</w:t>
       </w:r>
-      <w:bookmarkStart w:id="12" w:name="Random"/>
-      <w:bookmarkEnd w:id="12"/>
+      <w:bookmarkStart w:id="14" w:name="Random"/>
+      <w:bookmarkEnd w:id="14"/>
       <w:r>
         <w:rPr>
           <w:b/>
@@ -3442,11 +3891,10 @@
           <w:b/>
           <w:lang w:val="en-US"/>
         </w:rPr>
-        <w:lastRenderedPageBreak/>
         <w:t>Hu</w:t>
       </w:r>
-      <w:bookmarkStart w:id="13" w:name="Human"/>
-      <w:bookmarkEnd w:id="13"/>
+      <w:bookmarkStart w:id="15" w:name="Human"/>
+      <w:bookmarkEnd w:id="15"/>
       <w:r>
         <w:rPr>
           <w:b/>
@@ -3662,7 +4110,7 @@
           <w:lang w:val="en-US"/>
         </w:rPr>
       </w:pPr>
-      <w:bookmarkStart w:id="14" w:name="_Toc31450481"/>
+      <w:bookmarkStart w:id="16" w:name="_Toc31450481"/>
       <w:r>
         <w:rPr>
           <w:rFonts w:eastAsia="Times New Roman"/>
@@ -3670,8 +4118,8 @@
         </w:rPr>
         <w:t>P</w:t>
       </w:r>
-      <w:bookmarkStart w:id="15" w:name="Play"/>
-      <w:bookmarkEnd w:id="15"/>
+      <w:bookmarkStart w:id="17" w:name="Play"/>
+      <w:bookmarkEnd w:id="17"/>
       <w:r>
         <w:rPr>
           <w:rFonts w:eastAsia="Times New Roman"/>
@@ -3679,7 +4127,7 @@
         </w:rPr>
         <w:t>lay</w:t>
       </w:r>
-      <w:bookmarkEnd w:id="14"/>
+      <w:bookmarkEnd w:id="16"/>
     </w:p>
     <w:p>
       <w:pPr>
@@ -3748,7 +4196,7 @@
         </w:rPr>
         <w:t xml:space="preserve">. The game starts from the initial start board (in many games the empty board). To start from other boards see </w:t>
       </w:r>
-      <w:hyperlink r:id="rId9" w:history="1">
+      <w:hyperlink r:id="rId19" w:history="1">
         <w:r>
           <w:rPr>
             <w:rStyle w:val="Hyperlink"/>
@@ -3826,7 +4274,7 @@
         </w:rPr>
         <w:t xml:space="preserve"> (Note the difference to  </w:t>
       </w:r>
-      <w:hyperlink r:id="rId10" w:history="1">
+      <w:hyperlink r:id="rId20" w:history="1">
         <w:r>
           <w:rPr>
             <w:rStyle w:val="Hyperlink"/>
@@ -3888,9 +4336,9 @@
           <w:lang w:val="en-US"/>
         </w:rPr>
       </w:pPr>
-      <w:bookmarkStart w:id="16" w:name="_InspectV"/>
-      <w:bookmarkStart w:id="17" w:name="_Toc31450482"/>
-      <w:bookmarkEnd w:id="16"/>
+      <w:bookmarkStart w:id="18" w:name="_InspectV"/>
+      <w:bookmarkStart w:id="19" w:name="_Toc31450482"/>
+      <w:bookmarkEnd w:id="18"/>
       <w:r>
         <w:rPr>
           <w:rFonts w:eastAsia="Times New Roman"/>
@@ -3898,8 +4346,8 @@
         </w:rPr>
         <w:t>In</w:t>
       </w:r>
-      <w:bookmarkStart w:id="18" w:name="InspectV"/>
-      <w:bookmarkEnd w:id="18"/>
+      <w:bookmarkStart w:id="20" w:name="InspectV"/>
+      <w:bookmarkEnd w:id="20"/>
       <w:r>
         <w:rPr>
           <w:rFonts w:eastAsia="Times New Roman"/>
@@ -3907,7 +4355,7 @@
         </w:rPr>
         <w:t>spectV</w:t>
       </w:r>
-      <w:bookmarkEnd w:id="17"/>
+      <w:bookmarkEnd w:id="19"/>
     </w:p>
     <w:p>
       <w:pPr>
@@ -3955,8 +4403,8 @@
           <w:lang w:val="en-US"/>
         </w:rPr>
       </w:pPr>
-      <w:bookmarkStart w:id="19" w:name="_Train_X"/>
-      <w:bookmarkEnd w:id="19"/>
+      <w:bookmarkStart w:id="21" w:name="_Train_X"/>
+      <w:bookmarkEnd w:id="21"/>
       <w:r>
         <w:rPr>
           <w:lang w:val="en-US"/>
@@ -4255,8 +4703,6 @@
         </w:rPr>
         <w:t>Thus the values provide really a hint which is the best next move to play (in the view of the X-agent)</w:t>
       </w:r>
-      <w:bookmarkStart w:id="20" w:name="_GoBack"/>
-      <w:bookmarkEnd w:id="20"/>
     </w:p>
     <w:p>
       <w:pPr>
@@ -4271,7 +4717,7 @@
         </w:rPr>
         <w:t xml:space="preserve">When in INSPECTV mode, all other buttons (except </w:t>
       </w:r>
-      <w:hyperlink r:id="rId11" w:history="1">
+      <w:hyperlink r:id="rId21" w:history="1">
         <w:r>
           <w:rPr>
             <w:rStyle w:val="Hyperlink"/>
@@ -4286,7 +4732,7 @@
         </w:rPr>
         <w:t xml:space="preserve"> and </w:t>
       </w:r>
-      <w:hyperlink r:id="rId12" w:history="1">
+      <w:hyperlink r:id="rId22" w:history="1">
         <w:r>
           <w:rPr>
             <w:rStyle w:val="Hyperlink"/>
@@ -4320,7 +4766,7 @@
         </w:rPr>
         <w:t xml:space="preserve">Another click on </w:t>
       </w:r>
-      <w:hyperlink r:id="rId13" w:history="1">
+      <w:hyperlink r:id="rId23" w:history="1">
         <w:r>
           <w:rPr>
             <w:rStyle w:val="Hyperlink"/>
@@ -4352,10 +4798,9 @@
         <w:rPr>
           <w:lang w:val="en-US"/>
         </w:rPr>
-        <w:lastRenderedPageBreak/>
         <w:t xml:space="preserve">A click on </w:t>
       </w:r>
-      <w:hyperlink r:id="rId14" w:history="1">
+      <w:hyperlink r:id="rId24" w:history="1">
         <w:r>
           <w:rPr>
             <w:rStyle w:val="Hyperlink"/>
@@ -4370,7 +4815,7 @@
         </w:rPr>
         <w:t xml:space="preserve"> starts playing a game from the actual board, as configured by </w:t>
       </w:r>
-      <w:hyperlink r:id="rId15" w:history="1">
+      <w:hyperlink r:id="rId25" w:history="1">
         <w:r>
           <w:rPr>
             <w:rStyle w:val="Hyperlink"/>
@@ -4394,7 +4839,7 @@
           <w:lang w:val="en-US"/>
         </w:rPr>
       </w:pPr>
-      <w:bookmarkStart w:id="21" w:name="_Toc31450483"/>
+      <w:bookmarkStart w:id="22" w:name="_Toc31450483"/>
       <w:r>
         <w:rPr>
           <w:rFonts w:eastAsia="Times New Roman"/>
@@ -4402,7 +4847,7 @@
         </w:rPr>
         <w:t>Params X, Params O</w:t>
       </w:r>
-      <w:bookmarkEnd w:id="21"/>
+      <w:bookmarkEnd w:id="22"/>
     </w:p>
     <w:p>
       <w:pPr>
@@ -4470,7 +4915,7 @@
           <w:lang w:val="en-US"/>
         </w:rPr>
       </w:pPr>
-      <w:bookmarkStart w:id="22" w:name="_Toc31450484"/>
+      <w:bookmarkStart w:id="23" w:name="_Toc31450484"/>
       <w:r>
         <w:rPr>
           <w:rFonts w:eastAsia="Times New Roman"/>
@@ -4478,16 +4923,16 @@
         </w:rPr>
         <w:t>Tr</w:t>
       </w:r>
-      <w:bookmarkStart w:id="23" w:name="Train_X"/>
+      <w:bookmarkStart w:id="24" w:name="Train_X"/>
+      <w:bookmarkEnd w:id="24"/>
+      <w:r>
+        <w:rPr>
+          <w:rFonts w:eastAsia="Times New Roman"/>
+          <w:lang w:val="en-US"/>
+        </w:rPr>
+        <w:t>ain X</w:t>
+      </w:r>
       <w:bookmarkEnd w:id="23"/>
-      <w:r>
-        <w:rPr>
-          <w:rFonts w:eastAsia="Times New Roman"/>
-          <w:lang w:val="en-US"/>
-        </w:rPr>
-        <w:t>ain X</w:t>
-      </w:r>
-      <w:bookmarkEnd w:id="22"/>
     </w:p>
     <w:p>
       <w:pPr>
@@ -4658,7 +5103,7 @@
           <w:lang w:val="en-US"/>
         </w:rPr>
       </w:pPr>
-      <w:bookmarkStart w:id="24" w:name="_Toc31450485"/>
+      <w:bookmarkStart w:id="25" w:name="_Toc31450485"/>
       <w:r>
         <w:rPr>
           <w:rFonts w:eastAsia="Times New Roman"/>
@@ -4666,7 +5111,7 @@
         </w:rPr>
         <w:t>Train O</w:t>
       </w:r>
-      <w:bookmarkEnd w:id="24"/>
+      <w:bookmarkEnd w:id="25"/>
     </w:p>
     <w:p>
       <w:pPr>
@@ -4704,9 +5149,9 @@
           <w:lang w:val="en-US"/>
         </w:rPr>
       </w:pPr>
-      <w:bookmarkStart w:id="25" w:name="_Batch"/>
-      <w:bookmarkStart w:id="26" w:name="_Toc31450486"/>
-      <w:bookmarkEnd w:id="25"/>
+      <w:bookmarkStart w:id="26" w:name="_Batch"/>
+      <w:bookmarkStart w:id="27" w:name="_Toc31450486"/>
+      <w:bookmarkEnd w:id="26"/>
       <w:r>
         <w:rPr>
           <w:rFonts w:eastAsia="Times New Roman"/>
@@ -4714,7 +5159,7 @@
         </w:rPr>
         <w:t>MultiTrain</w:t>
       </w:r>
-      <w:bookmarkEnd w:id="26"/>
+      <w:bookmarkEnd w:id="27"/>
     </w:p>
     <w:p>
       <w:pPr>
@@ -4767,7 +5212,7 @@
           <w:lang w:val="en-US"/>
         </w:rPr>
       </w:pPr>
-      <w:bookmarkStart w:id="27" w:name="_Toc31450487"/>
+      <w:bookmarkStart w:id="28" w:name="_Toc31450487"/>
       <w:r>
         <w:rPr>
           <w:rFonts w:eastAsia="Times New Roman"/>
@@ -4775,7 +5220,7 @@
         </w:rPr>
         <w:t>Agent menu</w:t>
       </w:r>
-      <w:bookmarkEnd w:id="27"/>
+      <w:bookmarkEnd w:id="28"/>
     </w:p>
     <w:p>
       <w:pPr>
@@ -4798,16 +5243,15 @@
           <w:lang w:val="en-US"/>
         </w:rPr>
       </w:pPr>
-      <w:bookmarkStart w:id="28" w:name="_Toc31450488"/>
+      <w:bookmarkStart w:id="29" w:name="_Toc31450488"/>
       <w:r>
         <w:rPr>
           <w:rFonts w:eastAsia="Times New Roman"/>
           <w:lang w:val="en-US"/>
         </w:rPr>
-        <w:lastRenderedPageBreak/>
         <w:t>Load Agent</w:t>
       </w:r>
-      <w:bookmarkEnd w:id="28"/>
+      <w:bookmarkEnd w:id="29"/>
     </w:p>
     <w:p>
       <w:pPr>
@@ -4817,7 +5261,7 @@
           <w:lang w:val="en-US"/>
         </w:rPr>
       </w:pPr>
-      <w:bookmarkStart w:id="29" w:name="_Toc31450489"/>
+      <w:bookmarkStart w:id="30" w:name="_Toc31450489"/>
       <w:r>
         <w:rPr>
           <w:rFonts w:eastAsia="Times New Roman"/>
@@ -4825,7 +5269,7 @@
         </w:rPr>
         <w:t>Save Agent</w:t>
       </w:r>
-      <w:bookmarkEnd w:id="29"/>
+      <w:bookmarkEnd w:id="30"/>
     </w:p>
     <w:p>
       <w:pPr>
@@ -4874,8 +5318,8 @@
         <w:br/>
         <w:t>&lt;ga</w:t>
       </w:r>
-      <w:bookmarkStart w:id="30" w:name="gameDir"/>
-      <w:bookmarkEnd w:id="30"/>
+      <w:bookmarkStart w:id="31" w:name="gameDir"/>
+      <w:bookmarkEnd w:id="31"/>
       <w:r>
         <w:rPr>
           <w:lang w:val="en-US"/>
@@ -4939,7 +5383,7 @@
           <w:lang w:val="en-US"/>
         </w:rPr>
       </w:pPr>
-      <w:bookmarkStart w:id="31" w:name="_Toc31450490"/>
+      <w:bookmarkStart w:id="32" w:name="_Toc31450490"/>
       <w:r>
         <w:rPr>
           <w:rFonts w:eastAsia="Times New Roman"/>
@@ -4947,16 +5391,16 @@
         </w:rPr>
         <w:t>Qui</w:t>
       </w:r>
-      <w:bookmarkStart w:id="32" w:name="QuickEvaluation"/>
+      <w:bookmarkStart w:id="33" w:name="QuickEvaluation"/>
+      <w:bookmarkEnd w:id="33"/>
+      <w:r>
+        <w:rPr>
+          <w:rFonts w:eastAsia="Times New Roman"/>
+          <w:lang w:val="en-US"/>
+        </w:rPr>
+        <w:t>ck Evaluation</w:t>
+      </w:r>
       <w:bookmarkEnd w:id="32"/>
-      <w:r>
-        <w:rPr>
-          <w:rFonts w:eastAsia="Times New Roman"/>
-          <w:lang w:val="en-US"/>
-        </w:rPr>
-        <w:t>ck Evaluation</w:t>
-      </w:r>
-      <w:bookmarkEnd w:id="31"/>
     </w:p>
     <w:p>
       <w:pPr>
@@ -4995,9 +5439,9 @@
           <w:lang w:val="en-US"/>
         </w:rPr>
       </w:pPr>
-      <w:bookmarkStart w:id="33" w:name="_Competition_menu"/>
-      <w:bookmarkStart w:id="34" w:name="_Toc31450491"/>
-      <w:bookmarkEnd w:id="33"/>
+      <w:bookmarkStart w:id="34" w:name="_Competition_menu"/>
+      <w:bookmarkStart w:id="35" w:name="_Toc31450491"/>
+      <w:bookmarkEnd w:id="34"/>
       <w:r>
         <w:rPr>
           <w:rFonts w:eastAsia="Times New Roman"/>
@@ -5005,7 +5449,7 @@
         </w:rPr>
         <w:t>Competition menu</w:t>
       </w:r>
-      <w:bookmarkEnd w:id="34"/>
+      <w:bookmarkEnd w:id="35"/>
     </w:p>
     <w:p>
       <w:pPr>
@@ -5028,7 +5472,7 @@
           <w:lang w:val="en-US"/>
         </w:rPr>
       </w:pPr>
-      <w:bookmarkStart w:id="35" w:name="_Toc31450492"/>
+      <w:bookmarkStart w:id="36" w:name="_Toc31450492"/>
       <w:r>
         <w:rPr>
           <w:rFonts w:eastAsia="Times New Roman"/>
@@ -5036,7 +5480,7 @@
         </w:rPr>
         <w:t>Single Compete</w:t>
       </w:r>
-      <w:bookmarkEnd w:id="35"/>
+      <w:bookmarkEnd w:id="36"/>
     </w:p>
     <w:p>
       <w:pPr>
@@ -5071,7 +5515,7 @@
           <w:lang w:val="en-US"/>
         </w:rPr>
       </w:pPr>
-      <w:bookmarkStart w:id="36" w:name="_Toc31450493"/>
+      <w:bookmarkStart w:id="37" w:name="_Toc31450493"/>
       <w:r>
         <w:rPr>
           <w:rFonts w:eastAsia="Times New Roman"/>
@@ -5079,7 +5523,7 @@
         </w:rPr>
         <w:t>Swap Compete</w:t>
       </w:r>
-      <w:bookmarkEnd w:id="36"/>
+      <w:bookmarkEnd w:id="37"/>
     </w:p>
     <w:p>
       <w:pPr>
@@ -5120,7 +5564,7 @@
           <w:lang w:val="en-US"/>
         </w:rPr>
       </w:pPr>
-      <w:bookmarkStart w:id="37" w:name="_Toc31450494"/>
+      <w:bookmarkStart w:id="38" w:name="_Toc31450494"/>
       <w:r>
         <w:rPr>
           <w:rFonts w:eastAsia="Times New Roman"/>
@@ -5128,7 +5572,7 @@
         </w:rPr>
         <w:t>Compete In All Roles</w:t>
       </w:r>
-      <w:bookmarkEnd w:id="37"/>
+      <w:bookmarkEnd w:id="38"/>
     </w:p>
     <w:p>
       <w:pPr>
@@ -5352,7 +5796,7 @@
           <w:lang w:val="en-US"/>
         </w:rPr>
       </w:pPr>
-      <w:bookmarkStart w:id="38" w:name="_Toc31450495"/>
+      <w:bookmarkStart w:id="39" w:name="_Toc31450495"/>
       <w:r>
         <w:rPr>
           <w:rFonts w:eastAsia="Times New Roman"/>
@@ -5360,16 +5804,16 @@
         </w:rPr>
         <w:t>Par</w:t>
       </w:r>
-      <w:bookmarkStart w:id="39" w:name="ParamTabs"/>
+      <w:bookmarkStart w:id="40" w:name="ParamTabs"/>
+      <w:bookmarkEnd w:id="40"/>
+      <w:r>
+        <w:rPr>
+          <w:rFonts w:eastAsia="Times New Roman"/>
+          <w:lang w:val="en-US"/>
+        </w:rPr>
+        <w:t>am Tabs</w:t>
+      </w:r>
       <w:bookmarkEnd w:id="39"/>
-      <w:r>
-        <w:rPr>
-          <w:rFonts w:eastAsia="Times New Roman"/>
-          <w:lang w:val="en-US"/>
-        </w:rPr>
-        <w:t>am Tabs</w:t>
-      </w:r>
-      <w:bookmarkEnd w:id="38"/>
     </w:p>
     <w:p>
       <w:pPr>
@@ -5415,7 +5859,7 @@
                     </pic:cNvPicPr>
                   </pic:nvPicPr>
                   <pic:blipFill>
-                    <a:blip r:embed="rId16">
+                    <a:blip r:embed="rId26">
                       <a:extLst>
                         <a:ext uri="{28A0092B-C50C-407E-A947-70E740481C1C}">
                           <a14:useLocalDpi xmlns:a14="http://schemas.microsoft.com/office/drawing/2010/main" val="0"/>
@@ -5459,7 +5903,6 @@
           <w:rFonts w:eastAsia="Times New Roman"/>
           <w:lang w:val="en-US"/>
         </w:rPr>
-        <w:lastRenderedPageBreak/>
         <w:t>Each player (here: “X” and “O”) has a multi-tabbed subwindow for setting the parameters for specific agents</w:t>
       </w:r>
     </w:p>
@@ -5471,7 +5914,7 @@
           <w:lang w:val="en-US"/>
         </w:rPr>
       </w:pPr>
-      <w:bookmarkStart w:id="40" w:name="_Toc31450496"/>
+      <w:bookmarkStart w:id="41" w:name="_Toc31450496"/>
       <w:r>
         <w:rPr>
           <w:rFonts w:eastAsia="Times New Roman"/>
@@ -5479,16 +5922,16 @@
         </w:rPr>
         <w:t>T</w:t>
       </w:r>
-      <w:bookmarkStart w:id="41" w:name="TD_params"/>
+      <w:bookmarkStart w:id="42" w:name="TD_params"/>
+      <w:bookmarkEnd w:id="42"/>
+      <w:r>
+        <w:rPr>
+          <w:rFonts w:eastAsia="Times New Roman"/>
+          <w:lang w:val="en-US"/>
+        </w:rPr>
+        <w:t>D Params</w:t>
+      </w:r>
       <w:bookmarkEnd w:id="41"/>
-      <w:r>
-        <w:rPr>
-          <w:rFonts w:eastAsia="Times New Roman"/>
-          <w:lang w:val="en-US"/>
-        </w:rPr>
-        <w:t>D Params</w:t>
-      </w:r>
-      <w:bookmarkEnd w:id="40"/>
     </w:p>
     <w:p>
       <w:pPr>
@@ -5849,8 +6292,8 @@
         </w:rPr>
         <w:t>Gam</w:t>
       </w:r>
-      <w:bookmarkStart w:id="42" w:name="Gamma"/>
-      <w:bookmarkEnd w:id="42"/>
+      <w:bookmarkStart w:id="43" w:name="Gamma"/>
+      <w:bookmarkEnd w:id="43"/>
       <w:r>
         <w:rPr>
           <w:b/>
@@ -6817,7 +7260,6 @@
         <w:rPr>
           <w:lang w:val="en-US"/>
         </w:rPr>
-        <w:lastRenderedPageBreak/>
         <w:t xml:space="preserve">If the value function is approximated by a neural network, the effective learning rate for the input-to-hidden weights is Alpha divided by the input-fan-in (size of input layer) and the learning rate for the hidden-to-output weights is Alpha divided by the hidden-fan-in (size of the hidden layer). </w:t>
       </w:r>
     </w:p>
@@ -6829,9 +7271,9 @@
           <w:lang w:val="en-US"/>
         </w:rPr>
       </w:pPr>
-      <w:bookmarkStart w:id="43" w:name="_Other_params"/>
-      <w:bookmarkStart w:id="44" w:name="_Toc31450497"/>
-      <w:bookmarkEnd w:id="43"/>
+      <w:bookmarkStart w:id="44" w:name="_Other_params"/>
+      <w:bookmarkStart w:id="45" w:name="_Toc31450497"/>
+      <w:bookmarkEnd w:id="44"/>
       <w:r>
         <w:rPr>
           <w:rFonts w:eastAsia="Times New Roman"/>
@@ -6839,7 +7281,7 @@
         </w:rPr>
         <w:t>TD Params: Feature Sets</w:t>
       </w:r>
-      <w:bookmarkEnd w:id="44"/>
+      <w:bookmarkEnd w:id="45"/>
     </w:p>
     <w:p>
       <w:pPr>
@@ -7127,7 +7569,7 @@
           <w:lang w:val="en-US"/>
         </w:rPr>
       </w:pPr>
-      <w:bookmarkStart w:id="45" w:name="_Toc31450498"/>
+      <w:bookmarkStart w:id="46" w:name="_Toc31450498"/>
       <w:r>
         <w:rPr>
           <w:rFonts w:eastAsia="Times New Roman"/>
@@ -7135,7 +7577,7 @@
         </w:rPr>
         <w:t>NT Params</w:t>
       </w:r>
-      <w:bookmarkEnd w:id="45"/>
+      <w:bookmarkEnd w:id="46"/>
     </w:p>
     <w:p>
       <w:pPr>
@@ -7166,7 +7608,7 @@
                     </pic:cNvPicPr>
                   </pic:nvPicPr>
                   <pic:blipFill>
-                    <a:blip r:embed="rId17">
+                    <a:blip r:embed="rId27">
                       <a:extLst>
                         <a:ext uri="{28A0092B-C50C-407E-A947-70E740481C1C}">
                           <a14:useLocalDpi xmlns:a14="http://schemas.microsoft.com/office/drawing/2010/main" val="0"/>
@@ -7554,7 +7996,6 @@
           <w:b/>
           <w:lang w:val="en-US"/>
         </w:rPr>
-        <w:lastRenderedPageBreak/>
         <w:t>AFTERSTATE</w:t>
       </w:r>
       <w:r>
@@ -7596,7 +8037,7 @@
           <w:lang w:val="en-US"/>
         </w:rPr>
       </w:pPr>
-      <w:bookmarkStart w:id="46" w:name="_Toc31450499"/>
+      <w:bookmarkStart w:id="47" w:name="_Toc31450499"/>
       <w:r>
         <w:rPr>
           <w:rFonts w:eastAsia="Times New Roman"/>
@@ -7604,7 +8045,7 @@
         </w:rPr>
         <w:t>MC Params</w:t>
       </w:r>
-      <w:bookmarkEnd w:id="46"/>
+      <w:bookmarkEnd w:id="47"/>
     </w:p>
     <w:p>
       <w:pPr>
@@ -7730,7 +8171,7 @@
           <w:lang w:val="en-US"/>
         </w:rPr>
       </w:pPr>
-      <w:bookmarkStart w:id="47" w:name="_Toc31450500"/>
+      <w:bookmarkStart w:id="48" w:name="_Toc31450500"/>
       <w:r>
         <w:rPr>
           <w:rFonts w:eastAsia="Times New Roman"/>
@@ -7738,7 +8179,7 @@
         </w:rPr>
         <w:t>MCTS &amp; MCTSE Params</w:t>
       </w:r>
-      <w:bookmarkEnd w:id="47"/>
+      <w:bookmarkEnd w:id="48"/>
     </w:p>
     <w:p>
       <w:pPr>
@@ -7769,7 +8210,7 @@
                     </pic:cNvPicPr>
                   </pic:nvPicPr>
                   <pic:blipFill>
-                    <a:blip r:embed="rId18">
+                    <a:blip r:embed="rId28">
                       <a:extLst>
                         <a:ext uri="{28A0092B-C50C-407E-A947-70E740481C1C}">
                           <a14:useLocalDpi xmlns:a14="http://schemas.microsoft.com/office/drawing/2010/main" val="0"/>
@@ -8131,7 +8572,6 @@
           <w:b/>
           <w:lang w:val="en-US"/>
         </w:rPr>
-        <w:lastRenderedPageBreak/>
         <w:t>Number Agents</w:t>
       </w:r>
       <w:r>
@@ -8210,9 +8650,9 @@
           <w:lang w:val="en-US"/>
         </w:rPr>
       </w:pPr>
-      <w:bookmarkStart w:id="48" w:name="_Other_params_1"/>
-      <w:bookmarkStart w:id="49" w:name="_Toc31450501"/>
-      <w:bookmarkEnd w:id="48"/>
+      <w:bookmarkStart w:id="49" w:name="_Other_params_1"/>
+      <w:bookmarkStart w:id="50" w:name="_Toc31450501"/>
+      <w:bookmarkEnd w:id="49"/>
       <w:r>
         <w:rPr>
           <w:rFonts w:eastAsia="Times New Roman"/>
@@ -8220,7 +8660,7 @@
         </w:rPr>
         <w:t>MaxN Params</w:t>
       </w:r>
-      <w:bookmarkEnd w:id="49"/>
+      <w:bookmarkEnd w:id="50"/>
     </w:p>
     <w:p>
       <w:pPr>
@@ -8349,7 +8789,7 @@
           <w:lang w:val="en-US"/>
         </w:rPr>
       </w:pPr>
-      <w:bookmarkStart w:id="50" w:name="_Toc31450502"/>
+      <w:bookmarkStart w:id="51" w:name="_Toc31450502"/>
       <w:r>
         <w:rPr>
           <w:rFonts w:eastAsia="Times New Roman"/>
@@ -8357,16 +8797,16 @@
         </w:rPr>
         <w:t>Ot</w:t>
       </w:r>
-      <w:bookmarkStart w:id="51" w:name="Other_params"/>
+      <w:bookmarkStart w:id="52" w:name="Other_params"/>
+      <w:bookmarkEnd w:id="52"/>
+      <w:r>
+        <w:rPr>
+          <w:rFonts w:eastAsia="Times New Roman"/>
+          <w:lang w:val="en-US"/>
+        </w:rPr>
+        <w:t>her Params</w:t>
+      </w:r>
       <w:bookmarkEnd w:id="51"/>
-      <w:r>
-        <w:rPr>
-          <w:rFonts w:eastAsia="Times New Roman"/>
-          <w:lang w:val="en-US"/>
-        </w:rPr>
-        <w:t>her Params</w:t>
-      </w:r>
-      <w:bookmarkEnd w:id="50"/>
     </w:p>
     <w:p>
       <w:pPr>
@@ -8416,7 +8856,7 @@
                     </pic:cNvPicPr>
                   </pic:nvPicPr>
                   <pic:blipFill>
-                    <a:blip r:embed="rId19">
+                    <a:blip r:embed="rId29">
                       <a:extLst>
                         <a:ext uri="{28A0092B-C50C-407E-A947-70E740481C1C}">
                           <a14:useLocalDpi xmlns:a14="http://schemas.microsoft.com/office/drawing/2010/main" val="0"/>
@@ -8526,8 +8966,8 @@
         </w:rPr>
         <w:t>Qui</w:t>
       </w:r>
-      <w:bookmarkStart w:id="52" w:name="QuickEvalMode"/>
-      <w:bookmarkEnd w:id="52"/>
+      <w:bookmarkStart w:id="53" w:name="QuickEvalMode"/>
+      <w:bookmarkEnd w:id="53"/>
       <w:r>
         <w:rPr>
           <w:b/>
@@ -8677,8 +9117,8 @@
         </w:rPr>
         <w:t>N</w:t>
       </w:r>
-      <w:bookmarkStart w:id="53" w:name="NumEval"/>
-      <w:bookmarkEnd w:id="53"/>
+      <w:bookmarkStart w:id="54" w:name="NumEval"/>
+      <w:bookmarkEnd w:id="54"/>
       <w:r>
         <w:rPr>
           <w:b/>
@@ -8756,11 +9196,10 @@
           <w:b/>
           <w:lang w:val="en-US"/>
         </w:rPr>
-        <w:lastRenderedPageBreak/>
         <w:t>Sto</w:t>
       </w:r>
-      <w:bookmarkStart w:id="54" w:name="StopTest"/>
-      <w:bookmarkEnd w:id="54"/>
+      <w:bookmarkStart w:id="55" w:name="StopTest"/>
+      <w:bookmarkEnd w:id="55"/>
       <w:r>
         <w:rPr>
           <w:b/>
@@ -8810,8 +9249,8 @@
         </w:rPr>
         <w:t>Sto</w:t>
       </w:r>
-      <w:bookmarkStart w:id="55" w:name="StopEval"/>
-      <w:bookmarkEnd w:id="55"/>
+      <w:bookmarkStart w:id="56" w:name="StopEval"/>
+      <w:bookmarkEnd w:id="56"/>
       <w:r>
         <w:rPr>
           <w:b/>
@@ -8982,8 +9421,8 @@
         </w:rPr>
         <w:t>Wr</w:t>
       </w:r>
-      <w:bookmarkStart w:id="56" w:name="wrapper"/>
-      <w:bookmarkEnd w:id="56"/>
+      <w:bookmarkStart w:id="57" w:name="wrapper"/>
+      <w:bookmarkEnd w:id="57"/>
       <w:r>
         <w:rPr>
           <w:b/>
@@ -9057,7 +9496,7 @@
         </w:rPr>
         <w:t xml:space="preserve">: use either </w:t>
       </w:r>
-      <w:hyperlink r:id="rId20" w:history="1">
+      <w:hyperlink r:id="rId30" w:history="1">
         <w:r>
           <w:rPr>
             <w:rStyle w:val="Hyperlink"/>
@@ -9072,7 +9511,7 @@
         </w:rPr>
         <w:t xml:space="preserve"> or </w:t>
       </w:r>
-      <w:hyperlink r:id="rId21" w:history="1">
+      <w:hyperlink r:id="rId31" w:history="1">
         <w:r>
           <w:rPr>
             <w:rStyle w:val="Hyperlink"/>
@@ -9087,7 +9526,7 @@
         </w:rPr>
         <w:t xml:space="preserve"> with this nPly as a wrapper around the actual agent. Which of both wrappers is used depends on the game:  </w:t>
       </w:r>
-      <w:hyperlink r:id="rId22" w:history="1">
+      <w:hyperlink r:id="rId32" w:history="1">
         <w:r>
           <w:rPr>
             <w:rStyle w:val="Hyperlink"/>
@@ -9102,7 +9541,7 @@
         </w:rPr>
         <w:t xml:space="preserve"> for deterministic,  </w:t>
       </w:r>
-      <w:hyperlink r:id="rId23" w:history="1">
+      <w:hyperlink r:id="rId33" w:history="1">
         <w:r>
           <w:rPr>
             <w:rStyle w:val="Hyperlink"/>
@@ -9133,14 +9572,14 @@
           <w:lang w:val="en-US"/>
         </w:rPr>
       </w:pPr>
-      <w:bookmarkStart w:id="57" w:name="_Toc31450503"/>
+      <w:bookmarkStart w:id="58" w:name="_Toc31450503"/>
       <w:r>
         <w:rPr>
           <w:lang w:val="en-US"/>
         </w:rPr>
         <w:t>Logs</w:t>
       </w:r>
-      <w:bookmarkEnd w:id="57"/>
+      <w:bookmarkEnd w:id="58"/>
     </w:p>
     <w:p>
       <w:pPr>
@@ -9259,7 +9698,7 @@
                     </pic:cNvPicPr>
                   </pic:nvPicPr>
                   <pic:blipFill>
-                    <a:blip r:embed="rId24">
+                    <a:blip r:embed="rId34">
                       <a:extLst>
                         <a:ext uri="{28A0092B-C50C-407E-A947-70E740481C1C}">
                           <a14:useLocalDpi xmlns:a14="http://schemas.microsoft.com/office/drawing/2010/main" val="0"/>
@@ -9298,14 +9737,14 @@
           <w:lang w:val="en-US"/>
         </w:rPr>
       </w:pPr>
-      <w:bookmarkStart w:id="58" w:name="_Toc31450504"/>
+      <w:bookmarkStart w:id="59" w:name="_Toc31450504"/>
       <w:r>
         <w:rPr>
           <w:lang w:val="en-US"/>
         </w:rPr>
         <w:t>Options Menu</w:t>
       </w:r>
-      <w:bookmarkEnd w:id="58"/>
+      <w:bookmarkEnd w:id="59"/>
     </w:p>
     <w:p>
       <w:pPr>
@@ -9369,7 +9808,7 @@
         </w:rPr>
         <w:t xml:space="preserve">: [true] if checked, enable advanced logging, i.e. the possibility to restore from a temporary gamelog when the main program has crashed before the logging session was closed normally, see </w:t>
       </w:r>
-      <w:hyperlink r:id="rId25" w:history="1">
+      <w:hyperlink r:id="rId35" w:history="1">
         <w:r>
           <w:rPr>
             <w:rStyle w:val="Hyperlink"/>
@@ -9403,7 +9842,6 @@
           <w:b/>
           <w:lang w:val="en-US"/>
         </w:rPr>
-        <w:lastRenderedPageBreak/>
         <w:t>Verbose</w:t>
       </w:r>
       <w:r>
@@ -9460,14 +9898,14 @@
           <w:lang w:val="en-US"/>
         </w:rPr>
       </w:pPr>
-      <w:bookmarkStart w:id="59" w:name="_Toc31450505"/>
+      <w:bookmarkStart w:id="60" w:name="_Toc31450505"/>
       <w:r>
         <w:rPr>
           <w:lang w:val="en-US"/>
         </w:rPr>
         <w:t>Load Menu</w:t>
       </w:r>
-      <w:bookmarkEnd w:id="59"/>
+      <w:bookmarkEnd w:id="60"/>
     </w:p>
     <w:p>
       <w:pPr>
@@ -9563,22 +10001,22 @@
           <w:lang w:val="en-US"/>
         </w:rPr>
       </w:pPr>
-      <w:bookmarkStart w:id="60" w:name="_Toc31450506"/>
+      <w:bookmarkStart w:id="61" w:name="_Toc31450506"/>
       <w:r>
         <w:rPr>
           <w:lang w:val="en-US"/>
         </w:rPr>
         <w:t>Available eval</w:t>
       </w:r>
-      <w:bookmarkStart w:id="61" w:name="evaluators"/>
+      <w:bookmarkStart w:id="62" w:name="evaluators"/>
+      <w:bookmarkEnd w:id="62"/>
+      <w:r>
+        <w:rPr>
+          <w:lang w:val="en-US"/>
+        </w:rPr>
+        <w:t>uators</w:t>
+      </w:r>
       <w:bookmarkEnd w:id="61"/>
-      <w:r>
-        <w:rPr>
-          <w:lang w:val="en-US"/>
-        </w:rPr>
-        <w:t>uators</w:t>
-      </w:r>
-      <w:bookmarkEnd w:id="60"/>
     </w:p>
     <w:p>
       <w:pPr>
@@ -9612,14 +10050,14 @@
           <w:lang w:val="en-US"/>
         </w:rPr>
       </w:pPr>
-      <w:bookmarkStart w:id="62" w:name="_Toc31450507"/>
+      <w:bookmarkStart w:id="63" w:name="_Toc31450507"/>
       <w:r>
         <w:rPr>
           <w:lang w:val="en-US"/>
         </w:rPr>
         <w:t>TicTacToe</w:t>
       </w:r>
-      <w:bookmarkEnd w:id="62"/>
+      <w:bookmarkEnd w:id="63"/>
       <w:r>
         <w:rPr>
           <w:lang w:val="en-US"/>
@@ -9763,14 +10201,14 @@
           <w:lang w:val="en-US"/>
         </w:rPr>
       </w:pPr>
-      <w:bookmarkStart w:id="63" w:name="_Toc31450508"/>
+      <w:bookmarkStart w:id="64" w:name="_Toc31450508"/>
       <w:r>
         <w:rPr>
           <w:lang w:val="en-US"/>
         </w:rPr>
         <w:t>Hex</w:t>
       </w:r>
-      <w:bookmarkEnd w:id="63"/>
+      <w:bookmarkEnd w:id="64"/>
       <w:r>
         <w:rPr>
           <w:lang w:val="en-US"/>
@@ -9986,14 +10424,7 @@
         <w:rPr>
           <w:lang w:val="en-US"/>
         </w:rPr>
-        <w:t xml:space="preserve">mode 11: perform one competition consisting of 3 (HexConfig.EVAL_NUMEPISODES) episodes, for each different start state coded in </w:t>
-      </w:r>
-      <w:r>
-        <w:rPr>
-          <w:lang w:val="en-US"/>
-        </w:rPr>
-        <w:lastRenderedPageBreak/>
-        <w:t xml:space="preserve">HexConfig.EVAL_START_ACTION[N][]. All start states are winning boards. The agent to be evaluated makes the next move against the agent loaded from </w:t>
+        <w:t xml:space="preserve">mode 11: perform one competition consisting of 3 (HexConfig.EVAL_NUMEPISODES) episodes, for each different start state coded in HexConfig.EVAL_START_ACTION[N][]. All start states are winning boards. The agent to be evaluated makes the next move against the agent loaded from </w:t>
       </w:r>
       <w:r>
         <w:rPr>
@@ -10048,8 +10479,8 @@
           <w:lang w:val="en-US"/>
         </w:rPr>
       </w:pPr>
-      <w:bookmarkStart w:id="64" w:name="_Toc31450509"/>
-      <w:bookmarkEnd w:id="64"/>
+      <w:bookmarkStart w:id="65" w:name="_Toc31450509"/>
+      <w:bookmarkEnd w:id="65"/>
     </w:p>
     <w:p>
       <w:pPr>
@@ -10138,14 +10569,14 @@
           <w:lang w:val="en-US"/>
         </w:rPr>
       </w:pPr>
-      <w:bookmarkStart w:id="65" w:name="_Toc31450510"/>
+      <w:bookmarkStart w:id="66" w:name="_Toc31450510"/>
       <w:r>
         <w:rPr>
           <w:lang w:val="en-US"/>
         </w:rPr>
         <w:t>Connect-4</w:t>
       </w:r>
-      <w:bookmarkEnd w:id="65"/>
+      <w:bookmarkEnd w:id="66"/>
     </w:p>
     <w:p>
       <w:pPr>
@@ -10344,14 +10775,14 @@
           <w:lang w:val="en-US"/>
         </w:rPr>
       </w:pPr>
-      <w:bookmarkStart w:id="66" w:name="_Toc31450511"/>
+      <w:bookmarkStart w:id="67" w:name="_Toc31450511"/>
       <w:r>
         <w:rPr>
           <w:lang w:val="en-US"/>
         </w:rPr>
         <w:t>Nim</w:t>
       </w:r>
-      <w:bookmarkEnd w:id="66"/>
+      <w:bookmarkEnd w:id="67"/>
     </w:p>
     <w:p>
       <w:pPr>
@@ -10524,7 +10955,7 @@
           <w:lang w:val="en-US"/>
         </w:rPr>
       </w:pPr>
-      <w:bookmarkStart w:id="67" w:name="_Toc31450512"/>
+      <w:bookmarkStart w:id="68" w:name="_Toc31450512"/>
       <w:r>
         <w:rPr>
           <w:rFonts w:eastAsia="Times New Roman"/>
@@ -10532,7 +10963,7 @@
         </w:rPr>
         <w:t>Tournament System menu</w:t>
       </w:r>
-      <w:bookmarkEnd w:id="67"/>
+      <w:bookmarkEnd w:id="68"/>
     </w:p>
     <w:p>
       <w:pPr>
@@ -10555,7 +10986,7 @@
           <w:lang w:val="en-US"/>
         </w:rPr>
       </w:pPr>
-      <w:bookmarkStart w:id="68" w:name="_Toc31450513"/>
+      <w:bookmarkStart w:id="69" w:name="_Toc31450513"/>
       <w:r>
         <w:rPr>
           <w:rFonts w:eastAsia="Times New Roman"/>
@@ -10563,7 +10994,7 @@
         </w:rPr>
         <w:t>Start Tournament System</w:t>
       </w:r>
-      <w:bookmarkEnd w:id="68"/>
+      <w:bookmarkEnd w:id="69"/>
     </w:p>
     <w:p>
       <w:pPr>
@@ -10586,16 +11017,15 @@
           <w:lang w:val="en-US"/>
         </w:rPr>
       </w:pPr>
-      <w:bookmarkStart w:id="69" w:name="_Toc31450514"/>
+      <w:bookmarkStart w:id="70" w:name="_Toc31450514"/>
       <w:r>
         <w:rPr>
           <w:rFonts w:eastAsia="Times New Roman"/>
           <w:lang w:val="en-US"/>
         </w:rPr>
-        <w:lastRenderedPageBreak/>
         <w:t>Load &amp; Show Results from Disk</w:t>
       </w:r>
-      <w:bookmarkEnd w:id="69"/>
+      <w:bookmarkEnd w:id="70"/>
     </w:p>
     <w:p>
       <w:pPr>
@@ -10625,7 +11055,7 @@
           <w:lang w:val="en-US"/>
         </w:rPr>
       </w:pPr>
-      <w:bookmarkStart w:id="70" w:name="_Toc31450515"/>
+      <w:bookmarkStart w:id="71" w:name="_Toc31450515"/>
       <w:r>
         <w:rPr>
           <w:rFonts w:eastAsia="Times New Roman"/>
@@ -10633,7 +11063,7 @@
         </w:rPr>
         <w:t>Help</w:t>
       </w:r>
-      <w:bookmarkEnd w:id="70"/>
+      <w:bookmarkEnd w:id="71"/>
     </w:p>
     <w:p>
       <w:pPr>
@@ -10649,7 +11079,7 @@
         </w:rPr>
         <w:t xml:space="preserve">Hints for installation and configuration of the GBG source code are found in the GBG Wiki: </w:t>
       </w:r>
-      <w:hyperlink r:id="rId26" w:history="1">
+      <w:hyperlink r:id="rId36" w:history="1">
         <w:r>
           <w:rPr>
             <w:rStyle w:val="Hyperlink"/>
@@ -10675,7 +11105,7 @@
           <w:lang w:val="en-US"/>
         </w:rPr>
       </w:pPr>
-      <w:bookmarkStart w:id="71" w:name="_Toc31450516"/>
+      <w:bookmarkStart w:id="72" w:name="_Toc31450516"/>
       <w:r>
         <w:rPr>
           <w:rFonts w:eastAsia="Times New Roman"/>
@@ -10683,7 +11113,7 @@
         </w:rPr>
         <w:t>Show Help File</w:t>
       </w:r>
-      <w:bookmarkEnd w:id="71"/>
+      <w:bookmarkEnd w:id="72"/>
     </w:p>
     <w:p>
       <w:pPr>
@@ -10706,7 +11136,7 @@
           <w:lang w:val="en-US"/>
         </w:rPr>
       </w:pPr>
-      <w:bookmarkStart w:id="72" w:name="_Toc31450517"/>
+      <w:bookmarkStart w:id="73" w:name="_Toc31450517"/>
       <w:r>
         <w:rPr>
           <w:rFonts w:eastAsia="Times New Roman"/>
@@ -10714,7 +11144,7 @@
         </w:rPr>
         <w:t>Help File in Browser</w:t>
       </w:r>
-      <w:bookmarkEnd w:id="72"/>
+      <w:bookmarkEnd w:id="73"/>
     </w:p>
     <w:p>
       <w:pPr>
@@ -10737,7 +11167,7 @@
           <w:lang w:val="en-US"/>
         </w:rPr>
       </w:pPr>
-      <w:bookmarkStart w:id="73" w:name="_Toc31450518"/>
+      <w:bookmarkStart w:id="74" w:name="_Toc31450518"/>
       <w:r>
         <w:rPr>
           <w:rFonts w:eastAsia="Times New Roman"/>
@@ -10745,7 +11175,7 @@
         </w:rPr>
         <w:t>Show TR-GBG.pdf</w:t>
       </w:r>
-      <w:bookmarkEnd w:id="73"/>
+      <w:bookmarkEnd w:id="74"/>
     </w:p>
     <w:p>
       <w:pPr>
@@ -11069,6 +11499,155 @@
     </w:lvl>
   </w:abstractNum>
   <w:abstractNum w:abstractNumId="2" w15:restartNumberingAfterBreak="0">
+    <w:nsid w:val="21737247"/>
+    <w:multiLevelType w:val="multilevel"/>
+    <w:tmpl w:val="A89617AC"/>
+    <w:lvl w:ilvl="0">
+      <w:start w:val="1"/>
+      <w:numFmt w:val="bullet"/>
+      <w:lvlText w:val=""/>
+      <w:lvlJc w:val="left"/>
+      <w:pPr>
+        <w:tabs>
+          <w:tab w:val="num" w:pos="720"/>
+        </w:tabs>
+        <w:ind w:left="720" w:hanging="360"/>
+      </w:pPr>
+      <w:rPr>
+        <w:rFonts w:ascii="Symbol" w:hAnsi="Symbol" w:hint="default"/>
+        <w:sz w:val="20"/>
+      </w:rPr>
+    </w:lvl>
+    <w:lvl w:ilvl="1" w:tentative="1">
+      <w:start w:val="1"/>
+      <w:numFmt w:val="bullet"/>
+      <w:lvlText w:val="o"/>
+      <w:lvlJc w:val="left"/>
+      <w:pPr>
+        <w:tabs>
+          <w:tab w:val="num" w:pos="1440"/>
+        </w:tabs>
+        <w:ind w:left="1440" w:hanging="360"/>
+      </w:pPr>
+      <w:rPr>
+        <w:rFonts w:ascii="Courier New" w:hAnsi="Courier New" w:hint="default"/>
+        <w:sz w:val="20"/>
+      </w:rPr>
+    </w:lvl>
+    <w:lvl w:ilvl="2" w:tentative="1">
+      <w:start w:val="1"/>
+      <w:numFmt w:val="bullet"/>
+      <w:lvlText w:val=""/>
+      <w:lvlJc w:val="left"/>
+      <w:pPr>
+        <w:tabs>
+          <w:tab w:val="num" w:pos="2160"/>
+        </w:tabs>
+        <w:ind w:left="2160" w:hanging="360"/>
+      </w:pPr>
+      <w:rPr>
+        <w:rFonts w:ascii="Wingdings" w:hAnsi="Wingdings" w:hint="default"/>
+        <w:sz w:val="20"/>
+      </w:rPr>
+    </w:lvl>
+    <w:lvl w:ilvl="3" w:tentative="1">
+      <w:start w:val="1"/>
+      <w:numFmt w:val="bullet"/>
+      <w:lvlText w:val=""/>
+      <w:lvlJc w:val="left"/>
+      <w:pPr>
+        <w:tabs>
+          <w:tab w:val="num" w:pos="2880"/>
+        </w:tabs>
+        <w:ind w:left="2880" w:hanging="360"/>
+      </w:pPr>
+      <w:rPr>
+        <w:rFonts w:ascii="Wingdings" w:hAnsi="Wingdings" w:hint="default"/>
+        <w:sz w:val="20"/>
+      </w:rPr>
+    </w:lvl>
+    <w:lvl w:ilvl="4" w:tentative="1">
+      <w:start w:val="1"/>
+      <w:numFmt w:val="bullet"/>
+      <w:lvlText w:val=""/>
+      <w:lvlJc w:val="left"/>
+      <w:pPr>
+        <w:tabs>
+          <w:tab w:val="num" w:pos="3600"/>
+        </w:tabs>
+        <w:ind w:left="3600" w:hanging="360"/>
+      </w:pPr>
+      <w:rPr>
+        <w:rFonts w:ascii="Wingdings" w:hAnsi="Wingdings" w:hint="default"/>
+        <w:sz w:val="20"/>
+      </w:rPr>
+    </w:lvl>
+    <w:lvl w:ilvl="5" w:tentative="1">
+      <w:start w:val="1"/>
+      <w:numFmt w:val="bullet"/>
+      <w:lvlText w:val=""/>
+      <w:lvlJc w:val="left"/>
+      <w:pPr>
+        <w:tabs>
+          <w:tab w:val="num" w:pos="4320"/>
+        </w:tabs>
+        <w:ind w:left="4320" w:hanging="360"/>
+      </w:pPr>
+      <w:rPr>
+        <w:rFonts w:ascii="Wingdings" w:hAnsi="Wingdings" w:hint="default"/>
+        <w:sz w:val="20"/>
+      </w:rPr>
+    </w:lvl>
+    <w:lvl w:ilvl="6" w:tentative="1">
+      <w:start w:val="1"/>
+      <w:numFmt w:val="bullet"/>
+      <w:lvlText w:val=""/>
+      <w:lvlJc w:val="left"/>
+      <w:pPr>
+        <w:tabs>
+          <w:tab w:val="num" w:pos="5040"/>
+        </w:tabs>
+        <w:ind w:left="5040" w:hanging="360"/>
+      </w:pPr>
+      <w:rPr>
+        <w:rFonts w:ascii="Wingdings" w:hAnsi="Wingdings" w:hint="default"/>
+        <w:sz w:val="20"/>
+      </w:rPr>
+    </w:lvl>
+    <w:lvl w:ilvl="7" w:tentative="1">
+      <w:start w:val="1"/>
+      <w:numFmt w:val="bullet"/>
+      <w:lvlText w:val=""/>
+      <w:lvlJc w:val="left"/>
+      <w:pPr>
+        <w:tabs>
+          <w:tab w:val="num" w:pos="5760"/>
+        </w:tabs>
+        <w:ind w:left="5760" w:hanging="360"/>
+      </w:pPr>
+      <w:rPr>
+        <w:rFonts w:ascii="Wingdings" w:hAnsi="Wingdings" w:hint="default"/>
+        <w:sz w:val="20"/>
+      </w:rPr>
+    </w:lvl>
+    <w:lvl w:ilvl="8" w:tentative="1">
+      <w:start w:val="1"/>
+      <w:numFmt w:val="bullet"/>
+      <w:lvlText w:val=""/>
+      <w:lvlJc w:val="left"/>
+      <w:pPr>
+        <w:tabs>
+          <w:tab w:val="num" w:pos="6480"/>
+        </w:tabs>
+        <w:ind w:left="6480" w:hanging="360"/>
+      </w:pPr>
+      <w:rPr>
+        <w:rFonts w:ascii="Wingdings" w:hAnsi="Wingdings" w:hint="default"/>
+        <w:sz w:val="20"/>
+      </w:rPr>
+    </w:lvl>
+  </w:abstractNum>
+  <w:abstractNum w:abstractNumId="3" w15:restartNumberingAfterBreak="0">
     <w:nsid w:val="309A49DA"/>
     <w:multiLevelType w:val="hybridMultilevel"/>
     <w:tmpl w:val="EAB483DE"/>
@@ -11181,7 +11760,7 @@
       </w:rPr>
     </w:lvl>
   </w:abstractNum>
-  <w:abstractNum w:abstractNumId="3" w15:restartNumberingAfterBreak="0">
+  <w:abstractNum w:abstractNumId="4" w15:restartNumberingAfterBreak="0">
     <w:nsid w:val="3DD545F6"/>
     <w:multiLevelType w:val="hybridMultilevel"/>
     <w:tmpl w:val="30A6B006"/>
@@ -11267,7 +11846,7 @@
       </w:pPr>
     </w:lvl>
   </w:abstractNum>
-  <w:abstractNum w:abstractNumId="4" w15:restartNumberingAfterBreak="0">
+  <w:abstractNum w:abstractNumId="5" w15:restartNumberingAfterBreak="0">
     <w:nsid w:val="3E7C49FB"/>
     <w:multiLevelType w:val="hybridMultilevel"/>
     <w:tmpl w:val="C4B879B6"/>
@@ -11380,7 +11959,7 @@
       </w:rPr>
     </w:lvl>
   </w:abstractNum>
-  <w:abstractNum w:abstractNumId="5" w15:restartNumberingAfterBreak="0">
+  <w:abstractNum w:abstractNumId="6" w15:restartNumberingAfterBreak="0">
     <w:nsid w:val="3F0862DE"/>
     <w:multiLevelType w:val="hybridMultilevel"/>
     <w:tmpl w:val="52B8F6C6"/>
@@ -11493,7 +12072,7 @@
       </w:rPr>
     </w:lvl>
   </w:abstractNum>
-  <w:abstractNum w:abstractNumId="6" w15:restartNumberingAfterBreak="0">
+  <w:abstractNum w:abstractNumId="7" w15:restartNumberingAfterBreak="0">
     <w:nsid w:val="595E37B6"/>
     <w:multiLevelType w:val="hybridMultilevel"/>
     <w:tmpl w:val="09AE9B26"/>
@@ -11606,7 +12185,7 @@
       </w:rPr>
     </w:lvl>
   </w:abstractNum>
-  <w:abstractNum w:abstractNumId="7" w15:restartNumberingAfterBreak="0">
+  <w:abstractNum w:abstractNumId="8" w15:restartNumberingAfterBreak="0">
     <w:nsid w:val="5E2F7F71"/>
     <w:multiLevelType w:val="hybridMultilevel"/>
     <w:tmpl w:val="CD0A722C"/>
@@ -11719,7 +12298,7 @@
       </w:rPr>
     </w:lvl>
   </w:abstractNum>
-  <w:abstractNum w:abstractNumId="8" w15:restartNumberingAfterBreak="0">
+  <w:abstractNum w:abstractNumId="9" w15:restartNumberingAfterBreak="0">
     <w:nsid w:val="5FD11990"/>
     <w:multiLevelType w:val="hybridMultilevel"/>
     <w:tmpl w:val="9C32A9EC"/>
@@ -11829,7 +12408,7 @@
       </w:rPr>
     </w:lvl>
   </w:abstractNum>
-  <w:abstractNum w:abstractNumId="9" w15:restartNumberingAfterBreak="0">
+  <w:abstractNum w:abstractNumId="10" w15:restartNumberingAfterBreak="0">
     <w:nsid w:val="6BC0059D"/>
     <w:multiLevelType w:val="hybridMultilevel"/>
     <w:tmpl w:val="1C28B00A"/>
@@ -11943,16 +12522,16 @@
     </w:lvl>
   </w:abstractNum>
   <w:num w:numId="1">
-    <w:abstractNumId w:val="7"/>
+    <w:abstractNumId w:val="8"/>
   </w:num>
   <w:num w:numId="2">
-    <w:abstractNumId w:val="7"/>
+    <w:abstractNumId w:val="8"/>
   </w:num>
   <w:num w:numId="3">
-    <w:abstractNumId w:val="9"/>
+    <w:abstractNumId w:val="10"/>
   </w:num>
   <w:num w:numId="4">
-    <w:abstractNumId w:val="9"/>
+    <w:abstractNumId w:val="10"/>
   </w:num>
   <w:num w:numId="5">
     <w:abstractNumId w:val="1"/>
@@ -11961,16 +12540,16 @@
     <w:abstractNumId w:val="1"/>
   </w:num>
   <w:num w:numId="7">
-    <w:abstractNumId w:val="6"/>
+    <w:abstractNumId w:val="7"/>
   </w:num>
   <w:num w:numId="8">
-    <w:abstractNumId w:val="6"/>
+    <w:abstractNumId w:val="7"/>
   </w:num>
   <w:num w:numId="9">
-    <w:abstractNumId w:val="8"/>
+    <w:abstractNumId w:val="9"/>
   </w:num>
   <w:num w:numId="10">
-    <w:abstractNumId w:val="8"/>
+    <w:abstractNumId w:val="9"/>
     <w:lvlOverride w:ilvl="0"/>
     <w:lvlOverride w:ilvl="1">
       <w:startOverride w:val="1"/>
@@ -11984,10 +12563,10 @@
     <w:lvlOverride w:ilvl="8"/>
   </w:num>
   <w:num w:numId="11">
-    <w:abstractNumId w:val="5"/>
+    <w:abstractNumId w:val="6"/>
   </w:num>
   <w:num w:numId="12">
-    <w:abstractNumId w:val="5"/>
+    <w:abstractNumId w:val="6"/>
   </w:num>
   <w:num w:numId="13">
     <w:abstractNumId w:val="0"/>
@@ -11996,10 +12575,10 @@
     <w:abstractNumId w:val="0"/>
   </w:num>
   <w:num w:numId="15">
-    <w:abstractNumId w:val="3"/>
+    <w:abstractNumId w:val="4"/>
   </w:num>
   <w:num w:numId="16">
-    <w:abstractNumId w:val="3"/>
+    <w:abstractNumId w:val="4"/>
     <w:lvlOverride w:ilvl="0">
       <w:startOverride w:val="2048"/>
     </w:lvlOverride>
@@ -12029,9 +12608,12 @@
     </w:lvlOverride>
   </w:num>
   <w:num w:numId="17">
-    <w:abstractNumId w:val="4"/>
+    <w:abstractNumId w:val="5"/>
   </w:num>
   <w:num w:numId="18">
+    <w:abstractNumId w:val="3"/>
+  </w:num>
+  <w:num w:numId="19">
     <w:abstractNumId w:val="2"/>
   </w:num>
 </w:numbering>
@@ -13069,7 +13651,7 @@
 </file>
 
 <file path=customXml/itemProps1.xml><?xml version="1.0" encoding="utf-8"?>
-<ds:datastoreItem xmlns:ds="http://schemas.openxmlformats.org/officeDocument/2006/customXml" ds:itemID="{DE3BFC26-D6B9-4978-8856-5FAA440036E4}">
+<ds:datastoreItem xmlns:ds="http://schemas.openxmlformats.org/officeDocument/2006/customXml" ds:itemID="{33C72B3E-17EC-459D-8387-30C0D0F25621}">
   <ds:schemaRefs>
     <ds:schemaRef ds:uri="http://schemas.openxmlformats.org/officeDocument/2006/bibliography"/>
   </ds:schemaRefs>

--- a/resources/HelpGUI-Arena-GBG.docx
+++ b/resources/HelpGUI-Arena-GBG.docx
@@ -12,7 +12,7 @@
           <w:lang w:val="en-US"/>
         </w:rPr>
       </w:pPr>
-      <w:bookmarkStart w:id="0" w:name="_Toc31450478"/>
+      <w:bookmarkStart w:id="0" w:name="_Toc33631632"/>
       <w:r>
         <w:rPr>
           <w:rFonts w:eastAsia="Times New Roman"/>
@@ -47,6 +47,7 @@
           <w:tab w:val="right" w:leader="dot" w:pos="9062"/>
         </w:tabs>
         <w:rPr>
+          <w:rFonts w:asciiTheme="minorHAnsi" w:hAnsiTheme="minorHAnsi" w:cstheme="minorBidi"/>
           <w:noProof/>
         </w:rPr>
       </w:pPr>
@@ -77,7 +78,7 @@
         </w:rPr>
         <w:fldChar w:fldCharType="separate"/>
       </w:r>
-      <w:hyperlink w:anchor="_Toc31450478" w:history="1">
+      <w:hyperlink w:anchor="_Toc33631632" w:history="1">
         <w:r>
           <w:rPr>
             <w:rStyle w:val="Hyperlink"/>
@@ -106,7 +107,7 @@
             <w:noProof/>
             <w:webHidden/>
           </w:rPr>
-          <w:instrText xml:space="preserve"> PAGEREF _Toc31450478 \h </w:instrText>
+          <w:instrText xml:space="preserve"> PAGEREF _Toc33631632 \h </w:instrText>
         </w:r>
         <w:r>
           <w:rPr>
@@ -148,7 +149,7 @@
           <w:noProof/>
         </w:rPr>
       </w:pPr>
-      <w:hyperlink w:anchor="_Toc31450479" w:history="1">
+      <w:hyperlink w:anchor="_Toc33631633" w:history="1">
         <w:r>
           <w:rPr>
             <w:rStyle w:val="Hyperlink"/>
@@ -156,6 +157,77 @@
             <w:noProof/>
             <w:lang w:val="en-US"/>
           </w:rPr>
+          <w:t>GBG Launcher</w:t>
+        </w:r>
+        <w:r>
+          <w:rPr>
+            <w:noProof/>
+            <w:webHidden/>
+          </w:rPr>
+          <w:tab/>
+        </w:r>
+        <w:r>
+          <w:rPr>
+            <w:noProof/>
+            <w:webHidden/>
+          </w:rPr>
+          <w:fldChar w:fldCharType="begin"/>
+        </w:r>
+        <w:r>
+          <w:rPr>
+            <w:noProof/>
+            <w:webHidden/>
+          </w:rPr>
+          <w:instrText xml:space="preserve"> PAGEREF _Toc33631633 \h </w:instrText>
+        </w:r>
+        <w:r>
+          <w:rPr>
+            <w:noProof/>
+            <w:webHidden/>
+          </w:rPr>
+        </w:r>
+        <w:r>
+          <w:rPr>
+            <w:noProof/>
+            <w:webHidden/>
+          </w:rPr>
+          <w:fldChar w:fldCharType="separate"/>
+        </w:r>
+        <w:r>
+          <w:rPr>
+            <w:noProof/>
+            <w:webHidden/>
+          </w:rPr>
+          <w:t>2</w:t>
+        </w:r>
+        <w:r>
+          <w:rPr>
+            <w:noProof/>
+            <w:webHidden/>
+          </w:rPr>
+          <w:fldChar w:fldCharType="end"/>
+        </w:r>
+      </w:hyperlink>
+    </w:p>
+    <w:p>
+      <w:pPr>
+        <w:pStyle w:val="Verzeichnis2"/>
+        <w:tabs>
+          <w:tab w:val="right" w:leader="dot" w:pos="9062"/>
+        </w:tabs>
+        <w:rPr>
+          <w:rFonts w:asciiTheme="minorHAnsi" w:hAnsiTheme="minorHAnsi" w:cstheme="minorBidi"/>
+          <w:noProof/>
+        </w:rPr>
+      </w:pPr>
+      <w:hyperlink w:anchor="_Toc33631634" w:history="1">
+        <w:r>
+          <w:rPr>
+            <w:rStyle w:val="Hyperlink"/>
+            <w:rFonts w:eastAsia="Times New Roman"/>
+            <w:noProof/>
+            <w:lang w:val="en-US"/>
+          </w:rPr>
           <w:t>Arena &amp; Arena Train Elements</w:t>
         </w:r>
         <w:r>
@@ -177,7 +249,7 @@
             <w:noProof/>
             <w:webHidden/>
           </w:rPr>
-          <w:instrText xml:space="preserve"> PAGEREF _Toc31450479 \h </w:instrText>
+          <w:instrText xml:space="preserve"> PAGEREF _Toc33631634 \h </w:instrText>
         </w:r>
         <w:r>
           <w:rPr>
@@ -197,7 +269,7 @@
             <w:noProof/>
             <w:webHidden/>
           </w:rPr>
-          <w:t>2</w:t>
+          <w:t>3</w:t>
         </w:r>
         <w:r>
           <w:rPr>
@@ -219,7 +291,7 @@
           <w:noProof/>
         </w:rPr>
       </w:pPr>
-      <w:hyperlink w:anchor="_Toc31450480" w:history="1">
+      <w:hyperlink w:anchor="_Toc33631635" w:history="1">
         <w:r>
           <w:rPr>
             <w:rStyle w:val="Hyperlink"/>
@@ -248,7 +320,7 @@
             <w:noProof/>
             <w:webHidden/>
           </w:rPr>
-          <w:instrText xml:space="preserve"> PAGEREF _Toc31450480 \h </w:instrText>
+          <w:instrText xml:space="preserve"> PAGEREF _Toc33631635 \h </w:instrText>
         </w:r>
         <w:r>
           <w:rPr>
@@ -268,7 +340,7 @@
             <w:noProof/>
             <w:webHidden/>
           </w:rPr>
-          <w:t>2</w:t>
+          <w:t>3</w:t>
         </w:r>
         <w:r>
           <w:rPr>
@@ -290,7 +362,7 @@
           <w:noProof/>
         </w:rPr>
       </w:pPr>
-      <w:hyperlink w:anchor="_Toc31450481" w:history="1">
+      <w:hyperlink w:anchor="_Toc33631636" w:history="1">
         <w:r>
           <w:rPr>
             <w:rStyle w:val="Hyperlink"/>
@@ -319,7 +391,7 @@
             <w:noProof/>
             <w:webHidden/>
           </w:rPr>
-          <w:instrText xml:space="preserve"> PAGEREF _Toc31450481 \h </w:instrText>
+          <w:instrText xml:space="preserve"> PAGEREF _Toc33631636 \h </w:instrText>
         </w:r>
         <w:r>
           <w:rPr>
@@ -339,7 +411,7 @@
             <w:noProof/>
             <w:webHidden/>
           </w:rPr>
-          <w:t>3</w:t>
+          <w:t>4</w:t>
         </w:r>
         <w:r>
           <w:rPr>
@@ -361,7 +433,7 @@
           <w:noProof/>
         </w:rPr>
       </w:pPr>
-      <w:hyperlink w:anchor="_Toc31450482" w:history="1">
+      <w:hyperlink w:anchor="_Toc33631637" w:history="1">
         <w:r>
           <w:rPr>
             <w:rStyle w:val="Hyperlink"/>
@@ -390,7 +462,7 @@
             <w:noProof/>
             <w:webHidden/>
           </w:rPr>
-          <w:instrText xml:space="preserve"> PAGEREF _Toc31450482 \h </w:instrText>
+          <w:instrText xml:space="preserve"> PAGEREF _Toc33631637 \h </w:instrText>
         </w:r>
         <w:r>
           <w:rPr>
@@ -410,7 +482,7 @@
             <w:noProof/>
             <w:webHidden/>
           </w:rPr>
-          <w:t>3</w:t>
+          <w:t>4</w:t>
         </w:r>
         <w:r>
           <w:rPr>
@@ -432,7 +504,7 @@
           <w:noProof/>
         </w:rPr>
       </w:pPr>
-      <w:hyperlink w:anchor="_Toc31450483" w:history="1">
+      <w:hyperlink w:anchor="_Toc33631638" w:history="1">
         <w:r>
           <w:rPr>
             <w:rStyle w:val="Hyperlink"/>
@@ -461,7 +533,7 @@
             <w:noProof/>
             <w:webHidden/>
           </w:rPr>
-          <w:instrText xml:space="preserve"> PAGEREF _Toc31450483 \h </w:instrText>
+          <w:instrText xml:space="preserve"> PAGEREF _Toc33631638 \h </w:instrText>
         </w:r>
         <w:r>
           <w:rPr>
@@ -481,7 +553,7 @@
             <w:noProof/>
             <w:webHidden/>
           </w:rPr>
-          <w:t>3</w:t>
+          <w:t>4</w:t>
         </w:r>
         <w:r>
           <w:rPr>
@@ -503,7 +575,7 @@
           <w:noProof/>
         </w:rPr>
       </w:pPr>
-      <w:hyperlink w:anchor="_Toc31450484" w:history="1">
+      <w:hyperlink w:anchor="_Toc33631639" w:history="1">
         <w:r>
           <w:rPr>
             <w:rStyle w:val="Hyperlink"/>
@@ -532,7 +604,7 @@
             <w:noProof/>
             <w:webHidden/>
           </w:rPr>
-          <w:instrText xml:space="preserve"> PAGEREF _Toc31450484 \h </w:instrText>
+          <w:instrText xml:space="preserve"> PAGEREF _Toc33631639 \h </w:instrText>
         </w:r>
         <w:r>
           <w:rPr>
@@ -552,7 +624,7 @@
             <w:noProof/>
             <w:webHidden/>
           </w:rPr>
-          <w:t>4</w:t>
+          <w:t>5</w:t>
         </w:r>
         <w:r>
           <w:rPr>
@@ -574,7 +646,7 @@
           <w:noProof/>
         </w:rPr>
       </w:pPr>
-      <w:hyperlink w:anchor="_Toc31450485" w:history="1">
+      <w:hyperlink w:anchor="_Toc33631640" w:history="1">
         <w:r>
           <w:rPr>
             <w:rStyle w:val="Hyperlink"/>
@@ -603,7 +675,7 @@
             <w:noProof/>
             <w:webHidden/>
           </w:rPr>
-          <w:instrText xml:space="preserve"> PAGEREF _Toc31450485 \h </w:instrText>
+          <w:instrText xml:space="preserve"> PAGEREF _Toc33631640 \h </w:instrText>
         </w:r>
         <w:r>
           <w:rPr>
@@ -623,7 +695,7 @@
             <w:noProof/>
             <w:webHidden/>
           </w:rPr>
-          <w:t>4</w:t>
+          <w:t>5</w:t>
         </w:r>
         <w:r>
           <w:rPr>
@@ -645,7 +717,7 @@
           <w:noProof/>
         </w:rPr>
       </w:pPr>
-      <w:hyperlink w:anchor="_Toc31450486" w:history="1">
+      <w:hyperlink w:anchor="_Toc33631641" w:history="1">
         <w:r>
           <w:rPr>
             <w:rStyle w:val="Hyperlink"/>
@@ -674,7 +746,7 @@
             <w:noProof/>
             <w:webHidden/>
           </w:rPr>
-          <w:instrText xml:space="preserve"> PAGEREF _Toc31450486 \h </w:instrText>
+          <w:instrText xml:space="preserve"> PAGEREF _Toc33631641 \h </w:instrText>
         </w:r>
         <w:r>
           <w:rPr>
@@ -694,7 +766,7 @@
             <w:noProof/>
             <w:webHidden/>
           </w:rPr>
-          <w:t>4</w:t>
+          <w:t>5</w:t>
         </w:r>
         <w:r>
           <w:rPr>
@@ -716,7 +788,7 @@
           <w:noProof/>
         </w:rPr>
       </w:pPr>
-      <w:hyperlink w:anchor="_Toc31450487" w:history="1">
+      <w:hyperlink w:anchor="_Toc33631642" w:history="1">
         <w:r>
           <w:rPr>
             <w:rStyle w:val="Hyperlink"/>
@@ -745,7 +817,7 @@
             <w:noProof/>
             <w:webHidden/>
           </w:rPr>
-          <w:instrText xml:space="preserve"> PAGEREF _Toc31450487 \h </w:instrText>
+          <w:instrText xml:space="preserve"> PAGEREF _Toc33631642 \h </w:instrText>
         </w:r>
         <w:r>
           <w:rPr>
@@ -765,7 +837,7 @@
             <w:noProof/>
             <w:webHidden/>
           </w:rPr>
-          <w:t>4</w:t>
+          <w:t>5</w:t>
         </w:r>
         <w:r>
           <w:rPr>
@@ -787,7 +859,7 @@
           <w:noProof/>
         </w:rPr>
       </w:pPr>
-      <w:hyperlink w:anchor="_Toc31450488" w:history="1">
+      <w:hyperlink w:anchor="_Toc33631643" w:history="1">
         <w:r>
           <w:rPr>
             <w:rStyle w:val="Hyperlink"/>
@@ -816,7 +888,7 @@
             <w:noProof/>
             <w:webHidden/>
           </w:rPr>
-          <w:instrText xml:space="preserve"> PAGEREF _Toc31450488 \h </w:instrText>
+          <w:instrText xml:space="preserve"> PAGEREF _Toc33631643 \h </w:instrText>
         </w:r>
         <w:r>
           <w:rPr>
@@ -836,7 +908,7 @@
             <w:noProof/>
             <w:webHidden/>
           </w:rPr>
-          <w:t>4</w:t>
+          <w:t>5</w:t>
         </w:r>
         <w:r>
           <w:rPr>
@@ -858,7 +930,7 @@
           <w:noProof/>
         </w:rPr>
       </w:pPr>
-      <w:hyperlink w:anchor="_Toc31450489" w:history="1">
+      <w:hyperlink w:anchor="_Toc33631644" w:history="1">
         <w:r>
           <w:rPr>
             <w:rStyle w:val="Hyperlink"/>
@@ -887,7 +959,7 @@
             <w:noProof/>
             <w:webHidden/>
           </w:rPr>
-          <w:instrText xml:space="preserve"> PAGEREF _Toc31450489 \h </w:instrText>
+          <w:instrText xml:space="preserve"> PAGEREF _Toc33631644 \h </w:instrText>
         </w:r>
         <w:r>
           <w:rPr>
@@ -907,7 +979,7 @@
             <w:noProof/>
             <w:webHidden/>
           </w:rPr>
-          <w:t>4</w:t>
+          <w:t>5</w:t>
         </w:r>
         <w:r>
           <w:rPr>
@@ -929,7 +1001,7 @@
           <w:noProof/>
         </w:rPr>
       </w:pPr>
-      <w:hyperlink w:anchor="_Toc31450490" w:history="1">
+      <w:hyperlink w:anchor="_Toc33631645" w:history="1">
         <w:r>
           <w:rPr>
             <w:rStyle w:val="Hyperlink"/>
@@ -958,7 +1030,7 @@
             <w:noProof/>
             <w:webHidden/>
           </w:rPr>
-          <w:instrText xml:space="preserve"> PAGEREF _Toc31450490 \h </w:instrText>
+          <w:instrText xml:space="preserve"> PAGEREF _Toc33631645 \h </w:instrText>
         </w:r>
         <w:r>
           <w:rPr>
@@ -978,7 +1050,7 @@
             <w:noProof/>
             <w:webHidden/>
           </w:rPr>
-          <w:t>5</w:t>
+          <w:t>6</w:t>
         </w:r>
         <w:r>
           <w:rPr>
@@ -1000,7 +1072,7 @@
           <w:noProof/>
         </w:rPr>
       </w:pPr>
-      <w:hyperlink w:anchor="_Toc31450491" w:history="1">
+      <w:hyperlink w:anchor="_Toc33631646" w:history="1">
         <w:r>
           <w:rPr>
             <w:rStyle w:val="Hyperlink"/>
@@ -1029,7 +1101,7 @@
             <w:noProof/>
             <w:webHidden/>
           </w:rPr>
-          <w:instrText xml:space="preserve"> PAGEREF _Toc31450491 \h </w:instrText>
+          <w:instrText xml:space="preserve"> PAGEREF _Toc33631646 \h </w:instrText>
         </w:r>
         <w:r>
           <w:rPr>
@@ -1049,7 +1121,7 @@
             <w:noProof/>
             <w:webHidden/>
           </w:rPr>
-          <w:t>5</w:t>
+          <w:t>6</w:t>
         </w:r>
         <w:r>
           <w:rPr>
@@ -1071,7 +1143,7 @@
           <w:noProof/>
         </w:rPr>
       </w:pPr>
-      <w:hyperlink w:anchor="_Toc31450492" w:history="1">
+      <w:hyperlink w:anchor="_Toc33631647" w:history="1">
         <w:r>
           <w:rPr>
             <w:rStyle w:val="Hyperlink"/>
@@ -1100,7 +1172,7 @@
             <w:noProof/>
             <w:webHidden/>
           </w:rPr>
-          <w:instrText xml:space="preserve"> PAGEREF _Toc31450492 \h </w:instrText>
+          <w:instrText xml:space="preserve"> PAGEREF _Toc33631647 \h </w:instrText>
         </w:r>
         <w:r>
           <w:rPr>
@@ -1120,7 +1192,7 @@
             <w:noProof/>
             <w:webHidden/>
           </w:rPr>
-          <w:t>5</w:t>
+          <w:t>6</w:t>
         </w:r>
         <w:r>
           <w:rPr>
@@ -1142,7 +1214,7 @@
           <w:noProof/>
         </w:rPr>
       </w:pPr>
-      <w:hyperlink w:anchor="_Toc31450493" w:history="1">
+      <w:hyperlink w:anchor="_Toc33631648" w:history="1">
         <w:r>
           <w:rPr>
             <w:rStyle w:val="Hyperlink"/>
@@ -1171,7 +1243,7 @@
             <w:noProof/>
             <w:webHidden/>
           </w:rPr>
-          <w:instrText xml:space="preserve"> PAGEREF _Toc31450493 \h </w:instrText>
+          <w:instrText xml:space="preserve"> PAGEREF _Toc33631648 \h </w:instrText>
         </w:r>
         <w:r>
           <w:rPr>
@@ -1191,7 +1263,7 @@
             <w:noProof/>
             <w:webHidden/>
           </w:rPr>
-          <w:t>5</w:t>
+          <w:t>6</w:t>
         </w:r>
         <w:r>
           <w:rPr>
@@ -1213,7 +1285,7 @@
           <w:noProof/>
         </w:rPr>
       </w:pPr>
-      <w:hyperlink w:anchor="_Toc31450494" w:history="1">
+      <w:hyperlink w:anchor="_Toc33631649" w:history="1">
         <w:r>
           <w:rPr>
             <w:rStyle w:val="Hyperlink"/>
@@ -1242,7 +1314,7 @@
             <w:noProof/>
             <w:webHidden/>
           </w:rPr>
-          <w:instrText xml:space="preserve"> PAGEREF _Toc31450494 \h </w:instrText>
+          <w:instrText xml:space="preserve"> PAGEREF _Toc33631649 \h </w:instrText>
         </w:r>
         <w:r>
           <w:rPr>
@@ -1262,7 +1334,7 @@
             <w:noProof/>
             <w:webHidden/>
           </w:rPr>
-          <w:t>5</w:t>
+          <w:t>6</w:t>
         </w:r>
         <w:r>
           <w:rPr>
@@ -1284,7 +1356,7 @@
           <w:noProof/>
         </w:rPr>
       </w:pPr>
-      <w:hyperlink w:anchor="_Toc31450495" w:history="1">
+      <w:hyperlink w:anchor="_Toc33631650" w:history="1">
         <w:r>
           <w:rPr>
             <w:rStyle w:val="Hyperlink"/>
@@ -1313,7 +1385,7 @@
             <w:noProof/>
             <w:webHidden/>
           </w:rPr>
-          <w:instrText xml:space="preserve"> PAGEREF _Toc31450495 \h </w:instrText>
+          <w:instrText xml:space="preserve"> PAGEREF _Toc33631650 \h </w:instrText>
         </w:r>
         <w:r>
           <w:rPr>
@@ -1333,7 +1405,7 @@
             <w:noProof/>
             <w:webHidden/>
           </w:rPr>
-          <w:t>5</w:t>
+          <w:t>6</w:t>
         </w:r>
         <w:r>
           <w:rPr>
@@ -1355,7 +1427,7 @@
           <w:noProof/>
         </w:rPr>
       </w:pPr>
-      <w:hyperlink w:anchor="_Toc31450496" w:history="1">
+      <w:hyperlink w:anchor="_Toc33631651" w:history="1">
         <w:r>
           <w:rPr>
             <w:rStyle w:val="Hyperlink"/>
@@ -1384,7 +1456,7 @@
             <w:noProof/>
             <w:webHidden/>
           </w:rPr>
-          <w:instrText xml:space="preserve"> PAGEREF _Toc31450496 \h </w:instrText>
+          <w:instrText xml:space="preserve"> PAGEREF _Toc33631651 \h </w:instrText>
         </w:r>
         <w:r>
           <w:rPr>
@@ -1404,7 +1476,7 @@
             <w:noProof/>
             <w:webHidden/>
           </w:rPr>
-          <w:t>5</w:t>
+          <w:t>6</w:t>
         </w:r>
         <w:r>
           <w:rPr>
@@ -1426,7 +1498,7 @@
           <w:noProof/>
         </w:rPr>
       </w:pPr>
-      <w:hyperlink w:anchor="_Toc31450497" w:history="1">
+      <w:hyperlink w:anchor="_Toc33631652" w:history="1">
         <w:r>
           <w:rPr>
             <w:rStyle w:val="Hyperlink"/>
@@ -1455,7 +1527,7 @@
             <w:noProof/>
             <w:webHidden/>
           </w:rPr>
-          <w:instrText xml:space="preserve"> PAGEREF _Toc31450497 \h </w:instrText>
+          <w:instrText xml:space="preserve"> PAGEREF _Toc33631652 \h </w:instrText>
         </w:r>
         <w:r>
           <w:rPr>
@@ -1475,7 +1547,7 @@
             <w:noProof/>
             <w:webHidden/>
           </w:rPr>
-          <w:t>6</w:t>
+          <w:t>7</w:t>
         </w:r>
         <w:r>
           <w:rPr>
@@ -1497,7 +1569,7 @@
           <w:noProof/>
         </w:rPr>
       </w:pPr>
-      <w:hyperlink w:anchor="_Toc31450498" w:history="1">
+      <w:hyperlink w:anchor="_Toc33631653" w:history="1">
         <w:r>
           <w:rPr>
             <w:rStyle w:val="Hyperlink"/>
@@ -1526,7 +1598,7 @@
             <w:noProof/>
             <w:webHidden/>
           </w:rPr>
-          <w:instrText xml:space="preserve"> PAGEREF _Toc31450498 \h </w:instrText>
+          <w:instrText xml:space="preserve"> PAGEREF _Toc33631653 \h </w:instrText>
         </w:r>
         <w:r>
           <w:rPr>
@@ -1546,7 +1618,7 @@
             <w:noProof/>
             <w:webHidden/>
           </w:rPr>
-          <w:t>7</w:t>
+          <w:t>8</w:t>
         </w:r>
         <w:r>
           <w:rPr>
@@ -1568,7 +1640,7 @@
           <w:noProof/>
         </w:rPr>
       </w:pPr>
-      <w:hyperlink w:anchor="_Toc31450499" w:history="1">
+      <w:hyperlink w:anchor="_Toc33631654" w:history="1">
         <w:r>
           <w:rPr>
             <w:rStyle w:val="Hyperlink"/>
@@ -1597,7 +1669,7 @@
             <w:noProof/>
             <w:webHidden/>
           </w:rPr>
-          <w:instrText xml:space="preserve"> PAGEREF _Toc31450499 \h </w:instrText>
+          <w:instrText xml:space="preserve"> PAGEREF _Toc33631654 \h </w:instrText>
         </w:r>
         <w:r>
           <w:rPr>
@@ -1617,7 +1689,7 @@
             <w:noProof/>
             <w:webHidden/>
           </w:rPr>
-          <w:t>7</w:t>
+          <w:t>8</w:t>
         </w:r>
         <w:r>
           <w:rPr>
@@ -1639,7 +1711,7 @@
           <w:noProof/>
         </w:rPr>
       </w:pPr>
-      <w:hyperlink w:anchor="_Toc31450500" w:history="1">
+      <w:hyperlink w:anchor="_Toc33631655" w:history="1">
         <w:r>
           <w:rPr>
             <w:rStyle w:val="Hyperlink"/>
@@ -1668,7 +1740,7 @@
             <w:noProof/>
             <w:webHidden/>
           </w:rPr>
-          <w:instrText xml:space="preserve"> PAGEREF _Toc31450500 \h </w:instrText>
+          <w:instrText xml:space="preserve"> PAGEREF _Toc33631655 \h </w:instrText>
         </w:r>
         <w:r>
           <w:rPr>
@@ -1688,7 +1760,7 @@
             <w:noProof/>
             <w:webHidden/>
           </w:rPr>
-          <w:t>8</w:t>
+          <w:t>9</w:t>
         </w:r>
         <w:r>
           <w:rPr>
@@ -1710,7 +1782,7 @@
           <w:noProof/>
         </w:rPr>
       </w:pPr>
-      <w:hyperlink w:anchor="_Toc31450501" w:history="1">
+      <w:hyperlink w:anchor="_Toc33631656" w:history="1">
         <w:r>
           <w:rPr>
             <w:rStyle w:val="Hyperlink"/>
@@ -1739,7 +1811,7 @@
             <w:noProof/>
             <w:webHidden/>
           </w:rPr>
-          <w:instrText xml:space="preserve"> PAGEREF _Toc31450501 \h </w:instrText>
+          <w:instrText xml:space="preserve"> PAGEREF _Toc33631656 \h </w:instrText>
         </w:r>
         <w:r>
           <w:rPr>
@@ -1759,7 +1831,7 @@
             <w:noProof/>
             <w:webHidden/>
           </w:rPr>
-          <w:t>8</w:t>
+          <w:t>9</w:t>
         </w:r>
         <w:r>
           <w:rPr>
@@ -1781,7 +1853,7 @@
           <w:noProof/>
         </w:rPr>
       </w:pPr>
-      <w:hyperlink w:anchor="_Toc31450502" w:history="1">
+      <w:hyperlink w:anchor="_Toc33631657" w:history="1">
         <w:r>
           <w:rPr>
             <w:rStyle w:val="Hyperlink"/>
@@ -1810,7 +1882,7 @@
             <w:noProof/>
             <w:webHidden/>
           </w:rPr>
-          <w:instrText xml:space="preserve"> PAGEREF _Toc31450502 \h </w:instrText>
+          <w:instrText xml:space="preserve"> PAGEREF _Toc33631657 \h </w:instrText>
         </w:r>
         <w:r>
           <w:rPr>
@@ -1830,7 +1902,7 @@
             <w:noProof/>
             <w:webHidden/>
           </w:rPr>
-          <w:t>9</w:t>
+          <w:t>10</w:t>
         </w:r>
         <w:r>
           <w:rPr>
@@ -1852,7 +1924,7 @@
           <w:noProof/>
         </w:rPr>
       </w:pPr>
-      <w:hyperlink w:anchor="_Toc31450503" w:history="1">
+      <w:hyperlink w:anchor="_Toc33631658" w:history="1">
         <w:r>
           <w:rPr>
             <w:rStyle w:val="Hyperlink"/>
@@ -1880,7 +1952,7 @@
             <w:noProof/>
             <w:webHidden/>
           </w:rPr>
-          <w:instrText xml:space="preserve"> PAGEREF _Toc31450503 \h </w:instrText>
+          <w:instrText xml:space="preserve"> PAGEREF _Toc33631658 \h </w:instrText>
         </w:r>
         <w:r>
           <w:rPr>
@@ -1900,7 +1972,7 @@
             <w:noProof/>
             <w:webHidden/>
           </w:rPr>
-          <w:t>10</w:t>
+          <w:t>11</w:t>
         </w:r>
         <w:r>
           <w:rPr>
@@ -1922,7 +1994,7 @@
           <w:noProof/>
         </w:rPr>
       </w:pPr>
-      <w:hyperlink w:anchor="_Toc31450504" w:history="1">
+      <w:hyperlink w:anchor="_Toc33631659" w:history="1">
         <w:r>
           <w:rPr>
             <w:rStyle w:val="Hyperlink"/>
@@ -1950,7 +2022,7 @@
             <w:noProof/>
             <w:webHidden/>
           </w:rPr>
-          <w:instrText xml:space="preserve"> PAGEREF _Toc31450504 \h </w:instrText>
+          <w:instrText xml:space="preserve"> PAGEREF _Toc33631659 \h </w:instrText>
         </w:r>
         <w:r>
           <w:rPr>
@@ -1970,7 +2042,7 @@
             <w:noProof/>
             <w:webHidden/>
           </w:rPr>
-          <w:t>10</w:t>
+          <w:t>11</w:t>
         </w:r>
         <w:r>
           <w:rPr>
@@ -1992,7 +2064,7 @@
           <w:noProof/>
         </w:rPr>
       </w:pPr>
-      <w:hyperlink w:anchor="_Toc31450505" w:history="1">
+      <w:hyperlink w:anchor="_Toc33631660" w:history="1">
         <w:r>
           <w:rPr>
             <w:rStyle w:val="Hyperlink"/>
@@ -2020,7 +2092,7 @@
             <w:noProof/>
             <w:webHidden/>
           </w:rPr>
-          <w:instrText xml:space="preserve"> PAGEREF _Toc31450505 \h </w:instrText>
+          <w:instrText xml:space="preserve"> PAGEREF _Toc33631660 \h </w:instrText>
         </w:r>
         <w:r>
           <w:rPr>
@@ -2040,7 +2112,7 @@
             <w:noProof/>
             <w:webHidden/>
           </w:rPr>
-          <w:t>10</w:t>
+          <w:t>11</w:t>
         </w:r>
         <w:r>
           <w:rPr>
@@ -2062,7 +2134,7 @@
           <w:noProof/>
         </w:rPr>
       </w:pPr>
-      <w:hyperlink w:anchor="_Toc31450506" w:history="1">
+      <w:hyperlink w:anchor="_Toc33631661" w:history="1">
         <w:r>
           <w:rPr>
             <w:rStyle w:val="Hyperlink"/>
@@ -2090,7 +2162,7 @@
             <w:noProof/>
             <w:webHidden/>
           </w:rPr>
-          <w:instrText xml:space="preserve"> PAGEREF _Toc31450506 \h </w:instrText>
+          <w:instrText xml:space="preserve"> PAGEREF _Toc33631661 \h </w:instrText>
         </w:r>
         <w:r>
           <w:rPr>
@@ -2110,7 +2182,7 @@
             <w:noProof/>
             <w:webHidden/>
           </w:rPr>
-          <w:t>11</w:t>
+          <w:t>12</w:t>
         </w:r>
         <w:r>
           <w:rPr>
@@ -2132,7 +2204,7 @@
           <w:noProof/>
         </w:rPr>
       </w:pPr>
-      <w:hyperlink w:anchor="_Toc31450507" w:history="1">
+      <w:hyperlink w:anchor="_Toc33631662" w:history="1">
         <w:r>
           <w:rPr>
             <w:rStyle w:val="Hyperlink"/>
@@ -2160,7 +2232,7 @@
             <w:noProof/>
             <w:webHidden/>
           </w:rPr>
-          <w:instrText xml:space="preserve"> PAGEREF _Toc31450507 \h </w:instrText>
+          <w:instrText xml:space="preserve"> PAGEREF _Toc33631662 \h </w:instrText>
         </w:r>
         <w:r>
           <w:rPr>
@@ -2180,7 +2252,7 @@
             <w:noProof/>
             <w:webHidden/>
           </w:rPr>
-          <w:t>11</w:t>
+          <w:t>12</w:t>
         </w:r>
         <w:r>
           <w:rPr>
@@ -2202,7 +2274,7 @@
           <w:noProof/>
         </w:rPr>
       </w:pPr>
-      <w:hyperlink w:anchor="_Toc31450508" w:history="1">
+      <w:hyperlink w:anchor="_Toc33631663" w:history="1">
         <w:r>
           <w:rPr>
             <w:rStyle w:val="Hyperlink"/>
@@ -2230,7 +2302,7 @@
             <w:noProof/>
             <w:webHidden/>
           </w:rPr>
-          <w:instrText xml:space="preserve"> PAGEREF _Toc31450508 \h </w:instrText>
+          <w:instrText xml:space="preserve"> PAGEREF _Toc33631663 \h </w:instrText>
         </w:r>
         <w:r>
           <w:rPr>
@@ -2250,7 +2322,7 @@
             <w:noProof/>
             <w:webHidden/>
           </w:rPr>
-          <w:t>11</w:t>
+          <w:t>12</w:t>
         </w:r>
         <w:r>
           <w:rPr>
@@ -2272,7 +2344,7 @@
           <w:noProof/>
         </w:rPr>
       </w:pPr>
-      <w:hyperlink w:anchor="_Toc31450509" w:history="1">
+      <w:hyperlink w:anchor="_Toc33631664" w:history="1">
         <w:r>
           <w:rPr>
             <w:rStyle w:val="Hyperlink"/>
@@ -2300,7 +2372,7 @@
             <w:noProof/>
             <w:webHidden/>
           </w:rPr>
-          <w:instrText xml:space="preserve"> PAGEREF _Toc31450509 \h </w:instrText>
+          <w:instrText xml:space="preserve"> PAGEREF _Toc33631664 \h </w:instrText>
         </w:r>
         <w:r>
           <w:rPr>
@@ -2320,7 +2392,7 @@
             <w:noProof/>
             <w:webHidden/>
           </w:rPr>
-          <w:t>11</w:t>
+          <w:t>12</w:t>
         </w:r>
         <w:r>
           <w:rPr>
@@ -2342,7 +2414,7 @@
           <w:noProof/>
         </w:rPr>
       </w:pPr>
-      <w:hyperlink w:anchor="_Toc31450510" w:history="1">
+      <w:hyperlink w:anchor="_Toc33631665" w:history="1">
         <w:r>
           <w:rPr>
             <w:rStyle w:val="Hyperlink"/>
@@ -2370,7 +2442,7 @@
             <w:noProof/>
             <w:webHidden/>
           </w:rPr>
-          <w:instrText xml:space="preserve"> PAGEREF _Toc31450510 \h </w:instrText>
+          <w:instrText xml:space="preserve"> PAGEREF _Toc33631665 \h </w:instrText>
         </w:r>
         <w:r>
           <w:rPr>
@@ -2390,7 +2462,7 @@
             <w:noProof/>
             <w:webHidden/>
           </w:rPr>
-          <w:t>12</w:t>
+          <w:t>13</w:t>
         </w:r>
         <w:r>
           <w:rPr>
@@ -2412,7 +2484,7 @@
           <w:noProof/>
         </w:rPr>
       </w:pPr>
-      <w:hyperlink w:anchor="_Toc31450511" w:history="1">
+      <w:hyperlink w:anchor="_Toc33631666" w:history="1">
         <w:r>
           <w:rPr>
             <w:rStyle w:val="Hyperlink"/>
@@ -2440,7 +2512,7 @@
             <w:noProof/>
             <w:webHidden/>
           </w:rPr>
-          <w:instrText xml:space="preserve"> PAGEREF _Toc31450511 \h </w:instrText>
+          <w:instrText xml:space="preserve"> PAGEREF _Toc33631666 \h </w:instrText>
         </w:r>
         <w:r>
           <w:rPr>
@@ -2460,7 +2532,7 @@
             <w:noProof/>
             <w:webHidden/>
           </w:rPr>
-          <w:t>12</w:t>
+          <w:t>13</w:t>
         </w:r>
         <w:r>
           <w:rPr>
@@ -2482,7 +2554,7 @@
           <w:noProof/>
         </w:rPr>
       </w:pPr>
-      <w:hyperlink w:anchor="_Toc31450512" w:history="1">
+      <w:hyperlink w:anchor="_Toc33631667" w:history="1">
         <w:r>
           <w:rPr>
             <w:rStyle w:val="Hyperlink"/>
@@ -2511,7 +2583,7 @@
             <w:noProof/>
             <w:webHidden/>
           </w:rPr>
-          <w:instrText xml:space="preserve"> PAGEREF _Toc31450512 \h </w:instrText>
+          <w:instrText xml:space="preserve"> PAGEREF _Toc33631667 \h </w:instrText>
         </w:r>
         <w:r>
           <w:rPr>
@@ -2531,7 +2603,7 @@
             <w:noProof/>
             <w:webHidden/>
           </w:rPr>
-          <w:t>12</w:t>
+          <w:t>13</w:t>
         </w:r>
         <w:r>
           <w:rPr>
@@ -2553,7 +2625,7 @@
           <w:noProof/>
         </w:rPr>
       </w:pPr>
-      <w:hyperlink w:anchor="_Toc31450513" w:history="1">
+      <w:hyperlink w:anchor="_Toc33631668" w:history="1">
         <w:r>
           <w:rPr>
             <w:rStyle w:val="Hyperlink"/>
@@ -2582,7 +2654,7 @@
             <w:noProof/>
             <w:webHidden/>
           </w:rPr>
-          <w:instrText xml:space="preserve"> PAGEREF _Toc31450513 \h </w:instrText>
+          <w:instrText xml:space="preserve"> PAGEREF _Toc33631668 \h </w:instrText>
         </w:r>
         <w:r>
           <w:rPr>
@@ -2602,7 +2674,7 @@
             <w:noProof/>
             <w:webHidden/>
           </w:rPr>
-          <w:t>12</w:t>
+          <w:t>13</w:t>
         </w:r>
         <w:r>
           <w:rPr>
@@ -2624,7 +2696,7 @@
           <w:noProof/>
         </w:rPr>
       </w:pPr>
-      <w:hyperlink w:anchor="_Toc31450514" w:history="1">
+      <w:hyperlink w:anchor="_Toc33631669" w:history="1">
         <w:r>
           <w:rPr>
             <w:rStyle w:val="Hyperlink"/>
@@ -2653,7 +2725,7 @@
             <w:noProof/>
             <w:webHidden/>
           </w:rPr>
-          <w:instrText xml:space="preserve"> PAGEREF _Toc31450514 \h </w:instrText>
+          <w:instrText xml:space="preserve"> PAGEREF _Toc33631669 \h </w:instrText>
         </w:r>
         <w:r>
           <w:rPr>
@@ -2673,7 +2745,7 @@
             <w:noProof/>
             <w:webHidden/>
           </w:rPr>
-          <w:t>12</w:t>
+          <w:t>13</w:t>
         </w:r>
         <w:r>
           <w:rPr>
@@ -2695,7 +2767,7 @@
           <w:noProof/>
         </w:rPr>
       </w:pPr>
-      <w:hyperlink w:anchor="_Toc31450515" w:history="1">
+      <w:hyperlink w:anchor="_Toc33631670" w:history="1">
         <w:r>
           <w:rPr>
             <w:rStyle w:val="Hyperlink"/>
@@ -2724,7 +2796,7 @@
             <w:noProof/>
             <w:webHidden/>
           </w:rPr>
-          <w:instrText xml:space="preserve"> PAGEREF _Toc31450515 \h </w:instrText>
+          <w:instrText xml:space="preserve"> PAGEREF _Toc33631670 \h </w:instrText>
         </w:r>
         <w:r>
           <w:rPr>
@@ -2744,7 +2816,7 @@
             <w:noProof/>
             <w:webHidden/>
           </w:rPr>
-          <w:t>12</w:t>
+          <w:t>14</w:t>
         </w:r>
         <w:r>
           <w:rPr>
@@ -2766,7 +2838,7 @@
           <w:noProof/>
         </w:rPr>
       </w:pPr>
-      <w:hyperlink w:anchor="_Toc31450516" w:history="1">
+      <w:hyperlink w:anchor="_Toc33631671" w:history="1">
         <w:r>
           <w:rPr>
             <w:rStyle w:val="Hyperlink"/>
@@ -2795,7 +2867,7 @@
             <w:noProof/>
             <w:webHidden/>
           </w:rPr>
-          <w:instrText xml:space="preserve"> PAGEREF _Toc31450516 \h </w:instrText>
+          <w:instrText xml:space="preserve"> PAGEREF _Toc33631671 \h </w:instrText>
         </w:r>
         <w:r>
           <w:rPr>
@@ -2815,7 +2887,7 @@
             <w:noProof/>
             <w:webHidden/>
           </w:rPr>
-          <w:t>12</w:t>
+          <w:t>14</w:t>
         </w:r>
         <w:r>
           <w:rPr>
@@ -2837,7 +2909,7 @@
           <w:noProof/>
         </w:rPr>
       </w:pPr>
-      <w:hyperlink w:anchor="_Toc31450517" w:history="1">
+      <w:hyperlink w:anchor="_Toc33631672" w:history="1">
         <w:r>
           <w:rPr>
             <w:rStyle w:val="Hyperlink"/>
@@ -2866,7 +2938,7 @@
             <w:noProof/>
             <w:webHidden/>
           </w:rPr>
-          <w:instrText xml:space="preserve"> PAGEREF _Toc31450517 \h </w:instrText>
+          <w:instrText xml:space="preserve"> PAGEREF _Toc33631672 \h </w:instrText>
         </w:r>
         <w:r>
           <w:rPr>
@@ -2886,7 +2958,7 @@
             <w:noProof/>
             <w:webHidden/>
           </w:rPr>
-          <w:t>13</w:t>
+          <w:t>14</w:t>
         </w:r>
         <w:r>
           <w:rPr>
@@ -2908,7 +2980,7 @@
           <w:noProof/>
         </w:rPr>
       </w:pPr>
-      <w:hyperlink w:anchor="_Toc31450518" w:history="1">
+      <w:hyperlink w:anchor="_Toc33631673" w:history="1">
         <w:r>
           <w:rPr>
             <w:rStyle w:val="Hyperlink"/>
@@ -2937,7 +3009,7 @@
             <w:noProof/>
             <w:webHidden/>
           </w:rPr>
-          <w:instrText xml:space="preserve"> PAGEREF _Toc31450518 \h </w:instrText>
+          <w:instrText xml:space="preserve"> PAGEREF _Toc33631673 \h </w:instrText>
         </w:r>
         <w:r>
           <w:rPr>
@@ -2957,7 +3029,7 @@
             <w:noProof/>
             <w:webHidden/>
           </w:rPr>
-          <w:t>13</w:t>
+          <w:t>14</w:t>
         </w:r>
         <w:r>
           <w:rPr>
@@ -2983,7 +3055,7 @@
         </w:rPr>
         <w:fldChar w:fldCharType="end"/>
       </w:r>
-      <w:bookmarkStart w:id="1" w:name="_Toc31450479"/>
+      <w:bookmarkStart w:id="1" w:name="_Toc33631633"/>
       <w:r>
         <w:rPr>
           <w:rFonts w:eastAsia="Times New Roman"/>
@@ -2991,30 +3063,63 @@
         </w:rPr>
         <w:t>GBG Launcher</w:t>
       </w:r>
-    </w:p>
-    <w:p>
-      <w:pPr>
-        <w:rPr>
-          <w:lang w:val="en-US"/>
-        </w:rPr>
-      </w:pPr>
-      <w:r>
-        <w:rPr>
-          <w:lang w:val="en-US"/>
-        </w:rPr>
-        <w:t>When starting GBGLaunch.</w:t>
-      </w:r>
-      <w:r>
-        <w:rPr>
-          <w:lang w:val="en-US"/>
-        </w:rPr>
-        <w:t>jar, a small launcher window appears which allows to select a game:</w:t>
+      <w:bookmarkEnd w:id="1"/>
+    </w:p>
+    <w:p>
+      <w:pPr>
+        <w:rPr>
+          <w:lang w:val="en-US"/>
+        </w:rPr>
+      </w:pPr>
+      <w:r>
+        <w:rPr>
+          <w:lang w:val="en-US"/>
+        </w:rPr>
+        <w:t xml:space="preserve">When starting </w:t>
+      </w:r>
+      <w:r>
+        <w:rPr>
+          <w:b/>
+          <w:lang w:val="en-US"/>
+        </w:rPr>
+        <w:t>GBGLaunch.jar</w:t>
+      </w:r>
+      <w:r>
+        <w:rPr>
+          <w:lang w:val="en-US"/>
+        </w:rPr>
+        <w:t>, a small launcher window appears which allows to select a</w:t>
+      </w:r>
+      <w:r>
+        <w:rPr>
+          <w:lang w:val="en-US"/>
+        </w:rPr>
+        <w:t>ny of the playable</w:t>
+      </w:r>
+      <w:r>
+        <w:rPr>
+          <w:lang w:val="en-US"/>
+        </w:rPr>
+        <w:t xml:space="preserve"> game</w:t>
+      </w:r>
+      <w:r>
+        <w:rPr>
+          <w:lang w:val="en-US"/>
+        </w:rPr>
+        <w:t>s</w:t>
+      </w:r>
+      <w:r>
+        <w:rPr>
+          <w:lang w:val="en-US"/>
+        </w:rPr>
+        <w:t>:</w:t>
       </w:r>
     </w:p>
     <w:p>
       <w:pPr>
         <w:rPr>
           <w:noProof/>
+          <w:lang w:val="en-US"/>
         </w:rPr>
       </w:pPr>
       <w:r>
@@ -3022,9 +3127,9 @@
           <w:noProof/>
         </w:rPr>
         <w:drawing>
-          <wp:inline distT="0" distB="0" distL="0" distR="0">
-            <wp:extent cx="1685925" cy="2867025"/>
-            <wp:effectExtent l="0" t="0" r="9525" b="9525"/>
+          <wp:inline distT="0" distB="0" distL="0" distR="0" wp14:anchorId="4218264A" wp14:editId="3381C3BE">
+            <wp:extent cx="1107894" cy="1884045"/>
+            <wp:effectExtent l="0" t="0" r="0" b="1905"/>
             <wp:docPr id="7" name="Grafik 7"/>
             <wp:cNvGraphicFramePr>
               <a:graphicFrameLocks xmlns:a="http://schemas.openxmlformats.org/drawingml/2006/main" noChangeAspect="1"/>
@@ -3051,7 +3156,7 @@
                   <pic:spPr>
                     <a:xfrm>
                       <a:off x="0" y="0"/>
-                      <a:ext cx="1685925" cy="2867025"/>
+                      <a:ext cx="1122352" cy="1908632"/>
                     </a:xfrm>
                     <a:prstGeom prst="rect">
                       <a:avLst/>
@@ -3072,6 +3177,7 @@
       <w:r>
         <w:rPr>
           <w:noProof/>
+          <w:lang w:val="en-US"/>
         </w:rPr>
         <w:t xml:space="preserve">    </w:t>
       </w:r>
@@ -3080,9 +3186,9 @@
           <w:noProof/>
         </w:rPr>
         <w:drawing>
-          <wp:inline distT="0" distB="0" distL="0" distR="0">
-            <wp:extent cx="1685925" cy="2867025"/>
-            <wp:effectExtent l="0" t="0" r="9525" b="9525"/>
+          <wp:inline distT="0" distB="0" distL="0" distR="0" wp14:anchorId="143F2838" wp14:editId="55F697CD">
+            <wp:extent cx="1107512" cy="1883396"/>
+            <wp:effectExtent l="0" t="0" r="0" b="3175"/>
             <wp:docPr id="8" name="Grafik 8"/>
             <wp:cNvGraphicFramePr>
               <a:graphicFrameLocks xmlns:a="http://schemas.openxmlformats.org/drawingml/2006/main" noChangeAspect="1"/>
@@ -3109,7 +3215,7 @@
                   <pic:spPr>
                     <a:xfrm>
                       <a:off x="0" y="0"/>
-                      <a:ext cx="1685925" cy="2867025"/>
+                      <a:ext cx="1133739" cy="1927997"/>
                     </a:xfrm>
                     <a:prstGeom prst="rect">
                       <a:avLst/>
@@ -3134,7 +3240,7 @@
           <w:noProof/>
           <w:lang w:val="en-US"/>
         </w:rPr>
-        <w:t>Depending on the game selected in the upper checkbox, which is currently one out of</w:t>
+        <w:t>Depending on the game selected in the upper checkbox, which is one out of</w:t>
       </w:r>
     </w:p>
     <w:p>
@@ -3194,6 +3300,8 @@
         <w:t xml:space="preserve"> (arbitrary number and size of heaps)</w:t>
       </w:r>
     </w:p>
+    <w:bookmarkStart w:id="2" w:name="_GoBack"/>
+    <w:bookmarkEnd w:id="2"/>
     <w:p>
       <w:pPr>
         <w:numPr>
@@ -3202,14 +3310,27 @@
         </w:numPr>
         <w:spacing w:before="100" w:beforeAutospacing="1" w:after="100" w:afterAutospacing="1" w:line="240" w:lineRule="auto"/>
       </w:pPr>
-      <w:hyperlink r:id="rId12" w:history="1">
-        <w:r>
-          <w:rPr>
-            <w:rStyle w:val="Hyperlink"/>
-          </w:rPr>
-          <w:t>Hex</w:t>
-        </w:r>
-      </w:hyperlink>
+      <w:r>
+        <w:fldChar w:fldCharType="begin"/>
+      </w:r>
+      <w:r>
+        <w:instrText xml:space="preserve"> HYPERLINK "https://en.wikipedia.org/wiki/Hex_(board_game)" </w:instrText>
+      </w:r>
+      <w:r>
+        <w:fldChar w:fldCharType="separate"/>
+      </w:r>
+      <w:r>
+        <w:rPr>
+          <w:rStyle w:val="Hyperlink"/>
+        </w:rPr>
+        <w:t>Hex</w:t>
+      </w:r>
+      <w:r>
+        <w:rPr>
+          <w:rStyle w:val="Hyperlink"/>
+        </w:rPr>
+        <w:fldChar w:fldCharType="end"/>
+      </w:r>
       <w:r>
         <w:t xml:space="preserve"> (arbitrary board sizes)</w:t>
       </w:r>
@@ -3222,7 +3343,7 @@
         </w:numPr>
         <w:spacing w:before="100" w:beforeAutospacing="1" w:after="100" w:afterAutospacing="1" w:line="240" w:lineRule="auto"/>
       </w:pPr>
-      <w:hyperlink r:id="rId13" w:history="1">
+      <w:hyperlink r:id="rId12" w:history="1">
         <w:r>
           <w:rPr>
             <w:rStyle w:val="Hyperlink"/>
@@ -3245,7 +3366,7 @@
           <w:lang w:val="en-US"/>
         </w:rPr>
       </w:pPr>
-      <w:hyperlink r:id="rId14" w:history="1">
+      <w:hyperlink r:id="rId13" w:history="1">
         <w:r>
           <w:rPr>
             <w:rStyle w:val="Hyperlink"/>
@@ -3269,7 +3390,7 @@
         </w:numPr>
         <w:spacing w:before="100" w:beforeAutospacing="1" w:after="100" w:afterAutospacing="1" w:line="240" w:lineRule="auto"/>
       </w:pPr>
-      <w:hyperlink r:id="rId15" w:history="1">
+      <w:hyperlink r:id="rId14" w:history="1">
         <w:r>
           <w:rPr>
             <w:rStyle w:val="Hyperlink"/>
@@ -3292,7 +3413,7 @@
           <w:lang w:val="en-US"/>
         </w:rPr>
       </w:pPr>
-      <w:hyperlink r:id="rId16" w:history="1">
+      <w:hyperlink r:id="rId15" w:history="1">
         <w:r>
           <w:rPr>
             <w:rStyle w:val="Hyperlink"/>
@@ -3305,19 +3426,43 @@
         <w:rPr>
           <w:lang w:val="en-US"/>
         </w:rPr>
-        <w:t xml:space="preserve"> (Ramsey game, Hexi, </w:t>
-      </w:r>
-      <w:r>
-        <w:rPr>
-          <w:lang w:val="en-US"/>
-        </w:rPr>
-        <w:t xml:space="preserve">arbitrary nodes, </w:t>
-      </w:r>
-      <w:r>
-        <w:rPr>
-          <w:lang w:val="en-US"/>
-        </w:rPr>
-        <w:t>2-player and 3-player variants)</w:t>
+        <w:t xml:space="preserve"> (Ramsey game, </w:t>
+      </w:r>
+      <w:r>
+        <w:rPr>
+          <w:lang w:val="en-US"/>
+        </w:rPr>
+        <w:t xml:space="preserve">a.k.a. </w:t>
+      </w:r>
+      <w:r>
+        <w:rPr>
+          <w:lang w:val="en-US"/>
+        </w:rPr>
+        <w:t xml:space="preserve">Hexi, </w:t>
+      </w:r>
+      <w:r>
+        <w:rPr>
+          <w:lang w:val="en-US"/>
+        </w:rPr>
+        <w:t xml:space="preserve">arbitrary </w:t>
+      </w:r>
+      <w:r>
+        <w:rPr>
+          <w:lang w:val="en-US"/>
+        </w:rPr>
+        <w:t xml:space="preserve"># </w:t>
+      </w:r>
+      <w:r>
+        <w:rPr>
+          <w:lang w:val="en-US"/>
+        </w:rPr>
+        <w:t xml:space="preserve">nodes, </w:t>
+      </w:r>
+      <w:r>
+        <w:rPr>
+          <w:lang w:val="en-US"/>
+        </w:rPr>
+        <w:t>2- and 3-player variants)</w:t>
       </w:r>
     </w:p>
     <w:p>
@@ -3331,7 +3476,7 @@
           <w:lang w:val="en-US"/>
         </w:rPr>
       </w:pPr>
-      <w:hyperlink r:id="rId17" w:history="1">
+      <w:hyperlink r:id="rId16" w:history="1">
         <w:r>
           <w:rPr>
             <w:rStyle w:val="Hyperlink"/>
@@ -3340,8 +3485,6 @@
           <w:t>Rubik’s Cube</w:t>
         </w:r>
       </w:hyperlink>
-      <w:bookmarkStart w:id="2" w:name="_GoBack"/>
-      <w:bookmarkEnd w:id="2"/>
       <w:r>
         <w:rPr>
           <w:lang w:val="en-US"/>
@@ -3359,19 +3502,86 @@
         <w:rPr>
           <w:lang w:val="en-US"/>
         </w:rPr>
-        <w:t>the three lower checkboxes will or will not have values to select. For example in the case of Sim, there will be two scalable parameters:</w:t>
-      </w:r>
-      <w:r>
-        <w:rPr>
-          <w:lang w:val="en-US"/>
-        </w:rPr>
-        <w:t xml:space="preserve"> the number of players (2 or 3) and the number of nodes (arbitrary in principle, constrained in practice by the checkbox </w:t>
-      </w:r>
-      <w:r>
-        <w:rPr>
-          <w:lang w:val="en-US"/>
-        </w:rPr>
-        <w:t>options).</w:t>
+        <w:t xml:space="preserve">the three lower checkboxes will or will not </w:t>
+      </w:r>
+      <w:r>
+        <w:rPr>
+          <w:lang w:val="en-US"/>
+        </w:rPr>
+        <w:t>allow</w:t>
+      </w:r>
+      <w:r>
+        <w:rPr>
+          <w:lang w:val="en-US"/>
+        </w:rPr>
+        <w:t xml:space="preserve"> </w:t>
+      </w:r>
+      <w:r>
+        <w:rPr>
+          <w:lang w:val="en-US"/>
+        </w:rPr>
+        <w:t xml:space="preserve">to </w:t>
+      </w:r>
+      <w:r>
+        <w:rPr>
+          <w:lang w:val="en-US"/>
+        </w:rPr>
+        <w:t>select</w:t>
+      </w:r>
+      <w:r>
+        <w:rPr>
+          <w:lang w:val="en-US"/>
+        </w:rPr>
+        <w:t xml:space="preserve"> </w:t>
+      </w:r>
+      <w:r>
+        <w:rPr>
+          <w:b/>
+          <w:lang w:val="en-US"/>
+        </w:rPr>
+        <w:t>scalable parameters</w:t>
+      </w:r>
+      <w:r>
+        <w:rPr>
+          <w:lang w:val="en-US"/>
+        </w:rPr>
+        <w:t>. For example</w:t>
+      </w:r>
+      <w:r>
+        <w:rPr>
+          <w:lang w:val="en-US"/>
+        </w:rPr>
+        <w:t>,</w:t>
+      </w:r>
+      <w:r>
+        <w:rPr>
+          <w:lang w:val="en-US"/>
+        </w:rPr>
+        <w:t xml:space="preserve"> in the case of Sim, there will be two scalable parameters:</w:t>
+      </w:r>
+      <w:r>
+        <w:rPr>
+          <w:lang w:val="en-US"/>
+        </w:rPr>
+        <w:t xml:space="preserve"> the number of players (2 or 3) and the number of nodes (arbitrary in principle, constrained in practice by the </w:t>
+      </w:r>
+      <w:r>
+        <w:rPr>
+          <w:lang w:val="en-US"/>
+        </w:rPr>
+        <w:t xml:space="preserve">options given in the </w:t>
+      </w:r>
+      <w:r>
+        <w:rPr>
+          <w:lang w:val="en-US"/>
+        </w:rPr>
+        <w:t>checkbox</w:t>
+      </w:r>
+      <w:r>
+        <w:rPr>
+          <w:lang w:val="en-US"/>
+        </w:rPr>
+        <w:t>).</w:t>
       </w:r>
     </w:p>
     <w:p>
@@ -3412,7 +3622,19 @@
         <w:rPr>
           <w:lang w:val="en-US"/>
         </w:rPr>
-        <w:t xml:space="preserve"> and the game-specific game board will appear. When exiting the selected game, the GBG Launcher will appear again.</w:t>
+        <w:t xml:space="preserve"> and the game-specific game board will appear</w:t>
+      </w:r>
+      <w:r>
+        <w:rPr>
+          <w:lang w:val="en-US"/>
+        </w:rPr>
+        <w:t xml:space="preserve"> and the GBG Launcher becomes invisible</w:t>
+      </w:r>
+      <w:r>
+        <w:rPr>
+          <w:lang w:val="en-US"/>
+        </w:rPr>
+        <w:t>. When exiting the selected game, the GBG Launcher will appear again.</w:t>
       </w:r>
       <w:r>
         <w:rPr>
@@ -3429,23 +3651,25 @@
           <w:lang w:val="en-US"/>
         </w:rPr>
       </w:pPr>
+      <w:bookmarkStart w:id="3" w:name="_Toc33631634"/>
       <w:r>
         <w:rPr>
           <w:rFonts w:eastAsia="Times New Roman"/>
           <w:lang w:val="en-US"/>
         </w:rPr>
+        <w:lastRenderedPageBreak/>
         <w:t>Arena &amp; A</w:t>
       </w:r>
-      <w:bookmarkStart w:id="3" w:name="ArenaTrain"/>
+      <w:bookmarkStart w:id="4" w:name="ArenaTrain"/>
+      <w:bookmarkEnd w:id="4"/>
+      <w:r>
+        <w:rPr>
+          <w:rFonts w:eastAsia="Times New Roman"/>
+          <w:lang w:val="en-US"/>
+        </w:rPr>
+        <w:t>rena Train Elements</w:t>
+      </w:r>
       <w:bookmarkEnd w:id="3"/>
-      <w:r>
-        <w:rPr>
-          <w:rFonts w:eastAsia="Times New Roman"/>
-          <w:lang w:val="en-US"/>
-        </w:rPr>
-        <w:t>rena Train Elements</w:t>
-      </w:r>
-      <w:bookmarkEnd w:id="1"/>
     </w:p>
     <w:p>
       <w:pPr>
@@ -3460,7 +3684,7 @@
           <w:noProof/>
         </w:rPr>
         <w:drawing>
-          <wp:inline distT="0" distB="0" distL="0" distR="0" wp14:anchorId="1C68168B" wp14:editId="60359029">
+          <wp:inline distT="0" distB="0" distL="0" distR="0" wp14:anchorId="441C016B" wp14:editId="016F3586">
             <wp:extent cx="3261360" cy="2667000"/>
             <wp:effectExtent l="0" t="0" r="0" b="0"/>
             <wp:docPr id="1" name="Grafik 1"/>
@@ -3477,7 +3701,7 @@
                     </pic:cNvPicPr>
                   </pic:nvPicPr>
                   <pic:blipFill>
-                    <a:blip r:embed="rId18">
+                    <a:blip r:embed="rId17">
                       <a:extLst>
                         <a:ext uri="{28A0092B-C50C-407E-A947-70E740481C1C}">
                           <a14:useLocalDpi xmlns:a14="http://schemas.microsoft.com/office/drawing/2010/main" val="0"/>
@@ -3517,7 +3741,7 @@
           <w:lang w:val="en-US"/>
         </w:rPr>
       </w:pPr>
-      <w:bookmarkStart w:id="4" w:name="_Toc31450480"/>
+      <w:bookmarkStart w:id="5" w:name="_Toc33631635"/>
       <w:r>
         <w:rPr>
           <w:rFonts w:eastAsia="Times New Roman"/>
@@ -3525,16 +3749,16 @@
         </w:rPr>
         <w:t>Age</w:t>
       </w:r>
-      <w:bookmarkStart w:id="5" w:name="AgentType"/>
+      <w:bookmarkStart w:id="6" w:name="AgentType"/>
+      <w:bookmarkEnd w:id="6"/>
+      <w:r>
+        <w:rPr>
+          <w:rFonts w:eastAsia="Times New Roman"/>
+          <w:lang w:val="en-US"/>
+        </w:rPr>
+        <w:t>nt Type</w:t>
+      </w:r>
       <w:bookmarkEnd w:id="5"/>
-      <w:r>
-        <w:rPr>
-          <w:rFonts w:eastAsia="Times New Roman"/>
-          <w:lang w:val="en-US"/>
-        </w:rPr>
-        <w:t>nt Type</w:t>
-      </w:r>
-      <w:bookmarkEnd w:id="4"/>
     </w:p>
     <w:p>
       <w:pPr>
@@ -3569,8 +3793,8 @@
         </w:rPr>
         <w:t>T</w:t>
       </w:r>
-      <w:bookmarkStart w:id="6" w:name="TDS"/>
-      <w:bookmarkEnd w:id="6"/>
+      <w:bookmarkStart w:id="7" w:name="TDS"/>
+      <w:bookmarkEnd w:id="7"/>
       <w:r>
         <w:rPr>
           <w:b/>
@@ -3605,8 +3829,8 @@
         </w:rPr>
         <w:t>TD-Ntuple-2, TD-Ntu</w:t>
       </w:r>
-      <w:bookmarkStart w:id="7" w:name="TD_Ntuple_2"/>
-      <w:bookmarkEnd w:id="7"/>
+      <w:bookmarkStart w:id="8" w:name="TD_Ntuple_2"/>
+      <w:bookmarkEnd w:id="8"/>
       <w:r>
         <w:rPr>
           <w:b/>
@@ -3641,8 +3865,8 @@
         </w:rPr>
         <w:t>S</w:t>
       </w:r>
-      <w:bookmarkStart w:id="8" w:name="Sarsa"/>
-      <w:bookmarkEnd w:id="8"/>
+      <w:bookmarkStart w:id="9" w:name="Sarsa"/>
+      <w:bookmarkEnd w:id="9"/>
       <w:r>
         <w:rPr>
           <w:b/>
@@ -3677,8 +3901,8 @@
         </w:rPr>
         <w:t>M</w:t>
       </w:r>
-      <w:bookmarkStart w:id="9" w:name="MC"/>
-      <w:bookmarkEnd w:id="9"/>
+      <w:bookmarkStart w:id="10" w:name="MC"/>
+      <w:bookmarkEnd w:id="10"/>
       <w:r>
         <w:rPr>
           <w:b/>
@@ -3713,8 +3937,8 @@
         </w:rPr>
         <w:t>MC</w:t>
       </w:r>
-      <w:bookmarkStart w:id="10" w:name="MCTS"/>
-      <w:bookmarkEnd w:id="10"/>
+      <w:bookmarkStart w:id="11" w:name="MCTS"/>
+      <w:bookmarkEnd w:id="11"/>
       <w:r>
         <w:rPr>
           <w:b/>
@@ -3749,8 +3973,8 @@
         </w:rPr>
         <w:t>MC</w:t>
       </w:r>
-      <w:bookmarkStart w:id="11" w:name="MCTSE"/>
-      <w:bookmarkEnd w:id="11"/>
+      <w:bookmarkStart w:id="12" w:name="MCTSE"/>
+      <w:bookmarkEnd w:id="12"/>
       <w:r>
         <w:rPr>
           <w:b/>
@@ -3785,8 +4009,8 @@
         </w:rPr>
         <w:t>M</w:t>
       </w:r>
-      <w:bookmarkStart w:id="12" w:name="MaxN"/>
-      <w:bookmarkEnd w:id="12"/>
+      <w:bookmarkStart w:id="13" w:name="MaxN"/>
+      <w:bookmarkEnd w:id="13"/>
       <w:r>
         <w:rPr>
           <w:b/>
@@ -3821,8 +4045,8 @@
         </w:rPr>
         <w:t>Exp</w:t>
       </w:r>
-      <w:bookmarkStart w:id="13" w:name="ExpectimaxN"/>
-      <w:bookmarkEnd w:id="13"/>
+      <w:bookmarkStart w:id="14" w:name="ExpectimaxN"/>
+      <w:bookmarkEnd w:id="14"/>
       <w:r>
         <w:rPr>
           <w:b/>
@@ -3857,8 +4081,8 @@
         </w:rPr>
         <w:t>Ra</w:t>
       </w:r>
-      <w:bookmarkStart w:id="14" w:name="Random"/>
-      <w:bookmarkEnd w:id="14"/>
+      <w:bookmarkStart w:id="15" w:name="Random"/>
+      <w:bookmarkEnd w:id="15"/>
       <w:r>
         <w:rPr>
           <w:b/>
@@ -3893,8 +4117,8 @@
         </w:rPr>
         <w:t>Hu</w:t>
       </w:r>
-      <w:bookmarkStart w:id="15" w:name="Human"/>
-      <w:bookmarkEnd w:id="15"/>
+      <w:bookmarkStart w:id="16" w:name="Human"/>
+      <w:bookmarkEnd w:id="16"/>
       <w:r>
         <w:rPr>
           <w:b/>
@@ -4110,24 +4334,25 @@
           <w:lang w:val="en-US"/>
         </w:rPr>
       </w:pPr>
-      <w:bookmarkStart w:id="16" w:name="_Toc31450481"/>
+      <w:bookmarkStart w:id="17" w:name="_Toc33631636"/>
       <w:r>
         <w:rPr>
           <w:rFonts w:eastAsia="Times New Roman"/>
           <w:lang w:val="en-US"/>
         </w:rPr>
+        <w:lastRenderedPageBreak/>
         <w:t>P</w:t>
       </w:r>
-      <w:bookmarkStart w:id="17" w:name="Play"/>
+      <w:bookmarkStart w:id="18" w:name="Play"/>
+      <w:bookmarkEnd w:id="18"/>
+      <w:r>
+        <w:rPr>
+          <w:rFonts w:eastAsia="Times New Roman"/>
+          <w:lang w:val="en-US"/>
+        </w:rPr>
+        <w:t>lay</w:t>
+      </w:r>
       <w:bookmarkEnd w:id="17"/>
-      <w:r>
-        <w:rPr>
-          <w:rFonts w:eastAsia="Times New Roman"/>
-          <w:lang w:val="en-US"/>
-        </w:rPr>
-        <w:t>lay</w:t>
-      </w:r>
-      <w:bookmarkEnd w:id="16"/>
     </w:p>
     <w:p>
       <w:pPr>
@@ -4196,7 +4421,7 @@
         </w:rPr>
         <w:t xml:space="preserve">. The game starts from the initial start board (in many games the empty board). To start from other boards see </w:t>
       </w:r>
-      <w:hyperlink r:id="rId19" w:history="1">
+      <w:hyperlink r:id="rId18" w:history="1">
         <w:r>
           <w:rPr>
             <w:rStyle w:val="Hyperlink"/>
@@ -4274,7 +4499,7 @@
         </w:rPr>
         <w:t xml:space="preserve"> (Note the difference to  </w:t>
       </w:r>
-      <w:hyperlink r:id="rId20" w:history="1">
+      <w:hyperlink r:id="rId19" w:history="1">
         <w:r>
           <w:rPr>
             <w:rStyle w:val="Hyperlink"/>
@@ -4336,9 +4561,9 @@
           <w:lang w:val="en-US"/>
         </w:rPr>
       </w:pPr>
-      <w:bookmarkStart w:id="18" w:name="_InspectV"/>
-      <w:bookmarkStart w:id="19" w:name="_Toc31450482"/>
-      <w:bookmarkEnd w:id="18"/>
+      <w:bookmarkStart w:id="19" w:name="_InspectV"/>
+      <w:bookmarkStart w:id="20" w:name="_Toc33631637"/>
+      <w:bookmarkEnd w:id="19"/>
       <w:r>
         <w:rPr>
           <w:rFonts w:eastAsia="Times New Roman"/>
@@ -4346,16 +4571,16 @@
         </w:rPr>
         <w:t>In</w:t>
       </w:r>
-      <w:bookmarkStart w:id="20" w:name="InspectV"/>
+      <w:bookmarkStart w:id="21" w:name="InspectV"/>
+      <w:bookmarkEnd w:id="21"/>
+      <w:r>
+        <w:rPr>
+          <w:rFonts w:eastAsia="Times New Roman"/>
+          <w:lang w:val="en-US"/>
+        </w:rPr>
+        <w:t>spectV</w:t>
+      </w:r>
       <w:bookmarkEnd w:id="20"/>
-      <w:r>
-        <w:rPr>
-          <w:rFonts w:eastAsia="Times New Roman"/>
-          <w:lang w:val="en-US"/>
-        </w:rPr>
-        <w:t>spectV</w:t>
-      </w:r>
-      <w:bookmarkEnd w:id="19"/>
     </w:p>
     <w:p>
       <w:pPr>
@@ -4403,8 +4628,8 @@
           <w:lang w:val="en-US"/>
         </w:rPr>
       </w:pPr>
-      <w:bookmarkStart w:id="21" w:name="_Train_X"/>
-      <w:bookmarkEnd w:id="21"/>
+      <w:bookmarkStart w:id="22" w:name="_Train_X"/>
+      <w:bookmarkEnd w:id="22"/>
       <w:r>
         <w:rPr>
           <w:lang w:val="en-US"/>
@@ -4717,7 +4942,7 @@
         </w:rPr>
         <w:t xml:space="preserve">When in INSPECTV mode, all other buttons (except </w:t>
       </w:r>
-      <w:hyperlink r:id="rId21" w:history="1">
+      <w:hyperlink r:id="rId20" w:history="1">
         <w:r>
           <w:rPr>
             <w:rStyle w:val="Hyperlink"/>
@@ -4732,7 +4957,7 @@
         </w:rPr>
         <w:t xml:space="preserve"> and </w:t>
       </w:r>
-      <w:hyperlink r:id="rId22" w:history="1">
+      <w:hyperlink r:id="rId21" w:history="1">
         <w:r>
           <w:rPr>
             <w:rStyle w:val="Hyperlink"/>
@@ -4766,7 +4991,7 @@
         </w:rPr>
         <w:t xml:space="preserve">Another click on </w:t>
       </w:r>
-      <w:hyperlink r:id="rId23" w:history="1">
+      <w:hyperlink r:id="rId22" w:history="1">
         <w:r>
           <w:rPr>
             <w:rStyle w:val="Hyperlink"/>
@@ -4800,7 +5025,7 @@
         </w:rPr>
         <w:t xml:space="preserve">A click on </w:t>
       </w:r>
-      <w:hyperlink r:id="rId24" w:history="1">
+      <w:hyperlink r:id="rId23" w:history="1">
         <w:r>
           <w:rPr>
             <w:rStyle w:val="Hyperlink"/>
@@ -4815,7 +5040,7 @@
         </w:rPr>
         <w:t xml:space="preserve"> starts playing a game from the actual board, as configured by </w:t>
       </w:r>
-      <w:hyperlink r:id="rId25" w:history="1">
+      <w:hyperlink r:id="rId24" w:history="1">
         <w:r>
           <w:rPr>
             <w:rStyle w:val="Hyperlink"/>
@@ -4839,7 +5064,7 @@
           <w:lang w:val="en-US"/>
         </w:rPr>
       </w:pPr>
-      <w:bookmarkStart w:id="22" w:name="_Toc31450483"/>
+      <w:bookmarkStart w:id="23" w:name="_Toc33631638"/>
       <w:r>
         <w:rPr>
           <w:rFonts w:eastAsia="Times New Roman"/>
@@ -4847,7 +5072,7 @@
         </w:rPr>
         <w:t>Params X, Params O</w:t>
       </w:r>
-      <w:bookmarkEnd w:id="22"/>
+      <w:bookmarkEnd w:id="23"/>
     </w:p>
     <w:p>
       <w:pPr>
@@ -4915,24 +5140,25 @@
           <w:lang w:val="en-US"/>
         </w:rPr>
       </w:pPr>
-      <w:bookmarkStart w:id="23" w:name="_Toc31450484"/>
+      <w:bookmarkStart w:id="24" w:name="_Toc33631639"/>
       <w:r>
         <w:rPr>
           <w:rFonts w:eastAsia="Times New Roman"/>
           <w:lang w:val="en-US"/>
         </w:rPr>
+        <w:lastRenderedPageBreak/>
         <w:t>Tr</w:t>
       </w:r>
-      <w:bookmarkStart w:id="24" w:name="Train_X"/>
+      <w:bookmarkStart w:id="25" w:name="Train_X"/>
+      <w:bookmarkEnd w:id="25"/>
+      <w:r>
+        <w:rPr>
+          <w:rFonts w:eastAsia="Times New Roman"/>
+          <w:lang w:val="en-US"/>
+        </w:rPr>
+        <w:t>ain X</w:t>
+      </w:r>
       <w:bookmarkEnd w:id="24"/>
-      <w:r>
-        <w:rPr>
-          <w:rFonts w:eastAsia="Times New Roman"/>
-          <w:lang w:val="en-US"/>
-        </w:rPr>
-        <w:t>ain X</w:t>
-      </w:r>
-      <w:bookmarkEnd w:id="23"/>
     </w:p>
     <w:p>
       <w:pPr>
@@ -5103,7 +5329,7 @@
           <w:lang w:val="en-US"/>
         </w:rPr>
       </w:pPr>
-      <w:bookmarkStart w:id="25" w:name="_Toc31450485"/>
+      <w:bookmarkStart w:id="26" w:name="_Toc33631640"/>
       <w:r>
         <w:rPr>
           <w:rFonts w:eastAsia="Times New Roman"/>
@@ -5111,7 +5337,7 @@
         </w:rPr>
         <w:t>Train O</w:t>
       </w:r>
-      <w:bookmarkEnd w:id="25"/>
+      <w:bookmarkEnd w:id="26"/>
     </w:p>
     <w:p>
       <w:pPr>
@@ -5149,9 +5375,9 @@
           <w:lang w:val="en-US"/>
         </w:rPr>
       </w:pPr>
-      <w:bookmarkStart w:id="26" w:name="_Batch"/>
-      <w:bookmarkStart w:id="27" w:name="_Toc31450486"/>
-      <w:bookmarkEnd w:id="26"/>
+      <w:bookmarkStart w:id="27" w:name="_Batch"/>
+      <w:bookmarkStart w:id="28" w:name="_Toc33631641"/>
+      <w:bookmarkEnd w:id="27"/>
       <w:r>
         <w:rPr>
           <w:rFonts w:eastAsia="Times New Roman"/>
@@ -5159,7 +5385,7 @@
         </w:rPr>
         <w:t>MultiTrain</w:t>
       </w:r>
-      <w:bookmarkEnd w:id="27"/>
+      <w:bookmarkEnd w:id="28"/>
     </w:p>
     <w:p>
       <w:pPr>
@@ -5212,7 +5438,7 @@
           <w:lang w:val="en-US"/>
         </w:rPr>
       </w:pPr>
-      <w:bookmarkStart w:id="28" w:name="_Toc31450487"/>
+      <w:bookmarkStart w:id="29" w:name="_Toc33631642"/>
       <w:r>
         <w:rPr>
           <w:rFonts w:eastAsia="Times New Roman"/>
@@ -5220,7 +5446,7 @@
         </w:rPr>
         <w:t>Agent menu</w:t>
       </w:r>
-      <w:bookmarkEnd w:id="28"/>
+      <w:bookmarkEnd w:id="29"/>
     </w:p>
     <w:p>
       <w:pPr>
@@ -5243,7 +5469,7 @@
           <w:lang w:val="en-US"/>
         </w:rPr>
       </w:pPr>
-      <w:bookmarkStart w:id="29" w:name="_Toc31450488"/>
+      <w:bookmarkStart w:id="30" w:name="_Toc33631643"/>
       <w:r>
         <w:rPr>
           <w:rFonts w:eastAsia="Times New Roman"/>
@@ -5251,7 +5477,7 @@
         </w:rPr>
         <w:t>Load Agent</w:t>
       </w:r>
-      <w:bookmarkEnd w:id="29"/>
+      <w:bookmarkEnd w:id="30"/>
     </w:p>
     <w:p>
       <w:pPr>
@@ -5261,7 +5487,7 @@
           <w:lang w:val="en-US"/>
         </w:rPr>
       </w:pPr>
-      <w:bookmarkStart w:id="30" w:name="_Toc31450489"/>
+      <w:bookmarkStart w:id="31" w:name="_Toc33631644"/>
       <w:r>
         <w:rPr>
           <w:rFonts w:eastAsia="Times New Roman"/>
@@ -5269,7 +5495,7 @@
         </w:rPr>
         <w:t>Save Agent</w:t>
       </w:r>
-      <w:bookmarkEnd w:id="30"/>
+      <w:bookmarkEnd w:id="31"/>
     </w:p>
     <w:p>
       <w:pPr>
@@ -5318,8 +5544,8 @@
         <w:br/>
         <w:t>&lt;ga</w:t>
       </w:r>
-      <w:bookmarkStart w:id="31" w:name="gameDir"/>
-      <w:bookmarkEnd w:id="31"/>
+      <w:bookmarkStart w:id="32" w:name="gameDir"/>
+      <w:bookmarkEnd w:id="32"/>
       <w:r>
         <w:rPr>
           <w:lang w:val="en-US"/>
@@ -5383,7 +5609,7 @@
           <w:lang w:val="en-US"/>
         </w:rPr>
       </w:pPr>
-      <w:bookmarkStart w:id="32" w:name="_Toc31450490"/>
+      <w:bookmarkStart w:id="33" w:name="_Toc33631645"/>
       <w:r>
         <w:rPr>
           <w:rFonts w:eastAsia="Times New Roman"/>
@@ -5391,16 +5617,16 @@
         </w:rPr>
         <w:t>Qui</w:t>
       </w:r>
-      <w:bookmarkStart w:id="33" w:name="QuickEvaluation"/>
+      <w:bookmarkStart w:id="34" w:name="QuickEvaluation"/>
+      <w:bookmarkEnd w:id="34"/>
+      <w:r>
+        <w:rPr>
+          <w:rFonts w:eastAsia="Times New Roman"/>
+          <w:lang w:val="en-US"/>
+        </w:rPr>
+        <w:t>ck Evaluation</w:t>
+      </w:r>
       <w:bookmarkEnd w:id="33"/>
-      <w:r>
-        <w:rPr>
-          <w:rFonts w:eastAsia="Times New Roman"/>
-          <w:lang w:val="en-US"/>
-        </w:rPr>
-        <w:t>ck Evaluation</w:t>
-      </w:r>
-      <w:bookmarkEnd w:id="32"/>
     </w:p>
     <w:p>
       <w:pPr>
@@ -5439,9 +5665,9 @@
           <w:lang w:val="en-US"/>
         </w:rPr>
       </w:pPr>
-      <w:bookmarkStart w:id="34" w:name="_Competition_menu"/>
-      <w:bookmarkStart w:id="35" w:name="_Toc31450491"/>
-      <w:bookmarkEnd w:id="34"/>
+      <w:bookmarkStart w:id="35" w:name="_Competition_menu"/>
+      <w:bookmarkStart w:id="36" w:name="_Toc33631646"/>
+      <w:bookmarkEnd w:id="35"/>
       <w:r>
         <w:rPr>
           <w:rFonts w:eastAsia="Times New Roman"/>
@@ -5449,7 +5675,7 @@
         </w:rPr>
         <w:t>Competition menu</w:t>
       </w:r>
-      <w:bookmarkEnd w:id="35"/>
+      <w:bookmarkEnd w:id="36"/>
     </w:p>
     <w:p>
       <w:pPr>
@@ -5472,7 +5698,7 @@
           <w:lang w:val="en-US"/>
         </w:rPr>
       </w:pPr>
-      <w:bookmarkStart w:id="36" w:name="_Toc31450492"/>
+      <w:bookmarkStart w:id="37" w:name="_Toc33631647"/>
       <w:r>
         <w:rPr>
           <w:rFonts w:eastAsia="Times New Roman"/>
@@ -5480,7 +5706,7 @@
         </w:rPr>
         <w:t>Single Compete</w:t>
       </w:r>
-      <w:bookmarkEnd w:id="36"/>
+      <w:bookmarkEnd w:id="37"/>
     </w:p>
     <w:p>
       <w:pPr>
@@ -5515,7 +5741,7 @@
           <w:lang w:val="en-US"/>
         </w:rPr>
       </w:pPr>
-      <w:bookmarkStart w:id="37" w:name="_Toc31450493"/>
+      <w:bookmarkStart w:id="38" w:name="_Toc33631648"/>
       <w:r>
         <w:rPr>
           <w:rFonts w:eastAsia="Times New Roman"/>
@@ -5523,7 +5749,7 @@
         </w:rPr>
         <w:t>Swap Compete</w:t>
       </w:r>
-      <w:bookmarkEnd w:id="37"/>
+      <w:bookmarkEnd w:id="38"/>
     </w:p>
     <w:p>
       <w:pPr>
@@ -5564,7 +5790,7 @@
           <w:lang w:val="en-US"/>
         </w:rPr>
       </w:pPr>
-      <w:bookmarkStart w:id="38" w:name="_Toc31450494"/>
+      <w:bookmarkStart w:id="39" w:name="_Toc33631649"/>
       <w:r>
         <w:rPr>
           <w:rFonts w:eastAsia="Times New Roman"/>
@@ -5572,7 +5798,7 @@
         </w:rPr>
         <w:t>Compete In All Roles</w:t>
       </w:r>
-      <w:bookmarkEnd w:id="38"/>
+      <w:bookmarkEnd w:id="39"/>
     </w:p>
     <w:p>
       <w:pPr>
@@ -5796,7 +6022,7 @@
           <w:lang w:val="en-US"/>
         </w:rPr>
       </w:pPr>
-      <w:bookmarkStart w:id="39" w:name="_Toc31450495"/>
+      <w:bookmarkStart w:id="40" w:name="_Toc33631650"/>
       <w:r>
         <w:rPr>
           <w:rFonts w:eastAsia="Times New Roman"/>
@@ -5804,45 +6030,45 @@
         </w:rPr>
         <w:t>Par</w:t>
       </w:r>
-      <w:bookmarkStart w:id="40" w:name="ParamTabs"/>
+      <w:bookmarkStart w:id="41" w:name="ParamTabs"/>
+      <w:bookmarkEnd w:id="41"/>
+      <w:r>
+        <w:rPr>
+          <w:rFonts w:eastAsia="Times New Roman"/>
+          <w:lang w:val="en-US"/>
+        </w:rPr>
+        <w:t>am Tabs</w:t>
+      </w:r>
       <w:bookmarkEnd w:id="40"/>
-      <w:r>
+    </w:p>
+    <w:p>
+      <w:pPr>
         <w:rPr>
           <w:rFonts w:eastAsia="Times New Roman"/>
           <w:lang w:val="en-US"/>
         </w:rPr>
-        <w:t>am Tabs</w:t>
-      </w:r>
-      <w:bookmarkEnd w:id="39"/>
-    </w:p>
-    <w:p>
-      <w:pPr>
+      </w:pPr>
+      <w:r>
         <w:rPr>
           <w:rFonts w:eastAsia="Times New Roman"/>
           <w:lang w:val="en-US"/>
         </w:rPr>
-      </w:pPr>
-      <w:r>
+        <w:t xml:space="preserve">The parameters for all agents are set in the hierarchical multi-tabbed Params window: </w:t>
+      </w:r>
+    </w:p>
+    <w:p>
+      <w:pPr>
         <w:rPr>
           <w:rFonts w:eastAsia="Times New Roman"/>
           <w:lang w:val="en-US"/>
         </w:rPr>
-        <w:t xml:space="preserve">The parameters for all agents are set in the hierarchical multi-tabbed Params window: </w:t>
-      </w:r>
-    </w:p>
-    <w:p>
-      <w:pPr>
-        <w:rPr>
-          <w:rFonts w:eastAsia="Times New Roman"/>
-          <w:lang w:val="en-US"/>
-        </w:rPr>
       </w:pPr>
       <w:r>
         <w:rPr>
           <w:noProof/>
         </w:rPr>
         <w:drawing>
-          <wp:inline distT="0" distB="0" distL="0" distR="0" wp14:anchorId="01E8618B" wp14:editId="4AF2D382">
+          <wp:inline distT="0" distB="0" distL="0" distR="0" wp14:anchorId="22650C61" wp14:editId="1998AFA5">
             <wp:extent cx="3322320" cy="2362200"/>
             <wp:effectExtent l="0" t="0" r="0" b="0"/>
             <wp:docPr id="2" name="Grafik 4"/>
@@ -5859,7 +6085,7 @@
                     </pic:cNvPicPr>
                   </pic:nvPicPr>
                   <pic:blipFill>
-                    <a:blip r:embed="rId26">
+                    <a:blip r:embed="rId25">
                       <a:extLst>
                         <a:ext uri="{28A0092B-C50C-407E-A947-70E740481C1C}">
                           <a14:useLocalDpi xmlns:a14="http://schemas.microsoft.com/office/drawing/2010/main" val="0"/>
@@ -5914,7 +6140,7 @@
           <w:lang w:val="en-US"/>
         </w:rPr>
       </w:pPr>
-      <w:bookmarkStart w:id="41" w:name="_Toc31450496"/>
+      <w:bookmarkStart w:id="42" w:name="_Toc33631651"/>
       <w:r>
         <w:rPr>
           <w:rFonts w:eastAsia="Times New Roman"/>
@@ -5922,16 +6148,16 @@
         </w:rPr>
         <w:t>T</w:t>
       </w:r>
-      <w:bookmarkStart w:id="42" w:name="TD_params"/>
+      <w:bookmarkStart w:id="43" w:name="TD_params"/>
+      <w:bookmarkEnd w:id="43"/>
+      <w:r>
+        <w:rPr>
+          <w:rFonts w:eastAsia="Times New Roman"/>
+          <w:lang w:val="en-US"/>
+        </w:rPr>
+        <w:t>D Params</w:t>
+      </w:r>
       <w:bookmarkEnd w:id="42"/>
-      <w:r>
-        <w:rPr>
-          <w:rFonts w:eastAsia="Times New Roman"/>
-          <w:lang w:val="en-US"/>
-        </w:rPr>
-        <w:t>D Params</w:t>
-      </w:r>
-      <w:bookmarkEnd w:id="41"/>
     </w:p>
     <w:p>
       <w:pPr>
@@ -6205,6 +6431,7 @@
           <w:b/>
           <w:lang w:val="en-US"/>
         </w:rPr>
+        <w:lastRenderedPageBreak/>
         <w:t>Horizon cut</w:t>
       </w:r>
       <w:r>
@@ -6292,8 +6519,8 @@
         </w:rPr>
         <w:t>Gam</w:t>
       </w:r>
-      <w:bookmarkStart w:id="43" w:name="Gamma"/>
-      <w:bookmarkEnd w:id="43"/>
+      <w:bookmarkStart w:id="44" w:name="Gamma"/>
+      <w:bookmarkEnd w:id="44"/>
       <w:r>
         <w:rPr>
           <w:b/>
@@ -7271,9 +7498,9 @@
           <w:lang w:val="en-US"/>
         </w:rPr>
       </w:pPr>
-      <w:bookmarkStart w:id="44" w:name="_Other_params"/>
-      <w:bookmarkStart w:id="45" w:name="_Toc31450497"/>
-      <w:bookmarkEnd w:id="44"/>
+      <w:bookmarkStart w:id="45" w:name="_Other_params"/>
+      <w:bookmarkStart w:id="46" w:name="_Toc33631652"/>
+      <w:bookmarkEnd w:id="45"/>
       <w:r>
         <w:rPr>
           <w:rFonts w:eastAsia="Times New Roman"/>
@@ -7281,7 +7508,7 @@
         </w:rPr>
         <w:t>TD Params: Feature Sets</w:t>
       </w:r>
-      <w:bookmarkEnd w:id="45"/>
+      <w:bookmarkEnd w:id="46"/>
     </w:p>
     <w:p>
       <w:pPr>
@@ -7503,6 +7730,7 @@
           <w:b/>
           <w:lang w:val="en-US"/>
         </w:rPr>
+        <w:lastRenderedPageBreak/>
         <w:t>5</w:t>
       </w:r>
       <w:r>
@@ -7569,7 +7797,7 @@
           <w:lang w:val="en-US"/>
         </w:rPr>
       </w:pPr>
-      <w:bookmarkStart w:id="46" w:name="_Toc31450498"/>
+      <w:bookmarkStart w:id="47" w:name="_Toc33631653"/>
       <w:r>
         <w:rPr>
           <w:rFonts w:eastAsia="Times New Roman"/>
@@ -7577,7 +7805,7 @@
         </w:rPr>
         <w:t>NT Params</w:t>
       </w:r>
-      <w:bookmarkEnd w:id="46"/>
+      <w:bookmarkEnd w:id="47"/>
     </w:p>
     <w:p>
       <w:pPr>
@@ -7591,7 +7819,7 @@
           <w:noProof/>
         </w:rPr>
         <w:drawing>
-          <wp:inline distT="0" distB="0" distL="0" distR="0" wp14:anchorId="60A8FD0A" wp14:editId="4E005F2B">
+          <wp:inline distT="0" distB="0" distL="0" distR="0" wp14:anchorId="11971A15" wp14:editId="6CD05E3F">
             <wp:extent cx="3307080" cy="2354580"/>
             <wp:effectExtent l="0" t="0" r="7620" b="7620"/>
             <wp:docPr id="3" name="Grafik 5"/>
@@ -7608,7 +7836,7 @@
                     </pic:cNvPicPr>
                   </pic:nvPicPr>
                   <pic:blipFill>
-                    <a:blip r:embed="rId27">
+                    <a:blip r:embed="rId26">
                       <a:extLst>
                         <a:ext uri="{28A0092B-C50C-407E-A947-70E740481C1C}">
                           <a14:useLocalDpi xmlns:a14="http://schemas.microsoft.com/office/drawing/2010/main" val="0"/>
@@ -8037,7 +8265,7 @@
           <w:lang w:val="en-US"/>
         </w:rPr>
       </w:pPr>
-      <w:bookmarkStart w:id="47" w:name="_Toc31450499"/>
+      <w:bookmarkStart w:id="48" w:name="_Toc33631654"/>
       <w:r>
         <w:rPr>
           <w:rFonts w:eastAsia="Times New Roman"/>
@@ -8045,7 +8273,7 @@
         </w:rPr>
         <w:t>MC Params</w:t>
       </w:r>
-      <w:bookmarkEnd w:id="47"/>
+      <w:bookmarkEnd w:id="48"/>
     </w:p>
     <w:p>
       <w:pPr>
@@ -8171,15 +8399,16 @@
           <w:lang w:val="en-US"/>
         </w:rPr>
       </w:pPr>
-      <w:bookmarkStart w:id="48" w:name="_Toc31450500"/>
+      <w:bookmarkStart w:id="49" w:name="_Toc33631655"/>
       <w:r>
         <w:rPr>
           <w:rFonts w:eastAsia="Times New Roman"/>
           <w:lang w:val="en-US"/>
         </w:rPr>
+        <w:lastRenderedPageBreak/>
         <w:t>MCTS &amp; MCTSE Params</w:t>
       </w:r>
-      <w:bookmarkEnd w:id="48"/>
+      <w:bookmarkEnd w:id="49"/>
     </w:p>
     <w:p>
       <w:pPr>
@@ -8193,7 +8422,7 @@
           <w:noProof/>
         </w:rPr>
         <w:drawing>
-          <wp:inline distT="0" distB="0" distL="0" distR="0" wp14:anchorId="7F4FDC18" wp14:editId="35BB7F01">
+          <wp:inline distT="0" distB="0" distL="0" distR="0" wp14:anchorId="10BC8B71" wp14:editId="2C3E232D">
             <wp:extent cx="3360420" cy="2392680"/>
             <wp:effectExtent l="0" t="0" r="0" b="7620"/>
             <wp:docPr id="4" name="Grafik 6"/>
@@ -8205,6 +8434,653 @@
                 <pic:pic xmlns:pic="http://schemas.openxmlformats.org/drawingml/2006/picture">
                   <pic:nvPicPr>
                     <pic:cNvPr id="0" name="Grafik 6"/>
+                    <pic:cNvPicPr>
+                      <a:picLocks noChangeAspect="1" noChangeArrowheads="1"/>
+                    </pic:cNvPicPr>
+                  </pic:nvPicPr>
+                  <pic:blipFill>
+                    <a:blip r:embed="rId27">
+                      <a:extLst>
+                        <a:ext uri="{28A0092B-C50C-407E-A947-70E740481C1C}">
+                          <a14:useLocalDpi xmlns:a14="http://schemas.microsoft.com/office/drawing/2010/main" val="0"/>
+                        </a:ext>
+                      </a:extLst>
+                    </a:blip>
+                    <a:srcRect/>
+                    <a:stretch>
+                      <a:fillRect/>
+                    </a:stretch>
+                  </pic:blipFill>
+                  <pic:spPr bwMode="auto">
+                    <a:xfrm>
+                      <a:off x="0" y="0"/>
+                      <a:ext cx="3360420" cy="2392680"/>
+                    </a:xfrm>
+                    <a:prstGeom prst="rect">
+                      <a:avLst/>
+                    </a:prstGeom>
+                    <a:noFill/>
+                    <a:ln>
+                      <a:noFill/>
+                    </a:ln>
+                  </pic:spPr>
+                </pic:pic>
+              </a:graphicData>
+            </a:graphic>
+          </wp:inline>
+        </w:drawing>
+      </w:r>
+    </w:p>
+    <w:p>
+      <w:pPr>
+        <w:spacing w:after="0"/>
+        <w:rPr>
+          <w:lang w:val="en-US"/>
+        </w:rPr>
+      </w:pPr>
+      <w:r>
+        <w:rPr>
+          <w:lang w:val="en-US"/>
+        </w:rPr>
+        <w:t xml:space="preserve">Parameter for </w:t>
+      </w:r>
+      <w:hyperlink w:anchor="MCTS" w:history="1">
+        <w:r>
+          <w:rPr>
+            <w:rStyle w:val="Hyperlink"/>
+            <w:lang w:val="en-US"/>
+          </w:rPr>
+          <w:t>MCTS</w:t>
+        </w:r>
+      </w:hyperlink>
+      <w:r>
+        <w:rPr>
+          <w:lang w:val="en-US"/>
+        </w:rPr>
+        <w:t xml:space="preserve"> agent (class MCTSAgentT) [defaults in brackets]:</w:t>
+      </w:r>
+    </w:p>
+    <w:p>
+      <w:pPr>
+        <w:pStyle w:val="Listenabsatz"/>
+        <w:numPr>
+          <w:ilvl w:val="0"/>
+          <w:numId w:val="4"/>
+        </w:numPr>
+        <w:spacing w:after="0"/>
+        <w:ind w:left="714" w:hanging="357"/>
+        <w:rPr>
+          <w:lang w:val="en-US"/>
+        </w:rPr>
+      </w:pPr>
+      <w:r>
+        <w:rPr>
+          <w:b/>
+          <w:lang w:val="en-US"/>
+        </w:rPr>
+        <w:t>Iterations</w:t>
+      </w:r>
+      <w:r>
+        <w:rPr>
+          <w:lang w:val="en-US"/>
+        </w:rPr>
+        <w:t>: [1000] how many rollouts are performed</w:t>
+      </w:r>
+    </w:p>
+    <w:p>
+      <w:pPr>
+        <w:pStyle w:val="Listenabsatz"/>
+        <w:numPr>
+          <w:ilvl w:val="0"/>
+          <w:numId w:val="4"/>
+        </w:numPr>
+        <w:spacing w:after="0"/>
+        <w:ind w:left="714" w:hanging="357"/>
+        <w:rPr>
+          <w:lang w:val="en-US"/>
+        </w:rPr>
+      </w:pPr>
+      <w:r>
+        <w:rPr>
+          <w:b/>
+          <w:lang w:val="en-US"/>
+        </w:rPr>
+        <w:t>Selector</w:t>
+      </w:r>
+      <w:r>
+        <w:rPr>
+          <w:lang w:val="en-US"/>
+        </w:rPr>
+        <w:t>: [UCT] which tree policy to follow, which nodes to select: UCT = Upper Confindence Bound for Trees, eps-greedy = epsilon greedy, roulette wheel = select nodes with probability in proportion to their value</w:t>
+      </w:r>
+    </w:p>
+    <w:p>
+      <w:pPr>
+        <w:pStyle w:val="Listenabsatz"/>
+        <w:numPr>
+          <w:ilvl w:val="0"/>
+          <w:numId w:val="4"/>
+        </w:numPr>
+        <w:spacing w:after="0"/>
+        <w:ind w:left="714" w:hanging="357"/>
+        <w:rPr>
+          <w:lang w:val="en-US"/>
+        </w:rPr>
+      </w:pPr>
+      <w:r>
+        <w:rPr>
+          <w:b/>
+          <w:lang w:val="en-US"/>
+        </w:rPr>
+        <w:t>K[UCT]</w:t>
+      </w:r>
+      <w:r>
+        <w:rPr>
+          <w:lang w:val="en-US"/>
+        </w:rPr>
+        <w:t>: [1.414] (only if Selector = UCT) balances exploitation and exploration in the UCT formula</w:t>
+      </w:r>
+    </w:p>
+    <w:p>
+      <w:pPr>
+        <w:pStyle w:val="Listenabsatz"/>
+        <w:numPr>
+          <w:ilvl w:val="0"/>
+          <w:numId w:val="4"/>
+        </w:numPr>
+        <w:spacing w:after="0"/>
+        <w:ind w:left="714" w:hanging="357"/>
+        <w:rPr>
+          <w:lang w:val="en-US"/>
+        </w:rPr>
+      </w:pPr>
+      <w:r>
+        <w:rPr>
+          <w:b/>
+          <w:lang w:val="en-US"/>
+        </w:rPr>
+        <w:t>epsilon greedy</w:t>
+      </w:r>
+      <w:r>
+        <w:rPr>
+          <w:lang w:val="en-US"/>
+        </w:rPr>
+        <w:t>: (only if Selector = UCT) select with probability epsilon a random node, else select the node with the best value</w:t>
+      </w:r>
+    </w:p>
+    <w:p>
+      <w:pPr>
+        <w:pStyle w:val="Listenabsatz"/>
+        <w:numPr>
+          <w:ilvl w:val="0"/>
+          <w:numId w:val="4"/>
+        </w:numPr>
+        <w:spacing w:after="0"/>
+        <w:ind w:left="714" w:hanging="357"/>
+        <w:rPr>
+          <w:lang w:val="en-US"/>
+        </w:rPr>
+      </w:pPr>
+      <w:r>
+        <w:rPr>
+          <w:b/>
+          <w:lang w:val="en-US"/>
+        </w:rPr>
+        <w:t>Tree Depth</w:t>
+      </w:r>
+      <w:r>
+        <w:rPr>
+          <w:lang w:val="en-US"/>
+        </w:rPr>
+        <w:t>: [10] the maximum MCTS tree depth</w:t>
+      </w:r>
+    </w:p>
+    <w:p>
+      <w:pPr>
+        <w:pStyle w:val="Listenabsatz"/>
+        <w:numPr>
+          <w:ilvl w:val="0"/>
+          <w:numId w:val="4"/>
+        </w:numPr>
+        <w:spacing w:after="0"/>
+        <w:ind w:left="714" w:hanging="357"/>
+        <w:rPr>
+          <w:lang w:val="en-US"/>
+        </w:rPr>
+      </w:pPr>
+      <w:r>
+        <w:rPr>
+          <w:b/>
+          <w:lang w:val="en-US"/>
+        </w:rPr>
+        <w:t>Rollout Depth</w:t>
+      </w:r>
+      <w:r>
+        <w:rPr>
+          <w:lang w:val="en-US"/>
+        </w:rPr>
+        <w:t>: [10] the maximum rollout depth (how many plys)</w:t>
+      </w:r>
+    </w:p>
+    <w:p>
+      <w:pPr>
+        <w:pStyle w:val="Listenabsatz"/>
+        <w:numPr>
+          <w:ilvl w:val="0"/>
+          <w:numId w:val="4"/>
+        </w:numPr>
+        <w:spacing w:after="0"/>
+        <w:ind w:left="714" w:hanging="357"/>
+        <w:rPr>
+          <w:lang w:val="en-US"/>
+        </w:rPr>
+      </w:pPr>
+      <w:r>
+        <w:rPr>
+          <w:b/>
+          <w:lang w:val="en-US"/>
+        </w:rPr>
+        <w:t>Verbosity</w:t>
+      </w:r>
+      <w:r>
+        <w:rPr>
+          <w:lang w:val="en-US"/>
+        </w:rPr>
+        <w:t>: [0] 0=silent, 1=one line on System.out, 2, 3, … = one line for each child, grand-child, …</w:t>
+      </w:r>
+    </w:p>
+    <w:p>
+      <w:pPr>
+        <w:pStyle w:val="Listenabsatz"/>
+        <w:numPr>
+          <w:ilvl w:val="0"/>
+          <w:numId w:val="4"/>
+        </w:numPr>
+        <w:spacing w:after="0"/>
+        <w:ind w:left="714" w:hanging="357"/>
+        <w:rPr>
+          <w:lang w:val="en-US"/>
+        </w:rPr>
+      </w:pPr>
+      <w:r>
+        <w:rPr>
+          <w:b/>
+          <w:lang w:val="en-US"/>
+        </w:rPr>
+        <w:t>Normalize</w:t>
+      </w:r>
+      <w:r>
+        <w:rPr>
+          <w:lang w:val="en-US"/>
+        </w:rPr>
+        <w:t>: if checked, normalized the rollout value to range [0,1]. This requires to know what the maximum rollout value is. In case of 2048, the theoretical rollout maximum would be too high in most cases, so a maximum score is estimated online, specific to the state in question.</w:t>
+      </w:r>
+    </w:p>
+    <w:p>
+      <w:pPr>
+        <w:spacing w:after="0"/>
+        <w:rPr>
+          <w:lang w:val="en-US"/>
+        </w:rPr>
+      </w:pPr>
+      <w:r>
+        <w:rPr>
+          <w:lang w:val="en-US"/>
+        </w:rPr>
+        <w:br/>
+      </w:r>
+      <w:hyperlink w:anchor="MCTSE" w:history="1">
+        <w:r>
+          <w:rPr>
+            <w:rStyle w:val="Hyperlink"/>
+            <w:lang w:val="en-US"/>
+          </w:rPr>
+          <w:t>MCTSE</w:t>
+        </w:r>
+      </w:hyperlink>
+      <w:r>
+        <w:rPr>
+          <w:lang w:val="en-US"/>
+        </w:rPr>
+        <w:t xml:space="preserve"> (for MCTS Expectimax agent) has the same parameters </w:t>
+      </w:r>
+      <w:r>
+        <w:rPr>
+          <w:b/>
+          <w:lang w:val="en-US"/>
+        </w:rPr>
+        <w:t>plus</w:t>
+      </w:r>
+      <w:r>
+        <w:rPr>
+          <w:lang w:val="en-US"/>
+        </w:rPr>
+        <w:t>:</w:t>
+      </w:r>
+    </w:p>
+    <w:p>
+      <w:pPr>
+        <w:pStyle w:val="Listenabsatz"/>
+        <w:numPr>
+          <w:ilvl w:val="0"/>
+          <w:numId w:val="12"/>
+        </w:numPr>
+        <w:spacing w:after="0"/>
+        <w:rPr>
+          <w:lang w:val="en-US"/>
+        </w:rPr>
+      </w:pPr>
+      <w:r>
+        <w:rPr>
+          <w:b/>
+          <w:lang w:val="en-US"/>
+        </w:rPr>
+        <w:t>Max Nodes</w:t>
+      </w:r>
+      <w:r>
+        <w:rPr>
+          <w:lang w:val="en-US"/>
+        </w:rPr>
+        <w:t>, the maximum number of allowed nodes (Expectimax nodes) in the tree</w:t>
+      </w:r>
+    </w:p>
+    <w:p>
+      <w:pPr>
+        <w:pStyle w:val="Listenabsatz"/>
+        <w:numPr>
+          <w:ilvl w:val="0"/>
+          <w:numId w:val="12"/>
+        </w:numPr>
+        <w:spacing w:after="0"/>
+        <w:rPr>
+          <w:lang w:val="en-US"/>
+        </w:rPr>
+      </w:pPr>
+      <w:r>
+        <w:rPr>
+          <w:b/>
+          <w:lang w:val="en-US"/>
+        </w:rPr>
+        <w:t>Number Agents</w:t>
+      </w:r>
+      <w:r>
+        <w:rPr>
+          <w:lang w:val="en-US"/>
+        </w:rPr>
+        <w:t>: the number of agents used for majority vote</w:t>
+      </w:r>
+    </w:p>
+    <w:p>
+      <w:pPr>
+        <w:pStyle w:val="Listenabsatz"/>
+        <w:numPr>
+          <w:ilvl w:val="0"/>
+          <w:numId w:val="12"/>
+        </w:numPr>
+        <w:spacing w:after="0"/>
+        <w:rPr>
+          <w:lang w:val="en-US"/>
+        </w:rPr>
+      </w:pPr>
+      <w:r>
+        <w:rPr>
+          <w:b/>
+          <w:lang w:val="en-US"/>
+        </w:rPr>
+        <w:t>alternate version</w:t>
+      </w:r>
+      <w:r>
+        <w:rPr>
+          <w:lang w:val="en-US"/>
+        </w:rPr>
+        <w:t>: (recommended not to check)</w:t>
+      </w:r>
+    </w:p>
+    <w:p>
+      <w:pPr>
+        <w:pStyle w:val="Listenabsatz"/>
+        <w:numPr>
+          <w:ilvl w:val="0"/>
+          <w:numId w:val="12"/>
+        </w:numPr>
+        <w:spacing w:after="0"/>
+        <w:rPr>
+          <w:lang w:val="en-US"/>
+        </w:rPr>
+      </w:pPr>
+      <w:r>
+        <w:rPr>
+          <w:b/>
+          <w:lang w:val="en-US"/>
+        </w:rPr>
+        <w:t>enable heuristic</w:t>
+      </w:r>
+      <w:r>
+        <w:rPr>
+          <w:lang w:val="en-US"/>
+        </w:rPr>
+        <w:t>: (specific for 2048 only, recommended not to check)</w:t>
+      </w:r>
+    </w:p>
+    <w:p>
+      <w:pPr>
+        <w:spacing w:after="0"/>
+        <w:ind w:left="357"/>
+        <w:rPr>
+          <w:lang w:val="en-US"/>
+        </w:rPr>
+      </w:pPr>
+    </w:p>
+    <w:p>
+      <w:pPr>
+        <w:pStyle w:val="berschrift3"/>
+        <w:rPr>
+          <w:rFonts w:eastAsia="Times New Roman"/>
+          <w:lang w:val="en-US"/>
+        </w:rPr>
+      </w:pPr>
+      <w:bookmarkStart w:id="50" w:name="_Other_params_1"/>
+      <w:bookmarkStart w:id="51" w:name="_Toc33631656"/>
+      <w:bookmarkEnd w:id="50"/>
+      <w:r>
+        <w:rPr>
+          <w:rFonts w:eastAsia="Times New Roman"/>
+          <w:lang w:val="en-US"/>
+        </w:rPr>
+        <w:t>MaxN Params</w:t>
+      </w:r>
+      <w:bookmarkEnd w:id="51"/>
+    </w:p>
+    <w:p>
+      <w:pPr>
+        <w:spacing w:after="0"/>
+        <w:rPr>
+          <w:lang w:val="en-US"/>
+        </w:rPr>
+      </w:pPr>
+      <w:r>
+        <w:rPr>
+          <w:lang w:val="en-US"/>
+        </w:rPr>
+        <w:t xml:space="preserve">Parameter for </w:t>
+      </w:r>
+      <w:hyperlink w:anchor="MaxN" w:history="1">
+        <w:r>
+          <w:rPr>
+            <w:rStyle w:val="Hyperlink"/>
+            <w:lang w:val="en-US"/>
+          </w:rPr>
+          <w:t>Max-N</w:t>
+        </w:r>
+      </w:hyperlink>
+      <w:r>
+        <w:rPr>
+          <w:lang w:val="en-US"/>
+        </w:rPr>
+        <w:t xml:space="preserve">, </w:t>
+      </w:r>
+      <w:hyperlink w:anchor="ExpectimaxN" w:history="1">
+        <w:r>
+          <w:rPr>
+            <w:rStyle w:val="Hyperlink"/>
+            <w:lang w:val="en-US"/>
+          </w:rPr>
+          <w:t>Expectimax-N</w:t>
+        </w:r>
+      </w:hyperlink>
+      <w:r>
+        <w:rPr>
+          <w:lang w:val="en-US"/>
+        </w:rPr>
+        <w:t xml:space="preserve"> or </w:t>
+      </w:r>
+      <w:hyperlink w:anchor="wrapper" w:history="1">
+        <w:r>
+          <w:rPr>
+            <w:rStyle w:val="Hyperlink"/>
+            <w:lang w:val="en-US"/>
+          </w:rPr>
+          <w:t>wrapper</w:t>
+        </w:r>
+      </w:hyperlink>
+      <w:r>
+        <w:rPr>
+          <w:lang w:val="en-US"/>
+        </w:rPr>
+        <w:t xml:space="preserve"> agents :</w:t>
+      </w:r>
+    </w:p>
+    <w:p>
+      <w:pPr>
+        <w:pStyle w:val="Listenabsatz"/>
+        <w:numPr>
+          <w:ilvl w:val="0"/>
+          <w:numId w:val="4"/>
+        </w:numPr>
+        <w:spacing w:after="0"/>
+        <w:rPr>
+          <w:lang w:val="en-US"/>
+        </w:rPr>
+      </w:pPr>
+      <w:r>
+        <w:rPr>
+          <w:b/>
+          <w:lang w:val="en-US"/>
+        </w:rPr>
+        <w:t>Tree Depth</w:t>
+      </w:r>
+      <w:r>
+        <w:rPr>
+          <w:lang w:val="en-US"/>
+        </w:rPr>
+        <w:t>: [10] the maximum tree depth (recursion depth) of the agent.</w:t>
+      </w:r>
+    </w:p>
+    <w:p>
+      <w:pPr>
+        <w:pStyle w:val="Listenabsatz"/>
+        <w:numPr>
+          <w:ilvl w:val="0"/>
+          <w:numId w:val="4"/>
+        </w:numPr>
+        <w:spacing w:after="0"/>
+        <w:rPr>
+          <w:lang w:val="en-US"/>
+        </w:rPr>
+      </w:pPr>
+      <w:r>
+        <w:rPr>
+          <w:b/>
+          <w:lang w:val="en-US"/>
+        </w:rPr>
+        <w:t>Max-N Hashmap</w:t>
+      </w:r>
+      <w:r>
+        <w:rPr>
+          <w:lang w:val="en-US"/>
+        </w:rPr>
+        <w:t>: [true] use hash map to store already visited states (only Max-N). ExpectimaxN, MaxNWrapper and ExpectimaxNWrapper have NO hash map.</w:t>
+      </w:r>
+    </w:p>
+    <w:p>
+      <w:pPr>
+        <w:spacing w:after="0"/>
+        <w:rPr>
+          <w:lang w:val="en-US"/>
+        </w:rPr>
+      </w:pPr>
+    </w:p>
+    <w:p>
+      <w:pPr>
+        <w:pStyle w:val="berschrift3"/>
+        <w:rPr>
+          <w:rFonts w:eastAsia="Times New Roman"/>
+          <w:lang w:val="en-US"/>
+        </w:rPr>
+      </w:pPr>
+      <w:bookmarkStart w:id="52" w:name="_Toc33631657"/>
+      <w:r>
+        <w:rPr>
+          <w:rFonts w:eastAsia="Times New Roman"/>
+          <w:lang w:val="en-US"/>
+        </w:rPr>
+        <w:lastRenderedPageBreak/>
+        <w:t>Ot</w:t>
+      </w:r>
+      <w:bookmarkStart w:id="53" w:name="Other_params"/>
+      <w:bookmarkEnd w:id="53"/>
+      <w:r>
+        <w:rPr>
+          <w:rFonts w:eastAsia="Times New Roman"/>
+          <w:lang w:val="en-US"/>
+        </w:rPr>
+        <w:t>her Params</w:t>
+      </w:r>
+      <w:bookmarkEnd w:id="52"/>
+    </w:p>
+    <w:p>
+      <w:pPr>
+        <w:rPr>
+          <w:lang w:val="en-US"/>
+        </w:rPr>
+      </w:pPr>
+      <w:r>
+        <w:rPr>
+          <w:lang w:val="en-US"/>
+        </w:rPr>
+        <w:t xml:space="preserve">Upper part: Parameters relevant for all agents (evaluation + wrapping). </w:t>
+      </w:r>
+      <w:r>
+        <w:rPr>
+          <w:lang w:val="en-US"/>
+        </w:rPr>
+        <w:br/>
+        <w:t>Lower part: Parameters relevant for all trainable agents (training).</w:t>
+      </w:r>
+    </w:p>
+    <w:p>
+      <w:pPr>
+        <w:rPr>
+          <w:lang w:val="en-US"/>
+        </w:rPr>
+      </w:pPr>
+      <w:r>
+        <w:rPr>
+          <w:noProof/>
+        </w:rPr>
+        <w:drawing>
+          <wp:inline distT="0" distB="0" distL="0" distR="0" wp14:anchorId="66D846DE" wp14:editId="1223A478">
+            <wp:extent cx="3360420" cy="2392680"/>
+            <wp:effectExtent l="0" t="0" r="0" b="7620"/>
+            <wp:docPr id="5" name="Grafik 8"/>
+            <wp:cNvGraphicFramePr>
+              <a:graphicFrameLocks xmlns:a="http://schemas.openxmlformats.org/drawingml/2006/main" noChangeAspect="1"/>
+            </wp:cNvGraphicFramePr>
+            <a:graphic xmlns:a="http://schemas.openxmlformats.org/drawingml/2006/main">
+              <a:graphicData uri="http://schemas.openxmlformats.org/drawingml/2006/picture">
+                <pic:pic xmlns:pic="http://schemas.openxmlformats.org/drawingml/2006/picture">
+                  <pic:nvPicPr>
+                    <pic:cNvPr id="0" name="Grafik 8"/>
                     <pic:cNvPicPr>
                       <a:picLocks noChangeAspect="1" noChangeArrowheads="1"/>
                     </pic:cNvPicPr>
@@ -8253,652 +9129,6 @@
         <w:rPr>
           <w:lang w:val="en-US"/>
         </w:rPr>
-        <w:t xml:space="preserve">Parameter for </w:t>
-      </w:r>
-      <w:hyperlink w:anchor="MCTS" w:history="1">
-        <w:r>
-          <w:rPr>
-            <w:rStyle w:val="Hyperlink"/>
-            <w:lang w:val="en-US"/>
-          </w:rPr>
-          <w:t>MCTS</w:t>
-        </w:r>
-      </w:hyperlink>
-      <w:r>
-        <w:rPr>
-          <w:lang w:val="en-US"/>
-        </w:rPr>
-        <w:t xml:space="preserve"> agent (class MCTSAgentT) [defaults in brackets]:</w:t>
-      </w:r>
-    </w:p>
-    <w:p>
-      <w:pPr>
-        <w:pStyle w:val="Listenabsatz"/>
-        <w:numPr>
-          <w:ilvl w:val="0"/>
-          <w:numId w:val="4"/>
-        </w:numPr>
-        <w:spacing w:after="0"/>
-        <w:ind w:left="714" w:hanging="357"/>
-        <w:rPr>
-          <w:lang w:val="en-US"/>
-        </w:rPr>
-      </w:pPr>
-      <w:r>
-        <w:rPr>
-          <w:b/>
-          <w:lang w:val="en-US"/>
-        </w:rPr>
-        <w:t>Iterations</w:t>
-      </w:r>
-      <w:r>
-        <w:rPr>
-          <w:lang w:val="en-US"/>
-        </w:rPr>
-        <w:t>: [1000] how many rollouts are performed</w:t>
-      </w:r>
-    </w:p>
-    <w:p>
-      <w:pPr>
-        <w:pStyle w:val="Listenabsatz"/>
-        <w:numPr>
-          <w:ilvl w:val="0"/>
-          <w:numId w:val="4"/>
-        </w:numPr>
-        <w:spacing w:after="0"/>
-        <w:ind w:left="714" w:hanging="357"/>
-        <w:rPr>
-          <w:lang w:val="en-US"/>
-        </w:rPr>
-      </w:pPr>
-      <w:r>
-        <w:rPr>
-          <w:b/>
-          <w:lang w:val="en-US"/>
-        </w:rPr>
-        <w:t>Selector</w:t>
-      </w:r>
-      <w:r>
-        <w:rPr>
-          <w:lang w:val="en-US"/>
-        </w:rPr>
-        <w:t>: [UCT] which tree policy to follow, which nodes to select: UCT = Upper Confindence Bound for Trees, eps-greedy = epsilon greedy, roulette wheel = select nodes with probability in proportion to their value</w:t>
-      </w:r>
-    </w:p>
-    <w:p>
-      <w:pPr>
-        <w:pStyle w:val="Listenabsatz"/>
-        <w:numPr>
-          <w:ilvl w:val="0"/>
-          <w:numId w:val="4"/>
-        </w:numPr>
-        <w:spacing w:after="0"/>
-        <w:ind w:left="714" w:hanging="357"/>
-        <w:rPr>
-          <w:lang w:val="en-US"/>
-        </w:rPr>
-      </w:pPr>
-      <w:r>
-        <w:rPr>
-          <w:b/>
-          <w:lang w:val="en-US"/>
-        </w:rPr>
-        <w:t>K[UCT]</w:t>
-      </w:r>
-      <w:r>
-        <w:rPr>
-          <w:lang w:val="en-US"/>
-        </w:rPr>
-        <w:t>: [1.414] (only if Selector = UCT) balances exploitation and exploration in the UCT formula</w:t>
-      </w:r>
-    </w:p>
-    <w:p>
-      <w:pPr>
-        <w:pStyle w:val="Listenabsatz"/>
-        <w:numPr>
-          <w:ilvl w:val="0"/>
-          <w:numId w:val="4"/>
-        </w:numPr>
-        <w:spacing w:after="0"/>
-        <w:ind w:left="714" w:hanging="357"/>
-        <w:rPr>
-          <w:lang w:val="en-US"/>
-        </w:rPr>
-      </w:pPr>
-      <w:r>
-        <w:rPr>
-          <w:b/>
-          <w:lang w:val="en-US"/>
-        </w:rPr>
-        <w:t>epsilon greedy</w:t>
-      </w:r>
-      <w:r>
-        <w:rPr>
-          <w:lang w:val="en-US"/>
-        </w:rPr>
-        <w:t>: (only if Selector = UCT) select with probability epsilon a random node, else select the node with the best value</w:t>
-      </w:r>
-    </w:p>
-    <w:p>
-      <w:pPr>
-        <w:pStyle w:val="Listenabsatz"/>
-        <w:numPr>
-          <w:ilvl w:val="0"/>
-          <w:numId w:val="4"/>
-        </w:numPr>
-        <w:spacing w:after="0"/>
-        <w:ind w:left="714" w:hanging="357"/>
-        <w:rPr>
-          <w:lang w:val="en-US"/>
-        </w:rPr>
-      </w:pPr>
-      <w:r>
-        <w:rPr>
-          <w:b/>
-          <w:lang w:val="en-US"/>
-        </w:rPr>
-        <w:t>Tree Depth</w:t>
-      </w:r>
-      <w:r>
-        <w:rPr>
-          <w:lang w:val="en-US"/>
-        </w:rPr>
-        <w:t>: [10] the maximum MCTS tree depth</w:t>
-      </w:r>
-    </w:p>
-    <w:p>
-      <w:pPr>
-        <w:pStyle w:val="Listenabsatz"/>
-        <w:numPr>
-          <w:ilvl w:val="0"/>
-          <w:numId w:val="4"/>
-        </w:numPr>
-        <w:spacing w:after="0"/>
-        <w:ind w:left="714" w:hanging="357"/>
-        <w:rPr>
-          <w:lang w:val="en-US"/>
-        </w:rPr>
-      </w:pPr>
-      <w:r>
-        <w:rPr>
-          <w:b/>
-          <w:lang w:val="en-US"/>
-        </w:rPr>
-        <w:t>Rollout Depth</w:t>
-      </w:r>
-      <w:r>
-        <w:rPr>
-          <w:lang w:val="en-US"/>
-        </w:rPr>
-        <w:t>: [10] the maximum rollout depth (how many plys)</w:t>
-      </w:r>
-    </w:p>
-    <w:p>
-      <w:pPr>
-        <w:pStyle w:val="Listenabsatz"/>
-        <w:numPr>
-          <w:ilvl w:val="0"/>
-          <w:numId w:val="4"/>
-        </w:numPr>
-        <w:spacing w:after="0"/>
-        <w:ind w:left="714" w:hanging="357"/>
-        <w:rPr>
-          <w:lang w:val="en-US"/>
-        </w:rPr>
-      </w:pPr>
-      <w:r>
-        <w:rPr>
-          <w:b/>
-          <w:lang w:val="en-US"/>
-        </w:rPr>
-        <w:t>Verbosity</w:t>
-      </w:r>
-      <w:r>
-        <w:rPr>
-          <w:lang w:val="en-US"/>
-        </w:rPr>
-        <w:t>: [0] 0=silent, 1=one line on System.out, 2, 3, … = one line for each child, grand-child, …</w:t>
-      </w:r>
-    </w:p>
-    <w:p>
-      <w:pPr>
-        <w:pStyle w:val="Listenabsatz"/>
-        <w:numPr>
-          <w:ilvl w:val="0"/>
-          <w:numId w:val="4"/>
-        </w:numPr>
-        <w:spacing w:after="0"/>
-        <w:ind w:left="714" w:hanging="357"/>
-        <w:rPr>
-          <w:lang w:val="en-US"/>
-        </w:rPr>
-      </w:pPr>
-      <w:r>
-        <w:rPr>
-          <w:b/>
-          <w:lang w:val="en-US"/>
-        </w:rPr>
-        <w:t>Normalize</w:t>
-      </w:r>
-      <w:r>
-        <w:rPr>
-          <w:lang w:val="en-US"/>
-        </w:rPr>
-        <w:t>: if checked, normalized the rollout value to range [0,1]. This requires to know what the maximum rollout value is. In case of 2048, the theoretical rollout maximum would be too high in most cases, so a maximum score is estimated online, specific to the state in question.</w:t>
-      </w:r>
-    </w:p>
-    <w:p>
-      <w:pPr>
-        <w:spacing w:after="0"/>
-        <w:rPr>
-          <w:lang w:val="en-US"/>
-        </w:rPr>
-      </w:pPr>
-      <w:r>
-        <w:rPr>
-          <w:lang w:val="en-US"/>
-        </w:rPr>
-        <w:br/>
-      </w:r>
-      <w:hyperlink w:anchor="MCTSE" w:history="1">
-        <w:r>
-          <w:rPr>
-            <w:rStyle w:val="Hyperlink"/>
-            <w:lang w:val="en-US"/>
-          </w:rPr>
-          <w:t>MCTSE</w:t>
-        </w:r>
-      </w:hyperlink>
-      <w:r>
-        <w:rPr>
-          <w:lang w:val="en-US"/>
-        </w:rPr>
-        <w:t xml:space="preserve"> (for MCTS Expectimax agent) has the same parameters </w:t>
-      </w:r>
-      <w:r>
-        <w:rPr>
-          <w:b/>
-          <w:lang w:val="en-US"/>
-        </w:rPr>
-        <w:t>plus</w:t>
-      </w:r>
-      <w:r>
-        <w:rPr>
-          <w:lang w:val="en-US"/>
-        </w:rPr>
-        <w:t>:</w:t>
-      </w:r>
-    </w:p>
-    <w:p>
-      <w:pPr>
-        <w:pStyle w:val="Listenabsatz"/>
-        <w:numPr>
-          <w:ilvl w:val="0"/>
-          <w:numId w:val="12"/>
-        </w:numPr>
-        <w:spacing w:after="0"/>
-        <w:rPr>
-          <w:lang w:val="en-US"/>
-        </w:rPr>
-      </w:pPr>
-      <w:r>
-        <w:rPr>
-          <w:b/>
-          <w:lang w:val="en-US"/>
-        </w:rPr>
-        <w:t>Max Nodes</w:t>
-      </w:r>
-      <w:r>
-        <w:rPr>
-          <w:lang w:val="en-US"/>
-        </w:rPr>
-        <w:t>, the maximum number of allowed nodes (Expectimax nodes) in the tree</w:t>
-      </w:r>
-    </w:p>
-    <w:p>
-      <w:pPr>
-        <w:pStyle w:val="Listenabsatz"/>
-        <w:numPr>
-          <w:ilvl w:val="0"/>
-          <w:numId w:val="12"/>
-        </w:numPr>
-        <w:spacing w:after="0"/>
-        <w:rPr>
-          <w:lang w:val="en-US"/>
-        </w:rPr>
-      </w:pPr>
-      <w:r>
-        <w:rPr>
-          <w:b/>
-          <w:lang w:val="en-US"/>
-        </w:rPr>
-        <w:t>Number Agents</w:t>
-      </w:r>
-      <w:r>
-        <w:rPr>
-          <w:lang w:val="en-US"/>
-        </w:rPr>
-        <w:t>: the number of agents used for majority vote</w:t>
-      </w:r>
-    </w:p>
-    <w:p>
-      <w:pPr>
-        <w:pStyle w:val="Listenabsatz"/>
-        <w:numPr>
-          <w:ilvl w:val="0"/>
-          <w:numId w:val="12"/>
-        </w:numPr>
-        <w:spacing w:after="0"/>
-        <w:rPr>
-          <w:lang w:val="en-US"/>
-        </w:rPr>
-      </w:pPr>
-      <w:r>
-        <w:rPr>
-          <w:b/>
-          <w:lang w:val="en-US"/>
-        </w:rPr>
-        <w:t>alternate version</w:t>
-      </w:r>
-      <w:r>
-        <w:rPr>
-          <w:lang w:val="en-US"/>
-        </w:rPr>
-        <w:t>: (recommended not to check)</w:t>
-      </w:r>
-    </w:p>
-    <w:p>
-      <w:pPr>
-        <w:pStyle w:val="Listenabsatz"/>
-        <w:numPr>
-          <w:ilvl w:val="0"/>
-          <w:numId w:val="12"/>
-        </w:numPr>
-        <w:spacing w:after="0"/>
-        <w:rPr>
-          <w:lang w:val="en-US"/>
-        </w:rPr>
-      </w:pPr>
-      <w:r>
-        <w:rPr>
-          <w:b/>
-          <w:lang w:val="en-US"/>
-        </w:rPr>
-        <w:t>enable heuristic</w:t>
-      </w:r>
-      <w:r>
-        <w:rPr>
-          <w:lang w:val="en-US"/>
-        </w:rPr>
-        <w:t>: (specific for 2048 only, recommended not to check)</w:t>
-      </w:r>
-    </w:p>
-    <w:p>
-      <w:pPr>
-        <w:spacing w:after="0"/>
-        <w:ind w:left="357"/>
-        <w:rPr>
-          <w:lang w:val="en-US"/>
-        </w:rPr>
-      </w:pPr>
-    </w:p>
-    <w:p>
-      <w:pPr>
-        <w:pStyle w:val="berschrift3"/>
-        <w:rPr>
-          <w:rFonts w:eastAsia="Times New Roman"/>
-          <w:lang w:val="en-US"/>
-        </w:rPr>
-      </w:pPr>
-      <w:bookmarkStart w:id="49" w:name="_Other_params_1"/>
-      <w:bookmarkStart w:id="50" w:name="_Toc31450501"/>
-      <w:bookmarkEnd w:id="49"/>
-      <w:r>
-        <w:rPr>
-          <w:rFonts w:eastAsia="Times New Roman"/>
-          <w:lang w:val="en-US"/>
-        </w:rPr>
-        <w:t>MaxN Params</w:t>
-      </w:r>
-      <w:bookmarkEnd w:id="50"/>
-    </w:p>
-    <w:p>
-      <w:pPr>
-        <w:spacing w:after="0"/>
-        <w:rPr>
-          <w:lang w:val="en-US"/>
-        </w:rPr>
-      </w:pPr>
-      <w:r>
-        <w:rPr>
-          <w:lang w:val="en-US"/>
-        </w:rPr>
-        <w:t xml:space="preserve">Parameter for </w:t>
-      </w:r>
-      <w:hyperlink w:anchor="MaxN" w:history="1">
-        <w:r>
-          <w:rPr>
-            <w:rStyle w:val="Hyperlink"/>
-            <w:lang w:val="en-US"/>
-          </w:rPr>
-          <w:t>Max-N</w:t>
-        </w:r>
-      </w:hyperlink>
-      <w:r>
-        <w:rPr>
-          <w:lang w:val="en-US"/>
-        </w:rPr>
-        <w:t xml:space="preserve">, </w:t>
-      </w:r>
-      <w:hyperlink w:anchor="ExpectimaxN" w:history="1">
-        <w:r>
-          <w:rPr>
-            <w:rStyle w:val="Hyperlink"/>
-            <w:lang w:val="en-US"/>
-          </w:rPr>
-          <w:t>Expectimax-N</w:t>
-        </w:r>
-      </w:hyperlink>
-      <w:r>
-        <w:rPr>
-          <w:lang w:val="en-US"/>
-        </w:rPr>
-        <w:t xml:space="preserve"> or </w:t>
-      </w:r>
-      <w:hyperlink w:anchor="wrapper" w:history="1">
-        <w:r>
-          <w:rPr>
-            <w:rStyle w:val="Hyperlink"/>
-            <w:lang w:val="en-US"/>
-          </w:rPr>
-          <w:t>wrapper</w:t>
-        </w:r>
-      </w:hyperlink>
-      <w:r>
-        <w:rPr>
-          <w:lang w:val="en-US"/>
-        </w:rPr>
-        <w:t xml:space="preserve"> agents :</w:t>
-      </w:r>
-    </w:p>
-    <w:p>
-      <w:pPr>
-        <w:pStyle w:val="Listenabsatz"/>
-        <w:numPr>
-          <w:ilvl w:val="0"/>
-          <w:numId w:val="4"/>
-        </w:numPr>
-        <w:spacing w:after="0"/>
-        <w:rPr>
-          <w:lang w:val="en-US"/>
-        </w:rPr>
-      </w:pPr>
-      <w:r>
-        <w:rPr>
-          <w:b/>
-          <w:lang w:val="en-US"/>
-        </w:rPr>
-        <w:t>Tree Depth</w:t>
-      </w:r>
-      <w:r>
-        <w:rPr>
-          <w:lang w:val="en-US"/>
-        </w:rPr>
-        <w:t>: [10] the maximum tree depth (recursion depth) of the agent.</w:t>
-      </w:r>
-    </w:p>
-    <w:p>
-      <w:pPr>
-        <w:pStyle w:val="Listenabsatz"/>
-        <w:numPr>
-          <w:ilvl w:val="0"/>
-          <w:numId w:val="4"/>
-        </w:numPr>
-        <w:spacing w:after="0"/>
-        <w:rPr>
-          <w:lang w:val="en-US"/>
-        </w:rPr>
-      </w:pPr>
-      <w:r>
-        <w:rPr>
-          <w:b/>
-          <w:lang w:val="en-US"/>
-        </w:rPr>
-        <w:t>Max-N Hashmap</w:t>
-      </w:r>
-      <w:r>
-        <w:rPr>
-          <w:lang w:val="en-US"/>
-        </w:rPr>
-        <w:t>: [true] use hash map to store already visited states (only Max-N). ExpectimaxN, MaxNWrapper and ExpectimaxNWrapper have NO hash map.</w:t>
-      </w:r>
-    </w:p>
-    <w:p>
-      <w:pPr>
-        <w:spacing w:after="0"/>
-        <w:rPr>
-          <w:lang w:val="en-US"/>
-        </w:rPr>
-      </w:pPr>
-    </w:p>
-    <w:p>
-      <w:pPr>
-        <w:pStyle w:val="berschrift3"/>
-        <w:rPr>
-          <w:rFonts w:eastAsia="Times New Roman"/>
-          <w:lang w:val="en-US"/>
-        </w:rPr>
-      </w:pPr>
-      <w:bookmarkStart w:id="51" w:name="_Toc31450502"/>
-      <w:r>
-        <w:rPr>
-          <w:rFonts w:eastAsia="Times New Roman"/>
-          <w:lang w:val="en-US"/>
-        </w:rPr>
-        <w:t>Ot</w:t>
-      </w:r>
-      <w:bookmarkStart w:id="52" w:name="Other_params"/>
-      <w:bookmarkEnd w:id="52"/>
-      <w:r>
-        <w:rPr>
-          <w:rFonts w:eastAsia="Times New Roman"/>
-          <w:lang w:val="en-US"/>
-        </w:rPr>
-        <w:t>her Params</w:t>
-      </w:r>
-      <w:bookmarkEnd w:id="51"/>
-    </w:p>
-    <w:p>
-      <w:pPr>
-        <w:rPr>
-          <w:lang w:val="en-US"/>
-        </w:rPr>
-      </w:pPr>
-      <w:r>
-        <w:rPr>
-          <w:lang w:val="en-US"/>
-        </w:rPr>
-        <w:t xml:space="preserve">Upper part: Parameters relevant for all agents (evaluation + wrapping). </w:t>
-      </w:r>
-      <w:r>
-        <w:rPr>
-          <w:lang w:val="en-US"/>
-        </w:rPr>
-        <w:br/>
-        <w:t>Lower part: Parameters relevant for all trainable agents (training).</w:t>
-      </w:r>
-    </w:p>
-    <w:p>
-      <w:pPr>
-        <w:rPr>
-          <w:lang w:val="en-US"/>
-        </w:rPr>
-      </w:pPr>
-      <w:r>
-        <w:rPr>
-          <w:noProof/>
-        </w:rPr>
-        <w:drawing>
-          <wp:inline distT="0" distB="0" distL="0" distR="0" wp14:anchorId="75040D9F" wp14:editId="378B78CF">
-            <wp:extent cx="3360420" cy="2392680"/>
-            <wp:effectExtent l="0" t="0" r="0" b="7620"/>
-            <wp:docPr id="5" name="Grafik 8"/>
-            <wp:cNvGraphicFramePr>
-              <a:graphicFrameLocks xmlns:a="http://schemas.openxmlformats.org/drawingml/2006/main" noChangeAspect="1"/>
-            </wp:cNvGraphicFramePr>
-            <a:graphic xmlns:a="http://schemas.openxmlformats.org/drawingml/2006/main">
-              <a:graphicData uri="http://schemas.openxmlformats.org/drawingml/2006/picture">
-                <pic:pic xmlns:pic="http://schemas.openxmlformats.org/drawingml/2006/picture">
-                  <pic:nvPicPr>
-                    <pic:cNvPr id="0" name="Grafik 8"/>
-                    <pic:cNvPicPr>
-                      <a:picLocks noChangeAspect="1" noChangeArrowheads="1"/>
-                    </pic:cNvPicPr>
-                  </pic:nvPicPr>
-                  <pic:blipFill>
-                    <a:blip r:embed="rId29">
-                      <a:extLst>
-                        <a:ext uri="{28A0092B-C50C-407E-A947-70E740481C1C}">
-                          <a14:useLocalDpi xmlns:a14="http://schemas.microsoft.com/office/drawing/2010/main" val="0"/>
-                        </a:ext>
-                      </a:extLst>
-                    </a:blip>
-                    <a:srcRect/>
-                    <a:stretch>
-                      <a:fillRect/>
-                    </a:stretch>
-                  </pic:blipFill>
-                  <pic:spPr bwMode="auto">
-                    <a:xfrm>
-                      <a:off x="0" y="0"/>
-                      <a:ext cx="3360420" cy="2392680"/>
-                    </a:xfrm>
-                    <a:prstGeom prst="rect">
-                      <a:avLst/>
-                    </a:prstGeom>
-                    <a:noFill/>
-                    <a:ln>
-                      <a:noFill/>
-                    </a:ln>
-                  </pic:spPr>
-                </pic:pic>
-              </a:graphicData>
-            </a:graphic>
-          </wp:inline>
-        </w:drawing>
-      </w:r>
-    </w:p>
-    <w:p>
-      <w:pPr>
-        <w:spacing w:after="0"/>
-        <w:rPr>
-          <w:lang w:val="en-US"/>
-        </w:rPr>
-      </w:pPr>
-      <w:r>
-        <w:rPr>
-          <w:lang w:val="en-US"/>
-        </w:rPr>
         <w:t xml:space="preserve">During or after training an agent, this agent can be evaluated by an </w:t>
       </w:r>
       <w:hyperlink w:anchor="evaluators" w:history="1">
@@ -8966,8 +9196,8 @@
         </w:rPr>
         <w:t>Qui</w:t>
       </w:r>
-      <w:bookmarkStart w:id="53" w:name="QuickEvalMode"/>
-      <w:bookmarkEnd w:id="53"/>
+      <w:bookmarkStart w:id="54" w:name="QuickEvalMode"/>
+      <w:bookmarkEnd w:id="54"/>
       <w:r>
         <w:rPr>
           <w:b/>
@@ -9117,8 +9347,8 @@
         </w:rPr>
         <w:t>N</w:t>
       </w:r>
-      <w:bookmarkStart w:id="54" w:name="NumEval"/>
-      <w:bookmarkEnd w:id="54"/>
+      <w:bookmarkStart w:id="55" w:name="NumEval"/>
+      <w:bookmarkEnd w:id="55"/>
       <w:r>
         <w:rPr>
           <w:b/>
@@ -9198,8 +9428,8 @@
         </w:rPr>
         <w:t>Sto</w:t>
       </w:r>
-      <w:bookmarkStart w:id="55" w:name="StopTest"/>
-      <w:bookmarkEnd w:id="55"/>
+      <w:bookmarkStart w:id="56" w:name="StopTest"/>
+      <w:bookmarkEnd w:id="56"/>
       <w:r>
         <w:rPr>
           <w:b/>
@@ -9249,8 +9479,8 @@
         </w:rPr>
         <w:t>Sto</w:t>
       </w:r>
-      <w:bookmarkStart w:id="56" w:name="StopEval"/>
-      <w:bookmarkEnd w:id="56"/>
+      <w:bookmarkStart w:id="57" w:name="StopEval"/>
+      <w:bookmarkEnd w:id="57"/>
       <w:r>
         <w:rPr>
           <w:b/>
@@ -9365,6 +9595,7 @@
           <w:b/>
           <w:lang w:val="en-US"/>
         </w:rPr>
+        <w:lastRenderedPageBreak/>
         <w:t>Learn from RM</w:t>
       </w:r>
       <w:r>
@@ -9421,8 +9652,8 @@
         </w:rPr>
         <w:t>Wr</w:t>
       </w:r>
-      <w:bookmarkStart w:id="57" w:name="wrapper"/>
-      <w:bookmarkEnd w:id="57"/>
+      <w:bookmarkStart w:id="58" w:name="wrapper"/>
+      <w:bookmarkEnd w:id="58"/>
       <w:r>
         <w:rPr>
           <w:b/>
@@ -9496,7 +9727,7 @@
         </w:rPr>
         <w:t xml:space="preserve">: use either </w:t>
       </w:r>
-      <w:hyperlink r:id="rId30" w:history="1">
+      <w:hyperlink r:id="rId29" w:history="1">
         <w:r>
           <w:rPr>
             <w:rStyle w:val="Hyperlink"/>
@@ -9511,7 +9742,7 @@
         </w:rPr>
         <w:t xml:space="preserve"> or </w:t>
       </w:r>
-      <w:hyperlink r:id="rId31" w:history="1">
+      <w:hyperlink r:id="rId30" w:history="1">
         <w:r>
           <w:rPr>
             <w:rStyle w:val="Hyperlink"/>
@@ -9526,7 +9757,7 @@
         </w:rPr>
         <w:t xml:space="preserve"> with this nPly as a wrapper around the actual agent. Which of both wrappers is used depends on the game:  </w:t>
       </w:r>
-      <w:hyperlink r:id="rId32" w:history="1">
+      <w:hyperlink r:id="rId31" w:history="1">
         <w:r>
           <w:rPr>
             <w:rStyle w:val="Hyperlink"/>
@@ -9541,7 +9772,7 @@
         </w:rPr>
         <w:t xml:space="preserve"> for deterministic,  </w:t>
       </w:r>
-      <w:hyperlink r:id="rId33" w:history="1">
+      <w:hyperlink r:id="rId32" w:history="1">
         <w:r>
           <w:rPr>
             <w:rStyle w:val="Hyperlink"/>
@@ -9572,14 +9803,14 @@
           <w:lang w:val="en-US"/>
         </w:rPr>
       </w:pPr>
-      <w:bookmarkStart w:id="58" w:name="_Toc31450503"/>
+      <w:bookmarkStart w:id="59" w:name="_Toc33631658"/>
       <w:r>
         <w:rPr>
           <w:lang w:val="en-US"/>
         </w:rPr>
         <w:t>Logs</w:t>
       </w:r>
-      <w:bookmarkEnd w:id="58"/>
+      <w:bookmarkEnd w:id="59"/>
     </w:p>
     <w:p>
       <w:pPr>
@@ -9681,7 +9912,7 @@
           <w:noProof/>
         </w:rPr>
         <w:drawing>
-          <wp:inline distT="0" distB="0" distL="0" distR="0" wp14:anchorId="7CA67456" wp14:editId="18CA10F7">
+          <wp:inline distT="0" distB="0" distL="0" distR="0" wp14:anchorId="7C693FB2" wp14:editId="6CBD8107">
             <wp:extent cx="2537460" cy="1059180"/>
             <wp:effectExtent l="0" t="0" r="0" b="7620"/>
             <wp:docPr id="6" name="Grafik 7"/>
@@ -9698,7 +9929,7 @@
                     </pic:cNvPicPr>
                   </pic:nvPicPr>
                   <pic:blipFill>
-                    <a:blip r:embed="rId34">
+                    <a:blip r:embed="rId33">
                       <a:extLst>
                         <a:ext uri="{28A0092B-C50C-407E-A947-70E740481C1C}">
                           <a14:useLocalDpi xmlns:a14="http://schemas.microsoft.com/office/drawing/2010/main" val="0"/>
@@ -9737,14 +9968,14 @@
           <w:lang w:val="en-US"/>
         </w:rPr>
       </w:pPr>
-      <w:bookmarkStart w:id="59" w:name="_Toc31450504"/>
+      <w:bookmarkStart w:id="60" w:name="_Toc33631659"/>
       <w:r>
         <w:rPr>
           <w:lang w:val="en-US"/>
         </w:rPr>
         <w:t>Options Menu</w:t>
       </w:r>
-      <w:bookmarkEnd w:id="59"/>
+      <w:bookmarkEnd w:id="60"/>
     </w:p>
     <w:p>
       <w:pPr>
@@ -9808,7 +10039,7 @@
         </w:rPr>
         <w:t xml:space="preserve">: [true] if checked, enable advanced logging, i.e. the possibility to restore from a temporary gamelog when the main program has crashed before the logging session was closed normally, see </w:t>
       </w:r>
-      <w:hyperlink r:id="rId35" w:history="1">
+      <w:hyperlink r:id="rId34" w:history="1">
         <w:r>
           <w:rPr>
             <w:rStyle w:val="Hyperlink"/>
@@ -9898,14 +10129,14 @@
           <w:lang w:val="en-US"/>
         </w:rPr>
       </w:pPr>
-      <w:bookmarkStart w:id="60" w:name="_Toc31450505"/>
+      <w:bookmarkStart w:id="61" w:name="_Toc33631660"/>
       <w:r>
         <w:rPr>
           <w:lang w:val="en-US"/>
         </w:rPr>
         <w:t>Load Menu</w:t>
       </w:r>
-      <w:bookmarkEnd w:id="60"/>
+      <w:bookmarkEnd w:id="61"/>
     </w:p>
     <w:p>
       <w:pPr>
@@ -10001,22 +10232,23 @@
           <w:lang w:val="en-US"/>
         </w:rPr>
       </w:pPr>
-      <w:bookmarkStart w:id="61" w:name="_Toc31450506"/>
-      <w:r>
-        <w:rPr>
-          <w:lang w:val="en-US"/>
-        </w:rPr>
+      <w:bookmarkStart w:id="62" w:name="_Toc33631661"/>
+      <w:r>
+        <w:rPr>
+          <w:lang w:val="en-US"/>
+        </w:rPr>
+        <w:lastRenderedPageBreak/>
         <w:t>Available eval</w:t>
       </w:r>
-      <w:bookmarkStart w:id="62" w:name="evaluators"/>
+      <w:bookmarkStart w:id="63" w:name="evaluators"/>
+      <w:bookmarkEnd w:id="63"/>
+      <w:r>
+        <w:rPr>
+          <w:lang w:val="en-US"/>
+        </w:rPr>
+        <w:t>uators</w:t>
+      </w:r>
       <w:bookmarkEnd w:id="62"/>
-      <w:r>
-        <w:rPr>
-          <w:lang w:val="en-US"/>
-        </w:rPr>
-        <w:t>uators</w:t>
-      </w:r>
-      <w:bookmarkEnd w:id="61"/>
     </w:p>
     <w:p>
       <w:pPr>
@@ -10050,14 +10282,14 @@
           <w:lang w:val="en-US"/>
         </w:rPr>
       </w:pPr>
-      <w:bookmarkStart w:id="63" w:name="_Toc31450507"/>
+      <w:bookmarkStart w:id="64" w:name="_Toc33631662"/>
       <w:r>
         <w:rPr>
           <w:lang w:val="en-US"/>
         </w:rPr>
         <w:t>TicTacToe</w:t>
       </w:r>
-      <w:bookmarkEnd w:id="63"/>
+      <w:bookmarkEnd w:id="64"/>
       <w:r>
         <w:rPr>
           <w:lang w:val="en-US"/>
@@ -10201,14 +10433,14 @@
           <w:lang w:val="en-US"/>
         </w:rPr>
       </w:pPr>
-      <w:bookmarkStart w:id="64" w:name="_Toc31450508"/>
+      <w:bookmarkStart w:id="65" w:name="_Toc33631663"/>
       <w:r>
         <w:rPr>
           <w:lang w:val="en-US"/>
         </w:rPr>
         <w:t>Hex</w:t>
       </w:r>
-      <w:bookmarkEnd w:id="64"/>
+      <w:bookmarkEnd w:id="65"/>
       <w:r>
         <w:rPr>
           <w:lang w:val="en-US"/>
@@ -10479,8 +10711,8 @@
           <w:lang w:val="en-US"/>
         </w:rPr>
       </w:pPr>
-      <w:bookmarkStart w:id="65" w:name="_Toc31450509"/>
-      <w:bookmarkEnd w:id="65"/>
+      <w:bookmarkStart w:id="66" w:name="_Toc33631664"/>
+      <w:bookmarkEnd w:id="66"/>
     </w:p>
     <w:p>
       <w:pPr>
@@ -10539,6 +10771,7 @@
         <w:rPr>
           <w:lang w:val="en-US"/>
         </w:rPr>
+        <w:lastRenderedPageBreak/>
         <w:t xml:space="preserve">mode 1: use Evaluator2048_BoardPositions: load a large set of board positions from file gameStates.ser, analyze them when applying MC and MCTSE agents to them. </w:t>
       </w:r>
     </w:p>
@@ -10569,14 +10802,14 @@
           <w:lang w:val="en-US"/>
         </w:rPr>
       </w:pPr>
-      <w:bookmarkStart w:id="66" w:name="_Toc31450510"/>
+      <w:bookmarkStart w:id="67" w:name="_Toc33631665"/>
       <w:r>
         <w:rPr>
           <w:lang w:val="en-US"/>
         </w:rPr>
         <w:t>Connect-4</w:t>
       </w:r>
-      <w:bookmarkEnd w:id="66"/>
+      <w:bookmarkEnd w:id="67"/>
     </w:p>
     <w:p>
       <w:pPr>
@@ -10775,14 +11008,14 @@
           <w:lang w:val="en-US"/>
         </w:rPr>
       </w:pPr>
-      <w:bookmarkStart w:id="67" w:name="_Toc31450511"/>
+      <w:bookmarkStart w:id="68" w:name="_Toc33631666"/>
       <w:r>
         <w:rPr>
           <w:lang w:val="en-US"/>
         </w:rPr>
         <w:t>Nim</w:t>
       </w:r>
-      <w:bookmarkEnd w:id="67"/>
+      <w:bookmarkEnd w:id="68"/>
     </w:p>
     <w:p>
       <w:pPr>
@@ -10955,7 +11188,7 @@
           <w:lang w:val="en-US"/>
         </w:rPr>
       </w:pPr>
-      <w:bookmarkStart w:id="68" w:name="_Toc31450512"/>
+      <w:bookmarkStart w:id="69" w:name="_Toc33631667"/>
       <w:r>
         <w:rPr>
           <w:rFonts w:eastAsia="Times New Roman"/>
@@ -10963,7 +11196,7 @@
         </w:rPr>
         <w:t>Tournament System menu</w:t>
       </w:r>
-      <w:bookmarkEnd w:id="68"/>
+      <w:bookmarkEnd w:id="69"/>
     </w:p>
     <w:p>
       <w:pPr>
@@ -10986,7 +11219,7 @@
           <w:lang w:val="en-US"/>
         </w:rPr>
       </w:pPr>
-      <w:bookmarkStart w:id="69" w:name="_Toc31450513"/>
+      <w:bookmarkStart w:id="70" w:name="_Toc33631668"/>
       <w:r>
         <w:rPr>
           <w:rFonts w:eastAsia="Times New Roman"/>
@@ -10994,7 +11227,7 @@
         </w:rPr>
         <w:t>Start Tournament System</w:t>
       </w:r>
-      <w:bookmarkEnd w:id="69"/>
+      <w:bookmarkEnd w:id="70"/>
     </w:p>
     <w:p>
       <w:pPr>
@@ -11017,7 +11250,7 @@
           <w:lang w:val="en-US"/>
         </w:rPr>
       </w:pPr>
-      <w:bookmarkStart w:id="70" w:name="_Toc31450514"/>
+      <w:bookmarkStart w:id="71" w:name="_Toc33631669"/>
       <w:r>
         <w:rPr>
           <w:rFonts w:eastAsia="Times New Roman"/>
@@ -11025,7 +11258,7 @@
         </w:rPr>
         <w:t>Load &amp; Show Results from Disk</w:t>
       </w:r>
-      <w:bookmarkEnd w:id="70"/>
+      <w:bookmarkEnd w:id="71"/>
     </w:p>
     <w:p>
       <w:pPr>
@@ -11055,7 +11288,7 @@
           <w:lang w:val="en-US"/>
         </w:rPr>
       </w:pPr>
-      <w:bookmarkStart w:id="71" w:name="_Toc31450515"/>
+      <w:bookmarkStart w:id="72" w:name="_Toc33631670"/>
       <w:r>
         <w:rPr>
           <w:rFonts w:eastAsia="Times New Roman"/>
@@ -11063,7 +11296,7 @@
         </w:rPr>
         <w:t>Help</w:t>
       </w:r>
-      <w:bookmarkEnd w:id="71"/>
+      <w:bookmarkEnd w:id="72"/>
     </w:p>
     <w:p>
       <w:pPr>
@@ -11079,7 +11312,7 @@
         </w:rPr>
         <w:t xml:space="preserve">Hints for installation and configuration of the GBG source code are found in the GBG Wiki: </w:t>
       </w:r>
-      <w:hyperlink r:id="rId36" w:history="1">
+      <w:hyperlink r:id="rId35" w:history="1">
         <w:r>
           <w:rPr>
             <w:rStyle w:val="Hyperlink"/>
@@ -11105,15 +11338,16 @@
           <w:lang w:val="en-US"/>
         </w:rPr>
       </w:pPr>
-      <w:bookmarkStart w:id="72" w:name="_Toc31450516"/>
+      <w:bookmarkStart w:id="73" w:name="_Toc33631671"/>
       <w:r>
         <w:rPr>
           <w:rFonts w:eastAsia="Times New Roman"/>
           <w:lang w:val="en-US"/>
         </w:rPr>
+        <w:lastRenderedPageBreak/>
         <w:t>Show Help File</w:t>
       </w:r>
-      <w:bookmarkEnd w:id="72"/>
+      <w:bookmarkEnd w:id="73"/>
     </w:p>
     <w:p>
       <w:pPr>
@@ -11136,7 +11370,7 @@
           <w:lang w:val="en-US"/>
         </w:rPr>
       </w:pPr>
-      <w:bookmarkStart w:id="73" w:name="_Toc31450517"/>
+      <w:bookmarkStart w:id="74" w:name="_Toc33631672"/>
       <w:r>
         <w:rPr>
           <w:rFonts w:eastAsia="Times New Roman"/>
@@ -11144,7 +11378,7 @@
         </w:rPr>
         <w:t>Help File in Browser</w:t>
       </w:r>
-      <w:bookmarkEnd w:id="73"/>
+      <w:bookmarkEnd w:id="74"/>
     </w:p>
     <w:p>
       <w:pPr>
@@ -11167,7 +11401,7 @@
           <w:lang w:val="en-US"/>
         </w:rPr>
       </w:pPr>
-      <w:bookmarkStart w:id="74" w:name="_Toc31450518"/>
+      <w:bookmarkStart w:id="75" w:name="_Toc33631673"/>
       <w:r>
         <w:rPr>
           <w:rFonts w:eastAsia="Times New Roman"/>
@@ -11175,7 +11409,7 @@
         </w:rPr>
         <w:t>Show TR-GBG.pdf</w:t>
       </w:r>
-      <w:bookmarkEnd w:id="74"/>
+      <w:bookmarkEnd w:id="75"/>
     </w:p>
     <w:p>
       <w:pPr>
@@ -13651,7 +13885,7 @@
 </file>
 
 <file path=customXml/itemProps1.xml><?xml version="1.0" encoding="utf-8"?>
-<ds:datastoreItem xmlns:ds="http://schemas.openxmlformats.org/officeDocument/2006/customXml" ds:itemID="{33C72B3E-17EC-459D-8387-30C0D0F25621}">
+<ds:datastoreItem xmlns:ds="http://schemas.openxmlformats.org/officeDocument/2006/customXml" ds:itemID="{04B222CD-F09B-493D-86FF-144295990E54}">
   <ds:schemaRefs>
     <ds:schemaRef ds:uri="http://schemas.openxmlformats.org/officeDocument/2006/bibliography"/>
   </ds:schemaRefs>
